--- a/HTML CSS Notes.docx
+++ b/HTML CSS Notes.docx
@@ -7970,19 +7970,69 @@
     </w:p>
     <w:p>
       <w:pPr>
-        <w:rPr>
-          <w:sz w:val="32"/>
-          <w:szCs w:val="32"/>
-          <w:lang w:val="en-US"/>
-        </w:rPr>
-      </w:pPr>
-    </w:p>
-    <w:p>
-      <w:pPr>
-        <w:rPr>
-          <w:sz w:val="32"/>
-          <w:szCs w:val="32"/>
-          <w:lang w:val="en-US"/>
+        <w:pStyle w:val="Prrafodelista"/>
+        <w:numPr>
+          <w:ilvl w:val="0"/>
+          <w:numId w:val="10"/>
+        </w:numPr>
+        <w:rPr>
+          <w:sz w:val="32"/>
+          <w:szCs w:val="32"/>
+        </w:rPr>
+      </w:pPr>
+      <w:r>
+        <w:rPr>
+          <w:sz w:val="32"/>
+          <w:szCs w:val="32"/>
+        </w:rPr>
+        <w:t xml:space="preserve">Para H </w:t>
+      </w:r>
+      <w:proofErr w:type="spellStart"/>
+      <w:r>
+        <w:rPr>
+          <w:sz w:val="32"/>
+          <w:szCs w:val="32"/>
+        </w:rPr>
+        <w:t>Refs</w:t>
+      </w:r>
+      <w:proofErr w:type="spellEnd"/>
+      <w:r>
+        <w:rPr>
+          <w:sz w:val="32"/>
+          <w:szCs w:val="32"/>
+        </w:rPr>
+        <w:t xml:space="preserve"> = “</w:t>
+      </w:r>
+      <w:proofErr w:type="gramStart"/>
+      <w:r>
+        <w:rPr>
+          <w:sz w:val="32"/>
+          <w:szCs w:val="32"/>
+        </w:rPr>
+        <w:t xml:space="preserve"> ..</w:t>
+      </w:r>
+      <w:proofErr w:type="gramEnd"/>
+      <w:r>
+        <w:rPr>
+          <w:sz w:val="32"/>
+          <w:szCs w:val="32"/>
+        </w:rPr>
+        <w:t>/ “ : Buscar en directorios</w:t>
+      </w:r>
+    </w:p>
+    <w:p>
+      <w:pPr>
+        <w:rPr>
+          <w:sz w:val="32"/>
+          <w:szCs w:val="32"/>
+        </w:rPr>
+      </w:pPr>
+    </w:p>
+    <w:p>
+      <w:pPr>
+        <w:rPr>
+          <w:sz w:val="32"/>
+          <w:szCs w:val="32"/>
         </w:rPr>
       </w:pPr>
     </w:p>
@@ -8075,154 +8125,1787 @@
           <w:szCs w:val="32"/>
           <w:lang w:val="en-US"/>
         </w:rPr>
+        <w:t xml:space="preserve">CSS </w:t>
+      </w:r>
+      <w:r>
+        <w:rPr>
+          <w:b/>
+          <w:sz w:val="32"/>
+          <w:szCs w:val="32"/>
+          <w:lang w:val="en-US"/>
+        </w:rPr>
+        <w:sym w:font="Wingdings" w:char="F0E0"/>
+      </w:r>
+      <w:r>
+        <w:rPr>
+          <w:b/>
+          <w:sz w:val="32"/>
+          <w:szCs w:val="32"/>
+          <w:lang w:val="en-US"/>
+        </w:rPr>
+        <w:t xml:space="preserve"> </w:t>
+      </w:r>
+      <w:r>
+        <w:rPr>
+          <w:sz w:val="32"/>
+          <w:szCs w:val="32"/>
+          <w:lang w:val="en-US"/>
+        </w:rPr>
+        <w:t xml:space="preserve"> Cascade Style Sheet. We need to create a new file with the extension </w:t>
+      </w:r>
+      <w:r>
+        <w:rPr>
+          <w:b/>
+          <w:sz w:val="32"/>
+          <w:szCs w:val="32"/>
+          <w:lang w:val="en-US"/>
+        </w:rPr>
+        <w:t>.</w:t>
+      </w:r>
+      <w:proofErr w:type="spellStart"/>
+      <w:r>
+        <w:rPr>
+          <w:b/>
+          <w:sz w:val="32"/>
+          <w:szCs w:val="32"/>
+          <w:lang w:val="en-US"/>
+        </w:rPr>
+        <w:t>css</w:t>
+      </w:r>
+      <w:proofErr w:type="spellEnd"/>
+      <w:r>
+        <w:rPr>
+          <w:b/>
+          <w:sz w:val="32"/>
+          <w:szCs w:val="32"/>
+          <w:lang w:val="en-US"/>
+        </w:rPr>
+        <w:t xml:space="preserve">. </w:t>
+      </w:r>
+      <w:r>
+        <w:rPr>
+          <w:sz w:val="32"/>
+          <w:szCs w:val="32"/>
+          <w:lang w:val="en-US"/>
+        </w:rPr>
+        <w:t>It is responsible for styling the web, the looks.</w:t>
+      </w:r>
+    </w:p>
+    <w:p>
+      <w:pPr>
+        <w:rPr>
+          <w:b/>
+          <w:sz w:val="32"/>
+          <w:szCs w:val="32"/>
+          <w:lang w:val="en-US"/>
+        </w:rPr>
+      </w:pPr>
+      <w:r>
+        <w:rPr>
+          <w:sz w:val="32"/>
+          <w:szCs w:val="32"/>
+          <w:lang w:val="en-US"/>
+        </w:rPr>
+        <w:t xml:space="preserve">Selector </w:t>
+      </w:r>
+      <w:r>
+        <w:rPr>
+          <w:b/>
+          <w:sz w:val="32"/>
+          <w:szCs w:val="32"/>
+          <w:lang w:val="en-US"/>
+        </w:rPr>
+        <w:t>{</w:t>
+      </w:r>
+      <w:r>
+        <w:rPr>
+          <w:sz w:val="32"/>
+          <w:szCs w:val="32"/>
+          <w:lang w:val="en-US"/>
+        </w:rPr>
+        <w:t xml:space="preserve">property: </w:t>
+      </w:r>
+      <w:proofErr w:type="gramStart"/>
+      <w:r>
+        <w:rPr>
+          <w:sz w:val="32"/>
+          <w:szCs w:val="32"/>
+          <w:lang w:val="en-US"/>
+        </w:rPr>
+        <w:t xml:space="preserve">value </w:t>
+      </w:r>
+      <w:r>
+        <w:rPr>
+          <w:b/>
+          <w:sz w:val="32"/>
+          <w:szCs w:val="32"/>
+          <w:lang w:val="en-US"/>
+        </w:rPr>
+        <w:t>;</w:t>
+      </w:r>
+      <w:proofErr w:type="gramEnd"/>
+      <w:r>
+        <w:rPr>
+          <w:sz w:val="32"/>
+          <w:szCs w:val="32"/>
+          <w:lang w:val="en-US"/>
+        </w:rPr>
+        <w:t xml:space="preserve"> property: value , etc. </w:t>
+      </w:r>
+      <w:r>
+        <w:rPr>
+          <w:b/>
+          <w:sz w:val="32"/>
+          <w:szCs w:val="32"/>
+          <w:lang w:val="en-US"/>
+        </w:rPr>
+        <w:t>}</w:t>
+      </w:r>
+    </w:p>
+    <w:p>
+      <w:pPr>
+        <w:rPr>
+          <w:b/>
+          <w:sz w:val="32"/>
+          <w:szCs w:val="32"/>
+          <w:lang w:val="en-US"/>
+        </w:rPr>
+      </w:pPr>
+    </w:p>
+    <w:p>
+      <w:pPr>
+        <w:pStyle w:val="Prrafodelista"/>
+        <w:numPr>
+          <w:ilvl w:val="0"/>
+          <w:numId w:val="15"/>
+        </w:numPr>
+        <w:rPr>
+          <w:b/>
+          <w:sz w:val="32"/>
+          <w:szCs w:val="32"/>
+          <w:lang w:val="en-US"/>
+        </w:rPr>
+      </w:pPr>
+      <w:r>
+        <w:rPr>
+          <w:sz w:val="32"/>
+          <w:szCs w:val="32"/>
+          <w:lang w:val="en-US"/>
+        </w:rPr>
+        <w:t>There are different ways of using CSS:</w:t>
+      </w:r>
+    </w:p>
+    <w:p>
+      <w:pPr>
+        <w:pStyle w:val="Prrafodelista"/>
+        <w:numPr>
+          <w:ilvl w:val="1"/>
+          <w:numId w:val="15"/>
+        </w:numPr>
+        <w:rPr>
+          <w:b/>
+          <w:sz w:val="32"/>
+          <w:szCs w:val="32"/>
+          <w:lang w:val="en-US"/>
+        </w:rPr>
+      </w:pPr>
+      <w:r>
+        <w:rPr>
+          <w:sz w:val="32"/>
+          <w:szCs w:val="32"/>
+          <w:lang w:val="en-US"/>
+        </w:rPr>
+        <w:t xml:space="preserve">Inline </w:t>
+      </w:r>
+      <w:r>
+        <w:rPr>
+          <w:sz w:val="32"/>
+          <w:szCs w:val="32"/>
+          <w:lang w:val="en-US"/>
+        </w:rPr>
+        <w:t>CSS</w:t>
+      </w:r>
+      <w:r>
+        <w:rPr>
+          <w:sz w:val="32"/>
+          <w:szCs w:val="32"/>
+          <w:lang w:val="en-US"/>
+        </w:rPr>
+        <w:t xml:space="preserve"> </w:t>
+      </w:r>
+      <w:r>
+        <w:rPr>
+          <w:sz w:val="32"/>
+          <w:szCs w:val="32"/>
+          <w:lang w:val="en-US"/>
+        </w:rPr>
+        <w:sym w:font="Wingdings" w:char="F0E0"/>
+      </w:r>
+      <w:r>
+        <w:rPr>
+          <w:sz w:val="32"/>
+          <w:szCs w:val="32"/>
+          <w:lang w:val="en-US"/>
+        </w:rPr>
+        <w:t>Inside our HTML &lt;h1 style=” “&gt;</w:t>
+      </w:r>
+    </w:p>
+    <w:p>
+      <w:pPr>
+        <w:pStyle w:val="Prrafodelista"/>
+        <w:numPr>
+          <w:ilvl w:val="1"/>
+          <w:numId w:val="15"/>
+        </w:numPr>
+        <w:rPr>
+          <w:b/>
+          <w:sz w:val="32"/>
+          <w:szCs w:val="32"/>
+          <w:lang w:val="en-US"/>
+        </w:rPr>
+      </w:pPr>
+      <w:r>
+        <w:rPr>
+          <w:sz w:val="32"/>
+          <w:szCs w:val="32"/>
+          <w:lang w:val="en-US"/>
+        </w:rPr>
+        <w:t xml:space="preserve">Internal CSS </w:t>
+      </w:r>
+      <w:r>
+        <w:rPr>
+          <w:sz w:val="32"/>
+          <w:szCs w:val="32"/>
+          <w:lang w:val="en-US"/>
+        </w:rPr>
+        <w:sym w:font="Wingdings" w:char="F0E0"/>
+      </w:r>
+      <w:r>
+        <w:rPr>
+          <w:sz w:val="32"/>
+          <w:szCs w:val="32"/>
+          <w:lang w:val="en-US"/>
+        </w:rPr>
+        <w:t xml:space="preserve"> </w:t>
+      </w:r>
+      <w:r>
+        <w:rPr>
+          <w:sz w:val="32"/>
+          <w:szCs w:val="32"/>
+          <w:lang w:val="en-US"/>
+        </w:rPr>
+        <w:t xml:space="preserve">Inside </w:t>
+      </w:r>
+      <w:r>
+        <w:rPr>
+          <w:sz w:val="32"/>
+          <w:szCs w:val="32"/>
+          <w:lang w:val="en-US"/>
+        </w:rPr>
+        <w:t>HEAD</w:t>
+      </w:r>
+      <w:r>
+        <w:rPr>
+          <w:sz w:val="32"/>
+          <w:szCs w:val="32"/>
+          <w:lang w:val="en-US"/>
+        </w:rPr>
+        <w:t>:</w:t>
+      </w:r>
+      <w:r>
+        <w:rPr>
+          <w:sz w:val="32"/>
+          <w:szCs w:val="32"/>
+          <w:lang w:val="en-US"/>
+        </w:rPr>
+        <w:t xml:space="preserve"> &lt;style&gt; h1{ ; }</w:t>
+      </w:r>
+    </w:p>
+    <w:p>
+      <w:pPr>
+        <w:pStyle w:val="Prrafodelista"/>
+        <w:numPr>
+          <w:ilvl w:val="1"/>
+          <w:numId w:val="15"/>
+        </w:numPr>
+        <w:rPr>
+          <w:b/>
+          <w:sz w:val="32"/>
+          <w:szCs w:val="32"/>
+          <w:lang w:val="en-US"/>
+        </w:rPr>
+      </w:pPr>
+      <w:r>
+        <w:rPr>
+          <w:sz w:val="32"/>
+          <w:szCs w:val="32"/>
+          <w:lang w:val="en-US"/>
+        </w:rPr>
+        <w:t xml:space="preserve">External CSS </w:t>
+      </w:r>
+      <w:r>
+        <w:rPr>
+          <w:sz w:val="32"/>
+          <w:szCs w:val="32"/>
+          <w:lang w:val="en-US"/>
+        </w:rPr>
+        <w:sym w:font="Wingdings" w:char="F0E0"/>
+      </w:r>
+      <w:r>
+        <w:rPr>
+          <w:sz w:val="32"/>
+          <w:szCs w:val="32"/>
+          <w:lang w:val="en-US"/>
+        </w:rPr>
+        <w:t xml:space="preserve"> Inside HEAD: &lt;link </w:t>
+      </w:r>
+      <w:proofErr w:type="spellStart"/>
+      <w:r>
+        <w:rPr>
+          <w:sz w:val="32"/>
+          <w:szCs w:val="32"/>
+          <w:lang w:val="en-US"/>
+        </w:rPr>
+        <w:t>rel</w:t>
+      </w:r>
+      <w:proofErr w:type="spellEnd"/>
+      <w:r>
+        <w:rPr>
+          <w:sz w:val="32"/>
+          <w:szCs w:val="32"/>
+          <w:lang w:val="en-US"/>
+        </w:rPr>
+        <w:t xml:space="preserve"> =” “ </w:t>
+      </w:r>
+    </w:p>
+    <w:p>
+      <w:pPr>
+        <w:pStyle w:val="Prrafodelista"/>
+        <w:ind w:left="2148" w:firstLine="684"/>
+        <w:rPr>
+          <w:sz w:val="32"/>
+          <w:szCs w:val="32"/>
+          <w:lang w:val="en-US"/>
+        </w:rPr>
+      </w:pPr>
+      <w:r>
+        <w:rPr>
+          <w:sz w:val="32"/>
+          <w:szCs w:val="32"/>
+          <w:lang w:val="en-US"/>
+        </w:rPr>
+        <w:t xml:space="preserve">          </w:t>
+      </w:r>
+      <w:proofErr w:type="spellStart"/>
+      <w:proofErr w:type="gramStart"/>
+      <w:r>
+        <w:rPr>
+          <w:sz w:val="32"/>
+          <w:szCs w:val="32"/>
+          <w:lang w:val="en-US"/>
+        </w:rPr>
+        <w:t>href</w:t>
+      </w:r>
+      <w:proofErr w:type="spellEnd"/>
+      <w:proofErr w:type="gramEnd"/>
+      <w:r>
+        <w:rPr>
+          <w:sz w:val="32"/>
+          <w:szCs w:val="32"/>
+          <w:lang w:val="en-US"/>
+        </w:rPr>
+        <w:t>= “Style.css”&gt;</w:t>
+      </w:r>
+    </w:p>
+    <w:p>
+      <w:pPr>
+        <w:rPr>
+          <w:b/>
+          <w:sz w:val="32"/>
+          <w:szCs w:val="32"/>
+          <w:lang w:val="en-US"/>
+        </w:rPr>
+      </w:pPr>
+    </w:p>
+    <w:p>
+      <w:pPr>
+        <w:pStyle w:val="Prrafodelista"/>
+        <w:numPr>
+          <w:ilvl w:val="0"/>
+          <w:numId w:val="15"/>
+        </w:numPr>
+        <w:rPr>
+          <w:b/>
+          <w:sz w:val="32"/>
+          <w:szCs w:val="32"/>
+        </w:rPr>
+      </w:pPr>
+      <w:r>
+        <w:rPr>
+          <w:sz w:val="32"/>
+          <w:szCs w:val="32"/>
+        </w:rPr>
+        <w:t xml:space="preserve">Lo </w:t>
+      </w:r>
+      <w:proofErr w:type="spellStart"/>
+      <w:r>
+        <w:rPr>
+          <w:sz w:val="32"/>
+          <w:szCs w:val="32"/>
+        </w:rPr>
+        <w:t>major</w:t>
+      </w:r>
+      <w:proofErr w:type="spellEnd"/>
+      <w:r>
+        <w:rPr>
+          <w:sz w:val="32"/>
+          <w:szCs w:val="32"/>
+        </w:rPr>
+        <w:t xml:space="preserve"> </w:t>
+      </w:r>
+      <w:proofErr w:type="spellStart"/>
+      <w:r>
+        <w:rPr>
+          <w:sz w:val="32"/>
+          <w:szCs w:val="32"/>
+        </w:rPr>
+        <w:t>esc</w:t>
+      </w:r>
+      <w:proofErr w:type="spellEnd"/>
+      <w:r>
+        <w:rPr>
+          <w:sz w:val="32"/>
+          <w:szCs w:val="32"/>
+        </w:rPr>
+        <w:t xml:space="preserve"> </w:t>
+      </w:r>
+      <w:proofErr w:type="spellStart"/>
+      <w:r>
+        <w:rPr>
+          <w:sz w:val="32"/>
+          <w:szCs w:val="32"/>
+        </w:rPr>
+        <w:t>rear</w:t>
+      </w:r>
+      <w:proofErr w:type="spellEnd"/>
+      <w:r>
+        <w:rPr>
+          <w:sz w:val="32"/>
+          <w:szCs w:val="32"/>
+        </w:rPr>
+        <w:t xml:space="preserve"> un S</w:t>
+      </w:r>
+      <w:r>
+        <w:rPr>
+          <w:sz w:val="32"/>
+          <w:szCs w:val="32"/>
+        </w:rPr>
+        <w:t xml:space="preserve">tyle.css y asociarlo con LINK al head </w:t>
+      </w:r>
+      <w:proofErr w:type="spellStart"/>
+      <w:r>
+        <w:rPr>
+          <w:sz w:val="32"/>
+          <w:szCs w:val="32"/>
+        </w:rPr>
+        <w:t>element</w:t>
+      </w:r>
+      <w:proofErr w:type="spellEnd"/>
+      <w:r>
+        <w:rPr>
+          <w:sz w:val="32"/>
+          <w:szCs w:val="32"/>
+        </w:rPr>
+        <w:t xml:space="preserve"> de las </w:t>
+      </w:r>
+      <w:proofErr w:type="spellStart"/>
+      <w:r>
+        <w:rPr>
+          <w:sz w:val="32"/>
+          <w:szCs w:val="32"/>
+        </w:rPr>
+        <w:t>pages</w:t>
+      </w:r>
+      <w:proofErr w:type="spellEnd"/>
+      <w:r>
+        <w:rPr>
+          <w:sz w:val="32"/>
+          <w:szCs w:val="32"/>
+        </w:rPr>
+        <w:t>.</w:t>
+      </w:r>
+    </w:p>
+    <w:p>
+      <w:pPr>
+        <w:pStyle w:val="Prrafodelista"/>
+        <w:numPr>
+          <w:ilvl w:val="0"/>
+          <w:numId w:val="15"/>
+        </w:numPr>
+        <w:rPr>
+          <w:b/>
+          <w:sz w:val="32"/>
+          <w:szCs w:val="32"/>
+        </w:rPr>
+      </w:pPr>
+      <w:proofErr w:type="gramStart"/>
+      <w:r>
+        <w:rPr>
+          <w:b/>
+          <w:sz w:val="32"/>
+          <w:szCs w:val="32"/>
+        </w:rPr>
+        <w:t>Borramos todo lo anterior!!!!</w:t>
+      </w:r>
+      <w:proofErr w:type="gramEnd"/>
+      <w:r>
+        <w:rPr>
+          <w:b/>
+          <w:sz w:val="32"/>
+          <w:szCs w:val="32"/>
+        </w:rPr>
+        <w:t xml:space="preserve"> (</w:t>
+      </w:r>
+      <w:proofErr w:type="spellStart"/>
+      <w:r>
+        <w:rPr>
+          <w:b/>
+          <w:sz w:val="32"/>
+          <w:szCs w:val="32"/>
+        </w:rPr>
+        <w:t>Tests</w:t>
+      </w:r>
+      <w:proofErr w:type="spellEnd"/>
+      <w:r>
+        <w:rPr>
+          <w:b/>
+          <w:sz w:val="32"/>
+          <w:szCs w:val="32"/>
+        </w:rPr>
+        <w:t xml:space="preserve"> de los diferentes CSS)</w:t>
+      </w:r>
+    </w:p>
+    <w:p>
+      <w:pPr>
+        <w:rPr>
+          <w:b/>
+          <w:sz w:val="32"/>
+          <w:szCs w:val="32"/>
+        </w:rPr>
+      </w:pPr>
+    </w:p>
+    <w:p>
+      <w:pPr>
+        <w:rPr>
+          <w:b/>
+          <w:sz w:val="32"/>
+          <w:szCs w:val="32"/>
+          <w:u w:val="single"/>
+        </w:rPr>
+      </w:pPr>
+      <w:proofErr w:type="spellStart"/>
+      <w:r>
+        <w:rPr>
+          <w:b/>
+          <w:sz w:val="32"/>
+          <w:szCs w:val="32"/>
+          <w:u w:val="single"/>
+        </w:rPr>
+        <w:t>Syntax</w:t>
+      </w:r>
+      <w:proofErr w:type="spellEnd"/>
+      <w:r>
+        <w:rPr>
+          <w:b/>
+          <w:sz w:val="32"/>
+          <w:szCs w:val="32"/>
+          <w:u w:val="single"/>
+        </w:rPr>
+        <w:t>:</w:t>
+      </w:r>
+    </w:p>
+    <w:p>
+      <w:pPr>
+        <w:ind w:left="2832" w:firstLine="708"/>
+        <w:rPr>
+          <w:sz w:val="32"/>
+          <w:szCs w:val="32"/>
+        </w:rPr>
+      </w:pPr>
+      <w:r>
+        <w:rPr>
+          <w:sz w:val="32"/>
+          <w:szCs w:val="32"/>
+        </w:rPr>
+        <w:t>H1 {</w:t>
+      </w:r>
+    </w:p>
+    <w:p>
+      <w:pPr>
+        <w:ind w:firstLine="708"/>
+        <w:jc w:val="center"/>
+        <w:rPr>
+          <w:sz w:val="32"/>
+          <w:szCs w:val="32"/>
+        </w:rPr>
+      </w:pPr>
+      <w:r>
+        <w:rPr>
+          <w:sz w:val="32"/>
+          <w:szCs w:val="32"/>
+        </w:rPr>
+        <w:t>Color: red;</w:t>
+      </w:r>
+    </w:p>
+    <w:p>
+      <w:pPr>
+        <w:ind w:left="708" w:firstLine="708"/>
+        <w:rPr>
+          <w:sz w:val="32"/>
+          <w:szCs w:val="32"/>
+          <w:lang w:val="en-US"/>
+        </w:rPr>
+      </w:pPr>
+      <w:r>
+        <w:rPr>
+          <w:sz w:val="32"/>
+          <w:szCs w:val="32"/>
+          <w:lang w:val="en-US"/>
+        </w:rPr>
+        <w:t xml:space="preserve">                                </w:t>
+      </w:r>
+      <w:r>
+        <w:rPr>
+          <w:sz w:val="32"/>
+          <w:szCs w:val="32"/>
+          <w:lang w:val="en-US"/>
+        </w:rPr>
+        <w:t>}</w:t>
+      </w:r>
+    </w:p>
+    <w:p>
+      <w:pPr>
+        <w:rPr>
+          <w:sz w:val="32"/>
+          <w:szCs w:val="32"/>
+          <w:lang w:val="en-US"/>
+        </w:rPr>
+      </w:pPr>
+      <w:r>
+        <w:rPr>
+          <w:b/>
+          <w:sz w:val="32"/>
+          <w:szCs w:val="32"/>
+          <w:lang w:val="en-US"/>
+        </w:rPr>
+        <w:t xml:space="preserve">H1 </w:t>
+      </w:r>
+      <w:r>
+        <w:rPr>
+          <w:b/>
+          <w:sz w:val="32"/>
+          <w:szCs w:val="32"/>
+        </w:rPr>
+        <w:sym w:font="Wingdings" w:char="F0E0"/>
+      </w:r>
+      <w:r>
+        <w:rPr>
+          <w:b/>
+          <w:sz w:val="32"/>
+          <w:szCs w:val="32"/>
+          <w:lang w:val="en-US"/>
+        </w:rPr>
+        <w:t xml:space="preserve"> </w:t>
+      </w:r>
+      <w:r>
+        <w:rPr>
+          <w:sz w:val="32"/>
+          <w:szCs w:val="32"/>
+          <w:lang w:val="en-US"/>
+        </w:rPr>
+        <w:t>Selector</w:t>
+      </w:r>
+    </w:p>
+    <w:p>
+      <w:pPr>
+        <w:rPr>
+          <w:sz w:val="32"/>
+          <w:szCs w:val="32"/>
+          <w:lang w:val="en-US"/>
+        </w:rPr>
+      </w:pPr>
+      <w:r>
+        <w:rPr>
+          <w:b/>
+          <w:sz w:val="32"/>
+          <w:szCs w:val="32"/>
+          <w:lang w:val="en-US"/>
+        </w:rPr>
+        <w:t xml:space="preserve">{ } </w:t>
+      </w:r>
+      <w:r>
+        <w:rPr>
+          <w:b/>
+          <w:sz w:val="32"/>
+          <w:szCs w:val="32"/>
+        </w:rPr>
+        <w:sym w:font="Wingdings" w:char="F0E0"/>
+      </w:r>
+      <w:r>
+        <w:rPr>
+          <w:b/>
+          <w:sz w:val="32"/>
+          <w:szCs w:val="32"/>
+          <w:lang w:val="en-US"/>
+        </w:rPr>
+        <w:t xml:space="preserve"> </w:t>
+      </w:r>
+      <w:r>
+        <w:rPr>
+          <w:sz w:val="32"/>
+          <w:szCs w:val="32"/>
+          <w:lang w:val="en-US"/>
+        </w:rPr>
+        <w:t>Declaration block</w:t>
+      </w:r>
+    </w:p>
+    <w:p>
+      <w:pPr>
+        <w:rPr>
+          <w:sz w:val="32"/>
+          <w:szCs w:val="32"/>
+          <w:lang w:val="en-US"/>
+        </w:rPr>
+      </w:pPr>
+      <w:r>
+        <w:rPr>
+          <w:b/>
+          <w:sz w:val="32"/>
+          <w:szCs w:val="32"/>
+          <w:lang w:val="en-US"/>
+        </w:rPr>
+        <w:t>Color:</w:t>
+      </w:r>
+      <w:r>
+        <w:rPr>
+          <w:sz w:val="32"/>
+          <w:szCs w:val="32"/>
+          <w:lang w:val="en-US"/>
+        </w:rPr>
+        <w:t xml:space="preserve"> </w:t>
+      </w:r>
+      <w:r>
+        <w:rPr>
+          <w:sz w:val="32"/>
+          <w:szCs w:val="32"/>
+          <w:lang w:val="en-US"/>
+        </w:rPr>
+        <w:sym w:font="Wingdings" w:char="F0E0"/>
+      </w:r>
+      <w:r>
+        <w:rPr>
+          <w:sz w:val="32"/>
+          <w:szCs w:val="32"/>
+          <w:lang w:val="en-US"/>
+        </w:rPr>
+        <w:t xml:space="preserve"> Property</w:t>
+      </w:r>
+    </w:p>
+    <w:p>
+      <w:pPr>
+        <w:rPr>
+          <w:sz w:val="32"/>
+          <w:szCs w:val="32"/>
+          <w:lang w:val="en-US"/>
+        </w:rPr>
+      </w:pPr>
+      <w:r>
+        <w:rPr>
+          <w:b/>
+          <w:sz w:val="32"/>
+          <w:szCs w:val="32"/>
+          <w:lang w:val="en-US"/>
+        </w:rPr>
+        <w:t xml:space="preserve">Red </w:t>
+      </w:r>
+      <w:r>
+        <w:rPr>
+          <w:sz w:val="32"/>
+          <w:szCs w:val="32"/>
+          <w:lang w:val="en-US"/>
+        </w:rPr>
+        <w:sym w:font="Wingdings" w:char="F0E0"/>
+      </w:r>
+      <w:r>
+        <w:rPr>
+          <w:sz w:val="32"/>
+          <w:szCs w:val="32"/>
+          <w:lang w:val="en-US"/>
+        </w:rPr>
+        <w:t xml:space="preserve"> Value</w:t>
+      </w:r>
+    </w:p>
+    <w:p>
+      <w:pPr>
+        <w:rPr>
+          <w:sz w:val="32"/>
+          <w:szCs w:val="32"/>
+          <w:lang w:val="en-US"/>
+        </w:rPr>
+      </w:pPr>
+      <w:r>
+        <w:rPr>
+          <w:b/>
+          <w:sz w:val="32"/>
+          <w:szCs w:val="32"/>
+          <w:lang w:val="en-US"/>
+        </w:rPr>
+        <w:t xml:space="preserve">All together </w:t>
+      </w:r>
+      <w:r>
+        <w:rPr>
+          <w:b/>
+          <w:sz w:val="32"/>
+          <w:szCs w:val="32"/>
+          <w:lang w:val="en-US"/>
+        </w:rPr>
+        <w:sym w:font="Wingdings" w:char="F0E0"/>
+      </w:r>
+      <w:r>
+        <w:rPr>
+          <w:b/>
+          <w:sz w:val="32"/>
+          <w:szCs w:val="32"/>
+          <w:lang w:val="en-US"/>
+        </w:rPr>
+        <w:t xml:space="preserve"> </w:t>
+      </w:r>
+      <w:proofErr w:type="spellStart"/>
+      <w:r>
+        <w:rPr>
+          <w:sz w:val="32"/>
+          <w:szCs w:val="32"/>
+          <w:lang w:val="en-US"/>
+        </w:rPr>
+        <w:t>Css</w:t>
+      </w:r>
+      <w:proofErr w:type="spellEnd"/>
+      <w:r>
+        <w:rPr>
+          <w:sz w:val="32"/>
+          <w:szCs w:val="32"/>
+          <w:lang w:val="en-US"/>
+        </w:rPr>
+        <w:t xml:space="preserve"> Rule</w:t>
+      </w:r>
+    </w:p>
+    <w:p>
+      <w:pPr>
+        <w:rPr>
+          <w:sz w:val="32"/>
+          <w:szCs w:val="32"/>
+          <w:lang w:val="en-US"/>
+        </w:rPr>
+      </w:pPr>
+    </w:p>
+    <w:p>
+      <w:pPr>
+        <w:rPr>
+          <w:b/>
+          <w:sz w:val="32"/>
+          <w:szCs w:val="32"/>
+          <w:u w:val="single"/>
+          <w:lang w:val="en-US"/>
+        </w:rPr>
+      </w:pPr>
+      <w:r>
+        <w:rPr>
+          <w:b/>
+          <w:sz w:val="32"/>
+          <w:szCs w:val="32"/>
+          <w:u w:val="single"/>
+          <w:lang w:val="en-US"/>
+        </w:rPr>
         <w:lastRenderedPageBreak/>
-        <w:t xml:space="preserve">CSS </w:t>
-      </w:r>
-      <w:r>
-        <w:rPr>
-          <w:b/>
-          <w:sz w:val="32"/>
-          <w:szCs w:val="32"/>
-          <w:lang w:val="en-US"/>
+        <w:t>Selectors:</w:t>
+      </w:r>
+    </w:p>
+    <w:p>
+      <w:pPr>
+        <w:pStyle w:val="Prrafodelista"/>
+        <w:numPr>
+          <w:ilvl w:val="0"/>
+          <w:numId w:val="17"/>
+        </w:numPr>
+        <w:rPr>
+          <w:b/>
+          <w:sz w:val="32"/>
+          <w:szCs w:val="32"/>
+          <w:u w:val="single"/>
+          <w:lang w:val="en-US"/>
+        </w:rPr>
+      </w:pPr>
+      <w:r>
+        <w:rPr>
+          <w:sz w:val="32"/>
+          <w:szCs w:val="32"/>
+          <w:lang w:val="en-US"/>
+        </w:rPr>
+        <w:t>Element Selectors:</w:t>
+      </w:r>
+    </w:p>
+    <w:p>
+      <w:pPr>
+        <w:rPr>
+          <w:sz w:val="32"/>
+          <w:szCs w:val="32"/>
+          <w:lang w:val="en-US"/>
+        </w:rPr>
+      </w:pPr>
+      <w:r>
+        <w:rPr>
+          <w:sz w:val="32"/>
+          <w:szCs w:val="32"/>
+          <w:lang w:val="en-US"/>
+        </w:rPr>
+        <w:t>We should use the name of the element as the selector</w:t>
+      </w:r>
+    </w:p>
+    <w:p>
+      <w:pPr>
+        <w:rPr>
+          <w:sz w:val="32"/>
+          <w:szCs w:val="32"/>
+          <w:lang w:val="en-US"/>
+        </w:rPr>
+      </w:pPr>
+      <w:r>
+        <w:rPr>
+          <w:sz w:val="32"/>
+          <w:szCs w:val="32"/>
+          <w:lang w:val="en-US"/>
+        </w:rPr>
+        <w:t>h1 {</w:t>
+      </w:r>
+      <w:proofErr w:type="gramStart"/>
+      <w:r>
+        <w:rPr>
+          <w:sz w:val="32"/>
+          <w:szCs w:val="32"/>
+          <w:lang w:val="en-US"/>
+        </w:rPr>
+        <w:t>Color;</w:t>
+      </w:r>
+      <w:proofErr w:type="gramEnd"/>
+      <w:r>
+        <w:rPr>
+          <w:sz w:val="32"/>
+          <w:szCs w:val="32"/>
+          <w:lang w:val="en-US"/>
+        </w:rPr>
+        <w:t>}</w:t>
+      </w:r>
+    </w:p>
+    <w:p>
+      <w:pPr>
+        <w:rPr>
+          <w:sz w:val="32"/>
+          <w:szCs w:val="32"/>
+          <w:lang w:val="en-US"/>
+        </w:rPr>
+      </w:pPr>
+      <w:r>
+        <w:rPr>
+          <w:sz w:val="32"/>
+          <w:szCs w:val="32"/>
+          <w:lang w:val="en-US"/>
+        </w:rPr>
+        <w:t>h2 {</w:t>
+      </w:r>
+      <w:proofErr w:type="gramStart"/>
+      <w:r>
+        <w:rPr>
+          <w:sz w:val="32"/>
+          <w:szCs w:val="32"/>
+          <w:lang w:val="en-US"/>
+        </w:rPr>
+        <w:t>Color;</w:t>
+      </w:r>
+      <w:proofErr w:type="gramEnd"/>
+      <w:r>
+        <w:rPr>
+          <w:sz w:val="32"/>
+          <w:szCs w:val="32"/>
+          <w:lang w:val="en-US"/>
+        </w:rPr>
+        <w:t>}</w:t>
+      </w:r>
+    </w:p>
+    <w:p>
+      <w:pPr>
+        <w:rPr>
+          <w:sz w:val="32"/>
+          <w:szCs w:val="32"/>
+          <w:lang w:val="en-US"/>
+        </w:rPr>
+      </w:pPr>
+      <w:proofErr w:type="gramStart"/>
+      <w:r>
+        <w:rPr>
+          <w:sz w:val="32"/>
+          <w:szCs w:val="32"/>
+          <w:lang w:val="en-US"/>
+        </w:rPr>
+        <w:t>p</w:t>
+      </w:r>
+      <w:proofErr w:type="gramEnd"/>
+      <w:r>
+        <w:rPr>
+          <w:sz w:val="32"/>
+          <w:szCs w:val="32"/>
+          <w:lang w:val="en-US"/>
+        </w:rPr>
+        <w:t xml:space="preserve"> {Color;}</w:t>
+      </w:r>
+    </w:p>
+    <w:p>
+      <w:pPr>
+        <w:rPr>
+          <w:sz w:val="32"/>
+          <w:szCs w:val="32"/>
+          <w:lang w:val="en-US"/>
+        </w:rPr>
+      </w:pPr>
+    </w:p>
+    <w:p>
+      <w:pPr>
+        <w:rPr>
+          <w:sz w:val="32"/>
+          <w:szCs w:val="32"/>
+          <w:u w:val="single"/>
+        </w:rPr>
+      </w:pPr>
+      <w:r>
+        <w:rPr>
+          <w:sz w:val="32"/>
+          <w:szCs w:val="32"/>
+          <w:u w:val="single"/>
+        </w:rPr>
+        <w:t xml:space="preserve">Selector </w:t>
+      </w:r>
+      <w:proofErr w:type="spellStart"/>
+      <w:r>
+        <w:rPr>
+          <w:sz w:val="32"/>
+          <w:szCs w:val="32"/>
+          <w:u w:val="single"/>
+        </w:rPr>
+        <w:t>Grouping</w:t>
+      </w:r>
+      <w:proofErr w:type="spellEnd"/>
+      <w:r>
+        <w:rPr>
+          <w:sz w:val="32"/>
+          <w:szCs w:val="32"/>
+          <w:u w:val="single"/>
+        </w:rPr>
+        <w:t xml:space="preserve">: </w:t>
+      </w:r>
+    </w:p>
+    <w:p>
+      <w:pPr>
+        <w:rPr>
+          <w:sz w:val="32"/>
+          <w:szCs w:val="32"/>
+        </w:rPr>
+      </w:pPr>
+      <w:proofErr w:type="spellStart"/>
+      <w:r>
+        <w:rPr>
+          <w:sz w:val="32"/>
+          <w:szCs w:val="32"/>
+        </w:rPr>
+        <w:t>Podriamos</w:t>
+      </w:r>
+      <w:proofErr w:type="spellEnd"/>
+      <w:r>
+        <w:rPr>
+          <w:sz w:val="32"/>
+          <w:szCs w:val="32"/>
+        </w:rPr>
+        <w:t xml:space="preserve"> simplemente usar el </w:t>
+      </w:r>
+      <w:r>
+        <w:rPr>
+          <w:b/>
+          <w:sz w:val="32"/>
+          <w:szCs w:val="32"/>
+        </w:rPr>
+        <w:t>&lt;</w:t>
+      </w:r>
+      <w:proofErr w:type="spellStart"/>
+      <w:r>
+        <w:rPr>
+          <w:b/>
+          <w:sz w:val="32"/>
+          <w:szCs w:val="32"/>
+        </w:rPr>
+        <w:t>body</w:t>
+      </w:r>
+      <w:proofErr w:type="spellEnd"/>
+      <w:r>
+        <w:rPr>
+          <w:b/>
+          <w:sz w:val="32"/>
+          <w:szCs w:val="32"/>
+        </w:rPr>
+        <w:t>&gt;</w:t>
+      </w:r>
+      <w:r>
+        <w:rPr>
+          <w:sz w:val="32"/>
+          <w:szCs w:val="32"/>
+        </w:rPr>
+        <w:t xml:space="preserve"> siendo el elemento que contiene todo.</w:t>
+      </w:r>
+      <w:r>
+        <w:rPr>
+          <w:sz w:val="32"/>
+          <w:szCs w:val="32"/>
+        </w:rPr>
+        <w:t xml:space="preserve"> </w:t>
+      </w:r>
+      <w:r>
+        <w:rPr>
+          <w:sz w:val="32"/>
+          <w:szCs w:val="32"/>
         </w:rPr>
         <w:sym w:font="Wingdings" w:char="F0E0"/>
       </w:r>
       <w:r>
         <w:rPr>
-          <w:b/>
-          <w:sz w:val="32"/>
-          <w:szCs w:val="32"/>
-          <w:lang w:val="en-US"/>
+          <w:sz w:val="32"/>
+          <w:szCs w:val="32"/>
         </w:rPr>
         <w:t xml:space="preserve"> </w:t>
       </w:r>
-      <w:r>
-        <w:rPr>
-          <w:sz w:val="32"/>
-          <w:szCs w:val="32"/>
-          <w:lang w:val="en-US"/>
-        </w:rPr>
-        <w:t xml:space="preserve"> Cascade Style Sheet. We need to create a new file with the extension </w:t>
-      </w:r>
-      <w:r>
-        <w:rPr>
-          <w:b/>
-          <w:sz w:val="32"/>
-          <w:szCs w:val="32"/>
-          <w:lang w:val="en-US"/>
+      <w:proofErr w:type="spellStart"/>
+      <w:r>
+        <w:rPr>
+          <w:sz w:val="32"/>
+          <w:szCs w:val="32"/>
+        </w:rPr>
+        <w:t>Body</w:t>
+      </w:r>
+      <w:proofErr w:type="spellEnd"/>
+      <w:r>
+        <w:rPr>
+          <w:sz w:val="32"/>
+          <w:szCs w:val="32"/>
+        </w:rPr>
+        <w:t xml:space="preserve"> {color}</w:t>
+      </w:r>
+    </w:p>
+    <w:p>
+      <w:pPr>
+        <w:rPr>
+          <w:sz w:val="32"/>
+          <w:szCs w:val="32"/>
+        </w:rPr>
+      </w:pPr>
+      <w:proofErr w:type="spellStart"/>
+      <w:r>
+        <w:rPr>
+          <w:sz w:val="32"/>
+          <w:szCs w:val="32"/>
+        </w:rPr>
+        <w:t>Tambien</w:t>
+      </w:r>
+      <w:proofErr w:type="spellEnd"/>
+      <w:r>
+        <w:rPr>
+          <w:sz w:val="32"/>
+          <w:szCs w:val="32"/>
+        </w:rPr>
+        <w:t xml:space="preserve"> podemos usar “</w:t>
+      </w:r>
+      <w:r>
+        <w:rPr>
+          <w:b/>
+          <w:sz w:val="32"/>
+          <w:szCs w:val="32"/>
+        </w:rPr>
+        <w:t xml:space="preserve"> ,</w:t>
+      </w:r>
+      <w:r>
+        <w:rPr>
+          <w:sz w:val="32"/>
+          <w:szCs w:val="32"/>
+        </w:rPr>
+        <w:t xml:space="preserve"> “ </w:t>
+      </w:r>
+      <w:r>
+        <w:rPr>
+          <w:sz w:val="32"/>
+          <w:szCs w:val="32"/>
+        </w:rPr>
+        <w:sym w:font="Wingdings" w:char="F0E0"/>
+      </w:r>
+      <w:r>
+        <w:rPr>
+          <w:sz w:val="32"/>
+          <w:szCs w:val="32"/>
+        </w:rPr>
+        <w:t xml:space="preserve"> h1, h2 {color} </w:t>
+      </w:r>
+    </w:p>
+    <w:p>
+      <w:pPr>
+        <w:rPr>
+          <w:sz w:val="32"/>
+          <w:szCs w:val="32"/>
+        </w:rPr>
+      </w:pPr>
+    </w:p>
+    <w:p>
+      <w:pPr>
+        <w:pStyle w:val="Prrafodelista"/>
+        <w:numPr>
+          <w:ilvl w:val="0"/>
+          <w:numId w:val="16"/>
+        </w:numPr>
+        <w:rPr>
+          <w:sz w:val="32"/>
+          <w:szCs w:val="32"/>
+        </w:rPr>
+      </w:pPr>
+      <w:r>
+        <w:rPr>
+          <w:sz w:val="32"/>
+          <w:szCs w:val="32"/>
+        </w:rPr>
+        <w:t xml:space="preserve">ID </w:t>
+      </w:r>
+      <w:proofErr w:type="spellStart"/>
+      <w:r>
+        <w:rPr>
+          <w:sz w:val="32"/>
+          <w:szCs w:val="32"/>
+        </w:rPr>
+        <w:t>Selector</w:t>
+      </w:r>
+      <w:r>
+        <w:rPr>
+          <w:sz w:val="32"/>
+          <w:szCs w:val="32"/>
+        </w:rPr>
+        <w:t>s</w:t>
+      </w:r>
+      <w:proofErr w:type="spellEnd"/>
+      <w:r>
+        <w:rPr>
+          <w:sz w:val="32"/>
+          <w:szCs w:val="32"/>
+        </w:rPr>
+        <w:t>:</w:t>
+      </w:r>
+    </w:p>
+    <w:p>
+      <w:pPr>
+        <w:rPr>
+          <w:sz w:val="32"/>
+          <w:szCs w:val="32"/>
+          <w:lang w:val="en-US"/>
+        </w:rPr>
+      </w:pPr>
+      <w:r>
+        <w:rPr>
+          <w:sz w:val="32"/>
+          <w:szCs w:val="32"/>
+        </w:rPr>
+        <w:t xml:space="preserve">Damos un ID al elemento en el </w:t>
+      </w:r>
+      <w:proofErr w:type="spellStart"/>
+      <w:r>
+        <w:rPr>
+          <w:sz w:val="32"/>
+          <w:szCs w:val="32"/>
+        </w:rPr>
+        <w:t>html</w:t>
+      </w:r>
+      <w:proofErr w:type="spellEnd"/>
+      <w:r>
+        <w:rPr>
+          <w:sz w:val="32"/>
+          <w:szCs w:val="32"/>
+        </w:rPr>
+        <w:t xml:space="preserve"> y luego lo usamos en el </w:t>
+      </w:r>
+      <w:proofErr w:type="spellStart"/>
+      <w:r>
+        <w:rPr>
+          <w:sz w:val="32"/>
+          <w:szCs w:val="32"/>
+        </w:rPr>
+        <w:t>css</w:t>
+      </w:r>
+      <w:proofErr w:type="spellEnd"/>
+      <w:r>
+        <w:rPr>
+          <w:sz w:val="32"/>
+          <w:szCs w:val="32"/>
+        </w:rPr>
+        <w:t xml:space="preserve">. </w:t>
+      </w:r>
+      <w:r>
+        <w:rPr>
+          <w:sz w:val="32"/>
+          <w:szCs w:val="32"/>
+          <w:lang w:val="en-US"/>
+        </w:rPr>
+        <w:t>IDs should be unique, one per element.</w:t>
+      </w:r>
+    </w:p>
+    <w:p>
+      <w:pPr>
+        <w:rPr>
+          <w:sz w:val="32"/>
+          <w:szCs w:val="32"/>
+          <w:lang w:val="en-US"/>
+        </w:rPr>
+      </w:pPr>
+      <w:r>
+        <w:rPr>
+          <w:sz w:val="32"/>
+          <w:szCs w:val="32"/>
+          <w:lang w:val="en-US"/>
+        </w:rPr>
+        <w:t xml:space="preserve">&lt;h1 id = “heading”&gt; </w:t>
+      </w:r>
+      <w:r>
+        <w:rPr>
+          <w:sz w:val="32"/>
+          <w:szCs w:val="32"/>
+        </w:rPr>
+        <w:sym w:font="Wingdings" w:char="F0E0"/>
+      </w:r>
+      <w:r>
+        <w:rPr>
+          <w:sz w:val="32"/>
+          <w:szCs w:val="32"/>
+          <w:lang w:val="en-US"/>
+        </w:rPr>
+        <w:t xml:space="preserve"> #heading {}   </w:t>
+      </w:r>
+    </w:p>
+    <w:p>
+      <w:pPr>
+        <w:rPr>
+          <w:sz w:val="32"/>
+          <w:szCs w:val="32"/>
+          <w:lang w:val="en-US"/>
+        </w:rPr>
+      </w:pPr>
+    </w:p>
+    <w:p>
+      <w:pPr>
+        <w:pStyle w:val="Prrafodelista"/>
+        <w:numPr>
+          <w:ilvl w:val="0"/>
+          <w:numId w:val="16"/>
+        </w:numPr>
+        <w:rPr>
+          <w:sz w:val="32"/>
+          <w:szCs w:val="32"/>
+          <w:lang w:val="en-US"/>
+        </w:rPr>
+      </w:pPr>
+      <w:r>
+        <w:rPr>
+          <w:sz w:val="32"/>
+          <w:szCs w:val="32"/>
+          <w:lang w:val="en-US"/>
+        </w:rPr>
+        <w:t>CLASS Selectors:</w:t>
+      </w:r>
+    </w:p>
+    <w:p>
+      <w:pPr>
+        <w:rPr>
+          <w:sz w:val="32"/>
+          <w:szCs w:val="32"/>
+        </w:rPr>
+      </w:pPr>
+      <w:r>
+        <w:rPr>
+          <w:sz w:val="32"/>
+          <w:szCs w:val="32"/>
+        </w:rPr>
+        <w:t xml:space="preserve">Las clases pueden ser compartidas de manera de hacer un estile a la </w:t>
+      </w:r>
+      <w:proofErr w:type="spellStart"/>
+      <w:r>
+        <w:rPr>
+          <w:sz w:val="32"/>
+          <w:szCs w:val="32"/>
+        </w:rPr>
+        <w:t>class</w:t>
+      </w:r>
+      <w:proofErr w:type="spellEnd"/>
+      <w:r>
+        <w:rPr>
+          <w:sz w:val="32"/>
+          <w:szCs w:val="32"/>
+        </w:rPr>
+        <w:t xml:space="preserve"> y que se aplique a todas a la vez.</w:t>
+      </w:r>
+    </w:p>
+    <w:p>
+      <w:pPr>
+        <w:rPr>
+          <w:sz w:val="32"/>
+          <w:szCs w:val="32"/>
+        </w:rPr>
+      </w:pPr>
+      <w:r>
+        <w:rPr>
+          <w:sz w:val="32"/>
+          <w:szCs w:val="32"/>
+        </w:rPr>
+        <w:t xml:space="preserve">&lt;h3 </w:t>
+      </w:r>
+      <w:proofErr w:type="spellStart"/>
+      <w:r>
+        <w:rPr>
+          <w:sz w:val="32"/>
+          <w:szCs w:val="32"/>
+        </w:rPr>
+        <w:t>class</w:t>
+      </w:r>
+      <w:proofErr w:type="spellEnd"/>
+      <w:r>
+        <w:rPr>
+          <w:sz w:val="32"/>
+          <w:szCs w:val="32"/>
+        </w:rPr>
+        <w:t xml:space="preserve"> = “Green”&gt; </w:t>
+      </w:r>
+      <w:r>
+        <w:rPr>
+          <w:sz w:val="32"/>
+          <w:szCs w:val="32"/>
+        </w:rPr>
+        <w:sym w:font="Wingdings" w:char="F0E0"/>
+      </w:r>
+      <w:r>
+        <w:rPr>
+          <w:sz w:val="32"/>
+          <w:szCs w:val="32"/>
+        </w:rPr>
+        <w:t xml:space="preserve"> .Green {}</w:t>
+      </w:r>
+    </w:p>
+    <w:p>
+      <w:pPr>
+        <w:rPr>
+          <w:sz w:val="32"/>
+          <w:szCs w:val="32"/>
+        </w:rPr>
+      </w:pPr>
+    </w:p>
+    <w:p>
+      <w:pPr>
+        <w:rPr>
+          <w:sz w:val="32"/>
+          <w:szCs w:val="32"/>
+        </w:rPr>
+      </w:pPr>
+    </w:p>
+    <w:p>
+      <w:pPr>
+        <w:rPr>
+          <w:sz w:val="32"/>
+          <w:szCs w:val="32"/>
+        </w:rPr>
+      </w:pPr>
+    </w:p>
+    <w:p>
+      <w:pPr>
+        <w:rPr>
+          <w:sz w:val="32"/>
+          <w:szCs w:val="32"/>
+        </w:rPr>
+      </w:pPr>
+    </w:p>
+    <w:p>
+      <w:pPr>
+        <w:rPr>
+          <w:sz w:val="32"/>
+          <w:szCs w:val="32"/>
+        </w:rPr>
+      </w:pPr>
+      <w:r>
+        <w:rPr>
+          <w:sz w:val="32"/>
+          <w:szCs w:val="32"/>
+        </w:rPr>
+        <w:lastRenderedPageBreak/>
+        <w:t>Podemos combinar ID junto con CLASS y una segunda CLASS:</w:t>
+      </w:r>
+    </w:p>
+    <w:p>
+      <w:pPr>
+        <w:rPr>
+          <w:sz w:val="32"/>
+          <w:szCs w:val="32"/>
+        </w:rPr>
+      </w:pPr>
+      <w:r>
+        <w:rPr>
+          <w:sz w:val="32"/>
+          <w:szCs w:val="32"/>
+        </w:rPr>
+        <w:t xml:space="preserve">Todos los TITLE tendrán cierta </w:t>
+      </w:r>
+      <w:proofErr w:type="spellStart"/>
+      <w:r>
+        <w:rPr>
+          <w:sz w:val="32"/>
+          <w:szCs w:val="32"/>
+        </w:rPr>
+        <w:t>fontsize</w:t>
+      </w:r>
+      <w:proofErr w:type="spellEnd"/>
+      <w:r>
+        <w:rPr>
+          <w:sz w:val="32"/>
+          <w:szCs w:val="32"/>
+        </w:rPr>
+        <w:t xml:space="preserve">, color verde y además podemos hacer </w:t>
+      </w:r>
+      <w:proofErr w:type="spellStart"/>
+      <w:r>
+        <w:rPr>
+          <w:sz w:val="32"/>
+          <w:szCs w:val="32"/>
+        </w:rPr>
+        <w:t>lowercase</w:t>
+      </w:r>
+      <w:proofErr w:type="spellEnd"/>
+      <w:r>
+        <w:rPr>
+          <w:sz w:val="32"/>
+          <w:szCs w:val="32"/>
+        </w:rPr>
+        <w:t xml:space="preserve"> al </w:t>
+      </w:r>
+      <w:proofErr w:type="spellStart"/>
+      <w:r>
+        <w:rPr>
+          <w:sz w:val="32"/>
+          <w:szCs w:val="32"/>
+        </w:rPr>
+        <w:t>text</w:t>
+      </w:r>
+      <w:proofErr w:type="spellEnd"/>
+      <w:r>
+        <w:rPr>
+          <w:sz w:val="32"/>
+          <w:szCs w:val="32"/>
         </w:rPr>
         <w:t>.</w:t>
       </w:r>
-      <w:proofErr w:type="spellStart"/>
-      <w:r>
-        <w:rPr>
-          <w:b/>
-          <w:sz w:val="32"/>
-          <w:szCs w:val="32"/>
-          <w:lang w:val="en-US"/>
-        </w:rPr>
-        <w:t>css</w:t>
-      </w:r>
-      <w:proofErr w:type="spellEnd"/>
-      <w:r>
-        <w:rPr>
-          <w:b/>
-          <w:sz w:val="32"/>
-          <w:szCs w:val="32"/>
-          <w:lang w:val="en-US"/>
-        </w:rPr>
-        <w:t xml:space="preserve">. </w:t>
-      </w:r>
-      <w:r>
-        <w:rPr>
-          <w:sz w:val="32"/>
-          <w:szCs w:val="32"/>
-          <w:lang w:val="en-US"/>
-        </w:rPr>
-        <w:t>It is responsible for styling the web, the looks.</w:t>
-      </w:r>
-    </w:p>
-    <w:p>
-      <w:pPr>
-        <w:rPr>
-          <w:b/>
-          <w:sz w:val="32"/>
-          <w:szCs w:val="32"/>
-          <w:lang w:val="en-US"/>
-        </w:rPr>
-      </w:pPr>
-      <w:r>
-        <w:rPr>
-          <w:sz w:val="32"/>
-          <w:szCs w:val="32"/>
-          <w:lang w:val="en-US"/>
-        </w:rPr>
-        <w:t xml:space="preserve">Selector </w:t>
-      </w:r>
-      <w:r>
-        <w:rPr>
-          <w:b/>
-          <w:sz w:val="32"/>
-          <w:szCs w:val="32"/>
-          <w:lang w:val="en-US"/>
-        </w:rPr>
-        <w:t>{</w:t>
-      </w:r>
-      <w:r>
-        <w:rPr>
-          <w:sz w:val="32"/>
-          <w:szCs w:val="32"/>
-          <w:lang w:val="en-US"/>
-        </w:rPr>
-        <w:t xml:space="preserve">property: </w:t>
-      </w:r>
-      <w:proofErr w:type="gramStart"/>
-      <w:r>
-        <w:rPr>
-          <w:sz w:val="32"/>
-          <w:szCs w:val="32"/>
-          <w:lang w:val="en-US"/>
-        </w:rPr>
-        <w:t xml:space="preserve">value </w:t>
-      </w:r>
-      <w:r>
-        <w:rPr>
-          <w:b/>
-          <w:sz w:val="32"/>
-          <w:szCs w:val="32"/>
-          <w:lang w:val="en-US"/>
-        </w:rPr>
-        <w:t>;</w:t>
-      </w:r>
-      <w:proofErr w:type="gramEnd"/>
-      <w:r>
-        <w:rPr>
-          <w:sz w:val="32"/>
-          <w:szCs w:val="32"/>
-          <w:lang w:val="en-US"/>
-        </w:rPr>
-        <w:t xml:space="preserve"> property: value , etc. </w:t>
-      </w:r>
-      <w:r>
-        <w:rPr>
-          <w:b/>
-          <w:sz w:val="32"/>
-          <w:szCs w:val="32"/>
-          <w:lang w:val="en-US"/>
-        </w:rPr>
-        <w:t>}</w:t>
-      </w:r>
-    </w:p>
-    <w:p>
-      <w:pPr>
-        <w:rPr>
-          <w:sz w:val="32"/>
-          <w:szCs w:val="32"/>
-          <w:lang w:val="en-US"/>
-        </w:rPr>
-      </w:pPr>
+    </w:p>
+    <w:p>
+      <w:pPr>
+        <w:rPr>
+          <w:sz w:val="32"/>
+          <w:szCs w:val="32"/>
+        </w:rPr>
+      </w:pPr>
+    </w:p>
+    <w:p>
+      <w:pPr>
+        <w:rPr>
+          <w:sz w:val="32"/>
+          <w:szCs w:val="32"/>
+          <w:lang w:val="en-US"/>
+        </w:rPr>
+      </w:pPr>
+      <w:r>
+        <w:rPr>
+          <w:sz w:val="32"/>
+          <w:szCs w:val="32"/>
+          <w:lang w:val="en-US"/>
+        </w:rPr>
+        <w:t>&lt;h3 id=”title” class=”Green lowercase</w:t>
+      </w:r>
+      <w:r>
+        <w:rPr>
+          <w:sz w:val="32"/>
+          <w:szCs w:val="32"/>
+          <w:lang w:val="en-US"/>
+        </w:rPr>
+        <w:t>”&gt;</w:t>
+      </w:r>
+    </w:p>
+    <w:p>
+      <w:pPr>
+        <w:rPr>
+          <w:sz w:val="32"/>
+          <w:szCs w:val="32"/>
+          <w:lang w:val="en-US"/>
+        </w:rPr>
+      </w:pPr>
+      <w:r>
+        <w:rPr>
+          <w:b/>
+          <w:sz w:val="32"/>
+          <w:szCs w:val="32"/>
+          <w:lang w:val="en-US"/>
+        </w:rPr>
+        <w:t>#title</w:t>
+      </w:r>
+      <w:r>
+        <w:rPr>
+          <w:sz w:val="32"/>
+          <w:szCs w:val="32"/>
+          <w:lang w:val="en-US"/>
+        </w:rPr>
+        <w:t xml:space="preserve"> {font-size}      </w:t>
+      </w:r>
+      <w:r>
+        <w:rPr>
+          <w:b/>
+          <w:sz w:val="32"/>
+          <w:szCs w:val="32"/>
+          <w:lang w:val="en-US"/>
+        </w:rPr>
+        <w:t>.green</w:t>
+      </w:r>
+      <w:r>
+        <w:rPr>
+          <w:sz w:val="32"/>
+          <w:szCs w:val="32"/>
+          <w:lang w:val="en-US"/>
+        </w:rPr>
+        <w:t xml:space="preserve"> {color}      </w:t>
+      </w:r>
+      <w:r>
+        <w:rPr>
+          <w:b/>
+          <w:sz w:val="32"/>
+          <w:szCs w:val="32"/>
+          <w:lang w:val="en-US"/>
+        </w:rPr>
+        <w:t>.lowercase</w:t>
+      </w:r>
+      <w:r>
+        <w:rPr>
+          <w:sz w:val="32"/>
+          <w:szCs w:val="32"/>
+          <w:lang w:val="en-US"/>
+        </w:rPr>
+        <w:t xml:space="preserve"> {text-transform}</w:t>
+      </w:r>
+    </w:p>
+    <w:p>
+      <w:pPr>
+        <w:rPr>
+          <w:sz w:val="32"/>
+          <w:szCs w:val="32"/>
+          <w:lang w:val="en-US"/>
+        </w:rPr>
+      </w:pPr>
+    </w:p>
+    <w:p>
+      <w:pPr>
+        <w:rPr>
+          <w:sz w:val="32"/>
+          <w:szCs w:val="32"/>
+          <w:lang w:val="en-US"/>
+        </w:rPr>
+      </w:pPr>
+      <w:r>
+        <w:rPr>
+          <w:sz w:val="32"/>
+          <w:szCs w:val="32"/>
+          <w:lang w:val="en-US"/>
+        </w:rPr>
+        <w:t xml:space="preserve">4.08.30 </w:t>
+      </w:r>
+      <w:r>
+        <w:rPr>
+          <w:sz w:val="32"/>
+          <w:szCs w:val="32"/>
+          <w:lang w:val="en-US"/>
+        </w:rPr>
+        <w:sym w:font="Wingdings" w:char="F0E0"/>
+      </w:r>
+      <w:r>
+        <w:rPr>
+          <w:sz w:val="32"/>
+          <w:szCs w:val="32"/>
+          <w:lang w:val="en-US"/>
+        </w:rPr>
+        <w:t xml:space="preserve"> </w:t>
+      </w:r>
+      <w:proofErr w:type="spellStart"/>
+      <w:r>
+        <w:rPr>
+          <w:sz w:val="32"/>
+          <w:szCs w:val="32"/>
+          <w:lang w:val="en-US"/>
+        </w:rPr>
+        <w:t>Vamos</w:t>
+      </w:r>
+      <w:proofErr w:type="spellEnd"/>
+      <w:r>
+        <w:rPr>
+          <w:sz w:val="32"/>
+          <w:szCs w:val="32"/>
+          <w:lang w:val="en-US"/>
+        </w:rPr>
+        <w:t xml:space="preserve"> pro aca.</w:t>
+      </w:r>
       <w:bookmarkStart w:id="0" w:name="_GoBack"/>
       <w:bookmarkEnd w:id="0"/>
+    </w:p>
+    <w:p>
+      <w:pPr>
+        <w:rPr>
+          <w:sz w:val="32"/>
+          <w:szCs w:val="32"/>
+          <w:lang w:val="en-US"/>
+        </w:rPr>
+      </w:pPr>
+    </w:p>
+    <w:p>
+      <w:pPr>
+        <w:rPr>
+          <w:sz w:val="32"/>
+          <w:szCs w:val="32"/>
+          <w:lang w:val="en-US"/>
+        </w:rPr>
+      </w:pPr>
+    </w:p>
+    <w:p>
+      <w:pPr>
+        <w:rPr>
+          <w:sz w:val="32"/>
+          <w:szCs w:val="32"/>
+          <w:lang w:val="en-US"/>
+        </w:rPr>
+      </w:pPr>
+    </w:p>
+    <w:p>
+      <w:pPr>
+        <w:rPr>
+          <w:sz w:val="32"/>
+          <w:szCs w:val="32"/>
+          <w:lang w:val="en-US"/>
+        </w:rPr>
+      </w:pPr>
     </w:p>
     <w:sectPr>
       <w:pgSz w:w="11906" w:h="16838"/>
@@ -8237,6 +9920,232 @@
 <file path=word/numbering.xml><?xml version="1.0" encoding="utf-8"?>
 <w:numbering xmlns:wpc="http://schemas.microsoft.com/office/word/2010/wordprocessingCanvas" xmlns:cx="http://schemas.microsoft.com/office/drawing/2014/chartex" xmlns:cx1="http://schemas.microsoft.com/office/drawing/2015/9/8/chartex" xmlns:mc="http://schemas.openxmlformats.org/markup-compatibility/2006" xmlns:o="urn:schemas-microsoft-com:office:office" xmlns:r="http://schemas.openxmlformats.org/officeDocument/2006/relationships" xmlns:m="http://schemas.openxmlformats.org/officeDocument/2006/math" xmlns:v="urn:schemas-microsoft-com:vml" xmlns:wp14="http://schemas.microsoft.com/office/word/2010/wordprocessingDrawing" xmlns:wp="http://schemas.openxmlformats.org/drawingml/2006/wordprocessingDrawing" xmlns:w10="urn:schemas-microsoft-com:office:word" xmlns:w="http://schemas.openxmlformats.org/wordprocessingml/2006/main" xmlns:w14="http://schemas.microsoft.com/office/word/2010/wordml" xmlns:w15="http://schemas.microsoft.com/office/word/2012/wordml" xmlns:w16se="http://schemas.microsoft.com/office/word/2015/wordml/symex" xmlns:wpg="http://schemas.microsoft.com/office/word/2010/wordprocessingGroup" xmlns:wpi="http://schemas.microsoft.com/office/word/2010/wordprocessingInk" xmlns:wne="http://schemas.microsoft.com/office/word/2006/wordml" xmlns:wps="http://schemas.microsoft.com/office/word/2010/wordprocessingShape" mc:Ignorable="w14 w15 w16se wp14">
   <w:abstractNum w:abstractNumId="0" w15:restartNumberingAfterBreak="0">
+    <w:nsid w:val="00321FFE"/>
+    <w:multiLevelType w:val="hybridMultilevel"/>
+    <w:tmpl w:val="1240967C"/>
+    <w:lvl w:ilvl="0" w:tplc="040C0001">
+      <w:start w:val="1"/>
+      <w:numFmt w:val="bullet"/>
+      <w:lvlText w:val=""/>
+      <w:lvlJc w:val="left"/>
+      <w:pPr>
+        <w:ind w:left="720" w:hanging="360"/>
+      </w:pPr>
+      <w:rPr>
+        <w:rFonts w:ascii="Symbol" w:hAnsi="Symbol" w:hint="default"/>
+      </w:rPr>
+    </w:lvl>
+    <w:lvl w:ilvl="1" w:tplc="040C0003" w:tentative="1">
+      <w:start w:val="1"/>
+      <w:numFmt w:val="bullet"/>
+      <w:lvlText w:val="o"/>
+      <w:lvlJc w:val="left"/>
+      <w:pPr>
+        <w:ind w:left="1440" w:hanging="360"/>
+      </w:pPr>
+      <w:rPr>
+        <w:rFonts w:ascii="Courier New" w:hAnsi="Courier New" w:cs="Courier New" w:hint="default"/>
+      </w:rPr>
+    </w:lvl>
+    <w:lvl w:ilvl="2" w:tplc="040C0005" w:tentative="1">
+      <w:start w:val="1"/>
+      <w:numFmt w:val="bullet"/>
+      <w:lvlText w:val=""/>
+      <w:lvlJc w:val="left"/>
+      <w:pPr>
+        <w:ind w:left="2160" w:hanging="360"/>
+      </w:pPr>
+      <w:rPr>
+        <w:rFonts w:ascii="Wingdings" w:hAnsi="Wingdings" w:hint="default"/>
+      </w:rPr>
+    </w:lvl>
+    <w:lvl w:ilvl="3" w:tplc="040C0001" w:tentative="1">
+      <w:start w:val="1"/>
+      <w:numFmt w:val="bullet"/>
+      <w:lvlText w:val=""/>
+      <w:lvlJc w:val="left"/>
+      <w:pPr>
+        <w:ind w:left="2880" w:hanging="360"/>
+      </w:pPr>
+      <w:rPr>
+        <w:rFonts w:ascii="Symbol" w:hAnsi="Symbol" w:hint="default"/>
+      </w:rPr>
+    </w:lvl>
+    <w:lvl w:ilvl="4" w:tplc="040C0003" w:tentative="1">
+      <w:start w:val="1"/>
+      <w:numFmt w:val="bullet"/>
+      <w:lvlText w:val="o"/>
+      <w:lvlJc w:val="left"/>
+      <w:pPr>
+        <w:ind w:left="3600" w:hanging="360"/>
+      </w:pPr>
+      <w:rPr>
+        <w:rFonts w:ascii="Courier New" w:hAnsi="Courier New" w:cs="Courier New" w:hint="default"/>
+      </w:rPr>
+    </w:lvl>
+    <w:lvl w:ilvl="5" w:tplc="040C0005" w:tentative="1">
+      <w:start w:val="1"/>
+      <w:numFmt w:val="bullet"/>
+      <w:lvlText w:val=""/>
+      <w:lvlJc w:val="left"/>
+      <w:pPr>
+        <w:ind w:left="4320" w:hanging="360"/>
+      </w:pPr>
+      <w:rPr>
+        <w:rFonts w:ascii="Wingdings" w:hAnsi="Wingdings" w:hint="default"/>
+      </w:rPr>
+    </w:lvl>
+    <w:lvl w:ilvl="6" w:tplc="040C0001" w:tentative="1">
+      <w:start w:val="1"/>
+      <w:numFmt w:val="bullet"/>
+      <w:lvlText w:val=""/>
+      <w:lvlJc w:val="left"/>
+      <w:pPr>
+        <w:ind w:left="5040" w:hanging="360"/>
+      </w:pPr>
+      <w:rPr>
+        <w:rFonts w:ascii="Symbol" w:hAnsi="Symbol" w:hint="default"/>
+      </w:rPr>
+    </w:lvl>
+    <w:lvl w:ilvl="7" w:tplc="040C0003" w:tentative="1">
+      <w:start w:val="1"/>
+      <w:numFmt w:val="bullet"/>
+      <w:lvlText w:val="o"/>
+      <w:lvlJc w:val="left"/>
+      <w:pPr>
+        <w:ind w:left="5760" w:hanging="360"/>
+      </w:pPr>
+      <w:rPr>
+        <w:rFonts w:ascii="Courier New" w:hAnsi="Courier New" w:cs="Courier New" w:hint="default"/>
+      </w:rPr>
+    </w:lvl>
+    <w:lvl w:ilvl="8" w:tplc="040C0005" w:tentative="1">
+      <w:start w:val="1"/>
+      <w:numFmt w:val="bullet"/>
+      <w:lvlText w:val=""/>
+      <w:lvlJc w:val="left"/>
+      <w:pPr>
+        <w:ind w:left="6480" w:hanging="360"/>
+      </w:pPr>
+      <w:rPr>
+        <w:rFonts w:ascii="Wingdings" w:hAnsi="Wingdings" w:hint="default"/>
+      </w:rPr>
+    </w:lvl>
+  </w:abstractNum>
+  <w:abstractNum w:abstractNumId="1" w15:restartNumberingAfterBreak="0">
+    <w:nsid w:val="0033508C"/>
+    <w:multiLevelType w:val="hybridMultilevel"/>
+    <w:tmpl w:val="976C7526"/>
+    <w:lvl w:ilvl="0" w:tplc="040C0001">
+      <w:start w:val="1"/>
+      <w:numFmt w:val="bullet"/>
+      <w:lvlText w:val=""/>
+      <w:lvlJc w:val="left"/>
+      <w:pPr>
+        <w:ind w:left="720" w:hanging="360"/>
+      </w:pPr>
+      <w:rPr>
+        <w:rFonts w:ascii="Symbol" w:hAnsi="Symbol" w:hint="default"/>
+      </w:rPr>
+    </w:lvl>
+    <w:lvl w:ilvl="1" w:tplc="040C0003" w:tentative="1">
+      <w:start w:val="1"/>
+      <w:numFmt w:val="bullet"/>
+      <w:lvlText w:val="o"/>
+      <w:lvlJc w:val="left"/>
+      <w:pPr>
+        <w:ind w:left="1440" w:hanging="360"/>
+      </w:pPr>
+      <w:rPr>
+        <w:rFonts w:ascii="Courier New" w:hAnsi="Courier New" w:cs="Courier New" w:hint="default"/>
+      </w:rPr>
+    </w:lvl>
+    <w:lvl w:ilvl="2" w:tplc="040C0005" w:tentative="1">
+      <w:start w:val="1"/>
+      <w:numFmt w:val="bullet"/>
+      <w:lvlText w:val=""/>
+      <w:lvlJc w:val="left"/>
+      <w:pPr>
+        <w:ind w:left="2160" w:hanging="360"/>
+      </w:pPr>
+      <w:rPr>
+        <w:rFonts w:ascii="Wingdings" w:hAnsi="Wingdings" w:hint="default"/>
+      </w:rPr>
+    </w:lvl>
+    <w:lvl w:ilvl="3" w:tplc="040C0001" w:tentative="1">
+      <w:start w:val="1"/>
+      <w:numFmt w:val="bullet"/>
+      <w:lvlText w:val=""/>
+      <w:lvlJc w:val="left"/>
+      <w:pPr>
+        <w:ind w:left="2880" w:hanging="360"/>
+      </w:pPr>
+      <w:rPr>
+        <w:rFonts w:ascii="Symbol" w:hAnsi="Symbol" w:hint="default"/>
+      </w:rPr>
+    </w:lvl>
+    <w:lvl w:ilvl="4" w:tplc="040C0003" w:tentative="1">
+      <w:start w:val="1"/>
+      <w:numFmt w:val="bullet"/>
+      <w:lvlText w:val="o"/>
+      <w:lvlJc w:val="left"/>
+      <w:pPr>
+        <w:ind w:left="3600" w:hanging="360"/>
+      </w:pPr>
+      <w:rPr>
+        <w:rFonts w:ascii="Courier New" w:hAnsi="Courier New" w:cs="Courier New" w:hint="default"/>
+      </w:rPr>
+    </w:lvl>
+    <w:lvl w:ilvl="5" w:tplc="040C0005" w:tentative="1">
+      <w:start w:val="1"/>
+      <w:numFmt w:val="bullet"/>
+      <w:lvlText w:val=""/>
+      <w:lvlJc w:val="left"/>
+      <w:pPr>
+        <w:ind w:left="4320" w:hanging="360"/>
+      </w:pPr>
+      <w:rPr>
+        <w:rFonts w:ascii="Wingdings" w:hAnsi="Wingdings" w:hint="default"/>
+      </w:rPr>
+    </w:lvl>
+    <w:lvl w:ilvl="6" w:tplc="040C0001" w:tentative="1">
+      <w:start w:val="1"/>
+      <w:numFmt w:val="bullet"/>
+      <w:lvlText w:val=""/>
+      <w:lvlJc w:val="left"/>
+      <w:pPr>
+        <w:ind w:left="5040" w:hanging="360"/>
+      </w:pPr>
+      <w:rPr>
+        <w:rFonts w:ascii="Symbol" w:hAnsi="Symbol" w:hint="default"/>
+      </w:rPr>
+    </w:lvl>
+    <w:lvl w:ilvl="7" w:tplc="040C0003" w:tentative="1">
+      <w:start w:val="1"/>
+      <w:numFmt w:val="bullet"/>
+      <w:lvlText w:val="o"/>
+      <w:lvlJc w:val="left"/>
+      <w:pPr>
+        <w:ind w:left="5760" w:hanging="360"/>
+      </w:pPr>
+      <w:rPr>
+        <w:rFonts w:ascii="Courier New" w:hAnsi="Courier New" w:cs="Courier New" w:hint="default"/>
+      </w:rPr>
+    </w:lvl>
+    <w:lvl w:ilvl="8" w:tplc="040C0005" w:tentative="1">
+      <w:start w:val="1"/>
+      <w:numFmt w:val="bullet"/>
+      <w:lvlText w:val=""/>
+      <w:lvlJc w:val="left"/>
+      <w:pPr>
+        <w:ind w:left="6480" w:hanging="360"/>
+      </w:pPr>
+      <w:rPr>
+        <w:rFonts w:ascii="Wingdings" w:hAnsi="Wingdings" w:hint="default"/>
+      </w:rPr>
+    </w:lvl>
+  </w:abstractNum>
+  <w:abstractNum w:abstractNumId="2" w15:restartNumberingAfterBreak="0">
     <w:nsid w:val="0CCA4579"/>
     <w:multiLevelType w:val="hybridMultilevel"/>
     <w:tmpl w:val="CA98AB06"/>
@@ -8349,7 +10258,120 @@
       </w:rPr>
     </w:lvl>
   </w:abstractNum>
-  <w:abstractNum w:abstractNumId="1" w15:restartNumberingAfterBreak="0">
+  <w:abstractNum w:abstractNumId="3" w15:restartNumberingAfterBreak="0">
+    <w:nsid w:val="1505256C"/>
+    <w:multiLevelType w:val="hybridMultilevel"/>
+    <w:tmpl w:val="B0F42954"/>
+    <w:lvl w:ilvl="0" w:tplc="040C0001">
+      <w:start w:val="1"/>
+      <w:numFmt w:val="bullet"/>
+      <w:lvlText w:val=""/>
+      <w:lvlJc w:val="left"/>
+      <w:pPr>
+        <w:ind w:left="720" w:hanging="360"/>
+      </w:pPr>
+      <w:rPr>
+        <w:rFonts w:ascii="Symbol" w:hAnsi="Symbol" w:hint="default"/>
+      </w:rPr>
+    </w:lvl>
+    <w:lvl w:ilvl="1" w:tplc="040C0003">
+      <w:start w:val="1"/>
+      <w:numFmt w:val="bullet"/>
+      <w:lvlText w:val="o"/>
+      <w:lvlJc w:val="left"/>
+      <w:pPr>
+        <w:ind w:left="1440" w:hanging="360"/>
+      </w:pPr>
+      <w:rPr>
+        <w:rFonts w:ascii="Courier New" w:hAnsi="Courier New" w:cs="Courier New" w:hint="default"/>
+      </w:rPr>
+    </w:lvl>
+    <w:lvl w:ilvl="2" w:tplc="040C0005" w:tentative="1">
+      <w:start w:val="1"/>
+      <w:numFmt w:val="bullet"/>
+      <w:lvlText w:val=""/>
+      <w:lvlJc w:val="left"/>
+      <w:pPr>
+        <w:ind w:left="2160" w:hanging="360"/>
+      </w:pPr>
+      <w:rPr>
+        <w:rFonts w:ascii="Wingdings" w:hAnsi="Wingdings" w:hint="default"/>
+      </w:rPr>
+    </w:lvl>
+    <w:lvl w:ilvl="3" w:tplc="040C0001" w:tentative="1">
+      <w:start w:val="1"/>
+      <w:numFmt w:val="bullet"/>
+      <w:lvlText w:val=""/>
+      <w:lvlJc w:val="left"/>
+      <w:pPr>
+        <w:ind w:left="2880" w:hanging="360"/>
+      </w:pPr>
+      <w:rPr>
+        <w:rFonts w:ascii="Symbol" w:hAnsi="Symbol" w:hint="default"/>
+      </w:rPr>
+    </w:lvl>
+    <w:lvl w:ilvl="4" w:tplc="040C0003" w:tentative="1">
+      <w:start w:val="1"/>
+      <w:numFmt w:val="bullet"/>
+      <w:lvlText w:val="o"/>
+      <w:lvlJc w:val="left"/>
+      <w:pPr>
+        <w:ind w:left="3600" w:hanging="360"/>
+      </w:pPr>
+      <w:rPr>
+        <w:rFonts w:ascii="Courier New" w:hAnsi="Courier New" w:cs="Courier New" w:hint="default"/>
+      </w:rPr>
+    </w:lvl>
+    <w:lvl w:ilvl="5" w:tplc="040C0005" w:tentative="1">
+      <w:start w:val="1"/>
+      <w:numFmt w:val="bullet"/>
+      <w:lvlText w:val=""/>
+      <w:lvlJc w:val="left"/>
+      <w:pPr>
+        <w:ind w:left="4320" w:hanging="360"/>
+      </w:pPr>
+      <w:rPr>
+        <w:rFonts w:ascii="Wingdings" w:hAnsi="Wingdings" w:hint="default"/>
+      </w:rPr>
+    </w:lvl>
+    <w:lvl w:ilvl="6" w:tplc="040C0001" w:tentative="1">
+      <w:start w:val="1"/>
+      <w:numFmt w:val="bullet"/>
+      <w:lvlText w:val=""/>
+      <w:lvlJc w:val="left"/>
+      <w:pPr>
+        <w:ind w:left="5040" w:hanging="360"/>
+      </w:pPr>
+      <w:rPr>
+        <w:rFonts w:ascii="Symbol" w:hAnsi="Symbol" w:hint="default"/>
+      </w:rPr>
+    </w:lvl>
+    <w:lvl w:ilvl="7" w:tplc="040C0003" w:tentative="1">
+      <w:start w:val="1"/>
+      <w:numFmt w:val="bullet"/>
+      <w:lvlText w:val="o"/>
+      <w:lvlJc w:val="left"/>
+      <w:pPr>
+        <w:ind w:left="5760" w:hanging="360"/>
+      </w:pPr>
+      <w:rPr>
+        <w:rFonts w:ascii="Courier New" w:hAnsi="Courier New" w:cs="Courier New" w:hint="default"/>
+      </w:rPr>
+    </w:lvl>
+    <w:lvl w:ilvl="8" w:tplc="040C0005" w:tentative="1">
+      <w:start w:val="1"/>
+      <w:numFmt w:val="bullet"/>
+      <w:lvlText w:val=""/>
+      <w:lvlJc w:val="left"/>
+      <w:pPr>
+        <w:ind w:left="6480" w:hanging="360"/>
+      </w:pPr>
+      <w:rPr>
+        <w:rFonts w:ascii="Wingdings" w:hAnsi="Wingdings" w:hint="default"/>
+      </w:rPr>
+    </w:lvl>
+  </w:abstractNum>
+  <w:abstractNum w:abstractNumId="4" w15:restartNumberingAfterBreak="0">
     <w:nsid w:val="151A2BC2"/>
     <w:multiLevelType w:val="hybridMultilevel"/>
     <w:tmpl w:val="B468B0FA"/>
@@ -8435,7 +10457,7 @@
       </w:pPr>
     </w:lvl>
   </w:abstractNum>
-  <w:abstractNum w:abstractNumId="2" w15:restartNumberingAfterBreak="0">
+  <w:abstractNum w:abstractNumId="5" w15:restartNumberingAfterBreak="0">
     <w:nsid w:val="1F023ED9"/>
     <w:multiLevelType w:val="hybridMultilevel"/>
     <w:tmpl w:val="8D78B52C"/>
@@ -8548,7 +10570,7 @@
       </w:rPr>
     </w:lvl>
   </w:abstractNum>
-  <w:abstractNum w:abstractNumId="3" w15:restartNumberingAfterBreak="0">
+  <w:abstractNum w:abstractNumId="6" w15:restartNumberingAfterBreak="0">
     <w:nsid w:val="2B436B7B"/>
     <w:multiLevelType w:val="hybridMultilevel"/>
     <w:tmpl w:val="0E02B9E6"/>
@@ -8661,7 +10683,7 @@
       </w:rPr>
     </w:lvl>
   </w:abstractNum>
-  <w:abstractNum w:abstractNumId="4" w15:restartNumberingAfterBreak="0">
+  <w:abstractNum w:abstractNumId="7" w15:restartNumberingAfterBreak="0">
     <w:nsid w:val="37613446"/>
     <w:multiLevelType w:val="hybridMultilevel"/>
     <w:tmpl w:val="70C21B88"/>
@@ -8774,7 +10796,7 @@
       </w:rPr>
     </w:lvl>
   </w:abstractNum>
-  <w:abstractNum w:abstractNumId="5" w15:restartNumberingAfterBreak="0">
+  <w:abstractNum w:abstractNumId="8" w15:restartNumberingAfterBreak="0">
     <w:nsid w:val="38BA01A9"/>
     <w:multiLevelType w:val="hybridMultilevel"/>
     <w:tmpl w:val="EBFE2DB6"/>
@@ -8887,7 +10909,7 @@
       </w:rPr>
     </w:lvl>
   </w:abstractNum>
-  <w:abstractNum w:abstractNumId="6" w15:restartNumberingAfterBreak="0">
+  <w:abstractNum w:abstractNumId="9" w15:restartNumberingAfterBreak="0">
     <w:nsid w:val="452674D0"/>
     <w:multiLevelType w:val="hybridMultilevel"/>
     <w:tmpl w:val="FAAC3754"/>
@@ -9000,7 +11022,7 @@
       </w:rPr>
     </w:lvl>
   </w:abstractNum>
-  <w:abstractNum w:abstractNumId="7" w15:restartNumberingAfterBreak="0">
+  <w:abstractNum w:abstractNumId="10" w15:restartNumberingAfterBreak="0">
     <w:nsid w:val="474B5D7D"/>
     <w:multiLevelType w:val="hybridMultilevel"/>
     <w:tmpl w:val="8F680D86"/>
@@ -9113,7 +11135,7 @@
       </w:rPr>
     </w:lvl>
   </w:abstractNum>
-  <w:abstractNum w:abstractNumId="8" w15:restartNumberingAfterBreak="0">
+  <w:abstractNum w:abstractNumId="11" w15:restartNumberingAfterBreak="0">
     <w:nsid w:val="4AD810B1"/>
     <w:multiLevelType w:val="hybridMultilevel"/>
     <w:tmpl w:val="95984D76"/>
@@ -9226,7 +11248,7 @@
       </w:rPr>
     </w:lvl>
   </w:abstractNum>
-  <w:abstractNum w:abstractNumId="9" w15:restartNumberingAfterBreak="0">
+  <w:abstractNum w:abstractNumId="12" w15:restartNumberingAfterBreak="0">
     <w:nsid w:val="4F397876"/>
     <w:multiLevelType w:val="hybridMultilevel"/>
     <w:tmpl w:val="18F28048"/>
@@ -9339,7 +11361,7 @@
       </w:rPr>
     </w:lvl>
   </w:abstractNum>
-  <w:abstractNum w:abstractNumId="10" w15:restartNumberingAfterBreak="0">
+  <w:abstractNum w:abstractNumId="13" w15:restartNumberingAfterBreak="0">
     <w:nsid w:val="4FAB1C92"/>
     <w:multiLevelType w:val="hybridMultilevel"/>
     <w:tmpl w:val="7EC49A04"/>
@@ -9452,7 +11474,7 @@
       </w:rPr>
     </w:lvl>
   </w:abstractNum>
-  <w:abstractNum w:abstractNumId="11" w15:restartNumberingAfterBreak="0">
+  <w:abstractNum w:abstractNumId="14" w15:restartNumberingAfterBreak="0">
     <w:nsid w:val="54423E9A"/>
     <w:multiLevelType w:val="hybridMultilevel"/>
     <w:tmpl w:val="84007E6C"/>
@@ -9565,7 +11587,7 @@
       </w:rPr>
     </w:lvl>
   </w:abstractNum>
-  <w:abstractNum w:abstractNumId="12" w15:restartNumberingAfterBreak="0">
+  <w:abstractNum w:abstractNumId="15" w15:restartNumberingAfterBreak="0">
     <w:nsid w:val="73930E49"/>
     <w:multiLevelType w:val="hybridMultilevel"/>
     <w:tmpl w:val="27E61E88"/>
@@ -9678,7 +11700,7 @@
       </w:rPr>
     </w:lvl>
   </w:abstractNum>
-  <w:abstractNum w:abstractNumId="13" w15:restartNumberingAfterBreak="0">
+  <w:abstractNum w:abstractNumId="16" w15:restartNumberingAfterBreak="0">
     <w:nsid w:val="744D064D"/>
     <w:multiLevelType w:val="hybridMultilevel"/>
     <w:tmpl w:val="B98821C8"/>
@@ -9792,46 +11814,55 @@
     </w:lvl>
   </w:abstractNum>
   <w:num w:numId="1">
+    <w:abstractNumId w:val="12"/>
+  </w:num>
+  <w:num w:numId="2">
+    <w:abstractNumId w:val="16"/>
+  </w:num>
+  <w:num w:numId="3">
+    <w:abstractNumId w:val="8"/>
+  </w:num>
+  <w:num w:numId="4">
+    <w:abstractNumId w:val="4"/>
+  </w:num>
+  <w:num w:numId="5">
+    <w:abstractNumId w:val="2"/>
+  </w:num>
+  <w:num w:numId="6">
     <w:abstractNumId w:val="9"/>
   </w:num>
-  <w:num w:numId="2">
+  <w:num w:numId="7">
+    <w:abstractNumId w:val="5"/>
+  </w:num>
+  <w:num w:numId="8">
+    <w:abstractNumId w:val="11"/>
+  </w:num>
+  <w:num w:numId="9">
     <w:abstractNumId w:val="13"/>
   </w:num>
-  <w:num w:numId="3">
-    <w:abstractNumId w:val="5"/>
+  <w:num w:numId="10">
+    <w:abstractNumId w:val="7"/>
   </w:num>
-  <w:num w:numId="4">
-    <w:abstractNumId w:val="1"/>
+  <w:num w:numId="11">
+    <w:abstractNumId w:val="6"/>
   </w:num>
-  <w:num w:numId="5">
+  <w:num w:numId="12">
+    <w:abstractNumId w:val="10"/>
+  </w:num>
+  <w:num w:numId="13">
+    <w:abstractNumId w:val="14"/>
+  </w:num>
+  <w:num w:numId="14">
+    <w:abstractNumId w:val="15"/>
+  </w:num>
+  <w:num w:numId="15">
+    <w:abstractNumId w:val="3"/>
+  </w:num>
+  <w:num w:numId="16">
     <w:abstractNumId w:val="0"/>
   </w:num>
-  <w:num w:numId="6">
-    <w:abstractNumId w:val="6"/>
-  </w:num>
-  <w:num w:numId="7">
-    <w:abstractNumId w:val="2"/>
-  </w:num>
-  <w:num w:numId="8">
-    <w:abstractNumId w:val="8"/>
-  </w:num>
-  <w:num w:numId="9">
-    <w:abstractNumId w:val="10"/>
-  </w:num>
-  <w:num w:numId="10">
-    <w:abstractNumId w:val="4"/>
-  </w:num>
-  <w:num w:numId="11">
-    <w:abstractNumId w:val="3"/>
-  </w:num>
-  <w:num w:numId="12">
-    <w:abstractNumId w:val="7"/>
-  </w:num>
-  <w:num w:numId="13">
-    <w:abstractNumId w:val="11"/>
-  </w:num>
-  <w:num w:numId="14">
-    <w:abstractNumId w:val="12"/>
+  <w:num w:numId="17">
+    <w:abstractNumId w:val="1"/>
   </w:num>
 </w:numbering>
 </file>

--- a/HTML CSS Notes.docx
+++ b/HTML CSS Notes.docx
@@ -8763,40 +8763,28 @@
         <w:rPr>
           <w:sz w:val="32"/>
           <w:szCs w:val="32"/>
-          <w:lang w:val="en-US"/>
-        </w:rPr>
-      </w:pPr>
-      <w:r>
-        <w:rPr>
-          <w:sz w:val="32"/>
-          <w:szCs w:val="32"/>
-          <w:lang w:val="en-US"/>
-        </w:rPr>
-        <w:t xml:space="preserve">                                </w:t>
-      </w:r>
-      <w:r>
-        <w:rPr>
-          <w:sz w:val="32"/>
-          <w:szCs w:val="32"/>
-          <w:lang w:val="en-US"/>
-        </w:rPr>
-        <w:t>}</w:t>
-      </w:r>
-    </w:p>
-    <w:p>
-      <w:pPr>
-        <w:rPr>
-          <w:sz w:val="32"/>
-          <w:szCs w:val="32"/>
-          <w:lang w:val="en-US"/>
-        </w:rPr>
-      </w:pPr>
-      <w:r>
-        <w:rPr>
-          <w:b/>
-          <w:sz w:val="32"/>
-          <w:szCs w:val="32"/>
-          <w:lang w:val="en-US"/>
+        </w:rPr>
+      </w:pPr>
+      <w:r>
+        <w:rPr>
+          <w:sz w:val="32"/>
+          <w:szCs w:val="32"/>
+        </w:rPr>
+        <w:t xml:space="preserve">                                }</w:t>
+      </w:r>
+    </w:p>
+    <w:p>
+      <w:pPr>
+        <w:rPr>
+          <w:sz w:val="32"/>
+          <w:szCs w:val="32"/>
+        </w:rPr>
+      </w:pPr>
+      <w:r>
+        <w:rPr>
+          <w:b/>
+          <w:sz w:val="32"/>
+          <w:szCs w:val="32"/>
         </w:rPr>
         <w:t xml:space="preserve">H1 </w:t>
       </w:r>
@@ -8813,7 +8801,6 @@
           <w:b/>
           <w:sz w:val="32"/>
           <w:szCs w:val="32"/>
-          <w:lang w:val="en-US"/>
         </w:rPr>
         <w:t xml:space="preserve"> </w:t>
       </w:r>
@@ -8821,7 +8808,6 @@
         <w:rPr>
           <w:sz w:val="32"/>
           <w:szCs w:val="32"/>
-          <w:lang w:val="en-US"/>
         </w:rPr>
         <w:t>Selector</w:t>
       </w:r>
@@ -9183,6 +9169,7 @@
           <w:sz w:val="32"/>
           <w:szCs w:val="32"/>
           <w:u w:val="single"/>
+          <w:lang w:val="en-US"/>
         </w:rPr>
       </w:pPr>
       <w:r>
@@ -9190,26 +9177,9 @@
           <w:sz w:val="32"/>
           <w:szCs w:val="32"/>
           <w:u w:val="single"/>
-        </w:rPr>
-        <w:t xml:space="preserve">Selector </w:t>
-      </w:r>
-      <w:proofErr w:type="spellStart"/>
-      <w:r>
-        <w:rPr>
-          <w:sz w:val="32"/>
-          <w:szCs w:val="32"/>
-          <w:u w:val="single"/>
-        </w:rPr>
-        <w:t>Grouping</w:t>
-      </w:r>
-      <w:proofErr w:type="spellEnd"/>
-      <w:r>
-        <w:rPr>
-          <w:sz w:val="32"/>
-          <w:szCs w:val="32"/>
-          <w:u w:val="single"/>
-        </w:rPr>
-        <w:t xml:space="preserve">: </w:t>
+          <w:lang w:val="en-US"/>
+        </w:rPr>
+        <w:t xml:space="preserve">Selector Grouping: </w:t>
       </w:r>
     </w:p>
     <w:p>
@@ -9821,24 +9791,153 @@
     <w:p>
       <w:pPr>
         <w:rPr>
-          <w:sz w:val="32"/>
-          <w:szCs w:val="32"/>
-          <w:lang w:val="en-US"/>
-        </w:rPr>
-      </w:pPr>
-      <w:r>
-        <w:rPr>
-          <w:sz w:val="32"/>
-          <w:szCs w:val="32"/>
-          <w:lang w:val="en-US"/>
-        </w:rPr>
-        <w:t xml:space="preserve">4.08.30 </w:t>
-      </w:r>
-      <w:r>
-        <w:rPr>
-          <w:sz w:val="32"/>
-          <w:szCs w:val="32"/>
-          <w:lang w:val="en-US"/>
+          <w:b/>
+          <w:sz w:val="32"/>
+          <w:szCs w:val="32"/>
+          <w:u w:val="single"/>
+          <w:lang w:val="en-US"/>
+        </w:rPr>
+      </w:pPr>
+      <w:proofErr w:type="spellStart"/>
+      <w:r>
+        <w:rPr>
+          <w:b/>
+          <w:sz w:val="32"/>
+          <w:szCs w:val="32"/>
+          <w:u w:val="single"/>
+          <w:lang w:val="en-US"/>
+        </w:rPr>
+        <w:t>Div</w:t>
+      </w:r>
+      <w:proofErr w:type="spellEnd"/>
+      <w:r>
+        <w:rPr>
+          <w:b/>
+          <w:sz w:val="32"/>
+          <w:szCs w:val="32"/>
+          <w:u w:val="single"/>
+          <w:lang w:val="en-US"/>
+        </w:rPr>
+        <w:t xml:space="preserve"> and Span elements &lt;div&gt; &lt;span&gt;:</w:t>
+      </w:r>
+    </w:p>
+    <w:p>
+      <w:pPr>
+        <w:rPr>
+          <w:sz w:val="32"/>
+          <w:szCs w:val="32"/>
+        </w:rPr>
+      </w:pPr>
+      <w:r>
+        <w:rPr>
+          <w:sz w:val="32"/>
+          <w:szCs w:val="32"/>
+        </w:rPr>
+        <w:t xml:space="preserve">Cuando trabajamos con mucho contenido nos conviene usar </w:t>
+      </w:r>
+      <w:proofErr w:type="spellStart"/>
+      <w:r>
+        <w:rPr>
+          <w:sz w:val="32"/>
+          <w:szCs w:val="32"/>
+        </w:rPr>
+        <w:t>Div</w:t>
+      </w:r>
+      <w:proofErr w:type="spellEnd"/>
+      <w:r>
+        <w:rPr>
+          <w:sz w:val="32"/>
+          <w:szCs w:val="32"/>
+        </w:rPr>
+        <w:t xml:space="preserve"> y </w:t>
+      </w:r>
+      <w:proofErr w:type="spellStart"/>
+      <w:r>
+        <w:rPr>
+          <w:sz w:val="32"/>
+          <w:szCs w:val="32"/>
+        </w:rPr>
+        <w:t>Span</w:t>
+      </w:r>
+      <w:proofErr w:type="spellEnd"/>
+      <w:r>
+        <w:rPr>
+          <w:sz w:val="32"/>
+          <w:szCs w:val="32"/>
+        </w:rPr>
+        <w:t xml:space="preserve">. Se usarán para agrupar a la hora de dar </w:t>
+      </w:r>
+      <w:proofErr w:type="spellStart"/>
+      <w:r>
+        <w:rPr>
+          <w:sz w:val="32"/>
+          <w:szCs w:val="32"/>
+        </w:rPr>
+        <w:t>style</w:t>
+      </w:r>
+      <w:proofErr w:type="spellEnd"/>
+      <w:r>
+        <w:rPr>
+          <w:sz w:val="32"/>
+          <w:szCs w:val="32"/>
+        </w:rPr>
+        <w:t>.</w:t>
+      </w:r>
+    </w:p>
+    <w:p>
+      <w:pPr>
+        <w:rPr>
+          <w:sz w:val="32"/>
+          <w:szCs w:val="32"/>
+        </w:rPr>
+      </w:pPr>
+    </w:p>
+    <w:p>
+      <w:pPr>
+        <w:rPr>
+          <w:sz w:val="32"/>
+          <w:szCs w:val="32"/>
+        </w:rPr>
+      </w:pPr>
+      <w:r>
+        <w:rPr>
+          <w:sz w:val="32"/>
+          <w:szCs w:val="32"/>
+        </w:rPr>
+        <w:t xml:space="preserve">&lt;div&gt;  </w:t>
+      </w:r>
+      <w:r>
+        <w:rPr>
+          <w:sz w:val="32"/>
+          <w:szCs w:val="32"/>
+        </w:rPr>
+        <w:tab/>
+      </w:r>
+      <w:r>
+        <w:rPr>
+          <w:sz w:val="32"/>
+          <w:szCs w:val="32"/>
+        </w:rPr>
+        <w:tab/>
+      </w:r>
+      <w:r>
+        <w:rPr>
+          <w:sz w:val="32"/>
+          <w:szCs w:val="32"/>
+        </w:rPr>
+        <w:tab/>
+      </w:r>
+      <w:r>
+        <w:rPr>
+          <w:sz w:val="32"/>
+          <w:szCs w:val="32"/>
+        </w:rPr>
+        <w:tab/>
+      </w:r>
+      <w:r>
+        <w:rPr>
+          <w:sz w:val="32"/>
+          <w:szCs w:val="32"/>
         </w:rPr>
         <w:sym w:font="Wingdings" w:char="F0E0"/>
       </w:r>
@@ -9846,7 +9945,6 @@
         <w:rPr>
           <w:sz w:val="32"/>
           <w:szCs w:val="32"/>
-          <w:lang w:val="en-US"/>
         </w:rPr>
         <w:t xml:space="preserve"> </w:t>
       </w:r>
@@ -9855,55 +9953,2393 @@
         <w:rPr>
           <w:sz w:val="32"/>
           <w:szCs w:val="32"/>
-          <w:lang w:val="en-US"/>
-        </w:rPr>
-        <w:t>Vamos</w:t>
-      </w:r>
-      <w:proofErr w:type="spellEnd"/>
-      <w:r>
-        <w:rPr>
-          <w:sz w:val="32"/>
-          <w:szCs w:val="32"/>
-          <w:lang w:val="en-US"/>
-        </w:rPr>
-        <w:t xml:space="preserve"> pro aca.</w:t>
-      </w:r>
+        </w:rPr>
+        <w:t>Tag</w:t>
+      </w:r>
+      <w:proofErr w:type="spellEnd"/>
+      <w:r>
+        <w:rPr>
+          <w:sz w:val="32"/>
+          <w:szCs w:val="32"/>
+        </w:rPr>
+        <w:t xml:space="preserve"> de DIV, agrupamos h3 y p </w:t>
+      </w:r>
+    </w:p>
+    <w:p>
+      <w:pPr>
+        <w:rPr>
+          <w:sz w:val="32"/>
+          <w:szCs w:val="32"/>
+        </w:rPr>
+      </w:pPr>
+      <w:r>
+        <w:rPr>
+          <w:sz w:val="32"/>
+          <w:szCs w:val="32"/>
+        </w:rPr>
+        <w:tab/>
+        <w:t>&lt;h3&gt;</w:t>
+      </w:r>
+      <w:r>
+        <w:rPr>
+          <w:sz w:val="32"/>
+          <w:szCs w:val="32"/>
+        </w:rPr>
+        <w:tab/>
+      </w:r>
+      <w:r>
+        <w:rPr>
+          <w:sz w:val="32"/>
+          <w:szCs w:val="32"/>
+        </w:rPr>
+        <w:tab/>
+      </w:r>
+      <w:r>
+        <w:rPr>
+          <w:sz w:val="32"/>
+          <w:szCs w:val="32"/>
+        </w:rPr>
+        <w:tab/>
+      </w:r>
+      <w:r>
+        <w:rPr>
+          <w:sz w:val="32"/>
+          <w:szCs w:val="32"/>
+        </w:rPr>
+        <w:tab/>
+        <w:t xml:space="preserve">      </w:t>
+      </w:r>
+      <w:r>
+        <w:rPr>
+          <w:sz w:val="32"/>
+          <w:szCs w:val="32"/>
+        </w:rPr>
+        <w:t>dentro.</w:t>
+      </w:r>
+    </w:p>
+    <w:p>
+      <w:pPr>
+        <w:rPr>
+          <w:sz w:val="32"/>
+          <w:szCs w:val="32"/>
+        </w:rPr>
+      </w:pPr>
+      <w:r>
+        <w:rPr>
+          <w:sz w:val="32"/>
+          <w:szCs w:val="32"/>
+        </w:rPr>
+        <w:tab/>
+        <w:t>&lt;p&gt;</w:t>
+      </w:r>
+    </w:p>
+    <w:p>
+      <w:pPr>
+        <w:rPr>
+          <w:sz w:val="32"/>
+          <w:szCs w:val="32"/>
+        </w:rPr>
+      </w:pPr>
+      <w:r>
+        <w:rPr>
+          <w:sz w:val="32"/>
+          <w:szCs w:val="32"/>
+        </w:rPr>
+        <w:t>&lt;/div&gt;</w:t>
+      </w:r>
+    </w:p>
+    <w:p>
+      <w:pPr>
+        <w:rPr>
+          <w:sz w:val="32"/>
+          <w:szCs w:val="32"/>
+        </w:rPr>
+      </w:pPr>
+    </w:p>
+    <w:p>
+      <w:pPr>
+        <w:rPr>
+          <w:sz w:val="32"/>
+          <w:szCs w:val="32"/>
+        </w:rPr>
+      </w:pPr>
+      <w:r>
+        <w:rPr>
+          <w:sz w:val="32"/>
+          <w:szCs w:val="32"/>
+        </w:rPr>
+        <w:t>&lt;</w:t>
+      </w:r>
+      <w:r>
+        <w:rPr>
+          <w:sz w:val="32"/>
+          <w:szCs w:val="32"/>
+        </w:rPr>
+        <w:t>h3&gt;</w:t>
+      </w:r>
+      <w:r>
+        <w:rPr>
+          <w:sz w:val="32"/>
+          <w:szCs w:val="32"/>
+        </w:rPr>
+        <w:tab/>
+      </w:r>
+      <w:r>
+        <w:rPr>
+          <w:sz w:val="32"/>
+          <w:szCs w:val="32"/>
+        </w:rPr>
+        <w:tab/>
+      </w:r>
+      <w:r>
+        <w:rPr>
+          <w:sz w:val="32"/>
+          <w:szCs w:val="32"/>
+        </w:rPr>
+        <w:tab/>
+      </w:r>
+      <w:r>
+        <w:rPr>
+          <w:sz w:val="32"/>
+          <w:szCs w:val="32"/>
+        </w:rPr>
+        <w:tab/>
+      </w:r>
+    </w:p>
+    <w:p>
+      <w:pPr>
+        <w:rPr>
+          <w:sz w:val="32"/>
+          <w:szCs w:val="32"/>
+        </w:rPr>
+      </w:pPr>
+      <w:r>
+        <w:rPr>
+          <w:sz w:val="32"/>
+          <w:szCs w:val="32"/>
+        </w:rPr>
+        <w:t>&lt;p&gt;</w:t>
+      </w:r>
+      <w:r>
+        <w:rPr>
+          <w:b/>
+          <w:sz w:val="32"/>
+          <w:szCs w:val="32"/>
+        </w:rPr>
+        <w:t xml:space="preserve"> blablablá</w:t>
+      </w:r>
+      <w:r>
+        <w:rPr>
+          <w:sz w:val="32"/>
+          <w:szCs w:val="32"/>
+        </w:rPr>
+        <w:t xml:space="preserve"> &lt;</w:t>
+      </w:r>
+      <w:proofErr w:type="spellStart"/>
+      <w:r>
+        <w:rPr>
+          <w:sz w:val="32"/>
+          <w:szCs w:val="32"/>
+        </w:rPr>
+        <w:t>span</w:t>
+      </w:r>
+      <w:proofErr w:type="spellEnd"/>
+      <w:r>
+        <w:rPr>
+          <w:sz w:val="32"/>
+          <w:szCs w:val="32"/>
+        </w:rPr>
+        <w:t>&gt;</w:t>
+      </w:r>
+      <w:r>
+        <w:rPr>
+          <w:b/>
+          <w:sz w:val="32"/>
+          <w:szCs w:val="32"/>
+        </w:rPr>
+        <w:t>blablablá</w:t>
+      </w:r>
+      <w:r>
+        <w:rPr>
+          <w:sz w:val="32"/>
+          <w:szCs w:val="32"/>
+        </w:rPr>
+        <w:t>&lt;/</w:t>
+      </w:r>
+      <w:proofErr w:type="spellStart"/>
+      <w:r>
+        <w:rPr>
+          <w:sz w:val="32"/>
+          <w:szCs w:val="32"/>
+        </w:rPr>
+        <w:t>span</w:t>
+      </w:r>
+      <w:proofErr w:type="spellEnd"/>
+      <w:r>
+        <w:rPr>
+          <w:sz w:val="32"/>
+          <w:szCs w:val="32"/>
+        </w:rPr>
+        <w:t>&gt;</w:t>
+      </w:r>
+    </w:p>
+    <w:p>
+      <w:pPr>
+        <w:rPr>
+          <w:sz w:val="32"/>
+          <w:szCs w:val="32"/>
+        </w:rPr>
+      </w:pPr>
+    </w:p>
+    <w:p>
+      <w:pPr>
+        <w:rPr>
+          <w:sz w:val="32"/>
+          <w:szCs w:val="32"/>
+          <w:u w:val="single"/>
+        </w:rPr>
+      </w:pPr>
+      <w:r>
+        <w:rPr>
+          <w:sz w:val="32"/>
+          <w:szCs w:val="32"/>
+          <w:u w:val="single"/>
+        </w:rPr>
+        <w:t xml:space="preserve">Style: </w:t>
+      </w:r>
+    </w:p>
+    <w:p>
+      <w:pPr>
+        <w:rPr>
+          <w:sz w:val="32"/>
+          <w:szCs w:val="32"/>
+          <w:lang w:val="en-US"/>
+        </w:rPr>
+      </w:pPr>
+      <w:proofErr w:type="gramStart"/>
+      <w:r>
+        <w:rPr>
+          <w:sz w:val="32"/>
+          <w:szCs w:val="32"/>
+          <w:lang w:val="en-US"/>
+        </w:rPr>
+        <w:t>div</w:t>
+      </w:r>
+      <w:proofErr w:type="gramEnd"/>
+      <w:r>
+        <w:rPr>
+          <w:sz w:val="32"/>
+          <w:szCs w:val="32"/>
+          <w:lang w:val="en-US"/>
+        </w:rPr>
+        <w:t xml:space="preserve"> {color; </w:t>
+      </w:r>
+      <w:proofErr w:type="spellStart"/>
+      <w:r>
+        <w:rPr>
+          <w:sz w:val="32"/>
+          <w:szCs w:val="32"/>
+          <w:lang w:val="en-US"/>
+        </w:rPr>
+        <w:t>bgcolor</w:t>
+      </w:r>
+      <w:proofErr w:type="spellEnd"/>
+      <w:r>
+        <w:rPr>
+          <w:sz w:val="32"/>
+          <w:szCs w:val="32"/>
+          <w:lang w:val="en-US"/>
+        </w:rPr>
+        <w:t xml:space="preserve">} </w:t>
+      </w:r>
+      <w:r>
+        <w:rPr>
+          <w:sz w:val="32"/>
+          <w:szCs w:val="32"/>
+        </w:rPr>
+        <w:sym w:font="Wingdings" w:char="F0E0"/>
+      </w:r>
+      <w:r>
+        <w:rPr>
+          <w:sz w:val="32"/>
+          <w:szCs w:val="32"/>
+          <w:lang w:val="en-US"/>
+        </w:rPr>
+        <w:t xml:space="preserve"> Everything inside the div will be changed.</w:t>
+      </w:r>
+    </w:p>
+    <w:p>
+      <w:pPr>
+        <w:rPr>
+          <w:sz w:val="32"/>
+          <w:szCs w:val="32"/>
+          <w:lang w:val="en-US"/>
+        </w:rPr>
+      </w:pPr>
+      <w:r>
+        <w:rPr>
+          <w:sz w:val="32"/>
+          <w:szCs w:val="32"/>
+          <w:lang w:val="en-US"/>
+        </w:rPr>
+        <w:t xml:space="preserve">Span {text-transform} </w:t>
+      </w:r>
+      <w:r>
+        <w:rPr>
+          <w:sz w:val="32"/>
+          <w:szCs w:val="32"/>
+          <w:lang w:val="en-US"/>
+        </w:rPr>
+        <w:sym w:font="Wingdings" w:char="F0E0"/>
+      </w:r>
+      <w:r>
+        <w:rPr>
+          <w:sz w:val="32"/>
+          <w:szCs w:val="32"/>
+          <w:lang w:val="en-US"/>
+        </w:rPr>
+        <w:t xml:space="preserve"> </w:t>
+      </w:r>
+      <w:proofErr w:type="gramStart"/>
+      <w:r>
+        <w:rPr>
+          <w:sz w:val="32"/>
+          <w:szCs w:val="32"/>
+          <w:lang w:val="en-US"/>
+        </w:rPr>
+        <w:t>Everything</w:t>
+      </w:r>
+      <w:proofErr w:type="gramEnd"/>
+      <w:r>
+        <w:rPr>
+          <w:sz w:val="32"/>
+          <w:szCs w:val="32"/>
+          <w:lang w:val="en-US"/>
+        </w:rPr>
+        <w:t xml:space="preserve"> within span will change.</w:t>
+      </w:r>
+    </w:p>
+    <w:p>
+      <w:pPr>
+        <w:rPr>
+          <w:sz w:val="32"/>
+          <w:szCs w:val="32"/>
+          <w:lang w:val="en-US"/>
+        </w:rPr>
+      </w:pPr>
+    </w:p>
+    <w:p>
+      <w:pPr>
+        <w:rPr>
+          <w:sz w:val="32"/>
+          <w:szCs w:val="32"/>
+        </w:rPr>
+      </w:pPr>
+    </w:p>
+    <w:p>
+      <w:pPr>
+        <w:rPr>
+          <w:sz w:val="32"/>
+          <w:szCs w:val="32"/>
+        </w:rPr>
+      </w:pPr>
+      <w:r>
+        <w:rPr>
+          <w:sz w:val="32"/>
+          <w:szCs w:val="32"/>
+        </w:rPr>
+        <w:lastRenderedPageBreak/>
+        <w:t xml:space="preserve">Podemos mezclar DIV o SPAN con CLASS </w:t>
+      </w:r>
+      <w:proofErr w:type="spellStart"/>
+      <w:r>
+        <w:rPr>
+          <w:sz w:val="32"/>
+          <w:szCs w:val="32"/>
+        </w:rPr>
+        <w:t>tambien</w:t>
+      </w:r>
+      <w:proofErr w:type="spellEnd"/>
+      <w:r>
+        <w:rPr>
+          <w:sz w:val="32"/>
+          <w:szCs w:val="32"/>
+        </w:rPr>
+        <w:t>:</w:t>
+      </w:r>
+    </w:p>
+    <w:p>
+      <w:pPr>
+        <w:rPr>
+          <w:sz w:val="32"/>
+          <w:szCs w:val="32"/>
+        </w:rPr>
+      </w:pPr>
+      <w:r>
+        <w:rPr>
+          <w:sz w:val="32"/>
+          <w:szCs w:val="32"/>
+        </w:rPr>
+        <w:t xml:space="preserve">&lt;div </w:t>
+      </w:r>
+      <w:proofErr w:type="spellStart"/>
+      <w:r>
+        <w:rPr>
+          <w:sz w:val="32"/>
+          <w:szCs w:val="32"/>
+        </w:rPr>
+        <w:t>class</w:t>
+      </w:r>
+      <w:proofErr w:type="spellEnd"/>
+      <w:r>
+        <w:rPr>
+          <w:sz w:val="32"/>
+          <w:szCs w:val="32"/>
+        </w:rPr>
+        <w:t xml:space="preserve">=”red”&gt; </w:t>
+      </w:r>
+      <w:r>
+        <w:rPr>
+          <w:sz w:val="32"/>
+          <w:szCs w:val="32"/>
+        </w:rPr>
+        <w:sym w:font="Wingdings" w:char="F0E0"/>
+      </w:r>
+      <w:r>
+        <w:rPr>
+          <w:sz w:val="32"/>
+          <w:szCs w:val="32"/>
+        </w:rPr>
+        <w:t xml:space="preserve"> Entonces se estiliza como </w:t>
+      </w:r>
+      <w:r>
+        <w:rPr>
+          <w:b/>
+          <w:sz w:val="32"/>
+          <w:szCs w:val="32"/>
+        </w:rPr>
+        <w:t>.red</w:t>
+      </w:r>
+    </w:p>
+    <w:p>
+      <w:pPr>
+        <w:rPr>
+          <w:b/>
+          <w:sz w:val="32"/>
+          <w:szCs w:val="32"/>
+        </w:rPr>
+      </w:pPr>
+      <w:r>
+        <w:rPr>
+          <w:sz w:val="32"/>
+          <w:szCs w:val="32"/>
+        </w:rPr>
+        <w:t>&lt;</w:t>
+      </w:r>
+      <w:proofErr w:type="spellStart"/>
+      <w:r>
+        <w:rPr>
+          <w:sz w:val="32"/>
+          <w:szCs w:val="32"/>
+        </w:rPr>
+        <w:t>span</w:t>
+      </w:r>
+      <w:proofErr w:type="spellEnd"/>
+      <w:r>
+        <w:rPr>
+          <w:sz w:val="32"/>
+          <w:szCs w:val="32"/>
+        </w:rPr>
+        <w:t xml:space="preserve"> </w:t>
+      </w:r>
+      <w:proofErr w:type="spellStart"/>
+      <w:r>
+        <w:rPr>
+          <w:sz w:val="32"/>
+          <w:szCs w:val="32"/>
+        </w:rPr>
+        <w:t>class</w:t>
+      </w:r>
+      <w:proofErr w:type="spellEnd"/>
+      <w:r>
+        <w:rPr>
+          <w:sz w:val="32"/>
+          <w:szCs w:val="32"/>
+        </w:rPr>
+        <w:t xml:space="preserve">=”red”&gt; </w:t>
+      </w:r>
+      <w:r>
+        <w:rPr>
+          <w:sz w:val="32"/>
+          <w:szCs w:val="32"/>
+        </w:rPr>
+        <w:sym w:font="Wingdings" w:char="F0E0"/>
+      </w:r>
+      <w:r>
+        <w:rPr>
+          <w:sz w:val="32"/>
+          <w:szCs w:val="32"/>
+        </w:rPr>
+        <w:t xml:space="preserve"> Se le aplica la </w:t>
+      </w:r>
+      <w:r>
+        <w:rPr>
+          <w:b/>
+          <w:sz w:val="32"/>
+          <w:szCs w:val="32"/>
+        </w:rPr>
+        <w:t>.red</w:t>
+      </w:r>
+    </w:p>
+    <w:p>
+      <w:pPr>
+        <w:rPr>
+          <w:b/>
+          <w:sz w:val="32"/>
+          <w:szCs w:val="32"/>
+        </w:rPr>
+      </w:pPr>
+    </w:p>
+    <w:p>
+      <w:pPr>
+        <w:rPr>
+          <w:b/>
+          <w:sz w:val="32"/>
+          <w:szCs w:val="32"/>
+        </w:rPr>
+      </w:pPr>
+    </w:p>
+    <w:p>
+      <w:pPr>
+        <w:pStyle w:val="Prrafodelista"/>
+        <w:numPr>
+          <w:ilvl w:val="0"/>
+          <w:numId w:val="16"/>
+        </w:numPr>
+        <w:rPr>
+          <w:sz w:val="32"/>
+          <w:szCs w:val="32"/>
+          <w:lang w:val="en-US"/>
+        </w:rPr>
+      </w:pPr>
+      <w:r>
+        <w:rPr>
+          <w:sz w:val="32"/>
+          <w:szCs w:val="32"/>
+          <w:lang w:val="en-US"/>
+        </w:rPr>
+        <w:t>DIV is for starting a new line. “Block level element”</w:t>
+      </w:r>
+    </w:p>
+    <w:p>
+      <w:pPr>
+        <w:pStyle w:val="Prrafodelista"/>
+        <w:numPr>
+          <w:ilvl w:val="0"/>
+          <w:numId w:val="16"/>
+        </w:numPr>
+        <w:rPr>
+          <w:sz w:val="32"/>
+          <w:szCs w:val="32"/>
+          <w:lang w:val="en-US"/>
+        </w:rPr>
+      </w:pPr>
+      <w:r>
+        <w:rPr>
+          <w:sz w:val="32"/>
+          <w:szCs w:val="32"/>
+          <w:lang w:val="en-US"/>
+        </w:rPr>
+        <w:t>SPAN inline style. “Inline element”</w:t>
+      </w:r>
+      <w:r>
+        <w:rPr>
+          <w:sz w:val="32"/>
+          <w:szCs w:val="32"/>
+          <w:lang w:val="en-US"/>
+        </w:rPr>
+        <w:t xml:space="preserve"> </w:t>
+      </w:r>
+      <w:r>
+        <w:rPr>
+          <w:sz w:val="32"/>
+          <w:szCs w:val="32"/>
+          <w:lang w:val="en-US"/>
+        </w:rPr>
+        <w:sym w:font="Wingdings" w:char="F0E0"/>
+      </w:r>
+      <w:r>
+        <w:rPr>
+          <w:sz w:val="32"/>
+          <w:szCs w:val="32"/>
+          <w:lang w:val="en-US"/>
+        </w:rPr>
+        <w:t xml:space="preserve"> To style something within a text already, so we </w:t>
+      </w:r>
+      <w:proofErr w:type="gramStart"/>
+      <w:r>
+        <w:rPr>
+          <w:sz w:val="32"/>
+          <w:szCs w:val="32"/>
+          <w:lang w:val="en-US"/>
+        </w:rPr>
+        <w:t>don’t</w:t>
+      </w:r>
+      <w:proofErr w:type="gramEnd"/>
+      <w:r>
+        <w:rPr>
+          <w:sz w:val="32"/>
+          <w:szCs w:val="32"/>
+          <w:lang w:val="en-US"/>
+        </w:rPr>
+        <w:t xml:space="preserve"> want to create a new line.</w:t>
+      </w:r>
+    </w:p>
+    <w:p>
+      <w:pPr>
+        <w:rPr>
+          <w:sz w:val="32"/>
+          <w:szCs w:val="32"/>
+          <w:lang w:val="en-US"/>
+        </w:rPr>
+      </w:pPr>
+    </w:p>
+    <w:p>
+      <w:pPr>
+        <w:rPr>
+          <w:b/>
+          <w:sz w:val="32"/>
+          <w:szCs w:val="32"/>
+          <w:u w:val="single"/>
+          <w:lang w:val="en-US"/>
+        </w:rPr>
+      </w:pPr>
+      <w:r>
+        <w:rPr>
+          <w:b/>
+          <w:sz w:val="32"/>
+          <w:szCs w:val="32"/>
+          <w:u w:val="single"/>
+          <w:lang w:val="en-US"/>
+        </w:rPr>
+        <w:t>Inheritance:</w:t>
+      </w:r>
+    </w:p>
+    <w:p>
+      <w:pPr>
+        <w:rPr>
+          <w:sz w:val="32"/>
+          <w:szCs w:val="32"/>
+          <w:lang w:val="en-US"/>
+        </w:rPr>
+      </w:pPr>
+      <w:r>
+        <w:rPr>
+          <w:sz w:val="32"/>
+          <w:szCs w:val="32"/>
+          <w:lang w:val="en-US"/>
+        </w:rPr>
+        <w:t xml:space="preserve">Whatever style we apply to a Parent element in HTML, children element are going to </w:t>
+      </w:r>
+      <w:r>
+        <w:rPr>
+          <w:sz w:val="32"/>
+          <w:szCs w:val="32"/>
+          <w:lang w:val="en-US"/>
+        </w:rPr>
+        <w:t>inherit</w:t>
+      </w:r>
+      <w:r>
+        <w:rPr>
+          <w:sz w:val="32"/>
+          <w:szCs w:val="32"/>
+          <w:lang w:val="en-US"/>
+        </w:rPr>
+        <w:t>. Unless we specifically style the children element.</w:t>
+      </w:r>
+    </w:p>
+    <w:p>
+      <w:pPr>
+        <w:pStyle w:val="Prrafodelista"/>
+        <w:numPr>
+          <w:ilvl w:val="0"/>
+          <w:numId w:val="18"/>
+        </w:numPr>
+        <w:rPr>
+          <w:sz w:val="32"/>
+          <w:szCs w:val="32"/>
+          <w:lang w:val="en-US"/>
+        </w:rPr>
+      </w:pPr>
+      <w:r>
+        <w:rPr>
+          <w:sz w:val="32"/>
+          <w:szCs w:val="32"/>
+          <w:lang w:val="en-US"/>
+        </w:rPr>
+        <w:t>&lt;body&gt;</w:t>
+      </w:r>
+      <w:r>
+        <w:rPr>
+          <w:sz w:val="32"/>
+          <w:szCs w:val="32"/>
+          <w:lang w:val="en-US"/>
+        </w:rPr>
+        <w:t>&lt;p&gt;</w:t>
+      </w:r>
+      <w:r>
+        <w:rPr>
+          <w:sz w:val="32"/>
+          <w:szCs w:val="32"/>
+          <w:lang w:val="en-US"/>
+        </w:rPr>
+        <w:t xml:space="preserve"> </w:t>
+      </w:r>
+      <w:proofErr w:type="spellStart"/>
+      <w:r>
+        <w:rPr>
+          <w:b/>
+          <w:sz w:val="32"/>
+          <w:szCs w:val="32"/>
+          <w:lang w:val="en-US"/>
+        </w:rPr>
+        <w:t>blablá</w:t>
+      </w:r>
+      <w:proofErr w:type="spellEnd"/>
+      <w:r>
+        <w:rPr>
+          <w:b/>
+          <w:sz w:val="32"/>
+          <w:szCs w:val="32"/>
+          <w:lang w:val="en-US"/>
+        </w:rPr>
+        <w:t xml:space="preserve"> </w:t>
+      </w:r>
+      <w:r>
+        <w:rPr>
+          <w:sz w:val="32"/>
+          <w:szCs w:val="32"/>
+          <w:lang w:val="en-US"/>
+        </w:rPr>
+        <w:t>&lt;/p&gt;</w:t>
+      </w:r>
+      <w:r>
+        <w:rPr>
+          <w:sz w:val="32"/>
+          <w:szCs w:val="32"/>
+          <w:lang w:val="en-US"/>
+        </w:rPr>
+        <w:t>&lt;p&gt;</w:t>
+      </w:r>
+      <w:r>
+        <w:rPr>
+          <w:sz w:val="32"/>
+          <w:szCs w:val="32"/>
+          <w:lang w:val="en-US"/>
+        </w:rPr>
+        <w:t xml:space="preserve"> </w:t>
+      </w:r>
+      <w:proofErr w:type="spellStart"/>
+      <w:r>
+        <w:rPr>
+          <w:b/>
+          <w:sz w:val="32"/>
+          <w:szCs w:val="32"/>
+          <w:lang w:val="en-US"/>
+        </w:rPr>
+        <w:t>blabla</w:t>
+      </w:r>
+      <w:proofErr w:type="spellEnd"/>
+      <w:r>
+        <w:rPr>
+          <w:sz w:val="32"/>
+          <w:szCs w:val="32"/>
+          <w:lang w:val="en-US"/>
+        </w:rPr>
+        <w:t xml:space="preserve"> &lt;/p&gt;</w:t>
+      </w:r>
+      <w:r>
+        <w:rPr>
+          <w:sz w:val="32"/>
+          <w:szCs w:val="32"/>
+          <w:lang w:val="en-US"/>
+        </w:rPr>
+        <w:t>&lt;/body&gt;</w:t>
+      </w:r>
+    </w:p>
+    <w:p>
+      <w:pPr>
+        <w:rPr>
+          <w:sz w:val="32"/>
+          <w:szCs w:val="32"/>
+          <w:lang w:val="en-US"/>
+        </w:rPr>
+      </w:pPr>
+      <w:r>
+        <w:rPr>
+          <w:sz w:val="32"/>
+          <w:szCs w:val="32"/>
+          <w:lang w:val="en-US"/>
+        </w:rPr>
+        <w:t>**</w:t>
+      </w:r>
+      <w:r>
+        <w:rPr>
+          <w:sz w:val="32"/>
+          <w:szCs w:val="32"/>
+          <w:lang w:val="en-US"/>
+        </w:rPr>
+        <w:t xml:space="preserve"> </w:t>
+      </w:r>
+      <w:proofErr w:type="gramStart"/>
+      <w:r>
+        <w:rPr>
+          <w:sz w:val="32"/>
+          <w:szCs w:val="32"/>
+          <w:lang w:val="en-US"/>
+        </w:rPr>
+        <w:t>body</w:t>
+      </w:r>
+      <w:proofErr w:type="gramEnd"/>
+      <w:r>
+        <w:rPr>
+          <w:sz w:val="32"/>
+          <w:szCs w:val="32"/>
+          <w:lang w:val="en-US"/>
+        </w:rPr>
+        <w:t xml:space="preserve"> {color: red} </w:t>
+      </w:r>
+      <w:r>
+        <w:rPr>
+          <w:sz w:val="32"/>
+          <w:szCs w:val="32"/>
+          <w:lang w:val="en-US"/>
+        </w:rPr>
+        <w:sym w:font="Wingdings" w:char="F0E0"/>
+      </w:r>
+      <w:r>
+        <w:rPr>
+          <w:sz w:val="32"/>
+          <w:szCs w:val="32"/>
+          <w:lang w:val="en-US"/>
+        </w:rPr>
+        <w:t>Color will be applied to both P</w:t>
+      </w:r>
+    </w:p>
+    <w:p>
+      <w:pPr>
+        <w:rPr>
+          <w:sz w:val="32"/>
+          <w:szCs w:val="32"/>
+          <w:lang w:val="en-US"/>
+        </w:rPr>
+      </w:pPr>
+    </w:p>
+    <w:p>
+      <w:pPr>
+        <w:pStyle w:val="Prrafodelista"/>
+        <w:numPr>
+          <w:ilvl w:val="0"/>
+          <w:numId w:val="18"/>
+        </w:numPr>
+        <w:rPr>
+          <w:sz w:val="32"/>
+          <w:szCs w:val="32"/>
+          <w:lang w:val="en-US"/>
+        </w:rPr>
+      </w:pPr>
+      <w:r>
+        <w:rPr>
+          <w:sz w:val="32"/>
+          <w:szCs w:val="32"/>
+          <w:lang w:val="en-US"/>
+        </w:rPr>
+        <w:t>&lt;body&gt;</w:t>
+      </w:r>
+      <w:r>
+        <w:rPr>
+          <w:sz w:val="32"/>
+          <w:szCs w:val="32"/>
+          <w:lang w:val="en-US"/>
+        </w:rPr>
+        <w:t>&lt;div&gt;</w:t>
+      </w:r>
+      <w:r>
+        <w:rPr>
+          <w:sz w:val="32"/>
+          <w:szCs w:val="32"/>
+          <w:lang w:val="en-US"/>
+        </w:rPr>
+        <w:t xml:space="preserve">&lt;p&gt; </w:t>
+      </w:r>
+      <w:proofErr w:type="spellStart"/>
+      <w:r>
+        <w:rPr>
+          <w:b/>
+          <w:sz w:val="32"/>
+          <w:szCs w:val="32"/>
+          <w:lang w:val="en-US"/>
+        </w:rPr>
+        <w:t>blablá</w:t>
+      </w:r>
+      <w:proofErr w:type="spellEnd"/>
+      <w:r>
+        <w:rPr>
+          <w:b/>
+          <w:sz w:val="32"/>
+          <w:szCs w:val="32"/>
+          <w:lang w:val="en-US"/>
+        </w:rPr>
+        <w:t xml:space="preserve"> </w:t>
+      </w:r>
+      <w:r>
+        <w:rPr>
+          <w:sz w:val="32"/>
+          <w:szCs w:val="32"/>
+          <w:lang w:val="en-US"/>
+        </w:rPr>
+        <w:t xml:space="preserve">&lt;/p&gt;&lt;p&gt; </w:t>
+      </w:r>
+      <w:proofErr w:type="spellStart"/>
+      <w:r>
+        <w:rPr>
+          <w:b/>
+          <w:sz w:val="32"/>
+          <w:szCs w:val="32"/>
+          <w:lang w:val="en-US"/>
+        </w:rPr>
+        <w:t>blabla</w:t>
+      </w:r>
+      <w:proofErr w:type="spellEnd"/>
+      <w:r>
+        <w:rPr>
+          <w:sz w:val="32"/>
+          <w:szCs w:val="32"/>
+          <w:lang w:val="en-US"/>
+        </w:rPr>
+        <w:t xml:space="preserve"> &lt;/p&gt;</w:t>
+      </w:r>
+      <w:r>
+        <w:rPr>
+          <w:sz w:val="32"/>
+          <w:szCs w:val="32"/>
+          <w:lang w:val="en-US"/>
+        </w:rPr>
+        <w:t>&lt;/div&gt;</w:t>
+      </w:r>
+      <w:r>
+        <w:rPr>
+          <w:sz w:val="32"/>
+          <w:szCs w:val="32"/>
+          <w:lang w:val="en-US"/>
+        </w:rPr>
+        <w:t>&lt;/body&gt;</w:t>
+      </w:r>
+    </w:p>
+    <w:p>
+      <w:pPr>
+        <w:rPr>
+          <w:sz w:val="32"/>
+          <w:szCs w:val="32"/>
+          <w:lang w:val="en-US"/>
+        </w:rPr>
+      </w:pPr>
+      <w:r>
+        <w:rPr>
+          <w:sz w:val="32"/>
+          <w:szCs w:val="32"/>
+          <w:lang w:val="en-US"/>
+        </w:rPr>
+        <w:t>** Body</w:t>
+      </w:r>
+      <w:r>
+        <w:rPr>
+          <w:sz w:val="32"/>
+          <w:szCs w:val="32"/>
+          <w:lang w:val="en-US"/>
+        </w:rPr>
+        <w:t xml:space="preserve"> {color: red</w:t>
+      </w:r>
+      <w:proofErr w:type="gramStart"/>
+      <w:r>
+        <w:rPr>
+          <w:sz w:val="32"/>
+          <w:szCs w:val="32"/>
+          <w:lang w:val="en-US"/>
+        </w:rPr>
+        <w:t xml:space="preserve">}  </w:t>
+      </w:r>
+      <w:r>
+        <w:rPr>
+          <w:sz w:val="32"/>
+          <w:szCs w:val="32"/>
+          <w:lang w:val="en-US"/>
+        </w:rPr>
+        <w:t>div</w:t>
+      </w:r>
+      <w:proofErr w:type="gramEnd"/>
+      <w:r>
+        <w:rPr>
+          <w:sz w:val="32"/>
+          <w:szCs w:val="32"/>
+          <w:lang w:val="en-US"/>
+        </w:rPr>
+        <w:t xml:space="preserve"> {color: blue} </w:t>
+      </w:r>
+      <w:r>
+        <w:rPr>
+          <w:sz w:val="32"/>
+          <w:szCs w:val="32"/>
+          <w:lang w:val="en-US"/>
+        </w:rPr>
+        <w:sym w:font="Wingdings" w:char="F0E0"/>
+      </w:r>
+      <w:r>
+        <w:rPr>
+          <w:sz w:val="32"/>
+          <w:szCs w:val="32"/>
+          <w:lang w:val="en-US"/>
+        </w:rPr>
+        <w:t>They will turn blue, since DIV is a child element and it was specifically styled to blue.</w:t>
+      </w:r>
+    </w:p>
+    <w:p>
+      <w:pPr>
+        <w:rPr>
+          <w:sz w:val="32"/>
+          <w:szCs w:val="32"/>
+          <w:lang w:val="en-US"/>
+        </w:rPr>
+      </w:pPr>
+    </w:p>
+    <w:p>
+      <w:pPr>
+        <w:pStyle w:val="Prrafodelista"/>
+        <w:numPr>
+          <w:ilvl w:val="0"/>
+          <w:numId w:val="18"/>
+        </w:numPr>
+        <w:rPr>
+          <w:sz w:val="32"/>
+          <w:szCs w:val="32"/>
+          <w:lang w:val="en-US"/>
+        </w:rPr>
+      </w:pPr>
+      <w:r>
+        <w:rPr>
+          <w:sz w:val="32"/>
+          <w:szCs w:val="32"/>
+          <w:lang w:val="en-US"/>
+        </w:rPr>
+        <w:t>&lt;body&gt;&lt;div&gt;</w:t>
+      </w:r>
+      <w:r>
+        <w:rPr>
+          <w:sz w:val="32"/>
+          <w:szCs w:val="32"/>
+          <w:lang w:val="en-US"/>
+        </w:rPr>
+        <w:t>&lt;h2&gt;</w:t>
+      </w:r>
+      <w:r>
+        <w:rPr>
+          <w:b/>
+          <w:sz w:val="32"/>
+          <w:szCs w:val="32"/>
+          <w:lang w:val="en-US"/>
+        </w:rPr>
+        <w:t>Hello</w:t>
+      </w:r>
+      <w:r>
+        <w:rPr>
+          <w:sz w:val="32"/>
+          <w:szCs w:val="32"/>
+          <w:lang w:val="en-US"/>
+        </w:rPr>
+        <w:t>&lt;/h2&gt;</w:t>
+      </w:r>
+      <w:r>
+        <w:rPr>
+          <w:sz w:val="32"/>
+          <w:szCs w:val="32"/>
+          <w:lang w:val="en-US"/>
+        </w:rPr>
+        <w:t xml:space="preserve">&lt;p&gt; </w:t>
+      </w:r>
+      <w:proofErr w:type="spellStart"/>
+      <w:r>
+        <w:rPr>
+          <w:b/>
+          <w:sz w:val="32"/>
+          <w:szCs w:val="32"/>
+          <w:lang w:val="en-US"/>
+        </w:rPr>
+        <w:t>blablá</w:t>
+      </w:r>
+      <w:proofErr w:type="spellEnd"/>
+      <w:r>
+        <w:rPr>
+          <w:b/>
+          <w:sz w:val="32"/>
+          <w:szCs w:val="32"/>
+          <w:lang w:val="en-US"/>
+        </w:rPr>
+        <w:t xml:space="preserve"> </w:t>
+      </w:r>
+      <w:r>
+        <w:rPr>
+          <w:sz w:val="32"/>
+          <w:szCs w:val="32"/>
+          <w:lang w:val="en-US"/>
+        </w:rPr>
+        <w:t xml:space="preserve">&lt;/p&gt;&lt;p&gt; </w:t>
+      </w:r>
+      <w:proofErr w:type="spellStart"/>
+      <w:r>
+        <w:rPr>
+          <w:b/>
+          <w:sz w:val="32"/>
+          <w:szCs w:val="32"/>
+          <w:lang w:val="en-US"/>
+        </w:rPr>
+        <w:t>blabla</w:t>
+      </w:r>
+      <w:proofErr w:type="spellEnd"/>
+      <w:r>
+        <w:rPr>
+          <w:sz w:val="32"/>
+          <w:szCs w:val="32"/>
+          <w:lang w:val="en-US"/>
+        </w:rPr>
+        <w:t xml:space="preserve"> &lt;/p&gt;&lt;/div&gt;&lt;/body&gt;</w:t>
+      </w:r>
+    </w:p>
+    <w:p>
+      <w:pPr>
+        <w:rPr>
+          <w:sz w:val="32"/>
+          <w:szCs w:val="32"/>
+          <w:lang w:val="en-US"/>
+        </w:rPr>
+      </w:pPr>
+      <w:r>
+        <w:rPr>
+          <w:sz w:val="32"/>
+          <w:szCs w:val="32"/>
+          <w:lang w:val="en-US"/>
+        </w:rPr>
+        <w:t>**</w:t>
+      </w:r>
+      <w:r>
+        <w:rPr>
+          <w:sz w:val="32"/>
+          <w:szCs w:val="32"/>
+          <w:lang w:val="en-US"/>
+        </w:rPr>
+        <w:t xml:space="preserve"> </w:t>
+      </w:r>
+      <w:r>
+        <w:rPr>
+          <w:sz w:val="32"/>
+          <w:szCs w:val="32"/>
+          <w:lang w:val="en-US"/>
+        </w:rPr>
+        <w:t>Body</w:t>
+      </w:r>
+      <w:r>
+        <w:rPr>
+          <w:sz w:val="32"/>
+          <w:szCs w:val="32"/>
+          <w:lang w:val="en-US"/>
+        </w:rPr>
+        <w:t xml:space="preserve"> {color: red</w:t>
+      </w:r>
+      <w:proofErr w:type="gramStart"/>
+      <w:r>
+        <w:rPr>
+          <w:sz w:val="32"/>
+          <w:szCs w:val="32"/>
+          <w:lang w:val="en-US"/>
+        </w:rPr>
+        <w:t>}  div</w:t>
+      </w:r>
+      <w:proofErr w:type="gramEnd"/>
+      <w:r>
+        <w:rPr>
+          <w:sz w:val="32"/>
+          <w:szCs w:val="32"/>
+          <w:lang w:val="en-US"/>
+        </w:rPr>
+        <w:t xml:space="preserve"> {color: blue}</w:t>
+      </w:r>
+      <w:r>
+        <w:rPr>
+          <w:sz w:val="32"/>
+          <w:szCs w:val="32"/>
+          <w:lang w:val="en-US"/>
+        </w:rPr>
+        <w:t xml:space="preserve"> h2 {</w:t>
+      </w:r>
+      <w:proofErr w:type="spellStart"/>
+      <w:r>
+        <w:rPr>
+          <w:sz w:val="32"/>
+          <w:szCs w:val="32"/>
+          <w:lang w:val="en-US"/>
+        </w:rPr>
+        <w:t>color:green</w:t>
+      </w:r>
+      <w:proofErr w:type="spellEnd"/>
+      <w:r>
+        <w:rPr>
+          <w:sz w:val="32"/>
+          <w:szCs w:val="32"/>
+          <w:lang w:val="en-US"/>
+        </w:rPr>
+        <w:t xml:space="preserve">} </w:t>
+      </w:r>
+      <w:r>
+        <w:rPr>
+          <w:sz w:val="32"/>
+          <w:szCs w:val="32"/>
+          <w:lang w:val="en-US"/>
+        </w:rPr>
+        <w:sym w:font="Wingdings" w:char="F0E0"/>
+      </w:r>
+      <w:r>
+        <w:rPr>
+          <w:sz w:val="32"/>
+          <w:szCs w:val="32"/>
+          <w:lang w:val="en-US"/>
+        </w:rPr>
+        <w:t xml:space="preserve"> h2 will be green the rest will be blue. H2= child.</w:t>
+      </w:r>
+    </w:p>
+    <w:p>
+      <w:pPr>
+        <w:rPr>
+          <w:sz w:val="32"/>
+          <w:szCs w:val="32"/>
+          <w:lang w:val="en-US"/>
+        </w:rPr>
+      </w:pPr>
+    </w:p>
+    <w:p>
+      <w:pPr>
+        <w:rPr>
+          <w:sz w:val="32"/>
+          <w:szCs w:val="32"/>
+          <w:lang w:val="en-US"/>
+        </w:rPr>
+      </w:pPr>
+      <w:r>
+        <w:rPr>
+          <w:sz w:val="32"/>
+          <w:szCs w:val="32"/>
+          <w:lang w:val="en-US"/>
+        </w:rPr>
+        <w:lastRenderedPageBreak/>
+        <w:t>** Body</w:t>
+      </w:r>
+      <w:r>
+        <w:rPr>
+          <w:sz w:val="32"/>
+          <w:szCs w:val="32"/>
+          <w:lang w:val="en-US"/>
+        </w:rPr>
+        <w:t xml:space="preserve"> {</w:t>
+      </w:r>
+      <w:r>
+        <w:rPr>
+          <w:sz w:val="32"/>
+          <w:szCs w:val="32"/>
+          <w:lang w:val="en-US"/>
+        </w:rPr>
+        <w:t>font-family; line-height</w:t>
+      </w:r>
+      <w:proofErr w:type="gramStart"/>
+      <w:r>
+        <w:rPr>
+          <w:sz w:val="32"/>
+          <w:szCs w:val="32"/>
+          <w:lang w:val="en-US"/>
+        </w:rPr>
+        <w:t>}  div</w:t>
+      </w:r>
+      <w:proofErr w:type="gramEnd"/>
+      <w:r>
+        <w:rPr>
+          <w:sz w:val="32"/>
+          <w:szCs w:val="32"/>
+          <w:lang w:val="en-US"/>
+        </w:rPr>
+        <w:t xml:space="preserve"> {color: blue} h2</w:t>
+      </w:r>
+      <w:r>
+        <w:rPr>
+          <w:sz w:val="32"/>
+          <w:szCs w:val="32"/>
+          <w:lang w:val="en-US"/>
+        </w:rPr>
+        <w:t xml:space="preserve"> </w:t>
+      </w:r>
+      <w:r>
+        <w:rPr>
+          <w:sz w:val="32"/>
+          <w:szCs w:val="32"/>
+          <w:lang w:val="en-US"/>
+        </w:rPr>
+        <w:t>{</w:t>
+      </w:r>
+      <w:proofErr w:type="spellStart"/>
+      <w:r>
+        <w:rPr>
+          <w:sz w:val="32"/>
+          <w:szCs w:val="32"/>
+          <w:lang w:val="en-US"/>
+        </w:rPr>
+        <w:t>color:green</w:t>
+      </w:r>
+      <w:proofErr w:type="spellEnd"/>
+      <w:r>
+        <w:rPr>
+          <w:sz w:val="32"/>
+          <w:szCs w:val="32"/>
+          <w:lang w:val="en-US"/>
+        </w:rPr>
+        <w:t>}</w:t>
+      </w:r>
+      <w:r>
+        <w:rPr>
+          <w:sz w:val="32"/>
+          <w:szCs w:val="32"/>
+          <w:lang w:val="en-US"/>
+        </w:rPr>
+        <w:t xml:space="preserve"> </w:t>
+      </w:r>
+      <w:r>
+        <w:rPr>
+          <w:sz w:val="32"/>
+          <w:szCs w:val="32"/>
+          <w:lang w:val="en-US"/>
+        </w:rPr>
+        <w:sym w:font="Wingdings" w:char="F0E0"/>
+      </w:r>
+      <w:r>
+        <w:rPr>
+          <w:sz w:val="32"/>
+          <w:szCs w:val="32"/>
+          <w:lang w:val="en-US"/>
+        </w:rPr>
+        <w:t xml:space="preserve"> They will change FONT and LINE, but NOT colors, because font and line hasn’t been overwritten yet.</w:t>
+      </w:r>
+    </w:p>
+    <w:p>
+      <w:pPr>
+        <w:rPr>
+          <w:sz w:val="32"/>
+          <w:szCs w:val="32"/>
+          <w:lang w:val="en-US"/>
+        </w:rPr>
+      </w:pPr>
+    </w:p>
+    <w:p>
+      <w:pPr>
+        <w:pStyle w:val="Prrafodelista"/>
+        <w:numPr>
+          <w:ilvl w:val="0"/>
+          <w:numId w:val="18"/>
+        </w:numPr>
+        <w:rPr>
+          <w:sz w:val="32"/>
+          <w:szCs w:val="32"/>
+        </w:rPr>
+      </w:pPr>
+      <w:r>
+        <w:rPr>
+          <w:sz w:val="32"/>
+          <w:szCs w:val="32"/>
+        </w:rPr>
+        <w:t xml:space="preserve">Todo será </w:t>
+      </w:r>
+      <w:proofErr w:type="spellStart"/>
+      <w:r>
+        <w:rPr>
+          <w:sz w:val="32"/>
+          <w:szCs w:val="32"/>
+        </w:rPr>
+        <w:t>inherited</w:t>
+      </w:r>
+      <w:proofErr w:type="spellEnd"/>
+      <w:r>
+        <w:rPr>
+          <w:sz w:val="32"/>
+          <w:szCs w:val="32"/>
+        </w:rPr>
+        <w:t xml:space="preserve"> hasta que se modifique el valor especifico.</w:t>
+      </w:r>
+      <w:r>
+        <w:rPr>
+          <w:sz w:val="32"/>
+          <w:szCs w:val="32"/>
+        </w:rPr>
+        <w:t xml:space="preserve"> NO TODO: </w:t>
+      </w:r>
+      <w:proofErr w:type="spellStart"/>
+      <w:r>
+        <w:rPr>
+          <w:sz w:val="32"/>
+          <w:szCs w:val="32"/>
+        </w:rPr>
+        <w:t>border</w:t>
+      </w:r>
+      <w:proofErr w:type="spellEnd"/>
+      <w:r>
+        <w:rPr>
+          <w:sz w:val="32"/>
+          <w:szCs w:val="32"/>
+        </w:rPr>
+        <w:t xml:space="preserve"> por ejemplo no.</w:t>
+      </w:r>
+    </w:p>
+    <w:p>
+      <w:pPr>
+        <w:rPr>
+          <w:sz w:val="32"/>
+          <w:szCs w:val="32"/>
+        </w:rPr>
+      </w:pPr>
+    </w:p>
+    <w:p>
+      <w:pPr>
+        <w:rPr>
+          <w:b/>
+          <w:sz w:val="32"/>
+          <w:szCs w:val="32"/>
+          <w:u w:val="single"/>
+          <w:lang w:val="en-US"/>
+        </w:rPr>
+      </w:pPr>
+      <w:r>
+        <w:rPr>
+          <w:b/>
+          <w:sz w:val="32"/>
+          <w:szCs w:val="32"/>
+          <w:u w:val="single"/>
+          <w:lang w:val="en-US"/>
+        </w:rPr>
+        <w:t>Last Rule and Specificity</w:t>
+      </w:r>
+      <w:r>
+        <w:rPr>
+          <w:b/>
+          <w:sz w:val="32"/>
+          <w:szCs w:val="32"/>
+          <w:u w:val="single"/>
+          <w:lang w:val="en-US"/>
+        </w:rPr>
+        <w:t xml:space="preserve"> – Universal Selector</w:t>
+      </w:r>
+      <w:r>
+        <w:rPr>
+          <w:b/>
+          <w:sz w:val="32"/>
+          <w:szCs w:val="32"/>
+          <w:u w:val="single"/>
+          <w:lang w:val="en-US"/>
+        </w:rPr>
+        <w:t xml:space="preserve"> </w:t>
+      </w:r>
+      <w:proofErr w:type="gramStart"/>
+      <w:r>
+        <w:rPr>
+          <w:b/>
+          <w:sz w:val="32"/>
+          <w:szCs w:val="32"/>
+          <w:u w:val="single"/>
+          <w:lang w:val="en-US"/>
+        </w:rPr>
+        <w:t xml:space="preserve">* </w:t>
+      </w:r>
+      <w:r>
+        <w:rPr>
+          <w:b/>
+          <w:sz w:val="32"/>
+          <w:szCs w:val="32"/>
+          <w:u w:val="single"/>
+          <w:lang w:val="en-US"/>
+        </w:rPr>
+        <w:t>:</w:t>
+      </w:r>
+      <w:proofErr w:type="gramEnd"/>
+    </w:p>
+    <w:p>
+      <w:pPr>
+        <w:rPr>
+          <w:sz w:val="32"/>
+          <w:szCs w:val="32"/>
+        </w:rPr>
+      </w:pPr>
+      <w:r>
+        <w:rPr>
+          <w:sz w:val="32"/>
+          <w:szCs w:val="32"/>
+        </w:rPr>
+        <w:t xml:space="preserve">Pequeñas reglas de la lógica </w:t>
+      </w:r>
+      <w:proofErr w:type="spellStart"/>
+      <w:r>
+        <w:rPr>
+          <w:sz w:val="32"/>
+          <w:szCs w:val="32"/>
+        </w:rPr>
+        <w:t>detras</w:t>
+      </w:r>
+      <w:proofErr w:type="spellEnd"/>
+      <w:r>
+        <w:rPr>
+          <w:sz w:val="32"/>
+          <w:szCs w:val="32"/>
+        </w:rPr>
+        <w:t xml:space="preserve"> de </w:t>
+      </w:r>
+      <w:r>
+        <w:rPr>
+          <w:sz w:val="32"/>
+          <w:szCs w:val="32"/>
+        </w:rPr>
+        <w:t xml:space="preserve">CSS </w:t>
+      </w:r>
+      <w:proofErr w:type="spellStart"/>
+      <w:r>
+        <w:rPr>
+          <w:sz w:val="32"/>
+          <w:szCs w:val="32"/>
+        </w:rPr>
+        <w:t>styling</w:t>
+      </w:r>
+      <w:proofErr w:type="spellEnd"/>
+    </w:p>
+    <w:p>
+      <w:pPr>
+        <w:rPr>
+          <w:b/>
+          <w:sz w:val="32"/>
+          <w:szCs w:val="32"/>
+          <w:u w:val="single"/>
+        </w:rPr>
+      </w:pPr>
+    </w:p>
+    <w:p>
+      <w:pPr>
+        <w:rPr>
+          <w:b/>
+          <w:sz w:val="32"/>
+          <w:szCs w:val="32"/>
+        </w:rPr>
+      </w:pPr>
+      <w:proofErr w:type="spellStart"/>
+      <w:r>
+        <w:rPr>
+          <w:sz w:val="32"/>
+          <w:szCs w:val="32"/>
+        </w:rPr>
+        <w:t>Last</w:t>
+      </w:r>
+      <w:proofErr w:type="spellEnd"/>
+      <w:r>
+        <w:rPr>
+          <w:sz w:val="32"/>
+          <w:szCs w:val="32"/>
+        </w:rPr>
+        <w:t xml:space="preserve"> Rule </w:t>
+      </w:r>
+      <w:r>
+        <w:rPr>
+          <w:sz w:val="32"/>
+          <w:szCs w:val="32"/>
+        </w:rPr>
+        <w:sym w:font="Wingdings" w:char="F0E0"/>
+      </w:r>
+      <w:r>
+        <w:rPr>
+          <w:sz w:val="32"/>
+          <w:szCs w:val="32"/>
+        </w:rPr>
+        <w:t xml:space="preserve"> Si usamos </w:t>
+      </w:r>
+      <w:r>
+        <w:rPr>
+          <w:b/>
+          <w:sz w:val="32"/>
+          <w:szCs w:val="32"/>
+        </w:rPr>
+        <w:t>p {color</w:t>
+      </w:r>
+      <w:r>
+        <w:rPr>
+          <w:b/>
+          <w:sz w:val="32"/>
+          <w:szCs w:val="32"/>
+        </w:rPr>
+        <w:t>:</w:t>
+      </w:r>
+      <w:r>
+        <w:rPr>
+          <w:b/>
+          <w:sz w:val="32"/>
+          <w:szCs w:val="32"/>
+        </w:rPr>
+        <w:t xml:space="preserve"> red}</w:t>
+      </w:r>
+      <w:r>
+        <w:rPr>
+          <w:sz w:val="32"/>
+          <w:szCs w:val="32"/>
+        </w:rPr>
+        <w:t xml:space="preserve"> y luego </w:t>
+      </w:r>
+      <w:r>
+        <w:rPr>
+          <w:b/>
+          <w:sz w:val="32"/>
+          <w:szCs w:val="32"/>
+        </w:rPr>
+        <w:t>p {color</w:t>
+      </w:r>
+      <w:r>
+        <w:rPr>
+          <w:b/>
+          <w:sz w:val="32"/>
+          <w:szCs w:val="32"/>
+        </w:rPr>
+        <w:t>:</w:t>
+      </w:r>
+      <w:r>
+        <w:rPr>
+          <w:b/>
+          <w:sz w:val="32"/>
+          <w:szCs w:val="32"/>
+        </w:rPr>
+        <w:t xml:space="preserve"> blue}</w:t>
+      </w:r>
+      <w:r>
+        <w:rPr>
+          <w:b/>
+          <w:sz w:val="32"/>
+          <w:szCs w:val="32"/>
+        </w:rPr>
+        <w:t xml:space="preserve">. </w:t>
+      </w:r>
+    </w:p>
+    <w:p>
+      <w:pPr>
+        <w:ind w:left="1416"/>
+        <w:rPr>
+          <w:sz w:val="32"/>
+          <w:szCs w:val="32"/>
+        </w:rPr>
+      </w:pPr>
+      <w:r>
+        <w:rPr>
+          <w:sz w:val="32"/>
+          <w:szCs w:val="32"/>
+        </w:rPr>
+        <w:t xml:space="preserve">     ¡Se   aplica a la última! Ganará la </w:t>
+      </w:r>
+      <w:r>
+        <w:rPr>
+          <w:b/>
+          <w:sz w:val="32"/>
+          <w:szCs w:val="32"/>
+        </w:rPr>
+        <w:t>BLUE</w:t>
+      </w:r>
+    </w:p>
+    <w:p>
+      <w:pPr>
+        <w:rPr>
+          <w:sz w:val="32"/>
+          <w:szCs w:val="32"/>
+          <w:lang w:val="en-US"/>
+        </w:rPr>
+      </w:pPr>
+      <w:r>
+        <w:rPr>
+          <w:sz w:val="32"/>
+          <w:szCs w:val="32"/>
+          <w:lang w:val="en-US"/>
+        </w:rPr>
+        <w:t xml:space="preserve">Specificity </w:t>
+      </w:r>
+      <w:r>
+        <w:rPr>
+          <w:sz w:val="32"/>
+          <w:szCs w:val="32"/>
+        </w:rPr>
+        <w:sym w:font="Wingdings" w:char="F0E0"/>
+      </w:r>
+      <w:r>
+        <w:rPr>
+          <w:sz w:val="32"/>
+          <w:szCs w:val="32"/>
+          <w:lang w:val="en-US"/>
+        </w:rPr>
+        <w:t xml:space="preserve"> &lt;p class= “red”</w:t>
+      </w:r>
+      <w:r>
+        <w:rPr>
+          <w:sz w:val="32"/>
+          <w:szCs w:val="32"/>
+          <w:lang w:val="en-US"/>
+        </w:rPr>
+        <w:t>&gt; // .red {color: red} p {color: blue}</w:t>
+      </w:r>
+    </w:p>
+    <w:p>
+      <w:pPr>
+        <w:ind w:left="708" w:firstLine="1062"/>
+        <w:rPr>
+          <w:sz w:val="32"/>
+          <w:szCs w:val="32"/>
+        </w:rPr>
+      </w:pPr>
+      <w:r>
+        <w:rPr>
+          <w:sz w:val="32"/>
+          <w:szCs w:val="32"/>
+        </w:rPr>
+        <w:t>¡Se aplica la más específica!</w:t>
+      </w:r>
+      <w:r>
+        <w:rPr>
+          <w:sz w:val="32"/>
+          <w:szCs w:val="32"/>
+        </w:rPr>
+        <w:t xml:space="preserve"> Ganará la </w:t>
+      </w:r>
+      <w:r>
+        <w:rPr>
+          <w:b/>
+          <w:sz w:val="32"/>
+          <w:szCs w:val="32"/>
+        </w:rPr>
+        <w:t>CLASS</w:t>
+      </w:r>
+    </w:p>
+    <w:p>
+      <w:pPr>
+        <w:rPr>
+          <w:sz w:val="32"/>
+          <w:szCs w:val="32"/>
+        </w:rPr>
+      </w:pPr>
+      <w:r>
+        <w:rPr>
+          <w:sz w:val="32"/>
+          <w:szCs w:val="32"/>
+        </w:rPr>
+        <w:t xml:space="preserve">Universal Selector </w:t>
+      </w:r>
+      <w:r>
+        <w:rPr>
+          <w:sz w:val="32"/>
+          <w:szCs w:val="32"/>
+        </w:rPr>
+        <w:sym w:font="Wingdings" w:char="F0E0"/>
+      </w:r>
+      <w:r>
+        <w:rPr>
+          <w:sz w:val="32"/>
+          <w:szCs w:val="32"/>
+        </w:rPr>
+        <w:t xml:space="preserve"> </w:t>
+      </w:r>
+      <w:r>
+        <w:rPr>
+          <w:b/>
+          <w:sz w:val="32"/>
+          <w:szCs w:val="32"/>
+        </w:rPr>
+        <w:t>*</w:t>
+      </w:r>
+      <w:r>
+        <w:rPr>
+          <w:sz w:val="32"/>
+          <w:szCs w:val="32"/>
+        </w:rPr>
+        <w:t xml:space="preserve"> {color: blue} p {color: red}</w:t>
+      </w:r>
+    </w:p>
+    <w:p>
+      <w:pPr>
+        <w:rPr>
+          <w:b/>
+          <w:sz w:val="32"/>
+          <w:szCs w:val="32"/>
+        </w:rPr>
+      </w:pPr>
+      <w:r>
+        <w:rPr>
+          <w:sz w:val="32"/>
+          <w:szCs w:val="32"/>
+        </w:rPr>
+        <w:tab/>
+      </w:r>
+      <w:r>
+        <w:rPr>
+          <w:sz w:val="32"/>
+          <w:szCs w:val="32"/>
+        </w:rPr>
+        <w:tab/>
+        <w:t xml:space="preserve">    ¡La que menos fuerza tiene! Ganará el</w:t>
+      </w:r>
+      <w:r>
+        <w:rPr>
+          <w:b/>
+          <w:sz w:val="32"/>
+          <w:szCs w:val="32"/>
+        </w:rPr>
+        <w:t xml:space="preserve"> P</w:t>
+      </w:r>
+    </w:p>
+    <w:p>
+      <w:pPr>
+        <w:rPr>
+          <w:sz w:val="32"/>
+          <w:szCs w:val="32"/>
+        </w:rPr>
+      </w:pPr>
+      <w:r>
+        <w:rPr>
+          <w:b/>
+          <w:sz w:val="32"/>
+          <w:szCs w:val="32"/>
+        </w:rPr>
+        <w:tab/>
+      </w:r>
+      <w:r>
+        <w:rPr>
+          <w:sz w:val="32"/>
+          <w:szCs w:val="32"/>
+        </w:rPr>
+        <w:t xml:space="preserve"> Se usa cuando queremos resetear el Default del browser.</w:t>
+      </w:r>
+    </w:p>
+    <w:p>
+      <w:pPr>
+        <w:rPr>
+          <w:sz w:val="32"/>
+          <w:szCs w:val="32"/>
+        </w:rPr>
+      </w:pPr>
+    </w:p>
+    <w:p>
+      <w:pPr>
+        <w:rPr>
+          <w:sz w:val="32"/>
+          <w:szCs w:val="32"/>
+        </w:rPr>
+      </w:pPr>
+    </w:p>
+    <w:p>
+      <w:pPr>
+        <w:rPr>
+          <w:sz w:val="32"/>
+          <w:szCs w:val="32"/>
+        </w:rPr>
+      </w:pPr>
+    </w:p>
+    <w:p>
+      <w:pPr>
+        <w:rPr>
+          <w:sz w:val="32"/>
+          <w:szCs w:val="32"/>
+        </w:rPr>
+      </w:pPr>
+    </w:p>
+    <w:p>
+      <w:pPr>
+        <w:rPr>
+          <w:sz w:val="32"/>
+          <w:szCs w:val="32"/>
+        </w:rPr>
+      </w:pPr>
+    </w:p>
+    <w:p>
+      <w:pPr>
+        <w:rPr>
+          <w:sz w:val="32"/>
+          <w:szCs w:val="32"/>
+        </w:rPr>
+      </w:pPr>
+    </w:p>
+    <w:p>
+      <w:pPr>
+        <w:rPr>
+          <w:sz w:val="32"/>
+          <w:szCs w:val="32"/>
+        </w:rPr>
+      </w:pPr>
+    </w:p>
+    <w:p>
+      <w:pPr>
+        <w:rPr>
+          <w:sz w:val="32"/>
+          <w:szCs w:val="32"/>
+        </w:rPr>
+      </w:pPr>
+    </w:p>
+    <w:p>
+      <w:pPr>
+        <w:rPr>
+          <w:b/>
+          <w:sz w:val="32"/>
+          <w:szCs w:val="32"/>
+          <w:u w:val="single"/>
+        </w:rPr>
+      </w:pPr>
+      <w:proofErr w:type="spellStart"/>
+      <w:r>
+        <w:rPr>
+          <w:b/>
+          <w:sz w:val="32"/>
+          <w:szCs w:val="32"/>
+          <w:u w:val="single"/>
+        </w:rPr>
+        <w:lastRenderedPageBreak/>
+        <w:t>Colors</w:t>
+      </w:r>
+      <w:proofErr w:type="spellEnd"/>
+      <w:r>
+        <w:rPr>
+          <w:b/>
+          <w:sz w:val="32"/>
+          <w:szCs w:val="32"/>
+          <w:u w:val="single"/>
+        </w:rPr>
+        <w:t>:</w:t>
+      </w:r>
+    </w:p>
+    <w:p>
+      <w:pPr>
+        <w:rPr>
+          <w:sz w:val="32"/>
+          <w:szCs w:val="32"/>
+        </w:rPr>
+      </w:pPr>
       <w:bookmarkStart w:id="0" w:name="_GoBack"/>
       <w:bookmarkEnd w:id="0"/>
     </w:p>
     <w:p>
       <w:pPr>
         <w:rPr>
-          <w:sz w:val="32"/>
-          <w:szCs w:val="32"/>
-          <w:lang w:val="en-US"/>
-        </w:rPr>
-      </w:pPr>
-    </w:p>
-    <w:p>
-      <w:pPr>
-        <w:rPr>
-          <w:sz w:val="32"/>
-          <w:szCs w:val="32"/>
-          <w:lang w:val="en-US"/>
-        </w:rPr>
-      </w:pPr>
-    </w:p>
-    <w:p>
-      <w:pPr>
-        <w:rPr>
-          <w:sz w:val="32"/>
-          <w:szCs w:val="32"/>
-          <w:lang w:val="en-US"/>
-        </w:rPr>
-      </w:pPr>
-    </w:p>
-    <w:p>
-      <w:pPr>
-        <w:rPr>
-          <w:sz w:val="32"/>
-          <w:szCs w:val="32"/>
-          <w:lang w:val="en-US"/>
+          <w:b/>
+          <w:sz w:val="32"/>
+          <w:szCs w:val="32"/>
+        </w:rPr>
+      </w:pPr>
+    </w:p>
+    <w:p>
+      <w:pPr>
+        <w:ind w:left="360"/>
+        <w:rPr>
+          <w:sz w:val="32"/>
+          <w:szCs w:val="32"/>
+        </w:rPr>
+      </w:pPr>
+    </w:p>
+    <w:p>
+      <w:pPr>
+        <w:ind w:left="360"/>
+        <w:rPr>
+          <w:sz w:val="32"/>
+          <w:szCs w:val="32"/>
+        </w:rPr>
+      </w:pPr>
+    </w:p>
+    <w:p>
+      <w:pPr>
+        <w:rPr>
+          <w:sz w:val="32"/>
+          <w:szCs w:val="32"/>
+        </w:rPr>
+      </w:pPr>
+    </w:p>
+    <w:p>
+      <w:pPr>
+        <w:rPr>
+          <w:sz w:val="32"/>
+          <w:szCs w:val="32"/>
+        </w:rPr>
+      </w:pPr>
+    </w:p>
+    <w:p>
+      <w:pPr>
+        <w:rPr>
+          <w:sz w:val="32"/>
+          <w:szCs w:val="32"/>
+        </w:rPr>
+      </w:pPr>
+    </w:p>
+    <w:p>
+      <w:pPr>
+        <w:rPr>
+          <w:sz w:val="32"/>
+          <w:szCs w:val="32"/>
+        </w:rPr>
+      </w:pPr>
+      <w:r>
+        <w:rPr>
+          <w:sz w:val="32"/>
+          <w:szCs w:val="32"/>
+        </w:rPr>
+        <w:tab/>
+      </w:r>
+    </w:p>
+    <w:p>
+      <w:pPr>
+        <w:rPr>
+          <w:sz w:val="32"/>
+          <w:szCs w:val="32"/>
+        </w:rPr>
+      </w:pPr>
+    </w:p>
+    <w:p>
+      <w:pPr>
+        <w:rPr>
+          <w:sz w:val="32"/>
+          <w:szCs w:val="32"/>
+        </w:rPr>
+      </w:pPr>
+    </w:p>
+    <w:p>
+      <w:pPr>
+        <w:rPr>
+          <w:sz w:val="32"/>
+          <w:szCs w:val="32"/>
+        </w:rPr>
+      </w:pPr>
+    </w:p>
+    <w:p>
+      <w:pPr>
+        <w:rPr>
+          <w:sz w:val="32"/>
+          <w:szCs w:val="32"/>
+        </w:rPr>
+      </w:pPr>
+    </w:p>
+    <w:p>
+      <w:pPr>
+        <w:rPr>
+          <w:sz w:val="32"/>
+          <w:szCs w:val="32"/>
+        </w:rPr>
+      </w:pPr>
+    </w:p>
+    <w:p>
+      <w:pPr>
+        <w:rPr>
+          <w:sz w:val="32"/>
+          <w:szCs w:val="32"/>
+        </w:rPr>
+      </w:pPr>
+    </w:p>
+    <w:p>
+      <w:pPr>
+        <w:rPr>
+          <w:sz w:val="32"/>
+          <w:szCs w:val="32"/>
+        </w:rPr>
+      </w:pPr>
+    </w:p>
+    <w:p>
+      <w:pPr>
+        <w:rPr>
+          <w:sz w:val="32"/>
+          <w:szCs w:val="32"/>
+        </w:rPr>
+      </w:pPr>
+    </w:p>
+    <w:p>
+      <w:pPr>
+        <w:rPr>
+          <w:sz w:val="32"/>
+          <w:szCs w:val="32"/>
+        </w:rPr>
+      </w:pPr>
+    </w:p>
+    <w:p>
+      <w:pPr>
+        <w:rPr>
+          <w:sz w:val="32"/>
+          <w:szCs w:val="32"/>
+        </w:rPr>
+      </w:pPr>
+    </w:p>
+    <w:p>
+      <w:pPr>
+        <w:rPr>
+          <w:sz w:val="32"/>
+          <w:szCs w:val="32"/>
+        </w:rPr>
+      </w:pPr>
+    </w:p>
+    <w:p>
+      <w:pPr>
+        <w:rPr>
+          <w:sz w:val="32"/>
+          <w:szCs w:val="32"/>
+        </w:rPr>
+      </w:pPr>
+    </w:p>
+    <w:p>
+      <w:pPr>
+        <w:rPr>
+          <w:sz w:val="32"/>
+          <w:szCs w:val="32"/>
+        </w:rPr>
+      </w:pPr>
+    </w:p>
+    <w:p>
+      <w:pPr>
+        <w:rPr>
+          <w:sz w:val="32"/>
+          <w:szCs w:val="32"/>
+        </w:rPr>
+      </w:pPr>
+    </w:p>
+    <w:p>
+      <w:pPr>
+        <w:jc w:val="center"/>
+        <w:rPr>
+          <w:b/>
+          <w:sz w:val="48"/>
+          <w:szCs w:val="48"/>
+          <w:u w:val="single"/>
+          <w:lang w:val="en-US"/>
+        </w:rPr>
+      </w:pPr>
+      <w:proofErr w:type="spellStart"/>
+      <w:r>
+        <w:rPr>
+          <w:b/>
+          <w:sz w:val="48"/>
+          <w:szCs w:val="48"/>
+          <w:u w:val="single"/>
+          <w:lang w:val="en-US"/>
+        </w:rPr>
+        <w:t>Datos</w:t>
+      </w:r>
+      <w:proofErr w:type="spellEnd"/>
+      <w:r>
+        <w:rPr>
+          <w:b/>
+          <w:sz w:val="48"/>
+          <w:szCs w:val="48"/>
+          <w:u w:val="single"/>
+          <w:lang w:val="en-US"/>
+        </w:rPr>
+        <w:t xml:space="preserve"> </w:t>
+      </w:r>
+      <w:proofErr w:type="spellStart"/>
+      <w:r>
+        <w:rPr>
+          <w:b/>
+          <w:sz w:val="48"/>
+          <w:szCs w:val="48"/>
+          <w:u w:val="single"/>
+          <w:lang w:val="en-US"/>
+        </w:rPr>
+        <w:t>Curiosos</w:t>
+      </w:r>
+      <w:proofErr w:type="spellEnd"/>
+    </w:p>
+    <w:p>
+      <w:pPr>
+        <w:pStyle w:val="Prrafodelista"/>
+        <w:numPr>
+          <w:ilvl w:val="0"/>
+          <w:numId w:val="16"/>
+        </w:numPr>
+        <w:rPr>
+          <w:sz w:val="32"/>
+          <w:szCs w:val="32"/>
+          <w:lang w:val="en-US"/>
+        </w:rPr>
+      </w:pPr>
+      <w:r>
+        <w:rPr>
+          <w:sz w:val="32"/>
+          <w:szCs w:val="32"/>
+          <w:lang w:val="en-US"/>
+        </w:rPr>
+        <w:lastRenderedPageBreak/>
+        <w:t>DIV is for starting a new line. “Block level element”</w:t>
+      </w:r>
+    </w:p>
+    <w:p>
+      <w:pPr>
+        <w:pStyle w:val="Prrafodelista"/>
+        <w:numPr>
+          <w:ilvl w:val="0"/>
+          <w:numId w:val="16"/>
+        </w:numPr>
+        <w:rPr>
+          <w:sz w:val="32"/>
+          <w:szCs w:val="32"/>
+          <w:lang w:val="en-US"/>
+        </w:rPr>
+      </w:pPr>
+      <w:r>
+        <w:rPr>
+          <w:sz w:val="32"/>
+          <w:szCs w:val="32"/>
+          <w:lang w:val="en-US"/>
+        </w:rPr>
+        <w:t xml:space="preserve">SPAN inline style. “Inline element” </w:t>
+      </w:r>
+      <w:r>
+        <w:rPr>
+          <w:sz w:val="32"/>
+          <w:szCs w:val="32"/>
+          <w:lang w:val="en-US"/>
+        </w:rPr>
+        <w:sym w:font="Wingdings" w:char="F0E0"/>
+      </w:r>
+      <w:r>
+        <w:rPr>
+          <w:sz w:val="32"/>
+          <w:szCs w:val="32"/>
+          <w:lang w:val="en-US"/>
+        </w:rPr>
+        <w:t xml:space="preserve"> To style something within a text already, so we </w:t>
+      </w:r>
+      <w:proofErr w:type="gramStart"/>
+      <w:r>
+        <w:rPr>
+          <w:sz w:val="32"/>
+          <w:szCs w:val="32"/>
+          <w:lang w:val="en-US"/>
+        </w:rPr>
+        <w:t>don’t</w:t>
+      </w:r>
+      <w:proofErr w:type="gramEnd"/>
+      <w:r>
+        <w:rPr>
+          <w:sz w:val="32"/>
+          <w:szCs w:val="32"/>
+          <w:lang w:val="en-US"/>
+        </w:rPr>
+        <w:t xml:space="preserve"> want to create a new line.</w:t>
+      </w:r>
+    </w:p>
+    <w:p>
+      <w:pPr>
+        <w:pStyle w:val="Prrafodelista"/>
+        <w:numPr>
+          <w:ilvl w:val="0"/>
+          <w:numId w:val="16"/>
+        </w:numPr>
+        <w:rPr>
+          <w:sz w:val="32"/>
+          <w:szCs w:val="32"/>
+          <w:lang w:val="en-US"/>
+        </w:rPr>
+      </w:pPr>
+      <w:r>
+        <w:rPr>
+          <w:sz w:val="32"/>
+          <w:szCs w:val="32"/>
+          <w:lang w:val="en-US"/>
+        </w:rPr>
+        <w:t xml:space="preserve">Everything </w:t>
+      </w:r>
+      <w:proofErr w:type="gramStart"/>
+      <w:r>
+        <w:rPr>
+          <w:sz w:val="32"/>
+          <w:szCs w:val="32"/>
+          <w:lang w:val="en-US"/>
+        </w:rPr>
+        <w:t>will be inherited</w:t>
+      </w:r>
+      <w:proofErr w:type="gramEnd"/>
+      <w:r>
+        <w:rPr>
+          <w:sz w:val="32"/>
+          <w:szCs w:val="32"/>
+          <w:lang w:val="en-US"/>
+        </w:rPr>
+        <w:t xml:space="preserve"> unless we change the property’s value specifically. </w:t>
+      </w:r>
+      <w:r>
+        <w:rPr>
+          <w:sz w:val="32"/>
+          <w:szCs w:val="32"/>
+          <w:lang w:val="en-US"/>
+        </w:rPr>
+        <w:t>(font-site: 1.5rem)</w:t>
+      </w:r>
+    </w:p>
+    <w:p>
+      <w:pPr>
+        <w:pStyle w:val="Prrafodelista"/>
+        <w:rPr>
+          <w:sz w:val="32"/>
+          <w:szCs w:val="32"/>
+        </w:rPr>
+      </w:pPr>
+      <w:r>
+        <w:rPr>
+          <w:sz w:val="32"/>
+          <w:szCs w:val="32"/>
+          <w:lang w:val="en-US"/>
+        </w:rPr>
+        <w:sym w:font="Wingdings" w:char="F0E0"/>
+      </w:r>
+      <w:r>
+        <w:rPr>
+          <w:sz w:val="32"/>
+          <w:szCs w:val="32"/>
+        </w:rPr>
+        <w:t xml:space="preserve"> BORDER por ejemplo NO </w:t>
+      </w:r>
+      <w:proofErr w:type="spellStart"/>
+      <w:r>
+        <w:rPr>
+          <w:sz w:val="32"/>
+          <w:szCs w:val="32"/>
+        </w:rPr>
+        <w:t>inherit</w:t>
+      </w:r>
+      <w:proofErr w:type="spellEnd"/>
+      <w:r>
+        <w:rPr>
+          <w:sz w:val="32"/>
+          <w:szCs w:val="32"/>
+        </w:rPr>
+        <w:t>.</w:t>
+      </w:r>
+    </w:p>
+    <w:p>
+      <w:pPr>
+        <w:pStyle w:val="Prrafodelista"/>
+        <w:numPr>
+          <w:ilvl w:val="0"/>
+          <w:numId w:val="16"/>
+        </w:numPr>
+        <w:rPr>
+          <w:sz w:val="32"/>
+          <w:szCs w:val="32"/>
+        </w:rPr>
+      </w:pPr>
+    </w:p>
+    <w:p>
+      <w:pPr>
+        <w:rPr>
+          <w:sz w:val="36"/>
+          <w:szCs w:val="36"/>
         </w:rPr>
       </w:pPr>
     </w:p>
@@ -9922,7 +12358,7 @@
   <w:abstractNum w:abstractNumId="0" w15:restartNumberingAfterBreak="0">
     <w:nsid w:val="00321FFE"/>
     <w:multiLevelType w:val="hybridMultilevel"/>
-    <w:tmpl w:val="1240967C"/>
+    <w:tmpl w:val="00DA181A"/>
     <w:lvl w:ilvl="0" w:tplc="040C0001">
       <w:start w:val="1"/>
       <w:numFmt w:val="bullet"/>
@@ -11807,6 +14243,119 @@
       <w:lvlJc w:val="left"/>
       <w:pPr>
         <w:ind w:left="7188" w:hanging="360"/>
+      </w:pPr>
+      <w:rPr>
+        <w:rFonts w:ascii="Wingdings" w:hAnsi="Wingdings" w:hint="default"/>
+      </w:rPr>
+    </w:lvl>
+  </w:abstractNum>
+  <w:abstractNum w:abstractNumId="17" w15:restartNumberingAfterBreak="0">
+    <w:nsid w:val="7ACD5595"/>
+    <w:multiLevelType w:val="hybridMultilevel"/>
+    <w:tmpl w:val="1BC6F58A"/>
+    <w:lvl w:ilvl="0" w:tplc="040C0001">
+      <w:start w:val="1"/>
+      <w:numFmt w:val="bullet"/>
+      <w:lvlText w:val=""/>
+      <w:lvlJc w:val="left"/>
+      <w:pPr>
+        <w:ind w:left="720" w:hanging="360"/>
+      </w:pPr>
+      <w:rPr>
+        <w:rFonts w:ascii="Symbol" w:hAnsi="Symbol" w:hint="default"/>
+      </w:rPr>
+    </w:lvl>
+    <w:lvl w:ilvl="1" w:tplc="040C0003" w:tentative="1">
+      <w:start w:val="1"/>
+      <w:numFmt w:val="bullet"/>
+      <w:lvlText w:val="o"/>
+      <w:lvlJc w:val="left"/>
+      <w:pPr>
+        <w:ind w:left="1440" w:hanging="360"/>
+      </w:pPr>
+      <w:rPr>
+        <w:rFonts w:ascii="Courier New" w:hAnsi="Courier New" w:cs="Courier New" w:hint="default"/>
+      </w:rPr>
+    </w:lvl>
+    <w:lvl w:ilvl="2" w:tplc="040C0005" w:tentative="1">
+      <w:start w:val="1"/>
+      <w:numFmt w:val="bullet"/>
+      <w:lvlText w:val=""/>
+      <w:lvlJc w:val="left"/>
+      <w:pPr>
+        <w:ind w:left="2160" w:hanging="360"/>
+      </w:pPr>
+      <w:rPr>
+        <w:rFonts w:ascii="Wingdings" w:hAnsi="Wingdings" w:hint="default"/>
+      </w:rPr>
+    </w:lvl>
+    <w:lvl w:ilvl="3" w:tplc="040C0001" w:tentative="1">
+      <w:start w:val="1"/>
+      <w:numFmt w:val="bullet"/>
+      <w:lvlText w:val=""/>
+      <w:lvlJc w:val="left"/>
+      <w:pPr>
+        <w:ind w:left="2880" w:hanging="360"/>
+      </w:pPr>
+      <w:rPr>
+        <w:rFonts w:ascii="Symbol" w:hAnsi="Symbol" w:hint="default"/>
+      </w:rPr>
+    </w:lvl>
+    <w:lvl w:ilvl="4" w:tplc="040C0003" w:tentative="1">
+      <w:start w:val="1"/>
+      <w:numFmt w:val="bullet"/>
+      <w:lvlText w:val="o"/>
+      <w:lvlJc w:val="left"/>
+      <w:pPr>
+        <w:ind w:left="3600" w:hanging="360"/>
+      </w:pPr>
+      <w:rPr>
+        <w:rFonts w:ascii="Courier New" w:hAnsi="Courier New" w:cs="Courier New" w:hint="default"/>
+      </w:rPr>
+    </w:lvl>
+    <w:lvl w:ilvl="5" w:tplc="040C0005" w:tentative="1">
+      <w:start w:val="1"/>
+      <w:numFmt w:val="bullet"/>
+      <w:lvlText w:val=""/>
+      <w:lvlJc w:val="left"/>
+      <w:pPr>
+        <w:ind w:left="4320" w:hanging="360"/>
+      </w:pPr>
+      <w:rPr>
+        <w:rFonts w:ascii="Wingdings" w:hAnsi="Wingdings" w:hint="default"/>
+      </w:rPr>
+    </w:lvl>
+    <w:lvl w:ilvl="6" w:tplc="040C0001" w:tentative="1">
+      <w:start w:val="1"/>
+      <w:numFmt w:val="bullet"/>
+      <w:lvlText w:val=""/>
+      <w:lvlJc w:val="left"/>
+      <w:pPr>
+        <w:ind w:left="5040" w:hanging="360"/>
+      </w:pPr>
+      <w:rPr>
+        <w:rFonts w:ascii="Symbol" w:hAnsi="Symbol" w:hint="default"/>
+      </w:rPr>
+    </w:lvl>
+    <w:lvl w:ilvl="7" w:tplc="040C0003" w:tentative="1">
+      <w:start w:val="1"/>
+      <w:numFmt w:val="bullet"/>
+      <w:lvlText w:val="o"/>
+      <w:lvlJc w:val="left"/>
+      <w:pPr>
+        <w:ind w:left="5760" w:hanging="360"/>
+      </w:pPr>
+      <w:rPr>
+        <w:rFonts w:ascii="Courier New" w:hAnsi="Courier New" w:cs="Courier New" w:hint="default"/>
+      </w:rPr>
+    </w:lvl>
+    <w:lvl w:ilvl="8" w:tplc="040C0005" w:tentative="1">
+      <w:start w:val="1"/>
+      <w:numFmt w:val="bullet"/>
+      <w:lvlText w:val=""/>
+      <w:lvlJc w:val="left"/>
+      <w:pPr>
+        <w:ind w:left="6480" w:hanging="360"/>
       </w:pPr>
       <w:rPr>
         <w:rFonts w:ascii="Wingdings" w:hAnsi="Wingdings" w:hint="default"/>
@@ -11863,6 +14412,9 @@
   </w:num>
   <w:num w:numId="17">
     <w:abstractNumId w:val="1"/>
+  </w:num>
+  <w:num w:numId="18">
+    <w:abstractNumId w:val="17"/>
   </w:num>
 </w:numbering>
 </file>

--- a/HTML CSS Notes.docx
+++ b/HTML CSS Notes.docx
@@ -10007,14 +10007,7 @@
           <w:szCs w:val="32"/>
         </w:rPr>
         <w:tab/>
-        <w:t xml:space="preserve">      </w:t>
-      </w:r>
-      <w:r>
-        <w:rPr>
-          <w:sz w:val="32"/>
-          <w:szCs w:val="32"/>
-        </w:rPr>
-        <w:t>dentro.</w:t>
+        <w:t xml:space="preserve">      dentro.</w:t>
       </w:r>
     </w:p>
     <w:p>
@@ -10333,6 +10326,7 @@
         <w:rPr>
           <w:sz w:val="32"/>
           <w:szCs w:val="32"/>
+          <w:lang w:val="en-US"/>
         </w:rPr>
       </w:pPr>
     </w:p>
@@ -10550,15 +10544,7 @@
           <w:szCs w:val="32"/>
           <w:lang w:val="en-US"/>
         </w:rPr>
-        <w:t>SPAN inline style. “Inline element”</w:t>
-      </w:r>
-      <w:r>
-        <w:rPr>
-          <w:sz w:val="32"/>
-          <w:szCs w:val="32"/>
-          <w:lang w:val="en-US"/>
-        </w:rPr>
-        <w:t xml:space="preserve"> </w:t>
+        <w:t xml:space="preserve">SPAN inline style. “Inline element” </w:t>
       </w:r>
       <w:r>
         <w:rPr>
@@ -10685,59 +10671,35 @@
           <w:szCs w:val="32"/>
           <w:lang w:val="en-US"/>
         </w:rPr>
-        <w:t>&lt;p&gt;</w:t>
-      </w:r>
-      <w:r>
-        <w:rPr>
+        <w:t xml:space="preserve">&lt;p&gt; </w:t>
+      </w:r>
+      <w:proofErr w:type="spellStart"/>
+      <w:r>
+        <w:rPr>
+          <w:b/>
+          <w:sz w:val="32"/>
+          <w:szCs w:val="32"/>
+          <w:lang w:val="en-US"/>
+        </w:rPr>
+        <w:t>blablá</w:t>
+      </w:r>
+      <w:proofErr w:type="spellEnd"/>
+      <w:r>
+        <w:rPr>
+          <w:b/>
           <w:sz w:val="32"/>
           <w:szCs w:val="32"/>
           <w:lang w:val="en-US"/>
         </w:rPr>
         <w:t xml:space="preserve"> </w:t>
       </w:r>
-      <w:proofErr w:type="spellStart"/>
-      <w:r>
-        <w:rPr>
-          <w:b/>
-          <w:sz w:val="32"/>
-          <w:szCs w:val="32"/>
-          <w:lang w:val="en-US"/>
-        </w:rPr>
-        <w:t>blablá</w:t>
-      </w:r>
-      <w:proofErr w:type="spellEnd"/>
-      <w:r>
-        <w:rPr>
-          <w:b/>
-          <w:sz w:val="32"/>
-          <w:szCs w:val="32"/>
-          <w:lang w:val="en-US"/>
-        </w:rPr>
-        <w:t xml:space="preserve"> </w:t>
-      </w:r>
-      <w:r>
-        <w:rPr>
-          <w:sz w:val="32"/>
-          <w:szCs w:val="32"/>
-          <w:lang w:val="en-US"/>
-        </w:rPr>
-        <w:t>&lt;/p&gt;</w:t>
-      </w:r>
-      <w:r>
-        <w:rPr>
-          <w:sz w:val="32"/>
-          <w:szCs w:val="32"/>
-          <w:lang w:val="en-US"/>
-        </w:rPr>
-        <w:t>&lt;p&gt;</w:t>
-      </w:r>
-      <w:r>
-        <w:rPr>
-          <w:sz w:val="32"/>
-          <w:szCs w:val="32"/>
-          <w:lang w:val="en-US"/>
-        </w:rPr>
-        <w:t xml:space="preserve"> </w:t>
+      <w:r>
+        <w:rPr>
+          <w:sz w:val="32"/>
+          <w:szCs w:val="32"/>
+          <w:lang w:val="en-US"/>
+        </w:rPr>
+        <w:t xml:space="preserve">&lt;/p&gt;&lt;p&gt; </w:t>
       </w:r>
       <w:proofErr w:type="spellStart"/>
       <w:r>
@@ -10756,15 +10718,7 @@
           <w:szCs w:val="32"/>
           <w:lang w:val="en-US"/>
         </w:rPr>
-        <w:t xml:space="preserve"> &lt;/p&gt;</w:t>
-      </w:r>
-      <w:r>
-        <w:rPr>
-          <w:sz w:val="32"/>
-          <w:szCs w:val="32"/>
-          <w:lang w:val="en-US"/>
-        </w:rPr>
-        <w:t>&lt;/body&gt;</w:t>
+        <w:t xml:space="preserve"> &lt;/p&gt;&lt;/body&gt;</w:t>
       </w:r>
     </w:p>
     <w:p>
@@ -10854,23 +10808,7 @@
           <w:szCs w:val="32"/>
           <w:lang w:val="en-US"/>
         </w:rPr>
-        <w:t>&lt;body&gt;</w:t>
-      </w:r>
-      <w:r>
-        <w:rPr>
-          <w:sz w:val="32"/>
-          <w:szCs w:val="32"/>
-          <w:lang w:val="en-US"/>
-        </w:rPr>
-        <w:t>&lt;div&gt;</w:t>
-      </w:r>
-      <w:r>
-        <w:rPr>
-          <w:sz w:val="32"/>
-          <w:szCs w:val="32"/>
-          <w:lang w:val="en-US"/>
-        </w:rPr>
-        <w:t xml:space="preserve">&lt;p&gt; </w:t>
+        <w:t xml:space="preserve">&lt;body&gt;&lt;div&gt;&lt;p&gt; </w:t>
       </w:r>
       <w:proofErr w:type="spellStart"/>
       <w:r>
@@ -10917,48 +10855,24 @@
           <w:szCs w:val="32"/>
           <w:lang w:val="en-US"/>
         </w:rPr>
-        <w:t xml:space="preserve"> &lt;/p&gt;</w:t>
-      </w:r>
-      <w:r>
-        <w:rPr>
-          <w:sz w:val="32"/>
-          <w:szCs w:val="32"/>
-          <w:lang w:val="en-US"/>
-        </w:rPr>
-        <w:t>&lt;/div&gt;</w:t>
-      </w:r>
-      <w:r>
-        <w:rPr>
-          <w:sz w:val="32"/>
-          <w:szCs w:val="32"/>
-          <w:lang w:val="en-US"/>
-        </w:rPr>
-        <w:t>&lt;/body&gt;</w:t>
-      </w:r>
-    </w:p>
-    <w:p>
-      <w:pPr>
-        <w:rPr>
-          <w:sz w:val="32"/>
-          <w:szCs w:val="32"/>
-          <w:lang w:val="en-US"/>
-        </w:rPr>
-      </w:pPr>
-      <w:r>
-        <w:rPr>
-          <w:sz w:val="32"/>
-          <w:szCs w:val="32"/>
-          <w:lang w:val="en-US"/>
-        </w:rPr>
-        <w:t>** Body</w:t>
-      </w:r>
-      <w:r>
-        <w:rPr>
-          <w:sz w:val="32"/>
-          <w:szCs w:val="32"/>
-          <w:lang w:val="en-US"/>
-        </w:rPr>
-        <w:t xml:space="preserve"> {color: red</w:t>
+        <w:t xml:space="preserve"> &lt;/p&gt;&lt;/div&gt;&lt;/body&gt;</w:t>
+      </w:r>
+    </w:p>
+    <w:p>
+      <w:pPr>
+        <w:rPr>
+          <w:sz w:val="32"/>
+          <w:szCs w:val="32"/>
+          <w:lang w:val="en-US"/>
+        </w:rPr>
+      </w:pPr>
+      <w:r>
+        <w:rPr>
+          <w:sz w:val="32"/>
+          <w:szCs w:val="32"/>
+          <w:lang w:val="en-US"/>
+        </w:rPr>
+        <w:t>** Body {color: red</w:t>
       </w:r>
       <w:proofErr w:type="gramStart"/>
       <w:r>
@@ -10967,15 +10881,7 @@
           <w:szCs w:val="32"/>
           <w:lang w:val="en-US"/>
         </w:rPr>
-        <w:t xml:space="preserve">}  </w:t>
-      </w:r>
-      <w:r>
-        <w:rPr>
-          <w:sz w:val="32"/>
-          <w:szCs w:val="32"/>
-          <w:lang w:val="en-US"/>
-        </w:rPr>
-        <w:t>div</w:t>
+        <w:t>}  div</w:t>
       </w:r>
       <w:proofErr w:type="gramEnd"/>
       <w:r>
@@ -11031,15 +10937,7 @@
           <w:szCs w:val="32"/>
           <w:lang w:val="en-US"/>
         </w:rPr>
-        <w:t>&lt;body&gt;&lt;div&gt;</w:t>
-      </w:r>
-      <w:r>
-        <w:rPr>
-          <w:sz w:val="32"/>
-          <w:szCs w:val="32"/>
-          <w:lang w:val="en-US"/>
-        </w:rPr>
-        <w:t>&lt;h2&gt;</w:t>
+        <w:t>&lt;body&gt;&lt;div&gt;&lt;h2&gt;</w:t>
       </w:r>
       <w:r>
         <w:rPr>
@@ -11056,15 +10954,7 @@
           <w:szCs w:val="32"/>
           <w:lang w:val="en-US"/>
         </w:rPr>
-        <w:t>&lt;/h2&gt;</w:t>
-      </w:r>
-      <w:r>
-        <w:rPr>
-          <w:sz w:val="32"/>
-          <w:szCs w:val="32"/>
-          <w:lang w:val="en-US"/>
-        </w:rPr>
-        <w:t xml:space="preserve">&lt;p&gt; </w:t>
+        <w:t xml:space="preserve">&lt;/h2&gt;&lt;p&gt; </w:t>
       </w:r>
       <w:proofErr w:type="spellStart"/>
       <w:r>
@@ -11144,15 +11034,7 @@
           <w:szCs w:val="32"/>
           <w:lang w:val="en-US"/>
         </w:rPr>
-        <w:t>Body</w:t>
-      </w:r>
-      <w:r>
-        <w:rPr>
-          <w:sz w:val="32"/>
-          <w:szCs w:val="32"/>
-          <w:lang w:val="en-US"/>
-        </w:rPr>
-        <w:t xml:space="preserve"> {color: red</w:t>
+        <w:t>Body {color: red</w:t>
       </w:r>
       <w:proofErr w:type="gramStart"/>
       <w:r>
@@ -11170,15 +11052,7 @@
           <w:szCs w:val="32"/>
           <w:lang w:val="en-US"/>
         </w:rPr>
-        <w:t xml:space="preserve"> {color: blue}</w:t>
-      </w:r>
-      <w:r>
-        <w:rPr>
-          <w:sz w:val="32"/>
-          <w:szCs w:val="32"/>
-          <w:lang w:val="en-US"/>
-        </w:rPr>
-        <w:t xml:space="preserve"> h2 {</w:t>
+        <w:t xml:space="preserve"> {color: blue} h2 {</w:t>
       </w:r>
       <w:proofErr w:type="spellStart"/>
       <w:r>
@@ -11239,23 +11113,7 @@
           <w:lang w:val="en-US"/>
         </w:rPr>
         <w:lastRenderedPageBreak/>
-        <w:t>** Body</w:t>
-      </w:r>
-      <w:r>
-        <w:rPr>
-          <w:sz w:val="32"/>
-          <w:szCs w:val="32"/>
-          <w:lang w:val="en-US"/>
-        </w:rPr>
-        <w:t xml:space="preserve"> {</w:t>
-      </w:r>
-      <w:r>
-        <w:rPr>
-          <w:sz w:val="32"/>
-          <w:szCs w:val="32"/>
-          <w:lang w:val="en-US"/>
-        </w:rPr>
-        <w:t>font-family; line-height</w:t>
+        <w:t>** Body {font-family; line-height</w:t>
       </w:r>
       <w:proofErr w:type="gramStart"/>
       <w:r>
@@ -11273,23 +11131,7 @@
           <w:szCs w:val="32"/>
           <w:lang w:val="en-US"/>
         </w:rPr>
-        <w:t xml:space="preserve"> {color: blue} h2</w:t>
-      </w:r>
-      <w:r>
-        <w:rPr>
-          <w:sz w:val="32"/>
-          <w:szCs w:val="32"/>
-          <w:lang w:val="en-US"/>
-        </w:rPr>
-        <w:t xml:space="preserve"> </w:t>
-      </w:r>
-      <w:r>
-        <w:rPr>
-          <w:sz w:val="32"/>
-          <w:szCs w:val="32"/>
-          <w:lang w:val="en-US"/>
-        </w:rPr>
-        <w:t>{</w:t>
+        <w:t xml:space="preserve"> {color: blue} h2 {</w:t>
       </w:r>
       <w:proofErr w:type="spellStart"/>
       <w:r>
@@ -11307,15 +11149,7 @@
           <w:szCs w:val="32"/>
           <w:lang w:val="en-US"/>
         </w:rPr>
-        <w:t>}</w:t>
-      </w:r>
-      <w:r>
-        <w:rPr>
-          <w:sz w:val="32"/>
-          <w:szCs w:val="32"/>
-          <w:lang w:val="en-US"/>
-        </w:rPr>
-        <w:t xml:space="preserve"> </w:t>
+        <w:t xml:space="preserve">} </w:t>
       </w:r>
       <w:r>
         <w:rPr>
@@ -11661,16 +11495,23 @@
         <w:rPr>
           <w:sz w:val="32"/>
           <w:szCs w:val="32"/>
-          <w:lang w:val="en-US"/>
-        </w:rPr>
-      </w:pPr>
-      <w:r>
-        <w:rPr>
-          <w:sz w:val="32"/>
-          <w:szCs w:val="32"/>
-          <w:lang w:val="en-US"/>
-        </w:rPr>
-        <w:t xml:space="preserve">Specificity </w:t>
+        </w:rPr>
+      </w:pPr>
+      <w:proofErr w:type="spellStart"/>
+      <w:r>
+        <w:rPr>
+          <w:sz w:val="32"/>
+          <w:szCs w:val="32"/>
+        </w:rPr>
+        <w:t>Specificity</w:t>
+      </w:r>
+      <w:proofErr w:type="spellEnd"/>
+      <w:r>
+        <w:rPr>
+          <w:sz w:val="32"/>
+          <w:szCs w:val="32"/>
+        </w:rPr>
+        <w:t xml:space="preserve"> </w:t>
       </w:r>
       <w:r>
         <w:rPr>
@@ -11683,17 +11524,24 @@
         <w:rPr>
           <w:sz w:val="32"/>
           <w:szCs w:val="32"/>
-          <w:lang w:val="en-US"/>
-        </w:rPr>
-        <w:t xml:space="preserve"> &lt;p class= “red”</w:t>
-      </w:r>
-      <w:r>
-        <w:rPr>
-          <w:sz w:val="32"/>
-          <w:szCs w:val="32"/>
-          <w:lang w:val="en-US"/>
-        </w:rPr>
-        <w:t>&gt; // .red {color: red} p {color: blue}</w:t>
+        </w:rPr>
+        <w:t xml:space="preserve"> &lt;p </w:t>
+      </w:r>
+      <w:proofErr w:type="spellStart"/>
+      <w:r>
+        <w:rPr>
+          <w:sz w:val="32"/>
+          <w:szCs w:val="32"/>
+        </w:rPr>
+        <w:t>class</w:t>
+      </w:r>
+      <w:proofErr w:type="spellEnd"/>
+      <w:r>
+        <w:rPr>
+          <w:sz w:val="32"/>
+          <w:szCs w:val="32"/>
+        </w:rPr>
+        <w:t>= “red”&gt; // .red {color: red} p {color: blue}</w:t>
       </w:r>
     </w:p>
     <w:p>
@@ -11924,16 +11772,654 @@
     <w:p>
       <w:pPr>
         <w:rPr>
-          <w:sz w:val="32"/>
-          <w:szCs w:val="32"/>
-        </w:rPr>
-      </w:pPr>
+          <w:b/>
+          <w:sz w:val="32"/>
+          <w:szCs w:val="32"/>
+          <w:lang w:val="en-US"/>
+        </w:rPr>
+      </w:pPr>
+      <w:r>
+        <w:rPr>
+          <w:sz w:val="32"/>
+          <w:szCs w:val="32"/>
+          <w:lang w:val="en-US"/>
+        </w:rPr>
+        <w:t xml:space="preserve">&lt;h3 id=”first”&gt; </w:t>
+      </w:r>
+      <w:r>
+        <w:rPr>
+          <w:b/>
+          <w:sz w:val="32"/>
+          <w:szCs w:val="32"/>
+          <w:lang w:val="en-US"/>
+        </w:rPr>
+        <w:t xml:space="preserve">I am </w:t>
+      </w:r>
+      <w:proofErr w:type="gramStart"/>
+      <w:r>
+        <w:rPr>
+          <w:b/>
+          <w:sz w:val="32"/>
+          <w:szCs w:val="32"/>
+          <w:lang w:val="en-US"/>
+        </w:rPr>
+        <w:t>first</w:t>
+      </w:r>
+      <w:r>
+        <w:rPr>
+          <w:sz w:val="32"/>
+          <w:szCs w:val="32"/>
+          <w:lang w:val="en-US"/>
+        </w:rPr>
+        <w:t xml:space="preserve">  </w:t>
+      </w:r>
+      <w:r>
+        <w:rPr>
+          <w:sz w:val="32"/>
+          <w:szCs w:val="32"/>
+          <w:lang w:val="en-US"/>
+        </w:rPr>
+        <w:t>/</w:t>
+      </w:r>
+      <w:proofErr w:type="gramEnd"/>
+      <w:r>
+        <w:rPr>
+          <w:sz w:val="32"/>
+          <w:szCs w:val="32"/>
+          <w:lang w:val="en-US"/>
+        </w:rPr>
+        <w:t xml:space="preserve">/ #first </w:t>
+      </w:r>
+      <w:r>
+        <w:rPr>
+          <w:b/>
+          <w:sz w:val="32"/>
+          <w:szCs w:val="32"/>
+          <w:lang w:val="en-US"/>
+        </w:rPr>
+        <w:t>{COLOR; BGCOLOR}</w:t>
+      </w:r>
+    </w:p>
+    <w:p>
+      <w:pPr>
+        <w:rPr>
+          <w:b/>
+          <w:sz w:val="32"/>
+          <w:szCs w:val="32"/>
+          <w:lang w:val="en-US"/>
+        </w:rPr>
+      </w:pPr>
+      <w:r>
+        <w:rPr>
+          <w:sz w:val="32"/>
+          <w:szCs w:val="32"/>
+          <w:lang w:val="en-US"/>
+        </w:rPr>
+        <w:t xml:space="preserve">&lt;h3 id=”second”&gt; </w:t>
+      </w:r>
+      <w:r>
+        <w:rPr>
+          <w:b/>
+          <w:sz w:val="32"/>
+          <w:szCs w:val="32"/>
+          <w:lang w:val="en-US"/>
+        </w:rPr>
+        <w:t>I am 2</w:t>
+      </w:r>
+      <w:r>
+        <w:rPr>
+          <w:b/>
+          <w:sz w:val="32"/>
+          <w:szCs w:val="32"/>
+          <w:vertAlign w:val="superscript"/>
+          <w:lang w:val="en-US"/>
+        </w:rPr>
+        <w:t>nd</w:t>
+      </w:r>
+      <w:r>
+        <w:rPr>
+          <w:sz w:val="32"/>
+          <w:szCs w:val="32"/>
+          <w:lang w:val="en-US"/>
+        </w:rPr>
+        <w:t xml:space="preserve"> // #second </w:t>
+      </w:r>
+      <w:r>
+        <w:rPr>
+          <w:b/>
+          <w:sz w:val="32"/>
+          <w:szCs w:val="32"/>
+          <w:lang w:val="en-US"/>
+        </w:rPr>
+        <w:t>{background}</w:t>
+      </w:r>
+    </w:p>
+    <w:p>
+      <w:pPr>
+        <w:pStyle w:val="Prrafodelista"/>
+        <w:numPr>
+          <w:ilvl w:val="0"/>
+          <w:numId w:val="18"/>
+        </w:numPr>
+        <w:rPr>
+          <w:sz w:val="32"/>
+          <w:szCs w:val="32"/>
+          <w:lang w:val="en-US"/>
+        </w:rPr>
+      </w:pPr>
+      <w:r>
+        <w:rPr>
+          <w:sz w:val="32"/>
+          <w:szCs w:val="32"/>
+          <w:lang w:val="en-US"/>
+        </w:rPr>
+        <w:t xml:space="preserve">Color </w:t>
+      </w:r>
+      <w:r>
+        <w:rPr>
+          <w:sz w:val="32"/>
+          <w:szCs w:val="32"/>
+          <w:lang w:val="en-US"/>
+        </w:rPr>
+        <w:sym w:font="Wingdings" w:char="F0E0"/>
+      </w:r>
+      <w:r>
+        <w:rPr>
+          <w:sz w:val="32"/>
+          <w:szCs w:val="32"/>
+          <w:lang w:val="en-US"/>
+        </w:rPr>
+        <w:t xml:space="preserve"> Da color a </w:t>
+      </w:r>
+      <w:proofErr w:type="spellStart"/>
+      <w:r>
+        <w:rPr>
+          <w:sz w:val="32"/>
+          <w:szCs w:val="32"/>
+          <w:lang w:val="en-US"/>
+        </w:rPr>
+        <w:t>textos</w:t>
+      </w:r>
+      <w:proofErr w:type="spellEnd"/>
+    </w:p>
+    <w:p>
+      <w:pPr>
+        <w:pStyle w:val="Prrafodelista"/>
+        <w:numPr>
+          <w:ilvl w:val="0"/>
+          <w:numId w:val="18"/>
+        </w:numPr>
+        <w:rPr>
+          <w:sz w:val="32"/>
+          <w:szCs w:val="32"/>
+          <w:lang w:val="en-US"/>
+        </w:rPr>
+      </w:pPr>
+      <w:proofErr w:type="spellStart"/>
+      <w:r>
+        <w:rPr>
+          <w:sz w:val="32"/>
+          <w:szCs w:val="32"/>
+          <w:lang w:val="en-US"/>
+        </w:rPr>
+        <w:t>BGcolor</w:t>
+      </w:r>
+      <w:proofErr w:type="spellEnd"/>
+      <w:r>
+        <w:rPr>
+          <w:sz w:val="32"/>
+          <w:szCs w:val="32"/>
+          <w:lang w:val="en-US"/>
+        </w:rPr>
+        <w:t xml:space="preserve"> </w:t>
+      </w:r>
+      <w:r>
+        <w:rPr>
+          <w:sz w:val="32"/>
+          <w:szCs w:val="32"/>
+          <w:lang w:val="en-US"/>
+        </w:rPr>
+        <w:sym w:font="Wingdings" w:char="F0E0"/>
+      </w:r>
+      <w:r>
+        <w:rPr>
+          <w:sz w:val="32"/>
+          <w:szCs w:val="32"/>
+          <w:lang w:val="en-US"/>
+        </w:rPr>
+        <w:t xml:space="preserve"> Da color a </w:t>
+      </w:r>
+      <w:proofErr w:type="spellStart"/>
+      <w:r>
+        <w:rPr>
+          <w:sz w:val="32"/>
+          <w:szCs w:val="32"/>
+          <w:lang w:val="en-US"/>
+        </w:rPr>
+        <w:t>fondos</w:t>
+      </w:r>
+      <w:proofErr w:type="spellEnd"/>
+    </w:p>
+    <w:p>
+      <w:pPr>
+        <w:pStyle w:val="Prrafodelista"/>
+        <w:numPr>
+          <w:ilvl w:val="0"/>
+          <w:numId w:val="18"/>
+        </w:numPr>
+        <w:rPr>
+          <w:sz w:val="32"/>
+          <w:szCs w:val="32"/>
+        </w:rPr>
+      </w:pPr>
+      <w:r>
+        <w:rPr>
+          <w:sz w:val="32"/>
+          <w:szCs w:val="32"/>
+        </w:rPr>
+        <w:t xml:space="preserve">BG </w:t>
+      </w:r>
+      <w:r>
+        <w:rPr>
+          <w:sz w:val="32"/>
+          <w:szCs w:val="32"/>
+          <w:lang w:val="en-US"/>
+        </w:rPr>
+        <w:sym w:font="Wingdings" w:char="F0E0"/>
+      </w:r>
+      <w:r>
+        <w:rPr>
+          <w:sz w:val="32"/>
+          <w:szCs w:val="32"/>
+        </w:rPr>
+        <w:t xml:space="preserve"> Da color como </w:t>
+      </w:r>
+      <w:proofErr w:type="spellStart"/>
+      <w:r>
+        <w:rPr>
+          <w:sz w:val="32"/>
+          <w:szCs w:val="32"/>
+        </w:rPr>
+        <w:t>tambien</w:t>
+      </w:r>
+      <w:proofErr w:type="spellEnd"/>
+      <w:r>
+        <w:rPr>
+          <w:sz w:val="32"/>
+          <w:szCs w:val="32"/>
+        </w:rPr>
+        <w:t xml:space="preserve"> imagines </w:t>
+      </w:r>
+      <w:proofErr w:type="spellStart"/>
+      <w:r>
+        <w:rPr>
+          <w:b/>
+          <w:sz w:val="32"/>
+          <w:szCs w:val="32"/>
+        </w:rPr>
+        <w:t>url</w:t>
+      </w:r>
+      <w:proofErr w:type="spellEnd"/>
+      <w:r>
+        <w:rPr>
+          <w:b/>
+          <w:sz w:val="32"/>
+          <w:szCs w:val="32"/>
+        </w:rPr>
+        <w:t>()</w:t>
+      </w:r>
+    </w:p>
+    <w:p>
+      <w:pPr>
+        <w:rPr>
+          <w:sz w:val="32"/>
+          <w:szCs w:val="32"/>
+        </w:rPr>
+      </w:pPr>
+    </w:p>
+    <w:p>
+      <w:pPr>
+        <w:rPr>
+          <w:sz w:val="32"/>
+          <w:szCs w:val="32"/>
+          <w:u w:val="single"/>
+          <w:lang w:val="en-US"/>
+        </w:rPr>
+      </w:pPr>
+      <w:r>
+        <w:rPr>
+          <w:sz w:val="32"/>
+          <w:szCs w:val="32"/>
+          <w:u w:val="single"/>
+          <w:lang w:val="en-US"/>
+        </w:rPr>
+        <w:t>RGB (red, green, blue)</w:t>
+      </w:r>
+    </w:p>
+    <w:p>
+      <w:pPr>
+        <w:rPr>
+          <w:sz w:val="32"/>
+          <w:szCs w:val="32"/>
+          <w:lang w:val="en-US"/>
+        </w:rPr>
+      </w:pPr>
+      <w:r>
+        <w:rPr>
+          <w:sz w:val="32"/>
+          <w:szCs w:val="32"/>
+          <w:lang w:val="en-US"/>
+        </w:rPr>
+        <w:t xml:space="preserve">Color: </w:t>
+      </w:r>
+      <w:proofErr w:type="spellStart"/>
+      <w:r>
+        <w:rPr>
+          <w:sz w:val="32"/>
+          <w:szCs w:val="32"/>
+          <w:lang w:val="en-US"/>
+        </w:rPr>
+        <w:t>rgb</w:t>
+      </w:r>
+      <w:proofErr w:type="spellEnd"/>
+      <w:r>
+        <w:rPr>
+          <w:sz w:val="32"/>
+          <w:szCs w:val="32"/>
+          <w:lang w:val="en-US"/>
+        </w:rPr>
+        <w:t xml:space="preserve"> (00, 00, 00) </w:t>
+      </w:r>
+      <w:r>
+        <w:rPr>
+          <w:sz w:val="32"/>
+          <w:szCs w:val="32"/>
+          <w:lang w:val="en-US"/>
+        </w:rPr>
+        <w:sym w:font="Wingdings" w:char="F0E0"/>
+      </w:r>
+      <w:r>
+        <w:rPr>
+          <w:sz w:val="32"/>
+          <w:szCs w:val="32"/>
+          <w:lang w:val="en-US"/>
+        </w:rPr>
+        <w:t xml:space="preserve"> 255 the max</w:t>
+      </w:r>
+    </w:p>
+    <w:p>
+      <w:pPr>
+        <w:rPr>
+          <w:sz w:val="32"/>
+          <w:szCs w:val="32"/>
+          <w:u w:val="single"/>
+          <w:lang w:val="en-US"/>
+        </w:rPr>
+      </w:pPr>
+      <w:r>
+        <w:rPr>
+          <w:sz w:val="32"/>
+          <w:szCs w:val="32"/>
+          <w:u w:val="single"/>
+          <w:lang w:val="en-US"/>
+        </w:rPr>
+        <w:t>RGBA (red, green, blue, alpha)</w:t>
+      </w:r>
+    </w:p>
+    <w:p>
+      <w:pPr>
+        <w:rPr>
+          <w:sz w:val="32"/>
+          <w:szCs w:val="32"/>
+          <w:lang w:val="en-US"/>
+        </w:rPr>
+      </w:pPr>
+      <w:r>
+        <w:rPr>
+          <w:sz w:val="32"/>
+          <w:szCs w:val="32"/>
+          <w:lang w:val="en-US"/>
+        </w:rPr>
+        <w:t xml:space="preserve">Color: </w:t>
+      </w:r>
+      <w:proofErr w:type="spellStart"/>
+      <w:r>
+        <w:rPr>
+          <w:sz w:val="32"/>
+          <w:szCs w:val="32"/>
+          <w:lang w:val="en-US"/>
+        </w:rPr>
+        <w:t>rgba</w:t>
+      </w:r>
+      <w:proofErr w:type="spellEnd"/>
+      <w:r>
+        <w:rPr>
+          <w:sz w:val="32"/>
+          <w:szCs w:val="32"/>
+          <w:lang w:val="en-US"/>
+        </w:rPr>
+        <w:t xml:space="preserve"> (255, 0, 0, .25)  </w:t>
+      </w:r>
+      <w:r>
+        <w:rPr>
+          <w:sz w:val="32"/>
+          <w:szCs w:val="32"/>
+          <w:lang w:val="en-US"/>
+        </w:rPr>
+        <w:sym w:font="Wingdings" w:char="F0E0"/>
+      </w:r>
+      <w:r>
+        <w:rPr>
+          <w:sz w:val="32"/>
+          <w:szCs w:val="32"/>
+          <w:lang w:val="en-US"/>
+        </w:rPr>
+        <w:t xml:space="preserve"> Opacity</w:t>
+      </w:r>
+    </w:p>
+    <w:p>
+      <w:pPr>
+        <w:rPr>
+          <w:sz w:val="32"/>
+          <w:szCs w:val="32"/>
+          <w:u w:val="single"/>
+          <w:lang w:val="en-US"/>
+        </w:rPr>
+      </w:pPr>
+      <w:r>
+        <w:rPr>
+          <w:sz w:val="32"/>
+          <w:szCs w:val="32"/>
+          <w:u w:val="single"/>
+          <w:lang w:val="en-US"/>
+        </w:rPr>
+        <w:t>HSL and HEX</w:t>
+      </w:r>
+    </w:p>
+    <w:p>
+      <w:pPr>
+        <w:rPr>
+          <w:sz w:val="32"/>
+          <w:szCs w:val="32"/>
+          <w:lang w:val="en-US"/>
+        </w:rPr>
+      </w:pPr>
+      <w:r>
+        <w:rPr>
+          <w:sz w:val="32"/>
+          <w:szCs w:val="32"/>
+          <w:lang w:val="en-US"/>
+        </w:rPr>
+        <w:t xml:space="preserve">Color: # RR GG </w:t>
+      </w:r>
+      <w:proofErr w:type="gramStart"/>
+      <w:r>
+        <w:rPr>
+          <w:sz w:val="32"/>
+          <w:szCs w:val="32"/>
+          <w:lang w:val="en-US"/>
+        </w:rPr>
+        <w:t>BB</w:t>
+      </w:r>
+      <w:r>
+        <w:rPr>
+          <w:sz w:val="32"/>
+          <w:szCs w:val="32"/>
+          <w:lang w:val="en-US"/>
+        </w:rPr>
+        <w:t xml:space="preserve"> </w:t>
+      </w:r>
+      <w:r>
+        <w:rPr>
+          <w:sz w:val="32"/>
+          <w:szCs w:val="32"/>
+          <w:lang w:val="en-US"/>
+        </w:rPr>
+        <w:t xml:space="preserve"> </w:t>
+      </w:r>
+      <w:proofErr w:type="gramEnd"/>
+      <w:r>
+        <w:rPr>
+          <w:sz w:val="32"/>
+          <w:szCs w:val="32"/>
+          <w:lang w:val="en-US"/>
+        </w:rPr>
+        <w:sym w:font="Wingdings" w:char="F0E0"/>
+      </w:r>
+      <w:r>
+        <w:rPr>
+          <w:sz w:val="32"/>
+          <w:szCs w:val="32"/>
+          <w:lang w:val="en-US"/>
+        </w:rPr>
+        <w:t>Numbers and letters a=10 f=15.</w:t>
+      </w:r>
+    </w:p>
+    <w:p>
+      <w:pPr>
+        <w:rPr>
+          <w:sz w:val="32"/>
+          <w:szCs w:val="32"/>
+          <w:lang w:val="en-US"/>
+        </w:rPr>
+      </w:pPr>
+      <w:proofErr w:type="spellStart"/>
+      <w:r>
+        <w:rPr>
+          <w:sz w:val="32"/>
+          <w:szCs w:val="32"/>
+          <w:lang w:val="en-US"/>
+        </w:rPr>
+        <w:t>Ej</w:t>
+      </w:r>
+      <w:proofErr w:type="spellEnd"/>
+      <w:r>
+        <w:rPr>
+          <w:sz w:val="32"/>
+          <w:szCs w:val="32"/>
+          <w:lang w:val="en-US"/>
+        </w:rPr>
+        <w:t xml:space="preserve">: Red Color = #ff0000 </w:t>
+      </w:r>
+      <w:r>
+        <w:rPr>
+          <w:sz w:val="32"/>
+          <w:szCs w:val="32"/>
+          <w:lang w:val="en-US"/>
+        </w:rPr>
+        <w:sym w:font="Wingdings" w:char="F0E0"/>
+      </w:r>
+      <w:r>
+        <w:rPr>
+          <w:sz w:val="32"/>
+          <w:szCs w:val="32"/>
+          <w:lang w:val="en-US"/>
+        </w:rPr>
+        <w:t xml:space="preserve"> F=</w:t>
+      </w:r>
+      <w:r>
+        <w:rPr>
+          <w:sz w:val="32"/>
+          <w:szCs w:val="32"/>
+          <w:lang w:val="en-US"/>
+        </w:rPr>
+        <w:t xml:space="preserve"> highest, A= lowest.</w:t>
+      </w:r>
+    </w:p>
+    <w:p>
+      <w:pPr>
+        <w:rPr>
+          <w:sz w:val="32"/>
+          <w:szCs w:val="32"/>
+        </w:rPr>
+      </w:pPr>
+      <w:r>
+        <w:rPr>
+          <w:sz w:val="32"/>
+          <w:szCs w:val="32"/>
+        </w:rPr>
+        <w:t xml:space="preserve">Hay muchos colores que alcanza con los primeros </w:t>
+      </w:r>
+      <w:r>
+        <w:rPr>
+          <w:sz w:val="32"/>
+          <w:szCs w:val="32"/>
+        </w:rPr>
+        <w:t>#000 (</w:t>
+      </w:r>
+      <w:proofErr w:type="spellStart"/>
+      <w:r>
+        <w:rPr>
+          <w:sz w:val="32"/>
+          <w:szCs w:val="32"/>
+        </w:rPr>
+        <w:t>black</w:t>
+      </w:r>
+      <w:proofErr w:type="spellEnd"/>
+      <w:r>
+        <w:rPr>
+          <w:sz w:val="32"/>
+          <w:szCs w:val="32"/>
+        </w:rPr>
+        <w:t>)</w:t>
+      </w:r>
+    </w:p>
+    <w:p>
+      <w:pPr>
+        <w:rPr>
+          <w:sz w:val="32"/>
+          <w:szCs w:val="32"/>
+        </w:rPr>
+      </w:pPr>
+    </w:p>
+    <w:p>
+      <w:pPr>
+        <w:rPr>
+          <w:sz w:val="32"/>
+          <w:szCs w:val="32"/>
+        </w:rPr>
+      </w:pPr>
+      <w:r>
+        <w:rPr>
+          <w:sz w:val="32"/>
+          <w:szCs w:val="32"/>
+        </w:rPr>
+        <w:t>4.56.01</w:t>
+      </w:r>
       <w:bookmarkStart w:id="0" w:name="_GoBack"/>
       <w:bookmarkEnd w:id="0"/>
     </w:p>
     <w:p>
       <w:pPr>
         <w:rPr>
+          <w:sz w:val="32"/>
+          <w:szCs w:val="32"/>
+        </w:rPr>
+      </w:pPr>
+    </w:p>
+    <w:p>
+      <w:pPr>
+        <w:rPr>
           <w:b/>
           <w:sz w:val="32"/>
           <w:szCs w:val="32"/>
@@ -11994,6 +12480,7 @@
           <w:sz w:val="32"/>
           <w:szCs w:val="32"/>
         </w:rPr>
+        <w:lastRenderedPageBreak/>
         <w:tab/>
       </w:r>
     </w:p>
@@ -12117,43 +12604,28 @@
           <w:sz w:val="48"/>
           <w:szCs w:val="48"/>
           <w:u w:val="single"/>
-          <w:lang w:val="en-US"/>
-        </w:rPr>
-      </w:pPr>
-      <w:proofErr w:type="spellStart"/>
-      <w:r>
+        </w:rPr>
+      </w:pPr>
+    </w:p>
+    <w:p>
+      <w:pPr>
+        <w:jc w:val="center"/>
         <w:rPr>
           <w:b/>
           <w:sz w:val="48"/>
           <w:szCs w:val="48"/>
           <w:u w:val="single"/>
-          <w:lang w:val="en-US"/>
-        </w:rPr>
-        <w:t>Datos</w:t>
-      </w:r>
-      <w:proofErr w:type="spellEnd"/>
+        </w:rPr>
+      </w:pPr>
       <w:r>
         <w:rPr>
           <w:b/>
           <w:sz w:val="48"/>
           <w:szCs w:val="48"/>
           <w:u w:val="single"/>
-          <w:lang w:val="en-US"/>
-        </w:rPr>
-        <w:t xml:space="preserve"> </w:t>
-      </w:r>
-      <w:proofErr w:type="spellStart"/>
-      <w:r>
-        <w:rPr>
-          <w:b/>
-          <w:sz w:val="48"/>
-          <w:szCs w:val="48"/>
-          <w:u w:val="single"/>
-          <w:lang w:val="en-US"/>
-        </w:rPr>
-        <w:t>Curiosos</w:t>
-      </w:r>
-      <w:proofErr w:type="spellEnd"/>
+        </w:rPr>
+        <w:t>Datos Curiosos</w:t>
+      </w:r>
     </w:p>
     <w:p>
       <w:pPr>
@@ -12174,7 +12646,6 @@
           <w:szCs w:val="32"/>
           <w:lang w:val="en-US"/>
         </w:rPr>
-        <w:lastRenderedPageBreak/>
         <w:t>DIV is for starting a new line. “Block level element”</w:t>
       </w:r>
     </w:p>
@@ -12332,14 +12803,44 @@
         <w:rPr>
           <w:sz w:val="32"/>
           <w:szCs w:val="32"/>
-        </w:rPr>
-      </w:pPr>
+          <w:lang w:val="en-US"/>
+        </w:rPr>
+      </w:pPr>
+      <w:r>
+        <w:rPr>
+          <w:sz w:val="32"/>
+          <w:szCs w:val="32"/>
+          <w:lang w:val="en-US"/>
+        </w:rPr>
+        <w:t xml:space="preserve">Pick nice colors: </w:t>
+      </w:r>
+      <w:proofErr w:type="spellStart"/>
+      <w:proofErr w:type="gramStart"/>
+      <w:r>
+        <w:rPr>
+          <w:sz w:val="32"/>
+          <w:szCs w:val="32"/>
+          <w:lang w:val="en-US"/>
+        </w:rPr>
+        <w:t>coolors</w:t>
+      </w:r>
+      <w:proofErr w:type="spellEnd"/>
+      <w:proofErr w:type="gramEnd"/>
+      <w:r>
+        <w:rPr>
+          <w:sz w:val="32"/>
+          <w:szCs w:val="32"/>
+          <w:lang w:val="en-US"/>
+        </w:rPr>
+        <w:t xml:space="preserve"> website.</w:t>
+      </w:r>
     </w:p>
     <w:p>
       <w:pPr>
         <w:rPr>
           <w:sz w:val="36"/>
           <w:szCs w:val="36"/>
+          <w:lang w:val="en-US"/>
         </w:rPr>
       </w:pPr>
     </w:p>
@@ -14252,7 +14753,7 @@
   <w:abstractNum w:abstractNumId="17" w15:restartNumberingAfterBreak="0">
     <w:nsid w:val="7ACD5595"/>
     <w:multiLevelType w:val="hybridMultilevel"/>
-    <w:tmpl w:val="1BC6F58A"/>
+    <w:tmpl w:val="5606C062"/>
     <w:lvl w:ilvl="0" w:tplc="040C0001">
       <w:start w:val="1"/>
       <w:numFmt w:val="bullet"/>

--- a/HTML CSS Notes.docx
+++ b/HTML CSS Notes.docx
@@ -9609,902 +9609,6 @@
     </w:p>
     <w:p>
       <w:pPr>
-        <w:rPr>
-          <w:sz w:val="32"/>
-          <w:szCs w:val="32"/>
-        </w:rPr>
-      </w:pPr>
-      <w:r>
-        <w:rPr>
-          <w:sz w:val="32"/>
-          <w:szCs w:val="32"/>
-        </w:rPr>
-        <w:lastRenderedPageBreak/>
-        <w:t>Podemos combinar ID junto con CLASS y una segunda CLASS:</w:t>
-      </w:r>
-    </w:p>
-    <w:p>
-      <w:pPr>
-        <w:rPr>
-          <w:sz w:val="32"/>
-          <w:szCs w:val="32"/>
-        </w:rPr>
-      </w:pPr>
-      <w:r>
-        <w:rPr>
-          <w:sz w:val="32"/>
-          <w:szCs w:val="32"/>
-        </w:rPr>
-        <w:t xml:space="preserve">Todos los TITLE tendrán cierta </w:t>
-      </w:r>
-      <w:proofErr w:type="spellStart"/>
-      <w:r>
-        <w:rPr>
-          <w:sz w:val="32"/>
-          <w:szCs w:val="32"/>
-        </w:rPr>
-        <w:t>fontsize</w:t>
-      </w:r>
-      <w:proofErr w:type="spellEnd"/>
-      <w:r>
-        <w:rPr>
-          <w:sz w:val="32"/>
-          <w:szCs w:val="32"/>
-        </w:rPr>
-        <w:t xml:space="preserve">, color verde y además podemos hacer </w:t>
-      </w:r>
-      <w:proofErr w:type="spellStart"/>
-      <w:r>
-        <w:rPr>
-          <w:sz w:val="32"/>
-          <w:szCs w:val="32"/>
-        </w:rPr>
-        <w:t>lowercase</w:t>
-      </w:r>
-      <w:proofErr w:type="spellEnd"/>
-      <w:r>
-        <w:rPr>
-          <w:sz w:val="32"/>
-          <w:szCs w:val="32"/>
-        </w:rPr>
-        <w:t xml:space="preserve"> al </w:t>
-      </w:r>
-      <w:proofErr w:type="spellStart"/>
-      <w:r>
-        <w:rPr>
-          <w:sz w:val="32"/>
-          <w:szCs w:val="32"/>
-        </w:rPr>
-        <w:t>text</w:t>
-      </w:r>
-      <w:proofErr w:type="spellEnd"/>
-      <w:r>
-        <w:rPr>
-          <w:sz w:val="32"/>
-          <w:szCs w:val="32"/>
-        </w:rPr>
-        <w:t>.</w:t>
-      </w:r>
-    </w:p>
-    <w:p>
-      <w:pPr>
-        <w:rPr>
-          <w:sz w:val="32"/>
-          <w:szCs w:val="32"/>
-        </w:rPr>
-      </w:pPr>
-    </w:p>
-    <w:p>
-      <w:pPr>
-        <w:rPr>
-          <w:sz w:val="32"/>
-          <w:szCs w:val="32"/>
-          <w:lang w:val="en-US"/>
-        </w:rPr>
-      </w:pPr>
-      <w:r>
-        <w:rPr>
-          <w:sz w:val="32"/>
-          <w:szCs w:val="32"/>
-          <w:lang w:val="en-US"/>
-        </w:rPr>
-        <w:t>&lt;h3 id=”title” class=”Green lowercase</w:t>
-      </w:r>
-      <w:r>
-        <w:rPr>
-          <w:sz w:val="32"/>
-          <w:szCs w:val="32"/>
-          <w:lang w:val="en-US"/>
-        </w:rPr>
-        <w:t>”&gt;</w:t>
-      </w:r>
-    </w:p>
-    <w:p>
-      <w:pPr>
-        <w:rPr>
-          <w:sz w:val="32"/>
-          <w:szCs w:val="32"/>
-          <w:lang w:val="en-US"/>
-        </w:rPr>
-      </w:pPr>
-      <w:r>
-        <w:rPr>
-          <w:b/>
-          <w:sz w:val="32"/>
-          <w:szCs w:val="32"/>
-          <w:lang w:val="en-US"/>
-        </w:rPr>
-        <w:t>#title</w:t>
-      </w:r>
-      <w:r>
-        <w:rPr>
-          <w:sz w:val="32"/>
-          <w:szCs w:val="32"/>
-          <w:lang w:val="en-US"/>
-        </w:rPr>
-        <w:t xml:space="preserve"> {font-size}      </w:t>
-      </w:r>
-      <w:r>
-        <w:rPr>
-          <w:b/>
-          <w:sz w:val="32"/>
-          <w:szCs w:val="32"/>
-          <w:lang w:val="en-US"/>
-        </w:rPr>
-        <w:t>.green</w:t>
-      </w:r>
-      <w:r>
-        <w:rPr>
-          <w:sz w:val="32"/>
-          <w:szCs w:val="32"/>
-          <w:lang w:val="en-US"/>
-        </w:rPr>
-        <w:t xml:space="preserve"> {color}      </w:t>
-      </w:r>
-      <w:r>
-        <w:rPr>
-          <w:b/>
-          <w:sz w:val="32"/>
-          <w:szCs w:val="32"/>
-          <w:lang w:val="en-US"/>
-        </w:rPr>
-        <w:t>.lowercase</w:t>
-      </w:r>
-      <w:r>
-        <w:rPr>
-          <w:sz w:val="32"/>
-          <w:szCs w:val="32"/>
-          <w:lang w:val="en-US"/>
-        </w:rPr>
-        <w:t xml:space="preserve"> {text-transform}</w:t>
-      </w:r>
-    </w:p>
-    <w:p>
-      <w:pPr>
-        <w:rPr>
-          <w:sz w:val="32"/>
-          <w:szCs w:val="32"/>
-          <w:lang w:val="en-US"/>
-        </w:rPr>
-      </w:pPr>
-    </w:p>
-    <w:p>
-      <w:pPr>
-        <w:rPr>
-          <w:b/>
-          <w:sz w:val="32"/>
-          <w:szCs w:val="32"/>
-          <w:u w:val="single"/>
-          <w:lang w:val="en-US"/>
-        </w:rPr>
-      </w:pPr>
-      <w:proofErr w:type="spellStart"/>
-      <w:r>
-        <w:rPr>
-          <w:b/>
-          <w:sz w:val="32"/>
-          <w:szCs w:val="32"/>
-          <w:u w:val="single"/>
-          <w:lang w:val="en-US"/>
-        </w:rPr>
-        <w:t>Div</w:t>
-      </w:r>
-      <w:proofErr w:type="spellEnd"/>
-      <w:r>
-        <w:rPr>
-          <w:b/>
-          <w:sz w:val="32"/>
-          <w:szCs w:val="32"/>
-          <w:u w:val="single"/>
-          <w:lang w:val="en-US"/>
-        </w:rPr>
-        <w:t xml:space="preserve"> and Span elements &lt;div&gt; &lt;span&gt;:</w:t>
-      </w:r>
-    </w:p>
-    <w:p>
-      <w:pPr>
-        <w:rPr>
-          <w:sz w:val="32"/>
-          <w:szCs w:val="32"/>
-        </w:rPr>
-      </w:pPr>
-      <w:r>
-        <w:rPr>
-          <w:sz w:val="32"/>
-          <w:szCs w:val="32"/>
-        </w:rPr>
-        <w:t xml:space="preserve">Cuando trabajamos con mucho contenido nos conviene usar </w:t>
-      </w:r>
-      <w:proofErr w:type="spellStart"/>
-      <w:r>
-        <w:rPr>
-          <w:sz w:val="32"/>
-          <w:szCs w:val="32"/>
-        </w:rPr>
-        <w:t>Div</w:t>
-      </w:r>
-      <w:proofErr w:type="spellEnd"/>
-      <w:r>
-        <w:rPr>
-          <w:sz w:val="32"/>
-          <w:szCs w:val="32"/>
-        </w:rPr>
-        <w:t xml:space="preserve"> y </w:t>
-      </w:r>
-      <w:proofErr w:type="spellStart"/>
-      <w:r>
-        <w:rPr>
-          <w:sz w:val="32"/>
-          <w:szCs w:val="32"/>
-        </w:rPr>
-        <w:t>Span</w:t>
-      </w:r>
-      <w:proofErr w:type="spellEnd"/>
-      <w:r>
-        <w:rPr>
-          <w:sz w:val="32"/>
-          <w:szCs w:val="32"/>
-        </w:rPr>
-        <w:t xml:space="preserve">. Se usarán para agrupar a la hora de dar </w:t>
-      </w:r>
-      <w:proofErr w:type="spellStart"/>
-      <w:r>
-        <w:rPr>
-          <w:sz w:val="32"/>
-          <w:szCs w:val="32"/>
-        </w:rPr>
-        <w:t>style</w:t>
-      </w:r>
-      <w:proofErr w:type="spellEnd"/>
-      <w:r>
-        <w:rPr>
-          <w:sz w:val="32"/>
-          <w:szCs w:val="32"/>
-        </w:rPr>
-        <w:t>.</w:t>
-      </w:r>
-    </w:p>
-    <w:p>
-      <w:pPr>
-        <w:rPr>
-          <w:sz w:val="32"/>
-          <w:szCs w:val="32"/>
-        </w:rPr>
-      </w:pPr>
-    </w:p>
-    <w:p>
-      <w:pPr>
-        <w:rPr>
-          <w:sz w:val="32"/>
-          <w:szCs w:val="32"/>
-        </w:rPr>
-      </w:pPr>
-      <w:r>
-        <w:rPr>
-          <w:sz w:val="32"/>
-          <w:szCs w:val="32"/>
-        </w:rPr>
-        <w:t xml:space="preserve">&lt;div&gt;  </w:t>
-      </w:r>
-      <w:r>
-        <w:rPr>
-          <w:sz w:val="32"/>
-          <w:szCs w:val="32"/>
-        </w:rPr>
-        <w:tab/>
-      </w:r>
-      <w:r>
-        <w:rPr>
-          <w:sz w:val="32"/>
-          <w:szCs w:val="32"/>
-        </w:rPr>
-        <w:tab/>
-      </w:r>
-      <w:r>
-        <w:rPr>
-          <w:sz w:val="32"/>
-          <w:szCs w:val="32"/>
-        </w:rPr>
-        <w:tab/>
-      </w:r>
-      <w:r>
-        <w:rPr>
-          <w:sz w:val="32"/>
-          <w:szCs w:val="32"/>
-        </w:rPr>
-        <w:tab/>
-      </w:r>
-      <w:r>
-        <w:rPr>
-          <w:sz w:val="32"/>
-          <w:szCs w:val="32"/>
-        </w:rPr>
-        <w:sym w:font="Wingdings" w:char="F0E0"/>
-      </w:r>
-      <w:r>
-        <w:rPr>
-          <w:sz w:val="32"/>
-          <w:szCs w:val="32"/>
-        </w:rPr>
-        <w:t xml:space="preserve"> </w:t>
-      </w:r>
-      <w:proofErr w:type="spellStart"/>
-      <w:r>
-        <w:rPr>
-          <w:sz w:val="32"/>
-          <w:szCs w:val="32"/>
-        </w:rPr>
-        <w:t>Tag</w:t>
-      </w:r>
-      <w:proofErr w:type="spellEnd"/>
-      <w:r>
-        <w:rPr>
-          <w:sz w:val="32"/>
-          <w:szCs w:val="32"/>
-        </w:rPr>
-        <w:t xml:space="preserve"> de DIV, agrupamos h3 y p </w:t>
-      </w:r>
-    </w:p>
-    <w:p>
-      <w:pPr>
-        <w:rPr>
-          <w:sz w:val="32"/>
-          <w:szCs w:val="32"/>
-        </w:rPr>
-      </w:pPr>
-      <w:r>
-        <w:rPr>
-          <w:sz w:val="32"/>
-          <w:szCs w:val="32"/>
-        </w:rPr>
-        <w:tab/>
-        <w:t>&lt;h3&gt;</w:t>
-      </w:r>
-      <w:r>
-        <w:rPr>
-          <w:sz w:val="32"/>
-          <w:szCs w:val="32"/>
-        </w:rPr>
-        <w:tab/>
-      </w:r>
-      <w:r>
-        <w:rPr>
-          <w:sz w:val="32"/>
-          <w:szCs w:val="32"/>
-        </w:rPr>
-        <w:tab/>
-      </w:r>
-      <w:r>
-        <w:rPr>
-          <w:sz w:val="32"/>
-          <w:szCs w:val="32"/>
-        </w:rPr>
-        <w:tab/>
-      </w:r>
-      <w:r>
-        <w:rPr>
-          <w:sz w:val="32"/>
-          <w:szCs w:val="32"/>
-        </w:rPr>
-        <w:tab/>
-        <w:t xml:space="preserve">      dentro.</w:t>
-      </w:r>
-    </w:p>
-    <w:p>
-      <w:pPr>
-        <w:rPr>
-          <w:sz w:val="32"/>
-          <w:szCs w:val="32"/>
-        </w:rPr>
-      </w:pPr>
-      <w:r>
-        <w:rPr>
-          <w:sz w:val="32"/>
-          <w:szCs w:val="32"/>
-        </w:rPr>
-        <w:tab/>
-        <w:t>&lt;p&gt;</w:t>
-      </w:r>
-    </w:p>
-    <w:p>
-      <w:pPr>
-        <w:rPr>
-          <w:sz w:val="32"/>
-          <w:szCs w:val="32"/>
-        </w:rPr>
-      </w:pPr>
-      <w:r>
-        <w:rPr>
-          <w:sz w:val="32"/>
-          <w:szCs w:val="32"/>
-        </w:rPr>
-        <w:t>&lt;/div&gt;</w:t>
-      </w:r>
-    </w:p>
-    <w:p>
-      <w:pPr>
-        <w:rPr>
-          <w:sz w:val="32"/>
-          <w:szCs w:val="32"/>
-        </w:rPr>
-      </w:pPr>
-    </w:p>
-    <w:p>
-      <w:pPr>
-        <w:rPr>
-          <w:sz w:val="32"/>
-          <w:szCs w:val="32"/>
-        </w:rPr>
-      </w:pPr>
-      <w:r>
-        <w:rPr>
-          <w:sz w:val="32"/>
-          <w:szCs w:val="32"/>
-        </w:rPr>
-        <w:t>&lt;</w:t>
-      </w:r>
-      <w:r>
-        <w:rPr>
-          <w:sz w:val="32"/>
-          <w:szCs w:val="32"/>
-        </w:rPr>
-        <w:t>h3&gt;</w:t>
-      </w:r>
-      <w:r>
-        <w:rPr>
-          <w:sz w:val="32"/>
-          <w:szCs w:val="32"/>
-        </w:rPr>
-        <w:tab/>
-      </w:r>
-      <w:r>
-        <w:rPr>
-          <w:sz w:val="32"/>
-          <w:szCs w:val="32"/>
-        </w:rPr>
-        <w:tab/>
-      </w:r>
-      <w:r>
-        <w:rPr>
-          <w:sz w:val="32"/>
-          <w:szCs w:val="32"/>
-        </w:rPr>
-        <w:tab/>
-      </w:r>
-      <w:r>
-        <w:rPr>
-          <w:sz w:val="32"/>
-          <w:szCs w:val="32"/>
-        </w:rPr>
-        <w:tab/>
-      </w:r>
-    </w:p>
-    <w:p>
-      <w:pPr>
-        <w:rPr>
-          <w:sz w:val="32"/>
-          <w:szCs w:val="32"/>
-        </w:rPr>
-      </w:pPr>
-      <w:r>
-        <w:rPr>
-          <w:sz w:val="32"/>
-          <w:szCs w:val="32"/>
-        </w:rPr>
-        <w:t>&lt;p&gt;</w:t>
-      </w:r>
-      <w:r>
-        <w:rPr>
-          <w:b/>
-          <w:sz w:val="32"/>
-          <w:szCs w:val="32"/>
-        </w:rPr>
-        <w:t xml:space="preserve"> blablablá</w:t>
-      </w:r>
-      <w:r>
-        <w:rPr>
-          <w:sz w:val="32"/>
-          <w:szCs w:val="32"/>
-        </w:rPr>
-        <w:t xml:space="preserve"> &lt;</w:t>
-      </w:r>
-      <w:proofErr w:type="spellStart"/>
-      <w:r>
-        <w:rPr>
-          <w:sz w:val="32"/>
-          <w:szCs w:val="32"/>
-        </w:rPr>
-        <w:t>span</w:t>
-      </w:r>
-      <w:proofErr w:type="spellEnd"/>
-      <w:r>
-        <w:rPr>
-          <w:sz w:val="32"/>
-          <w:szCs w:val="32"/>
-        </w:rPr>
-        <w:t>&gt;</w:t>
-      </w:r>
-      <w:r>
-        <w:rPr>
-          <w:b/>
-          <w:sz w:val="32"/>
-          <w:szCs w:val="32"/>
-        </w:rPr>
-        <w:t>blablablá</w:t>
-      </w:r>
-      <w:r>
-        <w:rPr>
-          <w:sz w:val="32"/>
-          <w:szCs w:val="32"/>
-        </w:rPr>
-        <w:t>&lt;/</w:t>
-      </w:r>
-      <w:proofErr w:type="spellStart"/>
-      <w:r>
-        <w:rPr>
-          <w:sz w:val="32"/>
-          <w:szCs w:val="32"/>
-        </w:rPr>
-        <w:t>span</w:t>
-      </w:r>
-      <w:proofErr w:type="spellEnd"/>
-      <w:r>
-        <w:rPr>
-          <w:sz w:val="32"/>
-          <w:szCs w:val="32"/>
-        </w:rPr>
-        <w:t>&gt;</w:t>
-      </w:r>
-    </w:p>
-    <w:p>
-      <w:pPr>
-        <w:rPr>
-          <w:sz w:val="32"/>
-          <w:szCs w:val="32"/>
-        </w:rPr>
-      </w:pPr>
-    </w:p>
-    <w:p>
-      <w:pPr>
-        <w:rPr>
-          <w:sz w:val="32"/>
-          <w:szCs w:val="32"/>
-          <w:u w:val="single"/>
-        </w:rPr>
-      </w:pPr>
-      <w:r>
-        <w:rPr>
-          <w:sz w:val="32"/>
-          <w:szCs w:val="32"/>
-          <w:u w:val="single"/>
-        </w:rPr>
-        <w:t xml:space="preserve">Style: </w:t>
-      </w:r>
-    </w:p>
-    <w:p>
-      <w:pPr>
-        <w:rPr>
-          <w:sz w:val="32"/>
-          <w:szCs w:val="32"/>
-          <w:lang w:val="en-US"/>
-        </w:rPr>
-      </w:pPr>
-      <w:proofErr w:type="gramStart"/>
-      <w:r>
-        <w:rPr>
-          <w:sz w:val="32"/>
-          <w:szCs w:val="32"/>
-          <w:lang w:val="en-US"/>
-        </w:rPr>
-        <w:t>div</w:t>
-      </w:r>
-      <w:proofErr w:type="gramEnd"/>
-      <w:r>
-        <w:rPr>
-          <w:sz w:val="32"/>
-          <w:szCs w:val="32"/>
-          <w:lang w:val="en-US"/>
-        </w:rPr>
-        <w:t xml:space="preserve"> {color; </w:t>
-      </w:r>
-      <w:proofErr w:type="spellStart"/>
-      <w:r>
-        <w:rPr>
-          <w:sz w:val="32"/>
-          <w:szCs w:val="32"/>
-          <w:lang w:val="en-US"/>
-        </w:rPr>
-        <w:t>bgcolor</w:t>
-      </w:r>
-      <w:proofErr w:type="spellEnd"/>
-      <w:r>
-        <w:rPr>
-          <w:sz w:val="32"/>
-          <w:szCs w:val="32"/>
-          <w:lang w:val="en-US"/>
-        </w:rPr>
-        <w:t xml:space="preserve">} </w:t>
-      </w:r>
-      <w:r>
-        <w:rPr>
-          <w:sz w:val="32"/>
-          <w:szCs w:val="32"/>
-        </w:rPr>
-        <w:sym w:font="Wingdings" w:char="F0E0"/>
-      </w:r>
-      <w:r>
-        <w:rPr>
-          <w:sz w:val="32"/>
-          <w:szCs w:val="32"/>
-          <w:lang w:val="en-US"/>
-        </w:rPr>
-        <w:t xml:space="preserve"> Everything inside the div will be changed.</w:t>
-      </w:r>
-    </w:p>
-    <w:p>
-      <w:pPr>
-        <w:rPr>
-          <w:sz w:val="32"/>
-          <w:szCs w:val="32"/>
-          <w:lang w:val="en-US"/>
-        </w:rPr>
-      </w:pPr>
-      <w:r>
-        <w:rPr>
-          <w:sz w:val="32"/>
-          <w:szCs w:val="32"/>
-          <w:lang w:val="en-US"/>
-        </w:rPr>
-        <w:t xml:space="preserve">Span {text-transform} </w:t>
-      </w:r>
-      <w:r>
-        <w:rPr>
-          <w:sz w:val="32"/>
-          <w:szCs w:val="32"/>
-          <w:lang w:val="en-US"/>
-        </w:rPr>
-        <w:sym w:font="Wingdings" w:char="F0E0"/>
-      </w:r>
-      <w:r>
-        <w:rPr>
-          <w:sz w:val="32"/>
-          <w:szCs w:val="32"/>
-          <w:lang w:val="en-US"/>
-        </w:rPr>
-        <w:t xml:space="preserve"> </w:t>
-      </w:r>
-      <w:proofErr w:type="gramStart"/>
-      <w:r>
-        <w:rPr>
-          <w:sz w:val="32"/>
-          <w:szCs w:val="32"/>
-          <w:lang w:val="en-US"/>
-        </w:rPr>
-        <w:t>Everything</w:t>
-      </w:r>
-      <w:proofErr w:type="gramEnd"/>
-      <w:r>
-        <w:rPr>
-          <w:sz w:val="32"/>
-          <w:szCs w:val="32"/>
-          <w:lang w:val="en-US"/>
-        </w:rPr>
-        <w:t xml:space="preserve"> within span will change.</w:t>
-      </w:r>
-    </w:p>
-    <w:p>
-      <w:pPr>
-        <w:rPr>
-          <w:sz w:val="32"/>
-          <w:szCs w:val="32"/>
-          <w:lang w:val="en-US"/>
-        </w:rPr>
-      </w:pPr>
-    </w:p>
-    <w:p>
-      <w:pPr>
-        <w:rPr>
-          <w:sz w:val="32"/>
-          <w:szCs w:val="32"/>
-          <w:lang w:val="en-US"/>
-        </w:rPr>
-      </w:pPr>
-    </w:p>
-    <w:p>
-      <w:pPr>
-        <w:rPr>
-          <w:sz w:val="32"/>
-          <w:szCs w:val="32"/>
-        </w:rPr>
-      </w:pPr>
-      <w:r>
-        <w:rPr>
-          <w:sz w:val="32"/>
-          <w:szCs w:val="32"/>
-        </w:rPr>
-        <w:lastRenderedPageBreak/>
-        <w:t xml:space="preserve">Podemos mezclar DIV o SPAN con CLASS </w:t>
-      </w:r>
-      <w:proofErr w:type="spellStart"/>
-      <w:r>
-        <w:rPr>
-          <w:sz w:val="32"/>
-          <w:szCs w:val="32"/>
-        </w:rPr>
-        <w:t>tambien</w:t>
-      </w:r>
-      <w:proofErr w:type="spellEnd"/>
-      <w:r>
-        <w:rPr>
-          <w:sz w:val="32"/>
-          <w:szCs w:val="32"/>
-        </w:rPr>
-        <w:t>:</w:t>
-      </w:r>
-    </w:p>
-    <w:p>
-      <w:pPr>
-        <w:rPr>
-          <w:sz w:val="32"/>
-          <w:szCs w:val="32"/>
-        </w:rPr>
-      </w:pPr>
-      <w:r>
-        <w:rPr>
-          <w:sz w:val="32"/>
-          <w:szCs w:val="32"/>
-        </w:rPr>
-        <w:t xml:space="preserve">&lt;div </w:t>
-      </w:r>
-      <w:proofErr w:type="spellStart"/>
-      <w:r>
-        <w:rPr>
-          <w:sz w:val="32"/>
-          <w:szCs w:val="32"/>
-        </w:rPr>
-        <w:t>class</w:t>
-      </w:r>
-      <w:proofErr w:type="spellEnd"/>
-      <w:r>
-        <w:rPr>
-          <w:sz w:val="32"/>
-          <w:szCs w:val="32"/>
-        </w:rPr>
-        <w:t xml:space="preserve">=”red”&gt; </w:t>
-      </w:r>
-      <w:r>
-        <w:rPr>
-          <w:sz w:val="32"/>
-          <w:szCs w:val="32"/>
-        </w:rPr>
-        <w:sym w:font="Wingdings" w:char="F0E0"/>
-      </w:r>
-      <w:r>
-        <w:rPr>
-          <w:sz w:val="32"/>
-          <w:szCs w:val="32"/>
-        </w:rPr>
-        <w:t xml:space="preserve"> Entonces se estiliza como </w:t>
-      </w:r>
-      <w:r>
-        <w:rPr>
-          <w:b/>
-          <w:sz w:val="32"/>
-          <w:szCs w:val="32"/>
-        </w:rPr>
-        <w:t>.red</w:t>
-      </w:r>
-    </w:p>
-    <w:p>
-      <w:pPr>
-        <w:rPr>
-          <w:b/>
-          <w:sz w:val="32"/>
-          <w:szCs w:val="32"/>
-        </w:rPr>
-      </w:pPr>
-      <w:r>
-        <w:rPr>
-          <w:sz w:val="32"/>
-          <w:szCs w:val="32"/>
-        </w:rPr>
-        <w:t>&lt;</w:t>
-      </w:r>
-      <w:proofErr w:type="spellStart"/>
-      <w:r>
-        <w:rPr>
-          <w:sz w:val="32"/>
-          <w:szCs w:val="32"/>
-        </w:rPr>
-        <w:t>span</w:t>
-      </w:r>
-      <w:proofErr w:type="spellEnd"/>
-      <w:r>
-        <w:rPr>
-          <w:sz w:val="32"/>
-          <w:szCs w:val="32"/>
-        </w:rPr>
-        <w:t xml:space="preserve"> </w:t>
-      </w:r>
-      <w:proofErr w:type="spellStart"/>
-      <w:r>
-        <w:rPr>
-          <w:sz w:val="32"/>
-          <w:szCs w:val="32"/>
-        </w:rPr>
-        <w:t>class</w:t>
-      </w:r>
-      <w:proofErr w:type="spellEnd"/>
-      <w:r>
-        <w:rPr>
-          <w:sz w:val="32"/>
-          <w:szCs w:val="32"/>
-        </w:rPr>
-        <w:t xml:space="preserve">=”red”&gt; </w:t>
-      </w:r>
-      <w:r>
-        <w:rPr>
-          <w:sz w:val="32"/>
-          <w:szCs w:val="32"/>
-        </w:rPr>
-        <w:sym w:font="Wingdings" w:char="F0E0"/>
-      </w:r>
-      <w:r>
-        <w:rPr>
-          <w:sz w:val="32"/>
-          <w:szCs w:val="32"/>
-        </w:rPr>
-        <w:t xml:space="preserve"> Se le aplica la </w:t>
-      </w:r>
-      <w:r>
-        <w:rPr>
-          <w:b/>
-          <w:sz w:val="32"/>
-          <w:szCs w:val="32"/>
-        </w:rPr>
-        <w:t>.red</w:t>
-      </w:r>
-    </w:p>
-    <w:p>
-      <w:pPr>
-        <w:rPr>
-          <w:b/>
-          <w:sz w:val="32"/>
-          <w:szCs w:val="32"/>
-        </w:rPr>
-      </w:pPr>
-    </w:p>
-    <w:p>
-      <w:pPr>
-        <w:rPr>
-          <w:b/>
-          <w:sz w:val="32"/>
-          <w:szCs w:val="32"/>
-        </w:rPr>
-      </w:pPr>
-    </w:p>
-    <w:p>
-      <w:pPr>
         <w:pStyle w:val="Prrafodelista"/>
         <w:numPr>
           <w:ilvl w:val="0"/>
@@ -10513,17 +9617,896 @@
         <w:rPr>
           <w:sz w:val="32"/>
           <w:szCs w:val="32"/>
-          <w:lang w:val="en-US"/>
-        </w:rPr>
-      </w:pPr>
-      <w:r>
-        <w:rPr>
-          <w:sz w:val="32"/>
-          <w:szCs w:val="32"/>
-          <w:lang w:val="en-US"/>
-        </w:rPr>
-        <w:t>DIV is for starting a new line. “Block level element”</w:t>
-      </w:r>
+        </w:rPr>
+      </w:pPr>
+      <w:r>
+        <w:rPr>
+          <w:sz w:val="32"/>
+          <w:szCs w:val="32"/>
+        </w:rPr>
+        <w:lastRenderedPageBreak/>
+        <w:t>Podemos combinar ID junto con CLASS y una segunda CLASS:</w:t>
+      </w:r>
+    </w:p>
+    <w:p>
+      <w:pPr>
+        <w:rPr>
+          <w:sz w:val="32"/>
+          <w:szCs w:val="32"/>
+        </w:rPr>
+      </w:pPr>
+      <w:r>
+        <w:rPr>
+          <w:sz w:val="32"/>
+          <w:szCs w:val="32"/>
+        </w:rPr>
+        <w:t xml:space="preserve">Todos los TITLE tendrán cierta </w:t>
+      </w:r>
+      <w:proofErr w:type="spellStart"/>
+      <w:r>
+        <w:rPr>
+          <w:sz w:val="32"/>
+          <w:szCs w:val="32"/>
+        </w:rPr>
+        <w:t>fontsize</w:t>
+      </w:r>
+      <w:proofErr w:type="spellEnd"/>
+      <w:r>
+        <w:rPr>
+          <w:sz w:val="32"/>
+          <w:szCs w:val="32"/>
+        </w:rPr>
+        <w:t xml:space="preserve">, color verde y además podemos hacer </w:t>
+      </w:r>
+      <w:proofErr w:type="spellStart"/>
+      <w:r>
+        <w:rPr>
+          <w:sz w:val="32"/>
+          <w:szCs w:val="32"/>
+        </w:rPr>
+        <w:t>lowercase</w:t>
+      </w:r>
+      <w:proofErr w:type="spellEnd"/>
+      <w:r>
+        <w:rPr>
+          <w:sz w:val="32"/>
+          <w:szCs w:val="32"/>
+        </w:rPr>
+        <w:t xml:space="preserve"> al </w:t>
+      </w:r>
+      <w:proofErr w:type="spellStart"/>
+      <w:r>
+        <w:rPr>
+          <w:sz w:val="32"/>
+          <w:szCs w:val="32"/>
+        </w:rPr>
+        <w:t>text</w:t>
+      </w:r>
+      <w:proofErr w:type="spellEnd"/>
+      <w:r>
+        <w:rPr>
+          <w:sz w:val="32"/>
+          <w:szCs w:val="32"/>
+        </w:rPr>
+        <w:t>.</w:t>
+      </w:r>
+    </w:p>
+    <w:p>
+      <w:pPr>
+        <w:rPr>
+          <w:sz w:val="32"/>
+          <w:szCs w:val="32"/>
+        </w:rPr>
+      </w:pPr>
+    </w:p>
+    <w:p>
+      <w:pPr>
+        <w:rPr>
+          <w:sz w:val="32"/>
+          <w:szCs w:val="32"/>
+          <w:lang w:val="en-US"/>
+        </w:rPr>
+      </w:pPr>
+      <w:r>
+        <w:rPr>
+          <w:sz w:val="32"/>
+          <w:szCs w:val="32"/>
+          <w:lang w:val="en-US"/>
+        </w:rPr>
+        <w:t>&lt;h3 id=”title” class=”Green lowercase</w:t>
+      </w:r>
+      <w:r>
+        <w:rPr>
+          <w:sz w:val="32"/>
+          <w:szCs w:val="32"/>
+          <w:lang w:val="en-US"/>
+        </w:rPr>
+        <w:t>”&gt;</w:t>
+      </w:r>
+    </w:p>
+    <w:p>
+      <w:pPr>
+        <w:rPr>
+          <w:sz w:val="32"/>
+          <w:szCs w:val="32"/>
+          <w:lang w:val="en-US"/>
+        </w:rPr>
+      </w:pPr>
+      <w:r>
+        <w:rPr>
+          <w:b/>
+          <w:sz w:val="32"/>
+          <w:szCs w:val="32"/>
+          <w:lang w:val="en-US"/>
+        </w:rPr>
+        <w:t>#title</w:t>
+      </w:r>
+      <w:r>
+        <w:rPr>
+          <w:sz w:val="32"/>
+          <w:szCs w:val="32"/>
+          <w:lang w:val="en-US"/>
+        </w:rPr>
+        <w:t xml:space="preserve"> {font-size}      </w:t>
+      </w:r>
+      <w:r>
+        <w:rPr>
+          <w:b/>
+          <w:sz w:val="32"/>
+          <w:szCs w:val="32"/>
+          <w:lang w:val="en-US"/>
+        </w:rPr>
+        <w:t>.green</w:t>
+      </w:r>
+      <w:r>
+        <w:rPr>
+          <w:sz w:val="32"/>
+          <w:szCs w:val="32"/>
+          <w:lang w:val="en-US"/>
+        </w:rPr>
+        <w:t xml:space="preserve"> {color}      </w:t>
+      </w:r>
+      <w:r>
+        <w:rPr>
+          <w:b/>
+          <w:sz w:val="32"/>
+          <w:szCs w:val="32"/>
+          <w:lang w:val="en-US"/>
+        </w:rPr>
+        <w:t>.lowercase</w:t>
+      </w:r>
+      <w:r>
+        <w:rPr>
+          <w:sz w:val="32"/>
+          <w:szCs w:val="32"/>
+          <w:lang w:val="en-US"/>
+        </w:rPr>
+        <w:t xml:space="preserve"> {text-transform}</w:t>
+      </w:r>
+    </w:p>
+    <w:p>
+      <w:pPr>
+        <w:rPr>
+          <w:sz w:val="32"/>
+          <w:szCs w:val="32"/>
+          <w:lang w:val="en-US"/>
+        </w:rPr>
+      </w:pPr>
+    </w:p>
+    <w:p>
+      <w:pPr>
+        <w:rPr>
+          <w:b/>
+          <w:sz w:val="32"/>
+          <w:szCs w:val="32"/>
+          <w:u w:val="single"/>
+          <w:lang w:val="en-US"/>
+        </w:rPr>
+      </w:pPr>
+      <w:proofErr w:type="spellStart"/>
+      <w:r>
+        <w:rPr>
+          <w:b/>
+          <w:sz w:val="32"/>
+          <w:szCs w:val="32"/>
+          <w:u w:val="single"/>
+          <w:lang w:val="en-US"/>
+        </w:rPr>
+        <w:t>Div</w:t>
+      </w:r>
+      <w:proofErr w:type="spellEnd"/>
+      <w:r>
+        <w:rPr>
+          <w:b/>
+          <w:sz w:val="32"/>
+          <w:szCs w:val="32"/>
+          <w:u w:val="single"/>
+          <w:lang w:val="en-US"/>
+        </w:rPr>
+        <w:t xml:space="preserve"> and Span elements &lt;div&gt; &lt;span&gt;:</w:t>
+      </w:r>
+    </w:p>
+    <w:p>
+      <w:pPr>
+        <w:rPr>
+          <w:sz w:val="32"/>
+          <w:szCs w:val="32"/>
+        </w:rPr>
+      </w:pPr>
+      <w:r>
+        <w:rPr>
+          <w:sz w:val="32"/>
+          <w:szCs w:val="32"/>
+        </w:rPr>
+        <w:t xml:space="preserve">Cuando trabajamos con mucho contenido nos conviene usar </w:t>
+      </w:r>
+      <w:proofErr w:type="spellStart"/>
+      <w:r>
+        <w:rPr>
+          <w:sz w:val="32"/>
+          <w:szCs w:val="32"/>
+        </w:rPr>
+        <w:t>Div</w:t>
+      </w:r>
+      <w:proofErr w:type="spellEnd"/>
+      <w:r>
+        <w:rPr>
+          <w:sz w:val="32"/>
+          <w:szCs w:val="32"/>
+        </w:rPr>
+        <w:t xml:space="preserve"> y </w:t>
+      </w:r>
+      <w:proofErr w:type="spellStart"/>
+      <w:r>
+        <w:rPr>
+          <w:sz w:val="32"/>
+          <w:szCs w:val="32"/>
+        </w:rPr>
+        <w:t>Span</w:t>
+      </w:r>
+      <w:proofErr w:type="spellEnd"/>
+      <w:r>
+        <w:rPr>
+          <w:sz w:val="32"/>
+          <w:szCs w:val="32"/>
+        </w:rPr>
+        <w:t xml:space="preserve">. Se usarán para agrupar a la hora de dar </w:t>
+      </w:r>
+      <w:proofErr w:type="spellStart"/>
+      <w:r>
+        <w:rPr>
+          <w:sz w:val="32"/>
+          <w:szCs w:val="32"/>
+        </w:rPr>
+        <w:t>style</w:t>
+      </w:r>
+      <w:proofErr w:type="spellEnd"/>
+      <w:r>
+        <w:rPr>
+          <w:sz w:val="32"/>
+          <w:szCs w:val="32"/>
+        </w:rPr>
+        <w:t>.</w:t>
+      </w:r>
+    </w:p>
+    <w:p>
+      <w:pPr>
+        <w:rPr>
+          <w:sz w:val="32"/>
+          <w:szCs w:val="32"/>
+        </w:rPr>
+      </w:pPr>
+    </w:p>
+    <w:p>
+      <w:pPr>
+        <w:rPr>
+          <w:sz w:val="32"/>
+          <w:szCs w:val="32"/>
+        </w:rPr>
+      </w:pPr>
+      <w:r>
+        <w:rPr>
+          <w:sz w:val="32"/>
+          <w:szCs w:val="32"/>
+        </w:rPr>
+        <w:t xml:space="preserve">&lt;div&gt;  </w:t>
+      </w:r>
+      <w:r>
+        <w:rPr>
+          <w:sz w:val="32"/>
+          <w:szCs w:val="32"/>
+        </w:rPr>
+        <w:tab/>
+      </w:r>
+      <w:r>
+        <w:rPr>
+          <w:sz w:val="32"/>
+          <w:szCs w:val="32"/>
+        </w:rPr>
+        <w:tab/>
+      </w:r>
+      <w:r>
+        <w:rPr>
+          <w:sz w:val="32"/>
+          <w:szCs w:val="32"/>
+        </w:rPr>
+        <w:tab/>
+      </w:r>
+      <w:r>
+        <w:rPr>
+          <w:sz w:val="32"/>
+          <w:szCs w:val="32"/>
+        </w:rPr>
+        <w:tab/>
+      </w:r>
+      <w:r>
+        <w:rPr>
+          <w:sz w:val="32"/>
+          <w:szCs w:val="32"/>
+        </w:rPr>
+        <w:sym w:font="Wingdings" w:char="F0E0"/>
+      </w:r>
+      <w:r>
+        <w:rPr>
+          <w:sz w:val="32"/>
+          <w:szCs w:val="32"/>
+        </w:rPr>
+        <w:t xml:space="preserve"> </w:t>
+      </w:r>
+      <w:proofErr w:type="spellStart"/>
+      <w:r>
+        <w:rPr>
+          <w:sz w:val="32"/>
+          <w:szCs w:val="32"/>
+        </w:rPr>
+        <w:t>Tag</w:t>
+      </w:r>
+      <w:proofErr w:type="spellEnd"/>
+      <w:r>
+        <w:rPr>
+          <w:sz w:val="32"/>
+          <w:szCs w:val="32"/>
+        </w:rPr>
+        <w:t xml:space="preserve"> de DIV, agrupamos h3 y p </w:t>
+      </w:r>
+    </w:p>
+    <w:p>
+      <w:pPr>
+        <w:rPr>
+          <w:sz w:val="32"/>
+          <w:szCs w:val="32"/>
+        </w:rPr>
+      </w:pPr>
+      <w:r>
+        <w:rPr>
+          <w:sz w:val="32"/>
+          <w:szCs w:val="32"/>
+        </w:rPr>
+        <w:tab/>
+        <w:t>&lt;h3&gt;</w:t>
+      </w:r>
+      <w:r>
+        <w:rPr>
+          <w:sz w:val="32"/>
+          <w:szCs w:val="32"/>
+        </w:rPr>
+        <w:tab/>
+      </w:r>
+      <w:r>
+        <w:rPr>
+          <w:sz w:val="32"/>
+          <w:szCs w:val="32"/>
+        </w:rPr>
+        <w:tab/>
+      </w:r>
+      <w:r>
+        <w:rPr>
+          <w:sz w:val="32"/>
+          <w:szCs w:val="32"/>
+        </w:rPr>
+        <w:tab/>
+      </w:r>
+      <w:r>
+        <w:rPr>
+          <w:sz w:val="32"/>
+          <w:szCs w:val="32"/>
+        </w:rPr>
+        <w:tab/>
+        <w:t xml:space="preserve">      dentro.</w:t>
+      </w:r>
+    </w:p>
+    <w:p>
+      <w:pPr>
+        <w:rPr>
+          <w:sz w:val="32"/>
+          <w:szCs w:val="32"/>
+        </w:rPr>
+      </w:pPr>
+      <w:r>
+        <w:rPr>
+          <w:sz w:val="32"/>
+          <w:szCs w:val="32"/>
+        </w:rPr>
+        <w:tab/>
+        <w:t>&lt;p&gt;</w:t>
+      </w:r>
+    </w:p>
+    <w:p>
+      <w:pPr>
+        <w:rPr>
+          <w:sz w:val="32"/>
+          <w:szCs w:val="32"/>
+        </w:rPr>
+      </w:pPr>
+      <w:r>
+        <w:rPr>
+          <w:sz w:val="32"/>
+          <w:szCs w:val="32"/>
+        </w:rPr>
+        <w:t>&lt;/div&gt;</w:t>
+      </w:r>
+    </w:p>
+    <w:p>
+      <w:pPr>
+        <w:rPr>
+          <w:sz w:val="32"/>
+          <w:szCs w:val="32"/>
+        </w:rPr>
+      </w:pPr>
+    </w:p>
+    <w:p>
+      <w:pPr>
+        <w:rPr>
+          <w:sz w:val="32"/>
+          <w:szCs w:val="32"/>
+        </w:rPr>
+      </w:pPr>
+      <w:r>
+        <w:rPr>
+          <w:sz w:val="32"/>
+          <w:szCs w:val="32"/>
+        </w:rPr>
+        <w:t>&lt;</w:t>
+      </w:r>
+      <w:r>
+        <w:rPr>
+          <w:sz w:val="32"/>
+          <w:szCs w:val="32"/>
+        </w:rPr>
+        <w:t>h3&gt;</w:t>
+      </w:r>
+      <w:r>
+        <w:rPr>
+          <w:sz w:val="32"/>
+          <w:szCs w:val="32"/>
+        </w:rPr>
+        <w:tab/>
+      </w:r>
+      <w:r>
+        <w:rPr>
+          <w:sz w:val="32"/>
+          <w:szCs w:val="32"/>
+        </w:rPr>
+        <w:tab/>
+      </w:r>
+      <w:r>
+        <w:rPr>
+          <w:sz w:val="32"/>
+          <w:szCs w:val="32"/>
+        </w:rPr>
+        <w:tab/>
+      </w:r>
+      <w:r>
+        <w:rPr>
+          <w:sz w:val="32"/>
+          <w:szCs w:val="32"/>
+        </w:rPr>
+        <w:tab/>
+      </w:r>
+    </w:p>
+    <w:p>
+      <w:pPr>
+        <w:rPr>
+          <w:sz w:val="32"/>
+          <w:szCs w:val="32"/>
+        </w:rPr>
+      </w:pPr>
+      <w:r>
+        <w:rPr>
+          <w:sz w:val="32"/>
+          <w:szCs w:val="32"/>
+        </w:rPr>
+        <w:t>&lt;p&gt;</w:t>
+      </w:r>
+      <w:r>
+        <w:rPr>
+          <w:b/>
+          <w:sz w:val="32"/>
+          <w:szCs w:val="32"/>
+        </w:rPr>
+        <w:t xml:space="preserve"> blablablá</w:t>
+      </w:r>
+      <w:r>
+        <w:rPr>
+          <w:sz w:val="32"/>
+          <w:szCs w:val="32"/>
+        </w:rPr>
+        <w:t xml:space="preserve"> &lt;</w:t>
+      </w:r>
+      <w:proofErr w:type="spellStart"/>
+      <w:r>
+        <w:rPr>
+          <w:sz w:val="32"/>
+          <w:szCs w:val="32"/>
+        </w:rPr>
+        <w:t>span</w:t>
+      </w:r>
+      <w:proofErr w:type="spellEnd"/>
+      <w:r>
+        <w:rPr>
+          <w:sz w:val="32"/>
+          <w:szCs w:val="32"/>
+        </w:rPr>
+        <w:t>&gt;</w:t>
+      </w:r>
+      <w:r>
+        <w:rPr>
+          <w:b/>
+          <w:sz w:val="32"/>
+          <w:szCs w:val="32"/>
+        </w:rPr>
+        <w:t>blablablá</w:t>
+      </w:r>
+      <w:r>
+        <w:rPr>
+          <w:sz w:val="32"/>
+          <w:szCs w:val="32"/>
+        </w:rPr>
+        <w:t>&lt;/</w:t>
+      </w:r>
+      <w:proofErr w:type="spellStart"/>
+      <w:r>
+        <w:rPr>
+          <w:sz w:val="32"/>
+          <w:szCs w:val="32"/>
+        </w:rPr>
+        <w:t>span</w:t>
+      </w:r>
+      <w:proofErr w:type="spellEnd"/>
+      <w:r>
+        <w:rPr>
+          <w:sz w:val="32"/>
+          <w:szCs w:val="32"/>
+        </w:rPr>
+        <w:t>&gt;</w:t>
+      </w:r>
+    </w:p>
+    <w:p>
+      <w:pPr>
+        <w:rPr>
+          <w:sz w:val="32"/>
+          <w:szCs w:val="32"/>
+        </w:rPr>
+      </w:pPr>
+    </w:p>
+    <w:p>
+      <w:pPr>
+        <w:rPr>
+          <w:sz w:val="32"/>
+          <w:szCs w:val="32"/>
+          <w:u w:val="single"/>
+        </w:rPr>
+      </w:pPr>
+      <w:r>
+        <w:rPr>
+          <w:sz w:val="32"/>
+          <w:szCs w:val="32"/>
+          <w:u w:val="single"/>
+        </w:rPr>
+        <w:t xml:space="preserve">Style: </w:t>
+      </w:r>
+    </w:p>
+    <w:p>
+      <w:pPr>
+        <w:rPr>
+          <w:sz w:val="32"/>
+          <w:szCs w:val="32"/>
+          <w:lang w:val="en-US"/>
+        </w:rPr>
+      </w:pPr>
+      <w:proofErr w:type="gramStart"/>
+      <w:r>
+        <w:rPr>
+          <w:sz w:val="32"/>
+          <w:szCs w:val="32"/>
+          <w:lang w:val="en-US"/>
+        </w:rPr>
+        <w:t>div</w:t>
+      </w:r>
+      <w:proofErr w:type="gramEnd"/>
+      <w:r>
+        <w:rPr>
+          <w:sz w:val="32"/>
+          <w:szCs w:val="32"/>
+          <w:lang w:val="en-US"/>
+        </w:rPr>
+        <w:t xml:space="preserve"> {color; </w:t>
+      </w:r>
+      <w:proofErr w:type="spellStart"/>
+      <w:r>
+        <w:rPr>
+          <w:sz w:val="32"/>
+          <w:szCs w:val="32"/>
+          <w:lang w:val="en-US"/>
+        </w:rPr>
+        <w:t>bgcolor</w:t>
+      </w:r>
+      <w:proofErr w:type="spellEnd"/>
+      <w:r>
+        <w:rPr>
+          <w:sz w:val="32"/>
+          <w:szCs w:val="32"/>
+          <w:lang w:val="en-US"/>
+        </w:rPr>
+        <w:t xml:space="preserve">} </w:t>
+      </w:r>
+      <w:r>
+        <w:rPr>
+          <w:sz w:val="32"/>
+          <w:szCs w:val="32"/>
+        </w:rPr>
+        <w:sym w:font="Wingdings" w:char="F0E0"/>
+      </w:r>
+      <w:r>
+        <w:rPr>
+          <w:sz w:val="32"/>
+          <w:szCs w:val="32"/>
+          <w:lang w:val="en-US"/>
+        </w:rPr>
+        <w:t xml:space="preserve"> Everything inside the div will be changed.</w:t>
+      </w:r>
+    </w:p>
+    <w:p>
+      <w:pPr>
+        <w:rPr>
+          <w:sz w:val="32"/>
+          <w:szCs w:val="32"/>
+          <w:lang w:val="en-US"/>
+        </w:rPr>
+      </w:pPr>
+      <w:r>
+        <w:rPr>
+          <w:sz w:val="32"/>
+          <w:szCs w:val="32"/>
+          <w:lang w:val="en-US"/>
+        </w:rPr>
+        <w:t xml:space="preserve">Span {text-transform} </w:t>
+      </w:r>
+      <w:r>
+        <w:rPr>
+          <w:sz w:val="32"/>
+          <w:szCs w:val="32"/>
+          <w:lang w:val="en-US"/>
+        </w:rPr>
+        <w:sym w:font="Wingdings" w:char="F0E0"/>
+      </w:r>
+      <w:r>
+        <w:rPr>
+          <w:sz w:val="32"/>
+          <w:szCs w:val="32"/>
+          <w:lang w:val="en-US"/>
+        </w:rPr>
+        <w:t xml:space="preserve"> </w:t>
+      </w:r>
+      <w:proofErr w:type="gramStart"/>
+      <w:r>
+        <w:rPr>
+          <w:sz w:val="32"/>
+          <w:szCs w:val="32"/>
+          <w:lang w:val="en-US"/>
+        </w:rPr>
+        <w:t>Everything</w:t>
+      </w:r>
+      <w:proofErr w:type="gramEnd"/>
+      <w:r>
+        <w:rPr>
+          <w:sz w:val="32"/>
+          <w:szCs w:val="32"/>
+          <w:lang w:val="en-US"/>
+        </w:rPr>
+        <w:t xml:space="preserve"> within span will change.</w:t>
+      </w:r>
+    </w:p>
+    <w:p>
+      <w:pPr>
+        <w:rPr>
+          <w:sz w:val="32"/>
+          <w:szCs w:val="32"/>
+          <w:lang w:val="en-US"/>
+        </w:rPr>
+      </w:pPr>
+    </w:p>
+    <w:p>
+      <w:pPr>
+        <w:rPr>
+          <w:sz w:val="32"/>
+          <w:szCs w:val="32"/>
+          <w:lang w:val="en-US"/>
+        </w:rPr>
+      </w:pPr>
+    </w:p>
+    <w:p>
+      <w:pPr>
+        <w:rPr>
+          <w:sz w:val="32"/>
+          <w:szCs w:val="32"/>
+        </w:rPr>
+      </w:pPr>
+      <w:r>
+        <w:rPr>
+          <w:sz w:val="32"/>
+          <w:szCs w:val="32"/>
+        </w:rPr>
+        <w:lastRenderedPageBreak/>
+        <w:t xml:space="preserve">Podemos mezclar DIV o SPAN con CLASS </w:t>
+      </w:r>
+      <w:proofErr w:type="spellStart"/>
+      <w:r>
+        <w:rPr>
+          <w:sz w:val="32"/>
+          <w:szCs w:val="32"/>
+        </w:rPr>
+        <w:t>tambien</w:t>
+      </w:r>
+      <w:proofErr w:type="spellEnd"/>
+      <w:r>
+        <w:rPr>
+          <w:sz w:val="32"/>
+          <w:szCs w:val="32"/>
+        </w:rPr>
+        <w:t>:</w:t>
+      </w:r>
+    </w:p>
+    <w:p>
+      <w:pPr>
+        <w:rPr>
+          <w:sz w:val="32"/>
+          <w:szCs w:val="32"/>
+        </w:rPr>
+      </w:pPr>
+      <w:r>
+        <w:rPr>
+          <w:sz w:val="32"/>
+          <w:szCs w:val="32"/>
+        </w:rPr>
+        <w:t xml:space="preserve">&lt;div </w:t>
+      </w:r>
+      <w:proofErr w:type="spellStart"/>
+      <w:r>
+        <w:rPr>
+          <w:sz w:val="32"/>
+          <w:szCs w:val="32"/>
+        </w:rPr>
+        <w:t>class</w:t>
+      </w:r>
+      <w:proofErr w:type="spellEnd"/>
+      <w:r>
+        <w:rPr>
+          <w:sz w:val="32"/>
+          <w:szCs w:val="32"/>
+        </w:rPr>
+        <w:t xml:space="preserve">=”red”&gt; </w:t>
+      </w:r>
+      <w:r>
+        <w:rPr>
+          <w:sz w:val="32"/>
+          <w:szCs w:val="32"/>
+        </w:rPr>
+        <w:sym w:font="Wingdings" w:char="F0E0"/>
+      </w:r>
+      <w:r>
+        <w:rPr>
+          <w:sz w:val="32"/>
+          <w:szCs w:val="32"/>
+        </w:rPr>
+        <w:t xml:space="preserve"> Entonces se estiliza como </w:t>
+      </w:r>
+      <w:r>
+        <w:rPr>
+          <w:b/>
+          <w:sz w:val="32"/>
+          <w:szCs w:val="32"/>
+        </w:rPr>
+        <w:t>.red</w:t>
+      </w:r>
+    </w:p>
+    <w:p>
+      <w:pPr>
+        <w:rPr>
+          <w:b/>
+          <w:sz w:val="32"/>
+          <w:szCs w:val="32"/>
+        </w:rPr>
+      </w:pPr>
+      <w:r>
+        <w:rPr>
+          <w:sz w:val="32"/>
+          <w:szCs w:val="32"/>
+        </w:rPr>
+        <w:t>&lt;</w:t>
+      </w:r>
+      <w:proofErr w:type="spellStart"/>
+      <w:r>
+        <w:rPr>
+          <w:sz w:val="32"/>
+          <w:szCs w:val="32"/>
+        </w:rPr>
+        <w:t>span</w:t>
+      </w:r>
+      <w:proofErr w:type="spellEnd"/>
+      <w:r>
+        <w:rPr>
+          <w:sz w:val="32"/>
+          <w:szCs w:val="32"/>
+        </w:rPr>
+        <w:t xml:space="preserve"> </w:t>
+      </w:r>
+      <w:proofErr w:type="spellStart"/>
+      <w:r>
+        <w:rPr>
+          <w:sz w:val="32"/>
+          <w:szCs w:val="32"/>
+        </w:rPr>
+        <w:t>class</w:t>
+      </w:r>
+      <w:proofErr w:type="spellEnd"/>
+      <w:r>
+        <w:rPr>
+          <w:sz w:val="32"/>
+          <w:szCs w:val="32"/>
+        </w:rPr>
+        <w:t xml:space="preserve">=”red”&gt; </w:t>
+      </w:r>
+      <w:r>
+        <w:rPr>
+          <w:sz w:val="32"/>
+          <w:szCs w:val="32"/>
+        </w:rPr>
+        <w:sym w:font="Wingdings" w:char="F0E0"/>
+      </w:r>
+      <w:r>
+        <w:rPr>
+          <w:sz w:val="32"/>
+          <w:szCs w:val="32"/>
+        </w:rPr>
+        <w:t xml:space="preserve"> Se le aplica la </w:t>
+      </w:r>
+      <w:r>
+        <w:rPr>
+          <w:b/>
+          <w:sz w:val="32"/>
+          <w:szCs w:val="32"/>
+        </w:rPr>
+        <w:t>.red</w:t>
+      </w:r>
+    </w:p>
+    <w:p>
+      <w:pPr>
+        <w:rPr>
+          <w:b/>
+          <w:sz w:val="32"/>
+          <w:szCs w:val="32"/>
+        </w:rPr>
+      </w:pPr>
+    </w:p>
+    <w:p>
+      <w:pPr>
+        <w:rPr>
+          <w:b/>
+          <w:sz w:val="32"/>
+          <w:szCs w:val="32"/>
+        </w:rPr>
+      </w:pPr>
     </w:p>
     <w:p>
       <w:pPr>
@@ -10544,6 +10527,28 @@
           <w:szCs w:val="32"/>
           <w:lang w:val="en-US"/>
         </w:rPr>
+        <w:t>DIV is for starting a new line. “Block level element”</w:t>
+      </w:r>
+    </w:p>
+    <w:p>
+      <w:pPr>
+        <w:pStyle w:val="Prrafodelista"/>
+        <w:numPr>
+          <w:ilvl w:val="0"/>
+          <w:numId w:val="16"/>
+        </w:numPr>
+        <w:rPr>
+          <w:sz w:val="32"/>
+          <w:szCs w:val="32"/>
+          <w:lang w:val="en-US"/>
+        </w:rPr>
+      </w:pPr>
+      <w:r>
+        <w:rPr>
+          <w:sz w:val="32"/>
+          <w:szCs w:val="32"/>
+          <w:lang w:val="en-US"/>
+        </w:rPr>
         <w:t xml:space="preserve">SPAN inline style. “Inline element” </w:t>
       </w:r>
       <w:r>
@@ -12395,32 +12400,3685 @@
     <w:p>
       <w:pPr>
         <w:rPr>
-          <w:sz w:val="32"/>
-          <w:szCs w:val="32"/>
-        </w:rPr>
-      </w:pPr>
-      <w:r>
-        <w:rPr>
-          <w:sz w:val="32"/>
-          <w:szCs w:val="32"/>
-        </w:rPr>
-        <w:t>4.56.01</w:t>
+          <w:b/>
+          <w:sz w:val="32"/>
+          <w:szCs w:val="32"/>
+          <w:u w:val="single"/>
+        </w:rPr>
+      </w:pPr>
+    </w:p>
+    <w:p>
+      <w:pPr>
+        <w:rPr>
+          <w:b/>
+          <w:sz w:val="32"/>
+          <w:szCs w:val="32"/>
+          <w:u w:val="single"/>
+        </w:rPr>
+      </w:pPr>
+      <w:proofErr w:type="spellStart"/>
+      <w:r>
+        <w:rPr>
+          <w:b/>
+          <w:sz w:val="32"/>
+          <w:szCs w:val="32"/>
+          <w:u w:val="single"/>
+        </w:rPr>
+        <w:t>Units</w:t>
+      </w:r>
+      <w:proofErr w:type="spellEnd"/>
+      <w:r>
+        <w:rPr>
+          <w:b/>
+          <w:sz w:val="32"/>
+          <w:szCs w:val="32"/>
+          <w:u w:val="single"/>
+        </w:rPr>
+        <w:t>:</w:t>
+      </w:r>
+    </w:p>
+    <w:p>
+      <w:pPr>
+        <w:jc w:val="center"/>
+        <w:rPr>
+          <w:sz w:val="32"/>
+          <w:szCs w:val="32"/>
+          <w:u w:val="single"/>
+        </w:rPr>
+      </w:pPr>
+      <w:proofErr w:type="spellStart"/>
+      <w:r>
+        <w:rPr>
+          <w:sz w:val="32"/>
+          <w:szCs w:val="32"/>
+          <w:u w:val="single"/>
+        </w:rPr>
+        <w:t>Absolute</w:t>
+      </w:r>
+      <w:proofErr w:type="spellEnd"/>
+      <w:r>
+        <w:rPr>
+          <w:sz w:val="32"/>
+          <w:szCs w:val="32"/>
+          <w:u w:val="single"/>
+        </w:rPr>
+        <w:t xml:space="preserve"> </w:t>
+      </w:r>
+      <w:proofErr w:type="spellStart"/>
+      <w:r>
+        <w:rPr>
+          <w:sz w:val="32"/>
+          <w:szCs w:val="32"/>
+          <w:u w:val="single"/>
+        </w:rPr>
+        <w:t>Values</w:t>
+      </w:r>
+      <w:proofErr w:type="spellEnd"/>
+    </w:p>
+    <w:p>
+      <w:pPr>
+        <w:rPr>
+          <w:sz w:val="32"/>
+          <w:szCs w:val="32"/>
+          <w:u w:val="single"/>
+        </w:rPr>
+      </w:pPr>
+      <w:proofErr w:type="spellStart"/>
+      <w:r>
+        <w:rPr>
+          <w:sz w:val="32"/>
+          <w:szCs w:val="32"/>
+          <w:u w:val="single"/>
+        </w:rPr>
+        <w:t>Pixels</w:t>
+      </w:r>
+      <w:proofErr w:type="spellEnd"/>
+    </w:p>
+    <w:p>
+      <w:pPr>
+        <w:rPr>
+          <w:sz w:val="32"/>
+          <w:szCs w:val="32"/>
+          <w:lang w:val="en-US"/>
+        </w:rPr>
+      </w:pPr>
+      <w:r>
+        <w:rPr>
+          <w:sz w:val="32"/>
+          <w:szCs w:val="32"/>
+          <w:lang w:val="en-US"/>
+        </w:rPr>
+        <w:t xml:space="preserve">They control the layout of our </w:t>
+      </w:r>
+      <w:r>
+        <w:rPr>
+          <w:sz w:val="32"/>
+          <w:szCs w:val="32"/>
+          <w:lang w:val="en-US"/>
+        </w:rPr>
+        <w:t>page. 1PX = 1Dot on the screen.</w:t>
+      </w:r>
+    </w:p>
+    <w:p>
+      <w:pPr>
+        <w:rPr>
+          <w:sz w:val="32"/>
+          <w:szCs w:val="32"/>
+          <w:lang w:val="en-US"/>
+        </w:rPr>
+      </w:pPr>
+      <w:r>
+        <w:rPr>
+          <w:sz w:val="32"/>
+          <w:szCs w:val="32"/>
+          <w:lang w:val="en-US"/>
+        </w:rPr>
+        <w:t>H1 {font-size: 60px; width: 200px; height: 200px}</w:t>
+      </w:r>
+    </w:p>
+    <w:p>
+      <w:pPr>
+        <w:pStyle w:val="Prrafodelista"/>
+        <w:numPr>
+          <w:ilvl w:val="0"/>
+          <w:numId w:val="19"/>
+        </w:numPr>
+        <w:rPr>
+          <w:sz w:val="32"/>
+          <w:szCs w:val="32"/>
+          <w:lang w:val="en-US"/>
+        </w:rPr>
+      </w:pPr>
+      <w:r>
+        <w:rPr>
+          <w:sz w:val="32"/>
+          <w:szCs w:val="32"/>
+          <w:lang w:val="en-US"/>
+        </w:rPr>
+        <w:t xml:space="preserve">Absolute values. They </w:t>
+      </w:r>
+      <w:proofErr w:type="gramStart"/>
+      <w:r>
+        <w:rPr>
+          <w:sz w:val="32"/>
+          <w:szCs w:val="32"/>
+          <w:lang w:val="en-US"/>
+        </w:rPr>
+        <w:t>don’t</w:t>
+      </w:r>
+      <w:proofErr w:type="gramEnd"/>
+      <w:r>
+        <w:rPr>
+          <w:sz w:val="32"/>
+          <w:szCs w:val="32"/>
+          <w:lang w:val="en-US"/>
+        </w:rPr>
+        <w:t xml:space="preserve"> change, not responsive.</w:t>
+      </w:r>
+    </w:p>
+    <w:p>
+      <w:pPr>
+        <w:pStyle w:val="Prrafodelista"/>
+        <w:numPr>
+          <w:ilvl w:val="0"/>
+          <w:numId w:val="19"/>
+        </w:numPr>
+        <w:rPr>
+          <w:sz w:val="32"/>
+          <w:szCs w:val="32"/>
+        </w:rPr>
+      </w:pPr>
+      <w:proofErr w:type="spellStart"/>
+      <w:r>
+        <w:rPr>
+          <w:sz w:val="32"/>
+          <w:szCs w:val="32"/>
+        </w:rPr>
+        <w:t>Width</w:t>
+      </w:r>
+      <w:proofErr w:type="spellEnd"/>
+      <w:r>
+        <w:rPr>
+          <w:sz w:val="32"/>
+          <w:szCs w:val="32"/>
+        </w:rPr>
+        <w:t xml:space="preserve">: largo // </w:t>
+      </w:r>
+      <w:proofErr w:type="spellStart"/>
+      <w:r>
+        <w:rPr>
+          <w:sz w:val="32"/>
+          <w:szCs w:val="32"/>
+        </w:rPr>
+        <w:t>Height</w:t>
+      </w:r>
+      <w:proofErr w:type="spellEnd"/>
+      <w:r>
+        <w:rPr>
+          <w:sz w:val="32"/>
+          <w:szCs w:val="32"/>
+        </w:rPr>
+        <w:t>: Alto (200x200 = cuadrado</w:t>
+      </w:r>
+      <w:r>
+        <w:rPr>
+          <w:sz w:val="32"/>
+          <w:szCs w:val="32"/>
+        </w:rPr>
+        <w:t>)</w:t>
+      </w:r>
+    </w:p>
+    <w:p>
+      <w:pPr>
+        <w:rPr>
+          <w:b/>
+          <w:sz w:val="32"/>
+          <w:szCs w:val="32"/>
+        </w:rPr>
+      </w:pPr>
+    </w:p>
+    <w:p>
+      <w:pPr>
+        <w:ind w:left="360"/>
+        <w:jc w:val="center"/>
+        <w:rPr>
+          <w:sz w:val="32"/>
+          <w:szCs w:val="32"/>
+          <w:u w:val="single"/>
+          <w:lang w:val="fr-FR"/>
+        </w:rPr>
+      </w:pPr>
+      <w:r>
+        <w:rPr>
+          <w:sz w:val="32"/>
+          <w:szCs w:val="32"/>
+          <w:u w:val="single"/>
+          <w:lang w:val="fr-FR"/>
+        </w:rPr>
+        <w:lastRenderedPageBreak/>
+        <w:t>Relative Values</w:t>
+      </w:r>
+    </w:p>
+    <w:p>
+      <w:pPr>
+        <w:ind w:left="360"/>
+        <w:rPr>
+          <w:sz w:val="32"/>
+          <w:szCs w:val="32"/>
+          <w:u w:val="single"/>
+          <w:lang w:val="fr-FR"/>
+        </w:rPr>
+      </w:pPr>
+      <w:r>
+        <w:rPr>
+          <w:sz w:val="32"/>
+          <w:szCs w:val="32"/>
+          <w:u w:val="single"/>
+          <w:lang w:val="fr-FR"/>
+        </w:rPr>
+        <w:t>Percent values</w:t>
+      </w:r>
+    </w:p>
+    <w:p>
+      <w:pPr>
+        <w:ind w:left="360"/>
+        <w:rPr>
+          <w:sz w:val="32"/>
+          <w:szCs w:val="32"/>
+          <w:lang w:val="en-US"/>
+        </w:rPr>
+      </w:pPr>
+      <w:r>
+        <w:rPr>
+          <w:sz w:val="32"/>
+          <w:szCs w:val="32"/>
+          <w:lang w:val="en-US"/>
+        </w:rPr>
+        <w:t>&lt;</w:t>
+      </w:r>
+      <w:proofErr w:type="gramStart"/>
+      <w:r>
+        <w:rPr>
+          <w:sz w:val="32"/>
+          <w:szCs w:val="32"/>
+          <w:lang w:val="en-US"/>
+        </w:rPr>
+        <w:t>div</w:t>
+      </w:r>
+      <w:proofErr w:type="gramEnd"/>
+      <w:r>
+        <w:rPr>
+          <w:sz w:val="32"/>
+          <w:szCs w:val="32"/>
+          <w:lang w:val="en-US"/>
+        </w:rPr>
+        <w:t xml:space="preserve"> “outer”&gt; &lt;div “inner”&gt;</w:t>
+      </w:r>
+    </w:p>
+    <w:p>
+      <w:pPr>
+        <w:ind w:left="360"/>
+        <w:rPr>
+          <w:sz w:val="32"/>
+          <w:szCs w:val="32"/>
+          <w:lang w:val="en-US"/>
+        </w:rPr>
+      </w:pPr>
+    </w:p>
+    <w:p>
+      <w:pPr>
+        <w:ind w:left="360"/>
+        <w:rPr>
+          <w:sz w:val="32"/>
+          <w:szCs w:val="32"/>
+          <w:lang w:val="en-US"/>
+        </w:rPr>
+      </w:pPr>
+      <w:r>
+        <w:rPr>
+          <w:sz w:val="32"/>
+          <w:szCs w:val="32"/>
+          <w:lang w:val="en-US"/>
+        </w:rPr>
+        <w:t>.inner {color: red; width: 50%, height: 50%}</w:t>
+      </w:r>
+    </w:p>
+    <w:p>
+      <w:pPr>
+        <w:ind w:left="360"/>
+        <w:rPr>
+          <w:sz w:val="32"/>
+          <w:szCs w:val="32"/>
+          <w:lang w:val="en-US"/>
+        </w:rPr>
+      </w:pPr>
+      <w:r>
+        <w:rPr>
+          <w:sz w:val="32"/>
+          <w:szCs w:val="32"/>
+          <w:lang w:val="en-US"/>
+        </w:rPr>
+        <w:sym w:font="Wingdings" w:char="F0E0"/>
+      </w:r>
+      <w:r>
+        <w:rPr>
+          <w:sz w:val="32"/>
+          <w:szCs w:val="32"/>
+          <w:lang w:val="en-US"/>
+        </w:rPr>
+        <w:t xml:space="preserve"> At this </w:t>
+      </w:r>
+      <w:proofErr w:type="gramStart"/>
+      <w:r>
+        <w:rPr>
+          <w:sz w:val="32"/>
+          <w:szCs w:val="32"/>
+          <w:lang w:val="en-US"/>
+        </w:rPr>
+        <w:t>point</w:t>
+      </w:r>
+      <w:proofErr w:type="gramEnd"/>
+      <w:r>
+        <w:rPr>
+          <w:sz w:val="32"/>
+          <w:szCs w:val="32"/>
+          <w:lang w:val="en-US"/>
+        </w:rPr>
+        <w:t xml:space="preserve"> nothing happens, why? Because INNER is the </w:t>
+      </w:r>
+      <w:r>
+        <w:rPr>
+          <w:b/>
+          <w:sz w:val="32"/>
+          <w:szCs w:val="32"/>
+          <w:lang w:val="en-US"/>
+        </w:rPr>
+        <w:t>child class</w:t>
+      </w:r>
+      <w:r>
+        <w:rPr>
+          <w:sz w:val="32"/>
+          <w:szCs w:val="32"/>
+          <w:lang w:val="en-US"/>
+        </w:rPr>
+        <w:t>. We need to specify something to OUTER (</w:t>
+      </w:r>
+      <w:r>
+        <w:rPr>
+          <w:b/>
+          <w:sz w:val="32"/>
+          <w:szCs w:val="32"/>
+          <w:lang w:val="en-US"/>
+        </w:rPr>
+        <w:t>parent class</w:t>
+      </w:r>
+      <w:r>
+        <w:rPr>
+          <w:sz w:val="32"/>
+          <w:szCs w:val="32"/>
+          <w:lang w:val="en-US"/>
+        </w:rPr>
+        <w:t>)</w:t>
+      </w:r>
+      <w:r>
+        <w:rPr>
+          <w:sz w:val="32"/>
+          <w:szCs w:val="32"/>
+          <w:lang w:val="en-US"/>
+        </w:rPr>
+        <w:t xml:space="preserve"> if we are using percentages. It is </w:t>
+      </w:r>
+      <w:r>
+        <w:rPr>
+          <w:b/>
+          <w:sz w:val="32"/>
+          <w:szCs w:val="32"/>
+          <w:lang w:val="en-US"/>
+        </w:rPr>
+        <w:t>RELATIVE</w:t>
+      </w:r>
+    </w:p>
+    <w:p>
+      <w:pPr>
+        <w:ind w:left="360"/>
+        <w:rPr>
+          <w:sz w:val="32"/>
+          <w:szCs w:val="32"/>
+          <w:lang w:val="en-US"/>
+        </w:rPr>
+      </w:pPr>
+    </w:p>
+    <w:p>
+      <w:pPr>
+        <w:ind w:left="360"/>
+        <w:rPr>
+          <w:sz w:val="32"/>
+          <w:szCs w:val="32"/>
+          <w:lang w:val="en-US"/>
+        </w:rPr>
+      </w:pPr>
+      <w:r>
+        <w:rPr>
+          <w:sz w:val="32"/>
+          <w:szCs w:val="32"/>
+          <w:lang w:val="en-US"/>
+        </w:rPr>
+        <w:t>.outer {color: blue; width: 500px; height: 500px}</w:t>
+      </w:r>
+    </w:p>
+    <w:p>
+      <w:pPr>
+        <w:ind w:left="360"/>
+        <w:rPr>
+          <w:sz w:val="32"/>
+          <w:szCs w:val="32"/>
+          <w:lang w:val="en-US"/>
+        </w:rPr>
+      </w:pPr>
+      <w:r>
+        <w:rPr>
+          <w:sz w:val="32"/>
+          <w:szCs w:val="32"/>
+          <w:lang w:val="en-US"/>
+        </w:rPr>
+        <w:t>.inner {color: red; width: 50%, height: 50%}</w:t>
+      </w:r>
+    </w:p>
+    <w:p>
+      <w:pPr>
+        <w:ind w:left="360"/>
+        <w:rPr>
+          <w:sz w:val="32"/>
+          <w:szCs w:val="32"/>
+          <w:lang w:val="en-US"/>
+        </w:rPr>
+      </w:pPr>
+      <w:r>
+        <w:rPr>
+          <w:sz w:val="32"/>
+          <w:szCs w:val="32"/>
+          <w:lang w:val="en-US"/>
+        </w:rPr>
+        <w:sym w:font="Wingdings" w:char="F0E0"/>
+      </w:r>
+      <w:r>
+        <w:rPr>
+          <w:sz w:val="32"/>
+          <w:szCs w:val="32"/>
+          <w:lang w:val="en-US"/>
+        </w:rPr>
+        <w:t xml:space="preserve"> Here we will have a BLUE square and inside a RED square half of the value (250x250).</w:t>
+      </w:r>
+    </w:p>
+    <w:p>
+      <w:pPr>
+        <w:ind w:left="360"/>
+        <w:rPr>
+          <w:sz w:val="32"/>
+          <w:szCs w:val="32"/>
+          <w:lang w:val="en-US"/>
+        </w:rPr>
+      </w:pPr>
+    </w:p>
+    <w:p>
+      <w:pPr>
+        <w:ind w:left="360"/>
+        <w:rPr>
+          <w:sz w:val="32"/>
+          <w:szCs w:val="32"/>
+          <w:u w:val="single"/>
+          <w:lang w:val="en-US"/>
+        </w:rPr>
+      </w:pPr>
+      <w:r>
+        <w:rPr>
+          <w:sz w:val="32"/>
+          <w:szCs w:val="32"/>
+          <w:u w:val="single"/>
+          <w:lang w:val="en-US"/>
+        </w:rPr>
+        <w:t>EM values</w:t>
+      </w:r>
+    </w:p>
+    <w:p>
+      <w:pPr>
+        <w:ind w:left="360"/>
+        <w:rPr>
+          <w:sz w:val="32"/>
+          <w:szCs w:val="32"/>
+          <w:lang w:val="en-US"/>
+        </w:rPr>
+      </w:pPr>
+      <w:r>
+        <w:rPr>
+          <w:sz w:val="32"/>
+          <w:szCs w:val="32"/>
+          <w:lang w:val="en-US"/>
+        </w:rPr>
+        <w:t xml:space="preserve">1EM </w:t>
+      </w:r>
+      <w:r>
+        <w:rPr>
+          <w:sz w:val="32"/>
+          <w:szCs w:val="32"/>
+          <w:lang w:val="en-US"/>
+        </w:rPr>
+        <w:t>= 16px in default browser style, also Base Value. “</w:t>
+      </w:r>
+      <w:proofErr w:type="spellStart"/>
+      <w:r>
+        <w:rPr>
+          <w:sz w:val="32"/>
+          <w:szCs w:val="32"/>
+          <w:lang w:val="en-US"/>
+        </w:rPr>
+        <w:t>Emphemeral</w:t>
+      </w:r>
+      <w:proofErr w:type="spellEnd"/>
+      <w:r>
+        <w:rPr>
+          <w:sz w:val="32"/>
+          <w:szCs w:val="32"/>
+          <w:lang w:val="en-US"/>
+        </w:rPr>
+        <w:t xml:space="preserve"> Unit”.</w:t>
+      </w:r>
+    </w:p>
+    <w:p>
+      <w:pPr>
+        <w:ind w:left="360"/>
+        <w:rPr>
+          <w:sz w:val="32"/>
+          <w:szCs w:val="32"/>
+          <w:lang w:val="en-US"/>
+        </w:rPr>
+      </w:pPr>
+    </w:p>
+    <w:p>
+      <w:pPr>
+        <w:ind w:left="360"/>
+        <w:rPr>
+          <w:sz w:val="32"/>
+          <w:szCs w:val="32"/>
+          <w:lang w:val="en-US"/>
+        </w:rPr>
+      </w:pPr>
+      <w:r>
+        <w:rPr>
+          <w:sz w:val="32"/>
+          <w:szCs w:val="32"/>
+          <w:lang w:val="en-US"/>
+        </w:rPr>
+        <w:t>&lt;</w:t>
+      </w:r>
+      <w:proofErr w:type="gramStart"/>
+      <w:r>
+        <w:rPr>
+          <w:sz w:val="32"/>
+          <w:szCs w:val="32"/>
+          <w:lang w:val="en-US"/>
+        </w:rPr>
+        <w:t>body</w:t>
+      </w:r>
+      <w:proofErr w:type="gramEnd"/>
+      <w:r>
+        <w:rPr>
+          <w:sz w:val="32"/>
+          <w:szCs w:val="32"/>
+          <w:lang w:val="en-US"/>
+        </w:rPr>
+        <w:t xml:space="preserve">&gt; </w:t>
+      </w:r>
+    </w:p>
+    <w:p>
+      <w:pPr>
+        <w:ind w:left="360" w:firstLine="348"/>
+        <w:rPr>
+          <w:sz w:val="32"/>
+          <w:szCs w:val="32"/>
+          <w:lang w:val="en-US"/>
+        </w:rPr>
+      </w:pPr>
+      <w:r>
+        <w:rPr>
+          <w:sz w:val="32"/>
+          <w:szCs w:val="32"/>
+          <w:lang w:val="en-US"/>
+        </w:rPr>
+        <w:t>&lt;h3 “relative”&gt; Relative</w:t>
+      </w:r>
+    </w:p>
+    <w:p>
+      <w:pPr>
+        <w:ind w:left="360" w:firstLine="348"/>
+        <w:rPr>
+          <w:sz w:val="32"/>
+          <w:szCs w:val="32"/>
+          <w:lang w:val="en-US"/>
+        </w:rPr>
+      </w:pPr>
+      <w:r>
+        <w:rPr>
+          <w:sz w:val="32"/>
+          <w:szCs w:val="32"/>
+          <w:lang w:val="en-US"/>
+        </w:rPr>
+        <w:t>&lt;h3 “absolute&gt; Absolute</w:t>
+      </w:r>
+    </w:p>
+    <w:p>
+      <w:pPr>
+        <w:rPr>
+          <w:sz w:val="32"/>
+          <w:szCs w:val="32"/>
+          <w:lang w:val="en-US"/>
+        </w:rPr>
+      </w:pPr>
+    </w:p>
+    <w:p>
+      <w:pPr>
+        <w:rPr>
+          <w:sz w:val="32"/>
+          <w:szCs w:val="32"/>
+          <w:lang w:val="fr-FR"/>
+        </w:rPr>
+      </w:pPr>
+      <w:r>
+        <w:rPr>
+          <w:sz w:val="32"/>
+          <w:szCs w:val="32"/>
+          <w:lang w:val="fr-FR"/>
+        </w:rPr>
+        <w:t xml:space="preserve">. relative {font-size: 2em} </w:t>
+      </w:r>
+    </w:p>
+    <w:p>
+      <w:pPr>
+        <w:rPr>
+          <w:sz w:val="32"/>
+          <w:szCs w:val="32"/>
+          <w:lang w:val="fr-FR"/>
+        </w:rPr>
+      </w:pPr>
+      <w:r>
+        <w:rPr>
+          <w:sz w:val="32"/>
+          <w:szCs w:val="32"/>
+          <w:lang w:val="fr-FR"/>
+        </w:rPr>
+        <w:t>.absolute {font-size: 32px}</w:t>
+      </w:r>
+    </w:p>
+    <w:p>
+      <w:pPr>
+        <w:rPr>
+          <w:sz w:val="32"/>
+          <w:szCs w:val="32"/>
+          <w:lang w:val="en-US"/>
+        </w:rPr>
+      </w:pPr>
+      <w:r>
+        <w:rPr>
+          <w:sz w:val="32"/>
+          <w:szCs w:val="32"/>
+          <w:lang w:val="fr-FR"/>
+        </w:rPr>
+        <w:lastRenderedPageBreak/>
+        <w:sym w:font="Wingdings" w:char="F0E0"/>
+      </w:r>
+      <w:r>
+        <w:rPr>
+          <w:sz w:val="32"/>
+          <w:szCs w:val="32"/>
+          <w:lang w:val="en-US"/>
+        </w:rPr>
+        <w:t xml:space="preserve"> At this </w:t>
+      </w:r>
+      <w:proofErr w:type="gramStart"/>
+      <w:r>
+        <w:rPr>
+          <w:sz w:val="32"/>
+          <w:szCs w:val="32"/>
+          <w:lang w:val="en-US"/>
+        </w:rPr>
+        <w:t>point</w:t>
+      </w:r>
+      <w:proofErr w:type="gramEnd"/>
+      <w:r>
+        <w:rPr>
+          <w:sz w:val="32"/>
+          <w:szCs w:val="32"/>
+          <w:lang w:val="en-US"/>
+        </w:rPr>
+        <w:t xml:space="preserve"> they are both the same size, why</w:t>
+      </w:r>
+      <w:r>
+        <w:rPr>
+          <w:sz w:val="32"/>
+          <w:szCs w:val="32"/>
+          <w:lang w:val="en-US"/>
+        </w:rPr>
+        <w:t xml:space="preserve">? Because default </w:t>
+      </w:r>
+      <w:r>
+        <w:rPr>
+          <w:sz w:val="32"/>
+          <w:szCs w:val="32"/>
+          <w:lang w:val="en-US"/>
+        </w:rPr>
+        <w:t xml:space="preserve">Relative is a child of Body, and base value is 1em (16px). Absolute is 32px therefore 2em. </w:t>
+      </w:r>
+    </w:p>
+    <w:p>
+      <w:pPr>
+        <w:rPr>
+          <w:sz w:val="32"/>
+          <w:szCs w:val="32"/>
+          <w:lang w:val="en-US"/>
+        </w:rPr>
+      </w:pPr>
+      <w:r>
+        <w:rPr>
+          <w:sz w:val="32"/>
+          <w:szCs w:val="32"/>
+          <w:lang w:val="en-US"/>
+        </w:rPr>
+        <w:t xml:space="preserve">If we </w:t>
+      </w:r>
+      <w:proofErr w:type="gramStart"/>
+      <w:r>
+        <w:rPr>
+          <w:sz w:val="32"/>
+          <w:szCs w:val="32"/>
+          <w:lang w:val="en-US"/>
+        </w:rPr>
+        <w:t>change</w:t>
+      </w:r>
+      <w:proofErr w:type="gramEnd"/>
+      <w:r>
+        <w:rPr>
+          <w:sz w:val="32"/>
+          <w:szCs w:val="32"/>
+          <w:lang w:val="en-US"/>
+        </w:rPr>
+        <w:t xml:space="preserve"> the 16px value in global… EM changes </w:t>
+      </w:r>
+      <w:proofErr w:type="spellStart"/>
+      <w:r>
+        <w:rPr>
+          <w:sz w:val="32"/>
+          <w:szCs w:val="32"/>
+          <w:lang w:val="en-US"/>
+        </w:rPr>
+        <w:t>aswell</w:t>
+      </w:r>
+      <w:proofErr w:type="spellEnd"/>
+      <w:r>
+        <w:rPr>
+          <w:sz w:val="32"/>
+          <w:szCs w:val="32"/>
+          <w:lang w:val="en-US"/>
+        </w:rPr>
+        <w:t>.</w:t>
+      </w:r>
+    </w:p>
+    <w:p>
+      <w:pPr>
+        <w:rPr>
+          <w:sz w:val="32"/>
+          <w:szCs w:val="32"/>
+          <w:lang w:val="en-US"/>
+        </w:rPr>
+      </w:pPr>
+      <w:r>
+        <w:rPr>
+          <w:sz w:val="32"/>
+          <w:szCs w:val="32"/>
+          <w:lang w:val="en-US"/>
+        </w:rPr>
+        <w:t>* {font-size: 32px}</w:t>
+      </w:r>
+    </w:p>
+    <w:p>
+      <w:pPr>
+        <w:rPr>
+          <w:sz w:val="32"/>
+          <w:szCs w:val="32"/>
+          <w:lang w:val="fr-FR"/>
+        </w:rPr>
+      </w:pPr>
+      <w:r>
+        <w:rPr>
+          <w:sz w:val="32"/>
+          <w:szCs w:val="32"/>
+          <w:lang w:val="fr-FR"/>
+        </w:rPr>
+        <w:t xml:space="preserve">. relative {font-size: 2em} </w:t>
+      </w:r>
+    </w:p>
+    <w:p>
+      <w:pPr>
+        <w:rPr>
+          <w:sz w:val="32"/>
+          <w:szCs w:val="32"/>
+          <w:lang w:val="fr-FR"/>
+        </w:rPr>
+      </w:pPr>
+      <w:r>
+        <w:rPr>
+          <w:sz w:val="32"/>
+          <w:szCs w:val="32"/>
+          <w:lang w:val="fr-FR"/>
+        </w:rPr>
+        <w:t>.absolute {font-size: 32px}</w:t>
+      </w:r>
+    </w:p>
+    <w:p>
+      <w:pPr>
+        <w:rPr>
+          <w:sz w:val="32"/>
+          <w:szCs w:val="32"/>
+          <w:lang w:val="en-US"/>
+        </w:rPr>
+      </w:pPr>
+      <w:r>
+        <w:rPr>
+          <w:sz w:val="32"/>
+          <w:szCs w:val="32"/>
+          <w:lang w:val="fr-FR"/>
+        </w:rPr>
+        <w:sym w:font="Wingdings" w:char="F0E0"/>
+      </w:r>
+      <w:r>
+        <w:rPr>
+          <w:sz w:val="32"/>
+          <w:szCs w:val="32"/>
+          <w:lang w:val="en-US"/>
+        </w:rPr>
+        <w:t xml:space="preserve"> Relative will have 64p</w:t>
+      </w:r>
+      <w:r>
+        <w:rPr>
+          <w:sz w:val="32"/>
+          <w:szCs w:val="32"/>
+          <w:lang w:val="en-US"/>
+        </w:rPr>
+        <w:t>x and absolute will stay at 32.</w:t>
+      </w:r>
+    </w:p>
+    <w:p>
+      <w:pPr>
+        <w:rPr>
+          <w:sz w:val="32"/>
+          <w:szCs w:val="32"/>
+          <w:lang w:val="en-US"/>
+        </w:rPr>
+      </w:pPr>
+    </w:p>
+    <w:p>
+      <w:pPr>
+        <w:rPr>
+          <w:sz w:val="32"/>
+          <w:szCs w:val="32"/>
+          <w:u w:val="single"/>
+          <w:lang w:val="en-US"/>
+        </w:rPr>
+      </w:pPr>
+      <w:r>
+        <w:rPr>
+          <w:sz w:val="32"/>
+          <w:szCs w:val="32"/>
+          <w:u w:val="single"/>
+          <w:lang w:val="en-US"/>
+        </w:rPr>
+        <w:t>REM Values</w:t>
+      </w:r>
+    </w:p>
+    <w:p>
+      <w:pPr>
+        <w:rPr>
+          <w:sz w:val="32"/>
+          <w:szCs w:val="32"/>
+          <w:lang w:val="en-US"/>
+        </w:rPr>
+      </w:pPr>
+      <w:r>
+        <w:rPr>
+          <w:sz w:val="32"/>
+          <w:szCs w:val="32"/>
+          <w:lang w:val="en-US"/>
+        </w:rPr>
+        <w:t xml:space="preserve">Relative that depends on the Root. 1REM = 16px. </w:t>
+      </w:r>
+      <w:proofErr w:type="gramStart"/>
+      <w:r>
+        <w:rPr>
+          <w:sz w:val="32"/>
+          <w:szCs w:val="32"/>
+          <w:lang w:val="en-US"/>
+        </w:rPr>
+        <w:t>They DO NOT depend on a parent class</w:t>
+      </w:r>
+      <w:proofErr w:type="gramEnd"/>
+      <w:r>
+        <w:rPr>
+          <w:sz w:val="32"/>
+          <w:szCs w:val="32"/>
+          <w:lang w:val="en-US"/>
+        </w:rPr>
+        <w:t xml:space="preserve">, </w:t>
+      </w:r>
+      <w:proofErr w:type="gramStart"/>
+      <w:r>
+        <w:rPr>
+          <w:sz w:val="32"/>
+          <w:szCs w:val="32"/>
+          <w:lang w:val="en-US"/>
+        </w:rPr>
+        <w:t>they depend on ROOT values</w:t>
+      </w:r>
+      <w:proofErr w:type="gramEnd"/>
+      <w:r>
+        <w:rPr>
+          <w:sz w:val="32"/>
+          <w:szCs w:val="32"/>
+          <w:lang w:val="en-US"/>
+        </w:rPr>
+        <w:t>.</w:t>
+      </w:r>
+      <w:r>
+        <w:rPr>
+          <w:sz w:val="32"/>
+          <w:szCs w:val="32"/>
+          <w:lang w:val="en-US"/>
+        </w:rPr>
+        <w:t xml:space="preserve"> </w:t>
+      </w:r>
+    </w:p>
+    <w:p>
+      <w:pPr>
+        <w:rPr>
+          <w:sz w:val="32"/>
+          <w:szCs w:val="32"/>
+          <w:lang w:val="en-US"/>
+        </w:rPr>
+      </w:pPr>
+    </w:p>
+    <w:p>
+      <w:pPr>
+        <w:rPr>
+          <w:sz w:val="32"/>
+          <w:szCs w:val="32"/>
+          <w:lang w:val="en-US"/>
+        </w:rPr>
+      </w:pPr>
+      <w:r>
+        <w:rPr>
+          <w:sz w:val="32"/>
+          <w:szCs w:val="32"/>
+          <w:lang w:val="en-US"/>
+        </w:rPr>
+        <w:t>&lt;div “relative&gt;</w:t>
+      </w:r>
+    </w:p>
+    <w:p>
+      <w:pPr>
+        <w:rPr>
+          <w:sz w:val="32"/>
+          <w:szCs w:val="32"/>
+          <w:lang w:val="en-US"/>
+        </w:rPr>
+      </w:pPr>
+      <w:r>
+        <w:rPr>
+          <w:sz w:val="32"/>
+          <w:szCs w:val="32"/>
+          <w:lang w:val="en-US"/>
+        </w:rPr>
+        <w:t>&lt;</w:t>
+      </w:r>
+      <w:proofErr w:type="gramStart"/>
+      <w:r>
+        <w:rPr>
+          <w:sz w:val="32"/>
+          <w:szCs w:val="32"/>
+          <w:lang w:val="en-US"/>
+        </w:rPr>
+        <w:t>div</w:t>
+      </w:r>
+      <w:proofErr w:type="gramEnd"/>
+      <w:r>
+        <w:rPr>
+          <w:sz w:val="32"/>
+          <w:szCs w:val="32"/>
+          <w:lang w:val="en-US"/>
+        </w:rPr>
+        <w:t xml:space="preserve"> “absolute”&gt;</w:t>
+      </w:r>
+    </w:p>
+    <w:p>
+      <w:pPr>
+        <w:rPr>
+          <w:sz w:val="32"/>
+          <w:szCs w:val="32"/>
+          <w:lang w:val="en-US"/>
+        </w:rPr>
+      </w:pPr>
+    </w:p>
+    <w:p>
+      <w:pPr>
+        <w:rPr>
+          <w:sz w:val="32"/>
+          <w:szCs w:val="32"/>
+          <w:lang w:val="fr-FR"/>
+        </w:rPr>
+      </w:pPr>
+      <w:r>
+        <w:rPr>
+          <w:sz w:val="32"/>
+          <w:szCs w:val="32"/>
+          <w:lang w:val="fr-FR"/>
+        </w:rPr>
+        <w:t>. relative {</w:t>
+      </w:r>
+      <w:r>
+        <w:rPr>
+          <w:sz w:val="32"/>
+          <w:szCs w:val="32"/>
+          <w:lang w:val="fr-FR"/>
+        </w:rPr>
+        <w:t>font-size: 2r</w:t>
+      </w:r>
+      <w:r>
+        <w:rPr>
+          <w:sz w:val="32"/>
+          <w:szCs w:val="32"/>
+          <w:lang w:val="fr-FR"/>
+        </w:rPr>
+        <w:t xml:space="preserve">em} </w:t>
+      </w:r>
+    </w:p>
+    <w:p>
+      <w:pPr>
+        <w:rPr>
+          <w:sz w:val="32"/>
+          <w:szCs w:val="32"/>
+          <w:lang w:val="fr-FR"/>
+        </w:rPr>
+      </w:pPr>
+      <w:r>
+        <w:rPr>
+          <w:sz w:val="32"/>
+          <w:szCs w:val="32"/>
+          <w:lang w:val="fr-FR"/>
+        </w:rPr>
+        <w:t>.absolute {font-size: 32px}</w:t>
+      </w:r>
+    </w:p>
+    <w:p>
+      <w:pPr>
+        <w:rPr>
+          <w:sz w:val="32"/>
+          <w:szCs w:val="32"/>
+          <w:lang w:val="fr-FR"/>
+        </w:rPr>
+      </w:pPr>
+      <w:r>
+        <w:rPr>
+          <w:sz w:val="32"/>
+          <w:szCs w:val="32"/>
+          <w:lang w:val="fr-FR"/>
+        </w:rPr>
+        <w:t>.html  font-size : 32px}</w:t>
+      </w:r>
+    </w:p>
+    <w:p>
+      <w:pPr>
+        <w:rPr>
+          <w:sz w:val="32"/>
+          <w:szCs w:val="32"/>
+          <w:lang w:val="en-US"/>
+        </w:rPr>
+      </w:pPr>
+      <w:r>
+        <w:rPr>
+          <w:sz w:val="32"/>
+          <w:szCs w:val="32"/>
+          <w:lang w:val="fr-FR"/>
+        </w:rPr>
+        <w:sym w:font="Wingdings" w:char="F0E0"/>
+      </w:r>
+      <w:r>
+        <w:rPr>
+          <w:sz w:val="32"/>
+          <w:szCs w:val="32"/>
+          <w:lang w:val="en-US"/>
+        </w:rPr>
+        <w:t xml:space="preserve"> The root would be HTML, if we change it</w:t>
+      </w:r>
+      <w:proofErr w:type="gramStart"/>
+      <w:r>
+        <w:rPr>
+          <w:sz w:val="32"/>
+          <w:szCs w:val="32"/>
+          <w:lang w:val="en-US"/>
+        </w:rPr>
+        <w:t xml:space="preserve">, </w:t>
+      </w:r>
+      <w:r>
+        <w:rPr>
+          <w:sz w:val="32"/>
+          <w:szCs w:val="32"/>
+          <w:lang w:val="en-US"/>
+        </w:rPr>
+        <w:t xml:space="preserve"> 2REM</w:t>
+      </w:r>
+      <w:proofErr w:type="gramEnd"/>
+      <w:r>
+        <w:rPr>
+          <w:sz w:val="32"/>
+          <w:szCs w:val="32"/>
+          <w:lang w:val="en-US"/>
+        </w:rPr>
+        <w:t xml:space="preserve"> will become 64px.</w:t>
+      </w:r>
+    </w:p>
+    <w:p>
+      <w:pPr>
+        <w:pStyle w:val="Prrafodelista"/>
+        <w:numPr>
+          <w:ilvl w:val="0"/>
+          <w:numId w:val="20"/>
+        </w:numPr>
+        <w:rPr>
+          <w:sz w:val="32"/>
+          <w:szCs w:val="32"/>
+          <w:lang w:val="en-US"/>
+        </w:rPr>
+      </w:pPr>
+      <w:r>
+        <w:rPr>
+          <w:sz w:val="32"/>
+          <w:szCs w:val="32"/>
+          <w:lang w:val="en-US"/>
+        </w:rPr>
+        <w:t xml:space="preserve">Using REM will help if the user changes </w:t>
+      </w:r>
+      <w:r>
+        <w:rPr>
+          <w:sz w:val="32"/>
+          <w:szCs w:val="32"/>
+          <w:lang w:val="en-US"/>
+        </w:rPr>
+        <w:t>the default browser settings  (RESPONSIVE)</w:t>
+      </w:r>
+    </w:p>
+    <w:p>
+      <w:pPr>
+        <w:rPr>
+          <w:sz w:val="32"/>
+          <w:szCs w:val="32"/>
+          <w:lang w:val="en-US"/>
+        </w:rPr>
+      </w:pPr>
+    </w:p>
+    <w:p>
+      <w:pPr>
+        <w:rPr>
+          <w:sz w:val="32"/>
+          <w:szCs w:val="32"/>
+          <w:u w:val="single"/>
+          <w:lang w:val="en-US"/>
+        </w:rPr>
+      </w:pPr>
+    </w:p>
+    <w:p>
+      <w:pPr>
+        <w:rPr>
+          <w:sz w:val="32"/>
+          <w:szCs w:val="32"/>
+          <w:lang w:val="en-US"/>
+        </w:rPr>
+      </w:pPr>
+      <w:r>
+        <w:rPr>
+          <w:sz w:val="32"/>
+          <w:szCs w:val="32"/>
+          <w:u w:val="single"/>
+          <w:lang w:val="en-US"/>
+        </w:rPr>
+        <w:lastRenderedPageBreak/>
+        <w:t>View Height (VH) and View Width (VW)</w:t>
+      </w:r>
+    </w:p>
+    <w:p>
+      <w:pPr>
+        <w:rPr>
+          <w:sz w:val="32"/>
+          <w:szCs w:val="32"/>
+        </w:rPr>
+      </w:pPr>
+      <w:r>
+        <w:rPr>
+          <w:sz w:val="32"/>
+          <w:szCs w:val="32"/>
+          <w:lang w:val="en-US"/>
+        </w:rPr>
+        <w:t xml:space="preserve">They are relative to the SCREEN. </w:t>
+      </w:r>
+      <w:r>
+        <w:rPr>
+          <w:sz w:val="32"/>
+          <w:szCs w:val="32"/>
+        </w:rPr>
+        <w:t xml:space="preserve">No solo cambian su </w:t>
+      </w:r>
+      <w:proofErr w:type="spellStart"/>
+      <w:r>
+        <w:rPr>
+          <w:sz w:val="32"/>
+          <w:szCs w:val="32"/>
+        </w:rPr>
+        <w:t>size</w:t>
+      </w:r>
+      <w:proofErr w:type="spellEnd"/>
+      <w:r>
+        <w:rPr>
+          <w:sz w:val="32"/>
+          <w:szCs w:val="32"/>
+        </w:rPr>
+        <w:t xml:space="preserve">, sino </w:t>
+      </w:r>
+      <w:proofErr w:type="spellStart"/>
+      <w:r>
+        <w:rPr>
+          <w:sz w:val="32"/>
+          <w:szCs w:val="32"/>
+        </w:rPr>
+        <w:t>tambien</w:t>
+      </w:r>
+      <w:proofErr w:type="spellEnd"/>
+      <w:r>
+        <w:rPr>
+          <w:sz w:val="32"/>
+          <w:szCs w:val="32"/>
+        </w:rPr>
+        <w:t xml:space="preserve"> sus </w:t>
+      </w:r>
+      <w:proofErr w:type="spellStart"/>
+      <w:r>
+        <w:rPr>
+          <w:sz w:val="32"/>
+          <w:szCs w:val="32"/>
+        </w:rPr>
+        <w:t>dimensions</w:t>
+      </w:r>
+      <w:proofErr w:type="spellEnd"/>
+      <w:r>
+        <w:rPr>
+          <w:sz w:val="32"/>
+          <w:szCs w:val="32"/>
+        </w:rPr>
+        <w:t>.</w:t>
+      </w:r>
+    </w:p>
+    <w:p>
+      <w:pPr>
+        <w:rPr>
+          <w:sz w:val="32"/>
+          <w:szCs w:val="32"/>
+        </w:rPr>
+      </w:pPr>
+    </w:p>
+    <w:p>
+      <w:pPr>
+        <w:rPr>
+          <w:sz w:val="32"/>
+          <w:szCs w:val="32"/>
+        </w:rPr>
+      </w:pPr>
+      <w:r>
+        <w:rPr>
+          <w:sz w:val="32"/>
+          <w:szCs w:val="32"/>
+        </w:rPr>
+        <w:t>&lt;div “banner”&gt;</w:t>
+      </w:r>
+    </w:p>
+    <w:p>
+      <w:pPr>
+        <w:rPr>
+          <w:sz w:val="32"/>
+          <w:szCs w:val="32"/>
+        </w:rPr>
+      </w:pPr>
+      <w:r>
+        <w:rPr>
+          <w:sz w:val="32"/>
+          <w:szCs w:val="32"/>
+        </w:rPr>
+        <w:t>&lt;div “</w:t>
+      </w:r>
+      <w:proofErr w:type="spellStart"/>
+      <w:r>
+        <w:rPr>
+          <w:sz w:val="32"/>
+          <w:szCs w:val="32"/>
+        </w:rPr>
+        <w:t>header</w:t>
+      </w:r>
+      <w:proofErr w:type="spellEnd"/>
+      <w:r>
+        <w:rPr>
+          <w:sz w:val="32"/>
+          <w:szCs w:val="32"/>
+        </w:rPr>
+        <w:t>”&gt;</w:t>
+      </w:r>
+    </w:p>
+    <w:p>
+      <w:pPr>
+        <w:rPr>
+          <w:sz w:val="32"/>
+          <w:szCs w:val="32"/>
+        </w:rPr>
+      </w:pPr>
+    </w:p>
+    <w:p>
+      <w:pPr>
+        <w:rPr>
+          <w:sz w:val="32"/>
+          <w:szCs w:val="32"/>
+        </w:rPr>
+      </w:pPr>
+      <w:proofErr w:type="gramStart"/>
+      <w:r>
+        <w:rPr>
+          <w:sz w:val="32"/>
+          <w:szCs w:val="32"/>
+        </w:rPr>
+        <w:t>.banner</w:t>
+      </w:r>
+      <w:proofErr w:type="gramEnd"/>
+      <w:r>
+        <w:rPr>
+          <w:sz w:val="32"/>
+          <w:szCs w:val="32"/>
+        </w:rPr>
+        <w:t xml:space="preserve"> {</w:t>
+      </w:r>
+      <w:proofErr w:type="spellStart"/>
+      <w:r>
+        <w:rPr>
+          <w:sz w:val="32"/>
+          <w:szCs w:val="32"/>
+        </w:rPr>
+        <w:t>width</w:t>
+      </w:r>
+      <w:proofErr w:type="spellEnd"/>
+      <w:r>
+        <w:rPr>
+          <w:sz w:val="32"/>
+          <w:szCs w:val="32"/>
+        </w:rPr>
+        <w:t xml:space="preserve">: 50vw; </w:t>
+      </w:r>
+      <w:proofErr w:type="spellStart"/>
+      <w:r>
+        <w:rPr>
+          <w:sz w:val="32"/>
+          <w:szCs w:val="32"/>
+        </w:rPr>
+        <w:t>heigth</w:t>
+      </w:r>
+      <w:proofErr w:type="spellEnd"/>
+      <w:r>
+        <w:rPr>
+          <w:sz w:val="32"/>
+          <w:szCs w:val="32"/>
+        </w:rPr>
+        <w:t>: 50vh; color: red}</w:t>
+      </w:r>
+    </w:p>
+    <w:p>
+      <w:pPr>
+        <w:rPr>
+          <w:sz w:val="32"/>
+          <w:szCs w:val="32"/>
+        </w:rPr>
+      </w:pPr>
+      <w:r>
+        <w:rPr>
+          <w:sz w:val="32"/>
+          <w:szCs w:val="32"/>
+        </w:rPr>
+        <w:sym w:font="Wingdings" w:char="F0E0"/>
+      </w:r>
+      <w:r>
+        <w:rPr>
+          <w:sz w:val="32"/>
+          <w:szCs w:val="32"/>
+        </w:rPr>
+        <w:t xml:space="preserve"> Nos dará un 50% de la pantalla, si la agrandamos se agrandará relativamente.</w:t>
+      </w:r>
+    </w:p>
+    <w:p>
+      <w:pPr>
+        <w:rPr>
+          <w:sz w:val="32"/>
+          <w:szCs w:val="32"/>
+          <w:lang w:val="en-US"/>
+        </w:rPr>
+      </w:pPr>
+      <w:r>
+        <w:rPr>
+          <w:sz w:val="32"/>
+          <w:szCs w:val="32"/>
+          <w:lang w:val="en-US"/>
+        </w:rPr>
+        <w:t>.</w:t>
+      </w:r>
+      <w:r>
+        <w:rPr>
+          <w:sz w:val="32"/>
+          <w:szCs w:val="32"/>
+          <w:lang w:val="en-US"/>
+        </w:rPr>
+        <w:t>header</w:t>
+      </w:r>
+      <w:r>
+        <w:rPr>
+          <w:sz w:val="32"/>
+          <w:szCs w:val="32"/>
+          <w:lang w:val="en-US"/>
+        </w:rPr>
+        <w:t xml:space="preserve"> {</w:t>
+      </w:r>
+      <w:r>
+        <w:rPr>
+          <w:sz w:val="32"/>
+          <w:szCs w:val="32"/>
+          <w:lang w:val="en-US"/>
+        </w:rPr>
+        <w:t xml:space="preserve">width: 100vw; </w:t>
+      </w:r>
+      <w:proofErr w:type="spellStart"/>
+      <w:r>
+        <w:rPr>
+          <w:sz w:val="32"/>
+          <w:szCs w:val="32"/>
+          <w:lang w:val="en-US"/>
+        </w:rPr>
+        <w:t>heigth</w:t>
+      </w:r>
+      <w:proofErr w:type="spellEnd"/>
+      <w:r>
+        <w:rPr>
+          <w:sz w:val="32"/>
+          <w:szCs w:val="32"/>
+          <w:lang w:val="en-US"/>
+        </w:rPr>
+        <w:t>: 10</w:t>
+      </w:r>
+      <w:r>
+        <w:rPr>
+          <w:sz w:val="32"/>
+          <w:szCs w:val="32"/>
+          <w:lang w:val="en-US"/>
+        </w:rPr>
+        <w:t xml:space="preserve">0vh; color: </w:t>
+      </w:r>
+      <w:r>
+        <w:rPr>
+          <w:sz w:val="32"/>
+          <w:szCs w:val="32"/>
+          <w:lang w:val="en-US"/>
+        </w:rPr>
+        <w:t>blue</w:t>
+      </w:r>
+      <w:r>
+        <w:rPr>
+          <w:sz w:val="32"/>
+          <w:szCs w:val="32"/>
+          <w:lang w:val="en-US"/>
+        </w:rPr>
+        <w:t>}</w:t>
+      </w:r>
+    </w:p>
+    <w:p>
+      <w:pPr>
+        <w:rPr>
+          <w:sz w:val="32"/>
+          <w:szCs w:val="32"/>
+        </w:rPr>
+      </w:pPr>
+      <w:r>
+        <w:rPr>
+          <w:sz w:val="32"/>
+          <w:szCs w:val="32"/>
+          <w:lang w:val="en-US"/>
+        </w:rPr>
+        <w:sym w:font="Wingdings" w:char="F0E0"/>
+      </w:r>
+      <w:r>
+        <w:rPr>
+          <w:sz w:val="32"/>
+          <w:szCs w:val="32"/>
+        </w:rPr>
+        <w:t xml:space="preserve"> </w:t>
+      </w:r>
+      <w:proofErr w:type="spellStart"/>
+      <w:r>
+        <w:rPr>
+          <w:sz w:val="32"/>
+          <w:szCs w:val="32"/>
+        </w:rPr>
+        <w:t>Ocupara</w:t>
+      </w:r>
+      <w:proofErr w:type="spellEnd"/>
+      <w:r>
+        <w:rPr>
+          <w:sz w:val="32"/>
+          <w:szCs w:val="32"/>
+        </w:rPr>
+        <w:t xml:space="preserve"> el 100% de la pantalla, sea el tamaño que sea</w:t>
+      </w:r>
+      <w:r>
+        <w:rPr>
+          <w:sz w:val="32"/>
+          <w:szCs w:val="32"/>
+        </w:rPr>
+        <w:t>.</w:t>
+      </w:r>
+    </w:p>
+    <w:p>
+      <w:pPr>
+        <w:rPr>
+          <w:sz w:val="32"/>
+          <w:szCs w:val="32"/>
+        </w:rPr>
+      </w:pPr>
+    </w:p>
+    <w:p>
+      <w:pPr>
+        <w:rPr>
+          <w:sz w:val="32"/>
+          <w:szCs w:val="32"/>
+          <w:u w:val="single"/>
+        </w:rPr>
+      </w:pPr>
+      <w:r>
+        <w:rPr>
+          <w:sz w:val="32"/>
+          <w:szCs w:val="32"/>
+          <w:u w:val="single"/>
+        </w:rPr>
+        <w:t xml:space="preserve">Default Browser </w:t>
+      </w:r>
+      <w:proofErr w:type="spellStart"/>
+      <w:r>
+        <w:rPr>
+          <w:sz w:val="32"/>
+          <w:szCs w:val="32"/>
+          <w:u w:val="single"/>
+        </w:rPr>
+        <w:t>Styles</w:t>
+      </w:r>
+      <w:proofErr w:type="spellEnd"/>
+    </w:p>
+    <w:p>
+      <w:pPr>
+        <w:rPr>
+          <w:sz w:val="32"/>
+          <w:szCs w:val="32"/>
+          <w:lang w:val="en-US"/>
+        </w:rPr>
+      </w:pPr>
+      <w:r>
+        <w:rPr>
+          <w:sz w:val="32"/>
+          <w:szCs w:val="32"/>
+          <w:lang w:val="en-US"/>
+        </w:rPr>
+        <w:t>We can see them using G</w:t>
+      </w:r>
+      <w:r>
+        <w:rPr>
+          <w:sz w:val="32"/>
+          <w:szCs w:val="32"/>
+          <w:lang w:val="en-US"/>
+        </w:rPr>
+        <w:t>oogle Dev Tools</w:t>
+      </w:r>
+      <w:r>
+        <w:rPr>
+          <w:sz w:val="32"/>
+          <w:szCs w:val="32"/>
+          <w:lang w:val="en-US"/>
+        </w:rPr>
+        <w:t xml:space="preserve"> (Ctrl + Shift + I), we can select Elements too (Ctrl + Shift + C).</w:t>
+      </w:r>
+    </w:p>
+    <w:p>
+      <w:pPr>
+        <w:rPr>
+          <w:sz w:val="32"/>
+          <w:szCs w:val="32"/>
+          <w:lang w:val="en-US"/>
+        </w:rPr>
+      </w:pPr>
+    </w:p>
+    <w:p>
+      <w:pPr>
+        <w:rPr>
+          <w:sz w:val="32"/>
+          <w:szCs w:val="32"/>
+        </w:rPr>
+      </w:pPr>
+      <w:proofErr w:type="spellStart"/>
+      <w:r>
+        <w:rPr>
+          <w:sz w:val="32"/>
+          <w:szCs w:val="32"/>
+        </w:rPr>
+        <w:t>Elements</w:t>
+      </w:r>
+      <w:proofErr w:type="spellEnd"/>
+      <w:r>
+        <w:rPr>
+          <w:sz w:val="32"/>
+          <w:szCs w:val="32"/>
+        </w:rPr>
+        <w:t xml:space="preserve"> </w:t>
+      </w:r>
+      <w:r>
+        <w:rPr>
+          <w:sz w:val="32"/>
+          <w:szCs w:val="32"/>
+          <w:lang w:val="en-US"/>
+        </w:rPr>
+        <w:sym w:font="Wingdings" w:char="F0E0"/>
+      </w:r>
+      <w:r>
+        <w:rPr>
+          <w:sz w:val="32"/>
+          <w:szCs w:val="32"/>
+        </w:rPr>
+        <w:t xml:space="preserve"> Vemos los </w:t>
+      </w:r>
+      <w:proofErr w:type="spellStart"/>
+      <w:r>
+        <w:rPr>
+          <w:sz w:val="32"/>
+          <w:szCs w:val="32"/>
+        </w:rPr>
+        <w:t>elements</w:t>
+      </w:r>
+      <w:proofErr w:type="spellEnd"/>
+      <w:r>
+        <w:rPr>
+          <w:sz w:val="32"/>
+          <w:szCs w:val="32"/>
+        </w:rPr>
+        <w:t xml:space="preserve"> del </w:t>
+      </w:r>
+      <w:proofErr w:type="spellStart"/>
+      <w:r>
+        <w:rPr>
+          <w:sz w:val="32"/>
+          <w:szCs w:val="32"/>
+        </w:rPr>
+        <w:t>document</w:t>
+      </w:r>
+      <w:proofErr w:type="spellEnd"/>
+    </w:p>
+    <w:p>
+      <w:pPr>
+        <w:rPr>
+          <w:sz w:val="32"/>
+          <w:szCs w:val="32"/>
+          <w:lang w:val="en-US"/>
+        </w:rPr>
+      </w:pPr>
+      <w:r>
+        <w:rPr>
+          <w:sz w:val="32"/>
+          <w:szCs w:val="32"/>
+          <w:lang w:val="en-US"/>
+        </w:rPr>
+        <w:t xml:space="preserve">“User </w:t>
+      </w:r>
+      <w:r>
+        <w:rPr>
+          <w:sz w:val="32"/>
+          <w:szCs w:val="32"/>
+          <w:lang w:val="en-US"/>
+        </w:rPr>
+        <w:t>Agent S</w:t>
+      </w:r>
+      <w:r>
+        <w:rPr>
+          <w:sz w:val="32"/>
+          <w:szCs w:val="32"/>
+          <w:lang w:val="en-US"/>
+        </w:rPr>
+        <w:t xml:space="preserve">tylesheet” </w:t>
+      </w:r>
+      <w:r>
+        <w:rPr>
+          <w:sz w:val="32"/>
+          <w:szCs w:val="32"/>
+        </w:rPr>
+        <w:sym w:font="Wingdings" w:char="F0E0"/>
+      </w:r>
+      <w:r>
+        <w:rPr>
+          <w:sz w:val="32"/>
+          <w:szCs w:val="32"/>
+          <w:lang w:val="en-US"/>
+        </w:rPr>
+        <w:t xml:space="preserve"> When we see this it means they are the default styles</w:t>
+      </w:r>
+      <w:r>
+        <w:rPr>
+          <w:sz w:val="32"/>
+          <w:szCs w:val="32"/>
+          <w:lang w:val="en-US"/>
+        </w:rPr>
+        <w:t>.</w:t>
+      </w:r>
+    </w:p>
+    <w:p>
+      <w:pPr>
+        <w:rPr>
+          <w:sz w:val="32"/>
+          <w:szCs w:val="32"/>
+          <w:lang w:val="en-US"/>
+        </w:rPr>
+      </w:pPr>
+      <w:r>
+        <w:rPr>
+          <w:sz w:val="32"/>
+          <w:szCs w:val="32"/>
+          <w:lang w:val="en-US"/>
+        </w:rPr>
+        <w:t xml:space="preserve">Style.css </w:t>
+      </w:r>
+      <w:r>
+        <w:rPr>
+          <w:sz w:val="32"/>
+          <w:szCs w:val="32"/>
+          <w:lang w:val="en-US"/>
+        </w:rPr>
+        <w:sym w:font="Wingdings" w:char="F0E0"/>
+      </w:r>
+      <w:r>
+        <w:rPr>
+          <w:sz w:val="32"/>
+          <w:szCs w:val="32"/>
+          <w:lang w:val="en-US"/>
+        </w:rPr>
+        <w:t xml:space="preserve"> We can see our own CSS file and change it, BUT it </w:t>
+      </w:r>
+      <w:proofErr w:type="gramStart"/>
+      <w:r>
+        <w:rPr>
+          <w:sz w:val="32"/>
+          <w:szCs w:val="32"/>
+          <w:lang w:val="en-US"/>
+        </w:rPr>
+        <w:t>will not be saved</w:t>
+      </w:r>
+      <w:proofErr w:type="gramEnd"/>
+      <w:r>
+        <w:rPr>
+          <w:sz w:val="32"/>
+          <w:szCs w:val="32"/>
+          <w:lang w:val="en-US"/>
+        </w:rPr>
+        <w:t xml:space="preserve"> in our file, this is just to TRY to see if we like the changes.</w:t>
+      </w:r>
+    </w:p>
+    <w:p>
+      <w:pPr>
+        <w:pStyle w:val="Prrafodelista"/>
+        <w:numPr>
+          <w:ilvl w:val="0"/>
+          <w:numId w:val="20"/>
+        </w:numPr>
+        <w:rPr>
+          <w:sz w:val="32"/>
+          <w:szCs w:val="32"/>
+          <w:lang w:val="en-US"/>
+        </w:rPr>
+      </w:pPr>
+      <w:proofErr w:type="spellStart"/>
+      <w:r>
+        <w:rPr>
+          <w:sz w:val="32"/>
+          <w:szCs w:val="32"/>
+          <w:lang w:val="en-US"/>
+        </w:rPr>
+        <w:t>DevTools</w:t>
+      </w:r>
+      <w:proofErr w:type="spellEnd"/>
+      <w:r>
+        <w:rPr>
+          <w:sz w:val="32"/>
+          <w:szCs w:val="32"/>
+          <w:lang w:val="en-US"/>
+        </w:rPr>
+        <w:t xml:space="preserve"> are perfect for Debugging. For example Margins and Paddings</w:t>
+      </w:r>
+    </w:p>
+    <w:p>
+      <w:pPr>
+        <w:rPr>
+          <w:sz w:val="32"/>
+          <w:szCs w:val="32"/>
+          <w:lang w:val="en-US"/>
+        </w:rPr>
+      </w:pPr>
+    </w:p>
+    <w:p>
+      <w:pPr>
+        <w:rPr>
+          <w:sz w:val="32"/>
+          <w:szCs w:val="32"/>
+          <w:u w:val="single"/>
+          <w:lang w:val="en-US"/>
+        </w:rPr>
+      </w:pPr>
+      <w:proofErr w:type="spellStart"/>
+      <w:proofErr w:type="gramStart"/>
+      <w:r>
+        <w:rPr>
+          <w:sz w:val="32"/>
+          <w:szCs w:val="32"/>
+          <w:u w:val="single"/>
+          <w:lang w:val="en-US"/>
+        </w:rPr>
+        <w:lastRenderedPageBreak/>
+        <w:t>Calc</w:t>
+      </w:r>
+      <w:proofErr w:type="spellEnd"/>
+      <w:r>
+        <w:rPr>
+          <w:sz w:val="32"/>
+          <w:szCs w:val="32"/>
+          <w:u w:val="single"/>
+          <w:lang w:val="en-US"/>
+        </w:rPr>
+        <w:t>(</w:t>
+      </w:r>
+      <w:proofErr w:type="gramEnd"/>
+      <w:r>
+        <w:rPr>
+          <w:sz w:val="32"/>
+          <w:szCs w:val="32"/>
+          <w:u w:val="single"/>
+          <w:lang w:val="en-US"/>
+        </w:rPr>
+        <w:t>) Function</w:t>
+      </w:r>
+    </w:p>
+    <w:p>
+      <w:pPr>
+        <w:rPr>
+          <w:sz w:val="32"/>
+          <w:szCs w:val="32"/>
+          <w:lang w:val="en-US"/>
+        </w:rPr>
+      </w:pPr>
+      <w:r>
+        <w:rPr>
+          <w:sz w:val="32"/>
+          <w:szCs w:val="32"/>
+          <w:lang w:val="en-US"/>
+        </w:rPr>
+        <w:t>This function will really help us performing math operations, also mixing and matching values.</w:t>
+      </w:r>
+    </w:p>
+    <w:p>
+      <w:pPr>
+        <w:rPr>
+          <w:sz w:val="32"/>
+          <w:szCs w:val="32"/>
+          <w:lang w:val="en-US"/>
+        </w:rPr>
+      </w:pPr>
+    </w:p>
+    <w:p>
+      <w:pPr>
+        <w:rPr>
+          <w:sz w:val="32"/>
+          <w:szCs w:val="32"/>
+          <w:lang w:val="en-US"/>
+        </w:rPr>
+      </w:pPr>
+      <w:r>
+        <w:rPr>
+          <w:sz w:val="32"/>
+          <w:szCs w:val="32"/>
+          <w:lang w:val="en-US"/>
+        </w:rPr>
+        <w:t>&lt;</w:t>
+      </w:r>
+      <w:proofErr w:type="gramStart"/>
+      <w:r>
+        <w:rPr>
+          <w:sz w:val="32"/>
+          <w:szCs w:val="32"/>
+          <w:lang w:val="en-US"/>
+        </w:rPr>
+        <w:t>div</w:t>
+      </w:r>
+      <w:proofErr w:type="gramEnd"/>
+      <w:r>
+        <w:rPr>
+          <w:sz w:val="32"/>
+          <w:szCs w:val="32"/>
+          <w:lang w:val="en-US"/>
+        </w:rPr>
+        <w:t xml:space="preserve"> “</w:t>
+      </w:r>
+      <w:proofErr w:type="spellStart"/>
+      <w:r>
+        <w:rPr>
+          <w:sz w:val="32"/>
+          <w:szCs w:val="32"/>
+          <w:lang w:val="en-US"/>
+        </w:rPr>
+        <w:t>nav</w:t>
+      </w:r>
+      <w:proofErr w:type="spellEnd"/>
+      <w:r>
+        <w:rPr>
+          <w:sz w:val="32"/>
+          <w:szCs w:val="32"/>
+          <w:lang w:val="en-US"/>
+        </w:rPr>
+        <w:t xml:space="preserve">-bar”&gt; This is my </w:t>
+      </w:r>
+      <w:proofErr w:type="spellStart"/>
+      <w:r>
+        <w:rPr>
+          <w:sz w:val="32"/>
+          <w:szCs w:val="32"/>
+          <w:lang w:val="en-US"/>
+        </w:rPr>
+        <w:t>nav</w:t>
+      </w:r>
+      <w:proofErr w:type="spellEnd"/>
+      <w:r>
+        <w:rPr>
+          <w:sz w:val="32"/>
+          <w:szCs w:val="32"/>
+          <w:lang w:val="en-US"/>
+        </w:rPr>
+        <w:t xml:space="preserve"> bar</w:t>
+      </w:r>
+    </w:p>
+    <w:p>
+      <w:pPr>
+        <w:rPr>
+          <w:sz w:val="32"/>
+          <w:szCs w:val="32"/>
+          <w:lang w:val="en-US"/>
+        </w:rPr>
+      </w:pPr>
+      <w:r>
+        <w:rPr>
+          <w:sz w:val="32"/>
+          <w:szCs w:val="32"/>
+          <w:lang w:val="en-US"/>
+        </w:rPr>
+        <w:t>&lt;div “banner&gt;</w:t>
+      </w:r>
+    </w:p>
+    <w:p>
+      <w:pPr>
+        <w:rPr>
+          <w:sz w:val="32"/>
+          <w:szCs w:val="32"/>
+          <w:lang w:val="en-US"/>
+        </w:rPr>
+      </w:pPr>
+    </w:p>
+    <w:p>
+      <w:pPr>
+        <w:rPr>
+          <w:sz w:val="32"/>
+          <w:szCs w:val="32"/>
+          <w:lang w:val="en-US"/>
+        </w:rPr>
+      </w:pPr>
+      <w:r>
+        <w:rPr>
+          <w:sz w:val="32"/>
+          <w:szCs w:val="32"/>
+          <w:lang w:val="en-US"/>
+        </w:rPr>
+        <w:t xml:space="preserve">* {margin: </w:t>
+      </w:r>
+      <w:proofErr w:type="gramStart"/>
+      <w:r>
+        <w:rPr>
+          <w:sz w:val="32"/>
+          <w:szCs w:val="32"/>
+          <w:lang w:val="en-US"/>
+        </w:rPr>
+        <w:t>0</w:t>
+      </w:r>
+      <w:proofErr w:type="gramEnd"/>
+      <w:r>
+        <w:rPr>
+          <w:sz w:val="32"/>
+          <w:szCs w:val="32"/>
+          <w:lang w:val="en-US"/>
+        </w:rPr>
+        <w:t>}</w:t>
+      </w:r>
+    </w:p>
+    <w:p>
+      <w:pPr>
+        <w:rPr>
+          <w:sz w:val="32"/>
+          <w:szCs w:val="32"/>
+          <w:lang w:val="en-US"/>
+        </w:rPr>
+      </w:pPr>
+      <w:r>
+        <w:rPr>
+          <w:sz w:val="32"/>
+          <w:szCs w:val="32"/>
+          <w:lang w:val="en-US"/>
+        </w:rPr>
+        <w:t>.</w:t>
+      </w:r>
+      <w:proofErr w:type="spellStart"/>
+      <w:r>
+        <w:rPr>
+          <w:sz w:val="32"/>
+          <w:szCs w:val="32"/>
+          <w:lang w:val="en-US"/>
+        </w:rPr>
+        <w:t>nav</w:t>
+      </w:r>
+      <w:proofErr w:type="spellEnd"/>
+      <w:r>
+        <w:rPr>
+          <w:sz w:val="32"/>
+          <w:szCs w:val="32"/>
+          <w:lang w:val="en-US"/>
+        </w:rPr>
+        <w:t>-bar {</w:t>
+      </w:r>
+      <w:proofErr w:type="spellStart"/>
+      <w:r>
+        <w:rPr>
+          <w:sz w:val="32"/>
+          <w:szCs w:val="32"/>
+          <w:lang w:val="en-US"/>
+        </w:rPr>
+        <w:t>bgcolor</w:t>
+      </w:r>
+      <w:proofErr w:type="spellEnd"/>
+      <w:r>
+        <w:rPr>
+          <w:sz w:val="32"/>
+          <w:szCs w:val="32"/>
+          <w:lang w:val="en-US"/>
+        </w:rPr>
+        <w:t xml:space="preserve">: blue; height: 100px; color: white; font-size: </w:t>
+      </w:r>
+      <w:proofErr w:type="gramStart"/>
+      <w:r>
+        <w:rPr>
+          <w:sz w:val="32"/>
+          <w:szCs w:val="32"/>
+          <w:lang w:val="en-US"/>
+        </w:rPr>
+        <w:t>3rem;</w:t>
+      </w:r>
+      <w:proofErr w:type="gramEnd"/>
+      <w:r>
+        <w:rPr>
+          <w:sz w:val="32"/>
+          <w:szCs w:val="32"/>
+          <w:lang w:val="en-US"/>
+        </w:rPr>
+        <w:t>}</w:t>
+      </w:r>
+    </w:p>
+    <w:p>
+      <w:pPr>
+        <w:rPr>
+          <w:sz w:val="32"/>
+          <w:szCs w:val="32"/>
+          <w:lang w:val="en-US"/>
+        </w:rPr>
+      </w:pPr>
+      <w:r>
+        <w:rPr>
+          <w:sz w:val="32"/>
+          <w:szCs w:val="32"/>
+          <w:lang w:val="en-US"/>
+        </w:rPr>
+        <w:t>.banner {</w:t>
+      </w:r>
+      <w:proofErr w:type="spellStart"/>
+      <w:r>
+        <w:rPr>
+          <w:sz w:val="32"/>
+          <w:szCs w:val="32"/>
+          <w:lang w:val="en-US"/>
+        </w:rPr>
+        <w:t>bgcolor</w:t>
+      </w:r>
+      <w:proofErr w:type="spellEnd"/>
+      <w:r>
+        <w:rPr>
+          <w:sz w:val="32"/>
+          <w:szCs w:val="32"/>
+          <w:lang w:val="en-US"/>
+        </w:rPr>
+        <w:t>: red; min-height: 100vh}</w:t>
+      </w:r>
+    </w:p>
+    <w:p>
+      <w:pPr>
+        <w:rPr>
+          <w:sz w:val="32"/>
+          <w:szCs w:val="32"/>
+        </w:rPr>
+      </w:pPr>
+      <w:r>
+        <w:rPr>
+          <w:sz w:val="32"/>
+          <w:szCs w:val="32"/>
+          <w:lang w:val="en-US"/>
+        </w:rPr>
+        <w:sym w:font="Wingdings" w:char="F0E0"/>
+      </w:r>
+      <w:r>
+        <w:rPr>
+          <w:sz w:val="32"/>
+          <w:szCs w:val="32"/>
+        </w:rPr>
+        <w:t xml:space="preserve"> </w:t>
+      </w:r>
+      <w:proofErr w:type="gramStart"/>
+      <w:r>
+        <w:rPr>
+          <w:sz w:val="32"/>
+          <w:szCs w:val="32"/>
+        </w:rPr>
+        <w:t>Que tenemos?</w:t>
+      </w:r>
+      <w:proofErr w:type="gramEnd"/>
+      <w:r>
+        <w:rPr>
+          <w:sz w:val="32"/>
+          <w:szCs w:val="32"/>
+        </w:rPr>
+        <w:t xml:space="preserve"> Una </w:t>
+      </w:r>
+      <w:proofErr w:type="spellStart"/>
+      <w:r>
+        <w:rPr>
+          <w:sz w:val="32"/>
+          <w:szCs w:val="32"/>
+        </w:rPr>
+        <w:t>nav</w:t>
+      </w:r>
+      <w:proofErr w:type="spellEnd"/>
+      <w:r>
+        <w:rPr>
+          <w:sz w:val="32"/>
+          <w:szCs w:val="32"/>
+        </w:rPr>
+        <w:t xml:space="preserve"> bar, de fondo azul, texto blanco. </w:t>
+      </w:r>
+      <w:r>
+        <w:rPr>
+          <w:sz w:val="32"/>
+          <w:szCs w:val="32"/>
+        </w:rPr>
+        <w:t xml:space="preserve">Y el fondo del </w:t>
+      </w:r>
+      <w:proofErr w:type="spellStart"/>
+      <w:r>
+        <w:rPr>
+          <w:sz w:val="32"/>
+          <w:szCs w:val="32"/>
+        </w:rPr>
+        <w:t>website</w:t>
+      </w:r>
+      <w:proofErr w:type="spellEnd"/>
+      <w:r>
+        <w:rPr>
+          <w:sz w:val="32"/>
+          <w:szCs w:val="32"/>
+        </w:rPr>
+        <w:t xml:space="preserve"> (banner) de color rojo. El problema es que tenemos el 100% de la pantalla + 100px del </w:t>
+      </w:r>
+      <w:proofErr w:type="spellStart"/>
+      <w:r>
+        <w:rPr>
+          <w:sz w:val="32"/>
+          <w:szCs w:val="32"/>
+        </w:rPr>
+        <w:t>nav</w:t>
+      </w:r>
+      <w:proofErr w:type="spellEnd"/>
+      <w:r>
+        <w:rPr>
+          <w:sz w:val="32"/>
+          <w:szCs w:val="32"/>
+        </w:rPr>
+        <w:t xml:space="preserve"> bar, lo que quiero es que juntos compartan el 100%.</w:t>
+      </w:r>
+    </w:p>
+    <w:p>
+      <w:pPr>
+        <w:rPr>
+          <w:sz w:val="32"/>
+          <w:szCs w:val="32"/>
+        </w:rPr>
+      </w:pPr>
+    </w:p>
+    <w:p>
+      <w:pPr>
+        <w:rPr>
+          <w:sz w:val="32"/>
+          <w:szCs w:val="32"/>
+          <w:lang w:val="en-US"/>
+        </w:rPr>
+      </w:pPr>
+      <w:r>
+        <w:rPr>
+          <w:sz w:val="32"/>
+          <w:szCs w:val="32"/>
+          <w:lang w:val="en-US"/>
+        </w:rPr>
+        <w:t>.banner {</w:t>
+      </w:r>
+      <w:r>
+        <w:rPr>
+          <w:sz w:val="32"/>
+          <w:szCs w:val="32"/>
+          <w:lang w:val="en-US"/>
+        </w:rPr>
+        <w:t xml:space="preserve">Min-height: </w:t>
+      </w:r>
+      <w:proofErr w:type="spellStart"/>
+      <w:r>
+        <w:rPr>
+          <w:sz w:val="32"/>
+          <w:szCs w:val="32"/>
+          <w:lang w:val="en-US"/>
+        </w:rPr>
+        <w:t>calc</w:t>
+      </w:r>
+      <w:proofErr w:type="spellEnd"/>
+      <w:r>
+        <w:rPr>
+          <w:sz w:val="32"/>
+          <w:szCs w:val="32"/>
+          <w:lang w:val="en-US"/>
+        </w:rPr>
+        <w:t xml:space="preserve"> (100vh – 100px)</w:t>
+      </w:r>
+      <w:r>
+        <w:rPr>
+          <w:sz w:val="32"/>
+          <w:szCs w:val="32"/>
+          <w:lang w:val="en-US"/>
+        </w:rPr>
+        <w:t>; color: red}</w:t>
+      </w:r>
+    </w:p>
+    <w:p>
+      <w:pPr>
+        <w:rPr>
+          <w:b/>
+          <w:sz w:val="32"/>
+          <w:szCs w:val="32"/>
+        </w:rPr>
+      </w:pPr>
+      <w:r>
+        <w:rPr>
+          <w:sz w:val="32"/>
+          <w:szCs w:val="32"/>
+          <w:lang w:val="en-US"/>
+        </w:rPr>
+        <w:sym w:font="Wingdings" w:char="F0E0"/>
+      </w:r>
+      <w:r>
+        <w:rPr>
+          <w:sz w:val="32"/>
+          <w:szCs w:val="32"/>
+        </w:rPr>
+        <w:t xml:space="preserve"> CALC (</w:t>
+      </w:r>
+      <w:proofErr w:type="gramStart"/>
+      <w:r>
+        <w:rPr>
+          <w:sz w:val="32"/>
+          <w:szCs w:val="32"/>
+        </w:rPr>
+        <w:t>) :</w:t>
+      </w:r>
+      <w:proofErr w:type="gramEnd"/>
+      <w:r>
+        <w:rPr>
+          <w:sz w:val="32"/>
+          <w:szCs w:val="32"/>
+        </w:rPr>
+        <w:t xml:space="preserve"> Decimos que queremos la min-</w:t>
+      </w:r>
+      <w:proofErr w:type="spellStart"/>
+      <w:r>
+        <w:rPr>
+          <w:sz w:val="32"/>
+          <w:szCs w:val="32"/>
+        </w:rPr>
+        <w:t>height</w:t>
+      </w:r>
+      <w:proofErr w:type="spellEnd"/>
+      <w:r>
+        <w:rPr>
+          <w:sz w:val="32"/>
+          <w:szCs w:val="32"/>
+        </w:rPr>
+        <w:t xml:space="preserve"> de 100vh – 100px de la </w:t>
+      </w:r>
+      <w:proofErr w:type="spellStart"/>
+      <w:r>
+        <w:rPr>
+          <w:sz w:val="32"/>
+          <w:szCs w:val="32"/>
+        </w:rPr>
+        <w:t>nav</w:t>
+      </w:r>
+      <w:proofErr w:type="spellEnd"/>
+      <w:r>
+        <w:rPr>
+          <w:sz w:val="32"/>
+          <w:szCs w:val="32"/>
+        </w:rPr>
+        <w:t xml:space="preserve"> bar y deber</w:t>
+      </w:r>
+      <w:r>
+        <w:rPr>
+          <w:sz w:val="32"/>
+          <w:szCs w:val="32"/>
+        </w:rPr>
+        <w:t>á completar la page al 100%. DEJAR ESPACIOS ENTRE ELEMENTOS Y OPERATIONS</w:t>
+      </w:r>
+      <w:r>
+        <w:rPr>
+          <w:b/>
+          <w:sz w:val="32"/>
+          <w:szCs w:val="32"/>
+        </w:rPr>
+        <w:t xml:space="preserve"> (</w:t>
+      </w:r>
+      <w:r>
+        <w:rPr>
+          <w:sz w:val="32"/>
+          <w:szCs w:val="32"/>
+        </w:rPr>
+        <w:t xml:space="preserve">100 </w:t>
+      </w:r>
+      <w:r>
+        <w:rPr>
+          <w:b/>
+          <w:sz w:val="32"/>
+          <w:szCs w:val="32"/>
+        </w:rPr>
+        <w:t>–</w:t>
+      </w:r>
+      <w:r>
+        <w:rPr>
+          <w:sz w:val="32"/>
+          <w:szCs w:val="32"/>
+        </w:rPr>
+        <w:t xml:space="preserve"> 100</w:t>
+      </w:r>
+      <w:r>
+        <w:rPr>
+          <w:b/>
+          <w:sz w:val="32"/>
+          <w:szCs w:val="32"/>
+        </w:rPr>
+        <w:t>)</w:t>
+      </w:r>
+    </w:p>
+    <w:p>
+      <w:pPr>
+        <w:rPr>
+          <w:b/>
+          <w:sz w:val="32"/>
+          <w:szCs w:val="32"/>
+        </w:rPr>
+      </w:pPr>
+    </w:p>
+    <w:p>
+      <w:pPr>
+        <w:pStyle w:val="Prrafodelista"/>
+        <w:numPr>
+          <w:ilvl w:val="0"/>
+          <w:numId w:val="20"/>
+        </w:numPr>
+        <w:rPr>
+          <w:sz w:val="32"/>
+          <w:szCs w:val="32"/>
+        </w:rPr>
+      </w:pPr>
+      <w:proofErr w:type="spellStart"/>
+      <w:proofErr w:type="gramStart"/>
+      <w:r>
+        <w:rPr>
+          <w:sz w:val="32"/>
+          <w:szCs w:val="32"/>
+        </w:rPr>
+        <w:t>Calc</w:t>
+      </w:r>
+      <w:proofErr w:type="spellEnd"/>
+      <w:r>
+        <w:rPr>
+          <w:sz w:val="32"/>
+          <w:szCs w:val="32"/>
+        </w:rPr>
+        <w:t>(</w:t>
+      </w:r>
+      <w:proofErr w:type="gramEnd"/>
+      <w:r>
+        <w:rPr>
+          <w:sz w:val="32"/>
+          <w:szCs w:val="32"/>
+        </w:rPr>
+        <w:t xml:space="preserve">) </w:t>
+      </w:r>
+      <w:proofErr w:type="spellStart"/>
+      <w:r>
+        <w:rPr>
+          <w:sz w:val="32"/>
+          <w:szCs w:val="32"/>
+        </w:rPr>
+        <w:t>Function</w:t>
+      </w:r>
+      <w:proofErr w:type="spellEnd"/>
+      <w:r>
+        <w:rPr>
+          <w:sz w:val="32"/>
+          <w:szCs w:val="32"/>
+        </w:rPr>
+        <w:t xml:space="preserve"> es lo que usaremos para completar paginas al 100% de su capacidad. DEJAR ESPACIOS ENTRE ELEMENTOS Y LA OPERACIÓN A REALIZAR.  </w:t>
+      </w:r>
+      <w:proofErr w:type="spellStart"/>
+      <w:r>
+        <w:rPr>
+          <w:b/>
+          <w:sz w:val="32"/>
+          <w:szCs w:val="32"/>
+        </w:rPr>
+        <w:t>Calc</w:t>
+      </w:r>
+      <w:proofErr w:type="spellEnd"/>
+      <w:r>
+        <w:rPr>
+          <w:b/>
+          <w:sz w:val="32"/>
+          <w:szCs w:val="32"/>
+        </w:rPr>
+        <w:t xml:space="preserve"> (</w:t>
+      </w:r>
+      <w:proofErr w:type="spellStart"/>
+      <w:r>
+        <w:rPr>
+          <w:b/>
+          <w:sz w:val="32"/>
+          <w:szCs w:val="32"/>
+        </w:rPr>
+        <w:t>vh</w:t>
+      </w:r>
+      <w:proofErr w:type="spellEnd"/>
+      <w:r>
+        <w:rPr>
+          <w:b/>
+          <w:sz w:val="32"/>
+          <w:szCs w:val="32"/>
+        </w:rPr>
+        <w:t xml:space="preserve"> – </w:t>
+      </w:r>
+      <w:proofErr w:type="spellStart"/>
+      <w:r>
+        <w:rPr>
+          <w:b/>
+          <w:sz w:val="32"/>
+          <w:szCs w:val="32"/>
+        </w:rPr>
+        <w:t>px</w:t>
+      </w:r>
+      <w:proofErr w:type="spellEnd"/>
+      <w:r>
+        <w:rPr>
+          <w:b/>
+          <w:sz w:val="32"/>
+          <w:szCs w:val="32"/>
+        </w:rPr>
+        <w:t>)</w:t>
+      </w:r>
+    </w:p>
+    <w:p>
+      <w:pPr>
+        <w:rPr>
+          <w:sz w:val="32"/>
+          <w:szCs w:val="32"/>
+        </w:rPr>
+      </w:pPr>
+    </w:p>
+    <w:p>
+      <w:pPr>
+        <w:rPr>
+          <w:sz w:val="32"/>
+          <w:szCs w:val="32"/>
+        </w:rPr>
+      </w:pPr>
+    </w:p>
+    <w:p>
+      <w:pPr>
+        <w:rPr>
+          <w:b/>
+          <w:sz w:val="32"/>
+          <w:szCs w:val="32"/>
+          <w:u w:val="single"/>
+        </w:rPr>
+      </w:pPr>
+      <w:proofErr w:type="spellStart"/>
+      <w:r>
+        <w:rPr>
+          <w:b/>
+          <w:sz w:val="32"/>
+          <w:szCs w:val="32"/>
+          <w:u w:val="single"/>
+        </w:rPr>
+        <w:lastRenderedPageBreak/>
+        <w:t>Typography</w:t>
+      </w:r>
+      <w:proofErr w:type="spellEnd"/>
+    </w:p>
+    <w:p>
+      <w:pPr>
+        <w:rPr>
+          <w:sz w:val="32"/>
+          <w:szCs w:val="32"/>
+        </w:rPr>
+      </w:pPr>
+      <w:proofErr w:type="spellStart"/>
+      <w:r>
+        <w:rPr>
+          <w:sz w:val="32"/>
+          <w:szCs w:val="32"/>
+        </w:rPr>
+        <w:t>Properties</w:t>
+      </w:r>
+      <w:proofErr w:type="spellEnd"/>
+      <w:r>
+        <w:rPr>
+          <w:sz w:val="32"/>
+          <w:szCs w:val="32"/>
+        </w:rPr>
+        <w:t xml:space="preserve">, </w:t>
+      </w:r>
+      <w:proofErr w:type="spellStart"/>
+      <w:r>
+        <w:rPr>
+          <w:sz w:val="32"/>
+          <w:szCs w:val="32"/>
+        </w:rPr>
+        <w:t>family</w:t>
+      </w:r>
+      <w:proofErr w:type="spellEnd"/>
+      <w:r>
+        <w:rPr>
+          <w:sz w:val="32"/>
+          <w:szCs w:val="32"/>
+        </w:rPr>
+        <w:t xml:space="preserve">, </w:t>
+      </w:r>
+      <w:proofErr w:type="spellStart"/>
+      <w:r>
+        <w:rPr>
+          <w:sz w:val="32"/>
+          <w:szCs w:val="32"/>
+        </w:rPr>
+        <w:t>size</w:t>
+      </w:r>
+      <w:proofErr w:type="spellEnd"/>
+      <w:r>
+        <w:rPr>
+          <w:sz w:val="32"/>
+          <w:szCs w:val="32"/>
+        </w:rPr>
+        <w:t xml:space="preserve">, </w:t>
+      </w:r>
+      <w:proofErr w:type="spellStart"/>
+      <w:r>
+        <w:rPr>
+          <w:sz w:val="32"/>
+          <w:szCs w:val="32"/>
+        </w:rPr>
+        <w:t>align</w:t>
+      </w:r>
+      <w:proofErr w:type="spellEnd"/>
+      <w:r>
+        <w:rPr>
+          <w:sz w:val="32"/>
+          <w:szCs w:val="32"/>
+        </w:rPr>
+        <w:t xml:space="preserve">, </w:t>
+      </w:r>
+      <w:proofErr w:type="spellStart"/>
+      <w:r>
+        <w:rPr>
+          <w:sz w:val="32"/>
+          <w:szCs w:val="32"/>
+        </w:rPr>
+        <w:t>indent</w:t>
+      </w:r>
+      <w:proofErr w:type="spellEnd"/>
+      <w:r>
+        <w:rPr>
+          <w:sz w:val="32"/>
+          <w:szCs w:val="32"/>
+        </w:rPr>
+        <w:t xml:space="preserve">, </w:t>
+      </w:r>
+      <w:proofErr w:type="spellStart"/>
+      <w:r>
+        <w:rPr>
+          <w:sz w:val="32"/>
+          <w:szCs w:val="32"/>
+        </w:rPr>
+        <w:t>etc</w:t>
+      </w:r>
+      <w:proofErr w:type="spellEnd"/>
+    </w:p>
+    <w:p>
+      <w:pPr>
+        <w:rPr>
+          <w:sz w:val="32"/>
+          <w:szCs w:val="32"/>
+        </w:rPr>
+      </w:pPr>
+    </w:p>
+    <w:p>
+      <w:pPr>
+        <w:rPr>
+          <w:sz w:val="32"/>
+          <w:szCs w:val="32"/>
+          <w:lang w:val="en-US"/>
+        </w:rPr>
+      </w:pPr>
+      <w:r>
+        <w:rPr>
+          <w:sz w:val="32"/>
+          <w:szCs w:val="32"/>
+          <w:lang w:val="en-US"/>
+        </w:rPr>
+        <w:t>Font-</w:t>
+      </w:r>
+      <w:r>
+        <w:rPr>
+          <w:sz w:val="32"/>
+          <w:szCs w:val="32"/>
+          <w:lang w:val="en-US"/>
+        </w:rPr>
+        <w:t>F</w:t>
+      </w:r>
+      <w:r>
+        <w:rPr>
+          <w:sz w:val="32"/>
+          <w:szCs w:val="32"/>
+          <w:lang w:val="en-US"/>
+        </w:rPr>
+        <w:t xml:space="preserve">amily </w:t>
+      </w:r>
+      <w:r>
+        <w:rPr>
+          <w:sz w:val="32"/>
+          <w:szCs w:val="32"/>
+        </w:rPr>
+        <w:sym w:font="Wingdings" w:char="F0E0"/>
+      </w:r>
+      <w:r>
+        <w:rPr>
+          <w:sz w:val="32"/>
+          <w:szCs w:val="32"/>
+          <w:lang w:val="en-US"/>
+        </w:rPr>
+        <w:t xml:space="preserve"> It is the typography for an element.</w:t>
+      </w:r>
+    </w:p>
+    <w:p>
+      <w:pPr>
+        <w:rPr>
+          <w:sz w:val="32"/>
+          <w:szCs w:val="32"/>
+          <w:lang w:val="en-US"/>
+        </w:rPr>
+      </w:pPr>
+      <w:r>
+        <w:rPr>
+          <w:sz w:val="32"/>
+          <w:szCs w:val="32"/>
+          <w:lang w:val="en-US"/>
+        </w:rPr>
+        <w:t xml:space="preserve">Font Stack </w:t>
+      </w:r>
+      <w:r>
+        <w:rPr>
+          <w:sz w:val="32"/>
+          <w:szCs w:val="32"/>
+          <w:lang w:val="en-US"/>
+        </w:rPr>
+        <w:sym w:font="Wingdings" w:char="F0E0"/>
+      </w:r>
+      <w:r>
+        <w:rPr>
+          <w:sz w:val="32"/>
+          <w:szCs w:val="32"/>
+          <w:lang w:val="en-US"/>
+        </w:rPr>
+        <w:t xml:space="preserve"> If the browser </w:t>
+      </w:r>
+      <w:proofErr w:type="gramStart"/>
+      <w:r>
+        <w:rPr>
+          <w:sz w:val="32"/>
+          <w:szCs w:val="32"/>
+          <w:lang w:val="en-US"/>
+        </w:rPr>
+        <w:t>doesn’t</w:t>
+      </w:r>
+      <w:proofErr w:type="gramEnd"/>
+      <w:r>
+        <w:rPr>
+          <w:sz w:val="32"/>
+          <w:szCs w:val="32"/>
+          <w:lang w:val="en-US"/>
+        </w:rPr>
+        <w:t xml:space="preserve"> support certain type of typography we can set up some backups fonts.</w:t>
+      </w:r>
+    </w:p>
+    <w:p>
+      <w:pPr>
+        <w:rPr>
+          <w:sz w:val="32"/>
+          <w:szCs w:val="32"/>
+          <w:lang w:val="en-US"/>
+        </w:rPr>
+      </w:pPr>
+      <w:r>
+        <w:rPr>
+          <w:sz w:val="32"/>
+          <w:szCs w:val="32"/>
+          <w:lang w:val="en-US"/>
+        </w:rPr>
+        <w:t xml:space="preserve">Font-Weight </w:t>
+      </w:r>
+      <w:r>
+        <w:rPr>
+          <w:sz w:val="32"/>
+          <w:szCs w:val="32"/>
+          <w:lang w:val="en-US"/>
+        </w:rPr>
+        <w:sym w:font="Wingdings" w:char="F0E0"/>
+      </w:r>
+      <w:r>
+        <w:rPr>
+          <w:sz w:val="32"/>
+          <w:szCs w:val="32"/>
+          <w:lang w:val="en-US"/>
+        </w:rPr>
+        <w:t xml:space="preserve"> Makes our fonts Bolder</w:t>
+      </w:r>
+    </w:p>
+    <w:p>
+      <w:pPr>
+        <w:rPr>
+          <w:sz w:val="32"/>
+          <w:szCs w:val="32"/>
+          <w:lang w:val="fr-FR"/>
+        </w:rPr>
+      </w:pPr>
+      <w:r>
+        <w:rPr>
+          <w:sz w:val="32"/>
+          <w:szCs w:val="32"/>
+          <w:lang w:val="fr-FR"/>
+        </w:rPr>
+        <w:t xml:space="preserve">Font-Style </w:t>
+      </w:r>
+      <w:r>
+        <w:rPr>
+          <w:sz w:val="32"/>
+          <w:szCs w:val="32"/>
+          <w:lang w:val="en-US"/>
+        </w:rPr>
+        <w:sym w:font="Wingdings" w:char="F0E0"/>
+      </w:r>
+      <w:r>
+        <w:rPr>
+          <w:sz w:val="32"/>
+          <w:szCs w:val="32"/>
+          <w:lang w:val="fr-FR"/>
+        </w:rPr>
+        <w:t xml:space="preserve"> Italic, oblique, normal (</w:t>
+      </w:r>
+      <w:r>
+        <w:rPr>
+          <w:sz w:val="32"/>
+          <w:szCs w:val="32"/>
+          <w:lang w:val="fr-FR"/>
+        </w:rPr>
+        <w:t>default)</w:t>
+      </w:r>
+    </w:p>
+    <w:p>
+      <w:pPr>
+        <w:rPr>
+          <w:sz w:val="32"/>
+          <w:szCs w:val="32"/>
+          <w:lang w:val="fr-FR"/>
+        </w:rPr>
+      </w:pPr>
+    </w:p>
+    <w:p>
+      <w:pPr>
+        <w:pStyle w:val="Prrafodelista"/>
+        <w:numPr>
+          <w:ilvl w:val="0"/>
+          <w:numId w:val="20"/>
+        </w:numPr>
+        <w:rPr>
+          <w:sz w:val="32"/>
+          <w:szCs w:val="32"/>
+          <w:lang w:val="en-US"/>
+        </w:rPr>
+      </w:pPr>
+      <w:r>
+        <w:rPr>
+          <w:sz w:val="32"/>
+          <w:szCs w:val="32"/>
+          <w:lang w:val="en-US"/>
+        </w:rPr>
+        <w:t xml:space="preserve">In suggestions of </w:t>
+      </w:r>
+      <w:proofErr w:type="gramStart"/>
+      <w:r>
+        <w:rPr>
+          <w:sz w:val="32"/>
+          <w:szCs w:val="32"/>
+          <w:lang w:val="en-US"/>
+        </w:rPr>
+        <w:t>VSC</w:t>
+      </w:r>
+      <w:proofErr w:type="gramEnd"/>
+      <w:r>
+        <w:rPr>
+          <w:sz w:val="32"/>
+          <w:szCs w:val="32"/>
+          <w:lang w:val="en-US"/>
+        </w:rPr>
+        <w:t xml:space="preserve"> it will appear the whole font-stack. </w:t>
+      </w:r>
+    </w:p>
+    <w:p>
+      <w:pPr>
+        <w:rPr>
+          <w:sz w:val="32"/>
+          <w:szCs w:val="32"/>
+        </w:rPr>
+      </w:pPr>
+      <w:r>
+        <w:rPr>
+          <w:sz w:val="32"/>
+          <w:szCs w:val="32"/>
+        </w:rPr>
+        <w:t xml:space="preserve">EJ:   </w:t>
+      </w:r>
+      <w:proofErr w:type="spellStart"/>
+      <w:r>
+        <w:rPr>
+          <w:sz w:val="32"/>
+          <w:szCs w:val="32"/>
+        </w:rPr>
+        <w:t>font-family</w:t>
+      </w:r>
+      <w:proofErr w:type="spellEnd"/>
+      <w:r>
+        <w:rPr>
+          <w:sz w:val="32"/>
+          <w:szCs w:val="32"/>
+        </w:rPr>
+        <w:t>: "Lucida Sans", "Lucida Sans Regular", "Lucida Grande", "Lucida Sans Unicod</w:t>
+      </w:r>
+      <w:r>
+        <w:rPr>
+          <w:sz w:val="32"/>
+          <w:szCs w:val="32"/>
+        </w:rPr>
+        <w:t xml:space="preserve">e", Geneva, </w:t>
+      </w:r>
+      <w:proofErr w:type="spellStart"/>
+      <w:r>
+        <w:rPr>
+          <w:sz w:val="32"/>
+          <w:szCs w:val="32"/>
+        </w:rPr>
+        <w:t>Verdana</w:t>
+      </w:r>
+      <w:proofErr w:type="spellEnd"/>
+      <w:r>
+        <w:rPr>
+          <w:sz w:val="32"/>
+          <w:szCs w:val="32"/>
+        </w:rPr>
+        <w:t xml:space="preserve">, </w:t>
+      </w:r>
+      <w:proofErr w:type="spellStart"/>
+      <w:r>
+        <w:rPr>
+          <w:sz w:val="32"/>
+          <w:szCs w:val="32"/>
+        </w:rPr>
+        <w:t>sans-serif</w:t>
+      </w:r>
+      <w:proofErr w:type="spellEnd"/>
+      <w:r>
+        <w:rPr>
+          <w:sz w:val="32"/>
+          <w:szCs w:val="32"/>
+        </w:rPr>
+        <w:t>}</w:t>
+      </w:r>
+    </w:p>
+    <w:p>
+      <w:pPr>
+        <w:rPr>
+          <w:sz w:val="32"/>
+          <w:szCs w:val="32"/>
+        </w:rPr>
+      </w:pPr>
+    </w:p>
+    <w:p>
+      <w:pPr>
+        <w:rPr>
+          <w:sz w:val="32"/>
+          <w:szCs w:val="32"/>
+        </w:rPr>
+      </w:pPr>
+      <w:r>
+        <w:rPr>
+          <w:sz w:val="32"/>
+          <w:szCs w:val="32"/>
+        </w:rPr>
+        <w:t xml:space="preserve">Google </w:t>
+      </w:r>
+      <w:proofErr w:type="spellStart"/>
+      <w:r>
+        <w:rPr>
+          <w:sz w:val="32"/>
+          <w:szCs w:val="32"/>
+        </w:rPr>
+        <w:t>Fonts</w:t>
+      </w:r>
+      <w:proofErr w:type="spellEnd"/>
+      <w:r>
+        <w:rPr>
+          <w:sz w:val="32"/>
+          <w:szCs w:val="32"/>
+        </w:rPr>
+        <w:t xml:space="preserve"> </w:t>
+      </w:r>
+      <w:r>
+        <w:rPr>
+          <w:sz w:val="32"/>
+          <w:szCs w:val="32"/>
+        </w:rPr>
+        <w:sym w:font="Wingdings" w:char="F0E0"/>
+      </w:r>
+      <w:r>
+        <w:rPr>
+          <w:sz w:val="32"/>
+          <w:szCs w:val="32"/>
+        </w:rPr>
+        <w:t xml:space="preserve"> Vamos a </w:t>
+      </w:r>
+      <w:proofErr w:type="spellStart"/>
+      <w:r>
+        <w:rPr>
+          <w:sz w:val="32"/>
+          <w:szCs w:val="32"/>
+        </w:rPr>
+        <w:t>Fonts</w:t>
+      </w:r>
+      <w:proofErr w:type="spellEnd"/>
+      <w:r>
+        <w:rPr>
+          <w:sz w:val="32"/>
+          <w:szCs w:val="32"/>
+        </w:rPr>
+        <w:t xml:space="preserve"> Google y elegimos la nuestra, luego copiamos el</w:t>
+      </w:r>
+      <w:r>
+        <w:rPr>
+          <w:sz w:val="32"/>
+          <w:szCs w:val="32"/>
+        </w:rPr>
+        <w:t xml:space="preserve"> @IMPORT y pegamos en el CSS. Luego copiamos Font-</w:t>
+      </w:r>
+      <w:proofErr w:type="spellStart"/>
+      <w:r>
+        <w:rPr>
+          <w:sz w:val="32"/>
+          <w:szCs w:val="32"/>
+        </w:rPr>
+        <w:t>Family</w:t>
+      </w:r>
+      <w:proofErr w:type="spellEnd"/>
+      <w:r>
+        <w:rPr>
+          <w:sz w:val="32"/>
+          <w:szCs w:val="32"/>
+        </w:rPr>
+        <w:t xml:space="preserve"> y pegamos.</w:t>
+      </w:r>
+    </w:p>
+    <w:p>
+      <w:pPr>
+        <w:rPr>
+          <w:sz w:val="32"/>
+          <w:szCs w:val="32"/>
+        </w:rPr>
+      </w:pPr>
+      <w:r>
+        <w:rPr>
+          <w:sz w:val="32"/>
+          <w:szCs w:val="32"/>
+        </w:rPr>
+        <w:t>--------------------------</w:t>
+      </w:r>
+    </w:p>
+    <w:p>
+      <w:pPr>
+        <w:rPr>
+          <w:sz w:val="32"/>
+          <w:szCs w:val="32"/>
+        </w:rPr>
+      </w:pPr>
+      <w:r>
+        <w:rPr>
+          <w:sz w:val="32"/>
+          <w:szCs w:val="32"/>
+        </w:rPr>
+        <w:t>Text-</w:t>
+      </w:r>
+      <w:proofErr w:type="spellStart"/>
+      <w:r>
+        <w:rPr>
+          <w:sz w:val="32"/>
+          <w:szCs w:val="32"/>
+        </w:rPr>
+        <w:t>Align</w:t>
+      </w:r>
+      <w:proofErr w:type="spellEnd"/>
+      <w:r>
+        <w:rPr>
+          <w:sz w:val="32"/>
+          <w:szCs w:val="32"/>
+        </w:rPr>
+        <w:t xml:space="preserve"> </w:t>
+      </w:r>
+      <w:r>
+        <w:rPr>
+          <w:sz w:val="32"/>
+          <w:szCs w:val="32"/>
+        </w:rPr>
+        <w:sym w:font="Wingdings" w:char="F0E0"/>
+      </w:r>
+      <w:r>
+        <w:rPr>
+          <w:sz w:val="32"/>
+          <w:szCs w:val="32"/>
+        </w:rPr>
+        <w:t xml:space="preserve"> </w:t>
+      </w:r>
+      <w:r>
+        <w:rPr>
+          <w:sz w:val="32"/>
+          <w:szCs w:val="32"/>
+        </w:rPr>
+        <w:t>Ajusta el texto al Centro, Derecha, Izquierda (default)</w:t>
+      </w:r>
+    </w:p>
+    <w:p>
+      <w:pPr>
+        <w:rPr>
+          <w:sz w:val="32"/>
+          <w:szCs w:val="32"/>
+        </w:rPr>
+      </w:pPr>
+      <w:r>
+        <w:rPr>
+          <w:sz w:val="32"/>
+          <w:szCs w:val="32"/>
+        </w:rPr>
+        <w:t>Text-</w:t>
+      </w:r>
+      <w:proofErr w:type="spellStart"/>
+      <w:r>
+        <w:rPr>
+          <w:sz w:val="32"/>
+          <w:szCs w:val="32"/>
+        </w:rPr>
+        <w:t>Indent</w:t>
+      </w:r>
+      <w:proofErr w:type="spellEnd"/>
+      <w:r>
+        <w:rPr>
+          <w:sz w:val="32"/>
+          <w:szCs w:val="32"/>
+        </w:rPr>
+        <w:t xml:space="preserve"> </w:t>
+      </w:r>
+      <w:r>
+        <w:rPr>
+          <w:sz w:val="32"/>
+          <w:szCs w:val="32"/>
+        </w:rPr>
+        <w:sym w:font="Wingdings" w:char="F0E0"/>
+      </w:r>
+      <w:r>
+        <w:rPr>
+          <w:sz w:val="32"/>
+          <w:szCs w:val="32"/>
+        </w:rPr>
+        <w:t xml:space="preserve"> Sangría , podemos decir X </w:t>
+      </w:r>
+      <w:proofErr w:type="spellStart"/>
+      <w:r>
+        <w:rPr>
+          <w:sz w:val="32"/>
+          <w:szCs w:val="32"/>
+        </w:rPr>
+        <w:t>px</w:t>
+      </w:r>
+      <w:proofErr w:type="spellEnd"/>
+      <w:r>
+        <w:rPr>
+          <w:sz w:val="32"/>
+          <w:szCs w:val="32"/>
+        </w:rPr>
+        <w:t xml:space="preserve"> .</w:t>
+      </w:r>
+    </w:p>
+    <w:p>
+      <w:pPr>
+        <w:rPr>
+          <w:sz w:val="32"/>
+          <w:szCs w:val="32"/>
+        </w:rPr>
+      </w:pPr>
+      <w:r>
+        <w:rPr>
+          <w:sz w:val="32"/>
+          <w:szCs w:val="32"/>
+        </w:rPr>
+        <w:t>--------------------------</w:t>
+      </w:r>
+    </w:p>
+    <w:p>
+      <w:pPr>
+        <w:rPr>
+          <w:sz w:val="32"/>
+          <w:szCs w:val="32"/>
+          <w:lang w:val="en-US"/>
+        </w:rPr>
+      </w:pPr>
+      <w:r>
+        <w:rPr>
+          <w:sz w:val="32"/>
+          <w:szCs w:val="32"/>
+          <w:lang w:val="en-US"/>
+        </w:rPr>
+        <w:t xml:space="preserve">Line-Height </w:t>
+      </w:r>
+      <w:r>
+        <w:rPr>
+          <w:sz w:val="32"/>
+          <w:szCs w:val="32"/>
+        </w:rPr>
+        <w:sym w:font="Wingdings" w:char="F0E0"/>
+      </w:r>
+      <w:r>
+        <w:rPr>
+          <w:sz w:val="32"/>
+          <w:szCs w:val="32"/>
+          <w:lang w:val="en-US"/>
+        </w:rPr>
+        <w:t xml:space="preserve"> </w:t>
+      </w:r>
+      <w:proofErr w:type="spellStart"/>
+      <w:r>
+        <w:rPr>
+          <w:sz w:val="32"/>
+          <w:szCs w:val="32"/>
+          <w:lang w:val="en-US"/>
+        </w:rPr>
+        <w:t>Espacio</w:t>
+      </w:r>
+      <w:proofErr w:type="spellEnd"/>
+      <w:r>
+        <w:rPr>
+          <w:sz w:val="32"/>
+          <w:szCs w:val="32"/>
+          <w:lang w:val="en-US"/>
+        </w:rPr>
+        <w:t xml:space="preserve"> entre </w:t>
+      </w:r>
+      <w:proofErr w:type="spellStart"/>
+      <w:r>
+        <w:rPr>
+          <w:sz w:val="32"/>
+          <w:szCs w:val="32"/>
+          <w:lang w:val="en-US"/>
+        </w:rPr>
+        <w:t>líneas</w:t>
+      </w:r>
+      <w:proofErr w:type="spellEnd"/>
+      <w:r>
+        <w:rPr>
+          <w:sz w:val="32"/>
+          <w:szCs w:val="32"/>
+          <w:lang w:val="en-US"/>
+        </w:rPr>
+        <w:t xml:space="preserve">, Relative to something </w:t>
+      </w:r>
+      <w:r>
+        <w:rPr>
+          <w:sz w:val="32"/>
+          <w:szCs w:val="32"/>
+          <w:lang w:val="en-US"/>
+        </w:rPr>
+        <w:t>(default browser)</w:t>
+      </w:r>
+    </w:p>
+    <w:p>
+      <w:pPr>
+        <w:rPr>
+          <w:sz w:val="32"/>
+          <w:szCs w:val="32"/>
+          <w:lang w:val="en-US"/>
+        </w:rPr>
+      </w:pPr>
+      <w:r>
+        <w:rPr>
+          <w:sz w:val="32"/>
+          <w:szCs w:val="32"/>
+          <w:lang w:val="en-US"/>
+        </w:rPr>
+        <w:t xml:space="preserve">Letter-Spacing </w:t>
+      </w:r>
+      <w:r>
+        <w:rPr>
+          <w:sz w:val="32"/>
+          <w:szCs w:val="32"/>
+          <w:lang w:val="en-US"/>
+        </w:rPr>
+        <w:sym w:font="Wingdings" w:char="F0E0"/>
+      </w:r>
+      <w:r>
+        <w:rPr>
+          <w:sz w:val="32"/>
+          <w:szCs w:val="32"/>
+          <w:lang w:val="en-US"/>
+        </w:rPr>
+        <w:t xml:space="preserve"> Space between letters</w:t>
+      </w:r>
+    </w:p>
+    <w:p>
+      <w:pPr>
+        <w:rPr>
+          <w:sz w:val="32"/>
+          <w:szCs w:val="32"/>
+          <w:lang w:val="en-US"/>
+        </w:rPr>
+      </w:pPr>
+      <w:r>
+        <w:rPr>
+          <w:sz w:val="32"/>
+          <w:szCs w:val="32"/>
+          <w:lang w:val="en-US"/>
+        </w:rPr>
+        <w:t xml:space="preserve">Word-Spacing </w:t>
+      </w:r>
+      <w:r>
+        <w:rPr>
+          <w:sz w:val="32"/>
+          <w:szCs w:val="32"/>
+          <w:lang w:val="en-US"/>
+        </w:rPr>
+        <w:sym w:font="Wingdings" w:char="F0E0"/>
+      </w:r>
+      <w:r>
+        <w:rPr>
+          <w:sz w:val="32"/>
+          <w:szCs w:val="32"/>
+          <w:lang w:val="en-US"/>
+        </w:rPr>
+        <w:t xml:space="preserve"> Space between words.</w:t>
+      </w:r>
+    </w:p>
+    <w:p>
+      <w:pPr>
+        <w:rPr>
+          <w:sz w:val="32"/>
+          <w:szCs w:val="32"/>
+        </w:rPr>
+      </w:pPr>
+      <w:r>
+        <w:rPr>
+          <w:sz w:val="32"/>
+          <w:szCs w:val="32"/>
+        </w:rPr>
+        <w:lastRenderedPageBreak/>
+        <w:t>Text-</w:t>
+      </w:r>
+      <w:proofErr w:type="spellStart"/>
+      <w:r>
+        <w:rPr>
+          <w:sz w:val="32"/>
+          <w:szCs w:val="32"/>
+        </w:rPr>
+        <w:t>Transform</w:t>
+      </w:r>
+      <w:proofErr w:type="spellEnd"/>
+      <w:r>
+        <w:rPr>
+          <w:sz w:val="32"/>
+          <w:szCs w:val="32"/>
+        </w:rPr>
+        <w:t xml:space="preserve"> </w:t>
+      </w:r>
+      <w:r>
+        <w:rPr>
+          <w:sz w:val="32"/>
+          <w:szCs w:val="32"/>
+          <w:lang w:val="en-US"/>
+        </w:rPr>
+        <w:sym w:font="Wingdings" w:char="F0E0"/>
+      </w:r>
+      <w:r>
+        <w:rPr>
+          <w:sz w:val="32"/>
+          <w:szCs w:val="32"/>
+        </w:rPr>
+        <w:t xml:space="preserve"> Transformamos cada palabra del elemento elegido. </w:t>
+      </w:r>
+      <w:r>
+        <w:rPr>
+          <w:sz w:val="32"/>
+          <w:szCs w:val="32"/>
+        </w:rPr>
+        <w:t>(</w:t>
+      </w:r>
+      <w:proofErr w:type="spellStart"/>
+      <w:r>
+        <w:rPr>
+          <w:sz w:val="32"/>
+          <w:szCs w:val="32"/>
+        </w:rPr>
+        <w:t>uppercase</w:t>
+      </w:r>
+      <w:proofErr w:type="spellEnd"/>
+      <w:r>
+        <w:rPr>
+          <w:sz w:val="32"/>
+          <w:szCs w:val="32"/>
+        </w:rPr>
+        <w:t xml:space="preserve">, </w:t>
+      </w:r>
+      <w:proofErr w:type="spellStart"/>
+      <w:r>
+        <w:rPr>
+          <w:sz w:val="32"/>
+          <w:szCs w:val="32"/>
+        </w:rPr>
+        <w:t>capitalize</w:t>
+      </w:r>
+      <w:proofErr w:type="spellEnd"/>
+      <w:r>
+        <w:rPr>
+          <w:sz w:val="32"/>
+          <w:szCs w:val="32"/>
+        </w:rPr>
+        <w:t>, etc.)</w:t>
+      </w:r>
+    </w:p>
+    <w:p>
+      <w:pPr>
+        <w:rPr>
+          <w:sz w:val="32"/>
+          <w:szCs w:val="32"/>
+        </w:rPr>
+      </w:pPr>
+      <w:r>
+        <w:rPr>
+          <w:sz w:val="32"/>
+          <w:szCs w:val="32"/>
+        </w:rPr>
+        <w:t>Text-</w:t>
+      </w:r>
+      <w:proofErr w:type="spellStart"/>
+      <w:r>
+        <w:rPr>
+          <w:sz w:val="32"/>
+          <w:szCs w:val="32"/>
+        </w:rPr>
+        <w:t>Decoration</w:t>
+      </w:r>
+      <w:proofErr w:type="spellEnd"/>
+      <w:r>
+        <w:rPr>
+          <w:sz w:val="32"/>
+          <w:szCs w:val="32"/>
+        </w:rPr>
+        <w:t xml:space="preserve"> </w:t>
+      </w:r>
+      <w:r>
+        <w:rPr>
+          <w:sz w:val="32"/>
+          <w:szCs w:val="32"/>
+        </w:rPr>
+        <w:sym w:font="Wingdings" w:char="F0E0"/>
+      </w:r>
+      <w:r>
+        <w:rPr>
+          <w:sz w:val="32"/>
+          <w:szCs w:val="32"/>
+        </w:rPr>
+        <w:t xml:space="preserve"> Generalmente usado para Links (</w:t>
+      </w:r>
+      <w:proofErr w:type="spellStart"/>
+      <w:r>
+        <w:rPr>
+          <w:sz w:val="32"/>
+          <w:szCs w:val="32"/>
+        </w:rPr>
+        <w:t>none</w:t>
+      </w:r>
+      <w:proofErr w:type="spellEnd"/>
+      <w:r>
+        <w:rPr>
+          <w:sz w:val="32"/>
+          <w:szCs w:val="32"/>
+        </w:rPr>
+        <w:t>, subrayado, etc.)</w:t>
+      </w:r>
+    </w:p>
+    <w:p>
+      <w:pPr>
+        <w:rPr>
+          <w:sz w:val="32"/>
+          <w:szCs w:val="32"/>
+        </w:rPr>
+      </w:pPr>
+    </w:p>
+    <w:p>
+      <w:pPr>
+        <w:rPr>
+          <w:b/>
+          <w:sz w:val="32"/>
+          <w:szCs w:val="32"/>
+          <w:u w:val="single"/>
+        </w:rPr>
+      </w:pPr>
+      <w:r>
+        <w:rPr>
+          <w:b/>
+          <w:sz w:val="32"/>
+          <w:szCs w:val="32"/>
+          <w:u w:val="single"/>
+        </w:rPr>
+        <w:t xml:space="preserve">CSS Box </w:t>
+      </w:r>
+      <w:proofErr w:type="spellStart"/>
+      <w:r>
+        <w:rPr>
+          <w:b/>
+          <w:sz w:val="32"/>
+          <w:szCs w:val="32"/>
+          <w:u w:val="single"/>
+        </w:rPr>
+        <w:t>Model</w:t>
+      </w:r>
+      <w:proofErr w:type="spellEnd"/>
+      <w:r>
+        <w:rPr>
+          <w:b/>
+          <w:sz w:val="32"/>
+          <w:szCs w:val="32"/>
+          <w:u w:val="single"/>
+        </w:rPr>
+        <w:t>:</w:t>
+      </w:r>
+    </w:p>
+    <w:p>
+      <w:pPr>
+        <w:rPr>
+          <w:sz w:val="32"/>
+          <w:szCs w:val="32"/>
+        </w:rPr>
+      </w:pPr>
+      <w:proofErr w:type="spellStart"/>
+      <w:r>
+        <w:rPr>
+          <w:sz w:val="32"/>
+          <w:szCs w:val="32"/>
+        </w:rPr>
+        <w:t>Asd</w:t>
+      </w:r>
+      <w:proofErr w:type="spellEnd"/>
+      <w:r>
+        <w:rPr>
+          <w:sz w:val="32"/>
+          <w:szCs w:val="32"/>
+        </w:rPr>
+        <w:t xml:space="preserve"> </w:t>
       </w:r>
       <w:bookmarkStart w:id="0" w:name="_GoBack"/>
       <w:bookmarkEnd w:id="0"/>
-    </w:p>
-    <w:p>
-      <w:pPr>
-        <w:rPr>
-          <w:sz w:val="32"/>
-          <w:szCs w:val="32"/>
-        </w:rPr>
-      </w:pPr>
-    </w:p>
-    <w:p>
-      <w:pPr>
-        <w:rPr>
-          <w:b/>
+      <w:r>
+        <w:rPr>
+          <w:sz w:val="32"/>
+          <w:szCs w:val="32"/>
+        </w:rPr>
+        <w:t>6.04.30</w:t>
+      </w:r>
+    </w:p>
+    <w:p>
+      <w:pPr>
+        <w:rPr>
+          <w:sz w:val="32"/>
+          <w:szCs w:val="32"/>
+        </w:rPr>
+      </w:pPr>
+    </w:p>
+    <w:p>
+      <w:pPr>
+        <w:rPr>
+          <w:sz w:val="32"/>
+          <w:szCs w:val="32"/>
+        </w:rPr>
+      </w:pPr>
+    </w:p>
+    <w:p>
+      <w:pPr>
+        <w:rPr>
+          <w:sz w:val="32"/>
+          <w:szCs w:val="32"/>
+        </w:rPr>
+      </w:pPr>
+    </w:p>
+    <w:p>
+      <w:pPr>
+        <w:rPr>
+          <w:sz w:val="32"/>
+          <w:szCs w:val="32"/>
+        </w:rPr>
+      </w:pPr>
+    </w:p>
+    <w:p>
+      <w:pPr>
+        <w:rPr>
+          <w:sz w:val="32"/>
+          <w:szCs w:val="32"/>
+        </w:rPr>
+      </w:pPr>
+    </w:p>
+    <w:p>
+      <w:pPr>
+        <w:rPr>
+          <w:sz w:val="32"/>
+          <w:szCs w:val="32"/>
+        </w:rPr>
+      </w:pPr>
+    </w:p>
+    <w:p>
+      <w:pPr>
+        <w:rPr>
+          <w:sz w:val="32"/>
+          <w:szCs w:val="32"/>
+        </w:rPr>
+      </w:pPr>
+    </w:p>
+    <w:p>
+      <w:pPr>
+        <w:rPr>
+          <w:sz w:val="32"/>
+          <w:szCs w:val="32"/>
+        </w:rPr>
+      </w:pPr>
+    </w:p>
+    <w:p>
+      <w:pPr>
+        <w:rPr>
           <w:sz w:val="32"/>
           <w:szCs w:val="32"/>
         </w:rPr>
@@ -12446,41 +16104,49 @@
     </w:p>
     <w:p>
       <w:pPr>
-        <w:rPr>
-          <w:sz w:val="32"/>
-          <w:szCs w:val="32"/>
-        </w:rPr>
-      </w:pPr>
-    </w:p>
-    <w:p>
-      <w:pPr>
-        <w:rPr>
-          <w:sz w:val="32"/>
-          <w:szCs w:val="32"/>
-        </w:rPr>
-      </w:pPr>
-    </w:p>
-    <w:p>
-      <w:pPr>
-        <w:rPr>
-          <w:sz w:val="32"/>
-          <w:szCs w:val="32"/>
-        </w:rPr>
-      </w:pPr>
-    </w:p>
-    <w:p>
-      <w:pPr>
-        <w:rPr>
-          <w:sz w:val="32"/>
-          <w:szCs w:val="32"/>
-        </w:rPr>
-      </w:pPr>
-      <w:r>
-        <w:rPr>
-          <w:sz w:val="32"/>
-          <w:szCs w:val="32"/>
-        </w:rPr>
-        <w:lastRenderedPageBreak/>
+        <w:ind w:left="360"/>
+        <w:rPr>
+          <w:sz w:val="32"/>
+          <w:szCs w:val="32"/>
+        </w:rPr>
+      </w:pPr>
+    </w:p>
+    <w:p>
+      <w:pPr>
+        <w:rPr>
+          <w:sz w:val="32"/>
+          <w:szCs w:val="32"/>
+        </w:rPr>
+      </w:pPr>
+    </w:p>
+    <w:p>
+      <w:pPr>
+        <w:rPr>
+          <w:sz w:val="32"/>
+          <w:szCs w:val="32"/>
+        </w:rPr>
+      </w:pPr>
+    </w:p>
+    <w:p>
+      <w:pPr>
+        <w:rPr>
+          <w:sz w:val="32"/>
+          <w:szCs w:val="32"/>
+        </w:rPr>
+      </w:pPr>
+    </w:p>
+    <w:p>
+      <w:pPr>
+        <w:rPr>
+          <w:sz w:val="32"/>
+          <w:szCs w:val="32"/>
+        </w:rPr>
+      </w:pPr>
+      <w:r>
+        <w:rPr>
+          <w:sz w:val="32"/>
+          <w:szCs w:val="32"/>
+        </w:rPr>
         <w:tab/>
       </w:r>
     </w:p>
@@ -12617,14 +16283,353 @@
           <w:u w:val="single"/>
         </w:rPr>
       </w:pPr>
-      <w:r>
+    </w:p>
+    <w:p>
+      <w:pPr>
+        <w:jc w:val="center"/>
         <w:rPr>
           <w:b/>
           <w:sz w:val="48"/>
           <w:szCs w:val="48"/>
           <w:u w:val="single"/>
         </w:rPr>
-        <w:t>Datos Curiosos</w:t>
+      </w:pPr>
+    </w:p>
+    <w:p>
+      <w:pPr>
+        <w:jc w:val="center"/>
+        <w:rPr>
+          <w:b/>
+          <w:sz w:val="48"/>
+          <w:szCs w:val="48"/>
+          <w:u w:val="single"/>
+        </w:rPr>
+      </w:pPr>
+    </w:p>
+    <w:p>
+      <w:pPr>
+        <w:jc w:val="center"/>
+        <w:rPr>
+          <w:b/>
+          <w:sz w:val="48"/>
+          <w:szCs w:val="48"/>
+          <w:u w:val="single"/>
+        </w:rPr>
+      </w:pPr>
+    </w:p>
+    <w:p>
+      <w:pPr>
+        <w:jc w:val="center"/>
+        <w:rPr>
+          <w:b/>
+          <w:sz w:val="48"/>
+          <w:szCs w:val="48"/>
+          <w:u w:val="single"/>
+        </w:rPr>
+      </w:pPr>
+    </w:p>
+    <w:p>
+      <w:pPr>
+        <w:jc w:val="center"/>
+        <w:rPr>
+          <w:b/>
+          <w:sz w:val="48"/>
+          <w:szCs w:val="48"/>
+          <w:u w:val="single"/>
+        </w:rPr>
+      </w:pPr>
+    </w:p>
+    <w:p>
+      <w:pPr>
+        <w:jc w:val="center"/>
+        <w:rPr>
+          <w:b/>
+          <w:sz w:val="48"/>
+          <w:szCs w:val="48"/>
+          <w:u w:val="single"/>
+        </w:rPr>
+      </w:pPr>
+    </w:p>
+    <w:p>
+      <w:pPr>
+        <w:jc w:val="center"/>
+        <w:rPr>
+          <w:b/>
+          <w:sz w:val="48"/>
+          <w:szCs w:val="48"/>
+          <w:u w:val="single"/>
+        </w:rPr>
+      </w:pPr>
+    </w:p>
+    <w:p>
+      <w:pPr>
+        <w:jc w:val="center"/>
+        <w:rPr>
+          <w:b/>
+          <w:sz w:val="48"/>
+          <w:szCs w:val="48"/>
+          <w:u w:val="single"/>
+        </w:rPr>
+      </w:pPr>
+    </w:p>
+    <w:p>
+      <w:pPr>
+        <w:jc w:val="center"/>
+        <w:rPr>
+          <w:b/>
+          <w:sz w:val="48"/>
+          <w:szCs w:val="48"/>
+          <w:u w:val="single"/>
+        </w:rPr>
+      </w:pPr>
+    </w:p>
+    <w:p>
+      <w:pPr>
+        <w:jc w:val="center"/>
+        <w:rPr>
+          <w:b/>
+          <w:sz w:val="48"/>
+          <w:szCs w:val="48"/>
+          <w:u w:val="single"/>
+        </w:rPr>
+      </w:pPr>
+    </w:p>
+    <w:p>
+      <w:pPr>
+        <w:jc w:val="center"/>
+        <w:rPr>
+          <w:b/>
+          <w:sz w:val="48"/>
+          <w:szCs w:val="48"/>
+          <w:u w:val="single"/>
+        </w:rPr>
+      </w:pPr>
+    </w:p>
+    <w:p>
+      <w:pPr>
+        <w:jc w:val="center"/>
+        <w:rPr>
+          <w:b/>
+          <w:sz w:val="48"/>
+          <w:szCs w:val="48"/>
+          <w:u w:val="single"/>
+        </w:rPr>
+      </w:pPr>
+    </w:p>
+    <w:p>
+      <w:pPr>
+        <w:jc w:val="center"/>
+        <w:rPr>
+          <w:b/>
+          <w:sz w:val="48"/>
+          <w:szCs w:val="48"/>
+          <w:u w:val="single"/>
+        </w:rPr>
+      </w:pPr>
+    </w:p>
+    <w:p>
+      <w:pPr>
+        <w:jc w:val="center"/>
+        <w:rPr>
+          <w:b/>
+          <w:sz w:val="48"/>
+          <w:szCs w:val="48"/>
+          <w:u w:val="single"/>
+        </w:rPr>
+      </w:pPr>
+    </w:p>
+    <w:p>
+      <w:pPr>
+        <w:jc w:val="center"/>
+        <w:rPr>
+          <w:b/>
+          <w:sz w:val="48"/>
+          <w:szCs w:val="48"/>
+          <w:u w:val="single"/>
+        </w:rPr>
+      </w:pPr>
+    </w:p>
+    <w:p>
+      <w:pPr>
+        <w:jc w:val="center"/>
+        <w:rPr>
+          <w:b/>
+          <w:sz w:val="48"/>
+          <w:szCs w:val="48"/>
+          <w:u w:val="single"/>
+        </w:rPr>
+      </w:pPr>
+    </w:p>
+    <w:p>
+      <w:pPr>
+        <w:jc w:val="center"/>
+        <w:rPr>
+          <w:b/>
+          <w:sz w:val="48"/>
+          <w:szCs w:val="48"/>
+          <w:u w:val="single"/>
+        </w:rPr>
+      </w:pPr>
+    </w:p>
+    <w:p>
+      <w:pPr>
+        <w:jc w:val="center"/>
+        <w:rPr>
+          <w:b/>
+          <w:sz w:val="48"/>
+          <w:szCs w:val="48"/>
+          <w:u w:val="single"/>
+        </w:rPr>
+      </w:pPr>
+    </w:p>
+    <w:p>
+      <w:pPr>
+        <w:jc w:val="center"/>
+        <w:rPr>
+          <w:b/>
+          <w:sz w:val="48"/>
+          <w:szCs w:val="48"/>
+          <w:u w:val="single"/>
+        </w:rPr>
+      </w:pPr>
+    </w:p>
+    <w:p>
+      <w:pPr>
+        <w:jc w:val="center"/>
+        <w:rPr>
+          <w:b/>
+          <w:sz w:val="48"/>
+          <w:szCs w:val="48"/>
+          <w:u w:val="single"/>
+        </w:rPr>
+      </w:pPr>
+    </w:p>
+    <w:p>
+      <w:pPr>
+        <w:jc w:val="center"/>
+        <w:rPr>
+          <w:b/>
+          <w:sz w:val="48"/>
+          <w:szCs w:val="48"/>
+          <w:u w:val="single"/>
+        </w:rPr>
+      </w:pPr>
+    </w:p>
+    <w:p>
+      <w:pPr>
+        <w:jc w:val="center"/>
+        <w:rPr>
+          <w:b/>
+          <w:sz w:val="48"/>
+          <w:szCs w:val="48"/>
+          <w:u w:val="single"/>
+        </w:rPr>
+      </w:pPr>
+    </w:p>
+    <w:p>
+      <w:pPr>
+        <w:jc w:val="center"/>
+        <w:rPr>
+          <w:b/>
+          <w:sz w:val="48"/>
+          <w:szCs w:val="48"/>
+          <w:u w:val="single"/>
+        </w:rPr>
+      </w:pPr>
+    </w:p>
+    <w:p>
+      <w:pPr>
+        <w:jc w:val="center"/>
+        <w:rPr>
+          <w:b/>
+          <w:sz w:val="48"/>
+          <w:szCs w:val="48"/>
+          <w:u w:val="single"/>
+        </w:rPr>
+      </w:pPr>
+    </w:p>
+    <w:p>
+      <w:pPr>
+        <w:jc w:val="center"/>
+        <w:rPr>
+          <w:b/>
+          <w:sz w:val="48"/>
+          <w:szCs w:val="48"/>
+          <w:u w:val="single"/>
+        </w:rPr>
+      </w:pPr>
+    </w:p>
+    <w:p>
+      <w:pPr>
+        <w:jc w:val="center"/>
+        <w:rPr>
+          <w:b/>
+          <w:sz w:val="48"/>
+          <w:szCs w:val="48"/>
+          <w:u w:val="single"/>
+        </w:rPr>
+      </w:pPr>
+    </w:p>
+    <w:p>
+      <w:pPr>
+        <w:jc w:val="center"/>
+        <w:rPr>
+          <w:b/>
+          <w:sz w:val="48"/>
+          <w:szCs w:val="48"/>
+          <w:u w:val="single"/>
+        </w:rPr>
+      </w:pPr>
+    </w:p>
+    <w:p>
+      <w:pPr>
+        <w:jc w:val="center"/>
+        <w:rPr>
+          <w:b/>
+          <w:sz w:val="48"/>
+          <w:szCs w:val="48"/>
+          <w:u w:val="single"/>
+        </w:rPr>
+      </w:pPr>
+    </w:p>
+    <w:p>
+      <w:pPr>
+        <w:jc w:val="center"/>
+        <w:rPr>
+          <w:b/>
+          <w:sz w:val="48"/>
+          <w:szCs w:val="48"/>
+          <w:u w:val="single"/>
+        </w:rPr>
+      </w:pPr>
+    </w:p>
+    <w:p>
+      <w:pPr>
+        <w:jc w:val="center"/>
+        <w:rPr>
+          <w:b/>
+          <w:sz w:val="48"/>
+          <w:szCs w:val="48"/>
+          <w:u w:val="single"/>
+        </w:rPr>
+      </w:pPr>
+      <w:r>
+        <w:rPr>
+          <w:b/>
+          <w:sz w:val="48"/>
+          <w:szCs w:val="48"/>
+          <w:u w:val="single"/>
+        </w:rPr>
+        <w:t xml:space="preserve">Datos </w:t>
+      </w:r>
+      <w:r>
+        <w:rPr>
+          <w:b/>
+          <w:sz w:val="48"/>
+          <w:szCs w:val="48"/>
+          <w:u w:val="single"/>
+        </w:rPr>
+        <w:t>Piolas</w:t>
       </w:r>
     </w:p>
     <w:p>
@@ -12644,9 +16649,58 @@
         <w:rPr>
           <w:sz w:val="32"/>
           <w:szCs w:val="32"/>
-          <w:lang w:val="en-US"/>
-        </w:rPr>
-        <w:t>DIV is for starting a new line. “Block level element”</w:t>
+        </w:rPr>
+        <w:t xml:space="preserve">DIV </w:t>
+      </w:r>
+      <w:proofErr w:type="spellStart"/>
+      <w:r>
+        <w:rPr>
+          <w:sz w:val="32"/>
+          <w:szCs w:val="32"/>
+        </w:rPr>
+        <w:t>is</w:t>
+      </w:r>
+      <w:proofErr w:type="spellEnd"/>
+      <w:r>
+        <w:rPr>
+          <w:sz w:val="32"/>
+          <w:szCs w:val="32"/>
+        </w:rPr>
+        <w:t xml:space="preserve"> </w:t>
+      </w:r>
+      <w:proofErr w:type="spellStart"/>
+      <w:r>
+        <w:rPr>
+          <w:sz w:val="32"/>
+          <w:szCs w:val="32"/>
+        </w:rPr>
+        <w:t>for</w:t>
+      </w:r>
+      <w:proofErr w:type="spellEnd"/>
+      <w:r>
+        <w:rPr>
+          <w:sz w:val="32"/>
+          <w:szCs w:val="32"/>
+        </w:rPr>
+        <w:t xml:space="preserve"> s</w:t>
+      </w:r>
+      <w:proofErr w:type="spellStart"/>
+      <w:r>
+        <w:rPr>
+          <w:sz w:val="32"/>
+          <w:szCs w:val="32"/>
+          <w:lang w:val="en-US"/>
+        </w:rPr>
+        <w:t>tarting</w:t>
+      </w:r>
+      <w:proofErr w:type="spellEnd"/>
+      <w:r>
+        <w:rPr>
+          <w:sz w:val="32"/>
+          <w:szCs w:val="32"/>
+          <w:lang w:val="en-US"/>
+        </w:rPr>
+        <w:t xml:space="preserve"> a new line. “Block level element”</w:t>
       </w:r>
     </w:p>
     <w:p>
@@ -12837,10 +16891,211 @@
     </w:p>
     <w:p>
       <w:pPr>
+        <w:pStyle w:val="Prrafodelista"/>
+        <w:numPr>
+          <w:ilvl w:val="0"/>
+          <w:numId w:val="16"/>
+        </w:numPr>
+        <w:rPr>
+          <w:sz w:val="32"/>
+          <w:szCs w:val="32"/>
+          <w:lang w:val="en-US"/>
+        </w:rPr>
+      </w:pPr>
+      <w:r>
+        <w:rPr>
+          <w:sz w:val="32"/>
+          <w:szCs w:val="32"/>
+          <w:lang w:val="en-US"/>
+        </w:rPr>
+        <w:t>Using REM will help if the user changes the default browser settings  (RESPONSIVE)</w:t>
+      </w:r>
+    </w:p>
+    <w:p>
+      <w:pPr>
+        <w:pStyle w:val="Prrafodelista"/>
+        <w:numPr>
+          <w:ilvl w:val="0"/>
+          <w:numId w:val="16"/>
+        </w:numPr>
+        <w:rPr>
+          <w:sz w:val="32"/>
+          <w:szCs w:val="32"/>
+        </w:rPr>
+      </w:pPr>
+      <w:r>
+        <w:rPr>
+          <w:sz w:val="32"/>
+          <w:szCs w:val="32"/>
+        </w:rPr>
+        <w:t>VW</w:t>
+      </w:r>
+      <w:r>
+        <w:rPr>
+          <w:sz w:val="32"/>
+          <w:szCs w:val="32"/>
+        </w:rPr>
+        <w:t>, VH: Relativos a la pantalla. (RESPONSIVE)</w:t>
+      </w:r>
+    </w:p>
+    <w:p>
+      <w:pPr>
+        <w:pStyle w:val="Prrafodelista"/>
+        <w:numPr>
+          <w:ilvl w:val="0"/>
+          <w:numId w:val="16"/>
+        </w:numPr>
+        <w:rPr>
+          <w:sz w:val="32"/>
+          <w:szCs w:val="32"/>
+          <w:lang w:val="en-US"/>
+        </w:rPr>
+      </w:pPr>
+      <w:proofErr w:type="spellStart"/>
+      <w:r>
+        <w:rPr>
+          <w:sz w:val="32"/>
+          <w:szCs w:val="32"/>
+          <w:lang w:val="en-US"/>
+        </w:rPr>
+        <w:t>DevTools</w:t>
+      </w:r>
+      <w:proofErr w:type="spellEnd"/>
+      <w:r>
+        <w:rPr>
+          <w:sz w:val="32"/>
+          <w:szCs w:val="32"/>
+          <w:lang w:val="en-US"/>
+        </w:rPr>
+        <w:t xml:space="preserve"> are perfect for Debugging. For example Margins and Paddings (Ctrl + Shift + I)</w:t>
+      </w:r>
+    </w:p>
+    <w:p>
+      <w:pPr>
+        <w:pStyle w:val="Prrafodelista"/>
+        <w:numPr>
+          <w:ilvl w:val="0"/>
+          <w:numId w:val="16"/>
+        </w:numPr>
+        <w:rPr>
+          <w:sz w:val="32"/>
+          <w:szCs w:val="32"/>
+        </w:rPr>
+      </w:pPr>
+      <w:proofErr w:type="spellStart"/>
+      <w:proofErr w:type="gramStart"/>
+      <w:r>
+        <w:rPr>
+          <w:sz w:val="32"/>
+          <w:szCs w:val="32"/>
+        </w:rPr>
+        <w:t>Calc</w:t>
+      </w:r>
+      <w:proofErr w:type="spellEnd"/>
+      <w:r>
+        <w:rPr>
+          <w:sz w:val="32"/>
+          <w:szCs w:val="32"/>
+        </w:rPr>
+        <w:t>(</w:t>
+      </w:r>
+      <w:proofErr w:type="gramEnd"/>
+      <w:r>
+        <w:rPr>
+          <w:sz w:val="32"/>
+          <w:szCs w:val="32"/>
+        </w:rPr>
+        <w:t xml:space="preserve">) </w:t>
+      </w:r>
+      <w:proofErr w:type="spellStart"/>
+      <w:r>
+        <w:rPr>
+          <w:sz w:val="32"/>
+          <w:szCs w:val="32"/>
+        </w:rPr>
+        <w:t>Function</w:t>
+      </w:r>
+      <w:proofErr w:type="spellEnd"/>
+      <w:r>
+        <w:rPr>
+          <w:sz w:val="32"/>
+          <w:szCs w:val="32"/>
+        </w:rPr>
+        <w:t xml:space="preserve"> es lo que usaremos para completar paginas al 100% de su capacidad. DEJAR ESPACIOS ENTRE ELEMENTOS Y LA OPERACIÓN A REALIZAR.  </w:t>
+      </w:r>
+      <w:proofErr w:type="spellStart"/>
+      <w:r>
+        <w:rPr>
+          <w:b/>
+          <w:sz w:val="32"/>
+          <w:szCs w:val="32"/>
+        </w:rPr>
+        <w:t>Calc</w:t>
+      </w:r>
+      <w:proofErr w:type="spellEnd"/>
+      <w:r>
+        <w:rPr>
+          <w:b/>
+          <w:sz w:val="32"/>
+          <w:szCs w:val="32"/>
+        </w:rPr>
+        <w:t xml:space="preserve"> (</w:t>
+      </w:r>
+      <w:proofErr w:type="spellStart"/>
+      <w:r>
+        <w:rPr>
+          <w:b/>
+          <w:sz w:val="32"/>
+          <w:szCs w:val="32"/>
+        </w:rPr>
+        <w:t>vh</w:t>
+      </w:r>
+      <w:proofErr w:type="spellEnd"/>
+      <w:r>
+        <w:rPr>
+          <w:b/>
+          <w:sz w:val="32"/>
+          <w:szCs w:val="32"/>
+        </w:rPr>
+        <w:t xml:space="preserve"> – </w:t>
+      </w:r>
+      <w:proofErr w:type="spellStart"/>
+      <w:r>
+        <w:rPr>
+          <w:b/>
+          <w:sz w:val="32"/>
+          <w:szCs w:val="32"/>
+        </w:rPr>
+        <w:t>px</w:t>
+      </w:r>
+      <w:proofErr w:type="spellEnd"/>
+      <w:r>
+        <w:rPr>
+          <w:b/>
+          <w:sz w:val="32"/>
+          <w:szCs w:val="32"/>
+        </w:rPr>
+        <w:t>)</w:t>
+      </w:r>
+    </w:p>
+    <w:p>
+      <w:pPr>
+        <w:pStyle w:val="Prrafodelista"/>
+        <w:numPr>
+          <w:ilvl w:val="0"/>
+          <w:numId w:val="16"/>
+        </w:numPr>
+        <w:rPr>
+          <w:sz w:val="32"/>
+          <w:szCs w:val="32"/>
+        </w:rPr>
+      </w:pPr>
+    </w:p>
+    <w:p>
+      <w:pPr>
         <w:rPr>
           <w:sz w:val="36"/>
           <w:szCs w:val="36"/>
-          <w:lang w:val="en-US"/>
         </w:rPr>
       </w:pPr>
     </w:p>
@@ -12857,9 +17112,30 @@
 <file path=word/numbering.xml><?xml version="1.0" encoding="utf-8"?>
 <w:numbering xmlns:wpc="http://schemas.microsoft.com/office/word/2010/wordprocessingCanvas" xmlns:cx="http://schemas.microsoft.com/office/drawing/2014/chartex" xmlns:cx1="http://schemas.microsoft.com/office/drawing/2015/9/8/chartex" xmlns:mc="http://schemas.openxmlformats.org/markup-compatibility/2006" xmlns:o="urn:schemas-microsoft-com:office:office" xmlns:r="http://schemas.openxmlformats.org/officeDocument/2006/relationships" xmlns:m="http://schemas.openxmlformats.org/officeDocument/2006/math" xmlns:v="urn:schemas-microsoft-com:vml" xmlns:wp14="http://schemas.microsoft.com/office/word/2010/wordprocessingDrawing" xmlns:wp="http://schemas.openxmlformats.org/drawingml/2006/wordprocessingDrawing" xmlns:w10="urn:schemas-microsoft-com:office:word" xmlns:w="http://schemas.openxmlformats.org/wordprocessingml/2006/main" xmlns:w14="http://schemas.microsoft.com/office/word/2010/wordml" xmlns:w15="http://schemas.microsoft.com/office/word/2012/wordml" xmlns:w16se="http://schemas.microsoft.com/office/word/2015/wordml/symex" xmlns:wpg="http://schemas.microsoft.com/office/word/2010/wordprocessingGroup" xmlns:wpi="http://schemas.microsoft.com/office/word/2010/wordprocessingInk" xmlns:wne="http://schemas.microsoft.com/office/word/2006/wordml" xmlns:wps="http://schemas.microsoft.com/office/word/2010/wordprocessingShape" mc:Ignorable="w14 w15 w16se wp14">
   <w:abstractNum w:abstractNumId="0" w15:restartNumberingAfterBreak="0">
+    <w:nsid w:val="FFFFFF89"/>
+    <w:multiLevelType w:val="singleLevel"/>
+    <w:tmpl w:val="5426D15E"/>
+    <w:lvl w:ilvl="0">
+      <w:start w:val="1"/>
+      <w:numFmt w:val="bullet"/>
+      <w:pStyle w:val="Listaconvietas"/>
+      <w:lvlText w:val=""/>
+      <w:lvlJc w:val="left"/>
+      <w:pPr>
+        <w:tabs>
+          <w:tab w:val="num" w:pos="360"/>
+        </w:tabs>
+        <w:ind w:left="360" w:hanging="360"/>
+      </w:pPr>
+      <w:rPr>
+        <w:rFonts w:ascii="Symbol" w:hAnsi="Symbol" w:hint="default"/>
+      </w:rPr>
+    </w:lvl>
+  </w:abstractNum>
+  <w:abstractNum w:abstractNumId="1" w15:restartNumberingAfterBreak="0">
     <w:nsid w:val="00321FFE"/>
     <w:multiLevelType w:val="hybridMultilevel"/>
-    <w:tmpl w:val="00DA181A"/>
+    <w:tmpl w:val="2A2A00FA"/>
     <w:lvl w:ilvl="0" w:tplc="040C0001">
       <w:start w:val="1"/>
       <w:numFmt w:val="bullet"/>
@@ -12969,7 +17245,7 @@
       </w:rPr>
     </w:lvl>
   </w:abstractNum>
-  <w:abstractNum w:abstractNumId="1" w15:restartNumberingAfterBreak="0">
+  <w:abstractNum w:abstractNumId="2" w15:restartNumberingAfterBreak="0">
     <w:nsid w:val="0033508C"/>
     <w:multiLevelType w:val="hybridMultilevel"/>
     <w:tmpl w:val="976C7526"/>
@@ -13082,7 +17358,7 @@
       </w:rPr>
     </w:lvl>
   </w:abstractNum>
-  <w:abstractNum w:abstractNumId="2" w15:restartNumberingAfterBreak="0">
+  <w:abstractNum w:abstractNumId="3" w15:restartNumberingAfterBreak="0">
     <w:nsid w:val="0CCA4579"/>
     <w:multiLevelType w:val="hybridMultilevel"/>
     <w:tmpl w:val="CA98AB06"/>
@@ -13195,7 +17471,7 @@
       </w:rPr>
     </w:lvl>
   </w:abstractNum>
-  <w:abstractNum w:abstractNumId="3" w15:restartNumberingAfterBreak="0">
+  <w:abstractNum w:abstractNumId="4" w15:restartNumberingAfterBreak="0">
     <w:nsid w:val="1505256C"/>
     <w:multiLevelType w:val="hybridMultilevel"/>
     <w:tmpl w:val="B0F42954"/>
@@ -13308,7 +17584,7 @@
       </w:rPr>
     </w:lvl>
   </w:abstractNum>
-  <w:abstractNum w:abstractNumId="4" w15:restartNumberingAfterBreak="0">
+  <w:abstractNum w:abstractNumId="5" w15:restartNumberingAfterBreak="0">
     <w:nsid w:val="151A2BC2"/>
     <w:multiLevelType w:val="hybridMultilevel"/>
     <w:tmpl w:val="B468B0FA"/>
@@ -13394,7 +17670,7 @@
       </w:pPr>
     </w:lvl>
   </w:abstractNum>
-  <w:abstractNum w:abstractNumId="5" w15:restartNumberingAfterBreak="0">
+  <w:abstractNum w:abstractNumId="6" w15:restartNumberingAfterBreak="0">
     <w:nsid w:val="1F023ED9"/>
     <w:multiLevelType w:val="hybridMultilevel"/>
     <w:tmpl w:val="8D78B52C"/>
@@ -13507,7 +17783,7 @@
       </w:rPr>
     </w:lvl>
   </w:abstractNum>
-  <w:abstractNum w:abstractNumId="6" w15:restartNumberingAfterBreak="0">
+  <w:abstractNum w:abstractNumId="7" w15:restartNumberingAfterBreak="0">
     <w:nsid w:val="2B436B7B"/>
     <w:multiLevelType w:val="hybridMultilevel"/>
     <w:tmpl w:val="0E02B9E6"/>
@@ -13620,7 +17896,7 @@
       </w:rPr>
     </w:lvl>
   </w:abstractNum>
-  <w:abstractNum w:abstractNumId="7" w15:restartNumberingAfterBreak="0">
+  <w:abstractNum w:abstractNumId="8" w15:restartNumberingAfterBreak="0">
     <w:nsid w:val="37613446"/>
     <w:multiLevelType w:val="hybridMultilevel"/>
     <w:tmpl w:val="70C21B88"/>
@@ -13733,7 +18009,7 @@
       </w:rPr>
     </w:lvl>
   </w:abstractNum>
-  <w:abstractNum w:abstractNumId="8" w15:restartNumberingAfterBreak="0">
+  <w:abstractNum w:abstractNumId="9" w15:restartNumberingAfterBreak="0">
     <w:nsid w:val="38BA01A9"/>
     <w:multiLevelType w:val="hybridMultilevel"/>
     <w:tmpl w:val="EBFE2DB6"/>
@@ -13846,7 +18122,7 @@
       </w:rPr>
     </w:lvl>
   </w:abstractNum>
-  <w:abstractNum w:abstractNumId="9" w15:restartNumberingAfterBreak="0">
+  <w:abstractNum w:abstractNumId="10" w15:restartNumberingAfterBreak="0">
     <w:nsid w:val="452674D0"/>
     <w:multiLevelType w:val="hybridMultilevel"/>
     <w:tmpl w:val="FAAC3754"/>
@@ -13959,7 +18235,7 @@
       </w:rPr>
     </w:lvl>
   </w:abstractNum>
-  <w:abstractNum w:abstractNumId="10" w15:restartNumberingAfterBreak="0">
+  <w:abstractNum w:abstractNumId="11" w15:restartNumberingAfterBreak="0">
     <w:nsid w:val="474B5D7D"/>
     <w:multiLevelType w:val="hybridMultilevel"/>
     <w:tmpl w:val="8F680D86"/>
@@ -14072,7 +18348,7 @@
       </w:rPr>
     </w:lvl>
   </w:abstractNum>
-  <w:abstractNum w:abstractNumId="11" w15:restartNumberingAfterBreak="0">
+  <w:abstractNum w:abstractNumId="12" w15:restartNumberingAfterBreak="0">
     <w:nsid w:val="4AD810B1"/>
     <w:multiLevelType w:val="hybridMultilevel"/>
     <w:tmpl w:val="95984D76"/>
@@ -14185,7 +18461,7 @@
       </w:rPr>
     </w:lvl>
   </w:abstractNum>
-  <w:abstractNum w:abstractNumId="12" w15:restartNumberingAfterBreak="0">
+  <w:abstractNum w:abstractNumId="13" w15:restartNumberingAfterBreak="0">
     <w:nsid w:val="4F397876"/>
     <w:multiLevelType w:val="hybridMultilevel"/>
     <w:tmpl w:val="18F28048"/>
@@ -14298,7 +18574,7 @@
       </w:rPr>
     </w:lvl>
   </w:abstractNum>
-  <w:abstractNum w:abstractNumId="13" w15:restartNumberingAfterBreak="0">
+  <w:abstractNum w:abstractNumId="14" w15:restartNumberingAfterBreak="0">
     <w:nsid w:val="4FAB1C92"/>
     <w:multiLevelType w:val="hybridMultilevel"/>
     <w:tmpl w:val="7EC49A04"/>
@@ -14411,7 +18687,7 @@
       </w:rPr>
     </w:lvl>
   </w:abstractNum>
-  <w:abstractNum w:abstractNumId="14" w15:restartNumberingAfterBreak="0">
+  <w:abstractNum w:abstractNumId="15" w15:restartNumberingAfterBreak="0">
     <w:nsid w:val="54423E9A"/>
     <w:multiLevelType w:val="hybridMultilevel"/>
     <w:tmpl w:val="84007E6C"/>
@@ -14524,10 +18800,10 @@
       </w:rPr>
     </w:lvl>
   </w:abstractNum>
-  <w:abstractNum w:abstractNumId="15" w15:restartNumberingAfterBreak="0">
-    <w:nsid w:val="73930E49"/>
+  <w:abstractNum w:abstractNumId="16" w15:restartNumberingAfterBreak="0">
+    <w:nsid w:val="5CB718DB"/>
     <w:multiLevelType w:val="hybridMultilevel"/>
-    <w:tmpl w:val="27E61E88"/>
+    <w:tmpl w:val="F70C28EC"/>
     <w:lvl w:ilvl="0" w:tplc="040C0001">
       <w:start w:val="1"/>
       <w:numFmt w:val="bullet"/>
@@ -14637,17 +18913,17 @@
       </w:rPr>
     </w:lvl>
   </w:abstractNum>
-  <w:abstractNum w:abstractNumId="16" w15:restartNumberingAfterBreak="0">
-    <w:nsid w:val="744D064D"/>
+  <w:abstractNum w:abstractNumId="17" w15:restartNumberingAfterBreak="0">
+    <w:nsid w:val="67F858F5"/>
     <w:multiLevelType w:val="hybridMultilevel"/>
-    <w:tmpl w:val="B98821C8"/>
+    <w:tmpl w:val="FA985DE0"/>
     <w:lvl w:ilvl="0" w:tplc="040C0001">
       <w:start w:val="1"/>
       <w:numFmt w:val="bullet"/>
       <w:lvlText w:val=""/>
       <w:lvlJc w:val="left"/>
       <w:pPr>
-        <w:ind w:left="1428" w:hanging="360"/>
+        <w:ind w:left="720" w:hanging="360"/>
       </w:pPr>
       <w:rPr>
         <w:rFonts w:ascii="Symbol" w:hAnsi="Symbol" w:hint="default"/>
@@ -14659,7 +18935,7 @@
       <w:lvlText w:val="o"/>
       <w:lvlJc w:val="left"/>
       <w:pPr>
-        <w:ind w:left="2148" w:hanging="360"/>
+        <w:ind w:left="1440" w:hanging="360"/>
       </w:pPr>
       <w:rPr>
         <w:rFonts w:ascii="Courier New" w:hAnsi="Courier New" w:cs="Courier New" w:hint="default"/>
@@ -14671,7 +18947,7 @@
       <w:lvlText w:val=""/>
       <w:lvlJc w:val="left"/>
       <w:pPr>
-        <w:ind w:left="2868" w:hanging="360"/>
+        <w:ind w:left="2160" w:hanging="360"/>
       </w:pPr>
       <w:rPr>
         <w:rFonts w:ascii="Wingdings" w:hAnsi="Wingdings" w:hint="default"/>
@@ -14683,7 +18959,7 @@
       <w:lvlText w:val=""/>
       <w:lvlJc w:val="left"/>
       <w:pPr>
-        <w:ind w:left="3588" w:hanging="360"/>
+        <w:ind w:left="2880" w:hanging="360"/>
       </w:pPr>
       <w:rPr>
         <w:rFonts w:ascii="Symbol" w:hAnsi="Symbol" w:hint="default"/>
@@ -14695,7 +18971,7 @@
       <w:lvlText w:val="o"/>
       <w:lvlJc w:val="left"/>
       <w:pPr>
-        <w:ind w:left="4308" w:hanging="360"/>
+        <w:ind w:left="3600" w:hanging="360"/>
       </w:pPr>
       <w:rPr>
         <w:rFonts w:ascii="Courier New" w:hAnsi="Courier New" w:cs="Courier New" w:hint="default"/>
@@ -14707,7 +18983,7 @@
       <w:lvlText w:val=""/>
       <w:lvlJc w:val="left"/>
       <w:pPr>
-        <w:ind w:left="5028" w:hanging="360"/>
+        <w:ind w:left="4320" w:hanging="360"/>
       </w:pPr>
       <w:rPr>
         <w:rFonts w:ascii="Wingdings" w:hAnsi="Wingdings" w:hint="default"/>
@@ -14719,7 +18995,7 @@
       <w:lvlText w:val=""/>
       <w:lvlJc w:val="left"/>
       <w:pPr>
-        <w:ind w:left="5748" w:hanging="360"/>
+        <w:ind w:left="5040" w:hanging="360"/>
       </w:pPr>
       <w:rPr>
         <w:rFonts w:ascii="Symbol" w:hAnsi="Symbol" w:hint="default"/>
@@ -14731,7 +19007,7 @@
       <w:lvlText w:val="o"/>
       <w:lvlJc w:val="left"/>
       <w:pPr>
-        <w:ind w:left="6468" w:hanging="360"/>
+        <w:ind w:left="5760" w:hanging="360"/>
       </w:pPr>
       <w:rPr>
         <w:rFonts w:ascii="Courier New" w:hAnsi="Courier New" w:cs="Courier New" w:hint="default"/>
@@ -14743,17 +19019,17 @@
       <w:lvlText w:val=""/>
       <w:lvlJc w:val="left"/>
       <w:pPr>
-        <w:ind w:left="7188" w:hanging="360"/>
+        <w:ind w:left="6480" w:hanging="360"/>
       </w:pPr>
       <w:rPr>
         <w:rFonts w:ascii="Wingdings" w:hAnsi="Wingdings" w:hint="default"/>
       </w:rPr>
     </w:lvl>
   </w:abstractNum>
-  <w:abstractNum w:abstractNumId="17" w15:restartNumberingAfterBreak="0">
-    <w:nsid w:val="7ACD5595"/>
+  <w:abstractNum w:abstractNumId="18" w15:restartNumberingAfterBreak="0">
+    <w:nsid w:val="73930E49"/>
     <w:multiLevelType w:val="hybridMultilevel"/>
-    <w:tmpl w:val="5606C062"/>
+    <w:tmpl w:val="27E61E88"/>
     <w:lvl w:ilvl="0" w:tplc="040C0001">
       <w:start w:val="1"/>
       <w:numFmt w:val="bullet"/>
@@ -14863,59 +19139,294 @@
       </w:rPr>
     </w:lvl>
   </w:abstractNum>
+  <w:abstractNum w:abstractNumId="19" w15:restartNumberingAfterBreak="0">
+    <w:nsid w:val="744D064D"/>
+    <w:multiLevelType w:val="hybridMultilevel"/>
+    <w:tmpl w:val="B98821C8"/>
+    <w:lvl w:ilvl="0" w:tplc="040C0001">
+      <w:start w:val="1"/>
+      <w:numFmt w:val="bullet"/>
+      <w:lvlText w:val=""/>
+      <w:lvlJc w:val="left"/>
+      <w:pPr>
+        <w:ind w:left="1428" w:hanging="360"/>
+      </w:pPr>
+      <w:rPr>
+        <w:rFonts w:ascii="Symbol" w:hAnsi="Symbol" w:hint="default"/>
+      </w:rPr>
+    </w:lvl>
+    <w:lvl w:ilvl="1" w:tplc="040C0003" w:tentative="1">
+      <w:start w:val="1"/>
+      <w:numFmt w:val="bullet"/>
+      <w:lvlText w:val="o"/>
+      <w:lvlJc w:val="left"/>
+      <w:pPr>
+        <w:ind w:left="2148" w:hanging="360"/>
+      </w:pPr>
+      <w:rPr>
+        <w:rFonts w:ascii="Courier New" w:hAnsi="Courier New" w:cs="Courier New" w:hint="default"/>
+      </w:rPr>
+    </w:lvl>
+    <w:lvl w:ilvl="2" w:tplc="040C0005" w:tentative="1">
+      <w:start w:val="1"/>
+      <w:numFmt w:val="bullet"/>
+      <w:lvlText w:val=""/>
+      <w:lvlJc w:val="left"/>
+      <w:pPr>
+        <w:ind w:left="2868" w:hanging="360"/>
+      </w:pPr>
+      <w:rPr>
+        <w:rFonts w:ascii="Wingdings" w:hAnsi="Wingdings" w:hint="default"/>
+      </w:rPr>
+    </w:lvl>
+    <w:lvl w:ilvl="3" w:tplc="040C0001" w:tentative="1">
+      <w:start w:val="1"/>
+      <w:numFmt w:val="bullet"/>
+      <w:lvlText w:val=""/>
+      <w:lvlJc w:val="left"/>
+      <w:pPr>
+        <w:ind w:left="3588" w:hanging="360"/>
+      </w:pPr>
+      <w:rPr>
+        <w:rFonts w:ascii="Symbol" w:hAnsi="Symbol" w:hint="default"/>
+      </w:rPr>
+    </w:lvl>
+    <w:lvl w:ilvl="4" w:tplc="040C0003" w:tentative="1">
+      <w:start w:val="1"/>
+      <w:numFmt w:val="bullet"/>
+      <w:lvlText w:val="o"/>
+      <w:lvlJc w:val="left"/>
+      <w:pPr>
+        <w:ind w:left="4308" w:hanging="360"/>
+      </w:pPr>
+      <w:rPr>
+        <w:rFonts w:ascii="Courier New" w:hAnsi="Courier New" w:cs="Courier New" w:hint="default"/>
+      </w:rPr>
+    </w:lvl>
+    <w:lvl w:ilvl="5" w:tplc="040C0005" w:tentative="1">
+      <w:start w:val="1"/>
+      <w:numFmt w:val="bullet"/>
+      <w:lvlText w:val=""/>
+      <w:lvlJc w:val="left"/>
+      <w:pPr>
+        <w:ind w:left="5028" w:hanging="360"/>
+      </w:pPr>
+      <w:rPr>
+        <w:rFonts w:ascii="Wingdings" w:hAnsi="Wingdings" w:hint="default"/>
+      </w:rPr>
+    </w:lvl>
+    <w:lvl w:ilvl="6" w:tplc="040C0001" w:tentative="1">
+      <w:start w:val="1"/>
+      <w:numFmt w:val="bullet"/>
+      <w:lvlText w:val=""/>
+      <w:lvlJc w:val="left"/>
+      <w:pPr>
+        <w:ind w:left="5748" w:hanging="360"/>
+      </w:pPr>
+      <w:rPr>
+        <w:rFonts w:ascii="Symbol" w:hAnsi="Symbol" w:hint="default"/>
+      </w:rPr>
+    </w:lvl>
+    <w:lvl w:ilvl="7" w:tplc="040C0003" w:tentative="1">
+      <w:start w:val="1"/>
+      <w:numFmt w:val="bullet"/>
+      <w:lvlText w:val="o"/>
+      <w:lvlJc w:val="left"/>
+      <w:pPr>
+        <w:ind w:left="6468" w:hanging="360"/>
+      </w:pPr>
+      <w:rPr>
+        <w:rFonts w:ascii="Courier New" w:hAnsi="Courier New" w:cs="Courier New" w:hint="default"/>
+      </w:rPr>
+    </w:lvl>
+    <w:lvl w:ilvl="8" w:tplc="040C0005" w:tentative="1">
+      <w:start w:val="1"/>
+      <w:numFmt w:val="bullet"/>
+      <w:lvlText w:val=""/>
+      <w:lvlJc w:val="left"/>
+      <w:pPr>
+        <w:ind w:left="7188" w:hanging="360"/>
+      </w:pPr>
+      <w:rPr>
+        <w:rFonts w:ascii="Wingdings" w:hAnsi="Wingdings" w:hint="default"/>
+      </w:rPr>
+    </w:lvl>
+  </w:abstractNum>
+  <w:abstractNum w:abstractNumId="20" w15:restartNumberingAfterBreak="0">
+    <w:nsid w:val="7ACD5595"/>
+    <w:multiLevelType w:val="hybridMultilevel"/>
+    <w:tmpl w:val="5606C062"/>
+    <w:lvl w:ilvl="0" w:tplc="040C0001">
+      <w:start w:val="1"/>
+      <w:numFmt w:val="bullet"/>
+      <w:lvlText w:val=""/>
+      <w:lvlJc w:val="left"/>
+      <w:pPr>
+        <w:ind w:left="720" w:hanging="360"/>
+      </w:pPr>
+      <w:rPr>
+        <w:rFonts w:ascii="Symbol" w:hAnsi="Symbol" w:hint="default"/>
+      </w:rPr>
+    </w:lvl>
+    <w:lvl w:ilvl="1" w:tplc="040C0003" w:tentative="1">
+      <w:start w:val="1"/>
+      <w:numFmt w:val="bullet"/>
+      <w:lvlText w:val="o"/>
+      <w:lvlJc w:val="left"/>
+      <w:pPr>
+        <w:ind w:left="1440" w:hanging="360"/>
+      </w:pPr>
+      <w:rPr>
+        <w:rFonts w:ascii="Courier New" w:hAnsi="Courier New" w:cs="Courier New" w:hint="default"/>
+      </w:rPr>
+    </w:lvl>
+    <w:lvl w:ilvl="2" w:tplc="040C0005" w:tentative="1">
+      <w:start w:val="1"/>
+      <w:numFmt w:val="bullet"/>
+      <w:lvlText w:val=""/>
+      <w:lvlJc w:val="left"/>
+      <w:pPr>
+        <w:ind w:left="2160" w:hanging="360"/>
+      </w:pPr>
+      <w:rPr>
+        <w:rFonts w:ascii="Wingdings" w:hAnsi="Wingdings" w:hint="default"/>
+      </w:rPr>
+    </w:lvl>
+    <w:lvl w:ilvl="3" w:tplc="040C0001" w:tentative="1">
+      <w:start w:val="1"/>
+      <w:numFmt w:val="bullet"/>
+      <w:lvlText w:val=""/>
+      <w:lvlJc w:val="left"/>
+      <w:pPr>
+        <w:ind w:left="2880" w:hanging="360"/>
+      </w:pPr>
+      <w:rPr>
+        <w:rFonts w:ascii="Symbol" w:hAnsi="Symbol" w:hint="default"/>
+      </w:rPr>
+    </w:lvl>
+    <w:lvl w:ilvl="4" w:tplc="040C0003" w:tentative="1">
+      <w:start w:val="1"/>
+      <w:numFmt w:val="bullet"/>
+      <w:lvlText w:val="o"/>
+      <w:lvlJc w:val="left"/>
+      <w:pPr>
+        <w:ind w:left="3600" w:hanging="360"/>
+      </w:pPr>
+      <w:rPr>
+        <w:rFonts w:ascii="Courier New" w:hAnsi="Courier New" w:cs="Courier New" w:hint="default"/>
+      </w:rPr>
+    </w:lvl>
+    <w:lvl w:ilvl="5" w:tplc="040C0005" w:tentative="1">
+      <w:start w:val="1"/>
+      <w:numFmt w:val="bullet"/>
+      <w:lvlText w:val=""/>
+      <w:lvlJc w:val="left"/>
+      <w:pPr>
+        <w:ind w:left="4320" w:hanging="360"/>
+      </w:pPr>
+      <w:rPr>
+        <w:rFonts w:ascii="Wingdings" w:hAnsi="Wingdings" w:hint="default"/>
+      </w:rPr>
+    </w:lvl>
+    <w:lvl w:ilvl="6" w:tplc="040C0001" w:tentative="1">
+      <w:start w:val="1"/>
+      <w:numFmt w:val="bullet"/>
+      <w:lvlText w:val=""/>
+      <w:lvlJc w:val="left"/>
+      <w:pPr>
+        <w:ind w:left="5040" w:hanging="360"/>
+      </w:pPr>
+      <w:rPr>
+        <w:rFonts w:ascii="Symbol" w:hAnsi="Symbol" w:hint="default"/>
+      </w:rPr>
+    </w:lvl>
+    <w:lvl w:ilvl="7" w:tplc="040C0003" w:tentative="1">
+      <w:start w:val="1"/>
+      <w:numFmt w:val="bullet"/>
+      <w:lvlText w:val="o"/>
+      <w:lvlJc w:val="left"/>
+      <w:pPr>
+        <w:ind w:left="5760" w:hanging="360"/>
+      </w:pPr>
+      <w:rPr>
+        <w:rFonts w:ascii="Courier New" w:hAnsi="Courier New" w:cs="Courier New" w:hint="default"/>
+      </w:rPr>
+    </w:lvl>
+    <w:lvl w:ilvl="8" w:tplc="040C0005" w:tentative="1">
+      <w:start w:val="1"/>
+      <w:numFmt w:val="bullet"/>
+      <w:lvlText w:val=""/>
+      <w:lvlJc w:val="left"/>
+      <w:pPr>
+        <w:ind w:left="6480" w:hanging="360"/>
+      </w:pPr>
+      <w:rPr>
+        <w:rFonts w:ascii="Wingdings" w:hAnsi="Wingdings" w:hint="default"/>
+      </w:rPr>
+    </w:lvl>
+  </w:abstractNum>
   <w:num w:numId="1">
+    <w:abstractNumId w:val="13"/>
+  </w:num>
+  <w:num w:numId="2">
+    <w:abstractNumId w:val="19"/>
+  </w:num>
+  <w:num w:numId="3">
+    <w:abstractNumId w:val="9"/>
+  </w:num>
+  <w:num w:numId="4">
+    <w:abstractNumId w:val="5"/>
+  </w:num>
+  <w:num w:numId="5">
+    <w:abstractNumId w:val="3"/>
+  </w:num>
+  <w:num w:numId="6">
+    <w:abstractNumId w:val="10"/>
+  </w:num>
+  <w:num w:numId="7">
+    <w:abstractNumId w:val="6"/>
+  </w:num>
+  <w:num w:numId="8">
     <w:abstractNumId w:val="12"/>
   </w:num>
-  <w:num w:numId="2">
+  <w:num w:numId="9">
+    <w:abstractNumId w:val="14"/>
+  </w:num>
+  <w:num w:numId="10">
+    <w:abstractNumId w:val="8"/>
+  </w:num>
+  <w:num w:numId="11">
+    <w:abstractNumId w:val="7"/>
+  </w:num>
+  <w:num w:numId="12">
+    <w:abstractNumId w:val="11"/>
+  </w:num>
+  <w:num w:numId="13">
+    <w:abstractNumId w:val="15"/>
+  </w:num>
+  <w:num w:numId="14">
+    <w:abstractNumId w:val="18"/>
+  </w:num>
+  <w:num w:numId="15">
+    <w:abstractNumId w:val="4"/>
+  </w:num>
+  <w:num w:numId="16">
+    <w:abstractNumId w:val="1"/>
+  </w:num>
+  <w:num w:numId="17">
+    <w:abstractNumId w:val="2"/>
+  </w:num>
+  <w:num w:numId="18">
+    <w:abstractNumId w:val="20"/>
+  </w:num>
+  <w:num w:numId="19">
+    <w:abstractNumId w:val="17"/>
+  </w:num>
+  <w:num w:numId="20">
     <w:abstractNumId w:val="16"/>
   </w:num>
-  <w:num w:numId="3">
-    <w:abstractNumId w:val="8"/>
-  </w:num>
-  <w:num w:numId="4">
-    <w:abstractNumId w:val="4"/>
-  </w:num>
-  <w:num w:numId="5">
-    <w:abstractNumId w:val="2"/>
-  </w:num>
-  <w:num w:numId="6">
-    <w:abstractNumId w:val="9"/>
-  </w:num>
-  <w:num w:numId="7">
-    <w:abstractNumId w:val="5"/>
-  </w:num>
-  <w:num w:numId="8">
-    <w:abstractNumId w:val="11"/>
-  </w:num>
-  <w:num w:numId="9">
-    <w:abstractNumId w:val="13"/>
-  </w:num>
-  <w:num w:numId="10">
-    <w:abstractNumId w:val="7"/>
-  </w:num>
-  <w:num w:numId="11">
-    <w:abstractNumId w:val="6"/>
-  </w:num>
-  <w:num w:numId="12">
-    <w:abstractNumId w:val="10"/>
-  </w:num>
-  <w:num w:numId="13">
-    <w:abstractNumId w:val="14"/>
-  </w:num>
-  <w:num w:numId="14">
-    <w:abstractNumId w:val="15"/>
-  </w:num>
-  <w:num w:numId="15">
-    <w:abstractNumId w:val="3"/>
-  </w:num>
-  <w:num w:numId="16">
+  <w:num w:numId="21">
     <w:abstractNumId w:val="0"/>
-  </w:num>
-  <w:num w:numId="17">
-    <w:abstractNumId w:val="1"/>
-  </w:num>
-  <w:num w:numId="18">
-    <w:abstractNumId w:val="17"/>
   </w:num>
 </w:numbering>
 </file>
@@ -15314,6 +19825,28 @@
     <w:name w:val="Normal"/>
     <w:qFormat/>
   </w:style>
+  <w:style w:type="paragraph" w:styleId="Ttulo2">
+    <w:name w:val="heading 2"/>
+    <w:basedOn w:val="Normal"/>
+    <w:next w:val="Normal"/>
+    <w:link w:val="Ttulo2Car"/>
+    <w:uiPriority w:val="9"/>
+    <w:unhideWhenUsed/>
+    <w:qFormat/>
+    <w:rsid w:val="00060FF8"/>
+    <w:pPr>
+      <w:keepNext/>
+      <w:keepLines/>
+      <w:spacing w:before="40" w:after="0"/>
+      <w:outlineLvl w:val="1"/>
+    </w:pPr>
+    <w:rPr>
+      <w:rFonts w:asciiTheme="majorHAnsi" w:eastAsiaTheme="majorEastAsia" w:hAnsiTheme="majorHAnsi" w:cstheme="majorBidi"/>
+      <w:color w:val="2E74B5" w:themeColor="accent1" w:themeShade="BF"/>
+      <w:sz w:val="26"/>
+      <w:szCs w:val="26"/>
+    </w:rPr>
+  </w:style>
   <w:style w:type="character" w:default="1" w:styleId="Fuentedeprrafopredeter">
     <w:name w:val="Default Paragraph Font"/>
     <w:uiPriority w:val="1"/>
@@ -15362,6 +19895,32 @@
       <w:color w:val="0563C1" w:themeColor="hyperlink"/>
       <w:u w:val="single"/>
     </w:rPr>
+  </w:style>
+  <w:style w:type="character" w:customStyle="1" w:styleId="Ttulo2Car">
+    <w:name w:val="Título 2 Car"/>
+    <w:basedOn w:val="Fuentedeprrafopredeter"/>
+    <w:link w:val="Ttulo2"/>
+    <w:uiPriority w:val="9"/>
+    <w:rsid w:val="00060FF8"/>
+    <w:rPr>
+      <w:rFonts w:asciiTheme="majorHAnsi" w:eastAsiaTheme="majorEastAsia" w:hAnsiTheme="majorHAnsi" w:cstheme="majorBidi"/>
+      <w:color w:val="2E74B5" w:themeColor="accent1" w:themeShade="BF"/>
+      <w:sz w:val="26"/>
+      <w:szCs w:val="26"/>
+    </w:rPr>
+  </w:style>
+  <w:style w:type="paragraph" w:styleId="Listaconvietas">
+    <w:name w:val="List Bullet"/>
+    <w:basedOn w:val="Normal"/>
+    <w:uiPriority w:val="99"/>
+    <w:unhideWhenUsed/>
+    <w:rsid w:val="00A3623D"/>
+    <w:pPr>
+      <w:numPr>
+        <w:numId w:val="21"/>
+      </w:numPr>
+      <w:contextualSpacing/>
+    </w:pPr>
   </w:style>
 </w:styles>
 </file>

--- a/HTML CSS Notes.docx
+++ b/HTML CSS Notes.docx
@@ -15984,15 +15984,131 @@
         <w:rPr>
           <w:sz w:val="32"/>
           <w:szCs w:val="32"/>
-        </w:rPr>
-      </w:pPr>
-      <w:proofErr w:type="spellStart"/>
-      <w:r>
-        <w:rPr>
-          <w:sz w:val="32"/>
-          <w:szCs w:val="32"/>
-        </w:rPr>
-        <w:t>Asd</w:t>
+          <w:lang w:val="en-US"/>
+        </w:rPr>
+      </w:pPr>
+      <w:proofErr w:type="spellStart"/>
+      <w:r>
+        <w:rPr>
+          <w:sz w:val="32"/>
+          <w:szCs w:val="32"/>
+          <w:lang w:val="en-US"/>
+        </w:rPr>
+        <w:t>Buscar</w:t>
+      </w:r>
+      <w:proofErr w:type="spellEnd"/>
+      <w:r>
+        <w:rPr>
+          <w:sz w:val="32"/>
+          <w:szCs w:val="32"/>
+          <w:lang w:val="en-US"/>
+        </w:rPr>
+        <w:t xml:space="preserve"> CSS box model </w:t>
+      </w:r>
+      <w:r>
+        <w:rPr>
+          <w:sz w:val="32"/>
+          <w:szCs w:val="32"/>
+        </w:rPr>
+        <w:sym w:font="Wingdings" w:char="F0E0"/>
+      </w:r>
+      <w:r>
+        <w:rPr>
+          <w:sz w:val="32"/>
+          <w:szCs w:val="32"/>
+          <w:lang w:val="en-US"/>
+        </w:rPr>
+        <w:t xml:space="preserve"> Content, Padding, </w:t>
+      </w:r>
+      <w:r>
+        <w:rPr>
+          <w:sz w:val="32"/>
+          <w:szCs w:val="32"/>
+          <w:lang w:val="en-US"/>
+        </w:rPr>
+        <w:t>Border, Margin</w:t>
+      </w:r>
+    </w:p>
+    <w:p>
+      <w:pPr>
+        <w:rPr>
+          <w:b/>
+          <w:sz w:val="32"/>
+          <w:szCs w:val="32"/>
+          <w:lang w:val="en-US"/>
+        </w:rPr>
+      </w:pPr>
+    </w:p>
+    <w:p>
+      <w:pPr>
+        <w:pStyle w:val="Prrafodelista"/>
+        <w:numPr>
+          <w:ilvl w:val="0"/>
+          <w:numId w:val="20"/>
+        </w:numPr>
+        <w:rPr>
+          <w:b/>
+          <w:sz w:val="32"/>
+          <w:szCs w:val="32"/>
+        </w:rPr>
+      </w:pPr>
+      <w:r>
+        <w:rPr>
+          <w:b/>
+          <w:sz w:val="32"/>
+          <w:szCs w:val="32"/>
+        </w:rPr>
+        <w:t xml:space="preserve">El </w:t>
+      </w:r>
+      <w:proofErr w:type="spellStart"/>
+      <w:r>
+        <w:rPr>
+          <w:b/>
+          <w:sz w:val="32"/>
+          <w:szCs w:val="32"/>
+        </w:rPr>
+        <w:t>element</w:t>
+      </w:r>
+      <w:proofErr w:type="spellEnd"/>
+      <w:r>
+        <w:rPr>
+          <w:b/>
+          <w:sz w:val="32"/>
+          <w:szCs w:val="32"/>
+        </w:rPr>
+        <w:t xml:space="preserve"> es el TEXTO</w:t>
+      </w:r>
+      <w:r>
+        <w:rPr>
+          <w:b/>
+          <w:sz w:val="32"/>
+          <w:szCs w:val="32"/>
+        </w:rPr>
+        <w:t>.</w:t>
+      </w:r>
+    </w:p>
+    <w:p>
+      <w:pPr>
+        <w:rPr>
+          <w:sz w:val="32"/>
+          <w:szCs w:val="32"/>
+        </w:rPr>
+      </w:pPr>
+    </w:p>
+    <w:p>
+      <w:pPr>
+        <w:rPr>
+          <w:sz w:val="32"/>
+          <w:szCs w:val="32"/>
+        </w:rPr>
+      </w:pPr>
+      <w:proofErr w:type="spellStart"/>
+      <w:r>
+        <w:rPr>
+          <w:sz w:val="32"/>
+          <w:szCs w:val="32"/>
+        </w:rPr>
+        <w:t>Padding</w:t>
       </w:r>
       <w:proofErr w:type="spellEnd"/>
       <w:r>
@@ -16001,16 +16117,2932 @@
           <w:szCs w:val="32"/>
         </w:rPr>
         <w:t xml:space="preserve"> </w:t>
+      </w:r>
+      <w:r>
+        <w:rPr>
+          <w:sz w:val="32"/>
+          <w:szCs w:val="32"/>
+        </w:rPr>
+        <w:sym w:font="Wingdings" w:char="F0E0"/>
+      </w:r>
+      <w:r>
+        <w:rPr>
+          <w:sz w:val="32"/>
+          <w:szCs w:val="32"/>
+        </w:rPr>
+        <w:t xml:space="preserve"> Sería como expandir el </w:t>
+      </w:r>
+      <w:r>
+        <w:rPr>
+          <w:b/>
+          <w:sz w:val="32"/>
+          <w:szCs w:val="32"/>
+        </w:rPr>
+        <w:t xml:space="preserve">área </w:t>
+      </w:r>
+      <w:r>
+        <w:rPr>
+          <w:sz w:val="32"/>
+          <w:szCs w:val="32"/>
+        </w:rPr>
+        <w:t xml:space="preserve">donde está dispuesto el texto. </w:t>
+      </w:r>
+      <w:proofErr w:type="spellStart"/>
+      <w:r>
+        <w:rPr>
+          <w:sz w:val="32"/>
+          <w:szCs w:val="32"/>
+        </w:rPr>
+        <w:t>Paddings</w:t>
+      </w:r>
+      <w:proofErr w:type="spellEnd"/>
+      <w:r>
+        <w:rPr>
+          <w:sz w:val="32"/>
+          <w:szCs w:val="32"/>
+        </w:rPr>
+        <w:t xml:space="preserve"> are </w:t>
+      </w:r>
+      <w:proofErr w:type="spellStart"/>
+      <w:r>
+        <w:rPr>
+          <w:sz w:val="32"/>
+          <w:szCs w:val="32"/>
+        </w:rPr>
+        <w:t>internal</w:t>
+      </w:r>
+      <w:proofErr w:type="spellEnd"/>
+      <w:r>
+        <w:rPr>
+          <w:sz w:val="32"/>
+          <w:szCs w:val="32"/>
+        </w:rPr>
+        <w:t>.</w:t>
+      </w:r>
+    </w:p>
+    <w:p>
+      <w:pPr>
+        <w:rPr>
+          <w:sz w:val="32"/>
+          <w:szCs w:val="32"/>
+          <w:lang w:val="en-US"/>
+        </w:rPr>
+      </w:pPr>
+      <w:r>
+        <w:rPr>
+          <w:sz w:val="32"/>
+          <w:szCs w:val="32"/>
+        </w:rPr>
+        <w:tab/>
+      </w:r>
+      <w:r>
+        <w:rPr>
+          <w:sz w:val="32"/>
+          <w:szCs w:val="32"/>
+          <w:lang w:val="en-US"/>
+        </w:rPr>
+        <w:t xml:space="preserve"> {</w:t>
+      </w:r>
+      <w:proofErr w:type="gramStart"/>
+      <w:r>
+        <w:rPr>
+          <w:sz w:val="32"/>
+          <w:szCs w:val="32"/>
+          <w:lang w:val="en-US"/>
+        </w:rPr>
+        <w:t>padding</w:t>
+      </w:r>
+      <w:proofErr w:type="gramEnd"/>
+      <w:r>
+        <w:rPr>
+          <w:sz w:val="32"/>
+          <w:szCs w:val="32"/>
+          <w:lang w:val="en-US"/>
+        </w:rPr>
+        <w:t>: A}: All Around</w:t>
+      </w:r>
+    </w:p>
+    <w:p>
+      <w:pPr>
+        <w:ind w:firstLine="708"/>
+        <w:rPr>
+          <w:sz w:val="32"/>
+          <w:szCs w:val="32"/>
+          <w:lang w:val="en-US"/>
+        </w:rPr>
+      </w:pPr>
+      <w:r>
+        <w:rPr>
+          <w:sz w:val="32"/>
+          <w:szCs w:val="32"/>
+          <w:lang w:val="en-US"/>
+        </w:rPr>
+        <w:t xml:space="preserve"> </w:t>
+      </w:r>
+      <w:r>
+        <w:rPr>
+          <w:sz w:val="32"/>
+          <w:szCs w:val="32"/>
+          <w:lang w:val="en-US"/>
+        </w:rPr>
+        <w:t>{</w:t>
+      </w:r>
+      <w:proofErr w:type="gramStart"/>
+      <w:r>
+        <w:rPr>
+          <w:sz w:val="32"/>
+          <w:szCs w:val="32"/>
+          <w:lang w:val="en-US"/>
+        </w:rPr>
+        <w:t>padding</w:t>
+      </w:r>
+      <w:proofErr w:type="gramEnd"/>
+      <w:r>
+        <w:rPr>
+          <w:sz w:val="32"/>
+          <w:szCs w:val="32"/>
+          <w:lang w:val="en-US"/>
+        </w:rPr>
+        <w:t>: B B</w:t>
+      </w:r>
+      <w:r>
+        <w:rPr>
+          <w:sz w:val="32"/>
+          <w:szCs w:val="32"/>
+          <w:lang w:val="en-US"/>
+        </w:rPr>
+        <w:t>}</w:t>
+      </w:r>
+      <w:r>
+        <w:rPr>
+          <w:sz w:val="32"/>
+          <w:szCs w:val="32"/>
+          <w:lang w:val="en-US"/>
+        </w:rPr>
+        <w:t xml:space="preserve">: Top/Bot and </w:t>
+      </w:r>
+      <w:r>
+        <w:rPr>
+          <w:sz w:val="32"/>
+          <w:szCs w:val="32"/>
+          <w:lang w:val="en-US"/>
+        </w:rPr>
+        <w:t>Left/Right</w:t>
+      </w:r>
+    </w:p>
+    <w:p>
+      <w:pPr>
+        <w:ind w:firstLine="708"/>
+        <w:rPr>
+          <w:sz w:val="32"/>
+          <w:szCs w:val="32"/>
+          <w:lang w:val="en-US"/>
+        </w:rPr>
+      </w:pPr>
+      <w:r>
+        <w:rPr>
+          <w:sz w:val="32"/>
+          <w:szCs w:val="32"/>
+          <w:lang w:val="en-US"/>
+        </w:rPr>
+        <w:t xml:space="preserve"> </w:t>
+      </w:r>
+      <w:r>
+        <w:rPr>
+          <w:b/>
+          <w:sz w:val="32"/>
+          <w:szCs w:val="32"/>
+          <w:lang w:val="en-US"/>
+        </w:rPr>
+        <w:t>{</w:t>
+      </w:r>
+      <w:proofErr w:type="gramStart"/>
+      <w:r>
+        <w:rPr>
+          <w:b/>
+          <w:sz w:val="32"/>
+          <w:szCs w:val="32"/>
+          <w:lang w:val="en-US"/>
+        </w:rPr>
+        <w:t>padding</w:t>
+      </w:r>
+      <w:proofErr w:type="gramEnd"/>
+      <w:r>
+        <w:rPr>
+          <w:b/>
+          <w:sz w:val="32"/>
+          <w:szCs w:val="32"/>
+          <w:lang w:val="en-US"/>
+        </w:rPr>
+        <w:t xml:space="preserve">: C </w:t>
+      </w:r>
+      <w:proofErr w:type="spellStart"/>
+      <w:r>
+        <w:rPr>
+          <w:b/>
+          <w:sz w:val="32"/>
+          <w:szCs w:val="32"/>
+          <w:lang w:val="en-US"/>
+        </w:rPr>
+        <w:t>C</w:t>
+      </w:r>
+      <w:proofErr w:type="spellEnd"/>
+      <w:r>
+        <w:rPr>
+          <w:b/>
+          <w:sz w:val="32"/>
+          <w:szCs w:val="32"/>
+          <w:lang w:val="en-US"/>
+        </w:rPr>
+        <w:t xml:space="preserve"> </w:t>
+      </w:r>
+      <w:proofErr w:type="spellStart"/>
+      <w:r>
+        <w:rPr>
+          <w:b/>
+          <w:sz w:val="32"/>
+          <w:szCs w:val="32"/>
+          <w:lang w:val="en-US"/>
+        </w:rPr>
+        <w:t>C</w:t>
+      </w:r>
+      <w:proofErr w:type="spellEnd"/>
+      <w:r>
+        <w:rPr>
+          <w:b/>
+          <w:sz w:val="32"/>
+          <w:szCs w:val="32"/>
+          <w:lang w:val="en-US"/>
+        </w:rPr>
+        <w:t xml:space="preserve"> C</w:t>
+      </w:r>
+      <w:r>
+        <w:rPr>
+          <w:sz w:val="32"/>
+          <w:szCs w:val="32"/>
+          <w:lang w:val="en-US"/>
+        </w:rPr>
+        <w:t>}</w:t>
+      </w:r>
+      <w:r>
+        <w:rPr>
+          <w:sz w:val="32"/>
+          <w:szCs w:val="32"/>
+          <w:lang w:val="en-US"/>
+        </w:rPr>
+        <w:t>:</w:t>
+      </w:r>
+      <w:r>
+        <w:rPr>
+          <w:sz w:val="32"/>
+          <w:szCs w:val="32"/>
+          <w:lang w:val="en-US"/>
+        </w:rPr>
+        <w:t xml:space="preserve"> Top. Right, Bot, Left.</w:t>
+      </w:r>
+    </w:p>
+    <w:p>
+      <w:pPr>
+        <w:ind w:firstLine="708"/>
+        <w:rPr>
+          <w:sz w:val="32"/>
+          <w:szCs w:val="32"/>
+          <w:lang w:val="en-US"/>
+        </w:rPr>
+      </w:pPr>
+    </w:p>
+    <w:p>
+      <w:pPr>
+        <w:rPr>
+          <w:sz w:val="32"/>
+          <w:szCs w:val="32"/>
+        </w:rPr>
+      </w:pPr>
+      <w:r>
+        <w:rPr>
+          <w:sz w:val="32"/>
+          <w:szCs w:val="32"/>
+          <w:lang w:val="en-US"/>
+        </w:rPr>
+        <w:t xml:space="preserve">Margin </w:t>
+      </w:r>
+      <w:r>
+        <w:rPr>
+          <w:sz w:val="32"/>
+          <w:szCs w:val="32"/>
+          <w:lang w:val="en-US"/>
+        </w:rPr>
+        <w:sym w:font="Wingdings" w:char="F0E0"/>
+      </w:r>
+      <w:r>
+        <w:rPr>
+          <w:sz w:val="32"/>
+          <w:szCs w:val="32"/>
+          <w:lang w:val="en-US"/>
+        </w:rPr>
+        <w:t xml:space="preserve"> There are default browser margins </w:t>
+      </w:r>
+      <w:r>
+        <w:rPr>
+          <w:b/>
+          <w:sz w:val="32"/>
+          <w:szCs w:val="32"/>
+          <w:lang w:val="en-US"/>
+        </w:rPr>
+        <w:t>*{margin</w:t>
+      </w:r>
+      <w:proofErr w:type="gramStart"/>
+      <w:r>
+        <w:rPr>
+          <w:b/>
+          <w:sz w:val="32"/>
+          <w:szCs w:val="32"/>
+          <w:lang w:val="en-US"/>
+        </w:rPr>
+        <w:t>:0</w:t>
+      </w:r>
+      <w:proofErr w:type="gramEnd"/>
+      <w:r>
+        <w:rPr>
+          <w:b/>
+          <w:sz w:val="32"/>
+          <w:szCs w:val="32"/>
+          <w:lang w:val="en-US"/>
+        </w:rPr>
+        <w:t>}</w:t>
+      </w:r>
+      <w:r>
+        <w:rPr>
+          <w:b/>
+          <w:sz w:val="32"/>
+          <w:szCs w:val="32"/>
+          <w:lang w:val="en-US"/>
+        </w:rPr>
+        <w:t xml:space="preserve">. </w:t>
+      </w:r>
+      <w:r>
+        <w:rPr>
+          <w:sz w:val="32"/>
+          <w:szCs w:val="32"/>
+        </w:rPr>
+        <w:t xml:space="preserve">Los </w:t>
+      </w:r>
+      <w:proofErr w:type="spellStart"/>
+      <w:r>
+        <w:rPr>
+          <w:sz w:val="32"/>
+          <w:szCs w:val="32"/>
+        </w:rPr>
+        <w:t>margenes</w:t>
+      </w:r>
+      <w:proofErr w:type="spellEnd"/>
+      <w:r>
+        <w:rPr>
+          <w:sz w:val="32"/>
+          <w:szCs w:val="32"/>
+        </w:rPr>
+        <w:t xml:space="preserve"> son externos al contenido </w:t>
+      </w:r>
+      <w:r>
+        <w:rPr>
+          <w:sz w:val="32"/>
+          <w:szCs w:val="32"/>
+        </w:rPr>
+        <w:t>(transparentes)</w:t>
+      </w:r>
+    </w:p>
+    <w:p>
+      <w:pPr>
+        <w:rPr>
+          <w:sz w:val="32"/>
+          <w:szCs w:val="32"/>
+        </w:rPr>
+      </w:pPr>
+    </w:p>
+    <w:p>
+      <w:pPr>
+        <w:rPr>
+          <w:sz w:val="32"/>
+          <w:szCs w:val="32"/>
+          <w:lang w:val="en-US"/>
+        </w:rPr>
+      </w:pPr>
+      <w:r>
+        <w:rPr>
+          <w:sz w:val="32"/>
+          <w:szCs w:val="32"/>
+          <w:lang w:val="en-US"/>
+        </w:rPr>
+        <w:t xml:space="preserve">Border </w:t>
+      </w:r>
+      <w:r>
+        <w:rPr>
+          <w:sz w:val="32"/>
+          <w:szCs w:val="32"/>
+          <w:lang w:val="en-US"/>
+        </w:rPr>
+        <w:sym w:font="Wingdings" w:char="F0E0"/>
+      </w:r>
+      <w:r>
+        <w:rPr>
+          <w:sz w:val="32"/>
+          <w:szCs w:val="32"/>
+          <w:lang w:val="en-US"/>
+        </w:rPr>
+        <w:t xml:space="preserve"> Width Style Color      </w:t>
+      </w:r>
+      <w:r>
+        <w:rPr>
+          <w:b/>
+          <w:sz w:val="32"/>
+          <w:szCs w:val="32"/>
+          <w:lang w:val="en-US"/>
+        </w:rPr>
+        <w:t>{border: 10px solid yellow}</w:t>
+      </w:r>
+    </w:p>
+    <w:p>
+      <w:pPr>
+        <w:rPr>
+          <w:sz w:val="32"/>
+          <w:szCs w:val="32"/>
+          <w:lang w:val="en-US"/>
+        </w:rPr>
+      </w:pPr>
+      <w:r>
+        <w:rPr>
+          <w:sz w:val="32"/>
+          <w:szCs w:val="32"/>
+          <w:lang w:val="en-US"/>
+        </w:rPr>
+        <w:tab/>
+      </w:r>
+      <w:r>
+        <w:rPr>
+          <w:sz w:val="32"/>
+          <w:szCs w:val="32"/>
+          <w:lang w:val="en-US"/>
+        </w:rPr>
+        <w:t xml:space="preserve">Border-Style </w:t>
+      </w:r>
+      <w:r>
+        <w:rPr>
+          <w:sz w:val="32"/>
+          <w:szCs w:val="32"/>
+        </w:rPr>
+        <w:sym w:font="Wingdings" w:char="F0E0"/>
+      </w:r>
+      <w:r>
+        <w:rPr>
+          <w:sz w:val="32"/>
+          <w:szCs w:val="32"/>
+          <w:lang w:val="en-US"/>
+        </w:rPr>
+        <w:t xml:space="preserve"> In most </w:t>
+      </w:r>
+      <w:proofErr w:type="gramStart"/>
+      <w:r>
+        <w:rPr>
+          <w:sz w:val="32"/>
+          <w:szCs w:val="32"/>
+          <w:lang w:val="en-US"/>
+        </w:rPr>
+        <w:t>cases</w:t>
+      </w:r>
+      <w:proofErr w:type="gramEnd"/>
+      <w:r>
+        <w:rPr>
+          <w:sz w:val="32"/>
+          <w:szCs w:val="32"/>
+          <w:lang w:val="en-US"/>
+        </w:rPr>
+        <w:t xml:space="preserve"> we use </w:t>
+      </w:r>
+      <w:r>
+        <w:rPr>
+          <w:sz w:val="32"/>
+          <w:szCs w:val="32"/>
+          <w:lang w:val="en-US"/>
+        </w:rPr>
+        <w:t>SOLID</w:t>
+      </w:r>
+    </w:p>
+    <w:p>
+      <w:pPr>
+        <w:ind w:firstLine="708"/>
+        <w:rPr>
+          <w:sz w:val="32"/>
+          <w:szCs w:val="32"/>
+        </w:rPr>
+      </w:pPr>
+      <w:proofErr w:type="spellStart"/>
+      <w:r>
+        <w:rPr>
+          <w:sz w:val="32"/>
+          <w:szCs w:val="32"/>
+        </w:rPr>
+        <w:t>Border-Width</w:t>
+      </w:r>
+      <w:proofErr w:type="spellEnd"/>
+      <w:r>
+        <w:rPr>
+          <w:sz w:val="32"/>
+          <w:szCs w:val="32"/>
+        </w:rPr>
+        <w:t xml:space="preserve"> </w:t>
+      </w:r>
+      <w:r>
+        <w:rPr>
+          <w:sz w:val="32"/>
+          <w:szCs w:val="32"/>
+          <w:lang w:val="en-US"/>
+        </w:rPr>
+        <w:sym w:font="Wingdings" w:char="F0E0"/>
+      </w:r>
+      <w:r>
+        <w:rPr>
+          <w:sz w:val="32"/>
+          <w:szCs w:val="32"/>
+        </w:rPr>
+        <w:t xml:space="preserve"> El grosor. </w:t>
+      </w:r>
+      <w:proofErr w:type="spellStart"/>
+      <w:r>
+        <w:rPr>
+          <w:sz w:val="32"/>
+          <w:szCs w:val="32"/>
+        </w:rPr>
+        <w:t>Ej</w:t>
+      </w:r>
+      <w:proofErr w:type="spellEnd"/>
+      <w:r>
+        <w:rPr>
+          <w:sz w:val="32"/>
+          <w:szCs w:val="32"/>
+        </w:rPr>
+        <w:t>: 10px</w:t>
+      </w:r>
+    </w:p>
+    <w:p>
+      <w:pPr>
+        <w:ind w:firstLine="708"/>
+        <w:rPr>
+          <w:sz w:val="32"/>
+          <w:szCs w:val="32"/>
+        </w:rPr>
+      </w:pPr>
+      <w:proofErr w:type="spellStart"/>
+      <w:r>
+        <w:rPr>
+          <w:sz w:val="32"/>
+          <w:szCs w:val="32"/>
+        </w:rPr>
+        <w:t>Border</w:t>
+      </w:r>
+      <w:proofErr w:type="spellEnd"/>
+      <w:r>
+        <w:rPr>
+          <w:sz w:val="32"/>
+          <w:szCs w:val="32"/>
+        </w:rPr>
+        <w:t xml:space="preserve">-Color </w:t>
+      </w:r>
+      <w:r>
+        <w:rPr>
+          <w:sz w:val="32"/>
+          <w:szCs w:val="32"/>
+          <w:lang w:val="en-US"/>
+        </w:rPr>
+        <w:sym w:font="Wingdings" w:char="F0E0"/>
+      </w:r>
+      <w:r>
+        <w:rPr>
+          <w:sz w:val="32"/>
+          <w:szCs w:val="32"/>
+        </w:rPr>
+        <w:t xml:space="preserve"> Cambia color </w:t>
+      </w:r>
+    </w:p>
+    <w:p>
+      <w:pPr>
+        <w:ind w:firstLine="708"/>
+        <w:rPr>
+          <w:sz w:val="32"/>
+          <w:szCs w:val="32"/>
+        </w:rPr>
+      </w:pPr>
+    </w:p>
+    <w:p>
+      <w:pPr>
+        <w:ind w:firstLine="708"/>
+        <w:rPr>
+          <w:sz w:val="32"/>
+          <w:szCs w:val="32"/>
+        </w:rPr>
+      </w:pPr>
+    </w:p>
+    <w:p>
+      <w:pPr>
+        <w:rPr>
+          <w:sz w:val="32"/>
+          <w:szCs w:val="32"/>
+          <w:lang w:val="en-US"/>
+        </w:rPr>
+      </w:pPr>
+      <w:r>
+        <w:rPr>
+          <w:sz w:val="32"/>
+          <w:szCs w:val="32"/>
+          <w:lang w:val="en-US"/>
+        </w:rPr>
+        <w:lastRenderedPageBreak/>
+        <w:t xml:space="preserve">Border-Radius </w:t>
+      </w:r>
+      <w:r>
+        <w:rPr>
+          <w:sz w:val="32"/>
+          <w:szCs w:val="32"/>
+        </w:rPr>
+        <w:sym w:font="Wingdings" w:char="F0E0"/>
+      </w:r>
+      <w:r>
+        <w:rPr>
+          <w:sz w:val="32"/>
+          <w:szCs w:val="32"/>
+          <w:lang w:val="en-US"/>
+        </w:rPr>
+        <w:t xml:space="preserve"> PX. Se </w:t>
+      </w:r>
+      <w:proofErr w:type="spellStart"/>
+      <w:r>
+        <w:rPr>
+          <w:sz w:val="32"/>
+          <w:szCs w:val="32"/>
+          <w:lang w:val="en-US"/>
+        </w:rPr>
+        <w:t>hacen</w:t>
+      </w:r>
+      <w:proofErr w:type="spellEnd"/>
+      <w:r>
+        <w:rPr>
+          <w:sz w:val="32"/>
+          <w:szCs w:val="32"/>
+          <w:lang w:val="en-US"/>
+        </w:rPr>
+        <w:t xml:space="preserve"> </w:t>
+      </w:r>
+      <w:proofErr w:type="spellStart"/>
+      <w:r>
+        <w:rPr>
+          <w:sz w:val="32"/>
+          <w:szCs w:val="32"/>
+          <w:lang w:val="en-US"/>
+        </w:rPr>
+        <w:t>más</w:t>
+      </w:r>
+      <w:proofErr w:type="spellEnd"/>
+      <w:r>
+        <w:rPr>
+          <w:sz w:val="32"/>
+          <w:szCs w:val="32"/>
+          <w:lang w:val="en-US"/>
+        </w:rPr>
+        <w:t xml:space="preserve"> </w:t>
+      </w:r>
+      <w:proofErr w:type="spellStart"/>
+      <w:r>
+        <w:rPr>
+          <w:sz w:val="32"/>
+          <w:szCs w:val="32"/>
+          <w:lang w:val="en-US"/>
+        </w:rPr>
+        <w:t>circulares</w:t>
+      </w:r>
+      <w:proofErr w:type="spellEnd"/>
+      <w:r>
+        <w:rPr>
+          <w:sz w:val="32"/>
+          <w:szCs w:val="32"/>
+          <w:lang w:val="en-US"/>
+        </w:rPr>
+        <w:t xml:space="preserve">. </w:t>
+      </w:r>
+      <w:proofErr w:type="gramStart"/>
+      <w:r>
+        <w:rPr>
+          <w:sz w:val="32"/>
+          <w:szCs w:val="32"/>
+          <w:lang w:val="en-US"/>
+        </w:rPr>
+        <w:t>50%</w:t>
+      </w:r>
+      <w:proofErr w:type="gramEnd"/>
+      <w:r>
+        <w:rPr>
+          <w:sz w:val="32"/>
+          <w:szCs w:val="32"/>
+          <w:lang w:val="en-US"/>
+        </w:rPr>
+        <w:t xml:space="preserve"> = </w:t>
+      </w:r>
+      <w:proofErr w:type="spellStart"/>
+      <w:r>
+        <w:rPr>
+          <w:sz w:val="32"/>
+          <w:szCs w:val="32"/>
+          <w:lang w:val="en-US"/>
+        </w:rPr>
+        <w:t>Ovalo</w:t>
+      </w:r>
+      <w:proofErr w:type="spellEnd"/>
+      <w:r>
+        <w:rPr>
+          <w:sz w:val="32"/>
+          <w:szCs w:val="32"/>
+          <w:lang w:val="en-US"/>
+        </w:rPr>
+        <w:t>.</w:t>
+      </w:r>
+    </w:p>
+    <w:p>
+      <w:pPr>
+        <w:rPr>
+          <w:sz w:val="32"/>
+          <w:szCs w:val="32"/>
+        </w:rPr>
+      </w:pPr>
+      <w:r>
+        <w:rPr>
+          <w:sz w:val="32"/>
+          <w:szCs w:val="32"/>
+          <w:lang w:val="en-US"/>
+        </w:rPr>
+        <w:t xml:space="preserve">Negative Margins </w:t>
+      </w:r>
+      <w:r>
+        <w:rPr>
+          <w:sz w:val="32"/>
+          <w:szCs w:val="32"/>
+          <w:lang w:val="en-US"/>
+        </w:rPr>
+        <w:sym w:font="Wingdings" w:char="F0E0"/>
+      </w:r>
+      <w:r>
+        <w:rPr>
+          <w:sz w:val="32"/>
+          <w:szCs w:val="32"/>
+          <w:lang w:val="en-US"/>
+        </w:rPr>
+        <w:t xml:space="preserve"> margin-top: -100px. </w:t>
+      </w:r>
+      <w:r>
+        <w:rPr>
+          <w:sz w:val="32"/>
+          <w:szCs w:val="32"/>
+        </w:rPr>
+        <w:t xml:space="preserve">Se solapa sobre el </w:t>
+      </w:r>
+      <w:proofErr w:type="spellStart"/>
+      <w:r>
+        <w:rPr>
+          <w:sz w:val="32"/>
+          <w:szCs w:val="32"/>
+        </w:rPr>
+        <w:t>element</w:t>
+      </w:r>
+      <w:proofErr w:type="spellEnd"/>
+      <w:r>
+        <w:rPr>
+          <w:sz w:val="32"/>
+          <w:szCs w:val="32"/>
+        </w:rPr>
+        <w:t xml:space="preserve"> superior. </w:t>
+      </w:r>
+      <w:proofErr w:type="spellStart"/>
+      <w:r>
+        <w:rPr>
+          <w:sz w:val="32"/>
+          <w:szCs w:val="32"/>
+        </w:rPr>
+        <w:t>Podria</w:t>
+      </w:r>
+      <w:proofErr w:type="spellEnd"/>
+      <w:r>
+        <w:rPr>
+          <w:sz w:val="32"/>
+          <w:szCs w:val="32"/>
+        </w:rPr>
+        <w:t xml:space="preserve"> ser útil para crear figuras complejas.</w:t>
+      </w:r>
+    </w:p>
+    <w:p>
+      <w:pPr>
+        <w:rPr>
+          <w:sz w:val="32"/>
+          <w:szCs w:val="32"/>
+        </w:rPr>
+      </w:pPr>
+    </w:p>
+    <w:p>
+      <w:pPr>
+        <w:rPr>
+          <w:b/>
+          <w:sz w:val="32"/>
+          <w:szCs w:val="32"/>
+          <w:u w:val="single"/>
+        </w:rPr>
+      </w:pPr>
+      <w:proofErr w:type="spellStart"/>
+      <w:r>
+        <w:rPr>
+          <w:b/>
+          <w:sz w:val="32"/>
+          <w:szCs w:val="32"/>
+          <w:u w:val="single"/>
+        </w:rPr>
+        <w:t>Outline</w:t>
+      </w:r>
+      <w:proofErr w:type="spellEnd"/>
+      <w:r>
+        <w:rPr>
+          <w:b/>
+          <w:sz w:val="32"/>
+          <w:szCs w:val="32"/>
+          <w:u w:val="single"/>
+        </w:rPr>
+        <w:t xml:space="preserve"> and Offset</w:t>
+      </w:r>
+      <w:r>
+        <w:rPr>
+          <w:b/>
+          <w:sz w:val="32"/>
+          <w:szCs w:val="32"/>
+          <w:u w:val="single"/>
+        </w:rPr>
+        <w:t>:</w:t>
+      </w:r>
+    </w:p>
+    <w:p>
+      <w:pPr>
+        <w:rPr>
+          <w:sz w:val="32"/>
+          <w:szCs w:val="32"/>
+        </w:rPr>
+      </w:pPr>
+      <w:r>
+        <w:rPr>
+          <w:sz w:val="32"/>
+          <w:szCs w:val="32"/>
+        </w:rPr>
+        <w:t xml:space="preserve">El </w:t>
+      </w:r>
+      <w:proofErr w:type="spellStart"/>
+      <w:r>
+        <w:rPr>
+          <w:sz w:val="32"/>
+          <w:szCs w:val="32"/>
+        </w:rPr>
+        <w:t>Outline</w:t>
+      </w:r>
+      <w:proofErr w:type="spellEnd"/>
+      <w:r>
+        <w:rPr>
+          <w:sz w:val="32"/>
+          <w:szCs w:val="32"/>
+        </w:rPr>
+        <w:t xml:space="preserve"> se encuentra entre el borde y el </w:t>
+      </w:r>
+      <w:proofErr w:type="spellStart"/>
+      <w:r>
+        <w:rPr>
+          <w:sz w:val="32"/>
+          <w:szCs w:val="32"/>
+        </w:rPr>
+        <w:t>margin</w:t>
+      </w:r>
+      <w:proofErr w:type="spellEnd"/>
+      <w:r>
+        <w:rPr>
+          <w:sz w:val="32"/>
+          <w:szCs w:val="32"/>
+        </w:rPr>
+        <w:t xml:space="preserve">. </w:t>
+      </w:r>
+      <w:r>
+        <w:rPr>
+          <w:sz w:val="32"/>
+          <w:szCs w:val="32"/>
+        </w:rPr>
+        <w:t>Utilizando offset podríamos separarla del elemento en cuestión.</w:t>
+      </w:r>
+    </w:p>
+    <w:p>
+      <w:pPr>
+        <w:rPr>
+          <w:sz w:val="32"/>
+          <w:szCs w:val="32"/>
+        </w:rPr>
+      </w:pPr>
+      <w:r>
+        <w:rPr>
+          <w:sz w:val="32"/>
+          <w:szCs w:val="32"/>
+        </w:rPr>
+        <w:t>{</w:t>
+      </w:r>
+      <w:proofErr w:type="spellStart"/>
+      <w:r>
+        <w:rPr>
+          <w:sz w:val="32"/>
+          <w:szCs w:val="32"/>
+        </w:rPr>
+        <w:t>outline</w:t>
+      </w:r>
+      <w:proofErr w:type="spellEnd"/>
+      <w:r>
+        <w:rPr>
+          <w:sz w:val="32"/>
+          <w:szCs w:val="32"/>
+        </w:rPr>
+        <w:t xml:space="preserve">: </w:t>
+      </w:r>
+      <w:proofErr w:type="spellStart"/>
+      <w:r>
+        <w:rPr>
+          <w:sz w:val="32"/>
+          <w:szCs w:val="32"/>
+        </w:rPr>
+        <w:t>Width</w:t>
+      </w:r>
+      <w:proofErr w:type="spellEnd"/>
+      <w:r>
+        <w:rPr>
+          <w:sz w:val="32"/>
+          <w:szCs w:val="32"/>
+        </w:rPr>
+        <w:t xml:space="preserve"> Style Color}</w:t>
+      </w:r>
+    </w:p>
+    <w:p>
+      <w:pPr>
+        <w:rPr>
+          <w:sz w:val="32"/>
+          <w:szCs w:val="32"/>
+        </w:rPr>
+      </w:pPr>
+      <w:r>
+        <w:rPr>
+          <w:sz w:val="32"/>
+          <w:szCs w:val="32"/>
+        </w:rPr>
+        <w:t>{</w:t>
+      </w:r>
+      <w:proofErr w:type="spellStart"/>
+      <w:r>
+        <w:rPr>
+          <w:sz w:val="32"/>
+          <w:szCs w:val="32"/>
+        </w:rPr>
+        <w:t>outline</w:t>
+      </w:r>
+      <w:proofErr w:type="spellEnd"/>
+      <w:r>
+        <w:rPr>
+          <w:sz w:val="32"/>
+          <w:szCs w:val="32"/>
+        </w:rPr>
+        <w:t xml:space="preserve">-offset: 10px} </w:t>
+      </w:r>
+      <w:r>
+        <w:rPr>
+          <w:sz w:val="32"/>
+          <w:szCs w:val="32"/>
+        </w:rPr>
+        <w:sym w:font="Wingdings" w:char="F0E0"/>
+      </w:r>
+      <w:r>
+        <w:rPr>
+          <w:sz w:val="32"/>
+          <w:szCs w:val="32"/>
+        </w:rPr>
+        <w:t xml:space="preserve"> Separa el “borde”, también números negativos</w:t>
+      </w:r>
+    </w:p>
+    <w:p>
+      <w:pPr>
+        <w:rPr>
+          <w:sz w:val="32"/>
+          <w:szCs w:val="32"/>
+        </w:rPr>
+      </w:pPr>
+    </w:p>
+    <w:p>
+      <w:pPr>
+        <w:rPr>
+          <w:b/>
+          <w:sz w:val="32"/>
+          <w:szCs w:val="32"/>
+          <w:u w:val="single"/>
+        </w:rPr>
+      </w:pPr>
+      <w:proofErr w:type="spellStart"/>
+      <w:r>
+        <w:rPr>
+          <w:b/>
+          <w:sz w:val="32"/>
+          <w:szCs w:val="32"/>
+          <w:u w:val="single"/>
+        </w:rPr>
+        <w:t>Display</w:t>
+      </w:r>
+      <w:proofErr w:type="spellEnd"/>
+      <w:r>
+        <w:rPr>
+          <w:b/>
+          <w:sz w:val="32"/>
+          <w:szCs w:val="32"/>
+          <w:u w:val="single"/>
+        </w:rPr>
+        <w:t xml:space="preserve"> </w:t>
+      </w:r>
+      <w:proofErr w:type="spellStart"/>
+      <w:r>
+        <w:rPr>
+          <w:b/>
+          <w:sz w:val="32"/>
+          <w:szCs w:val="32"/>
+          <w:u w:val="single"/>
+        </w:rPr>
+        <w:t>Property</w:t>
+      </w:r>
+      <w:proofErr w:type="spellEnd"/>
+      <w:r>
+        <w:rPr>
+          <w:b/>
+          <w:sz w:val="32"/>
+          <w:szCs w:val="32"/>
+          <w:u w:val="single"/>
+        </w:rPr>
+        <w:t>:</w:t>
+      </w:r>
+    </w:p>
+    <w:p>
+      <w:pPr>
+        <w:rPr>
+          <w:sz w:val="32"/>
+          <w:szCs w:val="32"/>
+          <w:lang w:val="en-US"/>
+        </w:rPr>
+      </w:pPr>
+      <w:r>
+        <w:rPr>
+          <w:sz w:val="32"/>
+          <w:szCs w:val="32"/>
+          <w:lang w:val="en-US"/>
+        </w:rPr>
+        <w:t xml:space="preserve">  &lt;</w:t>
+      </w:r>
+      <w:proofErr w:type="gramStart"/>
+      <w:r>
+        <w:rPr>
+          <w:sz w:val="32"/>
+          <w:szCs w:val="32"/>
+          <w:lang w:val="en-US"/>
+        </w:rPr>
+        <w:t>body</w:t>
+      </w:r>
+      <w:proofErr w:type="gramEnd"/>
+      <w:r>
+        <w:rPr>
+          <w:sz w:val="32"/>
+          <w:szCs w:val="32"/>
+          <w:lang w:val="en-US"/>
+        </w:rPr>
+        <w:t>&gt;</w:t>
+      </w:r>
+    </w:p>
+    <w:p>
+      <w:pPr>
+        <w:rPr>
+          <w:sz w:val="32"/>
+          <w:szCs w:val="32"/>
+          <w:lang w:val="en-US"/>
+        </w:rPr>
+      </w:pPr>
+      <w:r>
+        <w:rPr>
+          <w:sz w:val="32"/>
+          <w:szCs w:val="32"/>
+          <w:lang w:val="en-US"/>
+        </w:rPr>
+        <w:t xml:space="preserve">    &lt;div class="block"&gt;</w:t>
+      </w:r>
+      <w:r>
+        <w:rPr>
+          <w:b/>
+          <w:sz w:val="32"/>
+          <w:szCs w:val="32"/>
+          <w:lang w:val="en-US"/>
+        </w:rPr>
+        <w:t>I am block element</w:t>
+      </w:r>
+      <w:r>
+        <w:rPr>
+          <w:sz w:val="32"/>
+          <w:szCs w:val="32"/>
+          <w:lang w:val="en-US"/>
+        </w:rPr>
+        <w:t>&lt;/div&gt;</w:t>
+      </w:r>
+    </w:p>
+    <w:p>
+      <w:pPr>
+        <w:rPr>
+          <w:sz w:val="32"/>
+          <w:szCs w:val="32"/>
+          <w:lang w:val="en-US"/>
+        </w:rPr>
+      </w:pPr>
+      <w:r>
+        <w:rPr>
+          <w:sz w:val="32"/>
+          <w:szCs w:val="32"/>
+          <w:lang w:val="en-US"/>
+        </w:rPr>
+        <w:t xml:space="preserve">    &lt;h1 class="block"&gt;</w:t>
+      </w:r>
+      <w:r>
+        <w:rPr>
+          <w:b/>
+          <w:sz w:val="32"/>
+          <w:szCs w:val="32"/>
+          <w:lang w:val="en-US"/>
+        </w:rPr>
+        <w:t>I am block element</w:t>
+      </w:r>
+      <w:r>
+        <w:rPr>
+          <w:sz w:val="32"/>
+          <w:szCs w:val="32"/>
+          <w:lang w:val="en-US"/>
+        </w:rPr>
+        <w:t>&lt;/h1&gt;</w:t>
+      </w:r>
+    </w:p>
+    <w:p>
+      <w:pPr>
+        <w:rPr>
+          <w:sz w:val="32"/>
+          <w:szCs w:val="32"/>
+          <w:lang w:val="en-US"/>
+        </w:rPr>
+      </w:pPr>
+      <w:r>
+        <w:rPr>
+          <w:sz w:val="32"/>
+          <w:szCs w:val="32"/>
+          <w:lang w:val="en-US"/>
+        </w:rPr>
+        <w:t xml:space="preserve">    &lt;p class="block"&gt;</w:t>
+      </w:r>
+      <w:r>
+        <w:rPr>
+          <w:b/>
+          <w:sz w:val="32"/>
+          <w:szCs w:val="32"/>
+          <w:lang w:val="en-US"/>
+        </w:rPr>
+        <w:t>I am block element</w:t>
+      </w:r>
+      <w:r>
+        <w:rPr>
+          <w:sz w:val="32"/>
+          <w:szCs w:val="32"/>
+          <w:lang w:val="en-US"/>
+        </w:rPr>
+        <w:t>&lt;/p&gt;</w:t>
+      </w:r>
+    </w:p>
+    <w:p>
+      <w:pPr>
+        <w:rPr>
+          <w:sz w:val="32"/>
+          <w:szCs w:val="32"/>
+          <w:lang w:val="en-US"/>
+        </w:rPr>
+      </w:pPr>
+      <w:r>
+        <w:rPr>
+          <w:sz w:val="32"/>
+          <w:szCs w:val="32"/>
+          <w:lang w:val="en-US"/>
+        </w:rPr>
+        <w:t xml:space="preserve">    &lt;span class="inline"&gt;</w:t>
+      </w:r>
+      <w:r>
+        <w:rPr>
+          <w:b/>
+          <w:sz w:val="32"/>
+          <w:szCs w:val="32"/>
+          <w:lang w:val="en-US"/>
+        </w:rPr>
+        <w:t>I am inline element</w:t>
+      </w:r>
+      <w:r>
+        <w:rPr>
+          <w:sz w:val="32"/>
+          <w:szCs w:val="32"/>
+          <w:lang w:val="en-US"/>
+        </w:rPr>
+        <w:t>&lt;/span&gt;</w:t>
+      </w:r>
+    </w:p>
+    <w:p>
+      <w:pPr>
+        <w:rPr>
+          <w:sz w:val="32"/>
+          <w:szCs w:val="32"/>
+          <w:lang w:val="en-US"/>
+        </w:rPr>
+      </w:pPr>
+      <w:r>
+        <w:rPr>
+          <w:sz w:val="32"/>
+          <w:szCs w:val="32"/>
+          <w:lang w:val="en-US"/>
+        </w:rPr>
+        <w:t xml:space="preserve">    &lt;a </w:t>
+      </w:r>
+      <w:proofErr w:type="spellStart"/>
+      <w:r>
+        <w:rPr>
+          <w:sz w:val="32"/>
+          <w:szCs w:val="32"/>
+          <w:lang w:val="en-US"/>
+        </w:rPr>
+        <w:t>href</w:t>
+      </w:r>
+      <w:proofErr w:type="spellEnd"/>
+      <w:r>
+        <w:rPr>
+          <w:sz w:val="32"/>
+          <w:szCs w:val="32"/>
+          <w:lang w:val="en-US"/>
+        </w:rPr>
+        <w:t>="#" class="inline"&gt;</w:t>
+      </w:r>
+      <w:r>
+        <w:rPr>
+          <w:b/>
+          <w:sz w:val="32"/>
+          <w:szCs w:val="32"/>
+          <w:lang w:val="en-US"/>
+        </w:rPr>
+        <w:t xml:space="preserve"> I am inline element</w:t>
+      </w:r>
+      <w:r>
+        <w:rPr>
+          <w:sz w:val="32"/>
+          <w:szCs w:val="32"/>
+          <w:lang w:val="en-US"/>
+        </w:rPr>
+        <w:t>&lt;/a&gt;</w:t>
+      </w:r>
+    </w:p>
+    <w:p>
+      <w:pPr>
+        <w:rPr>
+          <w:sz w:val="32"/>
+          <w:szCs w:val="32"/>
+          <w:lang w:val="en-US"/>
+        </w:rPr>
+      </w:pPr>
+      <w:r>
+        <w:rPr>
+          <w:sz w:val="32"/>
+          <w:szCs w:val="32"/>
+          <w:lang w:val="en-US"/>
+        </w:rPr>
+        <w:t xml:space="preserve">    &lt;</w:t>
+      </w:r>
+      <w:proofErr w:type="spellStart"/>
+      <w:r>
+        <w:rPr>
+          <w:sz w:val="32"/>
+          <w:szCs w:val="32"/>
+          <w:lang w:val="en-US"/>
+        </w:rPr>
+        <w:t>img</w:t>
+      </w:r>
+      <w:proofErr w:type="spellEnd"/>
+      <w:r>
+        <w:rPr>
+          <w:sz w:val="32"/>
+          <w:szCs w:val="32"/>
+          <w:lang w:val="en-US"/>
+        </w:rPr>
+        <w:t xml:space="preserve"> </w:t>
+      </w:r>
+      <w:proofErr w:type="spellStart"/>
+      <w:r>
+        <w:rPr>
+          <w:sz w:val="32"/>
+          <w:szCs w:val="32"/>
+          <w:lang w:val="en-US"/>
+        </w:rPr>
+        <w:t>src</w:t>
+      </w:r>
+      <w:proofErr w:type="spellEnd"/>
+      <w:r>
+        <w:rPr>
+          <w:sz w:val="32"/>
+          <w:szCs w:val="32"/>
+          <w:lang w:val="en-US"/>
+        </w:rPr>
+        <w:t>=".//First Project/Images/img2.jpg" width="50px" alt="" /&gt;</w:t>
+      </w:r>
+    </w:p>
+    <w:p>
+      <w:pPr>
+        <w:rPr>
+          <w:sz w:val="32"/>
+          <w:szCs w:val="32"/>
+        </w:rPr>
+      </w:pPr>
+      <w:r>
+        <w:rPr>
+          <w:sz w:val="32"/>
+          <w:szCs w:val="32"/>
+          <w:lang w:val="en-US"/>
+        </w:rPr>
+        <w:t xml:space="preserve">  </w:t>
+      </w:r>
+      <w:r>
+        <w:rPr>
+          <w:sz w:val="32"/>
+          <w:szCs w:val="32"/>
+        </w:rPr>
+        <w:t>&lt;/</w:t>
+      </w:r>
+      <w:proofErr w:type="spellStart"/>
+      <w:r>
+        <w:rPr>
+          <w:sz w:val="32"/>
+          <w:szCs w:val="32"/>
+        </w:rPr>
+        <w:t>body</w:t>
+      </w:r>
+      <w:proofErr w:type="spellEnd"/>
+      <w:r>
+        <w:rPr>
+          <w:sz w:val="32"/>
+          <w:szCs w:val="32"/>
+        </w:rPr>
+        <w:t>&gt;</w:t>
+      </w:r>
+    </w:p>
+    <w:p>
+      <w:pPr>
+        <w:pStyle w:val="Prrafodelista"/>
+        <w:numPr>
+          <w:ilvl w:val="0"/>
+          <w:numId w:val="20"/>
+        </w:numPr>
+        <w:rPr>
+          <w:sz w:val="32"/>
+          <w:szCs w:val="32"/>
+          <w:lang w:val="en-US"/>
+        </w:rPr>
+      </w:pPr>
+      <w:r>
+        <w:rPr>
+          <w:sz w:val="32"/>
+          <w:szCs w:val="32"/>
+          <w:lang w:val="en-US"/>
+        </w:rPr>
+        <w:t>Display BLOCK:</w:t>
+      </w:r>
+      <w:r>
+        <w:rPr>
+          <w:sz w:val="32"/>
+          <w:szCs w:val="32"/>
+          <w:lang w:val="en-US"/>
+        </w:rPr>
+        <w:t xml:space="preserve"> </w:t>
+      </w:r>
+      <w:r>
+        <w:rPr>
+          <w:sz w:val="32"/>
+          <w:szCs w:val="32"/>
+          <w:lang w:val="en-US"/>
+        </w:rPr>
+        <w:t xml:space="preserve">Is the default. </w:t>
+      </w:r>
+      <w:r>
+        <w:rPr>
+          <w:sz w:val="32"/>
+          <w:szCs w:val="32"/>
+        </w:rPr>
+        <w:t xml:space="preserve">De principio a fin del </w:t>
+      </w:r>
+      <w:r>
+        <w:rPr>
+          <w:sz w:val="32"/>
+          <w:szCs w:val="32"/>
+        </w:rPr>
+        <w:t>renglón</w:t>
+      </w:r>
+      <w:r>
+        <w:rPr>
+          <w:sz w:val="32"/>
+          <w:szCs w:val="32"/>
+        </w:rPr>
+        <w:t xml:space="preserve">. </w:t>
+      </w:r>
+      <w:r>
+        <w:rPr>
+          <w:sz w:val="32"/>
+          <w:szCs w:val="32"/>
+          <w:lang w:val="en-US"/>
+        </w:rPr>
+        <w:t>They take the full width.</w:t>
+      </w:r>
+    </w:p>
+    <w:p>
+      <w:pPr>
+        <w:pStyle w:val="Prrafodelista"/>
+        <w:numPr>
+          <w:ilvl w:val="0"/>
+          <w:numId w:val="20"/>
+        </w:numPr>
+        <w:rPr>
+          <w:sz w:val="32"/>
+          <w:szCs w:val="32"/>
+        </w:rPr>
+      </w:pPr>
+      <w:proofErr w:type="spellStart"/>
+      <w:r>
+        <w:rPr>
+          <w:sz w:val="32"/>
+          <w:szCs w:val="32"/>
+        </w:rPr>
+        <w:t>Display</w:t>
+      </w:r>
+      <w:proofErr w:type="spellEnd"/>
+      <w:r>
+        <w:rPr>
+          <w:sz w:val="32"/>
+          <w:szCs w:val="32"/>
+        </w:rPr>
+        <w:t xml:space="preserve"> INLINE: Es el que ocupa su espacio </w:t>
+      </w:r>
+      <w:proofErr w:type="spellStart"/>
+      <w:r>
+        <w:rPr>
+          <w:sz w:val="32"/>
+          <w:szCs w:val="32"/>
+        </w:rPr>
+        <w:t>unicamente</w:t>
+      </w:r>
+      <w:proofErr w:type="spellEnd"/>
+      <w:r>
+        <w:rPr>
+          <w:sz w:val="32"/>
+          <w:szCs w:val="32"/>
+        </w:rPr>
+        <w:t xml:space="preserve">, como una </w:t>
+      </w:r>
+      <w:proofErr w:type="spellStart"/>
+      <w:r>
+        <w:rPr>
+          <w:sz w:val="32"/>
+          <w:szCs w:val="32"/>
+        </w:rPr>
+        <w:t>span</w:t>
+      </w:r>
+      <w:proofErr w:type="spellEnd"/>
+      <w:r>
+        <w:rPr>
+          <w:sz w:val="32"/>
+          <w:szCs w:val="32"/>
+        </w:rPr>
+        <w:t>.</w:t>
+      </w:r>
+    </w:p>
+    <w:p>
+      <w:pPr>
+        <w:rPr>
+          <w:sz w:val="32"/>
+          <w:szCs w:val="32"/>
+        </w:rPr>
+      </w:pPr>
+    </w:p>
+    <w:p>
+      <w:pPr>
+        <w:rPr>
+          <w:sz w:val="32"/>
+          <w:szCs w:val="32"/>
+          <w:lang w:val="en-US"/>
+        </w:rPr>
+      </w:pPr>
+      <w:r>
+        <w:rPr>
+          <w:sz w:val="32"/>
+          <w:szCs w:val="32"/>
+          <w:lang w:val="en-US"/>
+        </w:rPr>
+        <w:lastRenderedPageBreak/>
+        <w:t>.block {</w:t>
+      </w:r>
+      <w:proofErr w:type="spellStart"/>
+      <w:proofErr w:type="gramStart"/>
+      <w:r>
+        <w:rPr>
+          <w:sz w:val="32"/>
+          <w:szCs w:val="32"/>
+          <w:lang w:val="en-US"/>
+        </w:rPr>
+        <w:t>bg</w:t>
+      </w:r>
+      <w:proofErr w:type="spellEnd"/>
+      <w:proofErr w:type="gramEnd"/>
+      <w:r>
+        <w:rPr>
+          <w:sz w:val="32"/>
+          <w:szCs w:val="32"/>
+          <w:lang w:val="en-US"/>
+        </w:rPr>
+        <w:t>: blue; color: White; display: inline}</w:t>
+      </w:r>
+    </w:p>
+    <w:p>
+      <w:pPr>
+        <w:rPr>
+          <w:sz w:val="32"/>
+          <w:szCs w:val="32"/>
+          <w:lang w:val="en-US"/>
+        </w:rPr>
+      </w:pPr>
+      <w:r>
+        <w:rPr>
+          <w:sz w:val="32"/>
+          <w:szCs w:val="32"/>
+          <w:lang w:val="en-US"/>
+        </w:rPr>
+        <w:t>.inline {</w:t>
+      </w:r>
+      <w:proofErr w:type="spellStart"/>
+      <w:proofErr w:type="gramStart"/>
+      <w:r>
+        <w:rPr>
+          <w:sz w:val="32"/>
+          <w:szCs w:val="32"/>
+          <w:lang w:val="en-US"/>
+        </w:rPr>
+        <w:t>bg</w:t>
+      </w:r>
+      <w:proofErr w:type="spellEnd"/>
+      <w:proofErr w:type="gramEnd"/>
+      <w:r>
+        <w:rPr>
+          <w:sz w:val="32"/>
+          <w:szCs w:val="32"/>
+          <w:lang w:val="en-US"/>
+        </w:rPr>
+        <w:t>: red; color: white; display: block}</w:t>
+      </w:r>
+    </w:p>
+    <w:p>
+      <w:pPr>
+        <w:rPr>
+          <w:sz w:val="32"/>
+          <w:szCs w:val="32"/>
+        </w:rPr>
+      </w:pPr>
+      <w:r>
+        <w:rPr>
+          <w:sz w:val="32"/>
+          <w:szCs w:val="32"/>
+          <w:lang w:val="en-US"/>
+        </w:rPr>
+        <w:sym w:font="Wingdings" w:char="F0E0"/>
+      </w:r>
+      <w:r>
+        <w:rPr>
+          <w:sz w:val="32"/>
+          <w:szCs w:val="32"/>
+        </w:rPr>
+        <w:t xml:space="preserve"> </w:t>
+      </w:r>
+      <w:proofErr w:type="spellStart"/>
+      <w:r>
+        <w:rPr>
+          <w:sz w:val="32"/>
+          <w:szCs w:val="32"/>
+        </w:rPr>
+        <w:t>Aqui</w:t>
+      </w:r>
+      <w:proofErr w:type="spellEnd"/>
+      <w:r>
+        <w:rPr>
+          <w:sz w:val="32"/>
+          <w:szCs w:val="32"/>
+        </w:rPr>
+        <w:t xml:space="preserve"> probamos modificar sus Default </w:t>
+      </w:r>
+      <w:proofErr w:type="spellStart"/>
+      <w:r>
+        <w:rPr>
+          <w:sz w:val="32"/>
+          <w:szCs w:val="32"/>
+        </w:rPr>
+        <w:t>properties</w:t>
+      </w:r>
+      <w:proofErr w:type="spellEnd"/>
+      <w:r>
+        <w:rPr>
+          <w:sz w:val="32"/>
+          <w:szCs w:val="32"/>
+        </w:rPr>
+        <w:t xml:space="preserve"> de </w:t>
+      </w:r>
+      <w:proofErr w:type="spellStart"/>
+      <w:r>
+        <w:rPr>
+          <w:sz w:val="32"/>
+          <w:szCs w:val="32"/>
+        </w:rPr>
+        <w:t>display</w:t>
+      </w:r>
+      <w:proofErr w:type="spellEnd"/>
+    </w:p>
+    <w:p>
+      <w:pPr>
+        <w:rPr>
+          <w:sz w:val="32"/>
+          <w:szCs w:val="32"/>
+        </w:rPr>
+      </w:pPr>
+    </w:p>
+    <w:p>
+      <w:pPr>
+        <w:rPr>
+          <w:sz w:val="32"/>
+          <w:szCs w:val="32"/>
+          <w:u w:val="single"/>
+          <w:lang w:val="en-US"/>
+        </w:rPr>
+      </w:pPr>
+      <w:r>
+        <w:rPr>
+          <w:sz w:val="32"/>
+          <w:szCs w:val="32"/>
+          <w:u w:val="single"/>
+          <w:lang w:val="en-US"/>
+        </w:rPr>
+        <w:t>CENTRADO HORIZONTAL</w:t>
+      </w:r>
+      <w:r>
+        <w:rPr>
+          <w:sz w:val="32"/>
+          <w:szCs w:val="32"/>
+          <w:u w:val="single"/>
+          <w:lang w:val="en-US"/>
+        </w:rPr>
+        <w:t xml:space="preserve"> .6.43.48</w:t>
+      </w:r>
+    </w:p>
+    <w:p>
+      <w:pPr>
+        <w:rPr>
+          <w:sz w:val="32"/>
+          <w:szCs w:val="32"/>
+          <w:lang w:val="en-US"/>
+        </w:rPr>
+      </w:pPr>
+      <w:r>
+        <w:rPr>
+          <w:sz w:val="32"/>
+          <w:szCs w:val="32"/>
+          <w:lang w:val="en-US"/>
+        </w:rPr>
+        <w:t xml:space="preserve">When we learn </w:t>
+      </w:r>
+      <w:r>
+        <w:rPr>
+          <w:b/>
+          <w:sz w:val="32"/>
+          <w:szCs w:val="32"/>
+          <w:lang w:val="en-US"/>
+        </w:rPr>
+        <w:t>GRID</w:t>
+      </w:r>
+      <w:r>
+        <w:rPr>
+          <w:sz w:val="32"/>
+          <w:szCs w:val="32"/>
+          <w:lang w:val="en-US"/>
+        </w:rPr>
+        <w:t xml:space="preserve"> </w:t>
+      </w:r>
+      <w:r>
+        <w:rPr>
+          <w:sz w:val="32"/>
+          <w:szCs w:val="32"/>
+          <w:lang w:val="en-US"/>
+        </w:rPr>
+        <w:t xml:space="preserve">or </w:t>
+      </w:r>
+      <w:r>
+        <w:rPr>
+          <w:b/>
+          <w:sz w:val="32"/>
+          <w:szCs w:val="32"/>
+          <w:lang w:val="en-US"/>
+        </w:rPr>
+        <w:t>FLEXBOX</w:t>
+      </w:r>
+      <w:r>
+        <w:rPr>
+          <w:b/>
+          <w:sz w:val="32"/>
+          <w:szCs w:val="32"/>
+          <w:lang w:val="en-US"/>
+        </w:rPr>
+        <w:t xml:space="preserve">, </w:t>
+      </w:r>
+      <w:r>
+        <w:rPr>
+          <w:sz w:val="32"/>
+          <w:szCs w:val="32"/>
+          <w:lang w:val="en-US"/>
+        </w:rPr>
+        <w:t>we are will use them to center everything! Still we are going to learn some few things.</w:t>
+      </w:r>
+    </w:p>
+    <w:p>
+      <w:pPr>
+        <w:rPr>
+          <w:sz w:val="32"/>
+          <w:szCs w:val="32"/>
+          <w:lang w:val="en-US"/>
+        </w:rPr>
+      </w:pPr>
+    </w:p>
+    <w:p>
+      <w:pPr>
+        <w:rPr>
+          <w:sz w:val="32"/>
+          <w:szCs w:val="32"/>
+          <w:lang w:val="en-US"/>
+        </w:rPr>
+      </w:pPr>
+      <w:r>
+        <w:rPr>
+          <w:b/>
+          <w:sz w:val="32"/>
+          <w:szCs w:val="32"/>
+          <w:lang w:val="en-US"/>
+        </w:rPr>
+        <w:t>Text-Align: Center</w:t>
+      </w:r>
+      <w:r>
+        <w:rPr>
+          <w:sz w:val="32"/>
+          <w:szCs w:val="32"/>
+          <w:lang w:val="en-US"/>
+        </w:rPr>
+        <w:t xml:space="preserve"> </w:t>
+      </w:r>
+      <w:r>
+        <w:rPr>
+          <w:sz w:val="32"/>
+          <w:szCs w:val="32"/>
+          <w:lang w:val="en-US"/>
+        </w:rPr>
+        <w:sym w:font="Wingdings" w:char="F0E0"/>
+      </w:r>
+      <w:r>
+        <w:rPr>
+          <w:sz w:val="32"/>
+          <w:szCs w:val="32"/>
+          <w:lang w:val="en-US"/>
+        </w:rPr>
+        <w:t xml:space="preserve"> Only Inline elements are </w:t>
+      </w:r>
+      <w:proofErr w:type="spellStart"/>
+      <w:proofErr w:type="gramStart"/>
+      <w:r>
+        <w:rPr>
+          <w:sz w:val="32"/>
+          <w:szCs w:val="32"/>
+          <w:lang w:val="en-US"/>
+        </w:rPr>
+        <w:t>gonna</w:t>
+      </w:r>
+      <w:proofErr w:type="spellEnd"/>
+      <w:proofErr w:type="gramEnd"/>
+      <w:r>
+        <w:rPr>
+          <w:sz w:val="32"/>
+          <w:szCs w:val="32"/>
+          <w:lang w:val="en-US"/>
+        </w:rPr>
+        <w:t xml:space="preserve"> be centered horizontally. For the ones that are Block, only the text will be </w:t>
+      </w:r>
+      <w:proofErr w:type="spellStart"/>
+      <w:r>
+        <w:rPr>
+          <w:sz w:val="32"/>
+          <w:szCs w:val="32"/>
+          <w:lang w:val="en-US"/>
+        </w:rPr>
+        <w:t>centerd</w:t>
+      </w:r>
+      <w:proofErr w:type="spellEnd"/>
+      <w:r>
+        <w:rPr>
+          <w:sz w:val="32"/>
+          <w:szCs w:val="32"/>
+          <w:lang w:val="en-US"/>
+        </w:rPr>
+        <w:t>.</w:t>
+      </w:r>
+    </w:p>
+    <w:p>
+      <w:pPr>
+        <w:rPr>
+          <w:sz w:val="32"/>
+          <w:szCs w:val="32"/>
+          <w:lang w:val="en-US"/>
+        </w:rPr>
+      </w:pPr>
+      <w:r>
+        <w:rPr>
+          <w:sz w:val="32"/>
+          <w:szCs w:val="32"/>
+          <w:lang w:val="en-US"/>
+        </w:rPr>
+        <w:tab/>
+        <w:t>For BLOCK elements:</w:t>
+      </w:r>
+    </w:p>
+    <w:p>
+      <w:pPr>
+        <w:pStyle w:val="Prrafodelista"/>
+        <w:numPr>
+          <w:ilvl w:val="0"/>
+          <w:numId w:val="22"/>
+        </w:numPr>
+        <w:rPr>
+          <w:sz w:val="32"/>
+          <w:szCs w:val="32"/>
+          <w:lang w:val="en-US"/>
+        </w:rPr>
+      </w:pPr>
+      <w:r>
+        <w:rPr>
+          <w:sz w:val="32"/>
+          <w:szCs w:val="32"/>
+          <w:lang w:val="en-US"/>
+        </w:rPr>
+        <w:t>Dar un Width</w:t>
+      </w:r>
+    </w:p>
+    <w:p>
+      <w:pPr>
+        <w:pStyle w:val="Prrafodelista"/>
+        <w:numPr>
+          <w:ilvl w:val="0"/>
+          <w:numId w:val="22"/>
+        </w:numPr>
+        <w:rPr>
+          <w:sz w:val="32"/>
+          <w:szCs w:val="32"/>
+        </w:rPr>
+      </w:pPr>
+      <w:r>
+        <w:rPr>
+          <w:sz w:val="32"/>
+          <w:szCs w:val="32"/>
+        </w:rPr>
+        <w:t xml:space="preserve">Dar un </w:t>
+      </w:r>
+      <w:proofErr w:type="spellStart"/>
+      <w:r>
+        <w:rPr>
+          <w:sz w:val="32"/>
+          <w:szCs w:val="32"/>
+        </w:rPr>
+        <w:t>margin</w:t>
+      </w:r>
+      <w:proofErr w:type="spellEnd"/>
+      <w:r>
+        <w:rPr>
+          <w:sz w:val="32"/>
+          <w:szCs w:val="32"/>
+        </w:rPr>
+        <w:t xml:space="preserve">: 0 auto </w:t>
+      </w:r>
+      <w:r>
+        <w:rPr>
+          <w:sz w:val="32"/>
+          <w:szCs w:val="32"/>
+          <w:lang w:val="en-US"/>
+        </w:rPr>
+        <w:sym w:font="Wingdings" w:char="F0E0"/>
+      </w:r>
+      <w:r>
+        <w:rPr>
+          <w:sz w:val="32"/>
+          <w:szCs w:val="32"/>
+        </w:rPr>
+        <w:t xml:space="preserve"> Auto los centra </w:t>
+      </w:r>
+      <w:proofErr w:type="spellStart"/>
+      <w:r>
+        <w:rPr>
+          <w:sz w:val="32"/>
+          <w:szCs w:val="32"/>
+        </w:rPr>
+        <w:t>automaticamente</w:t>
+      </w:r>
+      <w:proofErr w:type="spellEnd"/>
+      <w:r>
+        <w:rPr>
+          <w:sz w:val="32"/>
+          <w:szCs w:val="32"/>
+        </w:rPr>
+        <w:t>.</w:t>
+      </w:r>
+    </w:p>
+    <w:p>
+      <w:pPr>
+        <w:ind w:firstLine="708"/>
+        <w:rPr>
+          <w:sz w:val="32"/>
+          <w:szCs w:val="32"/>
+          <w:lang w:val="en-US"/>
+        </w:rPr>
+      </w:pPr>
+      <w:r>
+        <w:rPr>
+          <w:sz w:val="32"/>
+          <w:szCs w:val="32"/>
+          <w:lang w:val="en-US"/>
+        </w:rPr>
+        <w:t>.block {width: 150px; margin: 0 auto}</w:t>
+      </w:r>
+    </w:p>
+    <w:p>
+      <w:pPr>
+        <w:rPr>
+          <w:sz w:val="32"/>
+          <w:szCs w:val="32"/>
+          <w:lang w:val="en-US"/>
+        </w:rPr>
+      </w:pPr>
+    </w:p>
+    <w:p>
+      <w:pPr>
+        <w:rPr>
+          <w:sz w:val="32"/>
+          <w:szCs w:val="32"/>
+          <w:u w:val="single"/>
+          <w:lang w:val="en-US"/>
+        </w:rPr>
+      </w:pPr>
+      <w:r>
+        <w:rPr>
+          <w:sz w:val="32"/>
+          <w:szCs w:val="32"/>
+          <w:u w:val="single"/>
+          <w:lang w:val="en-US"/>
+        </w:rPr>
+        <w:t xml:space="preserve">Mobile </w:t>
+      </w:r>
+      <w:proofErr w:type="spellStart"/>
+      <w:r>
+        <w:rPr>
+          <w:sz w:val="32"/>
+          <w:szCs w:val="32"/>
+          <w:u w:val="single"/>
+          <w:lang w:val="en-US"/>
+        </w:rPr>
+        <w:t>Nav</w:t>
+      </w:r>
+      <w:proofErr w:type="spellEnd"/>
+      <w:r>
+        <w:rPr>
+          <w:sz w:val="32"/>
+          <w:szCs w:val="32"/>
+          <w:u w:val="single"/>
+          <w:lang w:val="en-US"/>
+        </w:rPr>
+        <w:t>-Bar</w:t>
+      </w:r>
+    </w:p>
+    <w:p>
+      <w:pPr>
+        <w:rPr>
+          <w:sz w:val="32"/>
+          <w:szCs w:val="32"/>
+          <w:lang w:val="en-US"/>
+        </w:rPr>
+      </w:pPr>
+      <w:r>
+        <w:rPr>
+          <w:sz w:val="32"/>
+          <w:szCs w:val="32"/>
+          <w:lang w:val="en-US"/>
+        </w:rPr>
+        <w:t>We will use list-style-type</w:t>
+      </w:r>
+    </w:p>
+    <w:p>
+      <w:pPr>
+        <w:rPr>
+          <w:sz w:val="32"/>
+          <w:szCs w:val="32"/>
+          <w:lang w:val="en-US"/>
+        </w:rPr>
+      </w:pPr>
+      <w:r>
+        <w:rPr>
+          <w:sz w:val="32"/>
+          <w:szCs w:val="32"/>
+          <w:lang w:val="en-US"/>
+        </w:rPr>
+        <w:t xml:space="preserve">Create </w:t>
+      </w:r>
+      <w:proofErr w:type="gramStart"/>
+      <w:r>
+        <w:rPr>
+          <w:sz w:val="32"/>
+          <w:szCs w:val="32"/>
+          <w:lang w:val="en-US"/>
+        </w:rPr>
+        <w:t>a</w:t>
+      </w:r>
+      <w:proofErr w:type="gramEnd"/>
+      <w:r>
+        <w:rPr>
+          <w:sz w:val="32"/>
+          <w:szCs w:val="32"/>
+          <w:lang w:val="en-US"/>
+        </w:rPr>
+        <w:t xml:space="preserve"> </w:t>
+      </w:r>
+      <w:proofErr w:type="spellStart"/>
+      <w:r>
+        <w:rPr>
+          <w:sz w:val="32"/>
+          <w:szCs w:val="32"/>
+          <w:lang w:val="en-US"/>
+        </w:rPr>
+        <w:t>ul</w:t>
+      </w:r>
+      <w:proofErr w:type="spellEnd"/>
+      <w:r>
+        <w:rPr>
+          <w:sz w:val="32"/>
+          <w:szCs w:val="32"/>
+          <w:lang w:val="en-US"/>
+        </w:rPr>
+        <w:t xml:space="preserve"> with items:</w:t>
+      </w:r>
+    </w:p>
+    <w:p>
+      <w:pPr>
+        <w:rPr>
+          <w:sz w:val="32"/>
+          <w:szCs w:val="32"/>
+          <w:lang w:val="fr-FR"/>
+        </w:rPr>
+      </w:pPr>
+      <w:r>
+        <w:rPr>
+          <w:sz w:val="32"/>
+          <w:szCs w:val="32"/>
+          <w:lang w:val="fr-FR"/>
+        </w:rPr>
+        <w:t>&lt;ul&gt;&lt;li&gt;Home&lt;/li&gt;</w:t>
+      </w:r>
+      <w:r>
+        <w:rPr>
+          <w:sz w:val="32"/>
+          <w:szCs w:val="32"/>
+          <w:lang w:val="fr-FR"/>
+        </w:rPr>
+        <w:t>&lt;li&gt;</w:t>
+      </w:r>
+      <w:r>
+        <w:rPr>
+          <w:sz w:val="32"/>
+          <w:szCs w:val="32"/>
+          <w:lang w:val="fr-FR"/>
+        </w:rPr>
+        <w:t>About</w:t>
+      </w:r>
+      <w:r>
+        <w:rPr>
+          <w:sz w:val="32"/>
+          <w:szCs w:val="32"/>
+          <w:lang w:val="fr-FR"/>
+        </w:rPr>
+        <w:t>&lt;/li&gt;&lt;li&gt;</w:t>
+      </w:r>
+      <w:r>
+        <w:rPr>
+          <w:sz w:val="32"/>
+          <w:szCs w:val="32"/>
+          <w:lang w:val="fr-FR"/>
+        </w:rPr>
+        <w:t>Services</w:t>
+      </w:r>
+      <w:r>
+        <w:rPr>
+          <w:sz w:val="32"/>
+          <w:szCs w:val="32"/>
+          <w:lang w:val="fr-FR"/>
+        </w:rPr>
+        <w:t>&lt;/li&gt;&lt;li&gt;</w:t>
+      </w:r>
+      <w:r>
+        <w:rPr>
+          <w:sz w:val="32"/>
+          <w:szCs w:val="32"/>
+          <w:lang w:val="fr-FR"/>
+        </w:rPr>
+        <w:t>Contact</w:t>
+      </w:r>
+      <w:r>
+        <w:rPr>
+          <w:sz w:val="32"/>
+          <w:szCs w:val="32"/>
+          <w:lang w:val="fr-FR"/>
+        </w:rPr>
+        <w:t>&lt;/li&gt;</w:t>
+      </w:r>
+    </w:p>
+    <w:p>
+      <w:pPr>
+        <w:rPr>
+          <w:sz w:val="32"/>
+          <w:szCs w:val="32"/>
+          <w:lang w:val="fr-FR"/>
+        </w:rPr>
+      </w:pPr>
+    </w:p>
+    <w:p>
+      <w:pPr>
+        <w:rPr>
+          <w:sz w:val="32"/>
+          <w:szCs w:val="32"/>
+          <w:lang w:val="en-US"/>
+        </w:rPr>
+      </w:pPr>
+      <w:r>
+        <w:rPr>
+          <w:sz w:val="32"/>
+          <w:szCs w:val="32"/>
+          <w:lang w:val="en-US"/>
+        </w:rPr>
+        <w:t>* {</w:t>
+      </w:r>
+      <w:proofErr w:type="gramStart"/>
+      <w:r>
+        <w:rPr>
+          <w:sz w:val="32"/>
+          <w:szCs w:val="32"/>
+          <w:lang w:val="en-US"/>
+        </w:rPr>
+        <w:t>margin :0</w:t>
+      </w:r>
+      <w:proofErr w:type="gramEnd"/>
+      <w:r>
+        <w:rPr>
+          <w:sz w:val="32"/>
+          <w:szCs w:val="32"/>
+          <w:lang w:val="en-US"/>
+        </w:rPr>
+        <w:t> ; padding :0 ; box-sizing : border-box}</w:t>
+      </w:r>
+    </w:p>
+    <w:p>
+      <w:pPr>
+        <w:rPr>
+          <w:sz w:val="32"/>
+          <w:szCs w:val="32"/>
+          <w:lang w:val="en-US"/>
+        </w:rPr>
+      </w:pPr>
+      <w:r>
+        <w:rPr>
+          <w:sz w:val="32"/>
+          <w:szCs w:val="32"/>
+          <w:lang w:val="en-US"/>
+        </w:rPr>
+        <w:t>Body {font-</w:t>
+      </w:r>
+      <w:proofErr w:type="gramStart"/>
+      <w:r>
+        <w:rPr>
+          <w:sz w:val="32"/>
+          <w:szCs w:val="32"/>
+          <w:lang w:val="en-US"/>
+        </w:rPr>
+        <w:t>family:</w:t>
+      </w:r>
+      <w:proofErr w:type="gramEnd"/>
+      <w:r>
+        <w:rPr>
+          <w:sz w:val="32"/>
+          <w:szCs w:val="32"/>
+          <w:lang w:val="en-US"/>
+        </w:rPr>
+        <w:t>}</w:t>
+      </w:r>
+      <w:r>
+        <w:rPr>
+          <w:sz w:val="32"/>
+          <w:szCs w:val="32"/>
+          <w:lang w:val="en-US"/>
+        </w:rPr>
+        <w:t xml:space="preserve"> </w:t>
+      </w:r>
+      <w:r>
+        <w:rPr>
+          <w:sz w:val="32"/>
+          <w:szCs w:val="32"/>
+          <w:lang w:val="en-US"/>
+        </w:rPr>
+        <w:sym w:font="Wingdings" w:char="F0E0"/>
+      </w:r>
+      <w:r>
+        <w:rPr>
+          <w:sz w:val="32"/>
+          <w:szCs w:val="32"/>
+          <w:lang w:val="en-US"/>
+        </w:rPr>
+        <w:t xml:space="preserve"> This is general, how to select specifically?</w:t>
+      </w:r>
+    </w:p>
+    <w:p>
+      <w:pPr>
+        <w:rPr>
+          <w:sz w:val="32"/>
+          <w:szCs w:val="32"/>
+          <w:lang w:val="en-US"/>
+        </w:rPr>
+      </w:pPr>
+    </w:p>
+    <w:p>
+      <w:pPr>
+        <w:pStyle w:val="Prrafodelista"/>
+        <w:numPr>
+          <w:ilvl w:val="0"/>
+          <w:numId w:val="23"/>
+        </w:numPr>
+        <w:rPr>
+          <w:sz w:val="32"/>
+          <w:szCs w:val="32"/>
+        </w:rPr>
+      </w:pPr>
+      <w:proofErr w:type="spellStart"/>
+      <w:r>
+        <w:rPr>
+          <w:sz w:val="32"/>
+          <w:szCs w:val="32"/>
+        </w:rPr>
+        <w:lastRenderedPageBreak/>
+        <w:t>Ul</w:t>
+      </w:r>
+      <w:proofErr w:type="spellEnd"/>
+      <w:r>
+        <w:rPr>
+          <w:sz w:val="32"/>
+          <w:szCs w:val="32"/>
+        </w:rPr>
+        <w:t xml:space="preserve"> li {</w:t>
+      </w:r>
+      <w:proofErr w:type="gramStart"/>
+      <w:r>
+        <w:rPr>
+          <w:sz w:val="32"/>
+          <w:szCs w:val="32"/>
+        </w:rPr>
+        <w:t>} :</w:t>
+      </w:r>
+      <w:proofErr w:type="gramEnd"/>
+      <w:r>
+        <w:rPr>
+          <w:sz w:val="32"/>
+          <w:szCs w:val="32"/>
+        </w:rPr>
+        <w:t xml:space="preserve"> Poniendo </w:t>
+      </w:r>
+      <w:proofErr w:type="spellStart"/>
+      <w:r>
+        <w:rPr>
+          <w:sz w:val="32"/>
+          <w:szCs w:val="32"/>
+        </w:rPr>
+        <w:t>elements</w:t>
+      </w:r>
+      <w:proofErr w:type="spellEnd"/>
+      <w:r>
+        <w:rPr>
+          <w:sz w:val="32"/>
+          <w:szCs w:val="32"/>
+        </w:rPr>
+        <w:t xml:space="preserve"> uno al lado del otro </w:t>
+      </w:r>
+      <w:proofErr w:type="spellStart"/>
+      <w:r>
+        <w:rPr>
+          <w:sz w:val="32"/>
+          <w:szCs w:val="32"/>
+        </w:rPr>
+        <w:t>nosh</w:t>
+      </w:r>
+      <w:proofErr w:type="spellEnd"/>
+      <w:r>
+        <w:rPr>
+          <w:sz w:val="32"/>
+          <w:szCs w:val="32"/>
+        </w:rPr>
+        <w:t xml:space="preserve"> </w:t>
+      </w:r>
+      <w:proofErr w:type="spellStart"/>
+      <w:r>
+        <w:rPr>
+          <w:sz w:val="32"/>
+          <w:szCs w:val="32"/>
+        </w:rPr>
+        <w:t>ace</w:t>
+      </w:r>
+      <w:proofErr w:type="spellEnd"/>
+      <w:r>
+        <w:rPr>
+          <w:sz w:val="32"/>
+          <w:szCs w:val="32"/>
+        </w:rPr>
+        <w:t xml:space="preserve"> ingresar en las </w:t>
+      </w:r>
+      <w:proofErr w:type="spellStart"/>
+      <w:r>
+        <w:rPr>
+          <w:sz w:val="32"/>
+          <w:szCs w:val="32"/>
+        </w:rPr>
+        <w:t>Childs</w:t>
+      </w:r>
+      <w:proofErr w:type="spellEnd"/>
+      <w:r>
+        <w:rPr>
+          <w:sz w:val="32"/>
+          <w:szCs w:val="32"/>
+        </w:rPr>
+        <w:t>.</w:t>
+      </w:r>
+    </w:p>
+    <w:p>
+      <w:pPr>
+        <w:rPr>
+          <w:sz w:val="32"/>
+          <w:szCs w:val="32"/>
+          <w:lang w:val="en-US"/>
+        </w:rPr>
+      </w:pPr>
+      <w:proofErr w:type="spellStart"/>
+      <w:r>
+        <w:rPr>
+          <w:sz w:val="32"/>
+          <w:szCs w:val="32"/>
+          <w:lang w:val="en-US"/>
+        </w:rPr>
+        <w:t>Ul</w:t>
+      </w:r>
+      <w:proofErr w:type="spellEnd"/>
+      <w:r>
+        <w:rPr>
+          <w:sz w:val="32"/>
+          <w:szCs w:val="32"/>
+          <w:lang w:val="en-US"/>
+        </w:rPr>
+        <w:t xml:space="preserve"> li {list-style-type: none}  </w:t>
+      </w:r>
+      <w:r>
+        <w:rPr>
+          <w:sz w:val="32"/>
+          <w:szCs w:val="32"/>
+          <w:lang w:val="en-US"/>
+        </w:rPr>
+        <w:sym w:font="Wingdings" w:char="F0E0"/>
+      </w:r>
+      <w:r>
+        <w:rPr>
+          <w:sz w:val="32"/>
+          <w:szCs w:val="32"/>
+          <w:lang w:val="en-US"/>
+        </w:rPr>
+        <w:t xml:space="preserve"> </w:t>
+      </w:r>
+      <w:proofErr w:type="spellStart"/>
+      <w:r>
+        <w:rPr>
+          <w:sz w:val="32"/>
+          <w:szCs w:val="32"/>
+          <w:lang w:val="en-US"/>
+        </w:rPr>
+        <w:t>Removemos</w:t>
+      </w:r>
+      <w:proofErr w:type="spellEnd"/>
+      <w:r>
+        <w:rPr>
+          <w:sz w:val="32"/>
+          <w:szCs w:val="32"/>
+          <w:lang w:val="en-US"/>
+        </w:rPr>
+        <w:t xml:space="preserve"> </w:t>
+      </w:r>
+      <w:proofErr w:type="spellStart"/>
+      <w:r>
+        <w:rPr>
+          <w:sz w:val="32"/>
+          <w:szCs w:val="32"/>
+          <w:lang w:val="en-US"/>
+        </w:rPr>
+        <w:t>los</w:t>
+      </w:r>
+      <w:proofErr w:type="spellEnd"/>
+      <w:r>
+        <w:rPr>
+          <w:sz w:val="32"/>
+          <w:szCs w:val="32"/>
+          <w:lang w:val="en-US"/>
+        </w:rPr>
+        <w:t xml:space="preserve"> items, </w:t>
+      </w:r>
+      <w:proofErr w:type="spellStart"/>
+      <w:r>
+        <w:rPr>
+          <w:sz w:val="32"/>
+          <w:szCs w:val="32"/>
+          <w:lang w:val="en-US"/>
+        </w:rPr>
+        <w:t>numeros</w:t>
+      </w:r>
+      <w:proofErr w:type="spellEnd"/>
+      <w:r>
+        <w:rPr>
+          <w:sz w:val="32"/>
+          <w:szCs w:val="32"/>
+          <w:lang w:val="en-US"/>
+        </w:rPr>
+        <w:t>, etc.</w:t>
+      </w:r>
+    </w:p>
+    <w:p>
+      <w:pPr>
+        <w:rPr>
+          <w:sz w:val="32"/>
+          <w:szCs w:val="32"/>
+        </w:rPr>
+      </w:pPr>
+      <w:proofErr w:type="spellStart"/>
+      <w:proofErr w:type="gramStart"/>
+      <w:r>
+        <w:rPr>
+          <w:sz w:val="32"/>
+          <w:szCs w:val="32"/>
+          <w:lang w:val="en-US"/>
+        </w:rPr>
+        <w:t>ul</w:t>
+      </w:r>
+      <w:proofErr w:type="spellEnd"/>
+      <w:proofErr w:type="gramEnd"/>
+      <w:r>
+        <w:rPr>
+          <w:sz w:val="32"/>
+          <w:szCs w:val="32"/>
+          <w:lang w:val="en-US"/>
+        </w:rPr>
+        <w:t xml:space="preserve"> li a {text-decoration: none;</w:t>
+      </w:r>
+      <w:r>
+        <w:rPr>
+          <w:sz w:val="32"/>
+          <w:szCs w:val="32"/>
+          <w:lang w:val="en-US"/>
+        </w:rPr>
+        <w:t xml:space="preserve"> </w:t>
+      </w:r>
+      <w:r>
+        <w:rPr>
+          <w:sz w:val="32"/>
+          <w:szCs w:val="32"/>
+          <w:lang w:val="en-US"/>
+        </w:rPr>
+        <w:t>text-transform: capitalize; letter-</w:t>
+      </w:r>
+      <w:r>
+        <w:rPr>
+          <w:sz w:val="32"/>
+          <w:szCs w:val="32"/>
+          <w:lang w:val="en-US"/>
+        </w:rPr>
+        <w:t>s</w:t>
+      </w:r>
+      <w:r>
+        <w:rPr>
+          <w:sz w:val="32"/>
+          <w:szCs w:val="32"/>
+          <w:lang w:val="en-US"/>
+        </w:rPr>
+        <w:t>pacing: 2px; background: #222; color: #f15025; display: block; padding: 10px 10px;}</w:t>
+      </w:r>
+      <w:r>
+        <w:rPr>
+          <w:sz w:val="32"/>
+          <w:szCs w:val="32"/>
+          <w:lang w:val="en-US"/>
+        </w:rPr>
+        <w:t xml:space="preserve"> </w:t>
+      </w:r>
+      <w:r>
+        <w:rPr>
+          <w:sz w:val="32"/>
+          <w:szCs w:val="32"/>
+          <w:lang w:val="en-US"/>
+        </w:rPr>
+        <w:sym w:font="Wingdings" w:char="F0E0"/>
+      </w:r>
+      <w:r>
+        <w:rPr>
+          <w:sz w:val="32"/>
+          <w:szCs w:val="32"/>
+          <w:lang w:val="en-US"/>
+        </w:rPr>
+        <w:t xml:space="preserve"> Display block para </w:t>
+      </w:r>
+      <w:proofErr w:type="spellStart"/>
+      <w:r>
+        <w:rPr>
+          <w:sz w:val="32"/>
+          <w:szCs w:val="32"/>
+          <w:lang w:val="en-US"/>
+        </w:rPr>
+        <w:t>poder</w:t>
+      </w:r>
+      <w:proofErr w:type="spellEnd"/>
+      <w:r>
+        <w:rPr>
+          <w:sz w:val="32"/>
+          <w:szCs w:val="32"/>
+          <w:lang w:val="en-US"/>
+        </w:rPr>
+        <w:t xml:space="preserve"> </w:t>
+      </w:r>
+      <w:proofErr w:type="spellStart"/>
+      <w:r>
+        <w:rPr>
+          <w:sz w:val="32"/>
+          <w:szCs w:val="32"/>
+          <w:lang w:val="en-US"/>
+        </w:rPr>
+        <w:t>ser</w:t>
+      </w:r>
+      <w:proofErr w:type="spellEnd"/>
+      <w:r>
+        <w:rPr>
+          <w:sz w:val="32"/>
+          <w:szCs w:val="32"/>
+          <w:lang w:val="en-US"/>
+        </w:rPr>
+        <w:t xml:space="preserve"> </w:t>
+      </w:r>
+      <w:proofErr w:type="spellStart"/>
+      <w:r>
+        <w:rPr>
+          <w:sz w:val="32"/>
+          <w:szCs w:val="32"/>
+          <w:lang w:val="en-US"/>
+        </w:rPr>
+        <w:t>afectada</w:t>
+      </w:r>
+      <w:proofErr w:type="spellEnd"/>
+      <w:r>
+        <w:rPr>
+          <w:sz w:val="32"/>
+          <w:szCs w:val="32"/>
+          <w:lang w:val="en-US"/>
+        </w:rPr>
+        <w:t xml:space="preserve"> </w:t>
+      </w:r>
+      <w:proofErr w:type="spellStart"/>
+      <w:r>
+        <w:rPr>
+          <w:sz w:val="32"/>
+          <w:szCs w:val="32"/>
+          <w:lang w:val="en-US"/>
+        </w:rPr>
+        <w:t>por</w:t>
+      </w:r>
+      <w:proofErr w:type="spellEnd"/>
+      <w:r>
+        <w:rPr>
+          <w:sz w:val="32"/>
+          <w:szCs w:val="32"/>
+          <w:lang w:val="en-US"/>
+        </w:rPr>
+        <w:t xml:space="preserve"> </w:t>
+      </w:r>
+      <w:proofErr w:type="spellStart"/>
+      <w:r>
+        <w:rPr>
+          <w:sz w:val="32"/>
+          <w:szCs w:val="32"/>
+          <w:lang w:val="en-US"/>
+        </w:rPr>
+        <w:t>los</w:t>
+      </w:r>
+      <w:proofErr w:type="spellEnd"/>
+      <w:r>
+        <w:rPr>
+          <w:sz w:val="32"/>
+          <w:szCs w:val="32"/>
+          <w:lang w:val="en-US"/>
+        </w:rPr>
+        <w:t xml:space="preserve"> padding top y bottom. </w:t>
+      </w:r>
+      <w:r>
+        <w:rPr>
+          <w:sz w:val="32"/>
+          <w:szCs w:val="32"/>
+        </w:rPr>
+        <w:t>Sino el Browser los IGNORA, solo funciona para BLOCKS, no INLINE</w:t>
+      </w:r>
+    </w:p>
+    <w:p>
+      <w:pPr>
+        <w:rPr>
+          <w:sz w:val="32"/>
+          <w:szCs w:val="32"/>
+        </w:rPr>
+      </w:pPr>
+    </w:p>
+    <w:p>
+      <w:pPr>
+        <w:rPr>
+          <w:sz w:val="32"/>
+          <w:szCs w:val="32"/>
+        </w:rPr>
+      </w:pPr>
+      <w:proofErr w:type="spellStart"/>
+      <w:r>
+        <w:rPr>
+          <w:b/>
+          <w:sz w:val="32"/>
+          <w:szCs w:val="32"/>
+        </w:rPr>
+        <w:t>Display</w:t>
+      </w:r>
+      <w:proofErr w:type="spellEnd"/>
+      <w:r>
+        <w:rPr>
+          <w:b/>
+          <w:sz w:val="32"/>
+          <w:szCs w:val="32"/>
+        </w:rPr>
+        <w:t xml:space="preserve">: </w:t>
+      </w:r>
+      <w:proofErr w:type="spellStart"/>
+      <w:r>
+        <w:rPr>
+          <w:b/>
+          <w:sz w:val="32"/>
+          <w:szCs w:val="32"/>
+        </w:rPr>
+        <w:t>Inline-Blocck</w:t>
+      </w:r>
+      <w:proofErr w:type="spellEnd"/>
+      <w:r>
+        <w:rPr>
+          <w:sz w:val="32"/>
+          <w:szCs w:val="32"/>
+        </w:rPr>
+        <w:t xml:space="preserve"> </w:t>
+      </w:r>
+      <w:r>
+        <w:rPr>
+          <w:sz w:val="32"/>
+          <w:szCs w:val="32"/>
+        </w:rPr>
+        <w:sym w:font="Wingdings" w:char="F0E0"/>
+      </w:r>
+      <w:r>
+        <w:rPr>
+          <w:sz w:val="32"/>
+          <w:szCs w:val="32"/>
+        </w:rPr>
+        <w:t xml:space="preserve"> Transforma las </w:t>
+      </w:r>
+      <w:proofErr w:type="spellStart"/>
+      <w:r>
+        <w:rPr>
+          <w:sz w:val="32"/>
+          <w:szCs w:val="32"/>
+        </w:rPr>
+        <w:t>inline</w:t>
+      </w:r>
+      <w:proofErr w:type="spellEnd"/>
+      <w:r>
+        <w:rPr>
+          <w:sz w:val="32"/>
+          <w:szCs w:val="32"/>
+        </w:rPr>
+        <w:t xml:space="preserve"> en blocks, pero mantiene su regla de Solo usa su </w:t>
+      </w:r>
+      <w:proofErr w:type="spellStart"/>
+      <w:r>
+        <w:rPr>
+          <w:sz w:val="32"/>
+          <w:szCs w:val="32"/>
+        </w:rPr>
+        <w:t>Area</w:t>
+      </w:r>
+      <w:proofErr w:type="spellEnd"/>
+      <w:r>
+        <w:rPr>
+          <w:sz w:val="32"/>
+          <w:szCs w:val="32"/>
+        </w:rPr>
+        <w:t xml:space="preserve">, no llega hasta el final </w:t>
+      </w:r>
+      <w:r>
+        <w:rPr>
+          <w:sz w:val="32"/>
+          <w:szCs w:val="32"/>
+        </w:rPr>
+        <w:sym w:font="Wingdings" w:char="F04A"/>
+      </w:r>
+    </w:p>
+    <w:p>
+      <w:pPr>
+        <w:rPr>
+          <w:sz w:val="32"/>
+          <w:szCs w:val="32"/>
+        </w:rPr>
+      </w:pPr>
+      <w:r>
+        <w:rPr>
+          <w:sz w:val="32"/>
+          <w:szCs w:val="32"/>
+        </w:rPr>
+        <w:t xml:space="preserve">Luego será afectado por </w:t>
+      </w:r>
+      <w:proofErr w:type="spellStart"/>
+      <w:r>
+        <w:rPr>
+          <w:sz w:val="32"/>
+          <w:szCs w:val="32"/>
+        </w:rPr>
+        <w:t>paddings</w:t>
+      </w:r>
+      <w:proofErr w:type="spellEnd"/>
+      <w:r>
+        <w:rPr>
+          <w:sz w:val="32"/>
+          <w:szCs w:val="32"/>
+        </w:rPr>
+        <w:t xml:space="preserve"> y márgenes top </w:t>
+      </w:r>
+      <w:proofErr w:type="spellStart"/>
+      <w:r>
+        <w:rPr>
+          <w:sz w:val="32"/>
+          <w:szCs w:val="32"/>
+        </w:rPr>
+        <w:t>bot</w:t>
+      </w:r>
+      <w:proofErr w:type="spellEnd"/>
+      <w:r>
+        <w:rPr>
+          <w:sz w:val="32"/>
+          <w:szCs w:val="32"/>
+        </w:rPr>
+        <w:t>.!!!!</w:t>
+      </w:r>
+    </w:p>
+    <w:p>
+      <w:pPr>
+        <w:rPr>
+          <w:sz w:val="32"/>
+          <w:szCs w:val="32"/>
+        </w:rPr>
+      </w:pPr>
+    </w:p>
+    <w:p>
+      <w:pPr>
+        <w:rPr>
+          <w:sz w:val="32"/>
+          <w:szCs w:val="32"/>
+          <w:u w:val="single"/>
+        </w:rPr>
+      </w:pPr>
+      <w:r>
+        <w:rPr>
+          <w:sz w:val="32"/>
+          <w:szCs w:val="32"/>
+          <w:u w:val="single"/>
+        </w:rPr>
+        <w:t>Box-</w:t>
+      </w:r>
+      <w:proofErr w:type="spellStart"/>
+      <w:r>
+        <w:rPr>
+          <w:sz w:val="32"/>
+          <w:szCs w:val="32"/>
+          <w:u w:val="single"/>
+        </w:rPr>
+        <w:t>Sizing</w:t>
+      </w:r>
+      <w:proofErr w:type="spellEnd"/>
+    </w:p>
+    <w:p>
+      <w:pPr>
+        <w:rPr>
+          <w:sz w:val="32"/>
+          <w:szCs w:val="32"/>
+        </w:rPr>
+      </w:pPr>
+      <w:r>
+        <w:rPr>
+          <w:sz w:val="32"/>
+          <w:szCs w:val="32"/>
+        </w:rPr>
+        <w:t>7.01.00</w:t>
       </w:r>
       <w:bookmarkStart w:id="0" w:name="_GoBack"/>
       <w:bookmarkEnd w:id="0"/>
-      <w:r>
-        <w:rPr>
-          <w:sz w:val="32"/>
-          <w:szCs w:val="32"/>
-        </w:rPr>
-        <w:t>6.04.30</w:t>
-      </w:r>
+    </w:p>
+    <w:p>
+      <w:pPr>
+        <w:rPr>
+          <w:sz w:val="32"/>
+          <w:szCs w:val="32"/>
+        </w:rPr>
+      </w:pPr>
+    </w:p>
+    <w:p>
+      <w:pPr>
+        <w:rPr>
+          <w:sz w:val="32"/>
+          <w:szCs w:val="32"/>
+        </w:rPr>
+      </w:pPr>
+    </w:p>
+    <w:p>
+      <w:pPr>
+        <w:rPr>
+          <w:sz w:val="32"/>
+          <w:szCs w:val="32"/>
+        </w:rPr>
+      </w:pPr>
+    </w:p>
+    <w:p>
+      <w:pPr>
+        <w:rPr>
+          <w:sz w:val="32"/>
+          <w:szCs w:val="32"/>
+        </w:rPr>
+      </w:pPr>
+    </w:p>
+    <w:p>
+      <w:pPr>
+        <w:rPr>
+          <w:sz w:val="32"/>
+          <w:szCs w:val="32"/>
+        </w:rPr>
+      </w:pPr>
+    </w:p>
+    <w:p>
+      <w:pPr>
+        <w:rPr>
+          <w:sz w:val="32"/>
+          <w:szCs w:val="32"/>
+        </w:rPr>
+      </w:pPr>
+    </w:p>
+    <w:p>
+      <w:pPr>
+        <w:rPr>
+          <w:sz w:val="32"/>
+          <w:szCs w:val="32"/>
+        </w:rPr>
+      </w:pPr>
     </w:p>
     <w:p>
       <w:pPr>
@@ -16613,24 +19645,118 @@
           <w:u w:val="single"/>
         </w:rPr>
       </w:pPr>
-      <w:r>
+    </w:p>
+    <w:p>
+      <w:pPr>
+        <w:jc w:val="center"/>
         <w:rPr>
           <w:b/>
           <w:sz w:val="48"/>
           <w:szCs w:val="48"/>
           <w:u w:val="single"/>
         </w:rPr>
-        <w:t xml:space="preserve">Datos </w:t>
-      </w:r>
-      <w:r>
+      </w:pPr>
+    </w:p>
+    <w:p>
+      <w:pPr>
+        <w:jc w:val="center"/>
         <w:rPr>
           <w:b/>
           <w:sz w:val="48"/>
           <w:szCs w:val="48"/>
           <w:u w:val="single"/>
         </w:rPr>
+      </w:pPr>
+    </w:p>
+    <w:p>
+      <w:pPr>
+        <w:jc w:val="center"/>
+        <w:rPr>
+          <w:b/>
+          <w:sz w:val="48"/>
+          <w:szCs w:val="48"/>
+          <w:u w:val="single"/>
+        </w:rPr>
+      </w:pPr>
+    </w:p>
+    <w:p>
+      <w:pPr>
+        <w:jc w:val="center"/>
+        <w:rPr>
+          <w:b/>
+          <w:sz w:val="48"/>
+          <w:szCs w:val="48"/>
+          <w:u w:val="single"/>
+        </w:rPr>
+      </w:pPr>
+    </w:p>
+    <w:p>
+      <w:pPr>
+        <w:jc w:val="center"/>
+        <w:rPr>
+          <w:b/>
+          <w:sz w:val="48"/>
+          <w:szCs w:val="48"/>
+          <w:u w:val="single"/>
+        </w:rPr>
+      </w:pPr>
+    </w:p>
+    <w:p>
+      <w:pPr>
+        <w:jc w:val="center"/>
+        <w:rPr>
+          <w:b/>
+          <w:sz w:val="48"/>
+          <w:szCs w:val="48"/>
+          <w:u w:val="single"/>
+        </w:rPr>
+      </w:pPr>
+    </w:p>
+    <w:p>
+      <w:pPr>
+        <w:jc w:val="center"/>
+        <w:rPr>
+          <w:b/>
+          <w:sz w:val="48"/>
+          <w:szCs w:val="48"/>
+          <w:u w:val="single"/>
+          <w:lang w:val="en-US"/>
+        </w:rPr>
+      </w:pPr>
+      <w:proofErr w:type="spellStart"/>
+      <w:r>
+        <w:rPr>
+          <w:b/>
+          <w:sz w:val="48"/>
+          <w:szCs w:val="48"/>
+          <w:u w:val="single"/>
+          <w:lang w:val="en-US"/>
+        </w:rPr>
+        <w:t>Datos</w:t>
+      </w:r>
+      <w:proofErr w:type="spellEnd"/>
+      <w:r>
+        <w:rPr>
+          <w:b/>
+          <w:sz w:val="48"/>
+          <w:szCs w:val="48"/>
+          <w:u w:val="single"/>
+          <w:lang w:val="en-US"/>
+        </w:rPr>
+        <w:t xml:space="preserve"> </w:t>
+      </w:r>
+      <w:proofErr w:type="spellStart"/>
+      <w:r>
+        <w:rPr>
+          <w:b/>
+          <w:sz w:val="48"/>
+          <w:szCs w:val="48"/>
+          <w:u w:val="single"/>
+          <w:lang w:val="en-US"/>
+        </w:rPr>
         <w:t>Piolas</w:t>
       </w:r>
+      <w:proofErr w:type="spellEnd"/>
     </w:p>
     <w:p>
       <w:pPr>
@@ -16649,58 +19775,17 @@
         <w:rPr>
           <w:sz w:val="32"/>
           <w:szCs w:val="32"/>
-        </w:rPr>
-        <w:t xml:space="preserve">DIV </w:t>
-      </w:r>
-      <w:proofErr w:type="spellStart"/>
-      <w:r>
-        <w:rPr>
-          <w:sz w:val="32"/>
-          <w:szCs w:val="32"/>
-        </w:rPr>
-        <w:t>is</w:t>
-      </w:r>
-      <w:proofErr w:type="spellEnd"/>
-      <w:r>
-        <w:rPr>
-          <w:sz w:val="32"/>
-          <w:szCs w:val="32"/>
-        </w:rPr>
-        <w:t xml:space="preserve"> </w:t>
-      </w:r>
-      <w:proofErr w:type="spellStart"/>
-      <w:r>
-        <w:rPr>
-          <w:sz w:val="32"/>
-          <w:szCs w:val="32"/>
-        </w:rPr>
-        <w:t>for</w:t>
-      </w:r>
-      <w:proofErr w:type="spellEnd"/>
-      <w:r>
-        <w:rPr>
-          <w:sz w:val="32"/>
-          <w:szCs w:val="32"/>
-        </w:rPr>
-        <w:t xml:space="preserve"> s</w:t>
-      </w:r>
-      <w:proofErr w:type="spellStart"/>
-      <w:r>
-        <w:rPr>
-          <w:sz w:val="32"/>
-          <w:szCs w:val="32"/>
-          <w:lang w:val="en-US"/>
-        </w:rPr>
-        <w:t>tarting</w:t>
-      </w:r>
-      <w:proofErr w:type="spellEnd"/>
-      <w:r>
-        <w:rPr>
-          <w:sz w:val="32"/>
-          <w:szCs w:val="32"/>
-          <w:lang w:val="en-US"/>
-        </w:rPr>
-        <w:t xml:space="preserve"> a new line. “Block level element”</w:t>
+          <w:lang w:val="en-US"/>
+        </w:rPr>
+        <w:t>DIV is for s</w:t>
+      </w:r>
+      <w:r>
+        <w:rPr>
+          <w:sz w:val="32"/>
+          <w:szCs w:val="32"/>
+          <w:lang w:val="en-US"/>
+        </w:rPr>
+        <w:t>tarting a new line. “Block level element”</w:t>
       </w:r>
     </w:p>
     <w:p>
@@ -16758,6 +19843,86 @@
         </w:rPr>
         <w:t xml:space="preserve"> want to create a new line.</w:t>
       </w:r>
+      <w:r>
+        <w:rPr>
+          <w:sz w:val="32"/>
+          <w:szCs w:val="32"/>
+          <w:lang w:val="en-US"/>
+        </w:rPr>
+        <w:t xml:space="preserve"> (</w:t>
+      </w:r>
+      <w:proofErr w:type="spellStart"/>
+      <w:r>
+        <w:rPr>
+          <w:sz w:val="32"/>
+          <w:szCs w:val="32"/>
+          <w:lang w:val="en-US"/>
+        </w:rPr>
+        <w:t>Usa</w:t>
+      </w:r>
+      <w:proofErr w:type="spellEnd"/>
+      <w:r>
+        <w:rPr>
+          <w:sz w:val="32"/>
+          <w:szCs w:val="32"/>
+          <w:lang w:val="en-US"/>
+        </w:rPr>
+        <w:t xml:space="preserve"> </w:t>
+      </w:r>
+      <w:proofErr w:type="spellStart"/>
+      <w:r>
+        <w:rPr>
+          <w:sz w:val="32"/>
+          <w:szCs w:val="32"/>
+          <w:lang w:val="en-US"/>
+        </w:rPr>
+        <w:t>unicamente</w:t>
+      </w:r>
+      <w:proofErr w:type="spellEnd"/>
+      <w:r>
+        <w:rPr>
+          <w:sz w:val="32"/>
+          <w:szCs w:val="32"/>
+          <w:lang w:val="en-US"/>
+        </w:rPr>
+        <w:t xml:space="preserve"> el </w:t>
+      </w:r>
+      <w:proofErr w:type="spellStart"/>
+      <w:r>
+        <w:rPr>
+          <w:sz w:val="32"/>
+          <w:szCs w:val="32"/>
+          <w:lang w:val="en-US"/>
+        </w:rPr>
+        <w:t>espacio</w:t>
+      </w:r>
+      <w:proofErr w:type="spellEnd"/>
+      <w:r>
+        <w:rPr>
+          <w:sz w:val="32"/>
+          <w:szCs w:val="32"/>
+          <w:lang w:val="en-US"/>
+        </w:rPr>
+        <w:t xml:space="preserve"> </w:t>
+      </w:r>
+      <w:proofErr w:type="spellStart"/>
+      <w:r>
+        <w:rPr>
+          <w:sz w:val="32"/>
+          <w:szCs w:val="32"/>
+          <w:lang w:val="en-US"/>
+        </w:rPr>
+        <w:t>necesario</w:t>
+      </w:r>
+      <w:proofErr w:type="spellEnd"/>
+      <w:r>
+        <w:rPr>
+          <w:sz w:val="32"/>
+          <w:szCs w:val="32"/>
+          <w:lang w:val="en-US"/>
+        </w:rPr>
+        <w:t>)</w:t>
+      </w:r>
     </w:p>
     <w:p>
       <w:pPr>
@@ -17090,12 +20255,66 @@
           <w:szCs w:val="32"/>
         </w:rPr>
       </w:pPr>
+      <w:r>
+        <w:rPr>
+          <w:sz w:val="32"/>
+          <w:szCs w:val="32"/>
+        </w:rPr>
+        <w:t xml:space="preserve">CSS Box </w:t>
+      </w:r>
+      <w:proofErr w:type="spellStart"/>
+      <w:r>
+        <w:rPr>
+          <w:sz w:val="32"/>
+          <w:szCs w:val="32"/>
+        </w:rPr>
+        <w:t>Model</w:t>
+      </w:r>
+      <w:proofErr w:type="spellEnd"/>
+      <w:r>
+        <w:rPr>
+          <w:sz w:val="32"/>
+          <w:szCs w:val="32"/>
+        </w:rPr>
+        <w:t>: El elemento es siempre el texto y su área.</w:t>
+      </w:r>
+    </w:p>
+    <w:p>
+      <w:pPr>
+        <w:pStyle w:val="Prrafodelista"/>
+        <w:numPr>
+          <w:ilvl w:val="0"/>
+          <w:numId w:val="16"/>
+        </w:numPr>
+        <w:rPr>
+          <w:sz w:val="32"/>
+          <w:szCs w:val="32"/>
+          <w:lang w:val="en-US"/>
+        </w:rPr>
+      </w:pPr>
+      <w:r>
+        <w:rPr>
+          <w:sz w:val="32"/>
+          <w:szCs w:val="32"/>
+          <w:lang w:val="en-US"/>
+        </w:rPr>
+        <w:t xml:space="preserve">SPAN, HREFS are INLINE (padding margin are not respected. </w:t>
+      </w:r>
+      <w:r>
+        <w:rPr>
+          <w:sz w:val="32"/>
+          <w:szCs w:val="32"/>
+          <w:lang w:val="en-US"/>
+        </w:rPr>
+        <w:t>For that I need to transform them into BLOCK)</w:t>
+      </w:r>
     </w:p>
     <w:p>
       <w:pPr>
         <w:rPr>
           <w:sz w:val="36"/>
           <w:szCs w:val="36"/>
+          <w:lang w:val="en-US"/>
         </w:rPr>
       </w:pPr>
     </w:p>
@@ -17472,6 +20691,119 @@
     </w:lvl>
   </w:abstractNum>
   <w:abstractNum w:abstractNumId="4" w15:restartNumberingAfterBreak="0">
+    <w:nsid w:val="1045481C"/>
+    <w:multiLevelType w:val="hybridMultilevel"/>
+    <w:tmpl w:val="1A441ACC"/>
+    <w:lvl w:ilvl="0" w:tplc="040C0001">
+      <w:start w:val="1"/>
+      <w:numFmt w:val="bullet"/>
+      <w:lvlText w:val=""/>
+      <w:lvlJc w:val="left"/>
+      <w:pPr>
+        <w:ind w:left="720" w:hanging="360"/>
+      </w:pPr>
+      <w:rPr>
+        <w:rFonts w:ascii="Symbol" w:hAnsi="Symbol" w:hint="default"/>
+      </w:rPr>
+    </w:lvl>
+    <w:lvl w:ilvl="1" w:tplc="040C0003" w:tentative="1">
+      <w:start w:val="1"/>
+      <w:numFmt w:val="bullet"/>
+      <w:lvlText w:val="o"/>
+      <w:lvlJc w:val="left"/>
+      <w:pPr>
+        <w:ind w:left="1440" w:hanging="360"/>
+      </w:pPr>
+      <w:rPr>
+        <w:rFonts w:ascii="Courier New" w:hAnsi="Courier New" w:cs="Courier New" w:hint="default"/>
+      </w:rPr>
+    </w:lvl>
+    <w:lvl w:ilvl="2" w:tplc="040C0005" w:tentative="1">
+      <w:start w:val="1"/>
+      <w:numFmt w:val="bullet"/>
+      <w:lvlText w:val=""/>
+      <w:lvlJc w:val="left"/>
+      <w:pPr>
+        <w:ind w:left="2160" w:hanging="360"/>
+      </w:pPr>
+      <w:rPr>
+        <w:rFonts w:ascii="Wingdings" w:hAnsi="Wingdings" w:hint="default"/>
+      </w:rPr>
+    </w:lvl>
+    <w:lvl w:ilvl="3" w:tplc="040C0001" w:tentative="1">
+      <w:start w:val="1"/>
+      <w:numFmt w:val="bullet"/>
+      <w:lvlText w:val=""/>
+      <w:lvlJc w:val="left"/>
+      <w:pPr>
+        <w:ind w:left="2880" w:hanging="360"/>
+      </w:pPr>
+      <w:rPr>
+        <w:rFonts w:ascii="Symbol" w:hAnsi="Symbol" w:hint="default"/>
+      </w:rPr>
+    </w:lvl>
+    <w:lvl w:ilvl="4" w:tplc="040C0003" w:tentative="1">
+      <w:start w:val="1"/>
+      <w:numFmt w:val="bullet"/>
+      <w:lvlText w:val="o"/>
+      <w:lvlJc w:val="left"/>
+      <w:pPr>
+        <w:ind w:left="3600" w:hanging="360"/>
+      </w:pPr>
+      <w:rPr>
+        <w:rFonts w:ascii="Courier New" w:hAnsi="Courier New" w:cs="Courier New" w:hint="default"/>
+      </w:rPr>
+    </w:lvl>
+    <w:lvl w:ilvl="5" w:tplc="040C0005" w:tentative="1">
+      <w:start w:val="1"/>
+      <w:numFmt w:val="bullet"/>
+      <w:lvlText w:val=""/>
+      <w:lvlJc w:val="left"/>
+      <w:pPr>
+        <w:ind w:left="4320" w:hanging="360"/>
+      </w:pPr>
+      <w:rPr>
+        <w:rFonts w:ascii="Wingdings" w:hAnsi="Wingdings" w:hint="default"/>
+      </w:rPr>
+    </w:lvl>
+    <w:lvl w:ilvl="6" w:tplc="040C0001" w:tentative="1">
+      <w:start w:val="1"/>
+      <w:numFmt w:val="bullet"/>
+      <w:lvlText w:val=""/>
+      <w:lvlJc w:val="left"/>
+      <w:pPr>
+        <w:ind w:left="5040" w:hanging="360"/>
+      </w:pPr>
+      <w:rPr>
+        <w:rFonts w:ascii="Symbol" w:hAnsi="Symbol" w:hint="default"/>
+      </w:rPr>
+    </w:lvl>
+    <w:lvl w:ilvl="7" w:tplc="040C0003" w:tentative="1">
+      <w:start w:val="1"/>
+      <w:numFmt w:val="bullet"/>
+      <w:lvlText w:val="o"/>
+      <w:lvlJc w:val="left"/>
+      <w:pPr>
+        <w:ind w:left="5760" w:hanging="360"/>
+      </w:pPr>
+      <w:rPr>
+        <w:rFonts w:ascii="Courier New" w:hAnsi="Courier New" w:cs="Courier New" w:hint="default"/>
+      </w:rPr>
+    </w:lvl>
+    <w:lvl w:ilvl="8" w:tplc="040C0005" w:tentative="1">
+      <w:start w:val="1"/>
+      <w:numFmt w:val="bullet"/>
+      <w:lvlText w:val=""/>
+      <w:lvlJc w:val="left"/>
+      <w:pPr>
+        <w:ind w:left="6480" w:hanging="360"/>
+      </w:pPr>
+      <w:rPr>
+        <w:rFonts w:ascii="Wingdings" w:hAnsi="Wingdings" w:hint="default"/>
+      </w:rPr>
+    </w:lvl>
+  </w:abstractNum>
+  <w:abstractNum w:abstractNumId="5" w15:restartNumberingAfterBreak="0">
     <w:nsid w:val="1505256C"/>
     <w:multiLevelType w:val="hybridMultilevel"/>
     <w:tmpl w:val="B0F42954"/>
@@ -17584,7 +20916,7 @@
       </w:rPr>
     </w:lvl>
   </w:abstractNum>
-  <w:abstractNum w:abstractNumId="5" w15:restartNumberingAfterBreak="0">
+  <w:abstractNum w:abstractNumId="6" w15:restartNumberingAfterBreak="0">
     <w:nsid w:val="151A2BC2"/>
     <w:multiLevelType w:val="hybridMultilevel"/>
     <w:tmpl w:val="B468B0FA"/>
@@ -17670,7 +21002,7 @@
       </w:pPr>
     </w:lvl>
   </w:abstractNum>
-  <w:abstractNum w:abstractNumId="6" w15:restartNumberingAfterBreak="0">
+  <w:abstractNum w:abstractNumId="7" w15:restartNumberingAfterBreak="0">
     <w:nsid w:val="1F023ED9"/>
     <w:multiLevelType w:val="hybridMultilevel"/>
     <w:tmpl w:val="8D78B52C"/>
@@ -17783,7 +21115,7 @@
       </w:rPr>
     </w:lvl>
   </w:abstractNum>
-  <w:abstractNum w:abstractNumId="7" w15:restartNumberingAfterBreak="0">
+  <w:abstractNum w:abstractNumId="8" w15:restartNumberingAfterBreak="0">
     <w:nsid w:val="2B436B7B"/>
     <w:multiLevelType w:val="hybridMultilevel"/>
     <w:tmpl w:val="0E02B9E6"/>
@@ -17896,7 +21228,7 @@
       </w:rPr>
     </w:lvl>
   </w:abstractNum>
-  <w:abstractNum w:abstractNumId="8" w15:restartNumberingAfterBreak="0">
+  <w:abstractNum w:abstractNumId="9" w15:restartNumberingAfterBreak="0">
     <w:nsid w:val="37613446"/>
     <w:multiLevelType w:val="hybridMultilevel"/>
     <w:tmpl w:val="70C21B88"/>
@@ -18009,7 +21341,7 @@
       </w:rPr>
     </w:lvl>
   </w:abstractNum>
-  <w:abstractNum w:abstractNumId="9" w15:restartNumberingAfterBreak="0">
+  <w:abstractNum w:abstractNumId="10" w15:restartNumberingAfterBreak="0">
     <w:nsid w:val="38BA01A9"/>
     <w:multiLevelType w:val="hybridMultilevel"/>
     <w:tmpl w:val="EBFE2DB6"/>
@@ -18122,7 +21454,7 @@
       </w:rPr>
     </w:lvl>
   </w:abstractNum>
-  <w:abstractNum w:abstractNumId="10" w15:restartNumberingAfterBreak="0">
+  <w:abstractNum w:abstractNumId="11" w15:restartNumberingAfterBreak="0">
     <w:nsid w:val="452674D0"/>
     <w:multiLevelType w:val="hybridMultilevel"/>
     <w:tmpl w:val="FAAC3754"/>
@@ -18235,7 +21567,7 @@
       </w:rPr>
     </w:lvl>
   </w:abstractNum>
-  <w:abstractNum w:abstractNumId="11" w15:restartNumberingAfterBreak="0">
+  <w:abstractNum w:abstractNumId="12" w15:restartNumberingAfterBreak="0">
     <w:nsid w:val="474B5D7D"/>
     <w:multiLevelType w:val="hybridMultilevel"/>
     <w:tmpl w:val="8F680D86"/>
@@ -18348,7 +21680,93 @@
       </w:rPr>
     </w:lvl>
   </w:abstractNum>
-  <w:abstractNum w:abstractNumId="12" w15:restartNumberingAfterBreak="0">
+  <w:abstractNum w:abstractNumId="13" w15:restartNumberingAfterBreak="0">
+    <w:nsid w:val="47F37450"/>
+    <w:multiLevelType w:val="hybridMultilevel"/>
+    <w:tmpl w:val="01EAB8F2"/>
+    <w:lvl w:ilvl="0" w:tplc="040C000F">
+      <w:start w:val="1"/>
+      <w:numFmt w:val="decimal"/>
+      <w:lvlText w:val="%1."/>
+      <w:lvlJc w:val="left"/>
+      <w:pPr>
+        <w:ind w:left="1429" w:hanging="360"/>
+      </w:pPr>
+    </w:lvl>
+    <w:lvl w:ilvl="1" w:tplc="040C0019" w:tentative="1">
+      <w:start w:val="1"/>
+      <w:numFmt w:val="lowerLetter"/>
+      <w:lvlText w:val="%2."/>
+      <w:lvlJc w:val="left"/>
+      <w:pPr>
+        <w:ind w:left="2149" w:hanging="360"/>
+      </w:pPr>
+    </w:lvl>
+    <w:lvl w:ilvl="2" w:tplc="040C001B" w:tentative="1">
+      <w:start w:val="1"/>
+      <w:numFmt w:val="lowerRoman"/>
+      <w:lvlText w:val="%3."/>
+      <w:lvlJc w:val="right"/>
+      <w:pPr>
+        <w:ind w:left="2869" w:hanging="180"/>
+      </w:pPr>
+    </w:lvl>
+    <w:lvl w:ilvl="3" w:tplc="040C000F" w:tentative="1">
+      <w:start w:val="1"/>
+      <w:numFmt w:val="decimal"/>
+      <w:lvlText w:val="%4."/>
+      <w:lvlJc w:val="left"/>
+      <w:pPr>
+        <w:ind w:left="3589" w:hanging="360"/>
+      </w:pPr>
+    </w:lvl>
+    <w:lvl w:ilvl="4" w:tplc="040C0019" w:tentative="1">
+      <w:start w:val="1"/>
+      <w:numFmt w:val="lowerLetter"/>
+      <w:lvlText w:val="%5."/>
+      <w:lvlJc w:val="left"/>
+      <w:pPr>
+        <w:ind w:left="4309" w:hanging="360"/>
+      </w:pPr>
+    </w:lvl>
+    <w:lvl w:ilvl="5" w:tplc="040C001B" w:tentative="1">
+      <w:start w:val="1"/>
+      <w:numFmt w:val="lowerRoman"/>
+      <w:lvlText w:val="%6."/>
+      <w:lvlJc w:val="right"/>
+      <w:pPr>
+        <w:ind w:left="5029" w:hanging="180"/>
+      </w:pPr>
+    </w:lvl>
+    <w:lvl w:ilvl="6" w:tplc="040C000F" w:tentative="1">
+      <w:start w:val="1"/>
+      <w:numFmt w:val="decimal"/>
+      <w:lvlText w:val="%7."/>
+      <w:lvlJc w:val="left"/>
+      <w:pPr>
+        <w:ind w:left="5749" w:hanging="360"/>
+      </w:pPr>
+    </w:lvl>
+    <w:lvl w:ilvl="7" w:tplc="040C0019" w:tentative="1">
+      <w:start w:val="1"/>
+      <w:numFmt w:val="lowerLetter"/>
+      <w:lvlText w:val="%8."/>
+      <w:lvlJc w:val="left"/>
+      <w:pPr>
+        <w:ind w:left="6469" w:hanging="360"/>
+      </w:pPr>
+    </w:lvl>
+    <w:lvl w:ilvl="8" w:tplc="040C001B" w:tentative="1">
+      <w:start w:val="1"/>
+      <w:numFmt w:val="lowerRoman"/>
+      <w:lvlText w:val="%9."/>
+      <w:lvlJc w:val="right"/>
+      <w:pPr>
+        <w:ind w:left="7189" w:hanging="180"/>
+      </w:pPr>
+    </w:lvl>
+  </w:abstractNum>
+  <w:abstractNum w:abstractNumId="14" w15:restartNumberingAfterBreak="0">
     <w:nsid w:val="4AD810B1"/>
     <w:multiLevelType w:val="hybridMultilevel"/>
     <w:tmpl w:val="95984D76"/>
@@ -18461,7 +21879,7 @@
       </w:rPr>
     </w:lvl>
   </w:abstractNum>
-  <w:abstractNum w:abstractNumId="13" w15:restartNumberingAfterBreak="0">
+  <w:abstractNum w:abstractNumId="15" w15:restartNumberingAfterBreak="0">
     <w:nsid w:val="4F397876"/>
     <w:multiLevelType w:val="hybridMultilevel"/>
     <w:tmpl w:val="18F28048"/>
@@ -18574,7 +21992,7 @@
       </w:rPr>
     </w:lvl>
   </w:abstractNum>
-  <w:abstractNum w:abstractNumId="14" w15:restartNumberingAfterBreak="0">
+  <w:abstractNum w:abstractNumId="16" w15:restartNumberingAfterBreak="0">
     <w:nsid w:val="4FAB1C92"/>
     <w:multiLevelType w:val="hybridMultilevel"/>
     <w:tmpl w:val="7EC49A04"/>
@@ -18687,7 +22105,7 @@
       </w:rPr>
     </w:lvl>
   </w:abstractNum>
-  <w:abstractNum w:abstractNumId="15" w15:restartNumberingAfterBreak="0">
+  <w:abstractNum w:abstractNumId="17" w15:restartNumberingAfterBreak="0">
     <w:nsid w:val="54423E9A"/>
     <w:multiLevelType w:val="hybridMultilevel"/>
     <w:tmpl w:val="84007E6C"/>
@@ -18800,10 +22218,10 @@
       </w:rPr>
     </w:lvl>
   </w:abstractNum>
-  <w:abstractNum w:abstractNumId="16" w15:restartNumberingAfterBreak="0">
+  <w:abstractNum w:abstractNumId="18" w15:restartNumberingAfterBreak="0">
     <w:nsid w:val="5CB718DB"/>
     <w:multiLevelType w:val="hybridMultilevel"/>
-    <w:tmpl w:val="F70C28EC"/>
+    <w:tmpl w:val="431E2D4E"/>
     <w:lvl w:ilvl="0" w:tplc="040C0001">
       <w:start w:val="1"/>
       <w:numFmt w:val="bullet"/>
@@ -18913,7 +22331,7 @@
       </w:rPr>
     </w:lvl>
   </w:abstractNum>
-  <w:abstractNum w:abstractNumId="17" w15:restartNumberingAfterBreak="0">
+  <w:abstractNum w:abstractNumId="19" w15:restartNumberingAfterBreak="0">
     <w:nsid w:val="67F858F5"/>
     <w:multiLevelType w:val="hybridMultilevel"/>
     <w:tmpl w:val="FA985DE0"/>
@@ -19026,7 +22444,7 @@
       </w:rPr>
     </w:lvl>
   </w:abstractNum>
-  <w:abstractNum w:abstractNumId="18" w15:restartNumberingAfterBreak="0">
+  <w:abstractNum w:abstractNumId="20" w15:restartNumberingAfterBreak="0">
     <w:nsid w:val="73930E49"/>
     <w:multiLevelType w:val="hybridMultilevel"/>
     <w:tmpl w:val="27E61E88"/>
@@ -19139,7 +22557,7 @@
       </w:rPr>
     </w:lvl>
   </w:abstractNum>
-  <w:abstractNum w:abstractNumId="19" w15:restartNumberingAfterBreak="0">
+  <w:abstractNum w:abstractNumId="21" w15:restartNumberingAfterBreak="0">
     <w:nsid w:val="744D064D"/>
     <w:multiLevelType w:val="hybridMultilevel"/>
     <w:tmpl w:val="B98821C8"/>
@@ -19252,7 +22670,7 @@
       </w:rPr>
     </w:lvl>
   </w:abstractNum>
-  <w:abstractNum w:abstractNumId="20" w15:restartNumberingAfterBreak="0">
+  <w:abstractNum w:abstractNumId="22" w15:restartNumberingAfterBreak="0">
     <w:nsid w:val="7ACD5595"/>
     <w:multiLevelType w:val="hybridMultilevel"/>
     <w:tmpl w:val="5606C062"/>
@@ -19366,49 +22784,49 @@
     </w:lvl>
   </w:abstractNum>
   <w:num w:numId="1">
-    <w:abstractNumId w:val="13"/>
+    <w:abstractNumId w:val="15"/>
   </w:num>
   <w:num w:numId="2">
-    <w:abstractNumId w:val="19"/>
+    <w:abstractNumId w:val="21"/>
   </w:num>
   <w:num w:numId="3">
-    <w:abstractNumId w:val="9"/>
+    <w:abstractNumId w:val="10"/>
   </w:num>
   <w:num w:numId="4">
-    <w:abstractNumId w:val="5"/>
+    <w:abstractNumId w:val="6"/>
   </w:num>
   <w:num w:numId="5">
     <w:abstractNumId w:val="3"/>
   </w:num>
   <w:num w:numId="6">
-    <w:abstractNumId w:val="10"/>
+    <w:abstractNumId w:val="11"/>
   </w:num>
   <w:num w:numId="7">
-    <w:abstractNumId w:val="6"/>
+    <w:abstractNumId w:val="7"/>
   </w:num>
   <w:num w:numId="8">
+    <w:abstractNumId w:val="14"/>
+  </w:num>
+  <w:num w:numId="9">
+    <w:abstractNumId w:val="16"/>
+  </w:num>
+  <w:num w:numId="10">
+    <w:abstractNumId w:val="9"/>
+  </w:num>
+  <w:num w:numId="11">
+    <w:abstractNumId w:val="8"/>
+  </w:num>
+  <w:num w:numId="12">
     <w:abstractNumId w:val="12"/>
   </w:num>
-  <w:num w:numId="9">
-    <w:abstractNumId w:val="14"/>
-  </w:num>
-  <w:num w:numId="10">
-    <w:abstractNumId w:val="8"/>
-  </w:num>
-  <w:num w:numId="11">
-    <w:abstractNumId w:val="7"/>
-  </w:num>
-  <w:num w:numId="12">
-    <w:abstractNumId w:val="11"/>
-  </w:num>
   <w:num w:numId="13">
-    <w:abstractNumId w:val="15"/>
+    <w:abstractNumId w:val="17"/>
   </w:num>
   <w:num w:numId="14">
-    <w:abstractNumId w:val="18"/>
+    <w:abstractNumId w:val="20"/>
   </w:num>
   <w:num w:numId="15">
-    <w:abstractNumId w:val="4"/>
+    <w:abstractNumId w:val="5"/>
   </w:num>
   <w:num w:numId="16">
     <w:abstractNumId w:val="1"/>
@@ -19417,16 +22835,22 @@
     <w:abstractNumId w:val="2"/>
   </w:num>
   <w:num w:numId="18">
-    <w:abstractNumId w:val="20"/>
+    <w:abstractNumId w:val="22"/>
   </w:num>
   <w:num w:numId="19">
-    <w:abstractNumId w:val="17"/>
+    <w:abstractNumId w:val="19"/>
   </w:num>
   <w:num w:numId="20">
-    <w:abstractNumId w:val="16"/>
+    <w:abstractNumId w:val="18"/>
   </w:num>
   <w:num w:numId="21">
     <w:abstractNumId w:val="0"/>
+  </w:num>
+  <w:num w:numId="22">
+    <w:abstractNumId w:val="13"/>
+  </w:num>
+  <w:num w:numId="23">
+    <w:abstractNumId w:val="4"/>
   </w:num>
 </w:numbering>
 </file>

--- a/HTML CSS Notes.docx
+++ b/HTML CSS Notes.docx
@@ -12414,85 +12414,58 @@
           <w:sz w:val="32"/>
           <w:szCs w:val="32"/>
           <w:u w:val="single"/>
-        </w:rPr>
-      </w:pPr>
-      <w:proofErr w:type="spellStart"/>
+          <w:lang w:val="en-US"/>
+        </w:rPr>
+      </w:pPr>
       <w:r>
         <w:rPr>
           <w:b/>
           <w:sz w:val="32"/>
           <w:szCs w:val="32"/>
           <w:u w:val="single"/>
-        </w:rPr>
-        <w:t>Units</w:t>
-      </w:r>
-      <w:proofErr w:type="spellEnd"/>
-      <w:r>
-        <w:rPr>
-          <w:b/>
+          <w:lang w:val="en-US"/>
+        </w:rPr>
+        <w:t>Units:</w:t>
+      </w:r>
+    </w:p>
+    <w:p>
+      <w:pPr>
+        <w:jc w:val="center"/>
+        <w:rPr>
           <w:sz w:val="32"/>
           <w:szCs w:val="32"/>
           <w:u w:val="single"/>
-        </w:rPr>
-        <w:t>:</w:t>
-      </w:r>
-    </w:p>
-    <w:p>
-      <w:pPr>
-        <w:jc w:val="center"/>
+          <w:lang w:val="en-US"/>
+        </w:rPr>
+      </w:pPr>
+      <w:r>
         <w:rPr>
           <w:sz w:val="32"/>
           <w:szCs w:val="32"/>
           <w:u w:val="single"/>
-        </w:rPr>
-      </w:pPr>
-      <w:proofErr w:type="spellStart"/>
-      <w:r>
+          <w:lang w:val="en-US"/>
+        </w:rPr>
+        <w:t>Absolute Values</w:t>
+      </w:r>
+    </w:p>
+    <w:p>
+      <w:pPr>
         <w:rPr>
           <w:sz w:val="32"/>
           <w:szCs w:val="32"/>
           <w:u w:val="single"/>
-        </w:rPr>
-        <w:t>Absolute</w:t>
-      </w:r>
-      <w:proofErr w:type="spellEnd"/>
+          <w:lang w:val="en-US"/>
+        </w:rPr>
+      </w:pPr>
       <w:r>
         <w:rPr>
           <w:sz w:val="32"/>
           <w:szCs w:val="32"/>
           <w:u w:val="single"/>
-        </w:rPr>
-        <w:t xml:space="preserve"> </w:t>
-      </w:r>
-      <w:proofErr w:type="spellStart"/>
-      <w:r>
-        <w:rPr>
-          <w:sz w:val="32"/>
-          <w:szCs w:val="32"/>
-          <w:u w:val="single"/>
-        </w:rPr>
-        <w:t>Values</w:t>
-      </w:r>
-      <w:proofErr w:type="spellEnd"/>
-    </w:p>
-    <w:p>
-      <w:pPr>
-        <w:rPr>
-          <w:sz w:val="32"/>
-          <w:szCs w:val="32"/>
-          <w:u w:val="single"/>
-        </w:rPr>
-      </w:pPr>
-      <w:proofErr w:type="spellStart"/>
-      <w:r>
-        <w:rPr>
-          <w:sz w:val="32"/>
-          <w:szCs w:val="32"/>
-          <w:u w:val="single"/>
+          <w:lang w:val="en-US"/>
         </w:rPr>
         <w:t>Pixels</w:t>
       </w:r>
-      <w:proofErr w:type="spellEnd"/>
     </w:p>
     <w:p>
       <w:pPr>
@@ -12645,7 +12618,7 @@
           <w:sz w:val="32"/>
           <w:szCs w:val="32"/>
           <w:u w:val="single"/>
-          <w:lang w:val="fr-FR"/>
+          <w:lang w:val="en-US"/>
         </w:rPr>
       </w:pPr>
       <w:r>
@@ -12653,7 +12626,7 @@
           <w:sz w:val="32"/>
           <w:szCs w:val="32"/>
           <w:u w:val="single"/>
-          <w:lang w:val="fr-FR"/>
+          <w:lang w:val="en-US"/>
         </w:rPr>
         <w:lastRenderedPageBreak/>
         <w:t>Relative Values</w:t>
@@ -12666,7 +12639,7 @@
           <w:sz w:val="32"/>
           <w:szCs w:val="32"/>
           <w:u w:val="single"/>
-          <w:lang w:val="fr-FR"/>
+          <w:lang w:val="en-US"/>
         </w:rPr>
       </w:pPr>
       <w:r>
@@ -12674,7 +12647,7 @@
           <w:sz w:val="32"/>
           <w:szCs w:val="32"/>
           <w:u w:val="single"/>
-          <w:lang w:val="fr-FR"/>
+          <w:lang w:val="en-US"/>
         </w:rPr>
         <w:t>Percent values</w:t>
       </w:r>
@@ -13244,42 +13217,208 @@
         <w:rPr>
           <w:sz w:val="32"/>
           <w:szCs w:val="32"/>
+          <w:lang w:val="en-US"/>
+        </w:rPr>
+      </w:pPr>
+      <w:r>
+        <w:rPr>
+          <w:sz w:val="32"/>
+          <w:szCs w:val="32"/>
+          <w:lang w:val="en-US"/>
+        </w:rPr>
+        <w:t xml:space="preserve">. </w:t>
+      </w:r>
+      <w:proofErr w:type="gramStart"/>
+      <w:r>
+        <w:rPr>
+          <w:sz w:val="32"/>
+          <w:szCs w:val="32"/>
+          <w:lang w:val="en-US"/>
+        </w:rPr>
+        <w:t>relative</w:t>
+      </w:r>
+      <w:proofErr w:type="gramEnd"/>
+      <w:r>
+        <w:rPr>
+          <w:sz w:val="32"/>
+          <w:szCs w:val="32"/>
+          <w:lang w:val="en-US"/>
+        </w:rPr>
+        <w:t xml:space="preserve"> {font-size: 2em} </w:t>
+      </w:r>
+    </w:p>
+    <w:p>
+      <w:pPr>
+        <w:rPr>
+          <w:sz w:val="32"/>
+          <w:szCs w:val="32"/>
+          <w:lang w:val="en-US"/>
+        </w:rPr>
+      </w:pPr>
+      <w:r>
+        <w:rPr>
+          <w:sz w:val="32"/>
+          <w:szCs w:val="32"/>
+          <w:lang w:val="en-US"/>
+        </w:rPr>
+        <w:t>.absolute {font-size: 32px}</w:t>
+      </w:r>
+    </w:p>
+    <w:p>
+      <w:pPr>
+        <w:rPr>
+          <w:sz w:val="32"/>
+          <w:szCs w:val="32"/>
+          <w:lang w:val="en-US"/>
+        </w:rPr>
+      </w:pPr>
+      <w:r>
+        <w:rPr>
+          <w:sz w:val="32"/>
+          <w:szCs w:val="32"/>
           <w:lang w:val="fr-FR"/>
         </w:rPr>
-      </w:pPr>
-      <w:r>
+        <w:sym w:font="Wingdings" w:char="F0E0"/>
+      </w:r>
+      <w:r>
+        <w:rPr>
+          <w:sz w:val="32"/>
+          <w:szCs w:val="32"/>
+          <w:lang w:val="en-US"/>
+        </w:rPr>
+        <w:t xml:space="preserve"> Relative will have 64p</w:t>
+      </w:r>
+      <w:r>
+        <w:rPr>
+          <w:sz w:val="32"/>
+          <w:szCs w:val="32"/>
+          <w:lang w:val="en-US"/>
+        </w:rPr>
+        <w:t>x and absolute will stay at 32.</w:t>
+      </w:r>
+    </w:p>
+    <w:p>
+      <w:pPr>
+        <w:rPr>
+          <w:sz w:val="32"/>
+          <w:szCs w:val="32"/>
+          <w:lang w:val="en-US"/>
+        </w:rPr>
+      </w:pPr>
+    </w:p>
+    <w:p>
+      <w:pPr>
+        <w:rPr>
+          <w:sz w:val="32"/>
+          <w:szCs w:val="32"/>
+          <w:u w:val="single"/>
+          <w:lang w:val="en-US"/>
+        </w:rPr>
+      </w:pPr>
+      <w:r>
+        <w:rPr>
+          <w:sz w:val="32"/>
+          <w:szCs w:val="32"/>
+          <w:u w:val="single"/>
+          <w:lang w:val="en-US"/>
+        </w:rPr>
+        <w:t>REM Values</w:t>
+      </w:r>
+    </w:p>
+    <w:p>
+      <w:pPr>
+        <w:rPr>
+          <w:sz w:val="32"/>
+          <w:szCs w:val="32"/>
+          <w:lang w:val="en-US"/>
+        </w:rPr>
+      </w:pPr>
+      <w:r>
+        <w:rPr>
+          <w:sz w:val="32"/>
+          <w:szCs w:val="32"/>
+          <w:lang w:val="en-US"/>
+        </w:rPr>
+        <w:t xml:space="preserve">Relative that depends on the Root. 1REM = 16px. </w:t>
+      </w:r>
+      <w:proofErr w:type="gramStart"/>
+      <w:r>
+        <w:rPr>
+          <w:sz w:val="32"/>
+          <w:szCs w:val="32"/>
+          <w:lang w:val="en-US"/>
+        </w:rPr>
+        <w:t>They DO NOT depend on a parent class</w:t>
+      </w:r>
+      <w:proofErr w:type="gramEnd"/>
+      <w:r>
+        <w:rPr>
+          <w:sz w:val="32"/>
+          <w:szCs w:val="32"/>
+          <w:lang w:val="en-US"/>
+        </w:rPr>
+        <w:t xml:space="preserve">, </w:t>
+      </w:r>
+      <w:proofErr w:type="gramStart"/>
+      <w:r>
+        <w:rPr>
+          <w:sz w:val="32"/>
+          <w:szCs w:val="32"/>
+          <w:lang w:val="en-US"/>
+        </w:rPr>
+        <w:t>they depend on ROOT values</w:t>
+      </w:r>
+      <w:proofErr w:type="gramEnd"/>
+      <w:r>
+        <w:rPr>
+          <w:sz w:val="32"/>
+          <w:szCs w:val="32"/>
+          <w:lang w:val="en-US"/>
+        </w:rPr>
+        <w:t>.</w:t>
+      </w:r>
+      <w:r>
+        <w:rPr>
+          <w:sz w:val="32"/>
+          <w:szCs w:val="32"/>
+          <w:lang w:val="en-US"/>
+        </w:rPr>
+        <w:t xml:space="preserve"> </w:t>
+      </w:r>
+    </w:p>
+    <w:p>
+      <w:pPr>
+        <w:rPr>
+          <w:sz w:val="32"/>
+          <w:szCs w:val="32"/>
+          <w:lang w:val="en-US"/>
+        </w:rPr>
+      </w:pPr>
+    </w:p>
+    <w:p>
+      <w:pPr>
         <w:rPr>
           <w:sz w:val="32"/>
           <w:szCs w:val="32"/>
           <w:lang w:val="fr-FR"/>
         </w:rPr>
-        <w:t xml:space="preserve">. relative {font-size: 2em} </w:t>
-      </w:r>
-    </w:p>
-    <w:p>
-      <w:pPr>
+      </w:pPr>
+      <w:r>
         <w:rPr>
           <w:sz w:val="32"/>
           <w:szCs w:val="32"/>
           <w:lang w:val="fr-FR"/>
         </w:rPr>
-      </w:pPr>
-      <w:r>
+        <w:t>&lt;div “relative&gt;</w:t>
+      </w:r>
+    </w:p>
+    <w:p>
+      <w:pPr>
         <w:rPr>
           <w:sz w:val="32"/>
           <w:szCs w:val="32"/>
           <w:lang w:val="fr-FR"/>
         </w:rPr>
-        <w:t>.absolute {font-size: 32px}</w:t>
-      </w:r>
-    </w:p>
-    <w:p>
-      <w:pPr>
-        <w:rPr>
-          <w:sz w:val="32"/>
-          <w:szCs w:val="32"/>
-          <w:lang w:val="en-US"/>
-        </w:rPr>
       </w:pPr>
       <w:r>
         <w:rPr>
@@ -13287,181 +13426,15 @@
           <w:szCs w:val="32"/>
           <w:lang w:val="fr-FR"/>
         </w:rPr>
-        <w:sym w:font="Wingdings" w:char="F0E0"/>
-      </w:r>
-      <w:r>
-        <w:rPr>
-          <w:sz w:val="32"/>
-          <w:szCs w:val="32"/>
-          <w:lang w:val="en-US"/>
-        </w:rPr>
-        <w:t xml:space="preserve"> Relative will have 64p</w:t>
-      </w:r>
-      <w:r>
-        <w:rPr>
-          <w:sz w:val="32"/>
-          <w:szCs w:val="32"/>
-          <w:lang w:val="en-US"/>
-        </w:rPr>
-        <w:t>x and absolute will stay at 32.</w:t>
-      </w:r>
-    </w:p>
-    <w:p>
-      <w:pPr>
-        <w:rPr>
-          <w:sz w:val="32"/>
-          <w:szCs w:val="32"/>
-          <w:lang w:val="en-US"/>
-        </w:rPr>
-      </w:pPr>
-    </w:p>
-    <w:p>
-      <w:pPr>
-        <w:rPr>
-          <w:sz w:val="32"/>
-          <w:szCs w:val="32"/>
-          <w:u w:val="single"/>
-          <w:lang w:val="en-US"/>
-        </w:rPr>
-      </w:pPr>
-      <w:r>
-        <w:rPr>
-          <w:sz w:val="32"/>
-          <w:szCs w:val="32"/>
-          <w:u w:val="single"/>
-          <w:lang w:val="en-US"/>
-        </w:rPr>
-        <w:t>REM Values</w:t>
-      </w:r>
-    </w:p>
-    <w:p>
-      <w:pPr>
-        <w:rPr>
-          <w:sz w:val="32"/>
-          <w:szCs w:val="32"/>
-          <w:lang w:val="en-US"/>
-        </w:rPr>
-      </w:pPr>
-      <w:r>
-        <w:rPr>
-          <w:sz w:val="32"/>
-          <w:szCs w:val="32"/>
-          <w:lang w:val="en-US"/>
-        </w:rPr>
-        <w:t xml:space="preserve">Relative that depends on the Root. 1REM = 16px. </w:t>
-      </w:r>
-      <w:proofErr w:type="gramStart"/>
-      <w:r>
-        <w:rPr>
-          <w:sz w:val="32"/>
-          <w:szCs w:val="32"/>
-          <w:lang w:val="en-US"/>
-        </w:rPr>
-        <w:t>They DO NOT depend on a parent class</w:t>
-      </w:r>
-      <w:proofErr w:type="gramEnd"/>
-      <w:r>
-        <w:rPr>
-          <w:sz w:val="32"/>
-          <w:szCs w:val="32"/>
-          <w:lang w:val="en-US"/>
-        </w:rPr>
-        <w:t xml:space="preserve">, </w:t>
-      </w:r>
-      <w:proofErr w:type="gramStart"/>
-      <w:r>
-        <w:rPr>
-          <w:sz w:val="32"/>
-          <w:szCs w:val="32"/>
-          <w:lang w:val="en-US"/>
-        </w:rPr>
-        <w:t>they depend on ROOT values</w:t>
-      </w:r>
-      <w:proofErr w:type="gramEnd"/>
-      <w:r>
-        <w:rPr>
-          <w:sz w:val="32"/>
-          <w:szCs w:val="32"/>
-          <w:lang w:val="en-US"/>
-        </w:rPr>
-        <w:t>.</w:t>
-      </w:r>
-      <w:r>
-        <w:rPr>
-          <w:sz w:val="32"/>
-          <w:szCs w:val="32"/>
-          <w:lang w:val="en-US"/>
-        </w:rPr>
-        <w:t xml:space="preserve"> </w:t>
-      </w:r>
-    </w:p>
-    <w:p>
-      <w:pPr>
-        <w:rPr>
-          <w:sz w:val="32"/>
-          <w:szCs w:val="32"/>
-          <w:lang w:val="en-US"/>
-        </w:rPr>
-      </w:pPr>
-    </w:p>
-    <w:p>
-      <w:pPr>
-        <w:rPr>
-          <w:sz w:val="32"/>
-          <w:szCs w:val="32"/>
-          <w:lang w:val="en-US"/>
-        </w:rPr>
-      </w:pPr>
-      <w:r>
-        <w:rPr>
-          <w:sz w:val="32"/>
-          <w:szCs w:val="32"/>
-          <w:lang w:val="en-US"/>
-        </w:rPr>
-        <w:t>&lt;div “relative&gt;</w:t>
-      </w:r>
-    </w:p>
-    <w:p>
-      <w:pPr>
-        <w:rPr>
-          <w:sz w:val="32"/>
-          <w:szCs w:val="32"/>
-          <w:lang w:val="en-US"/>
-        </w:rPr>
-      </w:pPr>
-      <w:r>
-        <w:rPr>
-          <w:sz w:val="32"/>
-          <w:szCs w:val="32"/>
-          <w:lang w:val="en-US"/>
-        </w:rPr>
-        <w:t>&lt;</w:t>
-      </w:r>
-      <w:proofErr w:type="gramStart"/>
-      <w:r>
-        <w:rPr>
-          <w:sz w:val="32"/>
-          <w:szCs w:val="32"/>
-          <w:lang w:val="en-US"/>
-        </w:rPr>
-        <w:t>div</w:t>
-      </w:r>
-      <w:proofErr w:type="gramEnd"/>
-      <w:r>
-        <w:rPr>
-          <w:sz w:val="32"/>
-          <w:szCs w:val="32"/>
-          <w:lang w:val="en-US"/>
-        </w:rPr>
-        <w:t xml:space="preserve"> “absolute”&gt;</w:t>
-      </w:r>
-    </w:p>
-    <w:p>
-      <w:pPr>
-        <w:rPr>
-          <w:sz w:val="32"/>
-          <w:szCs w:val="32"/>
-          <w:lang w:val="en-US"/>
+        <w:t>&lt;div “absolute”&gt;</w:t>
+      </w:r>
+    </w:p>
+    <w:p>
+      <w:pPr>
+        <w:rPr>
+          <w:sz w:val="32"/>
+          <w:szCs w:val="32"/>
+          <w:lang w:val="fr-FR"/>
         </w:rPr>
       </w:pPr>
     </w:p>
@@ -13789,45 +13762,104 @@
         <w:rPr>
           <w:sz w:val="32"/>
           <w:szCs w:val="32"/>
-        </w:rPr>
-      </w:pPr>
-      <w:proofErr w:type="gramStart"/>
-      <w:r>
-        <w:rPr>
-          <w:sz w:val="32"/>
-          <w:szCs w:val="32"/>
-        </w:rPr>
-        <w:t>.banner</w:t>
-      </w:r>
-      <w:proofErr w:type="gramEnd"/>
-      <w:r>
-        <w:rPr>
-          <w:sz w:val="32"/>
-          <w:szCs w:val="32"/>
+          <w:lang w:val="en-US"/>
+        </w:rPr>
+      </w:pPr>
+      <w:r>
+        <w:rPr>
+          <w:sz w:val="32"/>
+          <w:szCs w:val="32"/>
+          <w:lang w:val="en-US"/>
+        </w:rPr>
+        <w:t xml:space="preserve">.banner {width: 50vw; </w:t>
+      </w:r>
+      <w:proofErr w:type="spellStart"/>
+      <w:r>
+        <w:rPr>
+          <w:sz w:val="32"/>
+          <w:szCs w:val="32"/>
+          <w:lang w:val="en-US"/>
+        </w:rPr>
+        <w:t>heigth</w:t>
+      </w:r>
+      <w:proofErr w:type="spellEnd"/>
+      <w:r>
+        <w:rPr>
+          <w:sz w:val="32"/>
+          <w:szCs w:val="32"/>
+          <w:lang w:val="en-US"/>
+        </w:rPr>
+        <w:t>: 50vh; color: red}</w:t>
+      </w:r>
+    </w:p>
+    <w:p>
+      <w:pPr>
+        <w:rPr>
+          <w:sz w:val="32"/>
+          <w:szCs w:val="32"/>
+        </w:rPr>
+      </w:pPr>
+      <w:r>
+        <w:rPr>
+          <w:sz w:val="32"/>
+          <w:szCs w:val="32"/>
+        </w:rPr>
+        <w:sym w:font="Wingdings" w:char="F0E0"/>
+      </w:r>
+      <w:r>
+        <w:rPr>
+          <w:sz w:val="32"/>
+          <w:szCs w:val="32"/>
+        </w:rPr>
+        <w:t xml:space="preserve"> Nos dará un 50% de la pantalla, si la agrandamos se agrandará relativamente.</w:t>
+      </w:r>
+    </w:p>
+    <w:p>
+      <w:pPr>
+        <w:rPr>
+          <w:sz w:val="32"/>
+          <w:szCs w:val="32"/>
+          <w:lang w:val="en-US"/>
+        </w:rPr>
+      </w:pPr>
+      <w:r>
+        <w:rPr>
+          <w:sz w:val="32"/>
+          <w:szCs w:val="32"/>
+          <w:lang w:val="en-US"/>
+        </w:rPr>
+        <w:t>.</w:t>
+      </w:r>
+      <w:r>
+        <w:rPr>
+          <w:sz w:val="32"/>
+          <w:szCs w:val="32"/>
+          <w:lang w:val="en-US"/>
+        </w:rPr>
+        <w:t>header</w:t>
+      </w:r>
+      <w:r>
+        <w:rPr>
+          <w:sz w:val="32"/>
+          <w:szCs w:val="32"/>
+          <w:lang w:val="en-US"/>
         </w:rPr>
         <w:t xml:space="preserve"> {</w:t>
       </w:r>
-      <w:proofErr w:type="spellStart"/>
-      <w:r>
-        <w:rPr>
-          <w:sz w:val="32"/>
-          <w:szCs w:val="32"/>
-        </w:rPr>
-        <w:t>width</w:t>
-      </w:r>
-      <w:proofErr w:type="spellEnd"/>
-      <w:r>
-        <w:rPr>
-          <w:sz w:val="32"/>
-          <w:szCs w:val="32"/>
-        </w:rPr>
-        <w:t xml:space="preserve">: 50vw; </w:t>
-      </w:r>
-      <w:proofErr w:type="spellStart"/>
-      <w:r>
-        <w:rPr>
-          <w:sz w:val="32"/>
-          <w:szCs w:val="32"/>
+      <w:r>
+        <w:rPr>
+          <w:sz w:val="32"/>
+          <w:szCs w:val="32"/>
+          <w:lang w:val="en-US"/>
+        </w:rPr>
+        <w:t xml:space="preserve">width: 100vw; </w:t>
+      </w:r>
+      <w:proofErr w:type="spellStart"/>
+      <w:r>
+        <w:rPr>
+          <w:sz w:val="32"/>
+          <w:szCs w:val="32"/>
+          <w:lang w:val="en-US"/>
         </w:rPr>
         <w:t>heigth</w:t>
       </w:r>
@@ -13836,21 +13868,47 @@
         <w:rPr>
           <w:sz w:val="32"/>
           <w:szCs w:val="32"/>
-        </w:rPr>
-        <w:t>: 50vh; color: red}</w:t>
-      </w:r>
-    </w:p>
-    <w:p>
-      <w:pPr>
-        <w:rPr>
-          <w:sz w:val="32"/>
-          <w:szCs w:val="32"/>
-        </w:rPr>
-      </w:pPr>
-      <w:r>
-        <w:rPr>
-          <w:sz w:val="32"/>
-          <w:szCs w:val="32"/>
+          <w:lang w:val="en-US"/>
+        </w:rPr>
+        <w:t>: 10</w:t>
+      </w:r>
+      <w:r>
+        <w:rPr>
+          <w:sz w:val="32"/>
+          <w:szCs w:val="32"/>
+          <w:lang w:val="en-US"/>
+        </w:rPr>
+        <w:t xml:space="preserve">0vh; color: </w:t>
+      </w:r>
+      <w:r>
+        <w:rPr>
+          <w:sz w:val="32"/>
+          <w:szCs w:val="32"/>
+          <w:lang w:val="en-US"/>
+        </w:rPr>
+        <w:t>blue</w:t>
+      </w:r>
+      <w:r>
+        <w:rPr>
+          <w:sz w:val="32"/>
+          <w:szCs w:val="32"/>
+          <w:lang w:val="en-US"/>
+        </w:rPr>
+        <w:t>}</w:t>
+      </w:r>
+    </w:p>
+    <w:p>
+      <w:pPr>
+        <w:rPr>
+          <w:sz w:val="32"/>
+          <w:szCs w:val="32"/>
+        </w:rPr>
+      </w:pPr>
+      <w:r>
+        <w:rPr>
+          <w:sz w:val="32"/>
+          <w:szCs w:val="32"/>
+          <w:lang w:val="en-US"/>
         </w:rPr>
         <w:sym w:font="Wingdings" w:char="F0E0"/>
       </w:r>
@@ -13859,137 +13917,31 @@
           <w:sz w:val="32"/>
           <w:szCs w:val="32"/>
         </w:rPr>
-        <w:t xml:space="preserve"> Nos dará un 50% de la pantalla, si la agrandamos se agrandará relativamente.</w:t>
-      </w:r>
-    </w:p>
-    <w:p>
-      <w:pPr>
-        <w:rPr>
-          <w:sz w:val="32"/>
-          <w:szCs w:val="32"/>
-          <w:lang w:val="en-US"/>
-        </w:rPr>
-      </w:pPr>
-      <w:r>
-        <w:rPr>
-          <w:sz w:val="32"/>
-          <w:szCs w:val="32"/>
-          <w:lang w:val="en-US"/>
+        <w:t xml:space="preserve"> </w:t>
+      </w:r>
+      <w:proofErr w:type="spellStart"/>
+      <w:r>
+        <w:rPr>
+          <w:sz w:val="32"/>
+          <w:szCs w:val="32"/>
+        </w:rPr>
+        <w:t>Ocupara</w:t>
+      </w:r>
+      <w:proofErr w:type="spellEnd"/>
+      <w:r>
+        <w:rPr>
+          <w:sz w:val="32"/>
+          <w:szCs w:val="32"/>
+        </w:rPr>
+        <w:t xml:space="preserve"> el 100% de la pantalla, sea el tamaño que sea</w:t>
+      </w:r>
+      <w:r>
+        <w:rPr>
+          <w:sz w:val="32"/>
+          <w:szCs w:val="32"/>
         </w:rPr>
         <w:t>.</w:t>
       </w:r>
-      <w:r>
-        <w:rPr>
-          <w:sz w:val="32"/>
-          <w:szCs w:val="32"/>
-          <w:lang w:val="en-US"/>
-        </w:rPr>
-        <w:t>header</w:t>
-      </w:r>
-      <w:r>
-        <w:rPr>
-          <w:sz w:val="32"/>
-          <w:szCs w:val="32"/>
-          <w:lang w:val="en-US"/>
-        </w:rPr>
-        <w:t xml:space="preserve"> {</w:t>
-      </w:r>
-      <w:r>
-        <w:rPr>
-          <w:sz w:val="32"/>
-          <w:szCs w:val="32"/>
-          <w:lang w:val="en-US"/>
-        </w:rPr>
-        <w:t xml:space="preserve">width: 100vw; </w:t>
-      </w:r>
-      <w:proofErr w:type="spellStart"/>
-      <w:r>
-        <w:rPr>
-          <w:sz w:val="32"/>
-          <w:szCs w:val="32"/>
-          <w:lang w:val="en-US"/>
-        </w:rPr>
-        <w:t>heigth</w:t>
-      </w:r>
-      <w:proofErr w:type="spellEnd"/>
-      <w:r>
-        <w:rPr>
-          <w:sz w:val="32"/>
-          <w:szCs w:val="32"/>
-          <w:lang w:val="en-US"/>
-        </w:rPr>
-        <w:t>: 10</w:t>
-      </w:r>
-      <w:r>
-        <w:rPr>
-          <w:sz w:val="32"/>
-          <w:szCs w:val="32"/>
-          <w:lang w:val="en-US"/>
-        </w:rPr>
-        <w:t xml:space="preserve">0vh; color: </w:t>
-      </w:r>
-      <w:r>
-        <w:rPr>
-          <w:sz w:val="32"/>
-          <w:szCs w:val="32"/>
-          <w:lang w:val="en-US"/>
-        </w:rPr>
-        <w:t>blue</w:t>
-      </w:r>
-      <w:r>
-        <w:rPr>
-          <w:sz w:val="32"/>
-          <w:szCs w:val="32"/>
-          <w:lang w:val="en-US"/>
-        </w:rPr>
-        <w:t>}</w:t>
-      </w:r>
-    </w:p>
-    <w:p>
-      <w:pPr>
-        <w:rPr>
-          <w:sz w:val="32"/>
-          <w:szCs w:val="32"/>
-        </w:rPr>
-      </w:pPr>
-      <w:r>
-        <w:rPr>
-          <w:sz w:val="32"/>
-          <w:szCs w:val="32"/>
-          <w:lang w:val="en-US"/>
-        </w:rPr>
-        <w:sym w:font="Wingdings" w:char="F0E0"/>
-      </w:r>
-      <w:r>
-        <w:rPr>
-          <w:sz w:val="32"/>
-          <w:szCs w:val="32"/>
-        </w:rPr>
-        <w:t xml:space="preserve"> </w:t>
-      </w:r>
-      <w:proofErr w:type="spellStart"/>
-      <w:r>
-        <w:rPr>
-          <w:sz w:val="32"/>
-          <w:szCs w:val="32"/>
-        </w:rPr>
-        <w:t>Ocupara</w:t>
-      </w:r>
-      <w:proofErr w:type="spellEnd"/>
-      <w:r>
-        <w:rPr>
-          <w:sz w:val="32"/>
-          <w:szCs w:val="32"/>
-        </w:rPr>
-        <w:t xml:space="preserve"> el 100% de la pantalla, sea el tamaño que sea</w:t>
-      </w:r>
-      <w:r>
-        <w:rPr>
-          <w:sz w:val="32"/>
-          <w:szCs w:val="32"/>
-        </w:rPr>
-        <w:t>.</w:t>
-      </w:r>
     </w:p>
     <w:p>
       <w:pPr>
@@ -14005,6 +13957,7 @@
           <w:sz w:val="32"/>
           <w:szCs w:val="32"/>
           <w:u w:val="single"/>
+          <w:lang w:val="en-US"/>
         </w:rPr>
       </w:pPr>
       <w:r>
@@ -14012,19 +13965,10 @@
           <w:sz w:val="32"/>
           <w:szCs w:val="32"/>
           <w:u w:val="single"/>
-        </w:rPr>
-        <w:t xml:space="preserve">Default Browser </w:t>
-      </w:r>
-      <w:proofErr w:type="spellStart"/>
-      <w:r>
-        <w:rPr>
-          <w:sz w:val="32"/>
-          <w:szCs w:val="32"/>
-          <w:u w:val="single"/>
-        </w:rPr>
-        <w:t>Styles</w:t>
-      </w:r>
-      <w:proofErr w:type="spellEnd"/>
+          <w:lang w:val="en-US"/>
+        </w:rPr>
+        <w:t>Default Browser Styles</w:t>
+      </w:r>
     </w:p>
     <w:p>
       <w:pPr>
@@ -14996,113 +14940,51 @@
           <w:sz w:val="32"/>
           <w:szCs w:val="32"/>
           <w:u w:val="single"/>
-        </w:rPr>
-      </w:pPr>
-      <w:proofErr w:type="spellStart"/>
+          <w:lang w:val="en-US"/>
+        </w:rPr>
+      </w:pPr>
       <w:r>
         <w:rPr>
           <w:b/>
           <w:sz w:val="32"/>
           <w:szCs w:val="32"/>
           <w:u w:val="single"/>
+          <w:lang w:val="en-US"/>
         </w:rPr>
         <w:lastRenderedPageBreak/>
         <w:t>Typography</w:t>
       </w:r>
-      <w:proofErr w:type="spellEnd"/>
-    </w:p>
-    <w:p>
-      <w:pPr>
-        <w:rPr>
-          <w:sz w:val="32"/>
-          <w:szCs w:val="32"/>
-        </w:rPr>
-      </w:pPr>
-      <w:proofErr w:type="spellStart"/>
-      <w:r>
-        <w:rPr>
-          <w:sz w:val="32"/>
-          <w:szCs w:val="32"/>
-        </w:rPr>
-        <w:t>Properties</w:t>
-      </w:r>
-      <w:proofErr w:type="spellEnd"/>
-      <w:r>
-        <w:rPr>
-          <w:sz w:val="32"/>
-          <w:szCs w:val="32"/>
-        </w:rPr>
-        <w:t xml:space="preserve">, </w:t>
-      </w:r>
-      <w:proofErr w:type="spellStart"/>
-      <w:r>
-        <w:rPr>
-          <w:sz w:val="32"/>
-          <w:szCs w:val="32"/>
-        </w:rPr>
-        <w:t>family</w:t>
-      </w:r>
-      <w:proofErr w:type="spellEnd"/>
-      <w:r>
-        <w:rPr>
-          <w:sz w:val="32"/>
-          <w:szCs w:val="32"/>
-        </w:rPr>
-        <w:t xml:space="preserve">, </w:t>
-      </w:r>
-      <w:proofErr w:type="spellStart"/>
-      <w:r>
-        <w:rPr>
-          <w:sz w:val="32"/>
-          <w:szCs w:val="32"/>
-        </w:rPr>
-        <w:t>size</w:t>
-      </w:r>
-      <w:proofErr w:type="spellEnd"/>
-      <w:r>
-        <w:rPr>
-          <w:sz w:val="32"/>
-          <w:szCs w:val="32"/>
-        </w:rPr>
-        <w:t xml:space="preserve">, </w:t>
-      </w:r>
-      <w:proofErr w:type="spellStart"/>
-      <w:r>
-        <w:rPr>
-          <w:sz w:val="32"/>
-          <w:szCs w:val="32"/>
-        </w:rPr>
-        <w:t>align</w:t>
-      </w:r>
-      <w:proofErr w:type="spellEnd"/>
-      <w:r>
-        <w:rPr>
-          <w:sz w:val="32"/>
-          <w:szCs w:val="32"/>
-        </w:rPr>
-        <w:t xml:space="preserve">, </w:t>
-      </w:r>
-      <w:proofErr w:type="spellStart"/>
-      <w:r>
-        <w:rPr>
-          <w:sz w:val="32"/>
-          <w:szCs w:val="32"/>
-        </w:rPr>
-        <w:t>indent</w:t>
-      </w:r>
-      <w:proofErr w:type="spellEnd"/>
-      <w:r>
-        <w:rPr>
-          <w:sz w:val="32"/>
-          <w:szCs w:val="32"/>
-        </w:rPr>
-        <w:t xml:space="preserve">, </w:t>
-      </w:r>
-      <w:proofErr w:type="spellStart"/>
-      <w:r>
-        <w:rPr>
-          <w:sz w:val="32"/>
-          <w:szCs w:val="32"/>
+    </w:p>
+    <w:p>
+      <w:pPr>
+        <w:rPr>
+          <w:sz w:val="32"/>
+          <w:szCs w:val="32"/>
+          <w:lang w:val="en-US"/>
+        </w:rPr>
+      </w:pPr>
+      <w:r>
+        <w:rPr>
+          <w:sz w:val="32"/>
+          <w:szCs w:val="32"/>
+          <w:lang w:val="en-US"/>
+        </w:rPr>
+        <w:t xml:space="preserve">Properties, family, size, </w:t>
+      </w:r>
+      <w:r>
+        <w:rPr>
+          <w:sz w:val="32"/>
+          <w:szCs w:val="32"/>
+          <w:lang w:val="en-US"/>
+        </w:rPr>
+        <w:t xml:space="preserve">align, indent, </w:t>
+      </w:r>
+      <w:proofErr w:type="spellStart"/>
+      <w:r>
+        <w:rPr>
+          <w:sz w:val="32"/>
+          <w:szCs w:val="32"/>
+          <w:lang w:val="en-US"/>
         </w:rPr>
         <w:t>etc</w:t>
       </w:r>
@@ -15113,6 +14995,7 @@
         <w:rPr>
           <w:sz w:val="32"/>
           <w:szCs w:val="32"/>
+          <w:lang w:val="en-US"/>
         </w:rPr>
       </w:pPr>
     </w:p>
@@ -15633,12 +15516,14 @@
         <w:rPr>
           <w:sz w:val="32"/>
           <w:szCs w:val="32"/>
-        </w:rPr>
-      </w:pPr>
-      <w:r>
-        <w:rPr>
-          <w:sz w:val="32"/>
-          <w:szCs w:val="32"/>
+          <w:lang w:val="en-US"/>
+        </w:rPr>
+      </w:pPr>
+      <w:r>
+        <w:rPr>
+          <w:sz w:val="32"/>
+          <w:szCs w:val="32"/>
+          <w:lang w:val="en-US"/>
         </w:rPr>
         <w:t>--------------------------</w:t>
       </w:r>
@@ -15947,6 +15832,7 @@
           <w:sz w:val="32"/>
           <w:szCs w:val="32"/>
           <w:u w:val="single"/>
+          <w:lang w:val="en-US"/>
         </w:rPr>
       </w:pPr>
       <w:r>
@@ -15955,28 +15841,9 @@
           <w:sz w:val="32"/>
           <w:szCs w:val="32"/>
           <w:u w:val="single"/>
-        </w:rPr>
-        <w:t xml:space="preserve">CSS Box </w:t>
-      </w:r>
-      <w:proofErr w:type="spellStart"/>
-      <w:r>
-        <w:rPr>
-          <w:b/>
-          <w:sz w:val="32"/>
-          <w:szCs w:val="32"/>
-          <w:u w:val="single"/>
-        </w:rPr>
-        <w:t>Model</w:t>
-      </w:r>
-      <w:proofErr w:type="spellEnd"/>
-      <w:r>
-        <w:rPr>
-          <w:b/>
-          <w:sz w:val="32"/>
-          <w:szCs w:val="32"/>
-          <w:u w:val="single"/>
-        </w:rPr>
-        <w:t>:</w:t>
+          <w:lang w:val="en-US"/>
+        </w:rPr>
+        <w:t>CSS Box Model:</w:t>
       </w:r>
     </w:p>
     <w:p>
@@ -16263,10 +16130,184 @@
           <w:szCs w:val="32"/>
           <w:lang w:val="en-US"/>
         </w:rPr>
-        <w:t>: B B</w:t>
-      </w:r>
-      <w:r>
-        <w:rPr>
+        <w:t xml:space="preserve">: B B}: Top/Bot and </w:t>
+      </w:r>
+      <w:r>
+        <w:rPr>
+          <w:sz w:val="32"/>
+          <w:szCs w:val="32"/>
+          <w:lang w:val="en-US"/>
+        </w:rPr>
+        <w:t>Left/Right</w:t>
+      </w:r>
+    </w:p>
+    <w:p>
+      <w:pPr>
+        <w:ind w:firstLine="708"/>
+        <w:rPr>
+          <w:sz w:val="32"/>
+          <w:szCs w:val="32"/>
+          <w:lang w:val="en-US"/>
+        </w:rPr>
+      </w:pPr>
+      <w:r>
+        <w:rPr>
+          <w:sz w:val="32"/>
+          <w:szCs w:val="32"/>
+          <w:lang w:val="en-US"/>
+        </w:rPr>
+        <w:t xml:space="preserve"> </w:t>
+      </w:r>
+      <w:r>
+        <w:rPr>
+          <w:b/>
+          <w:sz w:val="32"/>
+          <w:szCs w:val="32"/>
+          <w:lang w:val="en-US"/>
+        </w:rPr>
+        <w:t>{</w:t>
+      </w:r>
+      <w:proofErr w:type="gramStart"/>
+      <w:r>
+        <w:rPr>
+          <w:b/>
+          <w:sz w:val="32"/>
+          <w:szCs w:val="32"/>
+          <w:lang w:val="en-US"/>
+        </w:rPr>
+        <w:t>padding</w:t>
+      </w:r>
+      <w:proofErr w:type="gramEnd"/>
+      <w:r>
+        <w:rPr>
+          <w:b/>
+          <w:sz w:val="32"/>
+          <w:szCs w:val="32"/>
+          <w:lang w:val="en-US"/>
+        </w:rPr>
+        <w:t xml:space="preserve">: C </w:t>
+      </w:r>
+      <w:proofErr w:type="spellStart"/>
+      <w:r>
+        <w:rPr>
+          <w:b/>
+          <w:sz w:val="32"/>
+          <w:szCs w:val="32"/>
+          <w:lang w:val="en-US"/>
+        </w:rPr>
+        <w:t>C</w:t>
+      </w:r>
+      <w:proofErr w:type="spellEnd"/>
+      <w:r>
+        <w:rPr>
+          <w:b/>
+          <w:sz w:val="32"/>
+          <w:szCs w:val="32"/>
+          <w:lang w:val="en-US"/>
+        </w:rPr>
+        <w:t xml:space="preserve"> </w:t>
+      </w:r>
+      <w:proofErr w:type="spellStart"/>
+      <w:r>
+        <w:rPr>
+          <w:b/>
+          <w:sz w:val="32"/>
+          <w:szCs w:val="32"/>
+          <w:lang w:val="en-US"/>
+        </w:rPr>
+        <w:t>C</w:t>
+      </w:r>
+      <w:proofErr w:type="spellEnd"/>
+      <w:r>
+        <w:rPr>
+          <w:b/>
+          <w:sz w:val="32"/>
+          <w:szCs w:val="32"/>
+          <w:lang w:val="en-US"/>
+        </w:rPr>
+        <w:t xml:space="preserve"> C</w:t>
+      </w:r>
+      <w:r>
+        <w:rPr>
+          <w:sz w:val="32"/>
+          <w:szCs w:val="32"/>
+          <w:lang w:val="en-US"/>
+        </w:rPr>
+        <w:t>}:</w:t>
+      </w:r>
+      <w:r>
+        <w:rPr>
+          <w:sz w:val="32"/>
+          <w:szCs w:val="32"/>
+          <w:lang w:val="en-US"/>
+        </w:rPr>
+        <w:t xml:space="preserve"> Top. Right, Bot, Left.</w:t>
+      </w:r>
+    </w:p>
+    <w:p>
+      <w:pPr>
+        <w:ind w:firstLine="708"/>
+        <w:rPr>
+          <w:sz w:val="32"/>
+          <w:szCs w:val="32"/>
+          <w:lang w:val="en-US"/>
+        </w:rPr>
+      </w:pPr>
+    </w:p>
+    <w:p>
+      <w:pPr>
+        <w:rPr>
+          <w:sz w:val="32"/>
+          <w:szCs w:val="32"/>
+        </w:rPr>
+      </w:pPr>
+      <w:r>
+        <w:rPr>
+          <w:sz w:val="32"/>
+          <w:szCs w:val="32"/>
+          <w:lang w:val="en-US"/>
+        </w:rPr>
+        <w:t xml:space="preserve">Margin </w:t>
+      </w:r>
+      <w:r>
+        <w:rPr>
+          <w:sz w:val="32"/>
+          <w:szCs w:val="32"/>
+          <w:lang w:val="en-US"/>
+        </w:rPr>
+        <w:sym w:font="Wingdings" w:char="F0E0"/>
+      </w:r>
+      <w:r>
+        <w:rPr>
+          <w:sz w:val="32"/>
+          <w:szCs w:val="32"/>
+          <w:lang w:val="en-US"/>
+        </w:rPr>
+        <w:t xml:space="preserve"> There are default browser margins </w:t>
+      </w:r>
+      <w:r>
+        <w:rPr>
+          <w:b/>
+          <w:sz w:val="32"/>
+          <w:szCs w:val="32"/>
+          <w:lang w:val="en-US"/>
+        </w:rPr>
+        <w:t>*{margin</w:t>
+      </w:r>
+      <w:proofErr w:type="gramStart"/>
+      <w:r>
+        <w:rPr>
+          <w:b/>
+          <w:sz w:val="32"/>
+          <w:szCs w:val="32"/>
+          <w:lang w:val="en-US"/>
+        </w:rPr>
+        <w:t>:0</w:t>
+      </w:r>
+      <w:proofErr w:type="gramEnd"/>
+      <w:r>
+        <w:rPr>
+          <w:b/>
           <w:sz w:val="32"/>
           <w:szCs w:val="32"/>
           <w:lang w:val="en-US"/>
@@ -16275,19 +16316,158 @@
       </w:r>
       <w:r>
         <w:rPr>
-          <w:sz w:val="32"/>
-          <w:szCs w:val="32"/>
-          <w:lang w:val="en-US"/>
-        </w:rPr>
-        <w:t xml:space="preserve">: Top/Bot and </w:t>
-      </w:r>
-      <w:r>
-        <w:rPr>
-          <w:sz w:val="32"/>
-          <w:szCs w:val="32"/>
-          <w:lang w:val="en-US"/>
-        </w:rPr>
-        <w:t>Left/Right</w:t>
+          <w:b/>
+          <w:sz w:val="32"/>
+          <w:szCs w:val="32"/>
+          <w:lang w:val="en-US"/>
+        </w:rPr>
+        <w:t xml:space="preserve">. </w:t>
+      </w:r>
+      <w:r>
+        <w:rPr>
+          <w:sz w:val="32"/>
+          <w:szCs w:val="32"/>
+        </w:rPr>
+        <w:t xml:space="preserve">Los </w:t>
+      </w:r>
+      <w:proofErr w:type="spellStart"/>
+      <w:r>
+        <w:rPr>
+          <w:sz w:val="32"/>
+          <w:szCs w:val="32"/>
+        </w:rPr>
+        <w:t>margenes</w:t>
+      </w:r>
+      <w:proofErr w:type="spellEnd"/>
+      <w:r>
+        <w:rPr>
+          <w:sz w:val="32"/>
+          <w:szCs w:val="32"/>
+        </w:rPr>
+        <w:t xml:space="preserve"> son externos al contenido </w:t>
+      </w:r>
+      <w:r>
+        <w:rPr>
+          <w:sz w:val="32"/>
+          <w:szCs w:val="32"/>
+        </w:rPr>
+        <w:t>(transparentes)</w:t>
+      </w:r>
+    </w:p>
+    <w:p>
+      <w:pPr>
+        <w:rPr>
+          <w:sz w:val="32"/>
+          <w:szCs w:val="32"/>
+        </w:rPr>
+      </w:pPr>
+    </w:p>
+    <w:p>
+      <w:pPr>
+        <w:rPr>
+          <w:sz w:val="32"/>
+          <w:szCs w:val="32"/>
+          <w:lang w:val="en-US"/>
+        </w:rPr>
+      </w:pPr>
+      <w:r>
+        <w:rPr>
+          <w:sz w:val="32"/>
+          <w:szCs w:val="32"/>
+          <w:lang w:val="en-US"/>
+        </w:rPr>
+        <w:t xml:space="preserve">Border </w:t>
+      </w:r>
+      <w:r>
+        <w:rPr>
+          <w:sz w:val="32"/>
+          <w:szCs w:val="32"/>
+          <w:lang w:val="en-US"/>
+        </w:rPr>
+        <w:sym w:font="Wingdings" w:char="F0E0"/>
+      </w:r>
+      <w:r>
+        <w:rPr>
+          <w:sz w:val="32"/>
+          <w:szCs w:val="32"/>
+          <w:lang w:val="en-US"/>
+        </w:rPr>
+        <w:t xml:space="preserve"> Width Style Color      </w:t>
+      </w:r>
+      <w:r>
+        <w:rPr>
+          <w:b/>
+          <w:sz w:val="32"/>
+          <w:szCs w:val="32"/>
+          <w:lang w:val="en-US"/>
+        </w:rPr>
+        <w:t>{border: 10px solid yellow}</w:t>
+      </w:r>
+    </w:p>
+    <w:p>
+      <w:pPr>
+        <w:rPr>
+          <w:sz w:val="32"/>
+          <w:szCs w:val="32"/>
+          <w:lang w:val="en-US"/>
+        </w:rPr>
+      </w:pPr>
+      <w:r>
+        <w:rPr>
+          <w:sz w:val="32"/>
+          <w:szCs w:val="32"/>
+          <w:lang w:val="en-US"/>
+        </w:rPr>
+        <w:tab/>
+      </w:r>
+      <w:r>
+        <w:rPr>
+          <w:sz w:val="32"/>
+          <w:szCs w:val="32"/>
+          <w:lang w:val="en-US"/>
+        </w:rPr>
+        <w:t xml:space="preserve">Border-Style </w:t>
+      </w:r>
+      <w:r>
+        <w:rPr>
+          <w:sz w:val="32"/>
+          <w:szCs w:val="32"/>
+        </w:rPr>
+        <w:sym w:font="Wingdings" w:char="F0E0"/>
+      </w:r>
+      <w:r>
+        <w:rPr>
+          <w:sz w:val="32"/>
+          <w:szCs w:val="32"/>
+          <w:lang w:val="en-US"/>
+        </w:rPr>
+        <w:t xml:space="preserve"> In most </w:t>
+      </w:r>
+      <w:proofErr w:type="gramStart"/>
+      <w:r>
+        <w:rPr>
+          <w:sz w:val="32"/>
+          <w:szCs w:val="32"/>
+          <w:lang w:val="en-US"/>
+        </w:rPr>
+        <w:t>cases</w:t>
+      </w:r>
+      <w:proofErr w:type="gramEnd"/>
+      <w:r>
+        <w:rPr>
+          <w:sz w:val="32"/>
+          <w:szCs w:val="32"/>
+          <w:lang w:val="en-US"/>
+        </w:rPr>
+        <w:t xml:space="preserve"> we use </w:t>
+      </w:r>
+      <w:r>
+        <w:rPr>
+          <w:sz w:val="32"/>
+          <w:szCs w:val="32"/>
+          <w:lang w:val="en-US"/>
+        </w:rPr>
+        <w:t>SOLID</w:t>
       </w:r>
     </w:p>
     <w:p>
@@ -16296,141 +16476,443 @@
         <w:rPr>
           <w:sz w:val="32"/>
           <w:szCs w:val="32"/>
-          <w:lang w:val="en-US"/>
-        </w:rPr>
-      </w:pPr>
-      <w:r>
-        <w:rPr>
-          <w:sz w:val="32"/>
-          <w:szCs w:val="32"/>
-          <w:lang w:val="en-US"/>
+        </w:rPr>
+      </w:pPr>
+      <w:proofErr w:type="spellStart"/>
+      <w:r>
+        <w:rPr>
+          <w:sz w:val="32"/>
+          <w:szCs w:val="32"/>
+        </w:rPr>
+        <w:t>Border-Width</w:t>
+      </w:r>
+      <w:proofErr w:type="spellEnd"/>
+      <w:r>
+        <w:rPr>
+          <w:sz w:val="32"/>
+          <w:szCs w:val="32"/>
         </w:rPr>
         <w:t xml:space="preserve"> </w:t>
       </w:r>
       <w:r>
         <w:rPr>
-          <w:b/>
-          <w:sz w:val="32"/>
-          <w:szCs w:val="32"/>
-          <w:lang w:val="en-US"/>
+          <w:sz w:val="32"/>
+          <w:szCs w:val="32"/>
+          <w:lang w:val="en-US"/>
+        </w:rPr>
+        <w:sym w:font="Wingdings" w:char="F0E0"/>
+      </w:r>
+      <w:r>
+        <w:rPr>
+          <w:sz w:val="32"/>
+          <w:szCs w:val="32"/>
+        </w:rPr>
+        <w:t xml:space="preserve"> El grosor. </w:t>
+      </w:r>
+      <w:proofErr w:type="spellStart"/>
+      <w:r>
+        <w:rPr>
+          <w:sz w:val="32"/>
+          <w:szCs w:val="32"/>
+        </w:rPr>
+        <w:t>Ej</w:t>
+      </w:r>
+      <w:proofErr w:type="spellEnd"/>
+      <w:r>
+        <w:rPr>
+          <w:sz w:val="32"/>
+          <w:szCs w:val="32"/>
+        </w:rPr>
+        <w:t>: 10px</w:t>
+      </w:r>
+    </w:p>
+    <w:p>
+      <w:pPr>
+        <w:ind w:firstLine="708"/>
+        <w:rPr>
+          <w:sz w:val="32"/>
+          <w:szCs w:val="32"/>
+        </w:rPr>
+      </w:pPr>
+      <w:proofErr w:type="spellStart"/>
+      <w:r>
+        <w:rPr>
+          <w:sz w:val="32"/>
+          <w:szCs w:val="32"/>
+        </w:rPr>
+        <w:t>Border</w:t>
+      </w:r>
+      <w:proofErr w:type="spellEnd"/>
+      <w:r>
+        <w:rPr>
+          <w:sz w:val="32"/>
+          <w:szCs w:val="32"/>
+        </w:rPr>
+        <w:t xml:space="preserve">-Color </w:t>
+      </w:r>
+      <w:r>
+        <w:rPr>
+          <w:sz w:val="32"/>
+          <w:szCs w:val="32"/>
+          <w:lang w:val="en-US"/>
+        </w:rPr>
+        <w:sym w:font="Wingdings" w:char="F0E0"/>
+      </w:r>
+      <w:r>
+        <w:rPr>
+          <w:sz w:val="32"/>
+          <w:szCs w:val="32"/>
+        </w:rPr>
+        <w:t xml:space="preserve"> Cambia color </w:t>
+      </w:r>
+    </w:p>
+    <w:p>
+      <w:pPr>
+        <w:ind w:firstLine="708"/>
+        <w:rPr>
+          <w:sz w:val="32"/>
+          <w:szCs w:val="32"/>
+        </w:rPr>
+      </w:pPr>
+    </w:p>
+    <w:p>
+      <w:pPr>
+        <w:ind w:firstLine="708"/>
+        <w:rPr>
+          <w:sz w:val="32"/>
+          <w:szCs w:val="32"/>
+        </w:rPr>
+      </w:pPr>
+    </w:p>
+    <w:p>
+      <w:pPr>
+        <w:rPr>
+          <w:sz w:val="32"/>
+          <w:szCs w:val="32"/>
+          <w:lang w:val="en-US"/>
+        </w:rPr>
+      </w:pPr>
+      <w:proofErr w:type="spellStart"/>
+      <w:r>
+        <w:rPr>
+          <w:sz w:val="32"/>
+          <w:szCs w:val="32"/>
+        </w:rPr>
+        <w:lastRenderedPageBreak/>
+        <w:t>Border-Radius</w:t>
+      </w:r>
+      <w:proofErr w:type="spellEnd"/>
+      <w:r>
+        <w:rPr>
+          <w:sz w:val="32"/>
+          <w:szCs w:val="32"/>
+        </w:rPr>
+        <w:t xml:space="preserve"> </w:t>
+      </w:r>
+      <w:r>
+        <w:rPr>
+          <w:sz w:val="32"/>
+          <w:szCs w:val="32"/>
+        </w:rPr>
+        <w:sym w:font="Wingdings" w:char="F0E0"/>
+      </w:r>
+      <w:r>
+        <w:rPr>
+          <w:sz w:val="32"/>
+          <w:szCs w:val="32"/>
+        </w:rPr>
+        <w:t xml:space="preserve"> PX. Se hacen más circulares. </w:t>
+      </w:r>
+      <w:proofErr w:type="gramStart"/>
+      <w:r>
+        <w:rPr>
+          <w:sz w:val="32"/>
+          <w:szCs w:val="32"/>
+          <w:lang w:val="en-US"/>
+        </w:rPr>
+        <w:t>50%</w:t>
+      </w:r>
+      <w:proofErr w:type="gramEnd"/>
+      <w:r>
+        <w:rPr>
+          <w:sz w:val="32"/>
+          <w:szCs w:val="32"/>
+          <w:lang w:val="en-US"/>
+        </w:rPr>
+        <w:t xml:space="preserve"> = </w:t>
+      </w:r>
+      <w:proofErr w:type="spellStart"/>
+      <w:r>
+        <w:rPr>
+          <w:sz w:val="32"/>
+          <w:szCs w:val="32"/>
+          <w:lang w:val="en-US"/>
+        </w:rPr>
+        <w:t>Ovalo</w:t>
+      </w:r>
+      <w:proofErr w:type="spellEnd"/>
+      <w:r>
+        <w:rPr>
+          <w:sz w:val="32"/>
+          <w:szCs w:val="32"/>
+          <w:lang w:val="en-US"/>
+        </w:rPr>
+        <w:t>.</w:t>
+      </w:r>
+    </w:p>
+    <w:p>
+      <w:pPr>
+        <w:rPr>
+          <w:sz w:val="32"/>
+          <w:szCs w:val="32"/>
+        </w:rPr>
+      </w:pPr>
+      <w:r>
+        <w:rPr>
+          <w:sz w:val="32"/>
+          <w:szCs w:val="32"/>
+          <w:lang w:val="en-US"/>
+        </w:rPr>
+        <w:t xml:space="preserve">Negative Margins </w:t>
+      </w:r>
+      <w:r>
+        <w:rPr>
+          <w:sz w:val="32"/>
+          <w:szCs w:val="32"/>
+          <w:lang w:val="en-US"/>
+        </w:rPr>
+        <w:sym w:font="Wingdings" w:char="F0E0"/>
+      </w:r>
+      <w:r>
+        <w:rPr>
+          <w:sz w:val="32"/>
+          <w:szCs w:val="32"/>
+          <w:lang w:val="en-US"/>
+        </w:rPr>
+        <w:t xml:space="preserve"> margin-top: -100px. </w:t>
+      </w:r>
+      <w:r>
+        <w:rPr>
+          <w:sz w:val="32"/>
+          <w:szCs w:val="32"/>
+        </w:rPr>
+        <w:t xml:space="preserve">Se solapa sobre el </w:t>
+      </w:r>
+      <w:proofErr w:type="spellStart"/>
+      <w:r>
+        <w:rPr>
+          <w:sz w:val="32"/>
+          <w:szCs w:val="32"/>
+        </w:rPr>
+        <w:t>element</w:t>
+      </w:r>
+      <w:proofErr w:type="spellEnd"/>
+      <w:r>
+        <w:rPr>
+          <w:sz w:val="32"/>
+          <w:szCs w:val="32"/>
+        </w:rPr>
+        <w:t xml:space="preserve"> superior. </w:t>
+      </w:r>
+      <w:proofErr w:type="spellStart"/>
+      <w:r>
+        <w:rPr>
+          <w:sz w:val="32"/>
+          <w:szCs w:val="32"/>
+        </w:rPr>
+        <w:t>Podria</w:t>
+      </w:r>
+      <w:proofErr w:type="spellEnd"/>
+      <w:r>
+        <w:rPr>
+          <w:sz w:val="32"/>
+          <w:szCs w:val="32"/>
+        </w:rPr>
+        <w:t xml:space="preserve"> ser útil para crear figuras complejas.</w:t>
+      </w:r>
+    </w:p>
+    <w:p>
+      <w:pPr>
+        <w:rPr>
+          <w:sz w:val="32"/>
+          <w:szCs w:val="32"/>
+        </w:rPr>
+      </w:pPr>
+    </w:p>
+    <w:p>
+      <w:pPr>
+        <w:rPr>
+          <w:b/>
+          <w:sz w:val="32"/>
+          <w:szCs w:val="32"/>
+          <w:u w:val="single"/>
+        </w:rPr>
+      </w:pPr>
+      <w:proofErr w:type="spellStart"/>
+      <w:r>
+        <w:rPr>
+          <w:b/>
+          <w:sz w:val="32"/>
+          <w:szCs w:val="32"/>
+          <w:u w:val="single"/>
+        </w:rPr>
+        <w:t>Outline</w:t>
+      </w:r>
+      <w:proofErr w:type="spellEnd"/>
+      <w:r>
+        <w:rPr>
+          <w:b/>
+          <w:sz w:val="32"/>
+          <w:szCs w:val="32"/>
+          <w:u w:val="single"/>
+        </w:rPr>
+        <w:t xml:space="preserve"> and Offset</w:t>
+      </w:r>
+      <w:r>
+        <w:rPr>
+          <w:b/>
+          <w:sz w:val="32"/>
+          <w:szCs w:val="32"/>
+          <w:u w:val="single"/>
+        </w:rPr>
+        <w:t>:</w:t>
+      </w:r>
+    </w:p>
+    <w:p>
+      <w:pPr>
+        <w:rPr>
+          <w:sz w:val="32"/>
+          <w:szCs w:val="32"/>
+        </w:rPr>
+      </w:pPr>
+      <w:r>
+        <w:rPr>
+          <w:sz w:val="32"/>
+          <w:szCs w:val="32"/>
+        </w:rPr>
+        <w:t xml:space="preserve">El </w:t>
+      </w:r>
+      <w:proofErr w:type="spellStart"/>
+      <w:r>
+        <w:rPr>
+          <w:sz w:val="32"/>
+          <w:szCs w:val="32"/>
+        </w:rPr>
+        <w:t>Outline</w:t>
+      </w:r>
+      <w:proofErr w:type="spellEnd"/>
+      <w:r>
+        <w:rPr>
+          <w:sz w:val="32"/>
+          <w:szCs w:val="32"/>
+        </w:rPr>
+        <w:t xml:space="preserve"> se encuentra entre el borde y el </w:t>
+      </w:r>
+      <w:proofErr w:type="spellStart"/>
+      <w:r>
+        <w:rPr>
+          <w:sz w:val="32"/>
+          <w:szCs w:val="32"/>
+        </w:rPr>
+        <w:t>margin</w:t>
+      </w:r>
+      <w:proofErr w:type="spellEnd"/>
+      <w:r>
+        <w:rPr>
+          <w:sz w:val="32"/>
+          <w:szCs w:val="32"/>
+        </w:rPr>
+        <w:t xml:space="preserve">. </w:t>
+      </w:r>
+      <w:r>
+        <w:rPr>
+          <w:sz w:val="32"/>
+          <w:szCs w:val="32"/>
+        </w:rPr>
+        <w:t>Utilizando offset podríamos separarla del elemento en cuestión.</w:t>
+      </w:r>
+    </w:p>
+    <w:p>
+      <w:pPr>
+        <w:rPr>
+          <w:sz w:val="32"/>
+          <w:szCs w:val="32"/>
+        </w:rPr>
+      </w:pPr>
+      <w:r>
+        <w:rPr>
+          <w:sz w:val="32"/>
+          <w:szCs w:val="32"/>
         </w:rPr>
         <w:t>{</w:t>
       </w:r>
-      <w:proofErr w:type="gramStart"/>
-      <w:r>
-        <w:rPr>
-          <w:b/>
-          <w:sz w:val="32"/>
-          <w:szCs w:val="32"/>
-          <w:lang w:val="en-US"/>
-        </w:rPr>
-        <w:t>padding</w:t>
-      </w:r>
-      <w:proofErr w:type="gramEnd"/>
-      <w:r>
-        <w:rPr>
-          <w:b/>
-          <w:sz w:val="32"/>
-          <w:szCs w:val="32"/>
-          <w:lang w:val="en-US"/>
-        </w:rPr>
-        <w:t xml:space="preserve">: C </w:t>
-      </w:r>
-      <w:proofErr w:type="spellStart"/>
-      <w:r>
-        <w:rPr>
-          <w:b/>
-          <w:sz w:val="32"/>
-          <w:szCs w:val="32"/>
-          <w:lang w:val="en-US"/>
-        </w:rPr>
-        <w:t>C</w:t>
-      </w:r>
-      <w:proofErr w:type="spellEnd"/>
-      <w:r>
-        <w:rPr>
-          <w:b/>
-          <w:sz w:val="32"/>
-          <w:szCs w:val="32"/>
-          <w:lang w:val="en-US"/>
-        </w:rPr>
-        <w:t xml:space="preserve"> </w:t>
-      </w:r>
-      <w:proofErr w:type="spellStart"/>
-      <w:r>
-        <w:rPr>
-          <w:b/>
-          <w:sz w:val="32"/>
-          <w:szCs w:val="32"/>
-          <w:lang w:val="en-US"/>
-        </w:rPr>
-        <w:t>C</w:t>
-      </w:r>
-      <w:proofErr w:type="spellEnd"/>
-      <w:r>
-        <w:rPr>
-          <w:b/>
-          <w:sz w:val="32"/>
-          <w:szCs w:val="32"/>
-          <w:lang w:val="en-US"/>
-        </w:rPr>
-        <w:t xml:space="preserve"> C</w:t>
-      </w:r>
-      <w:r>
-        <w:rPr>
-          <w:sz w:val="32"/>
-          <w:szCs w:val="32"/>
-          <w:lang w:val="en-US"/>
-        </w:rPr>
-        <w:t>}</w:t>
-      </w:r>
-      <w:r>
-        <w:rPr>
-          <w:sz w:val="32"/>
-          <w:szCs w:val="32"/>
-          <w:lang w:val="en-US"/>
-        </w:rPr>
-        <w:t>:</w:t>
-      </w:r>
-      <w:r>
-        <w:rPr>
-          <w:sz w:val="32"/>
-          <w:szCs w:val="32"/>
-          <w:lang w:val="en-US"/>
-        </w:rPr>
-        <w:t xml:space="preserve"> Top. Right, Bot, Left.</w:t>
-      </w:r>
-    </w:p>
-    <w:p>
-      <w:pPr>
-        <w:ind w:firstLine="708"/>
-        <w:rPr>
-          <w:sz w:val="32"/>
-          <w:szCs w:val="32"/>
-          <w:lang w:val="en-US"/>
-        </w:rPr>
-      </w:pPr>
-    </w:p>
-    <w:p>
-      <w:pPr>
-        <w:rPr>
-          <w:sz w:val="32"/>
-          <w:szCs w:val="32"/>
-        </w:rPr>
-      </w:pPr>
-      <w:r>
-        <w:rPr>
-          <w:sz w:val="32"/>
-          <w:szCs w:val="32"/>
-          <w:lang w:val="en-US"/>
-        </w:rPr>
-        <w:t xml:space="preserve">Margin </w:t>
-      </w:r>
-      <w:r>
-        <w:rPr>
-          <w:sz w:val="32"/>
-          <w:szCs w:val="32"/>
-          <w:lang w:val="en-US"/>
+      <w:proofErr w:type="spellStart"/>
+      <w:r>
+        <w:rPr>
+          <w:sz w:val="32"/>
+          <w:szCs w:val="32"/>
+        </w:rPr>
+        <w:t>outline</w:t>
+      </w:r>
+      <w:proofErr w:type="spellEnd"/>
+      <w:r>
+        <w:rPr>
+          <w:sz w:val="32"/>
+          <w:szCs w:val="32"/>
+        </w:rPr>
+        <w:t xml:space="preserve">: </w:t>
+      </w:r>
+      <w:proofErr w:type="spellStart"/>
+      <w:r>
+        <w:rPr>
+          <w:sz w:val="32"/>
+          <w:szCs w:val="32"/>
+        </w:rPr>
+        <w:t>Width</w:t>
+      </w:r>
+      <w:proofErr w:type="spellEnd"/>
+      <w:r>
+        <w:rPr>
+          <w:sz w:val="32"/>
+          <w:szCs w:val="32"/>
+        </w:rPr>
+        <w:t xml:space="preserve"> Style Color}</w:t>
+      </w:r>
+    </w:p>
+    <w:p>
+      <w:pPr>
+        <w:rPr>
+          <w:sz w:val="32"/>
+          <w:szCs w:val="32"/>
+        </w:rPr>
+      </w:pPr>
+      <w:r>
+        <w:rPr>
+          <w:sz w:val="32"/>
+          <w:szCs w:val="32"/>
+        </w:rPr>
+        <w:t>{</w:t>
+      </w:r>
+      <w:proofErr w:type="spellStart"/>
+      <w:r>
+        <w:rPr>
+          <w:sz w:val="32"/>
+          <w:szCs w:val="32"/>
+        </w:rPr>
+        <w:t>outline</w:t>
+      </w:r>
+      <w:proofErr w:type="spellEnd"/>
+      <w:r>
+        <w:rPr>
+          <w:sz w:val="32"/>
+          <w:szCs w:val="32"/>
+        </w:rPr>
+        <w:t xml:space="preserve">-offset: 10px} </w:t>
+      </w:r>
+      <w:r>
+        <w:rPr>
+          <w:sz w:val="32"/>
+          <w:szCs w:val="32"/>
         </w:rPr>
         <w:sym w:font="Wingdings" w:char="F0E0"/>
       </w:r>
@@ -16438,501 +16920,8 @@
         <w:rPr>
           <w:sz w:val="32"/>
           <w:szCs w:val="32"/>
-          <w:lang w:val="en-US"/>
-        </w:rPr>
-        <w:t xml:space="preserve"> There are default browser margins </w:t>
-      </w:r>
-      <w:r>
-        <w:rPr>
-          <w:b/>
-          <w:sz w:val="32"/>
-          <w:szCs w:val="32"/>
-          <w:lang w:val="en-US"/>
-        </w:rPr>
-        <w:t>*{margin</w:t>
-      </w:r>
-      <w:proofErr w:type="gramStart"/>
-      <w:r>
-        <w:rPr>
-          <w:b/>
-          <w:sz w:val="32"/>
-          <w:szCs w:val="32"/>
-          <w:lang w:val="en-US"/>
-        </w:rPr>
-        <w:t>:0</w:t>
-      </w:r>
-      <w:proofErr w:type="gramEnd"/>
-      <w:r>
-        <w:rPr>
-          <w:b/>
-          <w:sz w:val="32"/>
-          <w:szCs w:val="32"/>
-          <w:lang w:val="en-US"/>
-        </w:rPr>
-        <w:t>}</w:t>
-      </w:r>
-      <w:r>
-        <w:rPr>
-          <w:b/>
-          <w:sz w:val="32"/>
-          <w:szCs w:val="32"/>
-          <w:lang w:val="en-US"/>
-        </w:rPr>
-        <w:t xml:space="preserve">. </w:t>
-      </w:r>
-      <w:r>
-        <w:rPr>
-          <w:sz w:val="32"/>
-          <w:szCs w:val="32"/>
-        </w:rPr>
-        <w:t xml:space="preserve">Los </w:t>
-      </w:r>
-      <w:proofErr w:type="spellStart"/>
-      <w:r>
-        <w:rPr>
-          <w:sz w:val="32"/>
-          <w:szCs w:val="32"/>
-        </w:rPr>
-        <w:t>margenes</w:t>
-      </w:r>
-      <w:proofErr w:type="spellEnd"/>
-      <w:r>
-        <w:rPr>
-          <w:sz w:val="32"/>
-          <w:szCs w:val="32"/>
-        </w:rPr>
-        <w:t xml:space="preserve"> son externos al contenido </w:t>
-      </w:r>
-      <w:r>
-        <w:rPr>
-          <w:sz w:val="32"/>
-          <w:szCs w:val="32"/>
-        </w:rPr>
-        <w:t>(transparentes)</w:t>
-      </w:r>
-    </w:p>
-    <w:p>
-      <w:pPr>
-        <w:rPr>
-          <w:sz w:val="32"/>
-          <w:szCs w:val="32"/>
-        </w:rPr>
-      </w:pPr>
-    </w:p>
-    <w:p>
-      <w:pPr>
-        <w:rPr>
-          <w:sz w:val="32"/>
-          <w:szCs w:val="32"/>
-          <w:lang w:val="en-US"/>
-        </w:rPr>
-      </w:pPr>
-      <w:r>
-        <w:rPr>
-          <w:sz w:val="32"/>
-          <w:szCs w:val="32"/>
-          <w:lang w:val="en-US"/>
-        </w:rPr>
-        <w:t xml:space="preserve">Border </w:t>
-      </w:r>
-      <w:r>
-        <w:rPr>
-          <w:sz w:val="32"/>
-          <w:szCs w:val="32"/>
-          <w:lang w:val="en-US"/>
-        </w:rPr>
-        <w:sym w:font="Wingdings" w:char="F0E0"/>
-      </w:r>
-      <w:r>
-        <w:rPr>
-          <w:sz w:val="32"/>
-          <w:szCs w:val="32"/>
-          <w:lang w:val="en-US"/>
-        </w:rPr>
-        <w:t xml:space="preserve"> Width Style Color      </w:t>
-      </w:r>
-      <w:r>
-        <w:rPr>
-          <w:b/>
-          <w:sz w:val="32"/>
-          <w:szCs w:val="32"/>
-          <w:lang w:val="en-US"/>
-        </w:rPr>
-        <w:t>{border: 10px solid yellow}</w:t>
-      </w:r>
-    </w:p>
-    <w:p>
-      <w:pPr>
-        <w:rPr>
-          <w:sz w:val="32"/>
-          <w:szCs w:val="32"/>
-          <w:lang w:val="en-US"/>
-        </w:rPr>
-      </w:pPr>
-      <w:r>
-        <w:rPr>
-          <w:sz w:val="32"/>
-          <w:szCs w:val="32"/>
-          <w:lang w:val="en-US"/>
-        </w:rPr>
-        <w:tab/>
-      </w:r>
-      <w:r>
-        <w:rPr>
-          <w:sz w:val="32"/>
-          <w:szCs w:val="32"/>
-          <w:lang w:val="en-US"/>
-        </w:rPr>
-        <w:t xml:space="preserve">Border-Style </w:t>
-      </w:r>
-      <w:r>
-        <w:rPr>
-          <w:sz w:val="32"/>
-          <w:szCs w:val="32"/>
-        </w:rPr>
-        <w:sym w:font="Wingdings" w:char="F0E0"/>
-      </w:r>
-      <w:r>
-        <w:rPr>
-          <w:sz w:val="32"/>
-          <w:szCs w:val="32"/>
-          <w:lang w:val="en-US"/>
-        </w:rPr>
-        <w:t xml:space="preserve"> In most </w:t>
-      </w:r>
-      <w:proofErr w:type="gramStart"/>
-      <w:r>
-        <w:rPr>
-          <w:sz w:val="32"/>
-          <w:szCs w:val="32"/>
-          <w:lang w:val="en-US"/>
-        </w:rPr>
-        <w:t>cases</w:t>
-      </w:r>
-      <w:proofErr w:type="gramEnd"/>
-      <w:r>
-        <w:rPr>
-          <w:sz w:val="32"/>
-          <w:szCs w:val="32"/>
-          <w:lang w:val="en-US"/>
-        </w:rPr>
-        <w:t xml:space="preserve"> we use </w:t>
-      </w:r>
-      <w:r>
-        <w:rPr>
-          <w:sz w:val="32"/>
-          <w:szCs w:val="32"/>
-          <w:lang w:val="en-US"/>
-        </w:rPr>
-        <w:t>SOLID</w:t>
-      </w:r>
-    </w:p>
-    <w:p>
-      <w:pPr>
-        <w:ind w:firstLine="708"/>
-        <w:rPr>
-          <w:sz w:val="32"/>
-          <w:szCs w:val="32"/>
-        </w:rPr>
-      </w:pPr>
-      <w:proofErr w:type="spellStart"/>
-      <w:r>
-        <w:rPr>
-          <w:sz w:val="32"/>
-          <w:szCs w:val="32"/>
-        </w:rPr>
-        <w:t>Border-Width</w:t>
-      </w:r>
-      <w:proofErr w:type="spellEnd"/>
-      <w:r>
-        <w:rPr>
-          <w:sz w:val="32"/>
-          <w:szCs w:val="32"/>
-        </w:rPr>
-        <w:t xml:space="preserve"> </w:t>
-      </w:r>
-      <w:r>
-        <w:rPr>
-          <w:sz w:val="32"/>
-          <w:szCs w:val="32"/>
-          <w:lang w:val="en-US"/>
-        </w:rPr>
-        <w:sym w:font="Wingdings" w:char="F0E0"/>
-      </w:r>
-      <w:r>
-        <w:rPr>
-          <w:sz w:val="32"/>
-          <w:szCs w:val="32"/>
-        </w:rPr>
-        <w:t xml:space="preserve"> El grosor. </w:t>
-      </w:r>
-      <w:proofErr w:type="spellStart"/>
-      <w:r>
-        <w:rPr>
-          <w:sz w:val="32"/>
-          <w:szCs w:val="32"/>
-        </w:rPr>
-        <w:t>Ej</w:t>
-      </w:r>
-      <w:proofErr w:type="spellEnd"/>
-      <w:r>
-        <w:rPr>
-          <w:sz w:val="32"/>
-          <w:szCs w:val="32"/>
-        </w:rPr>
-        <w:t>: 10px</w:t>
-      </w:r>
-    </w:p>
-    <w:p>
-      <w:pPr>
-        <w:ind w:firstLine="708"/>
-        <w:rPr>
-          <w:sz w:val="32"/>
-          <w:szCs w:val="32"/>
-        </w:rPr>
-      </w:pPr>
-      <w:proofErr w:type="spellStart"/>
-      <w:r>
-        <w:rPr>
-          <w:sz w:val="32"/>
-          <w:szCs w:val="32"/>
-        </w:rPr>
-        <w:t>Border</w:t>
-      </w:r>
-      <w:proofErr w:type="spellEnd"/>
-      <w:r>
-        <w:rPr>
-          <w:sz w:val="32"/>
-          <w:szCs w:val="32"/>
-        </w:rPr>
-        <w:t xml:space="preserve">-Color </w:t>
-      </w:r>
-      <w:r>
-        <w:rPr>
-          <w:sz w:val="32"/>
-          <w:szCs w:val="32"/>
-          <w:lang w:val="en-US"/>
-        </w:rPr>
-        <w:sym w:font="Wingdings" w:char="F0E0"/>
-      </w:r>
-      <w:r>
-        <w:rPr>
-          <w:sz w:val="32"/>
-          <w:szCs w:val="32"/>
-        </w:rPr>
-        <w:t xml:space="preserve"> Cambia color </w:t>
-      </w:r>
-    </w:p>
-    <w:p>
-      <w:pPr>
-        <w:ind w:firstLine="708"/>
-        <w:rPr>
-          <w:sz w:val="32"/>
-          <w:szCs w:val="32"/>
-        </w:rPr>
-      </w:pPr>
-    </w:p>
-    <w:p>
-      <w:pPr>
-        <w:ind w:firstLine="708"/>
-        <w:rPr>
-          <w:sz w:val="32"/>
-          <w:szCs w:val="32"/>
-        </w:rPr>
-      </w:pPr>
-    </w:p>
-    <w:p>
-      <w:pPr>
-        <w:rPr>
-          <w:sz w:val="32"/>
-          <w:szCs w:val="32"/>
-          <w:lang w:val="en-US"/>
-        </w:rPr>
-      </w:pPr>
-      <w:r>
-        <w:rPr>
-          <w:sz w:val="32"/>
-          <w:szCs w:val="32"/>
-          <w:lang w:val="en-US"/>
-        </w:rPr>
-        <w:lastRenderedPageBreak/>
-        <w:t xml:space="preserve">Border-Radius </w:t>
-      </w:r>
-      <w:r>
-        <w:rPr>
-          <w:sz w:val="32"/>
-          <w:szCs w:val="32"/>
-        </w:rPr>
-        <w:sym w:font="Wingdings" w:char="F0E0"/>
-      </w:r>
-      <w:r>
-        <w:rPr>
-          <w:sz w:val="32"/>
-          <w:szCs w:val="32"/>
-          <w:lang w:val="en-US"/>
-        </w:rPr>
-        <w:t xml:space="preserve"> PX. Se </w:t>
-      </w:r>
-      <w:proofErr w:type="spellStart"/>
-      <w:r>
-        <w:rPr>
-          <w:sz w:val="32"/>
-          <w:szCs w:val="32"/>
-          <w:lang w:val="en-US"/>
-        </w:rPr>
-        <w:t>hacen</w:t>
-      </w:r>
-      <w:proofErr w:type="spellEnd"/>
-      <w:r>
-        <w:rPr>
-          <w:sz w:val="32"/>
-          <w:szCs w:val="32"/>
-          <w:lang w:val="en-US"/>
-        </w:rPr>
-        <w:t xml:space="preserve"> </w:t>
-      </w:r>
-      <w:proofErr w:type="spellStart"/>
-      <w:r>
-        <w:rPr>
-          <w:sz w:val="32"/>
-          <w:szCs w:val="32"/>
-          <w:lang w:val="en-US"/>
-        </w:rPr>
-        <w:t>más</w:t>
-      </w:r>
-      <w:proofErr w:type="spellEnd"/>
-      <w:r>
-        <w:rPr>
-          <w:sz w:val="32"/>
-          <w:szCs w:val="32"/>
-          <w:lang w:val="en-US"/>
-        </w:rPr>
-        <w:t xml:space="preserve"> </w:t>
-      </w:r>
-      <w:proofErr w:type="spellStart"/>
-      <w:r>
-        <w:rPr>
-          <w:sz w:val="32"/>
-          <w:szCs w:val="32"/>
-          <w:lang w:val="en-US"/>
-        </w:rPr>
-        <w:t>circulares</w:t>
-      </w:r>
-      <w:proofErr w:type="spellEnd"/>
-      <w:r>
-        <w:rPr>
-          <w:sz w:val="32"/>
-          <w:szCs w:val="32"/>
-          <w:lang w:val="en-US"/>
-        </w:rPr>
-        <w:t xml:space="preserve">. </w:t>
-      </w:r>
-      <w:proofErr w:type="gramStart"/>
-      <w:r>
-        <w:rPr>
-          <w:sz w:val="32"/>
-          <w:szCs w:val="32"/>
-          <w:lang w:val="en-US"/>
-        </w:rPr>
-        <w:t>50%</w:t>
-      </w:r>
-      <w:proofErr w:type="gramEnd"/>
-      <w:r>
-        <w:rPr>
-          <w:sz w:val="32"/>
-          <w:szCs w:val="32"/>
-          <w:lang w:val="en-US"/>
-        </w:rPr>
-        <w:t xml:space="preserve"> = </w:t>
-      </w:r>
-      <w:proofErr w:type="spellStart"/>
-      <w:r>
-        <w:rPr>
-          <w:sz w:val="32"/>
-          <w:szCs w:val="32"/>
-          <w:lang w:val="en-US"/>
-        </w:rPr>
-        <w:t>Ovalo</w:t>
-      </w:r>
-      <w:proofErr w:type="spellEnd"/>
-      <w:r>
-        <w:rPr>
-          <w:sz w:val="32"/>
-          <w:szCs w:val="32"/>
-          <w:lang w:val="en-US"/>
-        </w:rPr>
-        <w:t>.</w:t>
-      </w:r>
-    </w:p>
-    <w:p>
-      <w:pPr>
-        <w:rPr>
-          <w:sz w:val="32"/>
-          <w:szCs w:val="32"/>
-        </w:rPr>
-      </w:pPr>
-      <w:r>
-        <w:rPr>
-          <w:sz w:val="32"/>
-          <w:szCs w:val="32"/>
-          <w:lang w:val="en-US"/>
-        </w:rPr>
-        <w:t xml:space="preserve">Negative Margins </w:t>
-      </w:r>
-      <w:r>
-        <w:rPr>
-          <w:sz w:val="32"/>
-          <w:szCs w:val="32"/>
-          <w:lang w:val="en-US"/>
-        </w:rPr>
-        <w:sym w:font="Wingdings" w:char="F0E0"/>
-      </w:r>
-      <w:r>
-        <w:rPr>
-          <w:sz w:val="32"/>
-          <w:szCs w:val="32"/>
-          <w:lang w:val="en-US"/>
-        </w:rPr>
-        <w:t xml:space="preserve"> margin-top: -100px. </w:t>
-      </w:r>
-      <w:r>
-        <w:rPr>
-          <w:sz w:val="32"/>
-          <w:szCs w:val="32"/>
-        </w:rPr>
-        <w:t xml:space="preserve">Se solapa sobre el </w:t>
-      </w:r>
-      <w:proofErr w:type="spellStart"/>
-      <w:r>
-        <w:rPr>
-          <w:sz w:val="32"/>
-          <w:szCs w:val="32"/>
-        </w:rPr>
-        <w:t>element</w:t>
-      </w:r>
-      <w:proofErr w:type="spellEnd"/>
-      <w:r>
-        <w:rPr>
-          <w:sz w:val="32"/>
-          <w:szCs w:val="32"/>
-        </w:rPr>
-        <w:t xml:space="preserve"> superior. </w:t>
-      </w:r>
-      <w:proofErr w:type="spellStart"/>
-      <w:r>
-        <w:rPr>
-          <w:sz w:val="32"/>
-          <w:szCs w:val="32"/>
-        </w:rPr>
-        <w:t>Podria</w:t>
-      </w:r>
-      <w:proofErr w:type="spellEnd"/>
-      <w:r>
-        <w:rPr>
-          <w:sz w:val="32"/>
-          <w:szCs w:val="32"/>
-        </w:rPr>
-        <w:t xml:space="preserve"> ser útil para crear figuras complejas.</w:t>
+        </w:rPr>
+        <w:t xml:space="preserve"> Separa el “borde”, también números negativos</w:t>
       </w:r>
     </w:p>
     <w:p>
@@ -16950,238 +16939,26 @@
           <w:sz w:val="32"/>
           <w:szCs w:val="32"/>
           <w:u w:val="single"/>
-        </w:rPr>
-      </w:pPr>
-      <w:proofErr w:type="spellStart"/>
+          <w:lang w:val="en-US"/>
+        </w:rPr>
+      </w:pPr>
       <w:r>
         <w:rPr>
           <w:b/>
           <w:sz w:val="32"/>
           <w:szCs w:val="32"/>
           <w:u w:val="single"/>
-        </w:rPr>
-        <w:t>Outline</w:t>
-      </w:r>
-      <w:proofErr w:type="spellEnd"/>
+          <w:lang w:val="en-US"/>
+        </w:rPr>
+        <w:t>Display Properties</w:t>
+      </w:r>
       <w:r>
         <w:rPr>
           <w:b/>
           <w:sz w:val="32"/>
           <w:szCs w:val="32"/>
           <w:u w:val="single"/>
-        </w:rPr>
-        <w:t xml:space="preserve"> and Offset</w:t>
-      </w:r>
-      <w:r>
-        <w:rPr>
-          <w:b/>
-          <w:sz w:val="32"/>
-          <w:szCs w:val="32"/>
-          <w:u w:val="single"/>
-        </w:rPr>
-        <w:t>:</w:t>
-      </w:r>
-    </w:p>
-    <w:p>
-      <w:pPr>
-        <w:rPr>
-          <w:sz w:val="32"/>
-          <w:szCs w:val="32"/>
-        </w:rPr>
-      </w:pPr>
-      <w:r>
-        <w:rPr>
-          <w:sz w:val="32"/>
-          <w:szCs w:val="32"/>
-        </w:rPr>
-        <w:t xml:space="preserve">El </w:t>
-      </w:r>
-      <w:proofErr w:type="spellStart"/>
-      <w:r>
-        <w:rPr>
-          <w:sz w:val="32"/>
-          <w:szCs w:val="32"/>
-        </w:rPr>
-        <w:t>Outline</w:t>
-      </w:r>
-      <w:proofErr w:type="spellEnd"/>
-      <w:r>
-        <w:rPr>
-          <w:sz w:val="32"/>
-          <w:szCs w:val="32"/>
-        </w:rPr>
-        <w:t xml:space="preserve"> se encuentra entre el borde y el </w:t>
-      </w:r>
-      <w:proofErr w:type="spellStart"/>
-      <w:r>
-        <w:rPr>
-          <w:sz w:val="32"/>
-          <w:szCs w:val="32"/>
-        </w:rPr>
-        <w:t>margin</w:t>
-      </w:r>
-      <w:proofErr w:type="spellEnd"/>
-      <w:r>
-        <w:rPr>
-          <w:sz w:val="32"/>
-          <w:szCs w:val="32"/>
-        </w:rPr>
-        <w:t xml:space="preserve">. </w:t>
-      </w:r>
-      <w:r>
-        <w:rPr>
-          <w:sz w:val="32"/>
-          <w:szCs w:val="32"/>
-        </w:rPr>
-        <w:t>Utilizando offset podríamos separarla del elemento en cuestión.</w:t>
-      </w:r>
-    </w:p>
-    <w:p>
-      <w:pPr>
-        <w:rPr>
-          <w:sz w:val="32"/>
-          <w:szCs w:val="32"/>
-        </w:rPr>
-      </w:pPr>
-      <w:r>
-        <w:rPr>
-          <w:sz w:val="32"/>
-          <w:szCs w:val="32"/>
-        </w:rPr>
-        <w:t>{</w:t>
-      </w:r>
-      <w:proofErr w:type="spellStart"/>
-      <w:r>
-        <w:rPr>
-          <w:sz w:val="32"/>
-          <w:szCs w:val="32"/>
-        </w:rPr>
-        <w:t>outline</w:t>
-      </w:r>
-      <w:proofErr w:type="spellEnd"/>
-      <w:r>
-        <w:rPr>
-          <w:sz w:val="32"/>
-          <w:szCs w:val="32"/>
-        </w:rPr>
-        <w:t xml:space="preserve">: </w:t>
-      </w:r>
-      <w:proofErr w:type="spellStart"/>
-      <w:r>
-        <w:rPr>
-          <w:sz w:val="32"/>
-          <w:szCs w:val="32"/>
-        </w:rPr>
-        <w:t>Width</w:t>
-      </w:r>
-      <w:proofErr w:type="spellEnd"/>
-      <w:r>
-        <w:rPr>
-          <w:sz w:val="32"/>
-          <w:szCs w:val="32"/>
-        </w:rPr>
-        <w:t xml:space="preserve"> Style Color}</w:t>
-      </w:r>
-    </w:p>
-    <w:p>
-      <w:pPr>
-        <w:rPr>
-          <w:sz w:val="32"/>
-          <w:szCs w:val="32"/>
-        </w:rPr>
-      </w:pPr>
-      <w:r>
-        <w:rPr>
-          <w:sz w:val="32"/>
-          <w:szCs w:val="32"/>
-        </w:rPr>
-        <w:t>{</w:t>
-      </w:r>
-      <w:proofErr w:type="spellStart"/>
-      <w:r>
-        <w:rPr>
-          <w:sz w:val="32"/>
-          <w:szCs w:val="32"/>
-        </w:rPr>
-        <w:t>outline</w:t>
-      </w:r>
-      <w:proofErr w:type="spellEnd"/>
-      <w:r>
-        <w:rPr>
-          <w:sz w:val="32"/>
-          <w:szCs w:val="32"/>
-        </w:rPr>
-        <w:t xml:space="preserve">-offset: 10px} </w:t>
-      </w:r>
-      <w:r>
-        <w:rPr>
-          <w:sz w:val="32"/>
-          <w:szCs w:val="32"/>
-        </w:rPr>
-        <w:sym w:font="Wingdings" w:char="F0E0"/>
-      </w:r>
-      <w:r>
-        <w:rPr>
-          <w:sz w:val="32"/>
-          <w:szCs w:val="32"/>
-        </w:rPr>
-        <w:t xml:space="preserve"> Separa el “borde”, también números negativos</w:t>
-      </w:r>
-    </w:p>
-    <w:p>
-      <w:pPr>
-        <w:rPr>
-          <w:sz w:val="32"/>
-          <w:szCs w:val="32"/>
-        </w:rPr>
-      </w:pPr>
-    </w:p>
-    <w:p>
-      <w:pPr>
-        <w:rPr>
-          <w:b/>
-          <w:sz w:val="32"/>
-          <w:szCs w:val="32"/>
-          <w:u w:val="single"/>
-        </w:rPr>
-      </w:pPr>
-      <w:proofErr w:type="spellStart"/>
-      <w:r>
-        <w:rPr>
-          <w:b/>
-          <w:sz w:val="32"/>
-          <w:szCs w:val="32"/>
-          <w:u w:val="single"/>
-        </w:rPr>
-        <w:t>Display</w:t>
-      </w:r>
-      <w:proofErr w:type="spellEnd"/>
-      <w:r>
-        <w:rPr>
-          <w:b/>
-          <w:sz w:val="32"/>
-          <w:szCs w:val="32"/>
-          <w:u w:val="single"/>
-        </w:rPr>
-        <w:t xml:space="preserve"> </w:t>
-      </w:r>
-      <w:proofErr w:type="spellStart"/>
-      <w:r>
-        <w:rPr>
-          <w:b/>
-          <w:sz w:val="32"/>
-          <w:szCs w:val="32"/>
-          <w:u w:val="single"/>
-        </w:rPr>
-        <w:t>Property</w:t>
-      </w:r>
-      <w:proofErr w:type="spellEnd"/>
-      <w:r>
-        <w:rPr>
-          <w:b/>
-          <w:sz w:val="32"/>
-          <w:szCs w:val="32"/>
-          <w:u w:val="single"/>
+          <w:lang w:val="en-US"/>
         </w:rPr>
         <w:t>:</w:t>
       </w:r>
@@ -17891,6 +17668,7 @@
     </w:p>
     <w:p>
       <w:pPr>
+        <w:ind w:firstLine="708"/>
         <w:rPr>
           <w:sz w:val="32"/>
           <w:szCs w:val="32"/>
@@ -18057,7 +17835,23 @@
           <w:sz w:val="32"/>
           <w:szCs w:val="32"/>
         </w:rPr>
-        <w:t xml:space="preserve"> Auto los centra </w:t>
+        <w:t xml:space="preserve"> </w:t>
+      </w:r>
+      <w:proofErr w:type="spellStart"/>
+      <w:r>
+        <w:rPr>
+          <w:sz w:val="32"/>
+          <w:szCs w:val="32"/>
+        </w:rPr>
+        <w:t>Auto</w:t>
+      </w:r>
+      <w:proofErr w:type="spellEnd"/>
+      <w:r>
+        <w:rPr>
+          <w:sz w:val="32"/>
+          <w:szCs w:val="32"/>
+        </w:rPr>
+        <w:t xml:space="preserve"> los centra </w:t>
       </w:r>
       <w:proofErr w:type="spellStart"/>
       <w:r>
@@ -18226,63 +18020,7 @@
           <w:szCs w:val="32"/>
           <w:lang w:val="fr-FR"/>
         </w:rPr>
-        <w:t>&lt;ul&gt;&lt;li&gt;Home&lt;/li&gt;</w:t>
-      </w:r>
-      <w:r>
-        <w:rPr>
-          <w:sz w:val="32"/>
-          <w:szCs w:val="32"/>
-          <w:lang w:val="fr-FR"/>
-        </w:rPr>
-        <w:t>&lt;li&gt;</w:t>
-      </w:r>
-      <w:r>
-        <w:rPr>
-          <w:sz w:val="32"/>
-          <w:szCs w:val="32"/>
-          <w:lang w:val="fr-FR"/>
-        </w:rPr>
-        <w:t>About</w:t>
-      </w:r>
-      <w:r>
-        <w:rPr>
-          <w:sz w:val="32"/>
-          <w:szCs w:val="32"/>
-          <w:lang w:val="fr-FR"/>
-        </w:rPr>
-        <w:t>&lt;/li&gt;&lt;li&gt;</w:t>
-      </w:r>
-      <w:r>
-        <w:rPr>
-          <w:sz w:val="32"/>
-          <w:szCs w:val="32"/>
-          <w:lang w:val="fr-FR"/>
-        </w:rPr>
-        <w:t>Services</w:t>
-      </w:r>
-      <w:r>
-        <w:rPr>
-          <w:sz w:val="32"/>
-          <w:szCs w:val="32"/>
-          <w:lang w:val="fr-FR"/>
-        </w:rPr>
-        <w:t>&lt;/li&gt;&lt;li&gt;</w:t>
-      </w:r>
-      <w:r>
-        <w:rPr>
-          <w:sz w:val="32"/>
-          <w:szCs w:val="32"/>
-          <w:lang w:val="fr-FR"/>
-        </w:rPr>
-        <w:t>Contact</w:t>
-      </w:r>
-      <w:r>
-        <w:rPr>
-          <w:sz w:val="32"/>
-          <w:szCs w:val="32"/>
-          <w:lang w:val="fr-FR"/>
-        </w:rPr>
-        <w:t>&lt;/li&gt;</w:t>
+        <w:t>&lt;ul&gt;&lt;li&gt;Home&lt;/li&gt;&lt;li&gt;About&lt;/li&gt;&lt;li&gt;Services&lt;/li&gt;&lt;li&gt;Contact&lt;/li&gt;</w:t>
       </w:r>
     </w:p>
     <w:p>
@@ -18795,6 +18533,7 @@
     </w:p>
     <w:p>
       <w:pPr>
+        <w:ind w:firstLine="708"/>
         <w:rPr>
           <w:sz w:val="32"/>
           <w:szCs w:val="32"/>
@@ -18978,15 +18717,903 @@
           <w:szCs w:val="32"/>
         </w:rPr>
       </w:pPr>
-      <w:r>
-        <w:rPr>
-          <w:sz w:val="32"/>
-          <w:szCs w:val="32"/>
-        </w:rPr>
-        <w:t>7.01.00</w:t>
+      <w:proofErr w:type="spellStart"/>
+      <w:r>
+        <w:rPr>
+          <w:sz w:val="32"/>
+          <w:szCs w:val="32"/>
+        </w:rPr>
+        <w:t>Border</w:t>
+      </w:r>
+      <w:proofErr w:type="spellEnd"/>
+      <w:r>
+        <w:rPr>
+          <w:sz w:val="32"/>
+          <w:szCs w:val="32"/>
+        </w:rPr>
+        <w:t xml:space="preserve">-Box </w:t>
+      </w:r>
+      <w:r>
+        <w:rPr>
+          <w:sz w:val="32"/>
+          <w:szCs w:val="32"/>
+        </w:rPr>
+        <w:sym w:font="Wingdings" w:char="F0E0"/>
+      </w:r>
+      <w:r>
+        <w:rPr>
+          <w:sz w:val="32"/>
+          <w:szCs w:val="32"/>
+        </w:rPr>
+        <w:t xml:space="preserve"> Mantiene los tamaños dados y si agregamos </w:t>
+      </w:r>
+      <w:proofErr w:type="spellStart"/>
+      <w:r>
+        <w:rPr>
+          <w:sz w:val="32"/>
+          <w:szCs w:val="32"/>
+        </w:rPr>
+        <w:t>Padding</w:t>
+      </w:r>
+      <w:proofErr w:type="spellEnd"/>
+      <w:r>
+        <w:rPr>
+          <w:sz w:val="32"/>
+          <w:szCs w:val="32"/>
+        </w:rPr>
+        <w:t>, lo mete por adentro de dichos tamaños.</w:t>
+      </w:r>
+    </w:p>
+    <w:p>
+      <w:pPr>
+        <w:rPr>
+          <w:sz w:val="32"/>
+          <w:szCs w:val="32"/>
+        </w:rPr>
+      </w:pPr>
+    </w:p>
+    <w:p>
+      <w:pPr>
+        <w:rPr>
+          <w:sz w:val="32"/>
+          <w:szCs w:val="32"/>
+          <w:lang w:val="en-US"/>
+        </w:rPr>
+      </w:pPr>
+      <w:r>
+        <w:rPr>
+          <w:sz w:val="32"/>
+          <w:szCs w:val="32"/>
+          <w:lang w:val="en-US"/>
+        </w:rPr>
+        <w:t>.box-1,</w:t>
+      </w:r>
+      <w:r>
+        <w:rPr>
+          <w:sz w:val="32"/>
+          <w:szCs w:val="32"/>
+          <w:lang w:val="en-US"/>
+        </w:rPr>
+        <w:t xml:space="preserve"> </w:t>
+      </w:r>
+      <w:r>
+        <w:rPr>
+          <w:sz w:val="32"/>
+          <w:szCs w:val="32"/>
+          <w:lang w:val="en-US"/>
+        </w:rPr>
+        <w:t>.box-2,</w:t>
+      </w:r>
+      <w:r>
+        <w:rPr>
+          <w:sz w:val="32"/>
+          <w:szCs w:val="32"/>
+          <w:lang w:val="en-US"/>
+        </w:rPr>
+        <w:t xml:space="preserve"> </w:t>
+      </w:r>
+      <w:r>
+        <w:rPr>
+          <w:sz w:val="32"/>
+          <w:szCs w:val="32"/>
+          <w:lang w:val="en-US"/>
+        </w:rPr>
+        <w:t xml:space="preserve">.box-3 </w:t>
+      </w:r>
+      <w:proofErr w:type="gramStart"/>
+      <w:r>
+        <w:rPr>
+          <w:sz w:val="32"/>
+          <w:szCs w:val="32"/>
+          <w:lang w:val="en-US"/>
+        </w:rPr>
+        <w:t>{ width</w:t>
+      </w:r>
+      <w:proofErr w:type="gramEnd"/>
+      <w:r>
+        <w:rPr>
+          <w:sz w:val="32"/>
+          <w:szCs w:val="32"/>
+          <w:lang w:val="en-US"/>
+        </w:rPr>
+        <w:t xml:space="preserve">: 200px; height: 200px; color: </w:t>
+      </w:r>
+      <w:r>
+        <w:rPr>
+          <w:sz w:val="32"/>
+          <w:szCs w:val="32"/>
+          <w:lang w:val="en-US"/>
+        </w:rPr>
+        <w:t>w</w:t>
+      </w:r>
+      <w:r>
+        <w:rPr>
+          <w:sz w:val="32"/>
+          <w:szCs w:val="32"/>
+          <w:lang w:val="en-US"/>
+        </w:rPr>
+        <w:t>hite;}</w:t>
+      </w:r>
+    </w:p>
+    <w:p>
+      <w:pPr>
+        <w:rPr>
+          <w:sz w:val="32"/>
+          <w:szCs w:val="32"/>
+          <w:lang w:val="en-US"/>
+        </w:rPr>
+      </w:pPr>
+      <w:r>
+        <w:rPr>
+          <w:sz w:val="32"/>
+          <w:szCs w:val="32"/>
+          <w:lang w:val="en-US"/>
+        </w:rPr>
+        <w:t xml:space="preserve">.box-1 {background: red; padding: </w:t>
+      </w:r>
+      <w:proofErr w:type="gramStart"/>
+      <w:r>
+        <w:rPr>
+          <w:sz w:val="32"/>
+          <w:szCs w:val="32"/>
+          <w:lang w:val="en-US"/>
+        </w:rPr>
+        <w:t>20px;</w:t>
+      </w:r>
+      <w:proofErr w:type="gramEnd"/>
+      <w:r>
+        <w:rPr>
+          <w:sz w:val="32"/>
+          <w:szCs w:val="32"/>
+          <w:lang w:val="en-US"/>
+        </w:rPr>
+        <w:t>}</w:t>
+      </w:r>
+    </w:p>
+    <w:p>
+      <w:pPr>
+        <w:rPr>
+          <w:sz w:val="32"/>
+          <w:szCs w:val="32"/>
+          <w:lang w:val="en-US"/>
+        </w:rPr>
+      </w:pPr>
+      <w:r>
+        <w:rPr>
+          <w:sz w:val="32"/>
+          <w:szCs w:val="32"/>
+          <w:lang w:val="en-US"/>
+        </w:rPr>
+        <w:t xml:space="preserve">.box-2 {background: </w:t>
+      </w:r>
+      <w:proofErr w:type="gramStart"/>
+      <w:r>
+        <w:rPr>
+          <w:sz w:val="32"/>
+          <w:szCs w:val="32"/>
+          <w:lang w:val="en-US"/>
+        </w:rPr>
+        <w:t>blue;</w:t>
+      </w:r>
+      <w:proofErr w:type="gramEnd"/>
+      <w:r>
+        <w:rPr>
+          <w:sz w:val="32"/>
+          <w:szCs w:val="32"/>
+          <w:lang w:val="en-US"/>
+        </w:rPr>
+        <w:t>}</w:t>
+      </w:r>
+    </w:p>
+    <w:p>
+      <w:pPr>
+        <w:rPr>
+          <w:sz w:val="32"/>
+          <w:szCs w:val="32"/>
+          <w:lang w:val="en-US"/>
+        </w:rPr>
+      </w:pPr>
+      <w:r>
+        <w:rPr>
+          <w:sz w:val="32"/>
+          <w:szCs w:val="32"/>
+          <w:lang w:val="en-US"/>
+        </w:rPr>
+        <w:t xml:space="preserve">.box-3 {background: green; padding: </w:t>
+      </w:r>
+      <w:proofErr w:type="gramStart"/>
+      <w:r>
+        <w:rPr>
+          <w:sz w:val="32"/>
+          <w:szCs w:val="32"/>
+          <w:lang w:val="en-US"/>
+        </w:rPr>
+        <w:t>20px;</w:t>
+      </w:r>
+      <w:proofErr w:type="gramEnd"/>
+      <w:r>
+        <w:rPr>
+          <w:sz w:val="32"/>
+          <w:szCs w:val="32"/>
+          <w:lang w:val="en-US"/>
+        </w:rPr>
+        <w:t>}</w:t>
+      </w:r>
+    </w:p>
+    <w:p>
+      <w:pPr>
+        <w:rPr>
+          <w:sz w:val="32"/>
+          <w:szCs w:val="32"/>
+          <w:lang w:val="en-US"/>
+        </w:rPr>
+      </w:pPr>
+    </w:p>
+    <w:p>
+      <w:pPr>
+        <w:rPr>
+          <w:sz w:val="32"/>
+          <w:szCs w:val="32"/>
+        </w:rPr>
+      </w:pPr>
+      <w:r>
+        <w:rPr>
+          <w:sz w:val="32"/>
+          <w:szCs w:val="32"/>
+        </w:rPr>
+        <w:t xml:space="preserve">Box </w:t>
+      </w:r>
+      <w:proofErr w:type="gramStart"/>
+      <w:r>
+        <w:rPr>
+          <w:sz w:val="32"/>
+          <w:szCs w:val="32"/>
+        </w:rPr>
+        <w:t>1 :</w:t>
+      </w:r>
+      <w:proofErr w:type="gramEnd"/>
+      <w:r>
+        <w:rPr>
+          <w:sz w:val="32"/>
+          <w:szCs w:val="32"/>
+        </w:rPr>
+        <w:t xml:space="preserve"> El tamaño es de 200x200, si agregamos </w:t>
+      </w:r>
+      <w:proofErr w:type="spellStart"/>
+      <w:r>
+        <w:rPr>
+          <w:sz w:val="32"/>
+          <w:szCs w:val="32"/>
+        </w:rPr>
+        <w:t>padding</w:t>
+      </w:r>
+      <w:proofErr w:type="spellEnd"/>
+      <w:r>
+        <w:rPr>
+          <w:sz w:val="32"/>
+          <w:szCs w:val="32"/>
+        </w:rPr>
+        <w:t xml:space="preserve"> pasar</w:t>
+      </w:r>
+      <w:r>
+        <w:rPr>
+          <w:sz w:val="32"/>
+          <w:szCs w:val="32"/>
+        </w:rPr>
+        <w:t>ía a 200+20 x 200+20 = 240x240.</w:t>
+      </w:r>
+    </w:p>
+    <w:p>
+      <w:pPr>
+        <w:pStyle w:val="Prrafodelista"/>
+        <w:numPr>
+          <w:ilvl w:val="0"/>
+          <w:numId w:val="23"/>
+        </w:numPr>
+        <w:rPr>
+          <w:sz w:val="32"/>
+          <w:szCs w:val="32"/>
+        </w:rPr>
+      </w:pPr>
+      <w:r>
+        <w:rPr>
+          <w:sz w:val="32"/>
+          <w:szCs w:val="32"/>
+        </w:rPr>
+        <w:lastRenderedPageBreak/>
+        <w:t>Si agregamos Box-</w:t>
+      </w:r>
+      <w:proofErr w:type="spellStart"/>
+      <w:r>
+        <w:rPr>
+          <w:sz w:val="32"/>
+          <w:szCs w:val="32"/>
+        </w:rPr>
+        <w:t>sizing</w:t>
+      </w:r>
+      <w:proofErr w:type="spellEnd"/>
+      <w:r>
+        <w:rPr>
+          <w:sz w:val="32"/>
+          <w:szCs w:val="32"/>
+        </w:rPr>
+        <w:t xml:space="preserve">: </w:t>
+      </w:r>
+      <w:proofErr w:type="spellStart"/>
+      <w:r>
+        <w:rPr>
+          <w:sz w:val="32"/>
+          <w:szCs w:val="32"/>
+        </w:rPr>
+        <w:t>border</w:t>
+      </w:r>
+      <w:proofErr w:type="spellEnd"/>
+      <w:r>
+        <w:rPr>
+          <w:sz w:val="32"/>
+          <w:szCs w:val="32"/>
+        </w:rPr>
+        <w:t>-box: Mantiene el original de 200x200</w:t>
+      </w:r>
+    </w:p>
+    <w:p>
+      <w:pPr>
+        <w:rPr>
+          <w:sz w:val="32"/>
+          <w:szCs w:val="32"/>
+        </w:rPr>
+      </w:pPr>
+    </w:p>
+    <w:p>
+      <w:pPr>
+        <w:rPr>
+          <w:sz w:val="32"/>
+          <w:szCs w:val="32"/>
+          <w:u w:val="single"/>
+        </w:rPr>
+      </w:pPr>
+      <w:proofErr w:type="spellStart"/>
+      <w:r>
+        <w:rPr>
+          <w:sz w:val="32"/>
+          <w:szCs w:val="32"/>
+          <w:u w:val="single"/>
+        </w:rPr>
+        <w:t>None</w:t>
+      </w:r>
+      <w:proofErr w:type="spellEnd"/>
+      <w:r>
+        <w:rPr>
+          <w:sz w:val="32"/>
+          <w:szCs w:val="32"/>
+          <w:u w:val="single"/>
+        </w:rPr>
+        <w:t xml:space="preserve">, </w:t>
+      </w:r>
+      <w:proofErr w:type="spellStart"/>
+      <w:r>
+        <w:rPr>
+          <w:sz w:val="32"/>
+          <w:szCs w:val="32"/>
+          <w:u w:val="single"/>
+        </w:rPr>
+        <w:t>Opacity</w:t>
+      </w:r>
+      <w:proofErr w:type="spellEnd"/>
+      <w:r>
+        <w:rPr>
+          <w:sz w:val="32"/>
+          <w:szCs w:val="32"/>
+          <w:u w:val="single"/>
+        </w:rPr>
+        <w:t xml:space="preserve">, </w:t>
+      </w:r>
+      <w:proofErr w:type="spellStart"/>
+      <w:r>
+        <w:rPr>
+          <w:sz w:val="32"/>
+          <w:szCs w:val="32"/>
+          <w:u w:val="single"/>
+        </w:rPr>
+        <w:t>Visivility</w:t>
+      </w:r>
+      <w:proofErr w:type="spellEnd"/>
+    </w:p>
+    <w:p>
+      <w:pPr>
+        <w:rPr>
+          <w:sz w:val="32"/>
+          <w:szCs w:val="32"/>
+          <w:lang w:val="en-US"/>
+        </w:rPr>
+      </w:pPr>
+      <w:r>
+        <w:rPr>
+          <w:sz w:val="32"/>
+          <w:szCs w:val="32"/>
+          <w:lang w:val="en-US"/>
+        </w:rPr>
+        <w:t xml:space="preserve">    &lt;div class="none"&gt;none&lt;/div&gt;</w:t>
+      </w:r>
+      <w:r>
+        <w:rPr>
+          <w:sz w:val="32"/>
+          <w:szCs w:val="32"/>
+          <w:lang w:val="en-US"/>
+        </w:rPr>
+        <w:t xml:space="preserve"> </w:t>
+      </w:r>
+      <w:r>
+        <w:rPr>
+          <w:sz w:val="32"/>
+          <w:szCs w:val="32"/>
+          <w:lang w:val="en-US"/>
+        </w:rPr>
+        <w:sym w:font="Wingdings" w:char="F0E0"/>
+      </w:r>
+      <w:r>
+        <w:rPr>
+          <w:sz w:val="32"/>
+          <w:szCs w:val="32"/>
+          <w:lang w:val="en-US"/>
+        </w:rPr>
+        <w:t xml:space="preserve"> </w:t>
+      </w:r>
+      <w:proofErr w:type="spellStart"/>
+      <w:r>
+        <w:rPr>
+          <w:sz w:val="32"/>
+          <w:szCs w:val="32"/>
+          <w:lang w:val="en-US"/>
+        </w:rPr>
+        <w:t>Display</w:t>
+      </w:r>
+      <w:proofErr w:type="gramStart"/>
+      <w:r>
+        <w:rPr>
+          <w:sz w:val="32"/>
+          <w:szCs w:val="32"/>
+          <w:lang w:val="en-US"/>
+        </w:rPr>
+        <w:t>:none</w:t>
+      </w:r>
+      <w:proofErr w:type="spellEnd"/>
+      <w:proofErr w:type="gramEnd"/>
+      <w:r>
+        <w:rPr>
+          <w:sz w:val="32"/>
+          <w:szCs w:val="32"/>
+          <w:lang w:val="en-US"/>
+        </w:rPr>
+        <w:t xml:space="preserve"> // NO SE VE</w:t>
+      </w:r>
+    </w:p>
+    <w:p>
+      <w:pPr>
+        <w:rPr>
+          <w:sz w:val="32"/>
+          <w:szCs w:val="32"/>
+          <w:lang w:val="en-US"/>
+        </w:rPr>
+      </w:pPr>
+      <w:r>
+        <w:rPr>
+          <w:sz w:val="32"/>
+          <w:szCs w:val="32"/>
+          <w:lang w:val="en-US"/>
+        </w:rPr>
+        <w:t xml:space="preserve">    &lt;div class="opacit-1"&gt;opacity-1&lt;/div&gt;</w:t>
+      </w:r>
+      <w:r>
+        <w:rPr>
+          <w:sz w:val="32"/>
+          <w:szCs w:val="32"/>
+          <w:lang w:val="en-US"/>
+        </w:rPr>
+        <w:t xml:space="preserve"> </w:t>
+      </w:r>
+      <w:r>
+        <w:rPr>
+          <w:sz w:val="32"/>
+          <w:szCs w:val="32"/>
+          <w:lang w:val="en-US"/>
+        </w:rPr>
+        <w:sym w:font="Wingdings" w:char="F0E0"/>
+      </w:r>
+      <w:r>
+        <w:rPr>
+          <w:sz w:val="32"/>
+          <w:szCs w:val="32"/>
+          <w:lang w:val="en-US"/>
+        </w:rPr>
+        <w:t xml:space="preserve"> Default opacity</w:t>
+      </w:r>
+    </w:p>
+    <w:p>
+      <w:pPr>
+        <w:rPr>
+          <w:sz w:val="32"/>
+          <w:szCs w:val="32"/>
+          <w:lang w:val="en-US"/>
+        </w:rPr>
+      </w:pPr>
+      <w:r>
+        <w:rPr>
+          <w:sz w:val="32"/>
+          <w:szCs w:val="32"/>
+          <w:lang w:val="en-US"/>
+        </w:rPr>
+        <w:t xml:space="preserve">    &lt;div class="opacity-5"&gt;opacity-5&lt;/div&gt;</w:t>
+      </w:r>
+    </w:p>
+    <w:p>
+      <w:pPr>
+        <w:rPr>
+          <w:sz w:val="32"/>
+          <w:szCs w:val="32"/>
+          <w:lang w:val="en-US"/>
+        </w:rPr>
+      </w:pPr>
+      <w:r>
+        <w:rPr>
+          <w:sz w:val="32"/>
+          <w:szCs w:val="32"/>
+          <w:lang w:val="en-US"/>
+        </w:rPr>
+        <w:t xml:space="preserve">    &lt;div class="opacity-0"&gt;opacity-0&lt;/div&gt;</w:t>
+      </w:r>
+      <w:r>
+        <w:rPr>
+          <w:sz w:val="32"/>
+          <w:szCs w:val="32"/>
+          <w:lang w:val="en-US"/>
+        </w:rPr>
+        <w:t xml:space="preserve"> </w:t>
+      </w:r>
+      <w:r>
+        <w:rPr>
+          <w:sz w:val="32"/>
+          <w:szCs w:val="32"/>
+          <w:lang w:val="en-US"/>
+        </w:rPr>
+        <w:sym w:font="Wingdings" w:char="F0E0"/>
+      </w:r>
+      <w:r>
+        <w:rPr>
+          <w:sz w:val="32"/>
+          <w:szCs w:val="32"/>
+          <w:lang w:val="en-US"/>
+        </w:rPr>
+        <w:t xml:space="preserve"> No se </w:t>
+      </w:r>
+      <w:proofErr w:type="spellStart"/>
+      <w:r>
+        <w:rPr>
+          <w:sz w:val="32"/>
+          <w:szCs w:val="32"/>
+          <w:lang w:val="en-US"/>
+        </w:rPr>
+        <w:t>ve</w:t>
+      </w:r>
+      <w:proofErr w:type="spellEnd"/>
+    </w:p>
+    <w:p>
+      <w:pPr>
+        <w:rPr>
+          <w:sz w:val="32"/>
+          <w:szCs w:val="32"/>
+          <w:lang w:val="en-US"/>
+        </w:rPr>
+      </w:pPr>
+      <w:r>
+        <w:rPr>
+          <w:sz w:val="32"/>
+          <w:szCs w:val="32"/>
+          <w:lang w:val="en-US"/>
+        </w:rPr>
+        <w:t xml:space="preserve">    &lt;div class="visibility"&gt;visibility&lt;/div&gt;</w:t>
+      </w:r>
+    </w:p>
+    <w:p>
+      <w:pPr>
+        <w:pStyle w:val="Prrafodelista"/>
+        <w:numPr>
+          <w:ilvl w:val="0"/>
+          <w:numId w:val="23"/>
+        </w:numPr>
+        <w:rPr>
+          <w:sz w:val="32"/>
+          <w:szCs w:val="32"/>
+        </w:rPr>
+      </w:pPr>
+      <w:proofErr w:type="spellStart"/>
+      <w:r>
+        <w:rPr>
+          <w:sz w:val="32"/>
+          <w:szCs w:val="32"/>
+        </w:rPr>
+        <w:t>Opacity</w:t>
+      </w:r>
+      <w:proofErr w:type="spellEnd"/>
+      <w:r>
+        <w:rPr>
+          <w:sz w:val="32"/>
+          <w:szCs w:val="32"/>
+        </w:rPr>
+        <w:t>: Entre 0 y 1</w:t>
+      </w:r>
+      <w:r>
+        <w:rPr>
+          <w:sz w:val="32"/>
+          <w:szCs w:val="32"/>
+        </w:rPr>
+        <w:t xml:space="preserve">  </w:t>
+      </w:r>
+      <w:r>
+        <w:rPr>
+          <w:sz w:val="32"/>
+          <w:szCs w:val="32"/>
+          <w:lang w:val="en-US"/>
+        </w:rPr>
+        <w:sym w:font="Wingdings" w:char="F0E0"/>
+      </w:r>
+      <w:r>
+        <w:rPr>
+          <w:sz w:val="32"/>
+          <w:szCs w:val="32"/>
+        </w:rPr>
+        <w:t xml:space="preserve"> No se ve en  0, pero existe</w:t>
+      </w:r>
+    </w:p>
+    <w:p>
+      <w:pPr>
+        <w:pStyle w:val="Prrafodelista"/>
+        <w:numPr>
+          <w:ilvl w:val="0"/>
+          <w:numId w:val="23"/>
+        </w:numPr>
+        <w:rPr>
+          <w:sz w:val="32"/>
+          <w:szCs w:val="32"/>
+        </w:rPr>
+      </w:pPr>
+      <w:proofErr w:type="spellStart"/>
+      <w:r>
+        <w:rPr>
+          <w:sz w:val="32"/>
+          <w:szCs w:val="32"/>
+        </w:rPr>
+        <w:t>Visibility</w:t>
+      </w:r>
+      <w:proofErr w:type="spellEnd"/>
+      <w:r>
+        <w:rPr>
+          <w:sz w:val="32"/>
+          <w:szCs w:val="32"/>
+        </w:rPr>
+        <w:t xml:space="preserve">: </w:t>
+      </w:r>
+      <w:proofErr w:type="spellStart"/>
+      <w:r>
+        <w:rPr>
+          <w:sz w:val="32"/>
+          <w:szCs w:val="32"/>
+        </w:rPr>
+        <w:t>hidden</w:t>
+      </w:r>
+      <w:proofErr w:type="spellEnd"/>
+      <w:r>
+        <w:rPr>
+          <w:sz w:val="32"/>
+          <w:szCs w:val="32"/>
+        </w:rPr>
+        <w:t xml:space="preserve"> </w:t>
+      </w:r>
+      <w:r>
+        <w:rPr>
+          <w:sz w:val="32"/>
+          <w:szCs w:val="32"/>
+          <w:lang w:val="en-US"/>
+        </w:rPr>
+        <w:sym w:font="Wingdings" w:char="F0E0"/>
+      </w:r>
+      <w:r>
+        <w:rPr>
+          <w:sz w:val="32"/>
+          <w:szCs w:val="32"/>
+        </w:rPr>
+        <w:t xml:space="preserve"> No se ve, pero existe.</w:t>
+      </w:r>
+    </w:p>
+    <w:p>
+      <w:pPr>
+        <w:pStyle w:val="Prrafodelista"/>
+        <w:numPr>
+          <w:ilvl w:val="0"/>
+          <w:numId w:val="23"/>
+        </w:numPr>
+        <w:rPr>
+          <w:sz w:val="32"/>
+          <w:szCs w:val="32"/>
+        </w:rPr>
+      </w:pPr>
+      <w:proofErr w:type="spellStart"/>
+      <w:r>
+        <w:rPr>
+          <w:sz w:val="32"/>
+          <w:szCs w:val="32"/>
+        </w:rPr>
+        <w:t>Display</w:t>
+      </w:r>
+      <w:proofErr w:type="spellEnd"/>
+      <w:r>
+        <w:rPr>
+          <w:sz w:val="32"/>
+          <w:szCs w:val="32"/>
+        </w:rPr>
+        <w:t xml:space="preserve">: </w:t>
+      </w:r>
+      <w:proofErr w:type="spellStart"/>
+      <w:r>
+        <w:rPr>
+          <w:sz w:val="32"/>
+          <w:szCs w:val="32"/>
+        </w:rPr>
+        <w:t>None</w:t>
+      </w:r>
+      <w:proofErr w:type="spellEnd"/>
+      <w:r>
+        <w:rPr>
+          <w:sz w:val="32"/>
+          <w:szCs w:val="32"/>
+        </w:rPr>
+        <w:t xml:space="preserve"> </w:t>
+      </w:r>
+      <w:r>
+        <w:rPr>
+          <w:sz w:val="32"/>
+          <w:szCs w:val="32"/>
+          <w:lang w:val="en-US"/>
+        </w:rPr>
+        <w:sym w:font="Wingdings" w:char="F0E0"/>
+      </w:r>
+      <w:r>
+        <w:rPr>
+          <w:sz w:val="32"/>
+          <w:szCs w:val="32"/>
+        </w:rPr>
+        <w:t xml:space="preserve"> No se ve, lo remueve incluso de las </w:t>
+      </w:r>
+      <w:proofErr w:type="spellStart"/>
+      <w:r>
+        <w:rPr>
+          <w:sz w:val="32"/>
+          <w:szCs w:val="32"/>
+        </w:rPr>
+        <w:t>devtools</w:t>
+      </w:r>
+      <w:proofErr w:type="spellEnd"/>
+    </w:p>
+    <w:p>
+      <w:pPr>
+        <w:rPr>
+          <w:sz w:val="32"/>
+          <w:szCs w:val="32"/>
+        </w:rPr>
+      </w:pPr>
+    </w:p>
+    <w:p>
+      <w:pPr>
+        <w:rPr>
+          <w:b/>
+          <w:sz w:val="32"/>
+          <w:szCs w:val="32"/>
+          <w:u w:val="single"/>
+        </w:rPr>
+      </w:pPr>
+      <w:proofErr w:type="spellStart"/>
+      <w:r>
+        <w:rPr>
+          <w:b/>
+          <w:sz w:val="32"/>
+          <w:szCs w:val="32"/>
+          <w:u w:val="single"/>
+        </w:rPr>
+        <w:t>Background</w:t>
+      </w:r>
+      <w:proofErr w:type="spellEnd"/>
+      <w:r>
+        <w:rPr>
+          <w:b/>
+          <w:sz w:val="32"/>
+          <w:szCs w:val="32"/>
+          <w:u w:val="single"/>
+        </w:rPr>
+        <w:t xml:space="preserve"> </w:t>
+      </w:r>
+      <w:proofErr w:type="spellStart"/>
+      <w:r>
+        <w:rPr>
+          <w:b/>
+          <w:sz w:val="32"/>
+          <w:szCs w:val="32"/>
+          <w:u w:val="single"/>
+        </w:rPr>
+        <w:t>Images</w:t>
+      </w:r>
+      <w:proofErr w:type="spellEnd"/>
+      <w:r>
+        <w:rPr>
+          <w:b/>
+          <w:sz w:val="32"/>
+          <w:szCs w:val="32"/>
+          <w:u w:val="single"/>
+        </w:rPr>
+        <w:t>:</w:t>
+      </w:r>
+    </w:p>
+    <w:p>
+      <w:pPr>
+        <w:rPr>
+          <w:sz w:val="32"/>
+          <w:szCs w:val="32"/>
+        </w:rPr>
+      </w:pPr>
+      <w:proofErr w:type="spellStart"/>
+      <w:r>
+        <w:rPr>
+          <w:sz w:val="32"/>
+          <w:szCs w:val="32"/>
+        </w:rPr>
+        <w:t>Asd</w:t>
+      </w:r>
+      <w:proofErr w:type="spellEnd"/>
+      <w:r>
+        <w:rPr>
+          <w:sz w:val="32"/>
+          <w:szCs w:val="32"/>
+        </w:rPr>
+        <w:t xml:space="preserve"> 7.17.00</w:t>
       </w:r>
       <w:bookmarkStart w:id="0" w:name="_GoBack"/>
       <w:bookmarkEnd w:id="0"/>
+    </w:p>
+    <w:p>
+      <w:pPr>
+        <w:rPr>
+          <w:sz w:val="32"/>
+          <w:szCs w:val="32"/>
+        </w:rPr>
+      </w:pPr>
+    </w:p>
+    <w:p>
+      <w:pPr>
+        <w:rPr>
+          <w:sz w:val="32"/>
+          <w:szCs w:val="32"/>
+          <w:u w:val="single"/>
+        </w:rPr>
+      </w:pPr>
     </w:p>
     <w:p>
       <w:pPr>
@@ -20260,6 +20887,7 @@
           <w:sz w:val="32"/>
           <w:szCs w:val="32"/>
         </w:rPr>
+        <w:lastRenderedPageBreak/>
         <w:t xml:space="preserve">CSS Box </w:t>
       </w:r>
       <w:proofErr w:type="spellStart"/>
@@ -20311,10 +20939,195 @@
     </w:p>
     <w:p>
       <w:pPr>
+        <w:pStyle w:val="Prrafodelista"/>
+        <w:numPr>
+          <w:ilvl w:val="0"/>
+          <w:numId w:val="16"/>
+        </w:numPr>
+        <w:rPr>
+          <w:sz w:val="32"/>
+          <w:szCs w:val="32"/>
+        </w:rPr>
+      </w:pPr>
+      <w:proofErr w:type="spellStart"/>
+      <w:r>
+        <w:rPr>
+          <w:sz w:val="32"/>
+          <w:szCs w:val="32"/>
+        </w:rPr>
+        <w:t>Opacity</w:t>
+      </w:r>
+      <w:proofErr w:type="spellEnd"/>
+      <w:r>
+        <w:rPr>
+          <w:sz w:val="32"/>
+          <w:szCs w:val="32"/>
+        </w:rPr>
+        <w:t xml:space="preserve">: Entre 0 y 1  </w:t>
+      </w:r>
+      <w:r>
+        <w:rPr>
+          <w:sz w:val="32"/>
+          <w:szCs w:val="32"/>
+          <w:lang w:val="en-US"/>
+        </w:rPr>
+        <w:sym w:font="Wingdings" w:char="F0E0"/>
+      </w:r>
+      <w:r>
+        <w:rPr>
+          <w:sz w:val="32"/>
+          <w:szCs w:val="32"/>
+        </w:rPr>
+        <w:t xml:space="preserve"> No se ve en  0, pero existe</w:t>
+      </w:r>
+    </w:p>
+    <w:p>
+      <w:pPr>
+        <w:pStyle w:val="Prrafodelista"/>
+        <w:numPr>
+          <w:ilvl w:val="0"/>
+          <w:numId w:val="16"/>
+        </w:numPr>
+        <w:rPr>
+          <w:sz w:val="32"/>
+          <w:szCs w:val="32"/>
+        </w:rPr>
+      </w:pPr>
+      <w:proofErr w:type="spellStart"/>
+      <w:r>
+        <w:rPr>
+          <w:sz w:val="32"/>
+          <w:szCs w:val="32"/>
+        </w:rPr>
+        <w:t>Visibility</w:t>
+      </w:r>
+      <w:proofErr w:type="spellEnd"/>
+      <w:r>
+        <w:rPr>
+          <w:sz w:val="32"/>
+          <w:szCs w:val="32"/>
+        </w:rPr>
+        <w:t xml:space="preserve">: </w:t>
+      </w:r>
+      <w:proofErr w:type="spellStart"/>
+      <w:r>
+        <w:rPr>
+          <w:sz w:val="32"/>
+          <w:szCs w:val="32"/>
+        </w:rPr>
+        <w:t>hidden</w:t>
+      </w:r>
+      <w:proofErr w:type="spellEnd"/>
+      <w:r>
+        <w:rPr>
+          <w:sz w:val="32"/>
+          <w:szCs w:val="32"/>
+        </w:rPr>
+        <w:t xml:space="preserve"> </w:t>
+      </w:r>
+      <w:r>
+        <w:rPr>
+          <w:sz w:val="32"/>
+          <w:szCs w:val="32"/>
+          <w:lang w:val="en-US"/>
+        </w:rPr>
+        <w:sym w:font="Wingdings" w:char="F0E0"/>
+      </w:r>
+      <w:r>
+        <w:rPr>
+          <w:sz w:val="32"/>
+          <w:szCs w:val="32"/>
+        </w:rPr>
+        <w:t xml:space="preserve"> No se ve, pero existe.</w:t>
+      </w:r>
+    </w:p>
+    <w:p>
+      <w:pPr>
+        <w:pStyle w:val="Prrafodelista"/>
+        <w:numPr>
+          <w:ilvl w:val="0"/>
+          <w:numId w:val="16"/>
+        </w:numPr>
+        <w:rPr>
+          <w:sz w:val="32"/>
+          <w:szCs w:val="32"/>
+        </w:rPr>
+      </w:pPr>
+      <w:proofErr w:type="spellStart"/>
+      <w:r>
+        <w:rPr>
+          <w:sz w:val="32"/>
+          <w:szCs w:val="32"/>
+        </w:rPr>
+        <w:t>Display</w:t>
+      </w:r>
+      <w:proofErr w:type="spellEnd"/>
+      <w:r>
+        <w:rPr>
+          <w:sz w:val="32"/>
+          <w:szCs w:val="32"/>
+        </w:rPr>
+        <w:t xml:space="preserve">: </w:t>
+      </w:r>
+      <w:proofErr w:type="spellStart"/>
+      <w:r>
+        <w:rPr>
+          <w:sz w:val="32"/>
+          <w:szCs w:val="32"/>
+        </w:rPr>
+        <w:t>None</w:t>
+      </w:r>
+      <w:proofErr w:type="spellEnd"/>
+      <w:r>
+        <w:rPr>
+          <w:sz w:val="32"/>
+          <w:szCs w:val="32"/>
+        </w:rPr>
+        <w:t xml:space="preserve"> </w:t>
+      </w:r>
+      <w:r>
+        <w:rPr>
+          <w:sz w:val="32"/>
+          <w:szCs w:val="32"/>
+          <w:lang w:val="en-US"/>
+        </w:rPr>
+        <w:sym w:font="Wingdings" w:char="F0E0"/>
+      </w:r>
+      <w:r>
+        <w:rPr>
+          <w:sz w:val="32"/>
+          <w:szCs w:val="32"/>
+        </w:rPr>
+        <w:t xml:space="preserve"> No se ve, lo remueve incluso de las </w:t>
+      </w:r>
+      <w:proofErr w:type="spellStart"/>
+      <w:r>
+        <w:rPr>
+          <w:sz w:val="32"/>
+          <w:szCs w:val="32"/>
+        </w:rPr>
+        <w:t>devtools</w:t>
+      </w:r>
+      <w:proofErr w:type="spellEnd"/>
+    </w:p>
+    <w:p>
+      <w:pPr>
+        <w:pStyle w:val="Prrafodelista"/>
+        <w:numPr>
+          <w:ilvl w:val="0"/>
+          <w:numId w:val="16"/>
+        </w:numPr>
+        <w:rPr>
+          <w:sz w:val="32"/>
+          <w:szCs w:val="32"/>
+        </w:rPr>
+      </w:pPr>
+    </w:p>
+    <w:p>
+      <w:pPr>
         <w:rPr>
           <w:sz w:val="36"/>
           <w:szCs w:val="36"/>
-          <w:lang w:val="en-US"/>
         </w:rPr>
       </w:pPr>
     </w:p>
@@ -20693,7 +21506,7 @@
   <w:abstractNum w:abstractNumId="4" w15:restartNumberingAfterBreak="0">
     <w:nsid w:val="1045481C"/>
     <w:multiLevelType w:val="hybridMultilevel"/>
-    <w:tmpl w:val="1A441ACC"/>
+    <w:tmpl w:val="C98ECABA"/>
     <w:lvl w:ilvl="0" w:tplc="040C0001">
       <w:start w:val="1"/>
       <w:numFmt w:val="bullet"/>

--- a/HTML CSS Notes.docx
+++ b/HTML CSS Notes.docx
@@ -7549,7 +7549,6 @@
           <w:sz w:val="32"/>
           <w:szCs w:val="32"/>
           <w:u w:val="single"/>
-          <w:lang w:val="en-US"/>
         </w:rPr>
       </w:pPr>
     </w:p>
@@ -7742,26 +7741,22 @@
         </w:rPr>
         <w:t xml:space="preserve">Most </w:t>
       </w:r>
-      <w:proofErr w:type="spellStart"/>
-      <w:proofErr w:type="gramStart"/>
-      <w:r>
-        <w:rPr>
-          <w:sz w:val="32"/>
-          <w:szCs w:val="32"/>
-          <w:lang w:val="en-US"/>
-        </w:rPr>
-        <w:t>importants</w:t>
-      </w:r>
-      <w:proofErr w:type="spellEnd"/>
-      <w:r>
-        <w:rPr>
-          <w:sz w:val="32"/>
-          <w:szCs w:val="32"/>
-          <w:lang w:val="en-US"/>
-        </w:rPr>
-        <w:t xml:space="preserve"> :</w:t>
-      </w:r>
-      <w:proofErr w:type="gramEnd"/>
+      <w:r>
+        <w:rPr>
+          <w:sz w:val="32"/>
+          <w:szCs w:val="32"/>
+          <w:lang w:val="en-US"/>
+        </w:rPr>
+        <w:t>important</w:t>
+      </w:r>
+      <w:r>
+        <w:rPr>
+          <w:sz w:val="32"/>
+          <w:szCs w:val="32"/>
+          <w:lang w:val="en-US"/>
+        </w:rPr>
+        <w:t>:</w:t>
+      </w:r>
     </w:p>
     <w:p>
       <w:pPr>
@@ -8044,7 +8039,6 @@
           <w:b/>
           <w:sz w:val="44"/>
           <w:szCs w:val="44"/>
-          <w:lang w:val="en-US"/>
         </w:rPr>
       </w:pPr>
     </w:p>
@@ -8226,6 +8220,38 @@
         </w:rPr>
         <w:t xml:space="preserve">property: </w:t>
       </w:r>
+      <w:r>
+        <w:rPr>
+          <w:sz w:val="32"/>
+          <w:szCs w:val="32"/>
+          <w:lang w:val="en-US"/>
+        </w:rPr>
+        <w:t>value;</w:t>
+      </w:r>
+      <w:r>
+        <w:rPr>
+          <w:sz w:val="32"/>
+          <w:szCs w:val="32"/>
+          <w:lang w:val="en-US"/>
+        </w:rPr>
+        <w:t xml:space="preserve"> property: </w:t>
+      </w:r>
+      <w:r>
+        <w:rPr>
+          <w:sz w:val="32"/>
+          <w:szCs w:val="32"/>
+          <w:lang w:val="en-US"/>
+        </w:rPr>
+        <w:t>value,</w:t>
+      </w:r>
+      <w:r>
+        <w:rPr>
+          <w:sz w:val="32"/>
+          <w:szCs w:val="32"/>
+          <w:lang w:val="en-US"/>
+        </w:rPr>
+        <w:t xml:space="preserve"> etc</w:t>
+      </w:r>
       <w:proofErr w:type="gramStart"/>
       <w:r>
         <w:rPr>
@@ -8233,35 +8259,18 @@
           <w:szCs w:val="32"/>
           <w:lang w:val="en-US"/>
         </w:rPr>
-        <w:t xml:space="preserve">value </w:t>
-      </w:r>
-      <w:r>
-        <w:rPr>
-          <w:b/>
-          <w:sz w:val="32"/>
-          <w:szCs w:val="32"/>
-          <w:lang w:val="en-US"/>
-        </w:rPr>
-        <w:t>;</w:t>
+        <w:t xml:space="preserve">. </w:t>
+      </w:r>
+      <w:r>
+        <w:rPr>
+          <w:b/>
+          <w:sz w:val="32"/>
+          <w:szCs w:val="32"/>
+          <w:lang w:val="en-US"/>
+        </w:rPr>
+        <w:t>}</w:t>
       </w:r>
       <w:proofErr w:type="gramEnd"/>
-      <w:r>
-        <w:rPr>
-          <w:sz w:val="32"/>
-          <w:szCs w:val="32"/>
-          <w:lang w:val="en-US"/>
-        </w:rPr>
-        <w:t xml:space="preserve"> property: value , etc. </w:t>
-      </w:r>
-      <w:r>
-        <w:rPr>
-          <w:b/>
-          <w:sz w:val="32"/>
-          <w:szCs w:val="32"/>
-          <w:lang w:val="en-US"/>
-        </w:rPr>
-        <w:t>}</w:t>
-      </w:r>
     </w:p>
     <w:p>
       <w:pPr>
@@ -12047,14 +12056,6 @@
         <w:rPr>
           <w:sz w:val="32"/>
           <w:szCs w:val="32"/>
-        </w:rPr>
-      </w:pPr>
-    </w:p>
-    <w:p>
-      <w:pPr>
-        <w:rPr>
-          <w:sz w:val="32"/>
-          <w:szCs w:val="32"/>
           <w:u w:val="single"/>
           <w:lang w:val="en-US"/>
         </w:rPr>
@@ -12066,6 +12067,7 @@
           <w:u w:val="single"/>
           <w:lang w:val="en-US"/>
         </w:rPr>
+        <w:lastRenderedPageBreak/>
         <w:t>RGB (red, green, blue)</w:t>
       </w:r>
     </w:p>
@@ -12656,6 +12658,16 @@
           <w:lang w:val="en-US"/>
         </w:rPr>
       </w:pPr>
+    </w:p>
+    <w:p>
+      <w:pPr>
+        <w:ind w:left="360"/>
+        <w:rPr>
+          <w:sz w:val="32"/>
+          <w:szCs w:val="32"/>
+          <w:lang w:val="en-US"/>
+        </w:rPr>
+      </w:pPr>
       <w:r>
         <w:rPr>
           <w:sz w:val="32"/>
@@ -13227,6 +13239,15 @@
           <w:lang w:val="en-US"/>
         </w:rPr>
       </w:pPr>
+    </w:p>
+    <w:p>
+      <w:pPr>
+        <w:rPr>
+          <w:sz w:val="32"/>
+          <w:szCs w:val="32"/>
+          <w:lang w:val="en-US"/>
+        </w:rPr>
+      </w:pPr>
       <w:r>
         <w:rPr>
           <w:sz w:val="32"/>
@@ -13257,16 +13278,6 @@
         <w:rPr>
           <w:sz w:val="32"/>
           <w:szCs w:val="32"/>
-          <w:lang w:val="en-US"/>
-        </w:rPr>
-      </w:pPr>
-    </w:p>
-    <w:p>
-      <w:pPr>
-        <w:rPr>
-          <w:sz w:val="32"/>
-          <w:szCs w:val="32"/>
-          <w:u w:val="single"/>
           <w:lang w:val="en-US"/>
         </w:rPr>
       </w:pPr>
@@ -13996,23 +14007,70 @@
         <w:rPr>
           <w:sz w:val="32"/>
           <w:szCs w:val="32"/>
-          <w:lang w:val="en-US"/>
-        </w:rPr>
-      </w:pPr>
-      <w:r>
-        <w:rPr>
-          <w:sz w:val="32"/>
-          <w:szCs w:val="32"/>
-          <w:lang w:val="en-US"/>
-        </w:rPr>
-        <w:t>** To adapt the area**</w:t>
-      </w:r>
-    </w:p>
-    <w:p>
-      <w:pPr>
-        <w:rPr>
-          <w:sz w:val="32"/>
-          <w:szCs w:val="32"/>
+        </w:rPr>
+      </w:pPr>
+      <w:r>
+        <w:rPr>
+          <w:sz w:val="32"/>
+          <w:szCs w:val="32"/>
+        </w:rPr>
+        <w:t xml:space="preserve">** To </w:t>
+      </w:r>
+      <w:proofErr w:type="spellStart"/>
+      <w:r>
+        <w:rPr>
+          <w:sz w:val="32"/>
+          <w:szCs w:val="32"/>
+        </w:rPr>
+        <w:t>adapt</w:t>
+      </w:r>
+      <w:proofErr w:type="spellEnd"/>
+      <w:r>
+        <w:rPr>
+          <w:sz w:val="32"/>
+          <w:szCs w:val="32"/>
+        </w:rPr>
+        <w:t xml:space="preserve"> </w:t>
+      </w:r>
+      <w:proofErr w:type="spellStart"/>
+      <w:r>
+        <w:rPr>
+          <w:sz w:val="32"/>
+          <w:szCs w:val="32"/>
+        </w:rPr>
+        <w:t>the</w:t>
+      </w:r>
+      <w:proofErr w:type="spellEnd"/>
+      <w:r>
+        <w:rPr>
+          <w:sz w:val="32"/>
+          <w:szCs w:val="32"/>
+        </w:rPr>
+        <w:t xml:space="preserve"> </w:t>
+      </w:r>
+      <w:proofErr w:type="spellStart"/>
+      <w:r>
+        <w:rPr>
+          <w:sz w:val="32"/>
+          <w:szCs w:val="32"/>
+        </w:rPr>
+        <w:t>area</w:t>
+      </w:r>
+      <w:proofErr w:type="spellEnd"/>
+      <w:r>
+        <w:rPr>
+          <w:sz w:val="32"/>
+          <w:szCs w:val="32"/>
+        </w:rPr>
+        <w:t>**</w:t>
+      </w:r>
+    </w:p>
+    <w:p>
+      <w:pPr>
+        <w:rPr>
+          <w:sz w:val="32"/>
+          <w:szCs w:val="32"/>
+          <w:lang w:val="en-US"/>
         </w:rPr>
       </w:pPr>
       <w:r>
@@ -14128,7 +14186,15 @@
           <w:sz w:val="32"/>
           <w:szCs w:val="32"/>
         </w:rPr>
-        <w:t xml:space="preserve"> Para que entre.</w:t>
+        <w:t xml:space="preserve"> </w:t>
+      </w:r>
+      <w:r>
+        <w:rPr>
+          <w:sz w:val="32"/>
+          <w:szCs w:val="32"/>
+          <w:lang w:val="en-US"/>
+        </w:rPr>
+        <w:t>Para que entre.</w:t>
       </w:r>
     </w:p>
     <w:p>
@@ -14899,7 +14965,6 @@
         <w:rPr>
           <w:sz w:val="32"/>
           <w:szCs w:val="32"/>
-          <w:lang w:val="en-US"/>
         </w:rPr>
       </w:pPr>
     </w:p>
@@ -19753,70 +19818,68 @@
           <w:sz w:val="32"/>
           <w:szCs w:val="32"/>
           <w:u w:val="single"/>
-          <w:lang w:val="en-US"/>
-        </w:rPr>
-      </w:pPr>
+        </w:rPr>
+      </w:pPr>
+      <w:proofErr w:type="spellStart"/>
       <w:r>
         <w:rPr>
           <w:b/>
           <w:sz w:val="32"/>
           <w:szCs w:val="32"/>
           <w:u w:val="single"/>
-          <w:lang w:val="en-US"/>
-        </w:rPr>
-        <w:t>Background Images:</w:t>
-      </w:r>
-    </w:p>
-    <w:p>
-      <w:pPr>
-        <w:rPr>
-          <w:sz w:val="32"/>
-          <w:szCs w:val="32"/>
-          <w:lang w:val="en-US"/>
-        </w:rPr>
-      </w:pPr>
-      <w:proofErr w:type="spellStart"/>
-      <w:r>
-        <w:rPr>
-          <w:sz w:val="32"/>
-          <w:szCs w:val="32"/>
-          <w:lang w:val="en-US"/>
-        </w:rPr>
-        <w:t>Buscamos</w:t>
-      </w:r>
-      <w:proofErr w:type="spellEnd"/>
-      <w:r>
-        <w:rPr>
-          <w:sz w:val="32"/>
-          <w:szCs w:val="32"/>
-          <w:lang w:val="en-US"/>
-        </w:rPr>
-        <w:t xml:space="preserve"> imagines </w:t>
-      </w:r>
-      <w:proofErr w:type="spellStart"/>
-      <w:r>
-        <w:rPr>
-          <w:sz w:val="32"/>
-          <w:szCs w:val="32"/>
-          <w:lang w:val="en-US"/>
-        </w:rPr>
-        <w:t>en</w:t>
-      </w:r>
-      <w:proofErr w:type="spellEnd"/>
-      <w:r>
-        <w:rPr>
-          <w:sz w:val="32"/>
-          <w:szCs w:val="32"/>
-          <w:lang w:val="en-US"/>
+        </w:rPr>
+        <w:t>Background</w:t>
+      </w:r>
+      <w:proofErr w:type="spellEnd"/>
+      <w:r>
+        <w:rPr>
+          <w:b/>
+          <w:sz w:val="32"/>
+          <w:szCs w:val="32"/>
+          <w:u w:val="single"/>
         </w:rPr>
         <w:t xml:space="preserve"> </w:t>
       </w:r>
       <w:proofErr w:type="spellStart"/>
       <w:r>
         <w:rPr>
-          <w:sz w:val="32"/>
-          <w:szCs w:val="32"/>
-          <w:lang w:val="en-US"/>
+          <w:b/>
+          <w:sz w:val="32"/>
+          <w:szCs w:val="32"/>
+          <w:u w:val="single"/>
+        </w:rPr>
+        <w:t>Images</w:t>
+      </w:r>
+      <w:proofErr w:type="spellEnd"/>
+      <w:r>
+        <w:rPr>
+          <w:b/>
+          <w:sz w:val="32"/>
+          <w:szCs w:val="32"/>
+          <w:u w:val="single"/>
+        </w:rPr>
+        <w:t>:</w:t>
+      </w:r>
+    </w:p>
+    <w:p>
+      <w:pPr>
+        <w:rPr>
+          <w:sz w:val="32"/>
+          <w:szCs w:val="32"/>
+        </w:rPr>
+      </w:pPr>
+      <w:r>
+        <w:rPr>
+          <w:sz w:val="32"/>
+          <w:szCs w:val="32"/>
+        </w:rPr>
+        <w:t xml:space="preserve">Buscamos imagines en </w:t>
+      </w:r>
+      <w:proofErr w:type="spellStart"/>
+      <w:r>
+        <w:rPr>
+          <w:sz w:val="32"/>
+          <w:szCs w:val="32"/>
         </w:rPr>
         <w:t>Pixabay</w:t>
       </w:r>
@@ -19825,7 +19888,6 @@
         <w:rPr>
           <w:sz w:val="32"/>
           <w:szCs w:val="32"/>
-          <w:lang w:val="en-US"/>
         </w:rPr>
         <w:t>.</w:t>
       </w:r>
@@ -20371,41 +20433,30 @@
         <w:rPr>
           <w:sz w:val="32"/>
           <w:szCs w:val="32"/>
-          <w:lang w:val="en-US"/>
-        </w:rPr>
-      </w:pPr>
-      <w:r>
-        <w:rPr>
-          <w:b/>
-          <w:sz w:val="32"/>
-          <w:szCs w:val="32"/>
-          <w:lang w:val="en-US"/>
-        </w:rPr>
-        <w:t>Background-</w:t>
-      </w:r>
-      <w:r>
-        <w:rPr>
-          <w:b/>
-          <w:sz w:val="32"/>
-          <w:szCs w:val="32"/>
-          <w:lang w:val="en-US"/>
-        </w:rPr>
-        <w:t>Size</w:t>
-      </w:r>
-    </w:p>
-    <w:p>
-      <w:pPr>
-        <w:rPr>
-          <w:sz w:val="32"/>
-          <w:szCs w:val="32"/>
-          <w:lang w:val="en-US"/>
-        </w:rPr>
-      </w:pPr>
-      <w:r>
-        <w:rPr>
-          <w:sz w:val="32"/>
-          <w:szCs w:val="32"/>
-          <w:lang w:val="en-US"/>
+        </w:rPr>
+      </w:pPr>
+      <w:proofErr w:type="spellStart"/>
+      <w:r>
+        <w:rPr>
+          <w:b/>
+          <w:sz w:val="32"/>
+          <w:szCs w:val="32"/>
+        </w:rPr>
+        <w:t>Background-Size</w:t>
+      </w:r>
+      <w:proofErr w:type="spellEnd"/>
+    </w:p>
+    <w:p>
+      <w:pPr>
+        <w:rPr>
+          <w:sz w:val="32"/>
+          <w:szCs w:val="32"/>
+        </w:rPr>
+      </w:pPr>
+      <w:r>
+        <w:rPr>
+          <w:sz w:val="32"/>
+          <w:szCs w:val="32"/>
         </w:rPr>
         <w:t xml:space="preserve"> </w:t>
       </w:r>
@@ -20413,7 +20464,6 @@
         <w:rPr>
           <w:sz w:val="32"/>
           <w:szCs w:val="32"/>
-          <w:lang w:val="en-US"/>
         </w:rPr>
         <w:tab/>
       </w:r>
@@ -20421,7 +20471,6 @@
         <w:rPr>
           <w:sz w:val="32"/>
           <w:szCs w:val="32"/>
-          <w:lang w:val="en-US"/>
         </w:rPr>
         <w:t xml:space="preserve">COVER </w:t>
       </w:r>
@@ -20436,7 +20485,22 @@
         <w:rPr>
           <w:sz w:val="32"/>
           <w:szCs w:val="32"/>
-          <w:lang w:val="en-US"/>
+        </w:rPr>
+        <w:t xml:space="preserve"> Cubre todo el DIV, </w:t>
+      </w:r>
+      <w:proofErr w:type="spellStart"/>
+      <w:r>
+        <w:rPr>
+          <w:sz w:val="32"/>
+          <w:szCs w:val="32"/>
+        </w:rPr>
+        <w:t>small</w:t>
+      </w:r>
+      <w:proofErr w:type="spellEnd"/>
+      <w:r>
+        <w:rPr>
+          <w:sz w:val="32"/>
+          <w:szCs w:val="32"/>
         </w:rPr>
         <w:t xml:space="preserve"> </w:t>
       </w:r>
@@ -20445,96 +20509,40 @@
         <w:rPr>
           <w:sz w:val="32"/>
           <w:szCs w:val="32"/>
-          <w:lang w:val="en-US"/>
-        </w:rPr>
-        <w:t>Cubre</w:t>
-      </w:r>
-      <w:proofErr w:type="spellEnd"/>
-      <w:r>
-        <w:rPr>
-          <w:sz w:val="32"/>
-          <w:szCs w:val="32"/>
-          <w:lang w:val="en-US"/>
+        </w:rPr>
+        <w:t>imgs</w:t>
+      </w:r>
+      <w:proofErr w:type="spellEnd"/>
+      <w:r>
+        <w:rPr>
+          <w:sz w:val="32"/>
+          <w:szCs w:val="32"/>
+        </w:rPr>
+        <w:t xml:space="preserve"> se distorsionan.</w:t>
+      </w:r>
+    </w:p>
+    <w:p>
+      <w:pPr>
+        <w:ind w:firstLine="708"/>
+        <w:rPr>
+          <w:sz w:val="32"/>
+          <w:szCs w:val="32"/>
+        </w:rPr>
+      </w:pPr>
+      <w:r>
+        <w:rPr>
+          <w:sz w:val="32"/>
+          <w:szCs w:val="32"/>
+        </w:rPr>
+        <w:t>CONTAIN</w:t>
+      </w:r>
+      <w:r>
+        <w:rPr>
+          <w:sz w:val="32"/>
+          <w:szCs w:val="32"/>
         </w:rPr>
         <w:t xml:space="preserve"> </w:t>
       </w:r>
-      <w:proofErr w:type="spellStart"/>
-      <w:r>
-        <w:rPr>
-          <w:sz w:val="32"/>
-          <w:szCs w:val="32"/>
-          <w:lang w:val="en-US"/>
-        </w:rPr>
-        <w:t>todo</w:t>
-      </w:r>
-      <w:proofErr w:type="spellEnd"/>
-      <w:r>
-        <w:rPr>
-          <w:sz w:val="32"/>
-          <w:szCs w:val="32"/>
-          <w:lang w:val="en-US"/>
-        </w:rPr>
-        <w:t xml:space="preserve"> el DIV, small </w:t>
-      </w:r>
-      <w:proofErr w:type="spellStart"/>
-      <w:r>
-        <w:rPr>
-          <w:sz w:val="32"/>
-          <w:szCs w:val="32"/>
-          <w:lang w:val="en-US"/>
-        </w:rPr>
-        <w:t>imgs</w:t>
-      </w:r>
-      <w:proofErr w:type="spellEnd"/>
-      <w:r>
-        <w:rPr>
-          <w:sz w:val="32"/>
-          <w:szCs w:val="32"/>
-          <w:lang w:val="en-US"/>
-        </w:rPr>
-        <w:t xml:space="preserve"> se </w:t>
-      </w:r>
-      <w:proofErr w:type="spellStart"/>
-      <w:r>
-        <w:rPr>
-          <w:sz w:val="32"/>
-          <w:szCs w:val="32"/>
-          <w:lang w:val="en-US"/>
-        </w:rPr>
-        <w:t>distorsionan</w:t>
-      </w:r>
-      <w:proofErr w:type="spellEnd"/>
-      <w:r>
-        <w:rPr>
-          <w:sz w:val="32"/>
-          <w:szCs w:val="32"/>
-          <w:lang w:val="en-US"/>
-        </w:rPr>
-        <w:t>.</w:t>
-      </w:r>
-    </w:p>
-    <w:p>
-      <w:pPr>
-        <w:ind w:firstLine="708"/>
-        <w:rPr>
-          <w:sz w:val="32"/>
-          <w:szCs w:val="32"/>
-        </w:rPr>
-      </w:pPr>
-      <w:r>
-        <w:rPr>
-          <w:sz w:val="32"/>
-          <w:szCs w:val="32"/>
-        </w:rPr>
-        <w:t>CONTAIN</w:t>
-      </w:r>
-      <w:r>
-        <w:rPr>
-          <w:sz w:val="32"/>
-          <w:szCs w:val="32"/>
-        </w:rPr>
-        <w:t xml:space="preserve"> </w:t>
-      </w:r>
       <w:r>
         <w:rPr>
           <w:sz w:val="32"/>
@@ -20666,7 +20674,6 @@
         <w:rPr>
           <w:sz w:val="32"/>
           <w:szCs w:val="32"/>
-          <w:lang w:val="en-US"/>
         </w:rPr>
         <w:t>Tambien</w:t>
       </w:r>
@@ -20675,9 +20682,56 @@
         <w:rPr>
           <w:sz w:val="32"/>
           <w:szCs w:val="32"/>
-          <w:lang w:val="en-US"/>
-        </w:rPr>
-        <w:t xml:space="preserve"> hay Left, Right, and Bottom. </w:t>
+        </w:rPr>
+        <w:t xml:space="preserve"> hay </w:t>
+      </w:r>
+      <w:proofErr w:type="spellStart"/>
+      <w:r>
+        <w:rPr>
+          <w:sz w:val="32"/>
+          <w:szCs w:val="32"/>
+        </w:rPr>
+        <w:t>Left</w:t>
+      </w:r>
+      <w:proofErr w:type="spellEnd"/>
+      <w:r>
+        <w:rPr>
+          <w:sz w:val="32"/>
+          <w:szCs w:val="32"/>
+        </w:rPr>
+        <w:t xml:space="preserve">, </w:t>
+      </w:r>
+      <w:proofErr w:type="spellStart"/>
+      <w:r>
+        <w:rPr>
+          <w:sz w:val="32"/>
+          <w:szCs w:val="32"/>
+        </w:rPr>
+        <w:t>Right</w:t>
+      </w:r>
+      <w:proofErr w:type="spellEnd"/>
+      <w:r>
+        <w:rPr>
+          <w:sz w:val="32"/>
+          <w:szCs w:val="32"/>
+        </w:rPr>
+        <w:t xml:space="preserve">, and </w:t>
+      </w:r>
+      <w:proofErr w:type="spellStart"/>
+      <w:r>
+        <w:rPr>
+          <w:sz w:val="32"/>
+          <w:szCs w:val="32"/>
+        </w:rPr>
+        <w:t>Bottom</w:t>
+      </w:r>
+      <w:proofErr w:type="spellEnd"/>
+      <w:r>
+        <w:rPr>
+          <w:sz w:val="32"/>
+          <w:szCs w:val="32"/>
+        </w:rPr>
+        <w:t xml:space="preserve">. </w:t>
       </w:r>
       <w:r>
         <w:rPr>
@@ -21437,154 +21491,474 @@
           <w:b/>
           <w:sz w:val="32"/>
           <w:szCs w:val="32"/>
-          <w:lang w:val="en-US"/>
-        </w:rPr>
-      </w:pPr>
-      <w:r>
-        <w:rPr>
-          <w:b/>
-          <w:sz w:val="32"/>
-          <w:szCs w:val="32"/>
-          <w:lang w:val="en-US"/>
-        </w:rPr>
-        <w:t xml:space="preserve">    , </w:t>
-      </w:r>
-      <w:proofErr w:type="spellStart"/>
+        </w:rPr>
+      </w:pPr>
+      <w:r>
+        <w:rPr>
+          <w:b/>
+          <w:sz w:val="32"/>
+          <w:szCs w:val="32"/>
+          <w:lang w:val="en-US"/>
+        </w:rPr>
+        <w:t xml:space="preserve">    </w:t>
+      </w:r>
+      <w:r>
+        <w:rPr>
+          <w:b/>
+          <w:sz w:val="32"/>
+          <w:szCs w:val="32"/>
+        </w:rPr>
+        <w:t xml:space="preserve">, </w:t>
+      </w:r>
+      <w:proofErr w:type="spellStart"/>
+      <w:r>
+        <w:rPr>
+          <w:b/>
+          <w:sz w:val="32"/>
+          <w:szCs w:val="32"/>
+        </w:rPr>
+        <w:t>url</w:t>
+      </w:r>
+      <w:proofErr w:type="spellEnd"/>
+      <w:r>
+        <w:rPr>
+          <w:b/>
+          <w:sz w:val="32"/>
+          <w:szCs w:val="32"/>
+        </w:rPr>
+        <w:t>(“../path.jpg”)</w:t>
+      </w:r>
+    </w:p>
+    <w:p>
+      <w:pPr>
+        <w:rPr>
+          <w:sz w:val="32"/>
+          <w:szCs w:val="32"/>
+        </w:rPr>
+      </w:pPr>
+      <w:r>
+        <w:rPr>
+          <w:sz w:val="32"/>
+          <w:szCs w:val="32"/>
+        </w:rPr>
+        <w:t xml:space="preserve">Este será el </w:t>
+      </w:r>
+      <w:proofErr w:type="spellStart"/>
+      <w:r>
+        <w:rPr>
+          <w:sz w:val="32"/>
+          <w:szCs w:val="32"/>
+        </w:rPr>
+        <w:t>background</w:t>
+      </w:r>
+      <w:proofErr w:type="spellEnd"/>
+      <w:r>
+        <w:rPr>
+          <w:sz w:val="32"/>
+          <w:szCs w:val="32"/>
+        </w:rPr>
+        <w:t xml:space="preserve"> </w:t>
+      </w:r>
+      <w:proofErr w:type="spellStart"/>
+      <w:r>
+        <w:rPr>
+          <w:sz w:val="32"/>
+          <w:szCs w:val="32"/>
+        </w:rPr>
+        <w:t>img</w:t>
+      </w:r>
+      <w:proofErr w:type="spellEnd"/>
+      <w:r>
+        <w:rPr>
+          <w:sz w:val="32"/>
+          <w:szCs w:val="32"/>
+        </w:rPr>
+        <w:t xml:space="preserve"> con una </w:t>
+      </w:r>
+      <w:proofErr w:type="spellStart"/>
+      <w:r>
+        <w:rPr>
+          <w:sz w:val="32"/>
+          <w:szCs w:val="32"/>
+        </w:rPr>
+        <w:t>overlay</w:t>
+      </w:r>
+      <w:proofErr w:type="spellEnd"/>
+      <w:r>
+        <w:rPr>
+          <w:sz w:val="32"/>
+          <w:szCs w:val="32"/>
+        </w:rPr>
+        <w:t xml:space="preserve"> encima que permitir</w:t>
+      </w:r>
+      <w:r>
+        <w:rPr>
+          <w:sz w:val="32"/>
+          <w:szCs w:val="32"/>
+        </w:rPr>
+        <w:t>á leer claramente el texto.</w:t>
+      </w:r>
+    </w:p>
+    <w:p>
+      <w:pPr>
+        <w:rPr>
+          <w:sz w:val="32"/>
+          <w:szCs w:val="32"/>
+        </w:rPr>
+      </w:pPr>
+    </w:p>
+    <w:p>
+      <w:pPr>
+        <w:rPr>
+          <w:sz w:val="32"/>
+          <w:szCs w:val="32"/>
+        </w:rPr>
+      </w:pPr>
+      <w:r>
+        <w:rPr>
+          <w:sz w:val="32"/>
+          <w:szCs w:val="32"/>
+          <w:lang w:val="en-US"/>
+        </w:rPr>
+        <w:t xml:space="preserve">** </w:t>
+      </w:r>
+      <w:proofErr w:type="spellStart"/>
+      <w:r>
+        <w:rPr>
+          <w:sz w:val="32"/>
+          <w:szCs w:val="32"/>
+          <w:lang w:val="en-US"/>
+        </w:rPr>
+        <w:t>Colorzilla</w:t>
+      </w:r>
+      <w:proofErr w:type="spellEnd"/>
+      <w:r>
+        <w:rPr>
+          <w:sz w:val="32"/>
+          <w:szCs w:val="32"/>
+          <w:lang w:val="en-US"/>
+        </w:rPr>
+        <w:t xml:space="preserve"> </w:t>
+      </w:r>
+      <w:r>
+        <w:rPr>
+          <w:sz w:val="32"/>
+          <w:szCs w:val="32"/>
+        </w:rPr>
+        <w:sym w:font="Wingdings" w:char="F0E0"/>
+      </w:r>
+      <w:r>
+        <w:rPr>
+          <w:sz w:val="32"/>
+          <w:szCs w:val="32"/>
+          <w:lang w:val="en-US"/>
+        </w:rPr>
+        <w:t xml:space="preserve"> Online linear gradient generator</w:t>
+      </w:r>
       <w:proofErr w:type="gramStart"/>
       <w:r>
         <w:rPr>
-          <w:b/>
-          <w:sz w:val="32"/>
-          <w:szCs w:val="32"/>
-          <w:lang w:val="en-US"/>
-        </w:rPr>
-        <w:t>url</w:t>
-      </w:r>
-      <w:proofErr w:type="spellEnd"/>
-      <w:r>
-        <w:rPr>
-          <w:b/>
-          <w:sz w:val="32"/>
-          <w:szCs w:val="32"/>
-          <w:lang w:val="en-US"/>
-        </w:rPr>
-        <w:t>(</w:t>
+          <w:sz w:val="32"/>
+          <w:szCs w:val="32"/>
+          <w:lang w:val="en-US"/>
+        </w:rPr>
+        <w:t>!!!!!</w:t>
       </w:r>
       <w:proofErr w:type="gramEnd"/>
       <w:r>
         <w:rPr>
-          <w:b/>
-          <w:sz w:val="32"/>
-          <w:szCs w:val="32"/>
-          <w:lang w:val="en-US"/>
-        </w:rPr>
-        <w:t>“../path.jpg”)</w:t>
-      </w:r>
-    </w:p>
-    <w:p>
-      <w:pPr>
-        <w:rPr>
-          <w:sz w:val="32"/>
-          <w:szCs w:val="32"/>
-        </w:rPr>
-      </w:pPr>
-      <w:r>
-        <w:rPr>
-          <w:sz w:val="32"/>
-          <w:szCs w:val="32"/>
-        </w:rPr>
-        <w:t xml:space="preserve">Este será el </w:t>
-      </w:r>
-      <w:proofErr w:type="spellStart"/>
-      <w:r>
-        <w:rPr>
-          <w:sz w:val="32"/>
-          <w:szCs w:val="32"/>
-        </w:rPr>
-        <w:t>background</w:t>
-      </w:r>
-      <w:proofErr w:type="spellEnd"/>
-      <w:r>
-        <w:rPr>
-          <w:sz w:val="32"/>
-          <w:szCs w:val="32"/>
+          <w:sz w:val="32"/>
+          <w:szCs w:val="32"/>
+          <w:lang w:val="en-US"/>
         </w:rPr>
         <w:t xml:space="preserve"> </w:t>
       </w:r>
-      <w:proofErr w:type="spellStart"/>
-      <w:r>
-        <w:rPr>
-          <w:sz w:val="32"/>
-          <w:szCs w:val="32"/>
+      <w:r>
+        <w:rPr>
+          <w:sz w:val="32"/>
+          <w:szCs w:val="32"/>
+        </w:rPr>
+        <w:t>**</w:t>
+      </w:r>
+    </w:p>
+    <w:p>
+      <w:pPr>
+        <w:rPr>
+          <w:sz w:val="32"/>
+          <w:szCs w:val="32"/>
+        </w:rPr>
+      </w:pPr>
+    </w:p>
+    <w:p>
+      <w:pPr>
+        <w:rPr>
+          <w:sz w:val="32"/>
+          <w:szCs w:val="32"/>
+        </w:rPr>
+      </w:pPr>
+    </w:p>
+    <w:p>
+      <w:pPr>
+        <w:rPr>
+          <w:b/>
+          <w:sz w:val="32"/>
+          <w:szCs w:val="32"/>
+          <w:u w:val="single"/>
+        </w:rPr>
+      </w:pPr>
+    </w:p>
+    <w:p>
+      <w:pPr>
+        <w:rPr>
+          <w:b/>
+          <w:sz w:val="32"/>
+          <w:szCs w:val="32"/>
+          <w:u w:val="single"/>
+        </w:rPr>
+      </w:pPr>
+    </w:p>
+    <w:p>
+      <w:pPr>
+        <w:rPr>
+          <w:b/>
+          <w:sz w:val="32"/>
+          <w:szCs w:val="32"/>
+          <w:u w:val="single"/>
+        </w:rPr>
+      </w:pPr>
+    </w:p>
+    <w:p>
+      <w:pPr>
+        <w:rPr>
+          <w:b/>
+          <w:sz w:val="32"/>
+          <w:szCs w:val="32"/>
+          <w:u w:val="single"/>
+        </w:rPr>
+      </w:pPr>
+    </w:p>
+    <w:p>
+      <w:pPr>
+        <w:rPr>
+          <w:b/>
+          <w:sz w:val="32"/>
+          <w:szCs w:val="32"/>
+          <w:u w:val="single"/>
+        </w:rPr>
+      </w:pPr>
+    </w:p>
+    <w:p>
+      <w:pPr>
+        <w:rPr>
+          <w:b/>
+          <w:sz w:val="32"/>
+          <w:szCs w:val="32"/>
+          <w:u w:val="single"/>
+        </w:rPr>
+      </w:pPr>
+    </w:p>
+    <w:p>
+      <w:pPr>
+        <w:rPr>
+          <w:b/>
+          <w:sz w:val="32"/>
+          <w:szCs w:val="32"/>
+          <w:u w:val="single"/>
+        </w:rPr>
+      </w:pPr>
+    </w:p>
+    <w:p>
+      <w:pPr>
+        <w:rPr>
+          <w:b/>
+          <w:sz w:val="32"/>
+          <w:szCs w:val="32"/>
+          <w:u w:val="single"/>
+        </w:rPr>
+      </w:pPr>
+    </w:p>
+    <w:p>
+      <w:pPr>
+        <w:rPr>
+          <w:b/>
+          <w:sz w:val="32"/>
+          <w:szCs w:val="32"/>
+          <w:u w:val="single"/>
+          <w:lang w:val="en-US"/>
+        </w:rPr>
+      </w:pPr>
+      <w:r>
+        <w:rPr>
+          <w:b/>
+          <w:sz w:val="32"/>
+          <w:szCs w:val="32"/>
+          <w:u w:val="single"/>
+          <w:lang w:val="en-US"/>
+        </w:rPr>
+        <w:lastRenderedPageBreak/>
+        <w:t>Positions, Float, Media Query:</w:t>
+      </w:r>
+    </w:p>
+    <w:p>
+      <w:pPr>
+        <w:rPr>
+          <w:sz w:val="32"/>
+          <w:szCs w:val="32"/>
+          <w:lang w:val="en-US"/>
+        </w:rPr>
+      </w:pPr>
+    </w:p>
+    <w:p>
+      <w:pPr>
+        <w:rPr>
+          <w:sz w:val="32"/>
+          <w:szCs w:val="32"/>
+          <w:lang w:val="en-US"/>
+        </w:rPr>
+      </w:pPr>
+      <w:r>
+        <w:rPr>
+          <w:sz w:val="32"/>
+          <w:szCs w:val="32"/>
+          <w:lang w:val="en-US"/>
+        </w:rPr>
+        <w:t>&lt;</w:t>
+      </w:r>
+      <w:proofErr w:type="gramStart"/>
+      <w:r>
+        <w:rPr>
+          <w:sz w:val="32"/>
+          <w:szCs w:val="32"/>
+          <w:lang w:val="en-US"/>
+        </w:rPr>
+        <w:t>div</w:t>
+      </w:r>
+      <w:proofErr w:type="gramEnd"/>
+      <w:r>
+        <w:rPr>
+          <w:sz w:val="32"/>
+          <w:szCs w:val="32"/>
+          <w:lang w:val="en-US"/>
+        </w:rPr>
+        <w:t xml:space="preserve"> “banner”&gt;</w:t>
+      </w:r>
+    </w:p>
+    <w:p>
+      <w:pPr>
+        <w:rPr>
+          <w:sz w:val="32"/>
+          <w:szCs w:val="32"/>
+          <w:lang w:val="en-US"/>
+        </w:rPr>
+      </w:pPr>
+      <w:r>
+        <w:rPr>
+          <w:sz w:val="32"/>
+          <w:szCs w:val="32"/>
+          <w:lang w:val="en-US"/>
+        </w:rPr>
+        <w:tab/>
+        <w:t>&lt;</w:t>
+      </w:r>
+      <w:proofErr w:type="spellStart"/>
+      <w:proofErr w:type="gramStart"/>
+      <w:r>
+        <w:rPr>
+          <w:sz w:val="32"/>
+          <w:szCs w:val="32"/>
+          <w:lang w:val="en-US"/>
         </w:rPr>
         <w:t>img</w:t>
       </w:r>
       <w:proofErr w:type="spellEnd"/>
-      <w:r>
-        <w:rPr>
-          <w:sz w:val="32"/>
-          <w:szCs w:val="32"/>
-        </w:rPr>
-        <w:t xml:space="preserve"> con una </w:t>
-      </w:r>
-      <w:proofErr w:type="spellStart"/>
-      <w:r>
-        <w:rPr>
-          <w:sz w:val="32"/>
-          <w:szCs w:val="32"/>
-        </w:rPr>
-        <w:t>overlay</w:t>
-      </w:r>
-      <w:proofErr w:type="spellEnd"/>
-      <w:r>
-        <w:rPr>
-          <w:sz w:val="32"/>
-          <w:szCs w:val="32"/>
-        </w:rPr>
-        <w:t xml:space="preserve"> encima que permitir</w:t>
-      </w:r>
-      <w:r>
-        <w:rPr>
-          <w:sz w:val="32"/>
-          <w:szCs w:val="32"/>
-        </w:rPr>
-        <w:t>á leer claramente el texto.</w:t>
-      </w:r>
-    </w:p>
-    <w:p>
-      <w:pPr>
-        <w:rPr>
-          <w:sz w:val="32"/>
-          <w:szCs w:val="32"/>
-        </w:rPr>
-      </w:pPr>
-    </w:p>
-    <w:p>
-      <w:pPr>
-        <w:rPr>
-          <w:sz w:val="32"/>
-          <w:szCs w:val="32"/>
-          <w:lang w:val="en-US"/>
-        </w:rPr>
-      </w:pPr>
-      <w:r>
-        <w:rPr>
-          <w:sz w:val="32"/>
-          <w:szCs w:val="32"/>
-          <w:lang w:val="en-US"/>
-        </w:rPr>
-        <w:t xml:space="preserve">** </w:t>
-      </w:r>
-      <w:proofErr w:type="spellStart"/>
-      <w:r>
-        <w:rPr>
-          <w:sz w:val="32"/>
-          <w:szCs w:val="32"/>
-          <w:lang w:val="en-US"/>
-        </w:rPr>
-        <w:t>Colorzilla</w:t>
-      </w:r>
-      <w:proofErr w:type="spellEnd"/>
+      <w:proofErr w:type="gramEnd"/>
+      <w:r>
+        <w:rPr>
+          <w:sz w:val="32"/>
+          <w:szCs w:val="32"/>
+          <w:lang w:val="en-US"/>
+        </w:rPr>
+        <w:t>&gt;</w:t>
+      </w:r>
+    </w:p>
+    <w:p>
+      <w:pPr>
+        <w:rPr>
+          <w:sz w:val="32"/>
+          <w:szCs w:val="32"/>
+          <w:lang w:val="en-US"/>
+        </w:rPr>
+      </w:pPr>
+      <w:r>
+        <w:rPr>
+          <w:sz w:val="32"/>
+          <w:szCs w:val="32"/>
+          <w:lang w:val="en-US"/>
+        </w:rPr>
+        <w:tab/>
+        <w:t>&lt;p&gt; lorem50</w:t>
+      </w:r>
+    </w:p>
+    <w:p>
+      <w:pPr>
+        <w:rPr>
+          <w:sz w:val="32"/>
+          <w:szCs w:val="32"/>
+          <w:lang w:val="en-US"/>
+        </w:rPr>
+      </w:pPr>
+      <w:r>
+        <w:rPr>
+          <w:sz w:val="32"/>
+          <w:szCs w:val="32"/>
+          <w:lang w:val="en-US"/>
+        </w:rPr>
+        <w:t>.banner {border; padding}</w:t>
+      </w:r>
+    </w:p>
+    <w:p>
+      <w:pPr>
+        <w:rPr>
+          <w:sz w:val="32"/>
+          <w:szCs w:val="32"/>
+          <w:lang w:val="en-US"/>
+        </w:rPr>
+      </w:pPr>
+      <w:proofErr w:type="spellStart"/>
+      <w:r>
+        <w:rPr>
+          <w:sz w:val="32"/>
+          <w:szCs w:val="32"/>
+          <w:lang w:val="en-US"/>
+        </w:rPr>
+        <w:t>Img</w:t>
+      </w:r>
+      <w:proofErr w:type="spellEnd"/>
+      <w:r>
+        <w:rPr>
+          <w:sz w:val="32"/>
+          <w:szCs w:val="32"/>
+          <w:lang w:val="en-US"/>
+        </w:rPr>
+        <w:t xml:space="preserve"> {float: left}</w:t>
+      </w:r>
+    </w:p>
+    <w:p>
+      <w:pPr>
+        <w:rPr>
+          <w:sz w:val="32"/>
+          <w:szCs w:val="32"/>
+          <w:lang w:val="en-US"/>
+        </w:rPr>
+      </w:pPr>
+      <w:r>
+        <w:rPr>
+          <w:sz w:val="32"/>
+          <w:szCs w:val="32"/>
+          <w:lang w:val="en-US"/>
+        </w:rPr>
+        <w:sym w:font="Wingdings" w:char="F0E0"/>
+      </w:r>
       <w:r>
         <w:rPr>
           <w:sz w:val="32"/>
@@ -21595,6 +21969,177 @@
       </w:r>
       <w:r>
         <w:rPr>
+          <w:b/>
+          <w:sz w:val="32"/>
+          <w:szCs w:val="32"/>
+          <w:lang w:val="en-US"/>
+        </w:rPr>
+        <w:t>FLOAT:</w:t>
+      </w:r>
+      <w:r>
+        <w:rPr>
+          <w:sz w:val="32"/>
+          <w:szCs w:val="32"/>
+          <w:lang w:val="en-US"/>
+        </w:rPr>
+        <w:t xml:space="preserve"> Elements after the floating element are </w:t>
+      </w:r>
+      <w:proofErr w:type="spellStart"/>
+      <w:proofErr w:type="gramStart"/>
+      <w:r>
+        <w:rPr>
+          <w:sz w:val="32"/>
+          <w:szCs w:val="32"/>
+          <w:lang w:val="en-US"/>
+        </w:rPr>
+        <w:t>gonna</w:t>
+      </w:r>
+      <w:proofErr w:type="spellEnd"/>
+      <w:proofErr w:type="gramEnd"/>
+      <w:r>
+        <w:rPr>
+          <w:sz w:val="32"/>
+          <w:szCs w:val="32"/>
+          <w:lang w:val="en-US"/>
+        </w:rPr>
+        <w:t xml:space="preserve"> flow around. “Lo </w:t>
+      </w:r>
+      <w:proofErr w:type="spellStart"/>
+      <w:r>
+        <w:rPr>
+          <w:sz w:val="32"/>
+          <w:szCs w:val="32"/>
+          <w:lang w:val="en-US"/>
+        </w:rPr>
+        <w:t>sacamos</w:t>
+      </w:r>
+      <w:proofErr w:type="spellEnd"/>
+      <w:r>
+        <w:rPr>
+          <w:sz w:val="32"/>
+          <w:szCs w:val="32"/>
+          <w:lang w:val="en-US"/>
+        </w:rPr>
+        <w:t xml:space="preserve"> </w:t>
+      </w:r>
+      <w:proofErr w:type="gramStart"/>
+      <w:r>
+        <w:rPr>
+          <w:sz w:val="32"/>
+          <w:szCs w:val="32"/>
+          <w:lang w:val="en-US"/>
+        </w:rPr>
+        <w:t>d</w:t>
+      </w:r>
+      <w:r>
+        <w:rPr>
+          <w:sz w:val="32"/>
+          <w:szCs w:val="32"/>
+          <w:lang w:val="en-US"/>
+        </w:rPr>
+        <w:t>el</w:t>
+      </w:r>
+      <w:proofErr w:type="gramEnd"/>
+      <w:r>
+        <w:rPr>
+          <w:sz w:val="32"/>
+          <w:szCs w:val="32"/>
+          <w:lang w:val="en-US"/>
+        </w:rPr>
+        <w:t xml:space="preserve"> flow normal”</w:t>
+      </w:r>
+    </w:p>
+    <w:p>
+      <w:pPr>
+        <w:pStyle w:val="Prrafodelista"/>
+        <w:numPr>
+          <w:ilvl w:val="0"/>
+          <w:numId w:val="27"/>
+        </w:numPr>
+        <w:rPr>
+          <w:sz w:val="32"/>
+          <w:szCs w:val="32"/>
+        </w:rPr>
+      </w:pPr>
+      <w:r>
+        <w:rPr>
+          <w:sz w:val="32"/>
+          <w:szCs w:val="32"/>
+        </w:rPr>
+        <w:t>¿Si queremos que el P no flote alrededor?</w:t>
+      </w:r>
+      <w:r>
+        <w:rPr>
+          <w:sz w:val="32"/>
+          <w:szCs w:val="32"/>
+        </w:rPr>
+        <w:t xml:space="preserve"> ¿Pero si posicionar la imagen?</w:t>
+      </w:r>
+      <w:r>
+        <w:rPr>
+          <w:sz w:val="32"/>
+          <w:szCs w:val="32"/>
+        </w:rPr>
+        <w:t xml:space="preserve"> (P </w:t>
+      </w:r>
+      <w:proofErr w:type="spellStart"/>
+      <w:r>
+        <w:rPr>
+          <w:sz w:val="32"/>
+          <w:szCs w:val="32"/>
+        </w:rPr>
+        <w:t>comienze</w:t>
+      </w:r>
+      <w:proofErr w:type="spellEnd"/>
+      <w:r>
+        <w:rPr>
+          <w:sz w:val="32"/>
+          <w:szCs w:val="32"/>
+        </w:rPr>
+        <w:t xml:space="preserve"> por debajo)</w:t>
+      </w:r>
+    </w:p>
+    <w:p>
+      <w:pPr>
+        <w:pStyle w:val="Prrafodelista"/>
+        <w:numPr>
+          <w:ilvl w:val="1"/>
+          <w:numId w:val="27"/>
+        </w:numPr>
+        <w:rPr>
+          <w:sz w:val="32"/>
+          <w:szCs w:val="32"/>
+          <w:lang w:val="en-US"/>
+        </w:rPr>
+      </w:pPr>
+      <w:r>
+        <w:rPr>
+          <w:sz w:val="32"/>
+          <w:szCs w:val="32"/>
+          <w:lang w:val="en-US"/>
+        </w:rPr>
+        <w:t xml:space="preserve">P {Clear: </w:t>
+      </w:r>
+      <w:proofErr w:type="gramStart"/>
+      <w:r>
+        <w:rPr>
+          <w:sz w:val="32"/>
+          <w:szCs w:val="32"/>
+          <w:lang w:val="en-US"/>
+        </w:rPr>
+        <w:t>Right;</w:t>
+      </w:r>
+      <w:proofErr w:type="gramEnd"/>
+      <w:r>
+        <w:rPr>
+          <w:sz w:val="32"/>
+          <w:szCs w:val="32"/>
+          <w:lang w:val="en-US"/>
+        </w:rPr>
+        <w:t xml:space="preserve">} </w:t>
+      </w:r>
+      <w:r>
+        <w:rPr>
           <w:sz w:val="32"/>
           <w:szCs w:val="32"/>
         </w:rPr>
@@ -21606,7 +22151,194 @@
           <w:szCs w:val="32"/>
           <w:lang w:val="en-US"/>
         </w:rPr>
-        <w:t xml:space="preserve"> Online linear gradient generator</w:t>
+        <w:t xml:space="preserve"> Si float right, clear right.</w:t>
+      </w:r>
+    </w:p>
+    <w:p>
+      <w:pPr>
+        <w:rPr>
+          <w:sz w:val="32"/>
+          <w:szCs w:val="32"/>
+          <w:lang w:val="en-US"/>
+        </w:rPr>
+      </w:pPr>
+    </w:p>
+    <w:p>
+      <w:pPr>
+        <w:rPr>
+          <w:sz w:val="32"/>
+          <w:szCs w:val="32"/>
+          <w:u w:val="single"/>
+          <w:lang w:val="en-US"/>
+        </w:rPr>
+      </w:pPr>
+      <w:r>
+        <w:rPr>
+          <w:sz w:val="32"/>
+          <w:szCs w:val="32"/>
+          <w:u w:val="single"/>
+          <w:lang w:val="en-US"/>
+        </w:rPr>
+        <w:t>Column Layout</w:t>
+      </w:r>
+    </w:p>
+    <w:p>
+      <w:pPr>
+        <w:rPr>
+          <w:sz w:val="32"/>
+          <w:szCs w:val="32"/>
+          <w:lang w:val="en-US"/>
+        </w:rPr>
+      </w:pPr>
+      <w:r>
+        <w:rPr>
+          <w:sz w:val="32"/>
+          <w:szCs w:val="32"/>
+          <w:lang w:val="en-US"/>
+        </w:rPr>
+        <w:t>This is just a tiny example, later we are going to use Grids or Flexbox to make it easier and perfect.</w:t>
+      </w:r>
+    </w:p>
+    <w:p>
+      <w:pPr>
+        <w:pStyle w:val="Prrafodelista"/>
+        <w:numPr>
+          <w:ilvl w:val="0"/>
+          <w:numId w:val="27"/>
+        </w:numPr>
+        <w:rPr>
+          <w:sz w:val="32"/>
+          <w:szCs w:val="32"/>
+        </w:rPr>
+      </w:pPr>
+      <w:r>
+        <w:rPr>
+          <w:sz w:val="32"/>
+          <w:szCs w:val="32"/>
+        </w:rPr>
+        <w:t xml:space="preserve">Creamos 3 </w:t>
+      </w:r>
+      <w:proofErr w:type="spellStart"/>
+      <w:r>
+        <w:rPr>
+          <w:sz w:val="32"/>
+          <w:szCs w:val="32"/>
+        </w:rPr>
+        <w:t>DIVs</w:t>
+      </w:r>
+      <w:proofErr w:type="spellEnd"/>
+      <w:r>
+        <w:rPr>
+          <w:sz w:val="32"/>
+          <w:szCs w:val="32"/>
+        </w:rPr>
+        <w:t xml:space="preserve"> con P.</w:t>
+      </w:r>
+    </w:p>
+    <w:p>
+      <w:pPr>
+        <w:pStyle w:val="Prrafodelista"/>
+        <w:numPr>
+          <w:ilvl w:val="0"/>
+          <w:numId w:val="27"/>
+        </w:numPr>
+        <w:rPr>
+          <w:sz w:val="32"/>
+          <w:szCs w:val="32"/>
+        </w:rPr>
+      </w:pPr>
+      <w:r>
+        <w:rPr>
+          <w:sz w:val="32"/>
+          <w:szCs w:val="32"/>
+        </w:rPr>
+        <w:t>Les damos BG Color</w:t>
+      </w:r>
+    </w:p>
+    <w:p>
+      <w:pPr>
+        <w:pStyle w:val="Prrafodelista"/>
+        <w:numPr>
+          <w:ilvl w:val="0"/>
+          <w:numId w:val="27"/>
+        </w:numPr>
+        <w:rPr>
+          <w:sz w:val="32"/>
+          <w:szCs w:val="32"/>
+        </w:rPr>
+      </w:pPr>
+      <w:r>
+        <w:rPr>
+          <w:sz w:val="32"/>
+          <w:szCs w:val="32"/>
+        </w:rPr>
+        <w:t xml:space="preserve">Les damos </w:t>
+      </w:r>
+      <w:proofErr w:type="spellStart"/>
+      <w:r>
+        <w:rPr>
+          <w:sz w:val="32"/>
+          <w:szCs w:val="32"/>
+        </w:rPr>
+        <w:t>Width</w:t>
+      </w:r>
+      <w:proofErr w:type="spellEnd"/>
+      <w:r>
+        <w:rPr>
+          <w:sz w:val="32"/>
+          <w:szCs w:val="32"/>
+        </w:rPr>
+        <w:t xml:space="preserve"> and </w:t>
+      </w:r>
+      <w:proofErr w:type="spellStart"/>
+      <w:r>
+        <w:rPr>
+          <w:sz w:val="32"/>
+          <w:szCs w:val="32"/>
+        </w:rPr>
+        <w:t>Height</w:t>
+      </w:r>
+      <w:proofErr w:type="spellEnd"/>
+      <w:r>
+        <w:rPr>
+          <w:sz w:val="32"/>
+          <w:szCs w:val="32"/>
+        </w:rPr>
+        <w:t xml:space="preserve"> para hacerlos pequeños cuadrados</w:t>
+      </w:r>
+    </w:p>
+    <w:p>
+      <w:pPr>
+        <w:rPr>
+          <w:sz w:val="32"/>
+          <w:szCs w:val="32"/>
+        </w:rPr>
+      </w:pPr>
+      <w:proofErr w:type="spellStart"/>
+      <w:r>
+        <w:rPr>
+          <w:sz w:val="32"/>
+          <w:szCs w:val="32"/>
+          <w:lang w:val="en-US"/>
+        </w:rPr>
+        <w:t>Div</w:t>
+      </w:r>
+      <w:proofErr w:type="spellEnd"/>
+      <w:r>
+        <w:rPr>
+          <w:sz w:val="32"/>
+          <w:szCs w:val="32"/>
+          <w:lang w:val="en-US"/>
+        </w:rPr>
+        <w:t xml:space="preserve"> {height: 200px; Width: 33.</w:t>
+      </w:r>
+      <w:r>
+        <w:rPr>
+          <w:sz w:val="32"/>
+          <w:szCs w:val="32"/>
+          <w:lang w:val="en-US"/>
+        </w:rPr>
+        <w:t xml:space="preserve">33%, </w:t>
       </w:r>
       <w:proofErr w:type="gramStart"/>
       <w:r>
@@ -21615,7 +22347,7 @@
           <w:szCs w:val="32"/>
           <w:lang w:val="en-US"/>
         </w:rPr>
-        <w:t>!!!!!</w:t>
+        <w:t>Float:</w:t>
       </w:r>
       <w:proofErr w:type="gramEnd"/>
       <w:r>
@@ -21624,31 +22356,220 @@
           <w:szCs w:val="32"/>
           <w:lang w:val="en-US"/>
         </w:rPr>
-        <w:t xml:space="preserve"> **</w:t>
-      </w:r>
-    </w:p>
-    <w:p>
-      <w:pPr>
-        <w:rPr>
-          <w:sz w:val="32"/>
-          <w:szCs w:val="32"/>
-          <w:lang w:val="en-US"/>
-        </w:rPr>
-      </w:pPr>
-    </w:p>
-    <w:p>
-      <w:pPr>
-        <w:rPr>
-          <w:sz w:val="32"/>
-          <w:szCs w:val="32"/>
-          <w:lang w:val="en-US"/>
-        </w:rPr>
-      </w:pPr>
-    </w:p>
-    <w:p>
-      <w:pPr>
-        <w:rPr>
-          <w:b/>
+        <w:t xml:space="preserve"> Left} </w:t>
+      </w:r>
+      <w:r>
+        <w:rPr>
+          <w:sz w:val="32"/>
+          <w:szCs w:val="32"/>
+          <w:lang w:val="en-US"/>
+        </w:rPr>
+        <w:sym w:font="Wingdings" w:char="F0E0"/>
+      </w:r>
+      <w:r>
+        <w:rPr>
+          <w:sz w:val="32"/>
+          <w:szCs w:val="32"/>
+          <w:lang w:val="en-US"/>
+        </w:rPr>
+        <w:t xml:space="preserve"> Que </w:t>
+      </w:r>
+      <w:proofErr w:type="spellStart"/>
+      <w:r>
+        <w:rPr>
+          <w:sz w:val="32"/>
+          <w:szCs w:val="32"/>
+          <w:lang w:val="en-US"/>
+        </w:rPr>
+        <w:t>pasa</w:t>
+      </w:r>
+      <w:proofErr w:type="spellEnd"/>
+      <w:r>
+        <w:rPr>
+          <w:sz w:val="32"/>
+          <w:szCs w:val="32"/>
+          <w:lang w:val="en-US"/>
+        </w:rPr>
+        <w:t xml:space="preserve">? </w:t>
+      </w:r>
+      <w:r>
+        <w:rPr>
+          <w:sz w:val="32"/>
+          <w:szCs w:val="32"/>
+        </w:rPr>
+        <w:t xml:space="preserve">Les damos un </w:t>
+      </w:r>
+      <w:proofErr w:type="spellStart"/>
+      <w:r>
+        <w:rPr>
+          <w:sz w:val="32"/>
+          <w:szCs w:val="32"/>
+        </w:rPr>
+        <w:t>Width</w:t>
+      </w:r>
+      <w:proofErr w:type="spellEnd"/>
+      <w:r>
+        <w:rPr>
+          <w:sz w:val="32"/>
+          <w:szCs w:val="32"/>
+        </w:rPr>
+        <w:t xml:space="preserve"> que sea el 100</w:t>
+      </w:r>
+      <w:r>
+        <w:rPr>
+          <w:sz w:val="32"/>
+          <w:szCs w:val="32"/>
+        </w:rPr>
+        <w:t xml:space="preserve">% divido 3 (3 </w:t>
+      </w:r>
+      <w:proofErr w:type="spellStart"/>
+      <w:r>
+        <w:rPr>
+          <w:sz w:val="32"/>
+          <w:szCs w:val="32"/>
+        </w:rPr>
+        <w:t>divs</w:t>
+      </w:r>
+      <w:proofErr w:type="spellEnd"/>
+      <w:r>
+        <w:rPr>
+          <w:sz w:val="32"/>
+          <w:szCs w:val="32"/>
+        </w:rPr>
+        <w:t xml:space="preserve">), al flotarlos al </w:t>
+      </w:r>
+      <w:proofErr w:type="spellStart"/>
+      <w:r>
+        <w:rPr>
+          <w:sz w:val="32"/>
+          <w:szCs w:val="32"/>
+        </w:rPr>
+        <w:t>left</w:t>
+      </w:r>
+      <w:proofErr w:type="spellEnd"/>
+      <w:r>
+        <w:rPr>
+          <w:sz w:val="32"/>
+          <w:szCs w:val="32"/>
+        </w:rPr>
+        <w:t xml:space="preserve"> se apoyan sobre la misma línea, como si dejaran de ser block </w:t>
+      </w:r>
+      <w:proofErr w:type="spellStart"/>
+      <w:r>
+        <w:rPr>
+          <w:sz w:val="32"/>
+          <w:szCs w:val="32"/>
+        </w:rPr>
+        <w:t>element</w:t>
+      </w:r>
+      <w:proofErr w:type="spellEnd"/>
+      <w:r>
+        <w:rPr>
+          <w:sz w:val="32"/>
+          <w:szCs w:val="32"/>
+        </w:rPr>
+        <w:t>.</w:t>
+      </w:r>
+    </w:p>
+    <w:p>
+      <w:pPr>
+        <w:rPr>
+          <w:sz w:val="32"/>
+          <w:szCs w:val="32"/>
+        </w:rPr>
+      </w:pPr>
+    </w:p>
+    <w:p>
+      <w:pPr>
+        <w:rPr>
+          <w:sz w:val="32"/>
+          <w:szCs w:val="32"/>
+          <w:lang w:val="en-US"/>
+        </w:rPr>
+      </w:pPr>
+      <w:r>
+        <w:rPr>
+          <w:sz w:val="32"/>
+          <w:szCs w:val="32"/>
+          <w:lang w:val="en-US"/>
+        </w:rPr>
+        <w:t xml:space="preserve">** Si </w:t>
+      </w:r>
+      <w:proofErr w:type="spellStart"/>
+      <w:r>
+        <w:rPr>
+          <w:sz w:val="32"/>
+          <w:szCs w:val="32"/>
+          <w:lang w:val="en-US"/>
+        </w:rPr>
+        <w:t>tenemos</w:t>
+      </w:r>
+      <w:proofErr w:type="spellEnd"/>
+      <w:r>
+        <w:rPr>
+          <w:sz w:val="32"/>
+          <w:szCs w:val="32"/>
+          <w:lang w:val="en-US"/>
+        </w:rPr>
+        <w:t xml:space="preserve"> 4 </w:t>
+      </w:r>
+      <w:proofErr w:type="spellStart"/>
+      <w:proofErr w:type="gramStart"/>
+      <w:r>
+        <w:rPr>
+          <w:sz w:val="32"/>
+          <w:szCs w:val="32"/>
+          <w:lang w:val="en-US"/>
+        </w:rPr>
+        <w:t>elementos</w:t>
+      </w:r>
+      <w:proofErr w:type="spellEnd"/>
+      <w:r>
+        <w:rPr>
+          <w:sz w:val="32"/>
+          <w:szCs w:val="32"/>
+          <w:lang w:val="en-US"/>
+        </w:rPr>
+        <w:t xml:space="preserve"> :</w:t>
+      </w:r>
+      <w:proofErr w:type="gramEnd"/>
+      <w:r>
+        <w:rPr>
+          <w:sz w:val="32"/>
+          <w:szCs w:val="32"/>
+          <w:lang w:val="en-US"/>
+        </w:rPr>
+        <w:t xml:space="preserve"> width: 25% **</w:t>
+      </w:r>
+    </w:p>
+    <w:p>
+      <w:pPr>
+        <w:rPr>
+          <w:sz w:val="32"/>
+          <w:szCs w:val="32"/>
+          <w:lang w:val="en-US"/>
+        </w:rPr>
+      </w:pPr>
+      <w:r>
+        <w:rPr>
+          <w:sz w:val="32"/>
+          <w:szCs w:val="32"/>
+          <w:lang w:val="en-US"/>
+        </w:rPr>
+        <w:t xml:space="preserve">** Elements that are following set to </w:t>
+      </w:r>
+      <w:r>
+        <w:rPr>
+          <w:sz w:val="32"/>
+          <w:szCs w:val="32"/>
+          <w:lang w:val="en-US"/>
+        </w:rPr>
+        <w:t>CLEAR: BOTH **</w:t>
+      </w:r>
+    </w:p>
+    <w:p>
+      <w:pPr>
+        <w:rPr>
           <w:sz w:val="32"/>
           <w:szCs w:val="32"/>
           <w:u w:val="single"/>
@@ -21657,24 +22578,31 @@
       </w:pPr>
       <w:r>
         <w:rPr>
-          <w:b/>
           <w:sz w:val="32"/>
           <w:szCs w:val="32"/>
           <w:u w:val="single"/>
           <w:lang w:val="en-US"/>
         </w:rPr>
-        <w:t>Positions, Float, Media Query:</w:t>
-      </w:r>
-    </w:p>
-    <w:p>
-      <w:pPr>
-        <w:rPr>
-          <w:sz w:val="32"/>
-          <w:szCs w:val="32"/>
-          <w:lang w:val="en-US"/>
-        </w:rPr>
-      </w:pPr>
-      <w:proofErr w:type="spellStart"/>
+        <w:lastRenderedPageBreak/>
+        <w:t>Position Static:</w:t>
+      </w:r>
+    </w:p>
+    <w:p>
+      <w:pPr>
+        <w:rPr>
+          <w:sz w:val="32"/>
+          <w:szCs w:val="32"/>
+          <w:lang w:val="en-US"/>
+        </w:rPr>
+      </w:pPr>
+      <w:r>
+        <w:rPr>
+          <w:sz w:val="32"/>
+          <w:szCs w:val="32"/>
+          <w:lang w:val="en-US"/>
+        </w:rPr>
+        <w:t xml:space="preserve">It is by default.  Each element it is static. If I have P2 after </w:t>
+      </w:r>
       <w:proofErr w:type="gramStart"/>
       <w:r>
         <w:rPr>
@@ -21682,10 +22610,1742 @@
           <w:szCs w:val="32"/>
           <w:lang w:val="en-US"/>
         </w:rPr>
+        <w:t>P1</w:t>
+      </w:r>
+      <w:proofErr w:type="gramEnd"/>
+      <w:r>
+        <w:rPr>
+          <w:sz w:val="32"/>
+          <w:szCs w:val="32"/>
+          <w:lang w:val="en-US"/>
+        </w:rPr>
+        <w:t xml:space="preserve"> it will be display like it. Positioned according to the normal flow.</w:t>
+      </w:r>
+    </w:p>
+    <w:p>
+      <w:pPr>
+        <w:rPr>
+          <w:sz w:val="32"/>
+          <w:szCs w:val="32"/>
+          <w:lang w:val="en-US"/>
+        </w:rPr>
+      </w:pPr>
+    </w:p>
+    <w:p>
+      <w:pPr>
+        <w:rPr>
+          <w:sz w:val="32"/>
+          <w:szCs w:val="32"/>
+          <w:u w:val="single"/>
+          <w:lang w:val="en-US"/>
+        </w:rPr>
+      </w:pPr>
+      <w:r>
+        <w:rPr>
+          <w:sz w:val="32"/>
+          <w:szCs w:val="32"/>
+          <w:u w:val="single"/>
+          <w:lang w:val="en-US"/>
+        </w:rPr>
+        <w:t>Position Relative:</w:t>
+      </w:r>
+    </w:p>
+    <w:p>
+      <w:pPr>
+        <w:rPr>
+          <w:sz w:val="32"/>
+          <w:szCs w:val="32"/>
+          <w:lang w:val="en-US"/>
+        </w:rPr>
+      </w:pPr>
+      <w:r>
+        <w:rPr>
+          <w:sz w:val="32"/>
+          <w:szCs w:val="32"/>
+          <w:lang w:val="en-US"/>
+        </w:rPr>
+        <w:t xml:space="preserve">It is going to place our element relative to </w:t>
+      </w:r>
+      <w:proofErr w:type="spellStart"/>
+      <w:proofErr w:type="gramStart"/>
+      <w:r>
+        <w:rPr>
+          <w:sz w:val="32"/>
+          <w:szCs w:val="32"/>
+          <w:lang w:val="en-US"/>
+        </w:rPr>
+        <w:t>it’s</w:t>
+      </w:r>
+      <w:proofErr w:type="spellEnd"/>
+      <w:proofErr w:type="gramEnd"/>
+      <w:r>
+        <w:rPr>
+          <w:sz w:val="32"/>
+          <w:szCs w:val="32"/>
+          <w:lang w:val="en-US"/>
+        </w:rPr>
+        <w:t xml:space="preserve"> </w:t>
+      </w:r>
+      <w:r>
+        <w:rPr>
+          <w:sz w:val="32"/>
+          <w:szCs w:val="32"/>
+          <w:lang w:val="en-US"/>
+        </w:rPr>
+        <w:t xml:space="preserve">default </w:t>
+      </w:r>
+      <w:r>
+        <w:rPr>
+          <w:sz w:val="32"/>
+          <w:szCs w:val="32"/>
+          <w:lang w:val="en-US"/>
+        </w:rPr>
+        <w:t>position. We can start using top, bottom, left and right.</w:t>
+      </w:r>
+    </w:p>
+    <w:p>
+      <w:pPr>
+        <w:rPr>
+          <w:sz w:val="32"/>
+          <w:szCs w:val="32"/>
+        </w:rPr>
+      </w:pPr>
+      <w:proofErr w:type="spellStart"/>
+      <w:r>
+        <w:rPr>
+          <w:sz w:val="32"/>
+          <w:szCs w:val="32"/>
+        </w:rPr>
+        <w:t>Ej</w:t>
+      </w:r>
+      <w:proofErr w:type="spellEnd"/>
+      <w:r>
+        <w:rPr>
+          <w:sz w:val="32"/>
+          <w:szCs w:val="32"/>
+        </w:rPr>
+        <w:t xml:space="preserve">:  {position: </w:t>
+      </w:r>
+      <w:proofErr w:type="spellStart"/>
+      <w:r>
+        <w:rPr>
+          <w:sz w:val="32"/>
+          <w:szCs w:val="32"/>
+        </w:rPr>
+        <w:t>Relative</w:t>
+      </w:r>
+      <w:proofErr w:type="spellEnd"/>
+      <w:r>
+        <w:rPr>
+          <w:sz w:val="32"/>
+          <w:szCs w:val="32"/>
+        </w:rPr>
+        <w:t xml:space="preserve">; </w:t>
+      </w:r>
+      <w:r>
+        <w:rPr>
+          <w:b/>
+          <w:sz w:val="32"/>
+          <w:szCs w:val="32"/>
+        </w:rPr>
+        <w:t>top:</w:t>
+      </w:r>
+      <w:r>
+        <w:rPr>
+          <w:sz w:val="32"/>
+          <w:szCs w:val="32"/>
+        </w:rPr>
+        <w:t xml:space="preserve"> 200px} </w:t>
+      </w:r>
+      <w:r>
+        <w:rPr>
+          <w:sz w:val="32"/>
+          <w:szCs w:val="32"/>
+          <w:lang w:val="en-US"/>
+        </w:rPr>
+        <w:sym w:font="Wingdings" w:char="F0E0"/>
+      </w:r>
+      <w:r>
+        <w:rPr>
+          <w:sz w:val="32"/>
+          <w:szCs w:val="32"/>
+        </w:rPr>
+        <w:t xml:space="preserve"> Baja al </w:t>
+      </w:r>
+      <w:proofErr w:type="spellStart"/>
+      <w:r>
+        <w:rPr>
+          <w:sz w:val="32"/>
+          <w:szCs w:val="32"/>
+        </w:rPr>
+        <w:t>element</w:t>
+      </w:r>
+      <w:proofErr w:type="spellEnd"/>
+      <w:r>
+        <w:rPr>
+          <w:sz w:val="32"/>
+          <w:szCs w:val="32"/>
+        </w:rPr>
+        <w:t xml:space="preserve"> 200px de su </w:t>
+      </w:r>
+      <w:proofErr w:type="spellStart"/>
+      <w:r>
+        <w:rPr>
+          <w:sz w:val="32"/>
+          <w:szCs w:val="32"/>
+        </w:rPr>
+        <w:t>posicion</w:t>
+      </w:r>
+      <w:proofErr w:type="spellEnd"/>
+      <w:r>
+        <w:rPr>
+          <w:sz w:val="32"/>
+          <w:szCs w:val="32"/>
+        </w:rPr>
+        <w:t xml:space="preserve"> inicial.</w:t>
+      </w:r>
+    </w:p>
+    <w:p>
+      <w:pPr>
+        <w:rPr>
+          <w:sz w:val="32"/>
+          <w:szCs w:val="32"/>
+        </w:rPr>
+      </w:pPr>
+    </w:p>
+    <w:p>
+      <w:pPr>
+        <w:rPr>
+          <w:sz w:val="32"/>
+          <w:szCs w:val="32"/>
+          <w:u w:val="single"/>
+          <w:lang w:val="en-US"/>
+        </w:rPr>
+      </w:pPr>
+      <w:r>
+        <w:rPr>
+          <w:sz w:val="32"/>
+          <w:szCs w:val="32"/>
+          <w:u w:val="single"/>
+          <w:lang w:val="en-US"/>
+        </w:rPr>
+        <w:t>Position Absolute:</w:t>
+      </w:r>
+    </w:p>
+    <w:p>
+      <w:pPr>
+        <w:rPr>
+          <w:sz w:val="32"/>
+          <w:szCs w:val="32"/>
+          <w:lang w:val="en-US"/>
+        </w:rPr>
+      </w:pPr>
+      <w:r>
+        <w:rPr>
+          <w:sz w:val="32"/>
+          <w:szCs w:val="32"/>
+          <w:lang w:val="en-US"/>
+        </w:rPr>
+        <w:t>It is going to be R</w:t>
+      </w:r>
+      <w:r>
+        <w:rPr>
+          <w:sz w:val="32"/>
+          <w:szCs w:val="32"/>
+          <w:lang w:val="en-US"/>
+        </w:rPr>
+        <w:t>elative to the parent that has position Relative.</w:t>
+      </w:r>
+      <w:r>
+        <w:rPr>
+          <w:sz w:val="32"/>
+          <w:szCs w:val="32"/>
+          <w:lang w:val="en-US"/>
+        </w:rPr>
+        <w:t xml:space="preserve"> EJ: </w:t>
+      </w:r>
+      <w:proofErr w:type="spellStart"/>
+      <w:r>
+        <w:rPr>
+          <w:sz w:val="32"/>
+          <w:szCs w:val="32"/>
+          <w:lang w:val="en-US"/>
+        </w:rPr>
+        <w:t>Centrar</w:t>
+      </w:r>
+      <w:proofErr w:type="spellEnd"/>
+      <w:r>
+        <w:rPr>
+          <w:sz w:val="32"/>
+          <w:szCs w:val="32"/>
+          <w:lang w:val="en-US"/>
+        </w:rPr>
+        <w:t xml:space="preserve"> icons </w:t>
+      </w:r>
+    </w:p>
+    <w:p>
+      <w:pPr>
+        <w:rPr>
+          <w:sz w:val="32"/>
+          <w:szCs w:val="32"/>
+          <w:lang w:val="en-US"/>
+        </w:rPr>
+      </w:pPr>
+      <w:r>
+        <w:rPr>
+          <w:sz w:val="32"/>
+          <w:szCs w:val="32"/>
+          <w:lang w:val="en-US"/>
+        </w:rPr>
+        <w:t>&lt;</w:t>
+      </w:r>
+      <w:proofErr w:type="gramStart"/>
+      <w:r>
+        <w:rPr>
+          <w:sz w:val="32"/>
+          <w:szCs w:val="32"/>
+          <w:lang w:val="en-US"/>
+        </w:rPr>
+        <w:t>body</w:t>
+      </w:r>
+      <w:proofErr w:type="gramEnd"/>
+      <w:r>
+        <w:rPr>
+          <w:sz w:val="32"/>
+          <w:szCs w:val="32"/>
+          <w:lang w:val="en-US"/>
+        </w:rPr>
+        <w:t>&gt;</w:t>
+      </w:r>
+    </w:p>
+    <w:p>
+      <w:pPr>
+        <w:rPr>
+          <w:sz w:val="32"/>
+          <w:szCs w:val="32"/>
+          <w:lang w:val="en-US"/>
+        </w:rPr>
+      </w:pPr>
+      <w:r>
+        <w:rPr>
+          <w:sz w:val="32"/>
+          <w:szCs w:val="32"/>
+          <w:lang w:val="en-US"/>
+        </w:rPr>
+        <w:t>&lt;</w:t>
+      </w:r>
+      <w:proofErr w:type="gramStart"/>
+      <w:r>
+        <w:rPr>
+          <w:sz w:val="32"/>
+          <w:szCs w:val="32"/>
+          <w:lang w:val="en-US"/>
+        </w:rPr>
+        <w:t>div</w:t>
+      </w:r>
+      <w:proofErr w:type="gramEnd"/>
+      <w:r>
+        <w:rPr>
+          <w:sz w:val="32"/>
+          <w:szCs w:val="32"/>
+          <w:lang w:val="en-US"/>
+        </w:rPr>
+        <w:t>&gt;</w:t>
+      </w:r>
+    </w:p>
+    <w:p>
+      <w:pPr>
+        <w:rPr>
+          <w:sz w:val="32"/>
+          <w:szCs w:val="32"/>
+          <w:lang w:val="en-US"/>
+        </w:rPr>
+      </w:pPr>
+      <w:r>
+        <w:rPr>
+          <w:sz w:val="32"/>
+          <w:szCs w:val="32"/>
+          <w:lang w:val="en-US"/>
+        </w:rPr>
+        <w:tab/>
+        <w:t>&lt;</w:t>
+      </w:r>
+      <w:proofErr w:type="gramStart"/>
+      <w:r>
+        <w:rPr>
+          <w:sz w:val="32"/>
+          <w:szCs w:val="32"/>
+          <w:lang w:val="en-US"/>
+        </w:rPr>
+        <w:t>p</w:t>
+      </w:r>
+      <w:proofErr w:type="gramEnd"/>
+      <w:r>
+        <w:rPr>
+          <w:sz w:val="32"/>
+          <w:szCs w:val="32"/>
+          <w:lang w:val="en-US"/>
+        </w:rPr>
+        <w:t xml:space="preserve"> “one”&gt; </w:t>
+      </w:r>
+      <w:r>
+        <w:rPr>
+          <w:b/>
+          <w:sz w:val="32"/>
+          <w:szCs w:val="32"/>
+          <w:lang w:val="en-US"/>
+        </w:rPr>
+        <w:t>Lorem10</w:t>
+      </w:r>
+    </w:p>
+    <w:p>
+      <w:pPr>
+        <w:rPr>
+          <w:b/>
+          <w:sz w:val="32"/>
+          <w:szCs w:val="32"/>
+          <w:lang w:val="en-US"/>
+        </w:rPr>
+      </w:pPr>
+      <w:r>
+        <w:rPr>
+          <w:sz w:val="32"/>
+          <w:szCs w:val="32"/>
+          <w:lang w:val="en-US"/>
+        </w:rPr>
+        <w:tab/>
+        <w:t>&lt;</w:t>
+      </w:r>
+      <w:proofErr w:type="gramStart"/>
+      <w:r>
+        <w:rPr>
+          <w:sz w:val="32"/>
+          <w:szCs w:val="32"/>
+          <w:lang w:val="en-US"/>
+        </w:rPr>
+        <w:t>p</w:t>
+      </w:r>
+      <w:proofErr w:type="gramEnd"/>
+      <w:r>
+        <w:rPr>
+          <w:sz w:val="32"/>
+          <w:szCs w:val="32"/>
+          <w:lang w:val="en-US"/>
+        </w:rPr>
+        <w:t xml:space="preserve"> “two”&gt; </w:t>
+      </w:r>
+      <w:r>
+        <w:rPr>
+          <w:b/>
+          <w:sz w:val="32"/>
+          <w:szCs w:val="32"/>
+          <w:lang w:val="en-US"/>
+        </w:rPr>
+        <w:t>Lorem 10</w:t>
+      </w:r>
+      <w:r>
+        <w:rPr>
+          <w:sz w:val="32"/>
+          <w:szCs w:val="32"/>
+          <w:lang w:val="en-US"/>
+        </w:rPr>
+        <w:t xml:space="preserve"> &lt;span “special”&gt; </w:t>
+      </w:r>
+      <w:r>
+        <w:rPr>
+          <w:b/>
+          <w:sz w:val="32"/>
+          <w:szCs w:val="32"/>
+          <w:lang w:val="en-US"/>
+        </w:rPr>
+        <w:t>I am Absolute</w:t>
+      </w:r>
+    </w:p>
+    <w:p>
+      <w:pPr>
+        <w:rPr>
+          <w:b/>
+          <w:sz w:val="32"/>
+          <w:szCs w:val="32"/>
+          <w:lang w:val="en-US"/>
+        </w:rPr>
+      </w:pPr>
+    </w:p>
+    <w:p>
+      <w:pPr>
+        <w:rPr>
+          <w:sz w:val="32"/>
+          <w:szCs w:val="32"/>
+        </w:rPr>
+      </w:pPr>
+      <w:r>
+        <w:rPr>
+          <w:sz w:val="32"/>
+          <w:szCs w:val="32"/>
+        </w:rPr>
+        <w:t xml:space="preserve">¿Quiénes son los </w:t>
+      </w:r>
+      <w:proofErr w:type="spellStart"/>
+      <w:r>
+        <w:rPr>
+          <w:sz w:val="32"/>
+          <w:szCs w:val="32"/>
+        </w:rPr>
+        <w:t>parent</w:t>
+      </w:r>
+      <w:proofErr w:type="spellEnd"/>
+      <w:r>
+        <w:rPr>
+          <w:sz w:val="32"/>
+          <w:szCs w:val="32"/>
+        </w:rPr>
+        <w:t xml:space="preserve"> de </w:t>
+      </w:r>
+      <w:proofErr w:type="spellStart"/>
+      <w:r>
+        <w:rPr>
+          <w:sz w:val="32"/>
+          <w:szCs w:val="32"/>
+        </w:rPr>
+        <w:t>Special</w:t>
+      </w:r>
+      <w:proofErr w:type="spellEnd"/>
+      <w:r>
+        <w:rPr>
+          <w:sz w:val="32"/>
+          <w:szCs w:val="32"/>
+        </w:rPr>
+        <w:t>?</w:t>
+      </w:r>
+      <w:r>
+        <w:rPr>
+          <w:sz w:val="32"/>
+          <w:szCs w:val="32"/>
+        </w:rPr>
+        <w:t xml:space="preserve"> </w:t>
+      </w:r>
+      <w:r>
+        <w:rPr>
+          <w:sz w:val="32"/>
+          <w:szCs w:val="32"/>
+          <w:lang w:val="en-US"/>
+        </w:rPr>
+        <w:t xml:space="preserve">Two, </w:t>
+      </w:r>
+      <w:proofErr w:type="spellStart"/>
+      <w:r>
+        <w:rPr>
+          <w:sz w:val="32"/>
+          <w:szCs w:val="32"/>
+          <w:lang w:val="en-US"/>
+        </w:rPr>
+        <w:t>Div</w:t>
+      </w:r>
+      <w:proofErr w:type="spellEnd"/>
+      <w:r>
+        <w:rPr>
+          <w:sz w:val="32"/>
+          <w:szCs w:val="32"/>
+          <w:lang w:val="en-US"/>
+        </w:rPr>
+        <w:t xml:space="preserve"> and Body.</w:t>
+      </w:r>
+      <w:r>
+        <w:rPr>
+          <w:sz w:val="32"/>
+          <w:szCs w:val="32"/>
+          <w:lang w:val="en-US"/>
+        </w:rPr>
+        <w:t xml:space="preserve"> </w:t>
+      </w:r>
+      <w:r>
+        <w:rPr>
+          <w:sz w:val="32"/>
+          <w:szCs w:val="32"/>
+        </w:rPr>
+        <w:t>La “</w:t>
+      </w:r>
+      <w:proofErr w:type="spellStart"/>
+      <w:r>
+        <w:rPr>
+          <w:sz w:val="32"/>
+          <w:szCs w:val="32"/>
+        </w:rPr>
+        <w:t>mas</w:t>
+      </w:r>
+      <w:proofErr w:type="spellEnd"/>
+      <w:r>
+        <w:rPr>
+          <w:sz w:val="32"/>
+          <w:szCs w:val="32"/>
+        </w:rPr>
+        <w:t xml:space="preserve"> mayor” es BODY. </w:t>
+      </w:r>
+      <w:r>
+        <w:rPr>
+          <w:sz w:val="32"/>
+          <w:szCs w:val="32"/>
+        </w:rPr>
+        <w:t xml:space="preserve">Entonces si </w:t>
+      </w:r>
+      <w:proofErr w:type="spellStart"/>
+      <w:r>
+        <w:rPr>
+          <w:sz w:val="32"/>
+          <w:szCs w:val="32"/>
+        </w:rPr>
+        <w:t>special</w:t>
+      </w:r>
+      <w:proofErr w:type="spellEnd"/>
+      <w:r>
+        <w:rPr>
+          <w:sz w:val="32"/>
+          <w:szCs w:val="32"/>
+        </w:rPr>
+        <w:t xml:space="preserve"> será </w:t>
+      </w:r>
+      <w:proofErr w:type="spellStart"/>
+      <w:r>
+        <w:rPr>
+          <w:sz w:val="32"/>
+          <w:szCs w:val="32"/>
+        </w:rPr>
+        <w:t>Absolute</w:t>
+      </w:r>
+      <w:proofErr w:type="spellEnd"/>
+      <w:r>
+        <w:rPr>
+          <w:sz w:val="32"/>
+          <w:szCs w:val="32"/>
+        </w:rPr>
+        <w:t xml:space="preserve">, el BODY será su </w:t>
+      </w:r>
+      <w:proofErr w:type="spellStart"/>
+      <w:r>
+        <w:rPr>
+          <w:sz w:val="32"/>
+          <w:szCs w:val="32"/>
+        </w:rPr>
+        <w:t>Relative</w:t>
+      </w:r>
+      <w:proofErr w:type="spellEnd"/>
+      <w:r>
+        <w:rPr>
+          <w:sz w:val="32"/>
+          <w:szCs w:val="32"/>
+        </w:rPr>
+        <w:t xml:space="preserve">. </w:t>
+      </w:r>
+    </w:p>
+    <w:p>
+      <w:pPr>
+        <w:rPr>
+          <w:sz w:val="32"/>
+          <w:szCs w:val="32"/>
+        </w:rPr>
+      </w:pPr>
+      <w:proofErr w:type="spellStart"/>
+      <w:r>
+        <w:rPr>
+          <w:sz w:val="32"/>
+          <w:szCs w:val="32"/>
+        </w:rPr>
+        <w:t>Ej</w:t>
+      </w:r>
+      <w:proofErr w:type="spellEnd"/>
+      <w:r>
+        <w:rPr>
+          <w:sz w:val="32"/>
+          <w:szCs w:val="32"/>
+        </w:rPr>
+        <w:t>: .</w:t>
+      </w:r>
+      <w:proofErr w:type="spellStart"/>
+      <w:r>
+        <w:rPr>
+          <w:sz w:val="32"/>
+          <w:szCs w:val="32"/>
+        </w:rPr>
+        <w:t>special</w:t>
+      </w:r>
+      <w:proofErr w:type="spellEnd"/>
+      <w:r>
+        <w:rPr>
+          <w:sz w:val="32"/>
+          <w:szCs w:val="32"/>
+        </w:rPr>
+        <w:t xml:space="preserve"> {position: </w:t>
+      </w:r>
+      <w:proofErr w:type="spellStart"/>
+      <w:r>
+        <w:rPr>
+          <w:sz w:val="32"/>
+          <w:szCs w:val="32"/>
+        </w:rPr>
+        <w:t>absolute</w:t>
+      </w:r>
+      <w:proofErr w:type="spellEnd"/>
+      <w:r>
+        <w:rPr>
+          <w:sz w:val="32"/>
+          <w:szCs w:val="32"/>
+        </w:rPr>
+        <w:t xml:space="preserve">; top:0; </w:t>
+      </w:r>
+      <w:proofErr w:type="spellStart"/>
+      <w:r>
+        <w:rPr>
+          <w:sz w:val="32"/>
+          <w:szCs w:val="32"/>
+        </w:rPr>
+        <w:t>left</w:t>
+      </w:r>
+      <w:proofErr w:type="spellEnd"/>
+      <w:r>
+        <w:rPr>
+          <w:sz w:val="32"/>
+          <w:szCs w:val="32"/>
+        </w:rPr>
+        <w:t xml:space="preserve">: 0;} </w:t>
+      </w:r>
+      <w:r>
+        <w:rPr>
+          <w:sz w:val="32"/>
+          <w:szCs w:val="32"/>
+          <w:lang w:val="en-US"/>
+        </w:rPr>
+        <w:sym w:font="Wingdings" w:char="F0E0"/>
+      </w:r>
+      <w:r>
+        <w:rPr>
+          <w:sz w:val="32"/>
+          <w:szCs w:val="32"/>
+        </w:rPr>
+        <w:t xml:space="preserve"> Esto pondrá a la </w:t>
+      </w:r>
+      <w:proofErr w:type="spellStart"/>
+      <w:r>
+        <w:rPr>
+          <w:sz w:val="32"/>
+          <w:szCs w:val="32"/>
+        </w:rPr>
+        <w:t>special</w:t>
+      </w:r>
+      <w:proofErr w:type="spellEnd"/>
+      <w:r>
+        <w:rPr>
+          <w:sz w:val="32"/>
+          <w:szCs w:val="32"/>
+        </w:rPr>
+        <w:t xml:space="preserve"> arriba a la izquierda de la </w:t>
+      </w:r>
+      <w:r>
+        <w:rPr>
+          <w:sz w:val="32"/>
+          <w:szCs w:val="32"/>
+        </w:rPr>
+        <w:t>página</w:t>
+      </w:r>
+      <w:r>
+        <w:rPr>
+          <w:sz w:val="32"/>
+          <w:szCs w:val="32"/>
+        </w:rPr>
+        <w:t xml:space="preserve"> </w:t>
+      </w:r>
+      <w:r>
+        <w:rPr>
+          <w:sz w:val="32"/>
+          <w:szCs w:val="32"/>
+        </w:rPr>
+        <w:t>(Como relativa de BODY)</w:t>
+      </w:r>
+    </w:p>
+    <w:p>
+      <w:pPr>
+        <w:rPr>
+          <w:sz w:val="32"/>
+          <w:szCs w:val="32"/>
+        </w:rPr>
+      </w:pPr>
+    </w:p>
+    <w:p>
+      <w:pPr>
+        <w:rPr>
+          <w:sz w:val="32"/>
+          <w:szCs w:val="32"/>
+        </w:rPr>
+      </w:pPr>
+      <w:r>
+        <w:rPr>
+          <w:sz w:val="32"/>
+          <w:szCs w:val="32"/>
+        </w:rPr>
+        <w:t xml:space="preserve">Si ponemos POSITION RELATIVE a cualquiera de los otros </w:t>
+      </w:r>
+      <w:proofErr w:type="spellStart"/>
+      <w:r>
+        <w:rPr>
+          <w:sz w:val="32"/>
+          <w:szCs w:val="32"/>
+        </w:rPr>
+        <w:t>Parents</w:t>
+      </w:r>
+      <w:proofErr w:type="spellEnd"/>
+      <w:r>
+        <w:rPr>
+          <w:sz w:val="32"/>
+          <w:szCs w:val="32"/>
+        </w:rPr>
+        <w:t xml:space="preserve">… la </w:t>
+      </w:r>
+      <w:proofErr w:type="spellStart"/>
+      <w:r>
+        <w:rPr>
+          <w:sz w:val="32"/>
+          <w:szCs w:val="32"/>
+        </w:rPr>
+        <w:t>Special</w:t>
+      </w:r>
+      <w:proofErr w:type="spellEnd"/>
+      <w:r>
+        <w:rPr>
+          <w:sz w:val="32"/>
+          <w:szCs w:val="32"/>
+        </w:rPr>
+        <w:t xml:space="preserve"> será posicionada a partir de dicho elemento:</w:t>
+      </w:r>
+    </w:p>
+    <w:p>
+      <w:pPr>
+        <w:ind w:left="360"/>
+        <w:rPr>
+          <w:sz w:val="32"/>
+          <w:szCs w:val="32"/>
+          <w:lang w:val="en-US"/>
+        </w:rPr>
+      </w:pPr>
+      <w:r>
+        <w:rPr>
+          <w:sz w:val="32"/>
+          <w:szCs w:val="32"/>
+          <w:lang w:val="en-US"/>
+        </w:rPr>
+        <w:lastRenderedPageBreak/>
+        <w:t>.two {position: relative}</w:t>
+      </w:r>
+    </w:p>
+    <w:p>
+      <w:pPr>
+        <w:ind w:left="360"/>
+        <w:rPr>
+          <w:sz w:val="32"/>
+          <w:szCs w:val="32"/>
+          <w:lang w:val="en-US"/>
+        </w:rPr>
+      </w:pPr>
+      <w:r>
+        <w:rPr>
+          <w:sz w:val="32"/>
+          <w:szCs w:val="32"/>
+          <w:lang w:val="en-US"/>
+        </w:rPr>
+        <w:t>.special {position: absolute; top</w:t>
+      </w:r>
+      <w:proofErr w:type="gramStart"/>
+      <w:r>
+        <w:rPr>
+          <w:sz w:val="32"/>
+          <w:szCs w:val="32"/>
+          <w:lang w:val="en-US"/>
+        </w:rPr>
+        <w:t>:0</w:t>
+      </w:r>
+      <w:proofErr w:type="gramEnd"/>
+      <w:r>
+        <w:rPr>
+          <w:sz w:val="32"/>
+          <w:szCs w:val="32"/>
+          <w:lang w:val="en-US"/>
+        </w:rPr>
+        <w:t>; left: 0;}</w:t>
+      </w:r>
+    </w:p>
+    <w:p>
+      <w:pPr>
+        <w:ind w:left="360"/>
+        <w:rPr>
+          <w:sz w:val="32"/>
+          <w:szCs w:val="32"/>
+        </w:rPr>
+      </w:pPr>
+      <w:r>
+        <w:rPr>
+          <w:sz w:val="32"/>
+          <w:szCs w:val="32"/>
+        </w:rPr>
+        <w:t xml:space="preserve"> </w:t>
+      </w:r>
+      <w:r>
+        <w:rPr>
+          <w:sz w:val="32"/>
+          <w:szCs w:val="32"/>
+          <w:lang w:val="en-US"/>
+        </w:rPr>
+        <w:sym w:font="Wingdings" w:char="F0E0"/>
+      </w:r>
+      <w:r>
+        <w:rPr>
+          <w:sz w:val="32"/>
+          <w:szCs w:val="32"/>
+        </w:rPr>
+        <w:t xml:space="preserve"> </w:t>
+      </w:r>
+      <w:proofErr w:type="spellStart"/>
+      <w:r>
+        <w:rPr>
+          <w:sz w:val="32"/>
+          <w:szCs w:val="32"/>
+        </w:rPr>
+        <w:t>Special</w:t>
+      </w:r>
+      <w:proofErr w:type="spellEnd"/>
+      <w:r>
+        <w:rPr>
+          <w:sz w:val="32"/>
+          <w:szCs w:val="32"/>
+        </w:rPr>
+        <w:t xml:space="preserve"> iniciará arriba a la izquierda, </w:t>
+      </w:r>
+      <w:r>
+        <w:rPr>
+          <w:sz w:val="32"/>
+          <w:szCs w:val="32"/>
+        </w:rPr>
+        <w:t>PERO de la TWO</w:t>
+      </w:r>
+    </w:p>
+    <w:p>
+      <w:pPr>
+        <w:pStyle w:val="Prrafodelista"/>
+        <w:numPr>
+          <w:ilvl w:val="0"/>
+          <w:numId w:val="30"/>
+        </w:numPr>
+        <w:rPr>
+          <w:sz w:val="32"/>
+          <w:szCs w:val="32"/>
+          <w:lang w:val="en-US"/>
+        </w:rPr>
+      </w:pPr>
+      <w:r>
+        <w:rPr>
+          <w:sz w:val="32"/>
+          <w:szCs w:val="32"/>
+          <w:lang w:val="en-US"/>
+        </w:rPr>
+        <w:t xml:space="preserve">If we use Absolute, the original space </w:t>
+      </w:r>
+      <w:proofErr w:type="gramStart"/>
+      <w:r>
+        <w:rPr>
+          <w:sz w:val="32"/>
+          <w:szCs w:val="32"/>
+          <w:lang w:val="en-US"/>
+        </w:rPr>
+        <w:t>will be filled</w:t>
+      </w:r>
+      <w:proofErr w:type="gramEnd"/>
+      <w:r>
+        <w:rPr>
+          <w:sz w:val="32"/>
+          <w:szCs w:val="32"/>
+          <w:lang w:val="en-US"/>
+        </w:rPr>
+        <w:t xml:space="preserve"> by following content. </w:t>
+      </w:r>
+    </w:p>
+    <w:p>
+      <w:pPr>
+        <w:pStyle w:val="Prrafodelista"/>
+        <w:rPr>
+          <w:sz w:val="32"/>
+          <w:szCs w:val="32"/>
+          <w:lang w:val="en-US"/>
+        </w:rPr>
+      </w:pPr>
+    </w:p>
+    <w:p>
+      <w:pPr>
+        <w:rPr>
+          <w:sz w:val="32"/>
+          <w:szCs w:val="32"/>
+          <w:u w:val="single"/>
+          <w:lang w:val="en-US"/>
+        </w:rPr>
+      </w:pPr>
+      <w:r>
+        <w:rPr>
+          <w:sz w:val="32"/>
+          <w:szCs w:val="32"/>
+          <w:u w:val="single"/>
+          <w:lang w:val="en-US"/>
+        </w:rPr>
+        <w:t>Position Fixed:</w:t>
+      </w:r>
+    </w:p>
+    <w:p>
+      <w:pPr>
+        <w:rPr>
+          <w:sz w:val="32"/>
+          <w:szCs w:val="32"/>
+          <w:lang w:val="en-US"/>
+        </w:rPr>
+      </w:pPr>
+      <w:r>
+        <w:rPr>
+          <w:sz w:val="32"/>
+          <w:szCs w:val="32"/>
+          <w:lang w:val="en-US"/>
+        </w:rPr>
+        <w:t>Setting our element relative to Viewport or Screen.</w:t>
+      </w:r>
+      <w:r>
+        <w:rPr>
+          <w:sz w:val="32"/>
+          <w:szCs w:val="32"/>
+          <w:lang w:val="en-US"/>
+        </w:rPr>
+        <w:t xml:space="preserve"> The space </w:t>
+      </w:r>
+      <w:proofErr w:type="gramStart"/>
+      <w:r>
+        <w:rPr>
+          <w:sz w:val="32"/>
+          <w:szCs w:val="32"/>
+          <w:lang w:val="en-US"/>
+        </w:rPr>
+        <w:t>will be filled</w:t>
+      </w:r>
+      <w:proofErr w:type="gramEnd"/>
+      <w:r>
+        <w:rPr>
+          <w:sz w:val="32"/>
+          <w:szCs w:val="32"/>
+          <w:lang w:val="en-US"/>
+        </w:rPr>
+        <w:t xml:space="preserve"> with elements.</w:t>
+      </w:r>
+    </w:p>
+    <w:p>
+      <w:pPr>
+        <w:rPr>
+          <w:sz w:val="32"/>
+          <w:szCs w:val="32"/>
+        </w:rPr>
+      </w:pPr>
+      <w:r>
+        <w:rPr>
+          <w:sz w:val="32"/>
+          <w:szCs w:val="32"/>
+        </w:rPr>
+        <w:t xml:space="preserve"> </w:t>
+      </w:r>
+      <w:r>
+        <w:rPr>
+          <w:sz w:val="32"/>
+          <w:szCs w:val="32"/>
+        </w:rPr>
+        <w:t xml:space="preserve">EJ: </w:t>
+      </w:r>
+      <w:proofErr w:type="spellStart"/>
+      <w:r>
+        <w:rPr>
+          <w:sz w:val="32"/>
+          <w:szCs w:val="32"/>
+        </w:rPr>
+        <w:t>Nav</w:t>
+      </w:r>
+      <w:proofErr w:type="spellEnd"/>
+      <w:r>
+        <w:rPr>
+          <w:sz w:val="32"/>
+          <w:szCs w:val="32"/>
+        </w:rPr>
+        <w:t xml:space="preserve"> bar </w:t>
+      </w:r>
+      <w:proofErr w:type="spellStart"/>
+      <w:r>
+        <w:rPr>
+          <w:sz w:val="32"/>
+          <w:szCs w:val="32"/>
+        </w:rPr>
+        <w:t>fixed</w:t>
+      </w:r>
+      <w:proofErr w:type="spellEnd"/>
+      <w:r>
+        <w:rPr>
+          <w:sz w:val="32"/>
+          <w:szCs w:val="32"/>
+        </w:rPr>
+        <w:t xml:space="preserve"> para que se mantenga cuando </w:t>
+      </w:r>
+      <w:proofErr w:type="spellStart"/>
+      <w:r>
+        <w:rPr>
+          <w:sz w:val="32"/>
+          <w:szCs w:val="32"/>
+        </w:rPr>
+        <w:t>scrolleamos</w:t>
+      </w:r>
+      <w:proofErr w:type="spellEnd"/>
+      <w:r>
+        <w:rPr>
+          <w:sz w:val="32"/>
+          <w:szCs w:val="32"/>
+        </w:rPr>
+        <w:t>.</w:t>
+      </w:r>
+    </w:p>
+    <w:p>
+      <w:pPr>
+        <w:rPr>
+          <w:sz w:val="32"/>
+          <w:szCs w:val="32"/>
+          <w:lang w:val="en-US"/>
+        </w:rPr>
+      </w:pPr>
+      <w:r>
+        <w:rPr>
+          <w:sz w:val="32"/>
+          <w:szCs w:val="32"/>
+          <w:lang w:val="en-US"/>
+        </w:rPr>
+        <w:t>.</w:t>
+      </w:r>
+      <w:proofErr w:type="spellStart"/>
+      <w:r>
+        <w:rPr>
+          <w:sz w:val="32"/>
+          <w:szCs w:val="32"/>
+          <w:lang w:val="en-US"/>
+        </w:rPr>
+        <w:t>nav</w:t>
+      </w:r>
+      <w:proofErr w:type="spellEnd"/>
+      <w:r>
+        <w:rPr>
+          <w:sz w:val="32"/>
+          <w:szCs w:val="32"/>
+          <w:lang w:val="en-US"/>
+        </w:rPr>
+        <w:t xml:space="preserve"> {position: fixed; top</w:t>
+      </w:r>
+      <w:proofErr w:type="gramStart"/>
+      <w:r>
+        <w:rPr>
+          <w:sz w:val="32"/>
+          <w:szCs w:val="32"/>
+          <w:lang w:val="en-US"/>
+        </w:rPr>
+        <w:t>:0</w:t>
+      </w:r>
+      <w:proofErr w:type="gramEnd"/>
+      <w:r>
+        <w:rPr>
+          <w:sz w:val="32"/>
+          <w:szCs w:val="32"/>
+          <w:lang w:val="en-US"/>
+        </w:rPr>
+        <w:t>; left: 0; width:100%}</w:t>
+      </w:r>
+    </w:p>
+    <w:p>
+      <w:pPr>
+        <w:rPr>
+          <w:sz w:val="32"/>
+          <w:szCs w:val="32"/>
+          <w:lang w:val="en-US"/>
+        </w:rPr>
+      </w:pPr>
+    </w:p>
+    <w:p>
+      <w:pPr>
+        <w:rPr>
+          <w:sz w:val="32"/>
+          <w:szCs w:val="32"/>
+          <w:u w:val="single"/>
+          <w:lang w:val="en-US"/>
+        </w:rPr>
+      </w:pPr>
+      <w:r>
+        <w:rPr>
+          <w:sz w:val="32"/>
+          <w:szCs w:val="32"/>
+          <w:u w:val="single"/>
+          <w:lang w:val="en-US"/>
+        </w:rPr>
+        <w:t>Position Sticky:</w:t>
+      </w:r>
+    </w:p>
+    <w:p>
+      <w:pPr>
+        <w:rPr>
+          <w:sz w:val="32"/>
+          <w:szCs w:val="32"/>
+          <w:lang w:val="en-US"/>
+        </w:rPr>
+      </w:pPr>
+      <w:r>
+        <w:rPr>
+          <w:sz w:val="32"/>
+          <w:szCs w:val="32"/>
+          <w:lang w:val="en-US"/>
+        </w:rPr>
+        <w:t xml:space="preserve">Toggles between relative and fixed, once the element is touched it will stick and become fixed. We can use Top, Left, Right, </w:t>
+      </w:r>
+      <w:proofErr w:type="gramStart"/>
+      <w:r>
+        <w:rPr>
+          <w:sz w:val="32"/>
+          <w:szCs w:val="32"/>
+          <w:lang w:val="en-US"/>
+        </w:rPr>
+        <w:t>Bot</w:t>
+      </w:r>
+      <w:proofErr w:type="gramEnd"/>
+      <w:r>
+        <w:rPr>
+          <w:sz w:val="32"/>
+          <w:szCs w:val="32"/>
+          <w:lang w:val="en-US"/>
+        </w:rPr>
+        <w:t>.</w:t>
+      </w:r>
+    </w:p>
+    <w:p>
+      <w:pPr>
+        <w:rPr>
+          <w:sz w:val="32"/>
+          <w:szCs w:val="32"/>
+        </w:rPr>
+      </w:pPr>
+      <w:r>
+        <w:rPr>
+          <w:sz w:val="32"/>
+          <w:szCs w:val="32"/>
+        </w:rPr>
+        <w:t xml:space="preserve">Podemos controlar el momento en que se pega. </w:t>
+      </w:r>
+      <w:proofErr w:type="spellStart"/>
+      <w:r>
+        <w:rPr>
+          <w:sz w:val="32"/>
+          <w:szCs w:val="32"/>
+        </w:rPr>
+        <w:t>Ej</w:t>
+      </w:r>
+      <w:proofErr w:type="spellEnd"/>
+      <w:r>
+        <w:rPr>
+          <w:sz w:val="32"/>
+          <w:szCs w:val="32"/>
+        </w:rPr>
+        <w:t>: top 20px.</w:t>
+      </w:r>
+    </w:p>
+    <w:p>
+      <w:pPr>
+        <w:rPr>
+          <w:sz w:val="32"/>
+          <w:szCs w:val="32"/>
+        </w:rPr>
+      </w:pPr>
+      <w:r>
+        <w:rPr>
+          <w:sz w:val="32"/>
+          <w:szCs w:val="32"/>
+        </w:rPr>
+        <w:t>A los 20px antes del elemento (por top) se pegará.</w:t>
+      </w:r>
+    </w:p>
+    <w:p>
+      <w:pPr>
+        <w:rPr>
+          <w:sz w:val="32"/>
+          <w:szCs w:val="32"/>
+          <w:lang w:val="en-US"/>
+        </w:rPr>
+      </w:pPr>
+      <w:r>
+        <w:rPr>
+          <w:sz w:val="32"/>
+          <w:szCs w:val="32"/>
+          <w:lang w:val="en-US"/>
+        </w:rPr>
+        <w:t>{</w:t>
+      </w:r>
+      <w:r>
+        <w:rPr>
+          <w:sz w:val="32"/>
+          <w:szCs w:val="32"/>
+          <w:lang w:val="en-US"/>
+        </w:rPr>
+        <w:t xml:space="preserve">Position: sticky; top: </w:t>
+      </w:r>
+      <w:proofErr w:type="gramStart"/>
+      <w:r>
+        <w:rPr>
+          <w:sz w:val="32"/>
+          <w:szCs w:val="32"/>
+          <w:lang w:val="en-US"/>
+        </w:rPr>
+        <w:t>20px</w:t>
+      </w:r>
+      <w:r>
+        <w:rPr>
+          <w:sz w:val="32"/>
+          <w:szCs w:val="32"/>
+          <w:lang w:val="en-US"/>
+        </w:rPr>
+        <w:t>;</w:t>
+      </w:r>
+      <w:proofErr w:type="gramEnd"/>
+      <w:r>
+        <w:rPr>
+          <w:sz w:val="32"/>
+          <w:szCs w:val="32"/>
+          <w:lang w:val="en-US"/>
+        </w:rPr>
+        <w:t>}</w:t>
+      </w:r>
+      <w:r>
+        <w:rPr>
+          <w:sz w:val="32"/>
+          <w:szCs w:val="32"/>
+          <w:lang w:val="en-US"/>
+        </w:rPr>
+        <w:t xml:space="preserve"> </w:t>
+      </w:r>
+    </w:p>
+    <w:p>
+      <w:pPr>
+        <w:rPr>
+          <w:sz w:val="32"/>
+          <w:szCs w:val="32"/>
+          <w:lang w:val="en-US"/>
+        </w:rPr>
+      </w:pPr>
+    </w:p>
+    <w:p>
+      <w:pPr>
+        <w:rPr>
+          <w:b/>
+          <w:sz w:val="32"/>
+          <w:szCs w:val="32"/>
+          <w:u w:val="single"/>
+          <w:lang w:val="en-US"/>
+        </w:rPr>
+      </w:pPr>
+      <w:r>
+        <w:rPr>
+          <w:b/>
+          <w:sz w:val="32"/>
+          <w:szCs w:val="32"/>
+          <w:u w:val="single"/>
+          <w:lang w:val="en-US"/>
+        </w:rPr>
+        <w:t>Media Query:</w:t>
+      </w:r>
+    </w:p>
+    <w:p>
+      <w:pPr>
+        <w:rPr>
+          <w:sz w:val="32"/>
+          <w:szCs w:val="32"/>
+          <w:lang w:val="en-US"/>
+        </w:rPr>
+      </w:pPr>
+      <w:r>
+        <w:rPr>
+          <w:sz w:val="32"/>
+          <w:szCs w:val="32"/>
+          <w:lang w:val="en-US"/>
+        </w:rPr>
+        <w:t xml:space="preserve">Style elements on different screen sizes. </w:t>
+      </w:r>
+      <w:r>
+        <w:rPr>
+          <w:b/>
+          <w:sz w:val="32"/>
+          <w:szCs w:val="32"/>
+          <w:lang w:val="en-US"/>
+        </w:rPr>
+        <w:t>RESPONSIVE</w:t>
+      </w:r>
+      <w:r>
+        <w:rPr>
+          <w:sz w:val="32"/>
+          <w:szCs w:val="32"/>
+          <w:lang w:val="en-US"/>
+        </w:rPr>
+        <w:t>.</w:t>
+      </w:r>
+    </w:p>
+    <w:p>
+      <w:pPr>
+        <w:rPr>
+          <w:sz w:val="32"/>
+          <w:szCs w:val="32"/>
+        </w:rPr>
+      </w:pPr>
+      <w:r>
+        <w:rPr>
+          <w:sz w:val="32"/>
+          <w:szCs w:val="32"/>
+        </w:rPr>
+        <w:t xml:space="preserve">Mobile </w:t>
+      </w:r>
+      <w:proofErr w:type="spellStart"/>
+      <w:r>
+        <w:rPr>
+          <w:sz w:val="32"/>
+          <w:szCs w:val="32"/>
+        </w:rPr>
+        <w:t>First</w:t>
+      </w:r>
+      <w:proofErr w:type="spellEnd"/>
+      <w:r>
+        <w:rPr>
+          <w:sz w:val="32"/>
+          <w:szCs w:val="32"/>
+        </w:rPr>
+        <w:t xml:space="preserve">: Comenzamos por el estilo para nuestro </w:t>
+      </w:r>
+      <w:proofErr w:type="spellStart"/>
+      <w:r>
+        <w:rPr>
+          <w:sz w:val="32"/>
+          <w:szCs w:val="32"/>
+        </w:rPr>
+        <w:t>mobile</w:t>
+      </w:r>
+      <w:proofErr w:type="spellEnd"/>
+      <w:r>
+        <w:rPr>
+          <w:sz w:val="32"/>
+          <w:szCs w:val="32"/>
+        </w:rPr>
+        <w:t xml:space="preserve"> y luego damos </w:t>
+      </w:r>
+      <w:proofErr w:type="spellStart"/>
+      <w:r>
+        <w:rPr>
+          <w:sz w:val="32"/>
+          <w:szCs w:val="32"/>
+        </w:rPr>
+        <w:t>Querys</w:t>
+      </w:r>
+      <w:proofErr w:type="spellEnd"/>
+      <w:r>
+        <w:rPr>
+          <w:sz w:val="32"/>
+          <w:szCs w:val="32"/>
+        </w:rPr>
+        <w:t xml:space="preserve"> para convertirlo a Tablet, Desktop.</w:t>
+      </w:r>
+    </w:p>
+    <w:p>
+      <w:pPr>
+        <w:rPr>
+          <w:sz w:val="32"/>
+          <w:szCs w:val="32"/>
+        </w:rPr>
+      </w:pPr>
+    </w:p>
+    <w:p>
+      <w:pPr>
+        <w:rPr>
+          <w:sz w:val="32"/>
+          <w:szCs w:val="32"/>
+        </w:rPr>
+      </w:pPr>
+    </w:p>
+    <w:p>
+      <w:pPr>
+        <w:rPr>
+          <w:sz w:val="32"/>
+          <w:szCs w:val="32"/>
+          <w:lang w:val="en-US"/>
+        </w:rPr>
+      </w:pPr>
+      <w:r>
+        <w:rPr>
+          <w:sz w:val="32"/>
+          <w:szCs w:val="32"/>
+          <w:lang w:val="en-US"/>
+        </w:rPr>
+        <w:lastRenderedPageBreak/>
+        <w:t>@media screen and (min-width or max-width)</w:t>
+      </w:r>
+    </w:p>
+    <w:p>
+      <w:pPr>
+        <w:pStyle w:val="Prrafodelista"/>
+        <w:numPr>
+          <w:ilvl w:val="0"/>
+          <w:numId w:val="30"/>
+        </w:numPr>
+        <w:rPr>
+          <w:sz w:val="32"/>
+          <w:szCs w:val="32"/>
+          <w:lang w:val="en-US"/>
+        </w:rPr>
+      </w:pPr>
+      <w:r>
+        <w:rPr>
+          <w:sz w:val="32"/>
+          <w:szCs w:val="32"/>
+          <w:lang w:val="en-US"/>
+        </w:rPr>
+        <w:t xml:space="preserve">Min-Width: Starting From </w:t>
+      </w:r>
+      <w:r>
+        <w:rPr>
+          <w:sz w:val="32"/>
+          <w:szCs w:val="32"/>
+          <w:lang w:val="en-US"/>
+        </w:rPr>
+        <w:sym w:font="Wingdings" w:char="F0E0"/>
+      </w:r>
+      <w:r>
+        <w:rPr>
+          <w:sz w:val="32"/>
+          <w:szCs w:val="32"/>
+          <w:lang w:val="en-US"/>
+        </w:rPr>
+        <w:t xml:space="preserve"> The moment we touch</w:t>
+      </w:r>
+      <w:r>
+        <w:rPr>
+          <w:sz w:val="32"/>
+          <w:szCs w:val="32"/>
+          <w:lang w:val="en-US"/>
+        </w:rPr>
+        <w:t xml:space="preserve"> and go above the</w:t>
+      </w:r>
+      <w:r>
+        <w:rPr>
+          <w:sz w:val="32"/>
+          <w:szCs w:val="32"/>
+          <w:lang w:val="en-US"/>
+        </w:rPr>
+        <w:t xml:space="preserve"> </w:t>
+      </w:r>
+      <w:r>
+        <w:rPr>
+          <w:sz w:val="32"/>
+          <w:szCs w:val="32"/>
+          <w:lang w:val="en-US"/>
+        </w:rPr>
+        <w:t>chosen PX size, it will apply changes.</w:t>
+      </w:r>
+    </w:p>
+    <w:p>
+      <w:pPr>
+        <w:pStyle w:val="Prrafodelista"/>
+        <w:numPr>
+          <w:ilvl w:val="0"/>
+          <w:numId w:val="30"/>
+        </w:numPr>
+        <w:rPr>
+          <w:sz w:val="32"/>
+          <w:szCs w:val="32"/>
+          <w:lang w:val="en-US"/>
+        </w:rPr>
+      </w:pPr>
+      <w:r>
+        <w:rPr>
+          <w:sz w:val="32"/>
+          <w:szCs w:val="32"/>
+          <w:lang w:val="en-US"/>
+        </w:rPr>
+        <w:t>Max-Width: Up To</w:t>
+      </w:r>
+    </w:p>
+    <w:p>
+      <w:pPr>
+        <w:ind w:left="360"/>
+        <w:rPr>
+          <w:sz w:val="32"/>
+          <w:szCs w:val="32"/>
+          <w:lang w:val="en-US"/>
+        </w:rPr>
+      </w:pPr>
+    </w:p>
+    <w:p>
+      <w:pPr>
+        <w:rPr>
+          <w:sz w:val="32"/>
+          <w:szCs w:val="32"/>
+          <w:lang w:val="en-US"/>
+        </w:rPr>
+      </w:pPr>
+      <w:r>
+        <w:rPr>
+          <w:sz w:val="32"/>
+          <w:szCs w:val="32"/>
+          <w:lang w:val="en-US"/>
+        </w:rPr>
+        <w:t>@media screen and (min-width: 500px) {</w:t>
+      </w:r>
+    </w:p>
+    <w:p>
+      <w:pPr>
+        <w:rPr>
+          <w:sz w:val="32"/>
+          <w:szCs w:val="32"/>
+          <w:lang w:val="en-US"/>
+        </w:rPr>
+      </w:pPr>
+      <w:r>
+        <w:rPr>
+          <w:sz w:val="32"/>
+          <w:szCs w:val="32"/>
+          <w:lang w:val="en-US"/>
+        </w:rPr>
+        <w:tab/>
+        <w:t xml:space="preserve">Body {background: </w:t>
+      </w:r>
+      <w:proofErr w:type="gramStart"/>
+      <w:r>
+        <w:rPr>
+          <w:sz w:val="32"/>
+          <w:szCs w:val="32"/>
+          <w:lang w:val="en-US"/>
+        </w:rPr>
+        <w:t>blue;</w:t>
+      </w:r>
+      <w:proofErr w:type="gramEnd"/>
+      <w:r>
+        <w:rPr>
+          <w:sz w:val="32"/>
+          <w:szCs w:val="32"/>
+          <w:lang w:val="en-US"/>
+        </w:rPr>
+        <w:t>}</w:t>
+      </w:r>
+    </w:p>
+    <w:p>
+      <w:pPr>
+        <w:rPr>
+          <w:sz w:val="32"/>
+          <w:szCs w:val="32"/>
+          <w:lang w:val="en-US"/>
+        </w:rPr>
+      </w:pPr>
+      <w:r>
+        <w:rPr>
+          <w:sz w:val="32"/>
+          <w:szCs w:val="32"/>
+          <w:lang w:val="en-US"/>
+        </w:rPr>
+        <w:tab/>
+        <w:t xml:space="preserve">.banner {font-size: </w:t>
+      </w:r>
+      <w:proofErr w:type="gramStart"/>
+      <w:r>
+        <w:rPr>
+          <w:sz w:val="32"/>
+          <w:szCs w:val="32"/>
+          <w:lang w:val="en-US"/>
+        </w:rPr>
+        <w:t>56px;</w:t>
+      </w:r>
+      <w:proofErr w:type="gramEnd"/>
+      <w:r>
+        <w:rPr>
+          <w:sz w:val="32"/>
+          <w:szCs w:val="32"/>
+          <w:lang w:val="en-US"/>
+        </w:rPr>
+        <w:t>}</w:t>
+      </w:r>
+    </w:p>
+    <w:p>
+      <w:pPr>
+        <w:rPr>
+          <w:sz w:val="32"/>
+          <w:szCs w:val="32"/>
+          <w:lang w:val="en-US"/>
+        </w:rPr>
+      </w:pPr>
+      <w:r>
+        <w:rPr>
+          <w:sz w:val="32"/>
+          <w:szCs w:val="32"/>
+          <w:lang w:val="en-US"/>
+        </w:rPr>
+        <w:t>}</w:t>
+      </w:r>
+    </w:p>
+    <w:p>
+      <w:pPr>
+        <w:rPr>
+          <w:sz w:val="32"/>
+          <w:szCs w:val="32"/>
+          <w:lang w:val="en-US"/>
+        </w:rPr>
+      </w:pPr>
+    </w:p>
+    <w:p>
+      <w:pPr>
+        <w:rPr>
+          <w:b/>
+          <w:sz w:val="32"/>
+          <w:szCs w:val="32"/>
+          <w:u w:val="single"/>
+          <w:lang w:val="en-US"/>
+        </w:rPr>
+      </w:pPr>
+      <w:r>
+        <w:rPr>
+          <w:b/>
+          <w:sz w:val="32"/>
+          <w:szCs w:val="32"/>
+          <w:u w:val="single"/>
+          <w:lang w:val="en-US"/>
+        </w:rPr>
+        <w:t>Z-Index:</w:t>
+      </w:r>
+    </w:p>
+    <w:p>
+      <w:pPr>
+        <w:rPr>
+          <w:sz w:val="32"/>
+          <w:szCs w:val="32"/>
+          <w:lang w:val="en-US"/>
+        </w:rPr>
+      </w:pPr>
+      <w:r>
+        <w:rPr>
+          <w:sz w:val="32"/>
+          <w:szCs w:val="32"/>
+          <w:lang w:val="en-US"/>
+        </w:rPr>
         <w:t>asd</w:t>
       </w:r>
-      <w:proofErr w:type="spellEnd"/>
-      <w:proofErr w:type="gramEnd"/>
+      <w:bookmarkStart w:id="0" w:name="_GoBack"/>
+      <w:bookmarkEnd w:id="0"/>
+    </w:p>
+    <w:p>
+      <w:pPr>
+        <w:rPr>
+          <w:sz w:val="32"/>
+          <w:szCs w:val="32"/>
+          <w:lang w:val="en-US"/>
+        </w:rPr>
+      </w:pPr>
     </w:p>
     <w:p>
       <w:pPr>
@@ -21752,10 +24412,10 @@
           <w:lang w:val="en-US"/>
         </w:rPr>
       </w:pPr>
-      <w:bookmarkStart w:id="0" w:name="_GoBack"/>
-      <w:bookmarkEnd w:id="0"/>
-      <w:proofErr w:type="spellStart"/>
-      <w:r>
+    </w:p>
+    <w:p>
+      <w:pPr>
+        <w:jc w:val="center"/>
         <w:rPr>
           <w:b/>
           <w:sz w:val="48"/>
@@ -21763,7 +24423,280 @@
           <w:u w:val="single"/>
           <w:lang w:val="en-US"/>
         </w:rPr>
-        <w:lastRenderedPageBreak/>
+      </w:pPr>
+    </w:p>
+    <w:p>
+      <w:pPr>
+        <w:jc w:val="center"/>
+        <w:rPr>
+          <w:b/>
+          <w:sz w:val="48"/>
+          <w:szCs w:val="48"/>
+          <w:u w:val="single"/>
+          <w:lang w:val="en-US"/>
+        </w:rPr>
+      </w:pPr>
+    </w:p>
+    <w:p>
+      <w:pPr>
+        <w:jc w:val="center"/>
+        <w:rPr>
+          <w:b/>
+          <w:sz w:val="48"/>
+          <w:szCs w:val="48"/>
+          <w:u w:val="single"/>
+          <w:lang w:val="en-US"/>
+        </w:rPr>
+      </w:pPr>
+    </w:p>
+    <w:p>
+      <w:pPr>
+        <w:jc w:val="center"/>
+        <w:rPr>
+          <w:b/>
+          <w:sz w:val="48"/>
+          <w:szCs w:val="48"/>
+          <w:u w:val="single"/>
+          <w:lang w:val="en-US"/>
+        </w:rPr>
+      </w:pPr>
+    </w:p>
+    <w:p>
+      <w:pPr>
+        <w:jc w:val="center"/>
+        <w:rPr>
+          <w:b/>
+          <w:sz w:val="48"/>
+          <w:szCs w:val="48"/>
+          <w:u w:val="single"/>
+          <w:lang w:val="en-US"/>
+        </w:rPr>
+      </w:pPr>
+    </w:p>
+    <w:p>
+      <w:pPr>
+        <w:jc w:val="center"/>
+        <w:rPr>
+          <w:b/>
+          <w:sz w:val="48"/>
+          <w:szCs w:val="48"/>
+          <w:u w:val="single"/>
+          <w:lang w:val="en-US"/>
+        </w:rPr>
+      </w:pPr>
+    </w:p>
+    <w:p>
+      <w:pPr>
+        <w:jc w:val="center"/>
+        <w:rPr>
+          <w:b/>
+          <w:sz w:val="48"/>
+          <w:szCs w:val="48"/>
+          <w:u w:val="single"/>
+          <w:lang w:val="en-US"/>
+        </w:rPr>
+      </w:pPr>
+    </w:p>
+    <w:p>
+      <w:pPr>
+        <w:jc w:val="center"/>
+        <w:rPr>
+          <w:b/>
+          <w:sz w:val="48"/>
+          <w:szCs w:val="48"/>
+          <w:u w:val="single"/>
+          <w:lang w:val="en-US"/>
+        </w:rPr>
+      </w:pPr>
+    </w:p>
+    <w:p>
+      <w:pPr>
+        <w:jc w:val="center"/>
+        <w:rPr>
+          <w:b/>
+          <w:sz w:val="48"/>
+          <w:szCs w:val="48"/>
+          <w:u w:val="single"/>
+          <w:lang w:val="en-US"/>
+        </w:rPr>
+      </w:pPr>
+    </w:p>
+    <w:p>
+      <w:pPr>
+        <w:jc w:val="center"/>
+        <w:rPr>
+          <w:b/>
+          <w:sz w:val="48"/>
+          <w:szCs w:val="48"/>
+          <w:u w:val="single"/>
+          <w:lang w:val="en-US"/>
+        </w:rPr>
+      </w:pPr>
+    </w:p>
+    <w:p>
+      <w:pPr>
+        <w:jc w:val="center"/>
+        <w:rPr>
+          <w:b/>
+          <w:sz w:val="48"/>
+          <w:szCs w:val="48"/>
+          <w:u w:val="single"/>
+          <w:lang w:val="en-US"/>
+        </w:rPr>
+      </w:pPr>
+    </w:p>
+    <w:p>
+      <w:pPr>
+        <w:jc w:val="center"/>
+        <w:rPr>
+          <w:b/>
+          <w:sz w:val="48"/>
+          <w:szCs w:val="48"/>
+          <w:u w:val="single"/>
+          <w:lang w:val="en-US"/>
+        </w:rPr>
+      </w:pPr>
+    </w:p>
+    <w:p>
+      <w:pPr>
+        <w:jc w:val="center"/>
+        <w:rPr>
+          <w:b/>
+          <w:sz w:val="48"/>
+          <w:szCs w:val="48"/>
+          <w:u w:val="single"/>
+          <w:lang w:val="en-US"/>
+        </w:rPr>
+      </w:pPr>
+    </w:p>
+    <w:p>
+      <w:pPr>
+        <w:jc w:val="center"/>
+        <w:rPr>
+          <w:b/>
+          <w:sz w:val="48"/>
+          <w:szCs w:val="48"/>
+          <w:u w:val="single"/>
+          <w:lang w:val="en-US"/>
+        </w:rPr>
+      </w:pPr>
+    </w:p>
+    <w:p>
+      <w:pPr>
+        <w:jc w:val="center"/>
+        <w:rPr>
+          <w:b/>
+          <w:sz w:val="48"/>
+          <w:szCs w:val="48"/>
+          <w:u w:val="single"/>
+          <w:lang w:val="en-US"/>
+        </w:rPr>
+      </w:pPr>
+    </w:p>
+    <w:p>
+      <w:pPr>
+        <w:jc w:val="center"/>
+        <w:rPr>
+          <w:b/>
+          <w:sz w:val="48"/>
+          <w:szCs w:val="48"/>
+          <w:u w:val="single"/>
+          <w:lang w:val="en-US"/>
+        </w:rPr>
+      </w:pPr>
+    </w:p>
+    <w:p>
+      <w:pPr>
+        <w:jc w:val="center"/>
+        <w:rPr>
+          <w:b/>
+          <w:sz w:val="48"/>
+          <w:szCs w:val="48"/>
+          <w:u w:val="single"/>
+          <w:lang w:val="en-US"/>
+        </w:rPr>
+      </w:pPr>
+    </w:p>
+    <w:p>
+      <w:pPr>
+        <w:jc w:val="center"/>
+        <w:rPr>
+          <w:b/>
+          <w:sz w:val="48"/>
+          <w:szCs w:val="48"/>
+          <w:u w:val="single"/>
+          <w:lang w:val="en-US"/>
+        </w:rPr>
+      </w:pPr>
+    </w:p>
+    <w:p>
+      <w:pPr>
+        <w:jc w:val="center"/>
+        <w:rPr>
+          <w:b/>
+          <w:sz w:val="48"/>
+          <w:szCs w:val="48"/>
+          <w:u w:val="single"/>
+          <w:lang w:val="en-US"/>
+        </w:rPr>
+      </w:pPr>
+    </w:p>
+    <w:p>
+      <w:pPr>
+        <w:jc w:val="center"/>
+        <w:rPr>
+          <w:b/>
+          <w:sz w:val="48"/>
+          <w:szCs w:val="48"/>
+          <w:u w:val="single"/>
+          <w:lang w:val="en-US"/>
+        </w:rPr>
+      </w:pPr>
+    </w:p>
+    <w:p>
+      <w:pPr>
+        <w:jc w:val="center"/>
+        <w:rPr>
+          <w:b/>
+          <w:sz w:val="48"/>
+          <w:szCs w:val="48"/>
+          <w:u w:val="single"/>
+          <w:lang w:val="en-US"/>
+        </w:rPr>
+      </w:pPr>
+    </w:p>
+    <w:p>
+      <w:pPr>
+        <w:jc w:val="center"/>
+        <w:rPr>
+          <w:b/>
+          <w:sz w:val="48"/>
+          <w:szCs w:val="48"/>
+          <w:u w:val="single"/>
+          <w:lang w:val="en-US"/>
+        </w:rPr>
+      </w:pPr>
+    </w:p>
+    <w:p>
+      <w:pPr>
+        <w:jc w:val="center"/>
+        <w:rPr>
+          <w:b/>
+          <w:sz w:val="48"/>
+          <w:szCs w:val="48"/>
+          <w:u w:val="single"/>
+          <w:lang w:val="en-US"/>
+        </w:rPr>
+      </w:pPr>
+      <w:proofErr w:type="spellStart"/>
+      <w:r>
+        <w:rPr>
+          <w:b/>
+          <w:sz w:val="48"/>
+          <w:szCs w:val="48"/>
+          <w:u w:val="single"/>
+          <w:lang w:val="en-US"/>
+        </w:rPr>
         <w:t>Datos</w:t>
       </w:r>
       <w:proofErr w:type="spellEnd"/>
@@ -22033,23 +24966,7 @@
           <w:szCs w:val="32"/>
           <w:lang w:val="en-US"/>
         </w:rPr>
-        <w:t xml:space="preserve">For </w:t>
-      </w:r>
-      <w:r>
-        <w:rPr>
-          <w:sz w:val="32"/>
-          <w:szCs w:val="32"/>
-          <w:lang w:val="en-US"/>
-        </w:rPr>
-        <w:t>that,</w:t>
-      </w:r>
-      <w:r>
-        <w:rPr>
-          <w:sz w:val="32"/>
-          <w:szCs w:val="32"/>
-          <w:lang w:val="en-US"/>
-        </w:rPr>
-        <w:t xml:space="preserve"> I need to transform them into BLOCK)</w:t>
+        <w:t>For that, I need to transform them into BLOCK)</w:t>
       </w:r>
     </w:p>
     <w:p>
@@ -22895,6 +25812,7 @@
           <w:szCs w:val="32"/>
           <w:lang w:val="en-US"/>
         </w:rPr>
+        <w:lastRenderedPageBreak/>
         <w:t>BG URL ()</w:t>
       </w:r>
       <w:r>
@@ -22945,15 +25863,7 @@
           <w:szCs w:val="32"/>
           <w:lang w:val="en-US"/>
         </w:rPr>
-        <w:t xml:space="preserve"> </w:t>
-      </w:r>
-      <w:r>
-        <w:rPr>
-          <w:sz w:val="32"/>
-          <w:szCs w:val="32"/>
-          <w:lang w:val="en-US"/>
-        </w:rPr>
-        <w:t>no-repeat</w:t>
+        <w:t xml:space="preserve"> no-repeat</w:t>
       </w:r>
       <w:r>
         <w:rPr>
@@ -23009,9 +25919,1133 @@
     </w:p>
     <w:p>
       <w:pPr>
-        <w:rPr>
-          <w:sz w:val="32"/>
-          <w:szCs w:val="32"/>
+        <w:pStyle w:val="Prrafodelista"/>
+        <w:numPr>
+          <w:ilvl w:val="0"/>
+          <w:numId w:val="26"/>
+        </w:numPr>
+        <w:rPr>
+          <w:sz w:val="32"/>
+          <w:szCs w:val="32"/>
+          <w:lang w:val="en-US"/>
+        </w:rPr>
+      </w:pPr>
+      <w:proofErr w:type="spellStart"/>
+      <w:r>
+        <w:rPr>
+          <w:b/>
+          <w:sz w:val="32"/>
+          <w:szCs w:val="32"/>
+        </w:rPr>
+        <w:t>Float</w:t>
+      </w:r>
+      <w:proofErr w:type="spellEnd"/>
+      <w:r>
+        <w:rPr>
+          <w:b/>
+          <w:sz w:val="32"/>
+          <w:szCs w:val="32"/>
+        </w:rPr>
+        <w:t>:</w:t>
+      </w:r>
+      <w:r>
+        <w:rPr>
+          <w:sz w:val="32"/>
+          <w:szCs w:val="32"/>
+        </w:rPr>
+        <w:t xml:space="preserve"> Sacamos del “</w:t>
+      </w:r>
+      <w:proofErr w:type="spellStart"/>
+      <w:r>
+        <w:rPr>
+          <w:sz w:val="32"/>
+          <w:szCs w:val="32"/>
+        </w:rPr>
+        <w:t>flow</w:t>
+      </w:r>
+      <w:proofErr w:type="spellEnd"/>
+      <w:r>
+        <w:rPr>
+          <w:sz w:val="32"/>
+          <w:szCs w:val="32"/>
+        </w:rPr>
+        <w:t xml:space="preserve">” normal y posiciona. </w:t>
+      </w:r>
+      <w:r>
+        <w:rPr>
+          <w:b/>
+          <w:sz w:val="32"/>
+          <w:szCs w:val="32"/>
+          <w:lang w:val="en-US"/>
+        </w:rPr>
+        <w:t>Clear:</w:t>
+      </w:r>
+      <w:r>
+        <w:rPr>
+          <w:sz w:val="32"/>
+          <w:szCs w:val="32"/>
+          <w:lang w:val="en-US"/>
+        </w:rPr>
+        <w:t xml:space="preserve"> </w:t>
+      </w:r>
+      <w:proofErr w:type="spellStart"/>
+      <w:r>
+        <w:rPr>
+          <w:sz w:val="32"/>
+          <w:szCs w:val="32"/>
+          <w:lang w:val="en-US"/>
+        </w:rPr>
+        <w:t>Escapa</w:t>
+      </w:r>
+      <w:proofErr w:type="spellEnd"/>
+      <w:r>
+        <w:rPr>
+          <w:sz w:val="32"/>
+          <w:szCs w:val="32"/>
+          <w:lang w:val="en-US"/>
+        </w:rPr>
+        <w:t xml:space="preserve"> el flow dado </w:t>
+      </w:r>
+      <w:r>
+        <w:rPr>
+          <w:b/>
+          <w:sz w:val="32"/>
+          <w:szCs w:val="32"/>
+          <w:lang w:val="en-US"/>
+        </w:rPr>
+        <w:t>(float</w:t>
+      </w:r>
+      <w:r>
+        <w:rPr>
+          <w:b/>
+          <w:sz w:val="32"/>
+          <w:szCs w:val="32"/>
+          <w:lang w:val="en-US"/>
+        </w:rPr>
+        <w:t xml:space="preserve">: right </w:t>
+      </w:r>
+      <w:r>
+        <w:rPr>
+          <w:b/>
+          <w:sz w:val="32"/>
+          <w:szCs w:val="32"/>
+          <w:lang w:val="en-US"/>
+        </w:rPr>
+        <w:sym w:font="Wingdings" w:char="F0E0"/>
+      </w:r>
+      <w:r>
+        <w:rPr>
+          <w:b/>
+          <w:sz w:val="32"/>
+          <w:szCs w:val="32"/>
+          <w:lang w:val="en-US"/>
+        </w:rPr>
+        <w:t xml:space="preserve"> C</w:t>
+      </w:r>
+      <w:r>
+        <w:rPr>
+          <w:b/>
+          <w:sz w:val="32"/>
+          <w:szCs w:val="32"/>
+          <w:lang w:val="en-US"/>
+        </w:rPr>
+        <w:t>lear</w:t>
+      </w:r>
+      <w:r>
+        <w:rPr>
+          <w:b/>
+          <w:sz w:val="32"/>
+          <w:szCs w:val="32"/>
+          <w:lang w:val="en-US"/>
+        </w:rPr>
+        <w:t>:</w:t>
+      </w:r>
+      <w:r>
+        <w:rPr>
+          <w:b/>
+          <w:sz w:val="32"/>
+          <w:szCs w:val="32"/>
+          <w:lang w:val="en-US"/>
+        </w:rPr>
+        <w:t xml:space="preserve"> right)</w:t>
+      </w:r>
+    </w:p>
+    <w:p>
+      <w:pPr>
+        <w:pStyle w:val="Prrafodelista"/>
+        <w:numPr>
+          <w:ilvl w:val="1"/>
+          <w:numId w:val="26"/>
+        </w:numPr>
+        <w:rPr>
+          <w:sz w:val="32"/>
+          <w:szCs w:val="32"/>
+        </w:rPr>
+      </w:pPr>
+      <w:r>
+        <w:rPr>
+          <w:b/>
+          <w:sz w:val="32"/>
+          <w:szCs w:val="32"/>
+        </w:rPr>
+        <w:t xml:space="preserve">Clear: </w:t>
+      </w:r>
+      <w:proofErr w:type="spellStart"/>
+      <w:r>
+        <w:rPr>
+          <w:b/>
+          <w:sz w:val="32"/>
+          <w:szCs w:val="32"/>
+        </w:rPr>
+        <w:t>Both</w:t>
+      </w:r>
+      <w:proofErr w:type="spellEnd"/>
+      <w:r>
+        <w:rPr>
+          <w:b/>
+          <w:sz w:val="32"/>
+          <w:szCs w:val="32"/>
+        </w:rPr>
+        <w:t xml:space="preserve"> </w:t>
+      </w:r>
+      <w:r>
+        <w:rPr>
+          <w:b/>
+          <w:sz w:val="32"/>
+          <w:szCs w:val="32"/>
+          <w:lang w:val="en-US"/>
+        </w:rPr>
+        <w:sym w:font="Wingdings" w:char="F0E0"/>
+      </w:r>
+      <w:r>
+        <w:rPr>
+          <w:sz w:val="32"/>
+          <w:szCs w:val="32"/>
+        </w:rPr>
+        <w:t xml:space="preserve"> Si tenemos 2 </w:t>
+      </w:r>
+      <w:proofErr w:type="spellStart"/>
+      <w:r>
+        <w:rPr>
+          <w:sz w:val="32"/>
+          <w:szCs w:val="32"/>
+        </w:rPr>
+        <w:t>floats</w:t>
+      </w:r>
+      <w:proofErr w:type="spellEnd"/>
+      <w:r>
+        <w:rPr>
+          <w:sz w:val="32"/>
+          <w:szCs w:val="32"/>
+        </w:rPr>
+        <w:t xml:space="preserve"> a ambos lados.</w:t>
+      </w:r>
+    </w:p>
+    <w:p>
+      <w:pPr>
+        <w:pStyle w:val="Prrafodelista"/>
+        <w:numPr>
+          <w:ilvl w:val="0"/>
+          <w:numId w:val="31"/>
+        </w:numPr>
+        <w:rPr>
+          <w:sz w:val="32"/>
+          <w:szCs w:val="32"/>
+          <w:lang w:val="en-US"/>
+        </w:rPr>
+      </w:pPr>
+      <w:r>
+        <w:rPr>
+          <w:b/>
+          <w:sz w:val="32"/>
+          <w:szCs w:val="32"/>
+        </w:rPr>
+        <w:t xml:space="preserve">Position: </w:t>
+      </w:r>
+      <w:proofErr w:type="spellStart"/>
+      <w:r>
+        <w:rPr>
+          <w:b/>
+          <w:sz w:val="32"/>
+          <w:szCs w:val="32"/>
+        </w:rPr>
+        <w:t>Relative</w:t>
+      </w:r>
+      <w:proofErr w:type="spellEnd"/>
+      <w:r>
+        <w:rPr>
+          <w:b/>
+          <w:sz w:val="32"/>
+          <w:szCs w:val="32"/>
+        </w:rPr>
+        <w:t xml:space="preserve"> </w:t>
+      </w:r>
+      <w:r>
+        <w:rPr>
+          <w:b/>
+        </w:rPr>
+        <w:sym w:font="Wingdings" w:char="F0E0"/>
+      </w:r>
+      <w:r>
+        <w:rPr>
+          <w:b/>
+          <w:sz w:val="32"/>
+          <w:szCs w:val="32"/>
+        </w:rPr>
+        <w:t xml:space="preserve"> </w:t>
+      </w:r>
+      <w:r>
+        <w:rPr>
+          <w:sz w:val="32"/>
+          <w:szCs w:val="32"/>
+        </w:rPr>
+        <w:t xml:space="preserve">Mueve a los elementos desde su posición </w:t>
+      </w:r>
+      <w:proofErr w:type="spellStart"/>
+      <w:r>
+        <w:rPr>
+          <w:sz w:val="32"/>
+          <w:szCs w:val="32"/>
+        </w:rPr>
+        <w:t>by</w:t>
+      </w:r>
+      <w:proofErr w:type="spellEnd"/>
+      <w:r>
+        <w:rPr>
+          <w:sz w:val="32"/>
+          <w:szCs w:val="32"/>
+        </w:rPr>
+        <w:t xml:space="preserve"> default (inicial). </w:t>
+      </w:r>
+      <w:proofErr w:type="spellStart"/>
+      <w:r>
+        <w:rPr>
+          <w:sz w:val="32"/>
+          <w:szCs w:val="32"/>
+          <w:lang w:val="en-US"/>
+        </w:rPr>
+        <w:t>Usaremos</w:t>
+      </w:r>
+      <w:proofErr w:type="spellEnd"/>
+      <w:r>
+        <w:rPr>
+          <w:sz w:val="32"/>
+          <w:szCs w:val="32"/>
+          <w:lang w:val="en-US"/>
+        </w:rPr>
+        <w:t xml:space="preserve"> TOP, BOT, LEFT, RIGHT. The original space </w:t>
+      </w:r>
+      <w:proofErr w:type="gramStart"/>
+      <w:r>
+        <w:rPr>
+          <w:sz w:val="32"/>
+          <w:szCs w:val="32"/>
+          <w:lang w:val="en-US"/>
+        </w:rPr>
+        <w:t>won’t</w:t>
+      </w:r>
+      <w:proofErr w:type="gramEnd"/>
+      <w:r>
+        <w:rPr>
+          <w:sz w:val="32"/>
+          <w:szCs w:val="32"/>
+          <w:lang w:val="en-US"/>
+        </w:rPr>
+        <w:t xml:space="preserve"> be filled by anything. </w:t>
+      </w:r>
+      <w:r>
+        <w:rPr>
+          <w:b/>
+          <w:sz w:val="32"/>
+          <w:szCs w:val="32"/>
+          <w:lang w:val="en-US"/>
+        </w:rPr>
+        <w:t>{</w:t>
+      </w:r>
+      <w:proofErr w:type="spellStart"/>
+      <w:r>
+        <w:rPr>
+          <w:b/>
+          <w:sz w:val="32"/>
+          <w:szCs w:val="32"/>
+          <w:lang w:val="en-US"/>
+        </w:rPr>
+        <w:t>Position:Relative</w:t>
+      </w:r>
+      <w:proofErr w:type="spellEnd"/>
+      <w:r>
+        <w:rPr>
+          <w:b/>
+          <w:sz w:val="32"/>
+          <w:szCs w:val="32"/>
+          <w:lang w:val="en-US"/>
+        </w:rPr>
+        <w:t>; Top: 200px}</w:t>
+      </w:r>
+    </w:p>
+    <w:p>
+      <w:pPr>
+        <w:pStyle w:val="Prrafodelista"/>
+        <w:numPr>
+          <w:ilvl w:val="0"/>
+          <w:numId w:val="28"/>
+        </w:numPr>
+        <w:rPr>
+          <w:sz w:val="32"/>
+          <w:szCs w:val="32"/>
+          <w:lang w:val="en-US"/>
+        </w:rPr>
+      </w:pPr>
+      <w:proofErr w:type="spellStart"/>
+      <w:r>
+        <w:rPr>
+          <w:b/>
+          <w:sz w:val="32"/>
+          <w:szCs w:val="32"/>
+          <w:lang w:val="en-US"/>
+        </w:rPr>
+        <w:t>Pos</w:t>
+      </w:r>
+      <w:proofErr w:type="spellEnd"/>
+      <w:r>
+        <w:rPr>
+          <w:b/>
+          <w:sz w:val="32"/>
+          <w:szCs w:val="32"/>
+          <w:lang w:val="en-US"/>
+        </w:rPr>
+        <w:t xml:space="preserve">: Absolute </w:t>
+      </w:r>
+      <w:r>
+        <w:rPr>
+          <w:b/>
+          <w:sz w:val="32"/>
+          <w:szCs w:val="32"/>
+          <w:lang w:val="en-US"/>
+        </w:rPr>
+        <w:sym w:font="Wingdings" w:char="F0E0"/>
+      </w:r>
+      <w:r>
+        <w:rPr>
+          <w:b/>
+          <w:sz w:val="32"/>
+          <w:szCs w:val="32"/>
+          <w:lang w:val="en-US"/>
+        </w:rPr>
+        <w:t xml:space="preserve"> </w:t>
+      </w:r>
+      <w:r>
+        <w:rPr>
+          <w:sz w:val="32"/>
+          <w:szCs w:val="32"/>
+          <w:lang w:val="en-US"/>
+        </w:rPr>
+        <w:t xml:space="preserve">Will be Relative to a parent (Body </w:t>
+      </w:r>
+      <w:proofErr w:type="spellStart"/>
+      <w:r>
+        <w:rPr>
+          <w:sz w:val="32"/>
+          <w:szCs w:val="32"/>
+          <w:lang w:val="en-US"/>
+        </w:rPr>
+        <w:t>principamente</w:t>
+      </w:r>
+      <w:proofErr w:type="spellEnd"/>
+      <w:r>
+        <w:rPr>
+          <w:sz w:val="32"/>
+          <w:szCs w:val="32"/>
+          <w:lang w:val="en-US"/>
+        </w:rPr>
+        <w:t xml:space="preserve">, hasta que </w:t>
+      </w:r>
+      <w:proofErr w:type="spellStart"/>
+      <w:r>
+        <w:rPr>
+          <w:sz w:val="32"/>
+          <w:szCs w:val="32"/>
+          <w:lang w:val="en-US"/>
+        </w:rPr>
+        <w:t>otro</w:t>
+      </w:r>
+      <w:proofErr w:type="spellEnd"/>
+      <w:r>
+        <w:rPr>
+          <w:sz w:val="32"/>
+          <w:szCs w:val="32"/>
+          <w:lang w:val="en-US"/>
+        </w:rPr>
+        <w:t xml:space="preserve"> parent </w:t>
+      </w:r>
+      <w:proofErr w:type="spellStart"/>
+      <w:r>
+        <w:rPr>
+          <w:sz w:val="32"/>
+          <w:szCs w:val="32"/>
+          <w:lang w:val="en-US"/>
+        </w:rPr>
+        <w:t>tenga</w:t>
+      </w:r>
+      <w:proofErr w:type="spellEnd"/>
+      <w:r>
+        <w:rPr>
+          <w:sz w:val="32"/>
+          <w:szCs w:val="32"/>
+          <w:lang w:val="en-US"/>
+        </w:rPr>
+        <w:t xml:space="preserve"> POS:RELATIVE)</w:t>
+      </w:r>
+    </w:p>
+    <w:p>
+      <w:pPr>
+        <w:pStyle w:val="Prrafodelista"/>
+        <w:rPr>
+          <w:sz w:val="32"/>
+          <w:szCs w:val="32"/>
+          <w:lang w:val="en-US"/>
+        </w:rPr>
+      </w:pPr>
+      <w:r>
+        <w:rPr>
+          <w:sz w:val="32"/>
+          <w:szCs w:val="32"/>
+          <w:lang w:val="en-US"/>
+        </w:rPr>
+        <w:t xml:space="preserve">The initial space </w:t>
+      </w:r>
+      <w:proofErr w:type="gramStart"/>
+      <w:r>
+        <w:rPr>
+          <w:sz w:val="32"/>
+          <w:szCs w:val="32"/>
+          <w:lang w:val="en-US"/>
+        </w:rPr>
+        <w:t>will be filled</w:t>
+      </w:r>
+      <w:proofErr w:type="gramEnd"/>
+      <w:r>
+        <w:rPr>
+          <w:sz w:val="32"/>
+          <w:szCs w:val="32"/>
+          <w:lang w:val="en-US"/>
+        </w:rPr>
+        <w:t xml:space="preserve"> by the </w:t>
+      </w:r>
+      <w:proofErr w:type="spellStart"/>
+      <w:r>
+        <w:rPr>
+          <w:sz w:val="32"/>
+          <w:szCs w:val="32"/>
+          <w:lang w:val="en-US"/>
+        </w:rPr>
+        <w:t>contenct</w:t>
+      </w:r>
+      <w:proofErr w:type="spellEnd"/>
+      <w:r>
+        <w:rPr>
+          <w:sz w:val="32"/>
+          <w:szCs w:val="32"/>
+          <w:lang w:val="en-US"/>
+        </w:rPr>
+        <w:t xml:space="preserve"> following the element.</w:t>
+      </w:r>
+      <w:r>
+        <w:rPr>
+          <w:sz w:val="32"/>
+          <w:szCs w:val="32"/>
+          <w:lang w:val="en-US"/>
+        </w:rPr>
+        <w:t xml:space="preserve"> </w:t>
+      </w:r>
+      <w:proofErr w:type="spellStart"/>
+      <w:r>
+        <w:rPr>
+          <w:sz w:val="32"/>
+          <w:szCs w:val="32"/>
+          <w:lang w:val="en-US"/>
+        </w:rPr>
+        <w:t>Ej</w:t>
+      </w:r>
+      <w:proofErr w:type="spellEnd"/>
+      <w:r>
+        <w:rPr>
+          <w:sz w:val="32"/>
+          <w:szCs w:val="32"/>
+          <w:lang w:val="en-US"/>
+        </w:rPr>
+        <w:t xml:space="preserve">: </w:t>
+      </w:r>
+      <w:proofErr w:type="spellStart"/>
+      <w:r>
+        <w:rPr>
+          <w:sz w:val="32"/>
+          <w:szCs w:val="32"/>
+          <w:lang w:val="en-US"/>
+        </w:rPr>
+        <w:t>Centrar</w:t>
+      </w:r>
+      <w:proofErr w:type="spellEnd"/>
+      <w:r>
+        <w:rPr>
+          <w:sz w:val="32"/>
+          <w:szCs w:val="32"/>
+          <w:lang w:val="en-US"/>
+        </w:rPr>
+        <w:t xml:space="preserve"> Icons</w:t>
+      </w:r>
+    </w:p>
+    <w:p>
+      <w:pPr>
+        <w:pStyle w:val="Prrafodelista"/>
+        <w:numPr>
+          <w:ilvl w:val="0"/>
+          <w:numId w:val="28"/>
+        </w:numPr>
+        <w:rPr>
+          <w:sz w:val="32"/>
+          <w:szCs w:val="32"/>
+          <w:lang w:val="en-US"/>
+        </w:rPr>
+      </w:pPr>
+      <w:proofErr w:type="spellStart"/>
+      <w:r>
+        <w:rPr>
+          <w:b/>
+          <w:sz w:val="32"/>
+          <w:szCs w:val="32"/>
+          <w:lang w:val="en-US"/>
+        </w:rPr>
+        <w:t>Pos</w:t>
+      </w:r>
+      <w:proofErr w:type="gramStart"/>
+      <w:r>
+        <w:rPr>
+          <w:b/>
+          <w:sz w:val="32"/>
+          <w:szCs w:val="32"/>
+          <w:lang w:val="en-US"/>
+        </w:rPr>
+        <w:t>:Fixed</w:t>
+      </w:r>
+      <w:proofErr w:type="spellEnd"/>
+      <w:proofErr w:type="gramEnd"/>
+      <w:r>
+        <w:rPr>
+          <w:sz w:val="32"/>
+          <w:szCs w:val="32"/>
+          <w:lang w:val="en-US"/>
+        </w:rPr>
+        <w:t xml:space="preserve"> </w:t>
+      </w:r>
+      <w:r>
+        <w:rPr>
+          <w:sz w:val="32"/>
+          <w:szCs w:val="32"/>
+          <w:lang w:val="en-US"/>
+        </w:rPr>
+        <w:sym w:font="Wingdings" w:char="F0E0"/>
+      </w:r>
+      <w:r>
+        <w:rPr>
+          <w:sz w:val="32"/>
+          <w:szCs w:val="32"/>
+          <w:lang w:val="en-US"/>
+        </w:rPr>
+        <w:t xml:space="preserve"> Relative to </w:t>
+      </w:r>
+      <w:proofErr w:type="spellStart"/>
+      <w:r>
+        <w:rPr>
+          <w:sz w:val="32"/>
+          <w:szCs w:val="32"/>
+          <w:lang w:val="en-US"/>
+        </w:rPr>
+        <w:t>PortView</w:t>
+      </w:r>
+      <w:proofErr w:type="spellEnd"/>
+      <w:r>
+        <w:rPr>
+          <w:sz w:val="32"/>
+          <w:szCs w:val="32"/>
+          <w:lang w:val="en-US"/>
+        </w:rPr>
+        <w:t xml:space="preserve"> or Screen. </w:t>
+      </w:r>
+      <w:proofErr w:type="spellStart"/>
+      <w:r>
+        <w:rPr>
+          <w:sz w:val="32"/>
+          <w:szCs w:val="32"/>
+          <w:lang w:val="en-US"/>
+        </w:rPr>
+        <w:t>Ej</w:t>
+      </w:r>
+      <w:proofErr w:type="spellEnd"/>
+      <w:r>
+        <w:rPr>
+          <w:sz w:val="32"/>
+          <w:szCs w:val="32"/>
+          <w:lang w:val="en-US"/>
+        </w:rPr>
+        <w:t xml:space="preserve">: </w:t>
+      </w:r>
+      <w:proofErr w:type="spellStart"/>
+      <w:r>
+        <w:rPr>
+          <w:sz w:val="32"/>
+          <w:szCs w:val="32"/>
+          <w:lang w:val="en-US"/>
+        </w:rPr>
+        <w:t>NavBar</w:t>
+      </w:r>
+      <w:proofErr w:type="spellEnd"/>
+    </w:p>
+    <w:p>
+      <w:pPr>
+        <w:jc w:val="center"/>
+        <w:rPr>
+          <w:sz w:val="32"/>
+          <w:szCs w:val="32"/>
+          <w:lang w:val="en-US"/>
+        </w:rPr>
+      </w:pPr>
+      <w:proofErr w:type="spellStart"/>
+      <w:r>
+        <w:rPr>
+          <w:sz w:val="32"/>
+          <w:szCs w:val="32"/>
+          <w:lang w:val="en-US"/>
+        </w:rPr>
+        <w:t>Ej</w:t>
+      </w:r>
+      <w:proofErr w:type="spellEnd"/>
+      <w:r>
+        <w:rPr>
+          <w:sz w:val="32"/>
+          <w:szCs w:val="32"/>
+          <w:lang w:val="en-US"/>
+        </w:rPr>
+        <w:t xml:space="preserve">: </w:t>
+      </w:r>
+      <w:r>
+        <w:rPr>
+          <w:sz w:val="32"/>
+          <w:szCs w:val="32"/>
+          <w:lang w:val="en-US"/>
+        </w:rPr>
+        <w:t>.</w:t>
+      </w:r>
+      <w:proofErr w:type="spellStart"/>
+      <w:r>
+        <w:rPr>
+          <w:sz w:val="32"/>
+          <w:szCs w:val="32"/>
+          <w:lang w:val="en-US"/>
+        </w:rPr>
+        <w:t>nav</w:t>
+      </w:r>
+      <w:proofErr w:type="spellEnd"/>
+      <w:r>
+        <w:rPr>
+          <w:sz w:val="32"/>
+          <w:szCs w:val="32"/>
+          <w:lang w:val="en-US"/>
+        </w:rPr>
+        <w:t xml:space="preserve"> {position: fixed; top</w:t>
+      </w:r>
+      <w:proofErr w:type="gramStart"/>
+      <w:r>
+        <w:rPr>
+          <w:sz w:val="32"/>
+          <w:szCs w:val="32"/>
+          <w:lang w:val="en-US"/>
+        </w:rPr>
+        <w:t>:0</w:t>
+      </w:r>
+      <w:proofErr w:type="gramEnd"/>
+      <w:r>
+        <w:rPr>
+          <w:sz w:val="32"/>
+          <w:szCs w:val="32"/>
+          <w:lang w:val="en-US"/>
+        </w:rPr>
+        <w:t>; left: 0; width:100%}</w:t>
+      </w:r>
+    </w:p>
+    <w:p>
+      <w:pPr>
+        <w:pStyle w:val="Prrafodelista"/>
+        <w:numPr>
+          <w:ilvl w:val="0"/>
+          <w:numId w:val="28"/>
+        </w:numPr>
+        <w:rPr>
+          <w:sz w:val="32"/>
+          <w:szCs w:val="32"/>
+          <w:lang w:val="en-US"/>
+        </w:rPr>
+      </w:pPr>
+      <w:proofErr w:type="spellStart"/>
+      <w:r>
+        <w:rPr>
+          <w:b/>
+          <w:sz w:val="32"/>
+          <w:szCs w:val="32"/>
+          <w:lang w:val="en-US"/>
+        </w:rPr>
+        <w:t>Pos</w:t>
+      </w:r>
+      <w:proofErr w:type="gramStart"/>
+      <w:r>
+        <w:rPr>
+          <w:b/>
+          <w:sz w:val="32"/>
+          <w:szCs w:val="32"/>
+          <w:lang w:val="en-US"/>
+        </w:rPr>
+        <w:t>:Sticky</w:t>
+      </w:r>
+      <w:proofErr w:type="spellEnd"/>
+      <w:proofErr w:type="gramEnd"/>
+      <w:r>
+        <w:rPr>
+          <w:b/>
+          <w:sz w:val="32"/>
+          <w:szCs w:val="32"/>
+          <w:lang w:val="en-US"/>
+        </w:rPr>
+        <w:t xml:space="preserve"> </w:t>
+      </w:r>
+      <w:r>
+        <w:rPr>
+          <w:b/>
+          <w:sz w:val="32"/>
+          <w:szCs w:val="32"/>
+          <w:lang w:val="en-US"/>
+        </w:rPr>
+        <w:sym w:font="Wingdings" w:char="F0E0"/>
+      </w:r>
+      <w:r>
+        <w:rPr>
+          <w:b/>
+          <w:sz w:val="32"/>
+          <w:szCs w:val="32"/>
+          <w:lang w:val="en-US"/>
+        </w:rPr>
+        <w:t xml:space="preserve"> </w:t>
+      </w:r>
+      <w:r>
+        <w:rPr>
+          <w:sz w:val="32"/>
+          <w:szCs w:val="32"/>
+          <w:lang w:val="en-US"/>
+        </w:rPr>
+        <w:t xml:space="preserve">Relative until we touch the element, then it becomes fix. We can control </w:t>
+      </w:r>
+      <w:proofErr w:type="gramStart"/>
+      <w:r>
+        <w:rPr>
+          <w:sz w:val="32"/>
+          <w:szCs w:val="32"/>
+          <w:lang w:val="en-US"/>
+        </w:rPr>
+        <w:t>the  moment</w:t>
+      </w:r>
+      <w:proofErr w:type="gramEnd"/>
+      <w:r>
+        <w:rPr>
+          <w:sz w:val="32"/>
+          <w:szCs w:val="32"/>
+          <w:lang w:val="en-US"/>
+        </w:rPr>
+        <w:t xml:space="preserve"> it becomes fixed.</w:t>
+      </w:r>
+    </w:p>
+    <w:p>
+      <w:pPr>
+        <w:jc w:val="center"/>
+        <w:rPr>
+          <w:sz w:val="32"/>
+          <w:szCs w:val="32"/>
+          <w:lang w:val="en-US"/>
+        </w:rPr>
+      </w:pPr>
+      <w:proofErr w:type="spellStart"/>
+      <w:r>
+        <w:rPr>
+          <w:sz w:val="32"/>
+          <w:szCs w:val="32"/>
+          <w:lang w:val="en-US"/>
+        </w:rPr>
+        <w:t>Ej</w:t>
+      </w:r>
+      <w:proofErr w:type="spellEnd"/>
+      <w:r>
+        <w:rPr>
+          <w:sz w:val="32"/>
+          <w:szCs w:val="32"/>
+          <w:lang w:val="en-US"/>
+        </w:rPr>
+        <w:t xml:space="preserve">: </w:t>
+      </w:r>
+      <w:r>
+        <w:rPr>
+          <w:sz w:val="32"/>
+          <w:szCs w:val="32"/>
+          <w:lang w:val="en-US"/>
+        </w:rPr>
+        <w:t xml:space="preserve">{Position: sticky; top: </w:t>
+      </w:r>
+      <w:proofErr w:type="gramStart"/>
+      <w:r>
+        <w:rPr>
+          <w:sz w:val="32"/>
+          <w:szCs w:val="32"/>
+          <w:lang w:val="en-US"/>
+        </w:rPr>
+        <w:t>20px;</w:t>
+      </w:r>
+      <w:proofErr w:type="gramEnd"/>
+      <w:r>
+        <w:rPr>
+          <w:sz w:val="32"/>
+          <w:szCs w:val="32"/>
+          <w:lang w:val="en-US"/>
+        </w:rPr>
+        <w:t xml:space="preserve">} </w:t>
+      </w:r>
+      <w:r>
+        <w:rPr>
+          <w:sz w:val="32"/>
+          <w:szCs w:val="32"/>
+          <w:lang w:val="en-US"/>
+        </w:rPr>
+        <w:t xml:space="preserve"> When it  is 20px from the element It will stick.</w:t>
+      </w:r>
+    </w:p>
+    <w:p>
+      <w:pPr>
+        <w:pStyle w:val="Prrafodelista"/>
+        <w:numPr>
+          <w:ilvl w:val="0"/>
+          <w:numId w:val="28"/>
+        </w:numPr>
+        <w:ind w:left="708"/>
+        <w:rPr>
+          <w:sz w:val="32"/>
+          <w:szCs w:val="32"/>
+          <w:lang w:val="en-US"/>
+        </w:rPr>
+      </w:pPr>
+      <w:r>
+        <w:rPr>
+          <w:b/>
+          <w:sz w:val="32"/>
+          <w:szCs w:val="32"/>
+          <w:lang w:val="en-US"/>
+        </w:rPr>
+        <w:t xml:space="preserve">@media screen and (min-width: </w:t>
+      </w:r>
+      <w:proofErr w:type="spellStart"/>
+      <w:r>
+        <w:rPr>
+          <w:b/>
+          <w:sz w:val="32"/>
+          <w:szCs w:val="32"/>
+          <w:lang w:val="en-US"/>
+        </w:rPr>
+        <w:t>px</w:t>
+      </w:r>
+      <w:proofErr w:type="spellEnd"/>
+      <w:r>
+        <w:rPr>
+          <w:b/>
+          <w:sz w:val="32"/>
+          <w:szCs w:val="32"/>
+          <w:lang w:val="en-US"/>
+        </w:rPr>
+        <w:t>)</w:t>
+      </w:r>
+      <w:r>
+        <w:rPr>
+          <w:sz w:val="32"/>
+          <w:szCs w:val="32"/>
+          <w:lang w:val="en-US"/>
+        </w:rPr>
+        <w:t xml:space="preserve"> {</w:t>
+      </w:r>
+    </w:p>
+    <w:p>
+      <w:pPr>
+        <w:pStyle w:val="Prrafodelista"/>
+        <w:ind w:left="1416"/>
+        <w:rPr>
+          <w:sz w:val="32"/>
+          <w:szCs w:val="32"/>
+          <w:lang w:val="en-US"/>
+        </w:rPr>
+      </w:pPr>
+      <w:r>
+        <w:rPr>
+          <w:sz w:val="32"/>
+          <w:szCs w:val="32"/>
+          <w:lang w:val="en-US"/>
+        </w:rPr>
+        <w:t xml:space="preserve">Body {properties: </w:t>
+      </w:r>
+      <w:proofErr w:type="gramStart"/>
+      <w:r>
+        <w:rPr>
+          <w:sz w:val="32"/>
+          <w:szCs w:val="32"/>
+          <w:lang w:val="en-US"/>
+        </w:rPr>
+        <w:t>values;</w:t>
+      </w:r>
+      <w:proofErr w:type="gramEnd"/>
+      <w:r>
+        <w:rPr>
+          <w:sz w:val="32"/>
+          <w:szCs w:val="32"/>
+          <w:lang w:val="en-US"/>
+        </w:rPr>
+        <w:t>}</w:t>
+      </w:r>
+    </w:p>
+    <w:p>
+      <w:pPr>
+        <w:pStyle w:val="Prrafodelista"/>
+        <w:ind w:left="1416"/>
+        <w:rPr>
+          <w:sz w:val="32"/>
+          <w:szCs w:val="32"/>
+          <w:lang w:val="en-US"/>
+        </w:rPr>
+      </w:pPr>
+      <w:r>
+        <w:rPr>
+          <w:sz w:val="32"/>
+          <w:szCs w:val="32"/>
+          <w:lang w:val="en-US"/>
+        </w:rPr>
+        <w:t>.</w:t>
+      </w:r>
+      <w:proofErr w:type="spellStart"/>
+      <w:r>
+        <w:rPr>
+          <w:sz w:val="32"/>
+          <w:szCs w:val="32"/>
+          <w:lang w:val="en-US"/>
+        </w:rPr>
+        <w:t>nav</w:t>
+      </w:r>
+      <w:proofErr w:type="spellEnd"/>
+      <w:r>
+        <w:rPr>
+          <w:sz w:val="32"/>
+          <w:szCs w:val="32"/>
+          <w:lang w:val="en-US"/>
+        </w:rPr>
+        <w:t xml:space="preserve"> {properties: </w:t>
+      </w:r>
+      <w:proofErr w:type="gramStart"/>
+      <w:r>
+        <w:rPr>
+          <w:sz w:val="32"/>
+          <w:szCs w:val="32"/>
+          <w:lang w:val="en-US"/>
+        </w:rPr>
+        <w:t>values;</w:t>
+      </w:r>
+      <w:proofErr w:type="gramEnd"/>
+      <w:r>
+        <w:rPr>
+          <w:sz w:val="32"/>
+          <w:szCs w:val="32"/>
+          <w:lang w:val="en-US"/>
+        </w:rPr>
+        <w:t>}</w:t>
+      </w:r>
+    </w:p>
+    <w:p>
+      <w:pPr>
+        <w:rPr>
+          <w:sz w:val="32"/>
+          <w:szCs w:val="32"/>
+          <w:lang w:val="en-US"/>
+        </w:rPr>
+      </w:pPr>
+      <w:r>
+        <w:rPr>
+          <w:sz w:val="32"/>
+          <w:szCs w:val="32"/>
+          <w:lang w:val="en-US"/>
+        </w:rPr>
+        <w:tab/>
+        <w:t xml:space="preserve">} </w:t>
+      </w:r>
+    </w:p>
+    <w:p>
+      <w:pPr>
+        <w:jc w:val="center"/>
+        <w:rPr>
+          <w:sz w:val="32"/>
+          <w:szCs w:val="32"/>
+          <w:lang w:val="en-US"/>
+        </w:rPr>
+      </w:pPr>
+      <w:r>
+        <w:rPr>
+          <w:sz w:val="32"/>
+          <w:szCs w:val="32"/>
+          <w:lang w:val="en-US"/>
+        </w:rPr>
+        <w:sym w:font="Wingdings" w:char="F0E0"/>
+      </w:r>
+      <w:r>
+        <w:rPr>
+          <w:sz w:val="32"/>
+          <w:szCs w:val="32"/>
+          <w:lang w:val="en-US"/>
+        </w:rPr>
+        <w:t xml:space="preserve"> This is RESPONSIVE: Mobile </w:t>
+      </w:r>
+      <w:proofErr w:type="gramStart"/>
+      <w:r>
+        <w:rPr>
+          <w:sz w:val="32"/>
+          <w:szCs w:val="32"/>
+          <w:lang w:val="en-US"/>
+        </w:rPr>
+        <w:t>first,</w:t>
+      </w:r>
+      <w:proofErr w:type="gramEnd"/>
+      <w:r>
+        <w:rPr>
+          <w:sz w:val="32"/>
+          <w:szCs w:val="32"/>
+          <w:lang w:val="en-US"/>
+        </w:rPr>
+        <w:t xml:space="preserve"> and use query to adapt to Tablet and Desktop.</w:t>
+      </w:r>
+    </w:p>
+    <w:p>
+      <w:pPr>
+        <w:jc w:val="center"/>
+        <w:rPr>
+          <w:sz w:val="32"/>
+          <w:szCs w:val="32"/>
+          <w:lang w:val="en-US"/>
+        </w:rPr>
+      </w:pPr>
+    </w:p>
+    <w:p>
+      <w:pPr>
+        <w:rPr>
+          <w:sz w:val="32"/>
+          <w:szCs w:val="32"/>
+          <w:lang w:val="en-US"/>
         </w:rPr>
       </w:pPr>
     </w:p>
@@ -23021,6 +27055,7 @@
         <w:rPr>
           <w:sz w:val="36"/>
           <w:szCs w:val="36"/>
+          <w:lang w:val="en-US"/>
         </w:rPr>
       </w:pPr>
     </w:p>
@@ -23822,6 +27857,119 @@
     </w:lvl>
   </w:abstractNum>
   <w:abstractNum w:abstractNumId="8" w15:restartNumberingAfterBreak="0">
+    <w:nsid w:val="18EF2C0F"/>
+    <w:multiLevelType w:val="hybridMultilevel"/>
+    <w:tmpl w:val="08BC8DB8"/>
+    <w:lvl w:ilvl="0" w:tplc="040C0001">
+      <w:start w:val="1"/>
+      <w:numFmt w:val="bullet"/>
+      <w:lvlText w:val=""/>
+      <w:lvlJc w:val="left"/>
+      <w:pPr>
+        <w:ind w:left="720" w:hanging="360"/>
+      </w:pPr>
+      <w:rPr>
+        <w:rFonts w:ascii="Symbol" w:hAnsi="Symbol" w:hint="default"/>
+      </w:rPr>
+    </w:lvl>
+    <w:lvl w:ilvl="1" w:tplc="040C0003">
+      <w:start w:val="1"/>
+      <w:numFmt w:val="bullet"/>
+      <w:lvlText w:val="o"/>
+      <w:lvlJc w:val="left"/>
+      <w:pPr>
+        <w:ind w:left="1440" w:hanging="360"/>
+      </w:pPr>
+      <w:rPr>
+        <w:rFonts w:ascii="Courier New" w:hAnsi="Courier New" w:cs="Courier New" w:hint="default"/>
+      </w:rPr>
+    </w:lvl>
+    <w:lvl w:ilvl="2" w:tplc="040C0005" w:tentative="1">
+      <w:start w:val="1"/>
+      <w:numFmt w:val="bullet"/>
+      <w:lvlText w:val=""/>
+      <w:lvlJc w:val="left"/>
+      <w:pPr>
+        <w:ind w:left="2160" w:hanging="360"/>
+      </w:pPr>
+      <w:rPr>
+        <w:rFonts w:ascii="Wingdings" w:hAnsi="Wingdings" w:hint="default"/>
+      </w:rPr>
+    </w:lvl>
+    <w:lvl w:ilvl="3" w:tplc="040C0001" w:tentative="1">
+      <w:start w:val="1"/>
+      <w:numFmt w:val="bullet"/>
+      <w:lvlText w:val=""/>
+      <w:lvlJc w:val="left"/>
+      <w:pPr>
+        <w:ind w:left="2880" w:hanging="360"/>
+      </w:pPr>
+      <w:rPr>
+        <w:rFonts w:ascii="Symbol" w:hAnsi="Symbol" w:hint="default"/>
+      </w:rPr>
+    </w:lvl>
+    <w:lvl w:ilvl="4" w:tplc="040C0003" w:tentative="1">
+      <w:start w:val="1"/>
+      <w:numFmt w:val="bullet"/>
+      <w:lvlText w:val="o"/>
+      <w:lvlJc w:val="left"/>
+      <w:pPr>
+        <w:ind w:left="3600" w:hanging="360"/>
+      </w:pPr>
+      <w:rPr>
+        <w:rFonts w:ascii="Courier New" w:hAnsi="Courier New" w:cs="Courier New" w:hint="default"/>
+      </w:rPr>
+    </w:lvl>
+    <w:lvl w:ilvl="5" w:tplc="040C0005" w:tentative="1">
+      <w:start w:val="1"/>
+      <w:numFmt w:val="bullet"/>
+      <w:lvlText w:val=""/>
+      <w:lvlJc w:val="left"/>
+      <w:pPr>
+        <w:ind w:left="4320" w:hanging="360"/>
+      </w:pPr>
+      <w:rPr>
+        <w:rFonts w:ascii="Wingdings" w:hAnsi="Wingdings" w:hint="default"/>
+      </w:rPr>
+    </w:lvl>
+    <w:lvl w:ilvl="6" w:tplc="040C0001" w:tentative="1">
+      <w:start w:val="1"/>
+      <w:numFmt w:val="bullet"/>
+      <w:lvlText w:val=""/>
+      <w:lvlJc w:val="left"/>
+      <w:pPr>
+        <w:ind w:left="5040" w:hanging="360"/>
+      </w:pPr>
+      <w:rPr>
+        <w:rFonts w:ascii="Symbol" w:hAnsi="Symbol" w:hint="default"/>
+      </w:rPr>
+    </w:lvl>
+    <w:lvl w:ilvl="7" w:tplc="040C0003" w:tentative="1">
+      <w:start w:val="1"/>
+      <w:numFmt w:val="bullet"/>
+      <w:lvlText w:val="o"/>
+      <w:lvlJc w:val="left"/>
+      <w:pPr>
+        <w:ind w:left="5760" w:hanging="360"/>
+      </w:pPr>
+      <w:rPr>
+        <w:rFonts w:ascii="Courier New" w:hAnsi="Courier New" w:cs="Courier New" w:hint="default"/>
+      </w:rPr>
+    </w:lvl>
+    <w:lvl w:ilvl="8" w:tplc="040C0005" w:tentative="1">
+      <w:start w:val="1"/>
+      <w:numFmt w:val="bullet"/>
+      <w:lvlText w:val=""/>
+      <w:lvlJc w:val="left"/>
+      <w:pPr>
+        <w:ind w:left="6480" w:hanging="360"/>
+      </w:pPr>
+      <w:rPr>
+        <w:rFonts w:ascii="Wingdings" w:hAnsi="Wingdings" w:hint="default"/>
+      </w:rPr>
+    </w:lvl>
+  </w:abstractNum>
+  <w:abstractNum w:abstractNumId="9" w15:restartNumberingAfterBreak="0">
     <w:nsid w:val="1F023ED9"/>
     <w:multiLevelType w:val="hybridMultilevel"/>
     <w:tmpl w:val="8D78B52C"/>
@@ -23934,7 +28082,7 @@
       </w:rPr>
     </w:lvl>
   </w:abstractNum>
-  <w:abstractNum w:abstractNumId="9" w15:restartNumberingAfterBreak="0">
+  <w:abstractNum w:abstractNumId="10" w15:restartNumberingAfterBreak="0">
     <w:nsid w:val="2B436B7B"/>
     <w:multiLevelType w:val="hybridMultilevel"/>
     <w:tmpl w:val="0E02B9E6"/>
@@ -24047,7 +28195,7 @@
       </w:rPr>
     </w:lvl>
   </w:abstractNum>
-  <w:abstractNum w:abstractNumId="10" w15:restartNumberingAfterBreak="0">
+  <w:abstractNum w:abstractNumId="11" w15:restartNumberingAfterBreak="0">
     <w:nsid w:val="37613446"/>
     <w:multiLevelType w:val="hybridMultilevel"/>
     <w:tmpl w:val="70C21B88"/>
@@ -24160,7 +28308,7 @@
       </w:rPr>
     </w:lvl>
   </w:abstractNum>
-  <w:abstractNum w:abstractNumId="11" w15:restartNumberingAfterBreak="0">
+  <w:abstractNum w:abstractNumId="12" w15:restartNumberingAfterBreak="0">
     <w:nsid w:val="38BA01A9"/>
     <w:multiLevelType w:val="hybridMultilevel"/>
     <w:tmpl w:val="EBFE2DB6"/>
@@ -24273,10 +28421,10 @@
       </w:rPr>
     </w:lvl>
   </w:abstractNum>
-  <w:abstractNum w:abstractNumId="12" w15:restartNumberingAfterBreak="0">
+  <w:abstractNum w:abstractNumId="13" w15:restartNumberingAfterBreak="0">
     <w:nsid w:val="3F611FF7"/>
     <w:multiLevelType w:val="hybridMultilevel"/>
-    <w:tmpl w:val="0688EB64"/>
+    <w:tmpl w:val="24D8CFA6"/>
     <w:lvl w:ilvl="0" w:tplc="040C0001">
       <w:start w:val="1"/>
       <w:numFmt w:val="bullet"/>
@@ -24386,7 +28534,7 @@
       </w:rPr>
     </w:lvl>
   </w:abstractNum>
-  <w:abstractNum w:abstractNumId="13" w15:restartNumberingAfterBreak="0">
+  <w:abstractNum w:abstractNumId="14" w15:restartNumberingAfterBreak="0">
     <w:nsid w:val="452674D0"/>
     <w:multiLevelType w:val="hybridMultilevel"/>
     <w:tmpl w:val="FAAC3754"/>
@@ -24499,7 +28647,7 @@
       </w:rPr>
     </w:lvl>
   </w:abstractNum>
-  <w:abstractNum w:abstractNumId="14" w15:restartNumberingAfterBreak="0">
+  <w:abstractNum w:abstractNumId="15" w15:restartNumberingAfterBreak="0">
     <w:nsid w:val="474B5D7D"/>
     <w:multiLevelType w:val="hybridMultilevel"/>
     <w:tmpl w:val="8F680D86"/>
@@ -24612,7 +28760,7 @@
       </w:rPr>
     </w:lvl>
   </w:abstractNum>
-  <w:abstractNum w:abstractNumId="15" w15:restartNumberingAfterBreak="0">
+  <w:abstractNum w:abstractNumId="16" w15:restartNumberingAfterBreak="0">
     <w:nsid w:val="47F37450"/>
     <w:multiLevelType w:val="hybridMultilevel"/>
     <w:tmpl w:val="01EAB8F2"/>
@@ -24698,7 +28846,7 @@
       </w:pPr>
     </w:lvl>
   </w:abstractNum>
-  <w:abstractNum w:abstractNumId="16" w15:restartNumberingAfterBreak="0">
+  <w:abstractNum w:abstractNumId="17" w15:restartNumberingAfterBreak="0">
     <w:nsid w:val="4AD810B1"/>
     <w:multiLevelType w:val="hybridMultilevel"/>
     <w:tmpl w:val="95984D76"/>
@@ -24811,7 +28959,7 @@
       </w:rPr>
     </w:lvl>
   </w:abstractNum>
-  <w:abstractNum w:abstractNumId="17" w15:restartNumberingAfterBreak="0">
+  <w:abstractNum w:abstractNumId="18" w15:restartNumberingAfterBreak="0">
     <w:nsid w:val="4F397876"/>
     <w:multiLevelType w:val="hybridMultilevel"/>
     <w:tmpl w:val="18F28048"/>
@@ -24924,7 +29072,7 @@
       </w:rPr>
     </w:lvl>
   </w:abstractNum>
-  <w:abstractNum w:abstractNumId="18" w15:restartNumberingAfterBreak="0">
+  <w:abstractNum w:abstractNumId="19" w15:restartNumberingAfterBreak="0">
     <w:nsid w:val="4FAB1C92"/>
     <w:multiLevelType w:val="hybridMultilevel"/>
     <w:tmpl w:val="7EC49A04"/>
@@ -25037,7 +29185,7 @@
       </w:rPr>
     </w:lvl>
   </w:abstractNum>
-  <w:abstractNum w:abstractNumId="19" w15:restartNumberingAfterBreak="0">
+  <w:abstractNum w:abstractNumId="20" w15:restartNumberingAfterBreak="0">
     <w:nsid w:val="50A9262D"/>
     <w:multiLevelType w:val="hybridMultilevel"/>
     <w:tmpl w:val="A73C40B6"/>
@@ -25150,7 +29298,7 @@
       </w:rPr>
     </w:lvl>
   </w:abstractNum>
-  <w:abstractNum w:abstractNumId="20" w15:restartNumberingAfterBreak="0">
+  <w:abstractNum w:abstractNumId="21" w15:restartNumberingAfterBreak="0">
     <w:nsid w:val="54423E9A"/>
     <w:multiLevelType w:val="hybridMultilevel"/>
     <w:tmpl w:val="84007E6C"/>
@@ -25263,10 +29411,10 @@
       </w:rPr>
     </w:lvl>
   </w:abstractNum>
-  <w:abstractNum w:abstractNumId="21" w15:restartNumberingAfterBreak="0">
-    <w:nsid w:val="5CB718DB"/>
+  <w:abstractNum w:abstractNumId="22" w15:restartNumberingAfterBreak="0">
+    <w:nsid w:val="55526529"/>
     <w:multiLevelType w:val="hybridMultilevel"/>
-    <w:tmpl w:val="431E2D4E"/>
+    <w:tmpl w:val="F10ACE5C"/>
     <w:lvl w:ilvl="0" w:tplc="040C0001">
       <w:start w:val="1"/>
       <w:numFmt w:val="bullet"/>
@@ -25376,10 +29524,123 @@
       </w:rPr>
     </w:lvl>
   </w:abstractNum>
-  <w:abstractNum w:abstractNumId="22" w15:restartNumberingAfterBreak="0">
-    <w:nsid w:val="67F858F5"/>
+  <w:abstractNum w:abstractNumId="23" w15:restartNumberingAfterBreak="0">
+    <w:nsid w:val="56523F80"/>
     <w:multiLevelType w:val="hybridMultilevel"/>
-    <w:tmpl w:val="FA985DE0"/>
+    <w:tmpl w:val="76285AAA"/>
+    <w:lvl w:ilvl="0" w:tplc="040C0001">
+      <w:start w:val="1"/>
+      <w:numFmt w:val="bullet"/>
+      <w:lvlText w:val=""/>
+      <w:lvlJc w:val="left"/>
+      <w:pPr>
+        <w:ind w:left="720" w:hanging="360"/>
+      </w:pPr>
+      <w:rPr>
+        <w:rFonts w:ascii="Symbol" w:hAnsi="Symbol" w:hint="default"/>
+      </w:rPr>
+    </w:lvl>
+    <w:lvl w:ilvl="1" w:tplc="040C0003">
+      <w:start w:val="1"/>
+      <w:numFmt w:val="bullet"/>
+      <w:lvlText w:val="o"/>
+      <w:lvlJc w:val="left"/>
+      <w:pPr>
+        <w:ind w:left="1440" w:hanging="360"/>
+      </w:pPr>
+      <w:rPr>
+        <w:rFonts w:ascii="Courier New" w:hAnsi="Courier New" w:cs="Courier New" w:hint="default"/>
+      </w:rPr>
+    </w:lvl>
+    <w:lvl w:ilvl="2" w:tplc="040C0005" w:tentative="1">
+      <w:start w:val="1"/>
+      <w:numFmt w:val="bullet"/>
+      <w:lvlText w:val=""/>
+      <w:lvlJc w:val="left"/>
+      <w:pPr>
+        <w:ind w:left="2160" w:hanging="360"/>
+      </w:pPr>
+      <w:rPr>
+        <w:rFonts w:ascii="Wingdings" w:hAnsi="Wingdings" w:hint="default"/>
+      </w:rPr>
+    </w:lvl>
+    <w:lvl w:ilvl="3" w:tplc="040C0001" w:tentative="1">
+      <w:start w:val="1"/>
+      <w:numFmt w:val="bullet"/>
+      <w:lvlText w:val=""/>
+      <w:lvlJc w:val="left"/>
+      <w:pPr>
+        <w:ind w:left="2880" w:hanging="360"/>
+      </w:pPr>
+      <w:rPr>
+        <w:rFonts w:ascii="Symbol" w:hAnsi="Symbol" w:hint="default"/>
+      </w:rPr>
+    </w:lvl>
+    <w:lvl w:ilvl="4" w:tplc="040C0003" w:tentative="1">
+      <w:start w:val="1"/>
+      <w:numFmt w:val="bullet"/>
+      <w:lvlText w:val="o"/>
+      <w:lvlJc w:val="left"/>
+      <w:pPr>
+        <w:ind w:left="3600" w:hanging="360"/>
+      </w:pPr>
+      <w:rPr>
+        <w:rFonts w:ascii="Courier New" w:hAnsi="Courier New" w:cs="Courier New" w:hint="default"/>
+      </w:rPr>
+    </w:lvl>
+    <w:lvl w:ilvl="5" w:tplc="040C0005" w:tentative="1">
+      <w:start w:val="1"/>
+      <w:numFmt w:val="bullet"/>
+      <w:lvlText w:val=""/>
+      <w:lvlJc w:val="left"/>
+      <w:pPr>
+        <w:ind w:left="4320" w:hanging="360"/>
+      </w:pPr>
+      <w:rPr>
+        <w:rFonts w:ascii="Wingdings" w:hAnsi="Wingdings" w:hint="default"/>
+      </w:rPr>
+    </w:lvl>
+    <w:lvl w:ilvl="6" w:tplc="040C0001" w:tentative="1">
+      <w:start w:val="1"/>
+      <w:numFmt w:val="bullet"/>
+      <w:lvlText w:val=""/>
+      <w:lvlJc w:val="left"/>
+      <w:pPr>
+        <w:ind w:left="5040" w:hanging="360"/>
+      </w:pPr>
+      <w:rPr>
+        <w:rFonts w:ascii="Symbol" w:hAnsi="Symbol" w:hint="default"/>
+      </w:rPr>
+    </w:lvl>
+    <w:lvl w:ilvl="7" w:tplc="040C0003" w:tentative="1">
+      <w:start w:val="1"/>
+      <w:numFmt w:val="bullet"/>
+      <w:lvlText w:val="o"/>
+      <w:lvlJc w:val="left"/>
+      <w:pPr>
+        <w:ind w:left="5760" w:hanging="360"/>
+      </w:pPr>
+      <w:rPr>
+        <w:rFonts w:ascii="Courier New" w:hAnsi="Courier New" w:cs="Courier New" w:hint="default"/>
+      </w:rPr>
+    </w:lvl>
+    <w:lvl w:ilvl="8" w:tplc="040C0005" w:tentative="1">
+      <w:start w:val="1"/>
+      <w:numFmt w:val="bullet"/>
+      <w:lvlText w:val=""/>
+      <w:lvlJc w:val="left"/>
+      <w:pPr>
+        <w:ind w:left="6480" w:hanging="360"/>
+      </w:pPr>
+      <w:rPr>
+        <w:rFonts w:ascii="Wingdings" w:hAnsi="Wingdings" w:hint="default"/>
+      </w:rPr>
+    </w:lvl>
+  </w:abstractNum>
+  <w:abstractNum w:abstractNumId="24" w15:restartNumberingAfterBreak="0">
+    <w:nsid w:val="5ABE03DD"/>
+    <w:multiLevelType w:val="hybridMultilevel"/>
+    <w:tmpl w:val="E336208E"/>
     <w:lvl w:ilvl="0" w:tplc="040C0001">
       <w:start w:val="1"/>
       <w:numFmt w:val="bullet"/>
@@ -25489,10 +29750,10 @@
       </w:rPr>
     </w:lvl>
   </w:abstractNum>
-  <w:abstractNum w:abstractNumId="23" w15:restartNumberingAfterBreak="0">
-    <w:nsid w:val="73930E49"/>
+  <w:abstractNum w:abstractNumId="25" w15:restartNumberingAfterBreak="0">
+    <w:nsid w:val="5CB718DB"/>
     <w:multiLevelType w:val="hybridMultilevel"/>
-    <w:tmpl w:val="27E61E88"/>
+    <w:tmpl w:val="431E2D4E"/>
     <w:lvl w:ilvl="0" w:tplc="040C0001">
       <w:start w:val="1"/>
       <w:numFmt w:val="bullet"/>
@@ -25602,17 +29863,17 @@
       </w:rPr>
     </w:lvl>
   </w:abstractNum>
-  <w:abstractNum w:abstractNumId="24" w15:restartNumberingAfterBreak="0">
-    <w:nsid w:val="744D064D"/>
+  <w:abstractNum w:abstractNumId="26" w15:restartNumberingAfterBreak="0">
+    <w:nsid w:val="67F858F5"/>
     <w:multiLevelType w:val="hybridMultilevel"/>
-    <w:tmpl w:val="B98821C8"/>
+    <w:tmpl w:val="FA985DE0"/>
     <w:lvl w:ilvl="0" w:tplc="040C0001">
       <w:start w:val="1"/>
       <w:numFmt w:val="bullet"/>
       <w:lvlText w:val=""/>
       <w:lvlJc w:val="left"/>
       <w:pPr>
-        <w:ind w:left="1428" w:hanging="360"/>
+        <w:ind w:left="720" w:hanging="360"/>
       </w:pPr>
       <w:rPr>
         <w:rFonts w:ascii="Symbol" w:hAnsi="Symbol" w:hint="default"/>
@@ -25624,7 +29885,7 @@
       <w:lvlText w:val="o"/>
       <w:lvlJc w:val="left"/>
       <w:pPr>
-        <w:ind w:left="2148" w:hanging="360"/>
+        <w:ind w:left="1440" w:hanging="360"/>
       </w:pPr>
       <w:rPr>
         <w:rFonts w:ascii="Courier New" w:hAnsi="Courier New" w:cs="Courier New" w:hint="default"/>
@@ -25636,7 +29897,7 @@
       <w:lvlText w:val=""/>
       <w:lvlJc w:val="left"/>
       <w:pPr>
-        <w:ind w:left="2868" w:hanging="360"/>
+        <w:ind w:left="2160" w:hanging="360"/>
       </w:pPr>
       <w:rPr>
         <w:rFonts w:ascii="Wingdings" w:hAnsi="Wingdings" w:hint="default"/>
@@ -25648,7 +29909,7 @@
       <w:lvlText w:val=""/>
       <w:lvlJc w:val="left"/>
       <w:pPr>
-        <w:ind w:left="3588" w:hanging="360"/>
+        <w:ind w:left="2880" w:hanging="360"/>
       </w:pPr>
       <w:rPr>
         <w:rFonts w:ascii="Symbol" w:hAnsi="Symbol" w:hint="default"/>
@@ -25660,7 +29921,7 @@
       <w:lvlText w:val="o"/>
       <w:lvlJc w:val="left"/>
       <w:pPr>
-        <w:ind w:left="4308" w:hanging="360"/>
+        <w:ind w:left="3600" w:hanging="360"/>
       </w:pPr>
       <w:rPr>
         <w:rFonts w:ascii="Courier New" w:hAnsi="Courier New" w:cs="Courier New" w:hint="default"/>
@@ -25672,7 +29933,7 @@
       <w:lvlText w:val=""/>
       <w:lvlJc w:val="left"/>
       <w:pPr>
-        <w:ind w:left="5028" w:hanging="360"/>
+        <w:ind w:left="4320" w:hanging="360"/>
       </w:pPr>
       <w:rPr>
         <w:rFonts w:ascii="Wingdings" w:hAnsi="Wingdings" w:hint="default"/>
@@ -25684,7 +29945,7 @@
       <w:lvlText w:val=""/>
       <w:lvlJc w:val="left"/>
       <w:pPr>
-        <w:ind w:left="5748" w:hanging="360"/>
+        <w:ind w:left="5040" w:hanging="360"/>
       </w:pPr>
       <w:rPr>
         <w:rFonts w:ascii="Symbol" w:hAnsi="Symbol" w:hint="default"/>
@@ -25696,7 +29957,7 @@
       <w:lvlText w:val="o"/>
       <w:lvlJc w:val="left"/>
       <w:pPr>
-        <w:ind w:left="6468" w:hanging="360"/>
+        <w:ind w:left="5760" w:hanging="360"/>
       </w:pPr>
       <w:rPr>
         <w:rFonts w:ascii="Courier New" w:hAnsi="Courier New" w:cs="Courier New" w:hint="default"/>
@@ -25708,17 +29969,17 @@
       <w:lvlText w:val=""/>
       <w:lvlJc w:val="left"/>
       <w:pPr>
-        <w:ind w:left="7188" w:hanging="360"/>
+        <w:ind w:left="6480" w:hanging="360"/>
       </w:pPr>
       <w:rPr>
         <w:rFonts w:ascii="Wingdings" w:hAnsi="Wingdings" w:hint="default"/>
       </w:rPr>
     </w:lvl>
   </w:abstractNum>
-  <w:abstractNum w:abstractNumId="25" w15:restartNumberingAfterBreak="0">
-    <w:nsid w:val="7ACD5595"/>
+  <w:abstractNum w:abstractNumId="27" w15:restartNumberingAfterBreak="0">
+    <w:nsid w:val="73930E49"/>
     <w:multiLevelType w:val="hybridMultilevel"/>
-    <w:tmpl w:val="5606C062"/>
+    <w:tmpl w:val="27E61E88"/>
     <w:lvl w:ilvl="0" w:tplc="040C0001">
       <w:start w:val="1"/>
       <w:numFmt w:val="bullet"/>
@@ -25828,14 +30089,353 @@
       </w:rPr>
     </w:lvl>
   </w:abstractNum>
+  <w:abstractNum w:abstractNumId="28" w15:restartNumberingAfterBreak="0">
+    <w:nsid w:val="744D064D"/>
+    <w:multiLevelType w:val="hybridMultilevel"/>
+    <w:tmpl w:val="B98821C8"/>
+    <w:lvl w:ilvl="0" w:tplc="040C0001">
+      <w:start w:val="1"/>
+      <w:numFmt w:val="bullet"/>
+      <w:lvlText w:val=""/>
+      <w:lvlJc w:val="left"/>
+      <w:pPr>
+        <w:ind w:left="1428" w:hanging="360"/>
+      </w:pPr>
+      <w:rPr>
+        <w:rFonts w:ascii="Symbol" w:hAnsi="Symbol" w:hint="default"/>
+      </w:rPr>
+    </w:lvl>
+    <w:lvl w:ilvl="1" w:tplc="040C0003" w:tentative="1">
+      <w:start w:val="1"/>
+      <w:numFmt w:val="bullet"/>
+      <w:lvlText w:val="o"/>
+      <w:lvlJc w:val="left"/>
+      <w:pPr>
+        <w:ind w:left="2148" w:hanging="360"/>
+      </w:pPr>
+      <w:rPr>
+        <w:rFonts w:ascii="Courier New" w:hAnsi="Courier New" w:cs="Courier New" w:hint="default"/>
+      </w:rPr>
+    </w:lvl>
+    <w:lvl w:ilvl="2" w:tplc="040C0005" w:tentative="1">
+      <w:start w:val="1"/>
+      <w:numFmt w:val="bullet"/>
+      <w:lvlText w:val=""/>
+      <w:lvlJc w:val="left"/>
+      <w:pPr>
+        <w:ind w:left="2868" w:hanging="360"/>
+      </w:pPr>
+      <w:rPr>
+        <w:rFonts w:ascii="Wingdings" w:hAnsi="Wingdings" w:hint="default"/>
+      </w:rPr>
+    </w:lvl>
+    <w:lvl w:ilvl="3" w:tplc="040C0001" w:tentative="1">
+      <w:start w:val="1"/>
+      <w:numFmt w:val="bullet"/>
+      <w:lvlText w:val=""/>
+      <w:lvlJc w:val="left"/>
+      <w:pPr>
+        <w:ind w:left="3588" w:hanging="360"/>
+      </w:pPr>
+      <w:rPr>
+        <w:rFonts w:ascii="Symbol" w:hAnsi="Symbol" w:hint="default"/>
+      </w:rPr>
+    </w:lvl>
+    <w:lvl w:ilvl="4" w:tplc="040C0003" w:tentative="1">
+      <w:start w:val="1"/>
+      <w:numFmt w:val="bullet"/>
+      <w:lvlText w:val="o"/>
+      <w:lvlJc w:val="left"/>
+      <w:pPr>
+        <w:ind w:left="4308" w:hanging="360"/>
+      </w:pPr>
+      <w:rPr>
+        <w:rFonts w:ascii="Courier New" w:hAnsi="Courier New" w:cs="Courier New" w:hint="default"/>
+      </w:rPr>
+    </w:lvl>
+    <w:lvl w:ilvl="5" w:tplc="040C0005" w:tentative="1">
+      <w:start w:val="1"/>
+      <w:numFmt w:val="bullet"/>
+      <w:lvlText w:val=""/>
+      <w:lvlJc w:val="left"/>
+      <w:pPr>
+        <w:ind w:left="5028" w:hanging="360"/>
+      </w:pPr>
+      <w:rPr>
+        <w:rFonts w:ascii="Wingdings" w:hAnsi="Wingdings" w:hint="default"/>
+      </w:rPr>
+    </w:lvl>
+    <w:lvl w:ilvl="6" w:tplc="040C0001" w:tentative="1">
+      <w:start w:val="1"/>
+      <w:numFmt w:val="bullet"/>
+      <w:lvlText w:val=""/>
+      <w:lvlJc w:val="left"/>
+      <w:pPr>
+        <w:ind w:left="5748" w:hanging="360"/>
+      </w:pPr>
+      <w:rPr>
+        <w:rFonts w:ascii="Symbol" w:hAnsi="Symbol" w:hint="default"/>
+      </w:rPr>
+    </w:lvl>
+    <w:lvl w:ilvl="7" w:tplc="040C0003" w:tentative="1">
+      <w:start w:val="1"/>
+      <w:numFmt w:val="bullet"/>
+      <w:lvlText w:val="o"/>
+      <w:lvlJc w:val="left"/>
+      <w:pPr>
+        <w:ind w:left="6468" w:hanging="360"/>
+      </w:pPr>
+      <w:rPr>
+        <w:rFonts w:ascii="Courier New" w:hAnsi="Courier New" w:cs="Courier New" w:hint="default"/>
+      </w:rPr>
+    </w:lvl>
+    <w:lvl w:ilvl="8" w:tplc="040C0005" w:tentative="1">
+      <w:start w:val="1"/>
+      <w:numFmt w:val="bullet"/>
+      <w:lvlText w:val=""/>
+      <w:lvlJc w:val="left"/>
+      <w:pPr>
+        <w:ind w:left="7188" w:hanging="360"/>
+      </w:pPr>
+      <w:rPr>
+        <w:rFonts w:ascii="Wingdings" w:hAnsi="Wingdings" w:hint="default"/>
+      </w:rPr>
+    </w:lvl>
+  </w:abstractNum>
+  <w:abstractNum w:abstractNumId="29" w15:restartNumberingAfterBreak="0">
+    <w:nsid w:val="78F77AFF"/>
+    <w:multiLevelType w:val="hybridMultilevel"/>
+    <w:tmpl w:val="BC2424EE"/>
+    <w:lvl w:ilvl="0" w:tplc="040C0001">
+      <w:start w:val="1"/>
+      <w:numFmt w:val="bullet"/>
+      <w:lvlText w:val=""/>
+      <w:lvlJc w:val="left"/>
+      <w:pPr>
+        <w:ind w:left="720" w:hanging="360"/>
+      </w:pPr>
+      <w:rPr>
+        <w:rFonts w:ascii="Symbol" w:hAnsi="Symbol" w:hint="default"/>
+      </w:rPr>
+    </w:lvl>
+    <w:lvl w:ilvl="1" w:tplc="040C0003">
+      <w:start w:val="1"/>
+      <w:numFmt w:val="bullet"/>
+      <w:lvlText w:val="o"/>
+      <w:lvlJc w:val="left"/>
+      <w:pPr>
+        <w:ind w:left="1440" w:hanging="360"/>
+      </w:pPr>
+      <w:rPr>
+        <w:rFonts w:ascii="Courier New" w:hAnsi="Courier New" w:cs="Courier New" w:hint="default"/>
+      </w:rPr>
+    </w:lvl>
+    <w:lvl w:ilvl="2" w:tplc="040C0005" w:tentative="1">
+      <w:start w:val="1"/>
+      <w:numFmt w:val="bullet"/>
+      <w:lvlText w:val=""/>
+      <w:lvlJc w:val="left"/>
+      <w:pPr>
+        <w:ind w:left="2160" w:hanging="360"/>
+      </w:pPr>
+      <w:rPr>
+        <w:rFonts w:ascii="Wingdings" w:hAnsi="Wingdings" w:hint="default"/>
+      </w:rPr>
+    </w:lvl>
+    <w:lvl w:ilvl="3" w:tplc="040C0001" w:tentative="1">
+      <w:start w:val="1"/>
+      <w:numFmt w:val="bullet"/>
+      <w:lvlText w:val=""/>
+      <w:lvlJc w:val="left"/>
+      <w:pPr>
+        <w:ind w:left="2880" w:hanging="360"/>
+      </w:pPr>
+      <w:rPr>
+        <w:rFonts w:ascii="Symbol" w:hAnsi="Symbol" w:hint="default"/>
+      </w:rPr>
+    </w:lvl>
+    <w:lvl w:ilvl="4" w:tplc="040C0003" w:tentative="1">
+      <w:start w:val="1"/>
+      <w:numFmt w:val="bullet"/>
+      <w:lvlText w:val="o"/>
+      <w:lvlJc w:val="left"/>
+      <w:pPr>
+        <w:ind w:left="3600" w:hanging="360"/>
+      </w:pPr>
+      <w:rPr>
+        <w:rFonts w:ascii="Courier New" w:hAnsi="Courier New" w:cs="Courier New" w:hint="default"/>
+      </w:rPr>
+    </w:lvl>
+    <w:lvl w:ilvl="5" w:tplc="040C0005" w:tentative="1">
+      <w:start w:val="1"/>
+      <w:numFmt w:val="bullet"/>
+      <w:lvlText w:val=""/>
+      <w:lvlJc w:val="left"/>
+      <w:pPr>
+        <w:ind w:left="4320" w:hanging="360"/>
+      </w:pPr>
+      <w:rPr>
+        <w:rFonts w:ascii="Wingdings" w:hAnsi="Wingdings" w:hint="default"/>
+      </w:rPr>
+    </w:lvl>
+    <w:lvl w:ilvl="6" w:tplc="040C0001" w:tentative="1">
+      <w:start w:val="1"/>
+      <w:numFmt w:val="bullet"/>
+      <w:lvlText w:val=""/>
+      <w:lvlJc w:val="left"/>
+      <w:pPr>
+        <w:ind w:left="5040" w:hanging="360"/>
+      </w:pPr>
+      <w:rPr>
+        <w:rFonts w:ascii="Symbol" w:hAnsi="Symbol" w:hint="default"/>
+      </w:rPr>
+    </w:lvl>
+    <w:lvl w:ilvl="7" w:tplc="040C0003" w:tentative="1">
+      <w:start w:val="1"/>
+      <w:numFmt w:val="bullet"/>
+      <w:lvlText w:val="o"/>
+      <w:lvlJc w:val="left"/>
+      <w:pPr>
+        <w:ind w:left="5760" w:hanging="360"/>
+      </w:pPr>
+      <w:rPr>
+        <w:rFonts w:ascii="Courier New" w:hAnsi="Courier New" w:cs="Courier New" w:hint="default"/>
+      </w:rPr>
+    </w:lvl>
+    <w:lvl w:ilvl="8" w:tplc="040C0005" w:tentative="1">
+      <w:start w:val="1"/>
+      <w:numFmt w:val="bullet"/>
+      <w:lvlText w:val=""/>
+      <w:lvlJc w:val="left"/>
+      <w:pPr>
+        <w:ind w:left="6480" w:hanging="360"/>
+      </w:pPr>
+      <w:rPr>
+        <w:rFonts w:ascii="Wingdings" w:hAnsi="Wingdings" w:hint="default"/>
+      </w:rPr>
+    </w:lvl>
+  </w:abstractNum>
+  <w:abstractNum w:abstractNumId="30" w15:restartNumberingAfterBreak="0">
+    <w:nsid w:val="7ACD5595"/>
+    <w:multiLevelType w:val="hybridMultilevel"/>
+    <w:tmpl w:val="5606C062"/>
+    <w:lvl w:ilvl="0" w:tplc="040C0001">
+      <w:start w:val="1"/>
+      <w:numFmt w:val="bullet"/>
+      <w:lvlText w:val=""/>
+      <w:lvlJc w:val="left"/>
+      <w:pPr>
+        <w:ind w:left="720" w:hanging="360"/>
+      </w:pPr>
+      <w:rPr>
+        <w:rFonts w:ascii="Symbol" w:hAnsi="Symbol" w:hint="default"/>
+      </w:rPr>
+    </w:lvl>
+    <w:lvl w:ilvl="1" w:tplc="040C0003" w:tentative="1">
+      <w:start w:val="1"/>
+      <w:numFmt w:val="bullet"/>
+      <w:lvlText w:val="o"/>
+      <w:lvlJc w:val="left"/>
+      <w:pPr>
+        <w:ind w:left="1440" w:hanging="360"/>
+      </w:pPr>
+      <w:rPr>
+        <w:rFonts w:ascii="Courier New" w:hAnsi="Courier New" w:cs="Courier New" w:hint="default"/>
+      </w:rPr>
+    </w:lvl>
+    <w:lvl w:ilvl="2" w:tplc="040C0005" w:tentative="1">
+      <w:start w:val="1"/>
+      <w:numFmt w:val="bullet"/>
+      <w:lvlText w:val=""/>
+      <w:lvlJc w:val="left"/>
+      <w:pPr>
+        <w:ind w:left="2160" w:hanging="360"/>
+      </w:pPr>
+      <w:rPr>
+        <w:rFonts w:ascii="Wingdings" w:hAnsi="Wingdings" w:hint="default"/>
+      </w:rPr>
+    </w:lvl>
+    <w:lvl w:ilvl="3" w:tplc="040C0001" w:tentative="1">
+      <w:start w:val="1"/>
+      <w:numFmt w:val="bullet"/>
+      <w:lvlText w:val=""/>
+      <w:lvlJc w:val="left"/>
+      <w:pPr>
+        <w:ind w:left="2880" w:hanging="360"/>
+      </w:pPr>
+      <w:rPr>
+        <w:rFonts w:ascii="Symbol" w:hAnsi="Symbol" w:hint="default"/>
+      </w:rPr>
+    </w:lvl>
+    <w:lvl w:ilvl="4" w:tplc="040C0003" w:tentative="1">
+      <w:start w:val="1"/>
+      <w:numFmt w:val="bullet"/>
+      <w:lvlText w:val="o"/>
+      <w:lvlJc w:val="left"/>
+      <w:pPr>
+        <w:ind w:left="3600" w:hanging="360"/>
+      </w:pPr>
+      <w:rPr>
+        <w:rFonts w:ascii="Courier New" w:hAnsi="Courier New" w:cs="Courier New" w:hint="default"/>
+      </w:rPr>
+    </w:lvl>
+    <w:lvl w:ilvl="5" w:tplc="040C0005" w:tentative="1">
+      <w:start w:val="1"/>
+      <w:numFmt w:val="bullet"/>
+      <w:lvlText w:val=""/>
+      <w:lvlJc w:val="left"/>
+      <w:pPr>
+        <w:ind w:left="4320" w:hanging="360"/>
+      </w:pPr>
+      <w:rPr>
+        <w:rFonts w:ascii="Wingdings" w:hAnsi="Wingdings" w:hint="default"/>
+      </w:rPr>
+    </w:lvl>
+    <w:lvl w:ilvl="6" w:tplc="040C0001" w:tentative="1">
+      <w:start w:val="1"/>
+      <w:numFmt w:val="bullet"/>
+      <w:lvlText w:val=""/>
+      <w:lvlJc w:val="left"/>
+      <w:pPr>
+        <w:ind w:left="5040" w:hanging="360"/>
+      </w:pPr>
+      <w:rPr>
+        <w:rFonts w:ascii="Symbol" w:hAnsi="Symbol" w:hint="default"/>
+      </w:rPr>
+    </w:lvl>
+    <w:lvl w:ilvl="7" w:tplc="040C0003" w:tentative="1">
+      <w:start w:val="1"/>
+      <w:numFmt w:val="bullet"/>
+      <w:lvlText w:val="o"/>
+      <w:lvlJc w:val="left"/>
+      <w:pPr>
+        <w:ind w:left="5760" w:hanging="360"/>
+      </w:pPr>
+      <w:rPr>
+        <w:rFonts w:ascii="Courier New" w:hAnsi="Courier New" w:cs="Courier New" w:hint="default"/>
+      </w:rPr>
+    </w:lvl>
+    <w:lvl w:ilvl="8" w:tplc="040C0005" w:tentative="1">
+      <w:start w:val="1"/>
+      <w:numFmt w:val="bullet"/>
+      <w:lvlText w:val=""/>
+      <w:lvlJc w:val="left"/>
+      <w:pPr>
+        <w:ind w:left="6480" w:hanging="360"/>
+      </w:pPr>
+      <w:rPr>
+        <w:rFonts w:ascii="Wingdings" w:hAnsi="Wingdings" w:hint="default"/>
+      </w:rPr>
+    </w:lvl>
+  </w:abstractNum>
   <w:num w:numId="1">
-    <w:abstractNumId w:val="17"/>
+    <w:abstractNumId w:val="18"/>
   </w:num>
   <w:num w:numId="2">
-    <w:abstractNumId w:val="24"/>
+    <w:abstractNumId w:val="28"/>
   </w:num>
   <w:num w:numId="3">
-    <w:abstractNumId w:val="11"/>
+    <w:abstractNumId w:val="12"/>
   </w:num>
   <w:num w:numId="4">
     <w:abstractNumId w:val="6"/>
@@ -25844,31 +30444,31 @@
     <w:abstractNumId w:val="3"/>
   </w:num>
   <w:num w:numId="6">
-    <w:abstractNumId w:val="13"/>
+    <w:abstractNumId w:val="14"/>
   </w:num>
   <w:num w:numId="7">
-    <w:abstractNumId w:val="8"/>
+    <w:abstractNumId w:val="9"/>
   </w:num>
   <w:num w:numId="8">
-    <w:abstractNumId w:val="16"/>
+    <w:abstractNumId w:val="17"/>
   </w:num>
   <w:num w:numId="9">
-    <w:abstractNumId w:val="18"/>
+    <w:abstractNumId w:val="19"/>
   </w:num>
   <w:num w:numId="10">
+    <w:abstractNumId w:val="11"/>
+  </w:num>
+  <w:num w:numId="11">
     <w:abstractNumId w:val="10"/>
   </w:num>
-  <w:num w:numId="11">
-    <w:abstractNumId w:val="9"/>
-  </w:num>
   <w:num w:numId="12">
-    <w:abstractNumId w:val="14"/>
+    <w:abstractNumId w:val="15"/>
   </w:num>
   <w:num w:numId="13">
-    <w:abstractNumId w:val="20"/>
+    <w:abstractNumId w:val="21"/>
   </w:num>
   <w:num w:numId="14">
-    <w:abstractNumId w:val="23"/>
+    <w:abstractNumId w:val="27"/>
   </w:num>
   <w:num w:numId="15">
     <w:abstractNumId w:val="5"/>
@@ -25880,19 +30480,19 @@
     <w:abstractNumId w:val="2"/>
   </w:num>
   <w:num w:numId="18">
-    <w:abstractNumId w:val="25"/>
+    <w:abstractNumId w:val="30"/>
   </w:num>
   <w:num w:numId="19">
-    <w:abstractNumId w:val="22"/>
+    <w:abstractNumId w:val="26"/>
   </w:num>
   <w:num w:numId="20">
-    <w:abstractNumId w:val="21"/>
+    <w:abstractNumId w:val="25"/>
   </w:num>
   <w:num w:numId="21">
     <w:abstractNumId w:val="0"/>
   </w:num>
   <w:num w:numId="22">
-    <w:abstractNumId w:val="15"/>
+    <w:abstractNumId w:val="16"/>
   </w:num>
   <w:num w:numId="23">
     <w:abstractNumId w:val="4"/>
@@ -25901,10 +30501,25 @@
     <w:abstractNumId w:val="7"/>
   </w:num>
   <w:num w:numId="25">
-    <w:abstractNumId w:val="19"/>
+    <w:abstractNumId w:val="20"/>
   </w:num>
   <w:num w:numId="26">
-    <w:abstractNumId w:val="12"/>
+    <w:abstractNumId w:val="13"/>
+  </w:num>
+  <w:num w:numId="27">
+    <w:abstractNumId w:val="23"/>
+  </w:num>
+  <w:num w:numId="28">
+    <w:abstractNumId w:val="8"/>
+  </w:num>
+  <w:num w:numId="29">
+    <w:abstractNumId w:val="29"/>
+  </w:num>
+  <w:num w:numId="30">
+    <w:abstractNumId w:val="22"/>
+  </w:num>
+  <w:num w:numId="31">
+    <w:abstractNumId w:val="24"/>
   </w:num>
 </w:numbering>
 </file>

--- a/HTML CSS Notes.docx
+++ b/HTML CSS Notes.docx
@@ -24324,17 +24324,3360 @@
         <w:rPr>
           <w:sz w:val="32"/>
           <w:szCs w:val="32"/>
-          <w:lang w:val="en-US"/>
-        </w:rPr>
-      </w:pPr>
-      <w:r>
-        <w:rPr>
-          <w:sz w:val="32"/>
-          <w:szCs w:val="32"/>
-          <w:lang w:val="en-US"/>
-        </w:rPr>
-        <w:t>asd</w:t>
-      </w:r>
+        </w:rPr>
+      </w:pPr>
+      <w:r>
+        <w:rPr>
+          <w:sz w:val="32"/>
+          <w:szCs w:val="32"/>
+          <w:lang w:val="en-US"/>
+        </w:rPr>
+        <w:t>Does NOT work with position: static</w:t>
+      </w:r>
+      <w:r>
+        <w:rPr>
+          <w:sz w:val="32"/>
+          <w:szCs w:val="32"/>
+          <w:lang w:val="en-US"/>
+        </w:rPr>
+        <w:t xml:space="preserve"> (default positioning, we should add any position)</w:t>
+      </w:r>
+      <w:r>
+        <w:rPr>
+          <w:sz w:val="32"/>
+          <w:szCs w:val="32"/>
+          <w:lang w:val="en-US"/>
+        </w:rPr>
+        <w:t xml:space="preserve">. </w:t>
+      </w:r>
+      <w:r>
+        <w:rPr>
+          <w:sz w:val="32"/>
+          <w:szCs w:val="32"/>
+        </w:rPr>
+        <w:t xml:space="preserve">Default = 0. </w:t>
+      </w:r>
+      <w:r>
+        <w:rPr>
+          <w:sz w:val="32"/>
+          <w:szCs w:val="32"/>
+        </w:rPr>
+        <w:t xml:space="preserve">Para entender esto vamos a </w:t>
+      </w:r>
+      <w:proofErr w:type="spellStart"/>
+      <w:r>
+        <w:rPr>
+          <w:sz w:val="32"/>
+          <w:szCs w:val="32"/>
+        </w:rPr>
+        <w:t>realizer</w:t>
+      </w:r>
+      <w:proofErr w:type="spellEnd"/>
+      <w:r>
+        <w:rPr>
+          <w:sz w:val="32"/>
+          <w:szCs w:val="32"/>
+        </w:rPr>
+        <w:t xml:space="preserve"> lo siguiente</w:t>
+      </w:r>
+      <w:r>
+        <w:rPr>
+          <w:sz w:val="32"/>
+          <w:szCs w:val="32"/>
+        </w:rPr>
+        <w:t>:</w:t>
+      </w:r>
+    </w:p>
+    <w:p>
+      <w:pPr>
+        <w:pStyle w:val="Prrafodelista"/>
+        <w:numPr>
+          <w:ilvl w:val="0"/>
+          <w:numId w:val="32"/>
+        </w:numPr>
+        <w:rPr>
+          <w:sz w:val="32"/>
+          <w:szCs w:val="32"/>
+          <w:lang w:val="en-US"/>
+        </w:rPr>
+      </w:pPr>
+      <w:proofErr w:type="spellStart"/>
+      <w:r>
+        <w:rPr>
+          <w:sz w:val="32"/>
+          <w:szCs w:val="32"/>
+          <w:lang w:val="en-US"/>
+        </w:rPr>
+        <w:t>Div</w:t>
+      </w:r>
+      <w:proofErr w:type="spellEnd"/>
+      <w:r>
+        <w:rPr>
+          <w:sz w:val="32"/>
+          <w:szCs w:val="32"/>
+          <w:lang w:val="en-US"/>
+        </w:rPr>
+        <w:t xml:space="preserve"> “Banner” // 3 </w:t>
+      </w:r>
+      <w:proofErr w:type="spellStart"/>
+      <w:r>
+        <w:rPr>
+          <w:sz w:val="32"/>
+          <w:szCs w:val="32"/>
+          <w:lang w:val="en-US"/>
+        </w:rPr>
+        <w:t>imgs</w:t>
+      </w:r>
+      <w:proofErr w:type="spellEnd"/>
+      <w:r>
+        <w:rPr>
+          <w:sz w:val="32"/>
+          <w:szCs w:val="32"/>
+          <w:lang w:val="en-US"/>
+        </w:rPr>
+        <w:t xml:space="preserve"> class “</w:t>
+      </w:r>
+      <w:r>
+        <w:rPr>
+          <w:sz w:val="32"/>
+          <w:szCs w:val="32"/>
+          <w:lang w:val="en-US"/>
+        </w:rPr>
+        <w:t>one” “two” “three”</w:t>
+      </w:r>
+    </w:p>
+    <w:p>
+      <w:pPr>
+        <w:pStyle w:val="Prrafodelista"/>
+        <w:numPr>
+          <w:ilvl w:val="0"/>
+          <w:numId w:val="32"/>
+        </w:numPr>
+        <w:rPr>
+          <w:sz w:val="32"/>
+          <w:szCs w:val="32"/>
+          <w:lang w:val="en-US"/>
+        </w:rPr>
+      </w:pPr>
+      <w:proofErr w:type="spellStart"/>
+      <w:r>
+        <w:rPr>
+          <w:sz w:val="32"/>
+          <w:szCs w:val="32"/>
+          <w:lang w:val="en-US"/>
+        </w:rPr>
+        <w:t>Damos</w:t>
+      </w:r>
+      <w:proofErr w:type="spellEnd"/>
+      <w:r>
+        <w:rPr>
+          <w:sz w:val="32"/>
+          <w:szCs w:val="32"/>
+          <w:lang w:val="en-US"/>
+        </w:rPr>
+        <w:t xml:space="preserve"> </w:t>
+      </w:r>
+      <w:proofErr w:type="spellStart"/>
+      <w:r>
+        <w:rPr>
+          <w:sz w:val="32"/>
+          <w:szCs w:val="32"/>
+          <w:lang w:val="en-US"/>
+        </w:rPr>
+        <w:t>ciertos</w:t>
+      </w:r>
+      <w:proofErr w:type="spellEnd"/>
+      <w:r>
+        <w:rPr>
+          <w:sz w:val="32"/>
+          <w:szCs w:val="32"/>
+          <w:lang w:val="en-US"/>
+        </w:rPr>
+        <w:t xml:space="preserve"> </w:t>
+      </w:r>
+      <w:proofErr w:type="spellStart"/>
+      <w:r>
+        <w:rPr>
+          <w:sz w:val="32"/>
+          <w:szCs w:val="32"/>
+          <w:lang w:val="en-US"/>
+        </w:rPr>
+        <w:t>estilos</w:t>
+      </w:r>
+      <w:proofErr w:type="spellEnd"/>
+      <w:r>
+        <w:rPr>
+          <w:sz w:val="32"/>
+          <w:szCs w:val="32"/>
+          <w:lang w:val="en-US"/>
+        </w:rPr>
+        <w:t>:</w:t>
+      </w:r>
+    </w:p>
+    <w:p>
+      <w:pPr>
+        <w:rPr>
+          <w:sz w:val="32"/>
+          <w:szCs w:val="32"/>
+          <w:lang w:val="en-US"/>
+        </w:rPr>
+      </w:pPr>
+      <w:proofErr w:type="spellStart"/>
+      <w:proofErr w:type="gramStart"/>
+      <w:r>
+        <w:rPr>
+          <w:sz w:val="32"/>
+          <w:szCs w:val="32"/>
+          <w:lang w:val="en-US"/>
+        </w:rPr>
+        <w:t>img</w:t>
+      </w:r>
+      <w:proofErr w:type="spellEnd"/>
+      <w:proofErr w:type="gramEnd"/>
+      <w:r>
+        <w:rPr>
+          <w:sz w:val="32"/>
+          <w:szCs w:val="32"/>
+          <w:lang w:val="en-US"/>
+        </w:rPr>
+        <w:t xml:space="preserve"> {width: 150px; height: 150px; position: absolute;}</w:t>
+      </w:r>
+    </w:p>
+    <w:p>
+      <w:pPr>
+        <w:rPr>
+          <w:sz w:val="32"/>
+          <w:szCs w:val="32"/>
+          <w:lang w:val="en-US"/>
+        </w:rPr>
+      </w:pPr>
+      <w:r>
+        <w:rPr>
+          <w:sz w:val="32"/>
+          <w:szCs w:val="32"/>
+          <w:lang w:val="en-US"/>
+        </w:rPr>
+        <w:t>.banner {margin: 20px; width: 80vw; height: 70vw; border: 5px</w:t>
+      </w:r>
+      <w:r>
+        <w:rPr>
+          <w:sz w:val="32"/>
+          <w:szCs w:val="32"/>
+          <w:lang w:val="en-US"/>
+        </w:rPr>
+        <w:t xml:space="preserve"> </w:t>
+      </w:r>
+      <w:r>
+        <w:rPr>
+          <w:sz w:val="32"/>
+          <w:szCs w:val="32"/>
+          <w:lang w:val="en-US"/>
+        </w:rPr>
+        <w:t>solid green;</w:t>
+      </w:r>
+      <w:r>
+        <w:rPr>
+          <w:sz w:val="32"/>
+          <w:szCs w:val="32"/>
+          <w:lang w:val="en-US"/>
+        </w:rPr>
+        <w:t xml:space="preserve"> position: </w:t>
+      </w:r>
+      <w:proofErr w:type="gramStart"/>
+      <w:r>
+        <w:rPr>
+          <w:sz w:val="32"/>
+          <w:szCs w:val="32"/>
+          <w:lang w:val="en-US"/>
+        </w:rPr>
+        <w:t>relative;</w:t>
+      </w:r>
+      <w:proofErr w:type="gramEnd"/>
+      <w:r>
+        <w:rPr>
+          <w:sz w:val="32"/>
+          <w:szCs w:val="32"/>
+          <w:lang w:val="en-US"/>
+        </w:rPr>
+        <w:t>}</w:t>
+      </w:r>
+      <w:r>
+        <w:rPr>
+          <w:sz w:val="32"/>
+          <w:szCs w:val="32"/>
+          <w:lang w:val="en-US"/>
+        </w:rPr>
+        <w:t xml:space="preserve"> </w:t>
+      </w:r>
+      <w:r>
+        <w:rPr>
+          <w:sz w:val="32"/>
+          <w:szCs w:val="32"/>
+          <w:lang w:val="en-US"/>
+        </w:rPr>
+        <w:sym w:font="Wingdings" w:char="F0E0"/>
+      </w:r>
+      <w:r>
+        <w:rPr>
+          <w:sz w:val="32"/>
+          <w:szCs w:val="32"/>
+          <w:lang w:val="en-US"/>
+        </w:rPr>
+        <w:t xml:space="preserve"> </w:t>
+      </w:r>
+      <w:r>
+        <w:rPr>
+          <w:b/>
+          <w:sz w:val="32"/>
+          <w:szCs w:val="32"/>
+          <w:lang w:val="en-US"/>
+        </w:rPr>
+        <w:t xml:space="preserve">Relative </w:t>
+      </w:r>
+      <w:proofErr w:type="spellStart"/>
+      <w:r>
+        <w:rPr>
+          <w:b/>
+          <w:sz w:val="32"/>
+          <w:szCs w:val="32"/>
+          <w:lang w:val="en-US"/>
+        </w:rPr>
+        <w:t>porque</w:t>
+      </w:r>
+      <w:proofErr w:type="spellEnd"/>
+      <w:r>
+        <w:rPr>
+          <w:b/>
+          <w:sz w:val="32"/>
+          <w:szCs w:val="32"/>
+          <w:lang w:val="en-US"/>
+        </w:rPr>
+        <w:t xml:space="preserve"> </w:t>
+      </w:r>
+      <w:proofErr w:type="spellStart"/>
+      <w:r>
+        <w:rPr>
+          <w:b/>
+          <w:sz w:val="32"/>
+          <w:szCs w:val="32"/>
+          <w:lang w:val="en-US"/>
+        </w:rPr>
+        <w:t>nuestras</w:t>
+      </w:r>
+      <w:proofErr w:type="spellEnd"/>
+      <w:r>
+        <w:rPr>
+          <w:b/>
+          <w:sz w:val="32"/>
+          <w:szCs w:val="32"/>
+          <w:lang w:val="en-US"/>
+        </w:rPr>
+        <w:t xml:space="preserve"> imagines de Absolute, </w:t>
+      </w:r>
+      <w:proofErr w:type="spellStart"/>
+      <w:r>
+        <w:rPr>
+          <w:b/>
+          <w:sz w:val="32"/>
+          <w:szCs w:val="32"/>
+          <w:lang w:val="en-US"/>
+        </w:rPr>
+        <w:t>responderán</w:t>
+      </w:r>
+      <w:proofErr w:type="spellEnd"/>
+      <w:r>
+        <w:rPr>
+          <w:b/>
+          <w:sz w:val="32"/>
+          <w:szCs w:val="32"/>
+          <w:lang w:val="en-US"/>
+        </w:rPr>
+        <w:t xml:space="preserve"> a </w:t>
+      </w:r>
+      <w:proofErr w:type="spellStart"/>
+      <w:r>
+        <w:rPr>
+          <w:b/>
+          <w:sz w:val="32"/>
+          <w:szCs w:val="32"/>
+          <w:lang w:val="en-US"/>
+        </w:rPr>
+        <w:t>esta</w:t>
+      </w:r>
+      <w:proofErr w:type="spellEnd"/>
+      <w:r>
+        <w:rPr>
+          <w:b/>
+          <w:sz w:val="32"/>
+          <w:szCs w:val="32"/>
+          <w:lang w:val="en-US"/>
+        </w:rPr>
+        <w:t xml:space="preserve"> Parent</w:t>
+      </w:r>
+    </w:p>
+    <w:p>
+      <w:pPr>
+        <w:rPr>
+          <w:sz w:val="32"/>
+          <w:szCs w:val="32"/>
+          <w:lang w:val="en-US"/>
+        </w:rPr>
+      </w:pPr>
+      <w:r>
+        <w:rPr>
+          <w:sz w:val="32"/>
+          <w:szCs w:val="32"/>
+          <w:lang w:val="en-US"/>
+        </w:rPr>
+        <w:t xml:space="preserve">.one </w:t>
+      </w:r>
+      <w:proofErr w:type="gramStart"/>
+      <w:r>
+        <w:rPr>
+          <w:sz w:val="32"/>
+          <w:szCs w:val="32"/>
+          <w:lang w:val="en-US"/>
+        </w:rPr>
+        <w:t>{ top</w:t>
+      </w:r>
+      <w:proofErr w:type="gramEnd"/>
+      <w:r>
+        <w:rPr>
+          <w:sz w:val="32"/>
+          <w:szCs w:val="32"/>
+          <w:lang w:val="en-US"/>
+        </w:rPr>
+        <w:t>: 0; left: 0;}</w:t>
+      </w:r>
+    </w:p>
+    <w:p>
+      <w:pPr>
+        <w:rPr>
+          <w:sz w:val="32"/>
+          <w:szCs w:val="32"/>
+          <w:lang w:val="en-US"/>
+        </w:rPr>
+      </w:pPr>
+      <w:r>
+        <w:rPr>
+          <w:sz w:val="32"/>
+          <w:szCs w:val="32"/>
+          <w:lang w:val="en-US"/>
+        </w:rPr>
+        <w:t xml:space="preserve">.two </w:t>
+      </w:r>
+      <w:proofErr w:type="gramStart"/>
+      <w:r>
+        <w:rPr>
+          <w:sz w:val="32"/>
+          <w:szCs w:val="32"/>
+          <w:lang w:val="en-US"/>
+        </w:rPr>
+        <w:t>{ top</w:t>
+      </w:r>
+      <w:proofErr w:type="gramEnd"/>
+      <w:r>
+        <w:rPr>
+          <w:sz w:val="32"/>
+          <w:szCs w:val="32"/>
+          <w:lang w:val="en-US"/>
+        </w:rPr>
+        <w:t>: 10%; left: 10%;}</w:t>
+      </w:r>
+    </w:p>
+    <w:p>
+      <w:pPr>
+        <w:rPr>
+          <w:sz w:val="32"/>
+          <w:szCs w:val="32"/>
+          <w:lang w:val="en-US"/>
+        </w:rPr>
+      </w:pPr>
+      <w:r>
+        <w:rPr>
+          <w:sz w:val="32"/>
+          <w:szCs w:val="32"/>
+          <w:lang w:val="en-US"/>
+        </w:rPr>
+        <w:t xml:space="preserve">.three </w:t>
+      </w:r>
+      <w:proofErr w:type="gramStart"/>
+      <w:r>
+        <w:rPr>
+          <w:sz w:val="32"/>
+          <w:szCs w:val="32"/>
+          <w:lang w:val="en-US"/>
+        </w:rPr>
+        <w:t>{ top</w:t>
+      </w:r>
+      <w:proofErr w:type="gramEnd"/>
+      <w:r>
+        <w:rPr>
+          <w:sz w:val="32"/>
+          <w:szCs w:val="32"/>
+          <w:lang w:val="en-US"/>
+        </w:rPr>
+        <w:t>: 20%; left: 20%;}</w:t>
+      </w:r>
+    </w:p>
+    <w:p>
+      <w:pPr>
+        <w:rPr>
+          <w:sz w:val="32"/>
+          <w:szCs w:val="32"/>
+          <w:lang w:val="en-US"/>
+        </w:rPr>
+      </w:pPr>
+    </w:p>
+    <w:p>
+      <w:pPr>
+        <w:rPr>
+          <w:sz w:val="32"/>
+          <w:szCs w:val="32"/>
+        </w:rPr>
+      </w:pPr>
+      <w:proofErr w:type="spellStart"/>
+      <w:r>
+        <w:rPr>
+          <w:sz w:val="32"/>
+          <w:szCs w:val="32"/>
+        </w:rPr>
+        <w:t>Aqui</w:t>
+      </w:r>
+      <w:proofErr w:type="spellEnd"/>
+      <w:r>
+        <w:rPr>
+          <w:sz w:val="32"/>
+          <w:szCs w:val="32"/>
+        </w:rPr>
+        <w:t xml:space="preserve"> creamos que las imagines se superpongan estilo mazo de cartas. </w:t>
+      </w:r>
+      <w:proofErr w:type="spellStart"/>
+      <w:r>
+        <w:rPr>
+          <w:sz w:val="32"/>
+          <w:szCs w:val="32"/>
+        </w:rPr>
+        <w:t>Asi</w:t>
+      </w:r>
+      <w:proofErr w:type="spellEnd"/>
+      <w:r>
+        <w:rPr>
+          <w:sz w:val="32"/>
+          <w:szCs w:val="32"/>
+        </w:rPr>
+        <w:t xml:space="preserve"> podremos practicar los Z-</w:t>
+      </w:r>
+      <w:proofErr w:type="spellStart"/>
+      <w:r>
+        <w:rPr>
+          <w:sz w:val="32"/>
+          <w:szCs w:val="32"/>
+        </w:rPr>
+        <w:t>Index</w:t>
+      </w:r>
+      <w:proofErr w:type="spellEnd"/>
+      <w:r>
+        <w:rPr>
+          <w:sz w:val="32"/>
+          <w:szCs w:val="32"/>
+        </w:rPr>
+        <w:t>.</w:t>
+      </w:r>
+    </w:p>
+    <w:p>
+      <w:pPr>
+        <w:rPr>
+          <w:sz w:val="32"/>
+          <w:szCs w:val="32"/>
+        </w:rPr>
+      </w:pPr>
+      <w:r>
+        <w:rPr>
+          <w:sz w:val="32"/>
+          <w:szCs w:val="32"/>
+        </w:rPr>
+        <w:lastRenderedPageBreak/>
+        <w:t>Tenemos X (horizontal), Y (vertical) and Z (</w:t>
+      </w:r>
+      <w:proofErr w:type="spellStart"/>
+      <w:r>
+        <w:rPr>
+          <w:sz w:val="32"/>
+          <w:szCs w:val="32"/>
+        </w:rPr>
+        <w:t>closer</w:t>
+      </w:r>
+      <w:proofErr w:type="spellEnd"/>
+      <w:r>
+        <w:rPr>
+          <w:sz w:val="32"/>
+          <w:szCs w:val="32"/>
+        </w:rPr>
+        <w:t xml:space="preserve"> to me)</w:t>
+      </w:r>
+    </w:p>
+    <w:p>
+      <w:pPr>
+        <w:rPr>
+          <w:sz w:val="32"/>
+          <w:szCs w:val="32"/>
+        </w:rPr>
+      </w:pPr>
+      <w:r>
+        <w:rPr>
+          <w:sz w:val="32"/>
+          <w:szCs w:val="32"/>
+        </w:rPr>
+        <w:t xml:space="preserve">Queremos que ONE esté más cerca: </w:t>
+      </w:r>
+    </w:p>
+    <w:p>
+      <w:pPr>
+        <w:rPr>
+          <w:sz w:val="32"/>
+          <w:szCs w:val="32"/>
+        </w:rPr>
+      </w:pPr>
+      <w:r>
+        <w:rPr>
+          <w:sz w:val="32"/>
+          <w:szCs w:val="32"/>
+        </w:rPr>
+        <w:tab/>
+        <w:t>.</w:t>
+      </w:r>
+      <w:proofErr w:type="spellStart"/>
+      <w:r>
+        <w:rPr>
+          <w:sz w:val="32"/>
+          <w:szCs w:val="32"/>
+        </w:rPr>
+        <w:t>one</w:t>
+      </w:r>
+      <w:proofErr w:type="spellEnd"/>
+      <w:r>
+        <w:rPr>
+          <w:sz w:val="32"/>
+          <w:szCs w:val="32"/>
+        </w:rPr>
+        <w:t xml:space="preserve"> {z-</w:t>
+      </w:r>
+      <w:proofErr w:type="spellStart"/>
+      <w:r>
+        <w:rPr>
+          <w:sz w:val="32"/>
+          <w:szCs w:val="32"/>
+        </w:rPr>
+        <w:t>index</w:t>
+      </w:r>
+      <w:proofErr w:type="spellEnd"/>
+      <w:r>
+        <w:rPr>
+          <w:sz w:val="32"/>
+          <w:szCs w:val="32"/>
+        </w:rPr>
+        <w:t xml:space="preserve">: 1} </w:t>
+      </w:r>
+      <w:r>
+        <w:rPr>
+          <w:sz w:val="32"/>
+          <w:szCs w:val="32"/>
+        </w:rPr>
+        <w:sym w:font="Wingdings" w:char="F0E0"/>
+      </w:r>
+      <w:r>
+        <w:rPr>
+          <w:sz w:val="32"/>
+          <w:szCs w:val="32"/>
+        </w:rPr>
+        <w:t xml:space="preserve"> Podemos agregar cualquier valor positivo o negativo, sea 1 o 10000</w:t>
+      </w:r>
+    </w:p>
+    <w:p>
+      <w:pPr>
+        <w:rPr>
+          <w:sz w:val="32"/>
+          <w:szCs w:val="32"/>
+        </w:rPr>
+      </w:pPr>
+    </w:p>
+    <w:p>
+      <w:pPr>
+        <w:rPr>
+          <w:b/>
+          <w:sz w:val="32"/>
+          <w:szCs w:val="32"/>
+          <w:u w:val="single"/>
+          <w:lang w:val="en-US"/>
+        </w:rPr>
+      </w:pPr>
+      <w:proofErr w:type="spellStart"/>
+      <w:r>
+        <w:rPr>
+          <w:b/>
+          <w:sz w:val="32"/>
+          <w:szCs w:val="32"/>
+          <w:u w:val="single"/>
+          <w:lang w:val="en-US"/>
+        </w:rPr>
+        <w:t>Pesudo</w:t>
+      </w:r>
+      <w:proofErr w:type="spellEnd"/>
+      <w:r>
+        <w:rPr>
+          <w:b/>
+          <w:sz w:val="32"/>
+          <w:szCs w:val="32"/>
+          <w:u w:val="single"/>
+          <w:lang w:val="en-US"/>
+        </w:rPr>
+        <w:t xml:space="preserve"> </w:t>
+      </w:r>
+      <w:proofErr w:type="gramStart"/>
+      <w:r>
+        <w:rPr>
+          <w:b/>
+          <w:sz w:val="32"/>
+          <w:szCs w:val="32"/>
+          <w:u w:val="single"/>
+          <w:lang w:val="en-US"/>
+        </w:rPr>
+        <w:t>elements ::</w:t>
+      </w:r>
+      <w:proofErr w:type="gramEnd"/>
+      <w:r>
+        <w:rPr>
+          <w:b/>
+          <w:sz w:val="32"/>
+          <w:szCs w:val="32"/>
+          <w:u w:val="single"/>
+          <w:lang w:val="en-US"/>
+        </w:rPr>
+        <w:t>Before and ::After</w:t>
+      </w:r>
+    </w:p>
+    <w:p>
+      <w:pPr>
+        <w:rPr>
+          <w:sz w:val="32"/>
+          <w:szCs w:val="32"/>
+          <w:lang w:val="en-US"/>
+        </w:rPr>
+      </w:pPr>
+      <w:r>
+        <w:rPr>
+          <w:sz w:val="32"/>
+          <w:szCs w:val="32"/>
+          <w:lang w:val="en-US"/>
+        </w:rPr>
+        <w:t>C</w:t>
+      </w:r>
+      <w:r>
+        <w:rPr>
+          <w:sz w:val="32"/>
+          <w:szCs w:val="32"/>
+          <w:lang w:val="en-US"/>
+        </w:rPr>
+        <w:t>reate elements before and after the content</w:t>
+      </w:r>
+      <w:r>
+        <w:rPr>
+          <w:sz w:val="32"/>
+          <w:szCs w:val="32"/>
+          <w:lang w:val="en-US"/>
+        </w:rPr>
+        <w:t>, NOT Element</w:t>
+      </w:r>
+      <w:r>
+        <w:rPr>
+          <w:sz w:val="32"/>
+          <w:szCs w:val="32"/>
+          <w:lang w:val="en-US"/>
+        </w:rPr>
+        <w:t>! We must use</w:t>
+      </w:r>
+      <w:r>
+        <w:rPr>
+          <w:sz w:val="32"/>
+          <w:szCs w:val="32"/>
+          <w:lang w:val="en-US"/>
+        </w:rPr>
+        <w:t xml:space="preserve"> </w:t>
+      </w:r>
+      <w:r>
+        <w:rPr>
+          <w:b/>
+          <w:sz w:val="32"/>
+          <w:szCs w:val="32"/>
+          <w:lang w:val="en-US"/>
+        </w:rPr>
+        <w:t xml:space="preserve">Content: </w:t>
+      </w:r>
+      <w:proofErr w:type="gramStart"/>
+      <w:r>
+        <w:rPr>
+          <w:b/>
+          <w:sz w:val="32"/>
+          <w:szCs w:val="32"/>
+          <w:lang w:val="en-US"/>
+        </w:rPr>
+        <w:t>‘ ‘</w:t>
+      </w:r>
+      <w:proofErr w:type="gramEnd"/>
+      <w:r>
+        <w:rPr>
+          <w:sz w:val="32"/>
+          <w:szCs w:val="32"/>
+          <w:lang w:val="en-US"/>
+        </w:rPr>
+        <w:t xml:space="preserve"> ; NO FUNCIONA CON IMG</w:t>
+      </w:r>
+      <w:r>
+        <w:rPr>
+          <w:sz w:val="32"/>
+          <w:szCs w:val="32"/>
+          <w:lang w:val="en-US"/>
+        </w:rPr>
+        <w:t>.</w:t>
+      </w:r>
+    </w:p>
+    <w:p>
+      <w:pPr>
+        <w:rPr>
+          <w:sz w:val="32"/>
+          <w:szCs w:val="32"/>
+          <w:lang w:val="en-US"/>
+        </w:rPr>
+      </w:pPr>
+      <w:r>
+        <w:rPr>
+          <w:sz w:val="32"/>
+          <w:szCs w:val="32"/>
+          <w:lang w:val="en-US"/>
+        </w:rPr>
+        <w:t>P::before {</w:t>
+      </w:r>
+      <w:proofErr w:type="spellStart"/>
+      <w:r>
+        <w:rPr>
+          <w:sz w:val="32"/>
+          <w:szCs w:val="32"/>
+          <w:lang w:val="en-US"/>
+        </w:rPr>
+        <w:t>content:”Hello</w:t>
+      </w:r>
+      <w:proofErr w:type="spellEnd"/>
+      <w:proofErr w:type="gramStart"/>
+      <w:r>
+        <w:rPr>
+          <w:sz w:val="32"/>
+          <w:szCs w:val="32"/>
+          <w:lang w:val="en-US"/>
+        </w:rPr>
+        <w:t>”;</w:t>
+      </w:r>
+      <w:proofErr w:type="gramEnd"/>
+      <w:r>
+        <w:rPr>
+          <w:sz w:val="32"/>
+          <w:szCs w:val="32"/>
+          <w:lang w:val="en-US"/>
+        </w:rPr>
+        <w:t xml:space="preserve">} </w:t>
+      </w:r>
+      <w:r>
+        <w:rPr>
+          <w:sz w:val="32"/>
+          <w:szCs w:val="32"/>
+          <w:lang w:val="en-US"/>
+        </w:rPr>
+        <w:sym w:font="Wingdings" w:char="F0E0"/>
+      </w:r>
+      <w:r>
+        <w:rPr>
+          <w:sz w:val="32"/>
+          <w:szCs w:val="32"/>
+          <w:lang w:val="en-US"/>
+        </w:rPr>
+        <w:t xml:space="preserve"> Prints hello before the P content</w:t>
+      </w:r>
+    </w:p>
+    <w:p>
+      <w:pPr>
+        <w:rPr>
+          <w:sz w:val="32"/>
+          <w:szCs w:val="32"/>
+          <w:lang w:val="en-US"/>
+        </w:rPr>
+      </w:pPr>
+      <w:r>
+        <w:rPr>
+          <w:sz w:val="32"/>
+          <w:szCs w:val="32"/>
+          <w:lang w:val="en-US"/>
+        </w:rPr>
+        <w:t>P::before {content:”</w:t>
+      </w:r>
+      <w:r>
+        <w:rPr>
+          <w:sz w:val="32"/>
+          <w:szCs w:val="32"/>
+          <w:lang w:val="en-US"/>
+        </w:rPr>
+        <w:t xml:space="preserve"> </w:t>
+      </w:r>
+      <w:r>
+        <w:rPr>
+          <w:sz w:val="32"/>
+          <w:szCs w:val="32"/>
+          <w:lang w:val="en-US"/>
+        </w:rPr>
+        <w:t>”;</w:t>
+      </w:r>
+      <w:r>
+        <w:rPr>
+          <w:sz w:val="32"/>
+          <w:szCs w:val="32"/>
+          <w:lang w:val="en-US"/>
+        </w:rPr>
+        <w:t xml:space="preserve"> </w:t>
+      </w:r>
+      <w:proofErr w:type="spellStart"/>
+      <w:r>
+        <w:rPr>
+          <w:sz w:val="32"/>
+          <w:szCs w:val="32"/>
+          <w:lang w:val="en-US"/>
+        </w:rPr>
+        <w:t>display</w:t>
+      </w:r>
+      <w:proofErr w:type="gramStart"/>
+      <w:r>
+        <w:rPr>
+          <w:sz w:val="32"/>
+          <w:szCs w:val="32"/>
+          <w:lang w:val="en-US"/>
+        </w:rPr>
+        <w:t>:block</w:t>
+      </w:r>
+      <w:proofErr w:type="spellEnd"/>
+      <w:proofErr w:type="gramEnd"/>
+      <w:r>
+        <w:rPr>
+          <w:sz w:val="32"/>
+          <w:szCs w:val="32"/>
+          <w:lang w:val="en-US"/>
+        </w:rPr>
+        <w:t xml:space="preserve">; width:100%; height: 3rem; </w:t>
+      </w:r>
+      <w:proofErr w:type="spellStart"/>
+      <w:r>
+        <w:rPr>
+          <w:sz w:val="32"/>
+          <w:szCs w:val="32"/>
+          <w:lang w:val="en-US"/>
+        </w:rPr>
+        <w:t>bg</w:t>
+      </w:r>
+      <w:proofErr w:type="spellEnd"/>
+      <w:r>
+        <w:rPr>
+          <w:sz w:val="32"/>
+          <w:szCs w:val="32"/>
+          <w:lang w:val="en-US"/>
+        </w:rPr>
+        <w:t>: black;</w:t>
+      </w:r>
+      <w:r>
+        <w:rPr>
+          <w:sz w:val="32"/>
+          <w:szCs w:val="32"/>
+          <w:lang w:val="en-US"/>
+        </w:rPr>
+        <w:t>}</w:t>
+      </w:r>
+      <w:r>
+        <w:rPr>
+          <w:sz w:val="32"/>
+          <w:szCs w:val="32"/>
+          <w:lang w:val="en-US"/>
+        </w:rPr>
+        <w:t xml:space="preserve"> </w:t>
+      </w:r>
+      <w:r>
+        <w:rPr>
+          <w:sz w:val="32"/>
+          <w:szCs w:val="32"/>
+          <w:lang w:val="en-US"/>
+        </w:rPr>
+        <w:sym w:font="Wingdings" w:char="F0E0"/>
+      </w:r>
+      <w:r>
+        <w:rPr>
+          <w:sz w:val="32"/>
+          <w:szCs w:val="32"/>
+          <w:lang w:val="en-US"/>
+        </w:rPr>
+        <w:t xml:space="preserve"> </w:t>
+      </w:r>
+      <w:proofErr w:type="spellStart"/>
+      <w:r>
+        <w:rPr>
+          <w:sz w:val="32"/>
+          <w:szCs w:val="32"/>
+          <w:lang w:val="en-US"/>
+        </w:rPr>
+        <w:t>Agregamos</w:t>
+      </w:r>
+      <w:proofErr w:type="spellEnd"/>
+      <w:r>
+        <w:rPr>
+          <w:sz w:val="32"/>
+          <w:szCs w:val="32"/>
+          <w:lang w:val="en-US"/>
+        </w:rPr>
+        <w:t xml:space="preserve"> un element block de </w:t>
+      </w:r>
+      <w:proofErr w:type="spellStart"/>
+      <w:r>
+        <w:rPr>
+          <w:sz w:val="32"/>
+          <w:szCs w:val="32"/>
+          <w:lang w:val="en-US"/>
+        </w:rPr>
+        <w:t>dichas</w:t>
+      </w:r>
+      <w:proofErr w:type="spellEnd"/>
+      <w:r>
+        <w:rPr>
+          <w:sz w:val="32"/>
+          <w:szCs w:val="32"/>
+          <w:lang w:val="en-US"/>
+        </w:rPr>
+        <w:t xml:space="preserve"> </w:t>
+      </w:r>
+      <w:proofErr w:type="spellStart"/>
+      <w:r>
+        <w:rPr>
+          <w:sz w:val="32"/>
+          <w:szCs w:val="32"/>
+          <w:lang w:val="en-US"/>
+        </w:rPr>
+        <w:t>dimensiones</w:t>
+      </w:r>
+      <w:proofErr w:type="spellEnd"/>
+      <w:r>
+        <w:rPr>
+          <w:sz w:val="32"/>
+          <w:szCs w:val="32"/>
+          <w:lang w:val="en-US"/>
+        </w:rPr>
+        <w:t xml:space="preserve">. Sin </w:t>
+      </w:r>
+      <w:proofErr w:type="spellStart"/>
+      <w:r>
+        <w:rPr>
+          <w:sz w:val="32"/>
+          <w:szCs w:val="32"/>
+          <w:lang w:val="en-US"/>
+        </w:rPr>
+        <w:t>contenido</w:t>
+      </w:r>
+      <w:proofErr w:type="spellEnd"/>
+      <w:r>
+        <w:rPr>
+          <w:sz w:val="32"/>
+          <w:szCs w:val="32"/>
+          <w:lang w:val="en-US"/>
+        </w:rPr>
+        <w:t xml:space="preserve">, </w:t>
+      </w:r>
+      <w:proofErr w:type="gramStart"/>
+      <w:r>
+        <w:rPr>
+          <w:sz w:val="32"/>
+          <w:szCs w:val="32"/>
+          <w:lang w:val="en-US"/>
+        </w:rPr>
+        <w:t>mas</w:t>
+      </w:r>
+      <w:proofErr w:type="gramEnd"/>
+      <w:r>
+        <w:rPr>
+          <w:sz w:val="32"/>
+          <w:szCs w:val="32"/>
+          <w:lang w:val="en-US"/>
+        </w:rPr>
+        <w:t xml:space="preserve"> que el Background Black.</w:t>
+      </w:r>
+    </w:p>
+    <w:p>
+      <w:pPr>
+        <w:rPr>
+          <w:sz w:val="32"/>
+          <w:szCs w:val="32"/>
+          <w:lang w:val="en-US"/>
+        </w:rPr>
+      </w:pPr>
+    </w:p>
+    <w:p>
+      <w:pPr>
+        <w:rPr>
+          <w:sz w:val="32"/>
+          <w:szCs w:val="32"/>
+        </w:rPr>
+      </w:pPr>
+      <w:proofErr w:type="spellStart"/>
+      <w:r>
+        <w:rPr>
+          <w:sz w:val="32"/>
+          <w:szCs w:val="32"/>
+        </w:rPr>
+        <w:t>Estmos</w:t>
+      </w:r>
+      <w:proofErr w:type="spellEnd"/>
+      <w:r>
+        <w:rPr>
+          <w:sz w:val="32"/>
+          <w:szCs w:val="32"/>
+        </w:rPr>
+        <w:t xml:space="preserve"> </w:t>
+      </w:r>
+      <w:proofErr w:type="spellStart"/>
+      <w:r>
+        <w:rPr>
+          <w:sz w:val="32"/>
+          <w:szCs w:val="32"/>
+        </w:rPr>
+        <w:t>Pseudoelements</w:t>
+      </w:r>
+      <w:proofErr w:type="spellEnd"/>
+      <w:r>
+        <w:rPr>
+          <w:sz w:val="32"/>
+          <w:szCs w:val="32"/>
+        </w:rPr>
+        <w:t xml:space="preserve"> no figurarán en el </w:t>
+      </w:r>
+      <w:r>
+        <w:rPr>
+          <w:sz w:val="32"/>
+          <w:szCs w:val="32"/>
+        </w:rPr>
+        <w:t xml:space="preserve">HTML como código, sino como </w:t>
+      </w:r>
+      <w:proofErr w:type="spellStart"/>
+      <w:r>
+        <w:rPr>
+          <w:sz w:val="32"/>
+          <w:szCs w:val="32"/>
+        </w:rPr>
+        <w:t>pseudo</w:t>
+      </w:r>
+      <w:proofErr w:type="spellEnd"/>
+      <w:r>
+        <w:rPr>
+          <w:sz w:val="32"/>
+          <w:szCs w:val="32"/>
+        </w:rPr>
+        <w:t xml:space="preserve"> </w:t>
+      </w:r>
+      <w:proofErr w:type="spellStart"/>
+      <w:r>
+        <w:rPr>
+          <w:sz w:val="32"/>
+          <w:szCs w:val="32"/>
+        </w:rPr>
+        <w:t>elements</w:t>
+      </w:r>
+      <w:proofErr w:type="spellEnd"/>
+      <w:r>
+        <w:rPr>
+          <w:sz w:val="32"/>
+          <w:szCs w:val="32"/>
+        </w:rPr>
+        <w:t>.</w:t>
+      </w:r>
+    </w:p>
+    <w:p>
+      <w:pPr>
+        <w:rPr>
+          <w:sz w:val="32"/>
+          <w:szCs w:val="32"/>
+        </w:rPr>
+      </w:pPr>
+    </w:p>
+    <w:p>
+      <w:pPr>
+        <w:rPr>
+          <w:sz w:val="32"/>
+          <w:szCs w:val="32"/>
+        </w:rPr>
+      </w:pPr>
+      <w:proofErr w:type="spellStart"/>
+      <w:r>
+        <w:rPr>
+          <w:sz w:val="32"/>
+          <w:szCs w:val="32"/>
+          <w:u w:val="single"/>
+        </w:rPr>
+        <w:t>Expamples</w:t>
+      </w:r>
+      <w:proofErr w:type="spellEnd"/>
+      <w:r>
+        <w:rPr>
+          <w:sz w:val="32"/>
+          <w:szCs w:val="32"/>
+          <w:u w:val="single"/>
+        </w:rPr>
+        <w:t>:</w:t>
+      </w:r>
+      <w:r>
+        <w:rPr>
+          <w:sz w:val="32"/>
+          <w:szCs w:val="32"/>
+          <w:u w:val="single"/>
+        </w:rPr>
+        <w:t xml:space="preserve"> </w:t>
+      </w:r>
+      <w:r>
+        <w:rPr>
+          <w:sz w:val="32"/>
+          <w:szCs w:val="32"/>
+        </w:rPr>
+        <w:t>Crear un borde alrededor de una imagen y disponerlo por debajo formando un mini cuadro tapado por dicha imagen.</w:t>
+      </w:r>
+    </w:p>
+    <w:p>
+      <w:pPr>
+        <w:rPr>
+          <w:sz w:val="32"/>
+          <w:szCs w:val="32"/>
+        </w:rPr>
+      </w:pPr>
+    </w:p>
+    <w:p>
+      <w:pPr>
+        <w:pStyle w:val="Prrafodelista"/>
+        <w:numPr>
+          <w:ilvl w:val="0"/>
+          <w:numId w:val="33"/>
+        </w:numPr>
+        <w:rPr>
+          <w:sz w:val="32"/>
+          <w:szCs w:val="32"/>
+        </w:rPr>
+      </w:pPr>
+      <w:r>
+        <w:rPr>
+          <w:sz w:val="32"/>
+          <w:szCs w:val="32"/>
+        </w:rPr>
+        <w:t>Usar IMG junto a un DIV.</w:t>
+      </w:r>
+    </w:p>
+    <w:p>
+      <w:pPr>
+        <w:rPr>
+          <w:sz w:val="32"/>
+          <w:szCs w:val="32"/>
+        </w:rPr>
+      </w:pPr>
+      <w:r>
+        <w:rPr>
+          <w:sz w:val="32"/>
+          <w:szCs w:val="32"/>
+        </w:rPr>
+        <w:t>&lt;div “</w:t>
+      </w:r>
+      <w:proofErr w:type="spellStart"/>
+      <w:r>
+        <w:rPr>
+          <w:sz w:val="32"/>
+          <w:szCs w:val="32"/>
+        </w:rPr>
+        <w:t>container</w:t>
+      </w:r>
+      <w:proofErr w:type="spellEnd"/>
+      <w:r>
+        <w:rPr>
+          <w:sz w:val="32"/>
+          <w:szCs w:val="32"/>
+        </w:rPr>
+        <w:t>”&gt;</w:t>
+      </w:r>
+    </w:p>
+    <w:p>
+      <w:pPr>
+        <w:rPr>
+          <w:sz w:val="32"/>
+          <w:szCs w:val="32"/>
+        </w:rPr>
+      </w:pPr>
+      <w:r>
+        <w:rPr>
+          <w:sz w:val="32"/>
+          <w:szCs w:val="32"/>
+        </w:rPr>
+        <w:tab/>
+        <w:t>&lt;</w:t>
+      </w:r>
+      <w:proofErr w:type="spellStart"/>
+      <w:r>
+        <w:rPr>
+          <w:sz w:val="32"/>
+          <w:szCs w:val="32"/>
+        </w:rPr>
+        <w:t>img</w:t>
+      </w:r>
+      <w:proofErr w:type="spellEnd"/>
+      <w:r>
+        <w:rPr>
+          <w:sz w:val="32"/>
+          <w:szCs w:val="32"/>
+        </w:rPr>
+        <w:t>&gt;</w:t>
+      </w:r>
+    </w:p>
+    <w:p>
+      <w:pPr>
+        <w:rPr>
+          <w:sz w:val="32"/>
+          <w:szCs w:val="32"/>
+        </w:rPr>
+      </w:pPr>
+      <w:r>
+        <w:rPr>
+          <w:sz w:val="32"/>
+          <w:szCs w:val="32"/>
+        </w:rPr>
+        <w:t>.</w:t>
+      </w:r>
+      <w:proofErr w:type="spellStart"/>
+      <w:r>
+        <w:rPr>
+          <w:sz w:val="32"/>
+          <w:szCs w:val="32"/>
+        </w:rPr>
+        <w:t>container</w:t>
+      </w:r>
+      <w:proofErr w:type="spellEnd"/>
+      <w:r>
+        <w:rPr>
+          <w:sz w:val="32"/>
+          <w:szCs w:val="32"/>
+        </w:rPr>
+        <w:t xml:space="preserve"> {</w:t>
+      </w:r>
+      <w:proofErr w:type="spellStart"/>
+      <w:r>
+        <w:rPr>
+          <w:sz w:val="32"/>
+          <w:szCs w:val="32"/>
+        </w:rPr>
+        <w:t>width</w:t>
+      </w:r>
+      <w:proofErr w:type="spellEnd"/>
+      <w:r>
+        <w:rPr>
+          <w:sz w:val="32"/>
+          <w:szCs w:val="32"/>
+        </w:rPr>
+        <w:t xml:space="preserve">: 70vw; </w:t>
+      </w:r>
+      <w:proofErr w:type="spellStart"/>
+      <w:r>
+        <w:rPr>
+          <w:sz w:val="32"/>
+          <w:szCs w:val="32"/>
+        </w:rPr>
+        <w:t>margin</w:t>
+      </w:r>
+      <w:proofErr w:type="spellEnd"/>
+      <w:r>
+        <w:rPr>
+          <w:sz w:val="32"/>
+          <w:szCs w:val="32"/>
+        </w:rPr>
+        <w:t xml:space="preserve">: 100px auto;} </w:t>
+      </w:r>
+    </w:p>
+    <w:p>
+      <w:pPr>
+        <w:rPr>
+          <w:sz w:val="32"/>
+          <w:szCs w:val="32"/>
+        </w:rPr>
+      </w:pPr>
+      <w:r>
+        <w:rPr>
+          <w:sz w:val="32"/>
+          <w:szCs w:val="32"/>
+        </w:rPr>
+        <w:sym w:font="Wingdings" w:char="F0E0"/>
+      </w:r>
+      <w:r>
+        <w:rPr>
+          <w:sz w:val="32"/>
+          <w:szCs w:val="32"/>
+        </w:rPr>
+        <w:t xml:space="preserve"> </w:t>
+      </w:r>
+      <w:proofErr w:type="spellStart"/>
+      <w:r>
+        <w:rPr>
+          <w:sz w:val="32"/>
+          <w:szCs w:val="32"/>
+        </w:rPr>
+        <w:t>Margin</w:t>
+      </w:r>
+      <w:proofErr w:type="spellEnd"/>
+      <w:r>
+        <w:rPr>
+          <w:sz w:val="32"/>
+          <w:szCs w:val="32"/>
+        </w:rPr>
+        <w:t xml:space="preserve">: 100px auto = Nos centra de ambos lados y nos da 100px al top y al </w:t>
+      </w:r>
+      <w:proofErr w:type="spellStart"/>
+      <w:r>
+        <w:rPr>
+          <w:sz w:val="32"/>
+          <w:szCs w:val="32"/>
+        </w:rPr>
+        <w:t>bot</w:t>
+      </w:r>
+      <w:proofErr w:type="spellEnd"/>
+      <w:r>
+        <w:rPr>
+          <w:sz w:val="32"/>
+          <w:szCs w:val="32"/>
+        </w:rPr>
+        <w:t>.</w:t>
+      </w:r>
+    </w:p>
+    <w:p>
+      <w:pPr>
+        <w:pStyle w:val="Prrafodelista"/>
+        <w:numPr>
+          <w:ilvl w:val="0"/>
+          <w:numId w:val="33"/>
+        </w:numPr>
+        <w:rPr>
+          <w:sz w:val="32"/>
+          <w:szCs w:val="32"/>
+        </w:rPr>
+      </w:pPr>
+      <w:r>
+        <w:rPr>
+          <w:sz w:val="32"/>
+          <w:szCs w:val="32"/>
+        </w:rPr>
+        <w:lastRenderedPageBreak/>
+        <w:t xml:space="preserve">Queremos que la IMG ocupe todo el espacio de la </w:t>
+      </w:r>
+      <w:proofErr w:type="spellStart"/>
+      <w:r>
+        <w:rPr>
+          <w:sz w:val="32"/>
+          <w:szCs w:val="32"/>
+        </w:rPr>
+        <w:t>Container</w:t>
+      </w:r>
+      <w:proofErr w:type="spellEnd"/>
+      <w:r>
+        <w:rPr>
+          <w:sz w:val="32"/>
+          <w:szCs w:val="32"/>
+        </w:rPr>
+        <w:t>:</w:t>
+      </w:r>
+    </w:p>
+    <w:p>
+      <w:pPr>
+        <w:ind w:left="360"/>
+        <w:rPr>
+          <w:sz w:val="32"/>
+          <w:szCs w:val="32"/>
+        </w:rPr>
+      </w:pPr>
+      <w:proofErr w:type="spellStart"/>
+      <w:r>
+        <w:rPr>
+          <w:sz w:val="32"/>
+          <w:szCs w:val="32"/>
+        </w:rPr>
+        <w:t>Img</w:t>
+      </w:r>
+      <w:proofErr w:type="spellEnd"/>
+      <w:r>
+        <w:rPr>
+          <w:sz w:val="32"/>
+          <w:szCs w:val="32"/>
+        </w:rPr>
+        <w:t xml:space="preserve"> {</w:t>
+      </w:r>
+      <w:proofErr w:type="spellStart"/>
+      <w:r>
+        <w:rPr>
+          <w:sz w:val="32"/>
+          <w:szCs w:val="32"/>
+        </w:rPr>
+        <w:t>width</w:t>
+      </w:r>
+      <w:proofErr w:type="spellEnd"/>
+      <w:r>
+        <w:rPr>
+          <w:sz w:val="32"/>
+          <w:szCs w:val="32"/>
+        </w:rPr>
+        <w:t>: 100%;</w:t>
+      </w:r>
+      <w:r>
+        <w:rPr>
+          <w:sz w:val="32"/>
+          <w:szCs w:val="32"/>
+        </w:rPr>
+        <w:t xml:space="preserve"> </w:t>
+      </w:r>
+      <w:proofErr w:type="spellStart"/>
+      <w:r>
+        <w:rPr>
+          <w:sz w:val="32"/>
+          <w:szCs w:val="32"/>
+        </w:rPr>
+        <w:t>display</w:t>
+      </w:r>
+      <w:proofErr w:type="spellEnd"/>
+      <w:r>
+        <w:rPr>
+          <w:sz w:val="32"/>
+          <w:szCs w:val="32"/>
+        </w:rPr>
+        <w:t>: block</w:t>
+      </w:r>
+      <w:r>
+        <w:rPr>
+          <w:sz w:val="32"/>
+          <w:szCs w:val="32"/>
+        </w:rPr>
+        <w:t>}</w:t>
+      </w:r>
+      <w:r>
+        <w:rPr>
+          <w:sz w:val="32"/>
+          <w:szCs w:val="32"/>
+        </w:rPr>
+        <w:t xml:space="preserve"> </w:t>
+      </w:r>
+      <w:r>
+        <w:rPr>
+          <w:sz w:val="32"/>
+          <w:szCs w:val="32"/>
+        </w:rPr>
+        <w:sym w:font="Wingdings" w:char="F0E0"/>
+      </w:r>
+      <w:r>
+        <w:rPr>
+          <w:sz w:val="32"/>
+          <w:szCs w:val="32"/>
+        </w:rPr>
+        <w:t xml:space="preserve"> Ocupará el espacio de block (todo el área)</w:t>
+      </w:r>
+    </w:p>
+    <w:p>
+      <w:pPr>
+        <w:rPr>
+          <w:sz w:val="32"/>
+          <w:szCs w:val="32"/>
+        </w:rPr>
+      </w:pPr>
+    </w:p>
+    <w:p>
+      <w:pPr>
+        <w:pStyle w:val="Prrafodelista"/>
+        <w:numPr>
+          <w:ilvl w:val="0"/>
+          <w:numId w:val="33"/>
+        </w:numPr>
+        <w:rPr>
+          <w:sz w:val="32"/>
+          <w:szCs w:val="32"/>
+        </w:rPr>
+      </w:pPr>
+      <w:proofErr w:type="gramStart"/>
+      <w:r>
+        <w:rPr>
+          <w:sz w:val="32"/>
+          <w:szCs w:val="32"/>
+        </w:rPr>
+        <w:t>Creamos el BORDER y lo posicionamos!</w:t>
+      </w:r>
+      <w:proofErr w:type="gramEnd"/>
+    </w:p>
+    <w:p>
+      <w:pPr>
+        <w:rPr>
+          <w:sz w:val="32"/>
+          <w:szCs w:val="32"/>
+        </w:rPr>
+      </w:pPr>
+      <w:r>
+        <w:rPr>
+          <w:sz w:val="32"/>
+          <w:szCs w:val="32"/>
+        </w:rPr>
+        <w:t>.</w:t>
+      </w:r>
+      <w:proofErr w:type="spellStart"/>
+      <w:r>
+        <w:rPr>
+          <w:sz w:val="32"/>
+          <w:szCs w:val="32"/>
+        </w:rPr>
+        <w:t>container</w:t>
+      </w:r>
+      <w:proofErr w:type="spellEnd"/>
+      <w:r>
+        <w:rPr>
+          <w:sz w:val="32"/>
+          <w:szCs w:val="32"/>
+        </w:rPr>
+        <w:t xml:space="preserve"> {</w:t>
+      </w:r>
+      <w:proofErr w:type="spellStart"/>
+      <w:r>
+        <w:rPr>
+          <w:sz w:val="32"/>
+          <w:szCs w:val="32"/>
+        </w:rPr>
+        <w:t>width</w:t>
+      </w:r>
+      <w:proofErr w:type="spellEnd"/>
+      <w:r>
+        <w:rPr>
+          <w:sz w:val="32"/>
+          <w:szCs w:val="32"/>
+        </w:rPr>
+        <w:t xml:space="preserve">: 70vw; </w:t>
+      </w:r>
+      <w:proofErr w:type="spellStart"/>
+      <w:r>
+        <w:rPr>
+          <w:sz w:val="32"/>
+          <w:szCs w:val="32"/>
+        </w:rPr>
+        <w:t>margin</w:t>
+      </w:r>
+      <w:proofErr w:type="spellEnd"/>
+      <w:r>
+        <w:rPr>
+          <w:sz w:val="32"/>
+          <w:szCs w:val="32"/>
+        </w:rPr>
+        <w:t xml:space="preserve">: 100px auto;} </w:t>
+      </w:r>
+    </w:p>
+    <w:p>
+      <w:pPr>
+        <w:rPr>
+          <w:sz w:val="32"/>
+          <w:szCs w:val="32"/>
+        </w:rPr>
+      </w:pPr>
+      <w:proofErr w:type="spellStart"/>
+      <w:r>
+        <w:rPr>
+          <w:sz w:val="32"/>
+          <w:szCs w:val="32"/>
+        </w:rPr>
+        <w:t>i</w:t>
+      </w:r>
+      <w:r>
+        <w:rPr>
+          <w:sz w:val="32"/>
+          <w:szCs w:val="32"/>
+        </w:rPr>
+        <w:t>mg</w:t>
+      </w:r>
+      <w:proofErr w:type="spellEnd"/>
+      <w:r>
+        <w:rPr>
+          <w:sz w:val="32"/>
+          <w:szCs w:val="32"/>
+        </w:rPr>
+        <w:t xml:space="preserve"> {</w:t>
+      </w:r>
+      <w:proofErr w:type="spellStart"/>
+      <w:r>
+        <w:rPr>
+          <w:sz w:val="32"/>
+          <w:szCs w:val="32"/>
+        </w:rPr>
+        <w:t>width</w:t>
+      </w:r>
+      <w:proofErr w:type="spellEnd"/>
+      <w:r>
+        <w:rPr>
+          <w:sz w:val="32"/>
+          <w:szCs w:val="32"/>
+        </w:rPr>
+        <w:t xml:space="preserve">: 100%; </w:t>
+      </w:r>
+      <w:proofErr w:type="spellStart"/>
+      <w:r>
+        <w:rPr>
+          <w:sz w:val="32"/>
+          <w:szCs w:val="32"/>
+        </w:rPr>
+        <w:t>display</w:t>
+      </w:r>
+      <w:proofErr w:type="spellEnd"/>
+      <w:r>
+        <w:rPr>
+          <w:sz w:val="32"/>
+          <w:szCs w:val="32"/>
+        </w:rPr>
+        <w:t>: block}</w:t>
+      </w:r>
+    </w:p>
+    <w:p>
+      <w:pPr>
+        <w:rPr>
+          <w:b/>
+          <w:sz w:val="32"/>
+          <w:szCs w:val="32"/>
+        </w:rPr>
+      </w:pPr>
+      <w:r>
+        <w:rPr>
+          <w:sz w:val="32"/>
+          <w:szCs w:val="32"/>
+        </w:rPr>
+        <w:t>.</w:t>
+      </w:r>
+      <w:proofErr w:type="spellStart"/>
+      <w:r>
+        <w:rPr>
+          <w:sz w:val="32"/>
+          <w:szCs w:val="32"/>
+        </w:rPr>
+        <w:t>container</w:t>
+      </w:r>
+      <w:proofErr w:type="spellEnd"/>
+      <w:r>
+        <w:rPr>
+          <w:sz w:val="32"/>
+          <w:szCs w:val="32"/>
+        </w:rPr>
+        <w:t>::</w:t>
+      </w:r>
+      <w:proofErr w:type="spellStart"/>
+      <w:r>
+        <w:rPr>
+          <w:sz w:val="32"/>
+          <w:szCs w:val="32"/>
+        </w:rPr>
+        <w:t>before</w:t>
+      </w:r>
+      <w:proofErr w:type="spellEnd"/>
+      <w:r>
+        <w:rPr>
+          <w:sz w:val="32"/>
+          <w:szCs w:val="32"/>
+        </w:rPr>
+        <w:t xml:space="preserve"> {</w:t>
+      </w:r>
+      <w:proofErr w:type="spellStart"/>
+      <w:r>
+        <w:rPr>
+          <w:sz w:val="32"/>
+          <w:szCs w:val="32"/>
+        </w:rPr>
+        <w:t>content</w:t>
+      </w:r>
+      <w:proofErr w:type="spellEnd"/>
+      <w:r>
+        <w:rPr>
+          <w:sz w:val="32"/>
+          <w:szCs w:val="32"/>
+        </w:rPr>
+        <w:t xml:space="preserve">:””; </w:t>
+      </w:r>
+      <w:proofErr w:type="spellStart"/>
+      <w:r>
+        <w:rPr>
+          <w:sz w:val="32"/>
+          <w:szCs w:val="32"/>
+        </w:rPr>
+        <w:t>border</w:t>
+      </w:r>
+      <w:proofErr w:type="spellEnd"/>
+      <w:r>
+        <w:rPr>
+          <w:sz w:val="32"/>
+          <w:szCs w:val="32"/>
+        </w:rPr>
+        <w:t xml:space="preserve">: 3px </w:t>
+      </w:r>
+      <w:proofErr w:type="spellStart"/>
+      <w:r>
+        <w:rPr>
+          <w:sz w:val="32"/>
+          <w:szCs w:val="32"/>
+        </w:rPr>
+        <w:t>solid</w:t>
+      </w:r>
+      <w:proofErr w:type="spellEnd"/>
+      <w:r>
+        <w:rPr>
+          <w:sz w:val="32"/>
+          <w:szCs w:val="32"/>
+        </w:rPr>
+        <w:t xml:space="preserve"> red; </w:t>
+      </w:r>
+      <w:proofErr w:type="spellStart"/>
+      <w:r>
+        <w:rPr>
+          <w:sz w:val="32"/>
+          <w:szCs w:val="32"/>
+        </w:rPr>
+        <w:t>width</w:t>
+      </w:r>
+      <w:proofErr w:type="spellEnd"/>
+      <w:r>
+        <w:rPr>
+          <w:sz w:val="32"/>
+          <w:szCs w:val="32"/>
+        </w:rPr>
+        <w:t xml:space="preserve">: 100%; height:100%; position: </w:t>
+      </w:r>
+      <w:proofErr w:type="spellStart"/>
+      <w:r>
+        <w:rPr>
+          <w:sz w:val="32"/>
+          <w:szCs w:val="32"/>
+        </w:rPr>
+        <w:t>absolute</w:t>
+      </w:r>
+      <w:proofErr w:type="spellEnd"/>
+      <w:r>
+        <w:rPr>
+          <w:sz w:val="32"/>
+          <w:szCs w:val="32"/>
+        </w:rPr>
+        <w:t xml:space="preserve">} </w:t>
+      </w:r>
+      <w:r>
+        <w:rPr>
+          <w:sz w:val="32"/>
+          <w:szCs w:val="32"/>
+          <w:lang w:val="en-US"/>
+        </w:rPr>
+        <w:sym w:font="Wingdings" w:char="F0E0"/>
+      </w:r>
+      <w:r>
+        <w:rPr>
+          <w:sz w:val="32"/>
+          <w:szCs w:val="32"/>
+        </w:rPr>
+        <w:t xml:space="preserve"> En este punto</w:t>
+      </w:r>
+      <w:r>
+        <w:rPr>
+          <w:sz w:val="32"/>
+          <w:szCs w:val="32"/>
+        </w:rPr>
+        <w:t xml:space="preserve"> tenemos un borde muy grande, que paso? El </w:t>
+      </w:r>
+      <w:r>
+        <w:rPr>
+          <w:b/>
+          <w:sz w:val="32"/>
+          <w:szCs w:val="32"/>
+        </w:rPr>
+        <w:t>ABSOLUT</w:t>
+      </w:r>
+      <w:r>
+        <w:rPr>
+          <w:sz w:val="32"/>
+          <w:szCs w:val="32"/>
+        </w:rPr>
+        <w:t xml:space="preserve"> responde a la </w:t>
+      </w:r>
+      <w:r>
+        <w:rPr>
+          <w:b/>
+          <w:sz w:val="32"/>
+          <w:szCs w:val="32"/>
+        </w:rPr>
+        <w:t xml:space="preserve">PARENT </w:t>
+      </w:r>
+      <w:r>
+        <w:rPr>
+          <w:sz w:val="32"/>
+          <w:szCs w:val="32"/>
+        </w:rPr>
+        <w:t xml:space="preserve">(BODY </w:t>
+      </w:r>
+      <w:proofErr w:type="spellStart"/>
+      <w:r>
+        <w:rPr>
+          <w:sz w:val="32"/>
+          <w:szCs w:val="32"/>
+        </w:rPr>
+        <w:t>by</w:t>
+      </w:r>
+      <w:proofErr w:type="spellEnd"/>
+      <w:r>
+        <w:rPr>
+          <w:sz w:val="32"/>
+          <w:szCs w:val="32"/>
+        </w:rPr>
+        <w:t xml:space="preserve"> Default), necesitamos que sea el </w:t>
+      </w:r>
+      <w:proofErr w:type="spellStart"/>
+      <w:r>
+        <w:rPr>
+          <w:sz w:val="32"/>
+          <w:szCs w:val="32"/>
+          <w:u w:val="single"/>
+        </w:rPr>
+        <w:t>container</w:t>
+      </w:r>
+      <w:proofErr w:type="spellEnd"/>
+      <w:r>
+        <w:rPr>
+          <w:sz w:val="32"/>
+          <w:szCs w:val="32"/>
+        </w:rPr>
+        <w:t xml:space="preserve"> con position </w:t>
+      </w:r>
+      <w:r>
+        <w:rPr>
+          <w:b/>
+          <w:sz w:val="32"/>
+          <w:szCs w:val="32"/>
+        </w:rPr>
+        <w:t>RELATIVE</w:t>
+      </w:r>
+    </w:p>
+    <w:p>
+      <w:pPr>
+        <w:rPr>
+          <w:sz w:val="32"/>
+          <w:szCs w:val="32"/>
+          <w:lang w:val="en-US"/>
+        </w:rPr>
+      </w:pPr>
+      <w:r>
+        <w:rPr>
+          <w:sz w:val="32"/>
+          <w:szCs w:val="32"/>
+          <w:lang w:val="en-US"/>
+        </w:rPr>
+        <w:t>.container {width: 70vw; margin: 100px auto;</w:t>
+      </w:r>
+      <w:r>
+        <w:rPr>
+          <w:sz w:val="32"/>
+          <w:szCs w:val="32"/>
+          <w:lang w:val="en-US"/>
+        </w:rPr>
+        <w:t xml:space="preserve"> </w:t>
+      </w:r>
+      <w:proofErr w:type="gramStart"/>
+      <w:r>
+        <w:rPr>
+          <w:sz w:val="32"/>
+          <w:szCs w:val="32"/>
+          <w:lang w:val="en-US"/>
+        </w:rPr>
+        <w:t>position:</w:t>
+      </w:r>
+      <w:proofErr w:type="gramEnd"/>
+      <w:r>
+        <w:rPr>
+          <w:sz w:val="32"/>
+          <w:szCs w:val="32"/>
+          <w:lang w:val="en-US"/>
+        </w:rPr>
+        <w:t xml:space="preserve"> relative</w:t>
+      </w:r>
+      <w:r>
+        <w:rPr>
+          <w:sz w:val="32"/>
+          <w:szCs w:val="32"/>
+          <w:lang w:val="en-US"/>
+        </w:rPr>
+        <w:t xml:space="preserve">} </w:t>
+      </w:r>
+    </w:p>
+    <w:p>
+      <w:pPr>
+        <w:rPr>
+          <w:sz w:val="32"/>
+          <w:szCs w:val="32"/>
+          <w:lang w:val="en-US"/>
+        </w:rPr>
+      </w:pPr>
+      <w:r>
+        <w:rPr>
+          <w:sz w:val="32"/>
+          <w:szCs w:val="32"/>
+          <w:lang w:val="en-US"/>
+        </w:rPr>
+        <w:t>.container:</w:t>
+      </w:r>
+      <w:proofErr w:type="gramStart"/>
+      <w:r>
+        <w:rPr>
+          <w:sz w:val="32"/>
+          <w:szCs w:val="32"/>
+          <w:lang w:val="en-US"/>
+        </w:rPr>
+        <w:t>:before</w:t>
+      </w:r>
+      <w:proofErr w:type="gramEnd"/>
+      <w:r>
+        <w:rPr>
+          <w:sz w:val="32"/>
+          <w:szCs w:val="32"/>
+          <w:lang w:val="en-US"/>
+        </w:rPr>
+        <w:t xml:space="preserve"> {content:””; border: 3px solid red; width: 100%; height:100%; position: absolute</w:t>
+      </w:r>
+      <w:r>
+        <w:rPr>
+          <w:sz w:val="32"/>
+          <w:szCs w:val="32"/>
+          <w:lang w:val="en-US"/>
+        </w:rPr>
+        <w:t>; box-sizing: border-box; top: -30px; left: -30px; z-index: -2</w:t>
+      </w:r>
+      <w:r>
+        <w:rPr>
+          <w:sz w:val="32"/>
+          <w:szCs w:val="32"/>
+          <w:lang w:val="en-US"/>
+        </w:rPr>
+        <w:t>}</w:t>
+      </w:r>
+      <w:r>
+        <w:rPr>
+          <w:sz w:val="32"/>
+          <w:szCs w:val="32"/>
+          <w:lang w:val="en-US"/>
+        </w:rPr>
+        <w:t xml:space="preserve"> </w:t>
+      </w:r>
+      <w:r>
+        <w:rPr>
+          <w:sz w:val="32"/>
+          <w:szCs w:val="32"/>
+          <w:lang w:val="en-US"/>
+        </w:rPr>
+        <w:sym w:font="Wingdings" w:char="F0E0"/>
+      </w:r>
+      <w:r>
+        <w:rPr>
+          <w:sz w:val="32"/>
+          <w:szCs w:val="32"/>
+          <w:lang w:val="en-US"/>
+        </w:rPr>
+        <w:t xml:space="preserve"> </w:t>
+      </w:r>
+      <w:proofErr w:type="spellStart"/>
+      <w:r>
+        <w:rPr>
+          <w:sz w:val="32"/>
+          <w:szCs w:val="32"/>
+          <w:lang w:val="en-US"/>
+        </w:rPr>
+        <w:t>Usando</w:t>
+      </w:r>
+      <w:proofErr w:type="spellEnd"/>
+      <w:r>
+        <w:rPr>
+          <w:sz w:val="32"/>
+          <w:szCs w:val="32"/>
+          <w:lang w:val="en-US"/>
+        </w:rPr>
+        <w:t xml:space="preserve"> Absolut + Top + Left + </w:t>
+      </w:r>
+      <w:proofErr w:type="spellStart"/>
+      <w:r>
+        <w:rPr>
+          <w:sz w:val="32"/>
+          <w:szCs w:val="32"/>
+          <w:lang w:val="en-US"/>
+        </w:rPr>
+        <w:t>Inedx</w:t>
+      </w:r>
+      <w:proofErr w:type="spellEnd"/>
+      <w:r>
+        <w:rPr>
+          <w:sz w:val="32"/>
+          <w:szCs w:val="32"/>
+          <w:lang w:val="en-US"/>
+        </w:rPr>
+        <w:t xml:space="preserve"> </w:t>
+      </w:r>
+      <w:proofErr w:type="spellStart"/>
+      <w:r>
+        <w:rPr>
+          <w:sz w:val="32"/>
+          <w:szCs w:val="32"/>
+          <w:lang w:val="en-US"/>
+        </w:rPr>
+        <w:t>podemos</w:t>
+      </w:r>
+      <w:proofErr w:type="spellEnd"/>
+      <w:r>
+        <w:rPr>
+          <w:sz w:val="32"/>
+          <w:szCs w:val="32"/>
+          <w:lang w:val="en-US"/>
+        </w:rPr>
+        <w:t xml:space="preserve"> </w:t>
+      </w:r>
+      <w:proofErr w:type="spellStart"/>
+      <w:r>
+        <w:rPr>
+          <w:sz w:val="32"/>
+          <w:szCs w:val="32"/>
+          <w:lang w:val="en-US"/>
+        </w:rPr>
+        <w:t>posicionar</w:t>
+      </w:r>
+      <w:proofErr w:type="spellEnd"/>
+      <w:r>
+        <w:rPr>
+          <w:sz w:val="32"/>
+          <w:szCs w:val="32"/>
+          <w:lang w:val="en-US"/>
+        </w:rPr>
+        <w:t xml:space="preserve"> </w:t>
+      </w:r>
+      <w:proofErr w:type="spellStart"/>
+      <w:r>
+        <w:rPr>
+          <w:sz w:val="32"/>
+          <w:szCs w:val="32"/>
+          <w:lang w:val="en-US"/>
+        </w:rPr>
+        <w:t>perfectamente</w:t>
+      </w:r>
+      <w:proofErr w:type="spellEnd"/>
+      <w:r>
+        <w:rPr>
+          <w:sz w:val="32"/>
+          <w:szCs w:val="32"/>
+          <w:lang w:val="en-US"/>
+        </w:rPr>
+        <w:t xml:space="preserve"> lo </w:t>
+      </w:r>
+      <w:proofErr w:type="spellStart"/>
+      <w:r>
+        <w:rPr>
+          <w:sz w:val="32"/>
+          <w:szCs w:val="32"/>
+          <w:lang w:val="en-US"/>
+        </w:rPr>
+        <w:t>necesario</w:t>
+      </w:r>
+      <w:proofErr w:type="spellEnd"/>
+      <w:r>
+        <w:rPr>
+          <w:sz w:val="32"/>
+          <w:szCs w:val="32"/>
+          <w:lang w:val="en-US"/>
+        </w:rPr>
+        <w:t>.</w:t>
+      </w:r>
+    </w:p>
+    <w:p>
+      <w:pPr>
+        <w:rPr>
+          <w:sz w:val="32"/>
+          <w:szCs w:val="32"/>
+          <w:lang w:val="en-US"/>
+        </w:rPr>
+      </w:pPr>
+    </w:p>
+    <w:p>
+      <w:pPr>
+        <w:rPr>
+          <w:sz w:val="32"/>
+          <w:szCs w:val="32"/>
+          <w:lang w:val="en-US"/>
+        </w:rPr>
+      </w:pPr>
+      <w:r>
+        <w:rPr>
+          <w:b/>
+          <w:sz w:val="32"/>
+          <w:szCs w:val="32"/>
+          <w:u w:val="single"/>
+          <w:lang w:val="en-US"/>
+        </w:rPr>
+        <w:t>Selectors</w:t>
+      </w:r>
+      <w:r>
+        <w:rPr>
+          <w:b/>
+          <w:sz w:val="32"/>
+          <w:szCs w:val="32"/>
+          <w:u w:val="single"/>
+          <w:lang w:val="en-US"/>
+        </w:rPr>
+        <w:br/>
+      </w:r>
+    </w:p>
+    <w:p>
+      <w:pPr>
+        <w:rPr>
+          <w:sz w:val="32"/>
+          <w:szCs w:val="32"/>
+          <w:lang w:val="fr-FR"/>
+        </w:rPr>
+      </w:pPr>
+      <w:r>
+        <w:rPr>
+          <w:sz w:val="32"/>
+          <w:szCs w:val="32"/>
+          <w:u w:val="single"/>
+          <w:lang w:val="fr-FR"/>
+        </w:rPr>
+        <w:t>Simple:</w:t>
+      </w:r>
+      <w:r>
+        <w:rPr>
+          <w:sz w:val="32"/>
+          <w:szCs w:val="32"/>
+          <w:lang w:val="fr-FR"/>
+        </w:rPr>
+        <w:t xml:space="preserve"> </w:t>
+      </w:r>
+      <w:r>
+        <w:rPr>
+          <w:sz w:val="32"/>
+          <w:szCs w:val="32"/>
+          <w:lang w:val="fr-FR"/>
+        </w:rPr>
+        <w:tab/>
+      </w:r>
+      <w:r>
+        <w:rPr>
+          <w:b/>
+          <w:sz w:val="32"/>
+          <w:szCs w:val="32"/>
+          <w:lang w:val="fr-FR"/>
+        </w:rPr>
+        <w:t>p{}</w:t>
+      </w:r>
+      <w:r>
+        <w:rPr>
+          <w:b/>
+          <w:sz w:val="32"/>
+          <w:szCs w:val="32"/>
+          <w:lang w:val="fr-FR"/>
+        </w:rPr>
+        <w:tab/>
+        <w:t xml:space="preserve"> #id{}</w:t>
+      </w:r>
+      <w:r>
+        <w:rPr>
+          <w:b/>
+          <w:sz w:val="32"/>
+          <w:szCs w:val="32"/>
+          <w:lang w:val="fr-FR"/>
+        </w:rPr>
+        <w:tab/>
+        <w:t xml:space="preserve"> .class{}</w:t>
+      </w:r>
+      <w:r>
+        <w:rPr>
+          <w:b/>
+          <w:sz w:val="32"/>
+          <w:szCs w:val="32"/>
+          <w:lang w:val="fr-FR"/>
+        </w:rPr>
+        <w:tab/>
+        <w:t>*</w:t>
+      </w:r>
+      <w:r>
+        <w:rPr>
+          <w:b/>
+          <w:sz w:val="32"/>
+          <w:szCs w:val="32"/>
+          <w:lang w:val="fr-FR"/>
+        </w:rPr>
+        <w:t>{}</w:t>
+      </w:r>
+      <w:r>
+        <w:rPr>
+          <w:sz w:val="32"/>
+          <w:szCs w:val="32"/>
+          <w:lang w:val="fr-FR"/>
+        </w:rPr>
+        <w:t xml:space="preserve"> (Universal)</w:t>
+      </w:r>
+    </w:p>
+    <w:p>
+      <w:pPr>
+        <w:rPr>
+          <w:sz w:val="32"/>
+          <w:szCs w:val="32"/>
+        </w:rPr>
+      </w:pPr>
+      <w:proofErr w:type="spellStart"/>
+      <w:r>
+        <w:rPr>
+          <w:sz w:val="32"/>
+          <w:szCs w:val="32"/>
+          <w:u w:val="single"/>
+        </w:rPr>
+        <w:t>Descendant</w:t>
+      </w:r>
+      <w:proofErr w:type="spellEnd"/>
+      <w:r>
+        <w:rPr>
+          <w:sz w:val="32"/>
+          <w:szCs w:val="32"/>
+          <w:u w:val="single"/>
+        </w:rPr>
+        <w:t xml:space="preserve">: </w:t>
+      </w:r>
+      <w:r>
+        <w:rPr>
+          <w:sz w:val="32"/>
+          <w:szCs w:val="32"/>
+        </w:rPr>
+        <w:t xml:space="preserve"> </w:t>
+      </w:r>
+      <w:r>
+        <w:rPr>
+          <w:b/>
+          <w:sz w:val="32"/>
+          <w:szCs w:val="32"/>
+        </w:rPr>
+        <w:t xml:space="preserve">div h1 {} </w:t>
+      </w:r>
+      <w:r>
+        <w:rPr>
+          <w:b/>
+          <w:sz w:val="32"/>
+          <w:szCs w:val="32"/>
+          <w:lang w:val="fr-FR"/>
+        </w:rPr>
+        <w:sym w:font="Wingdings" w:char="F0E0"/>
+      </w:r>
+      <w:r>
+        <w:rPr>
+          <w:b/>
+          <w:sz w:val="32"/>
+          <w:szCs w:val="32"/>
+        </w:rPr>
+        <w:t xml:space="preserve"> </w:t>
+      </w:r>
+      <w:r>
+        <w:rPr>
+          <w:sz w:val="32"/>
+          <w:szCs w:val="32"/>
+        </w:rPr>
+        <w:t xml:space="preserve">Aplica a todos los h1 dentro de </w:t>
+      </w:r>
+      <w:proofErr w:type="spellStart"/>
+      <w:r>
+        <w:rPr>
+          <w:sz w:val="32"/>
+          <w:szCs w:val="32"/>
+        </w:rPr>
+        <w:t>Div</w:t>
+      </w:r>
+      <w:proofErr w:type="spellEnd"/>
+      <w:r>
+        <w:rPr>
+          <w:sz w:val="32"/>
+          <w:szCs w:val="32"/>
+        </w:rPr>
+        <w:t>, incluidos LI (</w:t>
+      </w:r>
+      <w:proofErr w:type="spellStart"/>
+      <w:r>
+        <w:rPr>
+          <w:sz w:val="32"/>
+          <w:szCs w:val="32"/>
+        </w:rPr>
+        <w:t>Descendant</w:t>
+      </w:r>
+      <w:proofErr w:type="spellEnd"/>
+      <w:r>
+        <w:rPr>
+          <w:sz w:val="32"/>
+          <w:szCs w:val="32"/>
+        </w:rPr>
+        <w:t>, no son directos)</w:t>
+      </w:r>
+    </w:p>
+    <w:p>
+      <w:pPr>
+        <w:rPr>
+          <w:sz w:val="32"/>
+          <w:szCs w:val="32"/>
+        </w:rPr>
+      </w:pPr>
+      <w:proofErr w:type="spellStart"/>
+      <w:r>
+        <w:rPr>
+          <w:sz w:val="32"/>
+          <w:szCs w:val="32"/>
+          <w:u w:val="single"/>
+        </w:rPr>
+        <w:t>Direct</w:t>
+      </w:r>
+      <w:proofErr w:type="spellEnd"/>
+      <w:r>
+        <w:rPr>
+          <w:sz w:val="32"/>
+          <w:szCs w:val="32"/>
+          <w:u w:val="single"/>
+        </w:rPr>
+        <w:t xml:space="preserve"> </w:t>
+      </w:r>
+      <w:proofErr w:type="spellStart"/>
+      <w:r>
+        <w:rPr>
+          <w:sz w:val="32"/>
+          <w:szCs w:val="32"/>
+          <w:u w:val="single"/>
+        </w:rPr>
+        <w:t>Children</w:t>
+      </w:r>
+      <w:proofErr w:type="spellEnd"/>
+      <w:r>
+        <w:rPr>
+          <w:sz w:val="32"/>
+          <w:szCs w:val="32"/>
+          <w:u w:val="single"/>
+        </w:rPr>
+        <w:t>:</w:t>
+      </w:r>
+      <w:r>
+        <w:rPr>
+          <w:sz w:val="32"/>
+          <w:szCs w:val="32"/>
+        </w:rPr>
+        <w:t xml:space="preserve"> </w:t>
+      </w:r>
+      <w:r>
+        <w:rPr>
+          <w:b/>
+          <w:sz w:val="32"/>
+          <w:szCs w:val="32"/>
+        </w:rPr>
+        <w:t xml:space="preserve">div &gt; h1 {} </w:t>
+      </w:r>
+      <w:r>
+        <w:rPr>
+          <w:b/>
+          <w:sz w:val="32"/>
+          <w:szCs w:val="32"/>
+        </w:rPr>
+        <w:sym w:font="Wingdings" w:char="F0E0"/>
+      </w:r>
+      <w:r>
+        <w:rPr>
+          <w:sz w:val="32"/>
+          <w:szCs w:val="32"/>
+        </w:rPr>
+        <w:t xml:space="preserve"> Solo a los </w:t>
+      </w:r>
+      <w:proofErr w:type="spellStart"/>
+      <w:r>
+        <w:rPr>
+          <w:sz w:val="32"/>
+          <w:szCs w:val="32"/>
+        </w:rPr>
+        <w:t>Childs</w:t>
+      </w:r>
+      <w:proofErr w:type="spellEnd"/>
+      <w:r>
+        <w:rPr>
+          <w:sz w:val="32"/>
+          <w:szCs w:val="32"/>
+        </w:rPr>
+        <w:t xml:space="preserve"> directos (no LI)</w:t>
+      </w:r>
+    </w:p>
+    <w:p>
+      <w:pPr>
+        <w:rPr>
+          <w:sz w:val="32"/>
+          <w:szCs w:val="32"/>
+          <w:lang w:val="en-US"/>
+        </w:rPr>
+      </w:pPr>
+      <w:r>
+        <w:rPr>
+          <w:sz w:val="32"/>
+          <w:szCs w:val="32"/>
+          <w:u w:val="single"/>
+          <w:lang w:val="en-US"/>
+        </w:rPr>
+        <w:t>:</w:t>
+      </w:r>
+      <w:proofErr w:type="gramStart"/>
+      <w:r>
+        <w:rPr>
+          <w:sz w:val="32"/>
+          <w:szCs w:val="32"/>
+          <w:u w:val="single"/>
+          <w:lang w:val="en-US"/>
+        </w:rPr>
+        <w:t>:First</w:t>
+      </w:r>
+      <w:proofErr w:type="gramEnd"/>
+      <w:r>
+        <w:rPr>
+          <w:sz w:val="32"/>
+          <w:szCs w:val="32"/>
+          <w:u w:val="single"/>
+          <w:lang w:val="en-US"/>
+        </w:rPr>
+        <w:t>-line:</w:t>
+      </w:r>
+      <w:r>
+        <w:rPr>
+          <w:sz w:val="32"/>
+          <w:szCs w:val="32"/>
+          <w:lang w:val="en-US"/>
+        </w:rPr>
+        <w:t xml:space="preserve"> </w:t>
+      </w:r>
+      <w:r>
+        <w:rPr>
+          <w:b/>
+          <w:sz w:val="32"/>
+          <w:szCs w:val="32"/>
+          <w:lang w:val="en-US"/>
+        </w:rPr>
+        <w:t xml:space="preserve">p::first-line {} </w:t>
+      </w:r>
+      <w:r>
+        <w:rPr>
+          <w:b/>
+          <w:sz w:val="32"/>
+          <w:szCs w:val="32"/>
+          <w:lang w:val="en-US"/>
+        </w:rPr>
+        <w:sym w:font="Wingdings" w:char="F0E0"/>
+      </w:r>
+      <w:r>
+        <w:rPr>
+          <w:b/>
+          <w:sz w:val="32"/>
+          <w:szCs w:val="32"/>
+          <w:lang w:val="en-US"/>
+        </w:rPr>
+        <w:t xml:space="preserve"> </w:t>
+      </w:r>
+      <w:proofErr w:type="spellStart"/>
+      <w:r>
+        <w:rPr>
+          <w:sz w:val="32"/>
+          <w:szCs w:val="32"/>
+          <w:lang w:val="en-US"/>
+        </w:rPr>
+        <w:t>Aplica</w:t>
+      </w:r>
+      <w:proofErr w:type="spellEnd"/>
+      <w:r>
+        <w:rPr>
+          <w:sz w:val="32"/>
+          <w:szCs w:val="32"/>
+          <w:lang w:val="en-US"/>
+        </w:rPr>
+        <w:t xml:space="preserve"> al primer </w:t>
+      </w:r>
+      <w:proofErr w:type="spellStart"/>
+      <w:r>
+        <w:rPr>
+          <w:sz w:val="32"/>
+          <w:szCs w:val="32"/>
+          <w:lang w:val="en-US"/>
+        </w:rPr>
+        <w:t>renglon</w:t>
+      </w:r>
+      <w:proofErr w:type="spellEnd"/>
+    </w:p>
+    <w:p>
+      <w:pPr>
+        <w:rPr>
+          <w:sz w:val="32"/>
+          <w:szCs w:val="32"/>
+          <w:lang w:val="en-US"/>
+        </w:rPr>
+      </w:pPr>
+      <w:r>
+        <w:rPr>
+          <w:sz w:val="32"/>
+          <w:szCs w:val="32"/>
+          <w:u w:val="single"/>
+          <w:lang w:val="en-US"/>
+        </w:rPr>
+        <w:lastRenderedPageBreak/>
+        <w:t>:</w:t>
+      </w:r>
+      <w:proofErr w:type="gramStart"/>
+      <w:r>
+        <w:rPr>
+          <w:sz w:val="32"/>
+          <w:szCs w:val="32"/>
+          <w:u w:val="single"/>
+          <w:lang w:val="en-US"/>
+        </w:rPr>
+        <w:t>:First</w:t>
+      </w:r>
+      <w:proofErr w:type="gramEnd"/>
+      <w:r>
+        <w:rPr>
+          <w:sz w:val="32"/>
+          <w:szCs w:val="32"/>
+          <w:u w:val="single"/>
+          <w:lang w:val="en-US"/>
+        </w:rPr>
+        <w:t>-Letter</w:t>
+      </w:r>
+      <w:r>
+        <w:rPr>
+          <w:sz w:val="32"/>
+          <w:szCs w:val="32"/>
+          <w:lang w:val="en-US"/>
+        </w:rPr>
+        <w:t xml:space="preserve">: </w:t>
+      </w:r>
+      <w:r>
+        <w:rPr>
+          <w:b/>
+          <w:sz w:val="32"/>
+          <w:szCs w:val="32"/>
+          <w:lang w:val="en-US"/>
+        </w:rPr>
+        <w:t xml:space="preserve">p::first-letter {} </w:t>
+      </w:r>
+      <w:r>
+        <w:rPr>
+          <w:b/>
+          <w:sz w:val="32"/>
+          <w:szCs w:val="32"/>
+          <w:lang w:val="en-US"/>
+        </w:rPr>
+        <w:sym w:font="Wingdings" w:char="F0E0"/>
+      </w:r>
+      <w:r>
+        <w:rPr>
+          <w:b/>
+          <w:sz w:val="32"/>
+          <w:szCs w:val="32"/>
+          <w:lang w:val="en-US"/>
+        </w:rPr>
+        <w:t xml:space="preserve"> </w:t>
+      </w:r>
+      <w:proofErr w:type="spellStart"/>
+      <w:r>
+        <w:rPr>
+          <w:sz w:val="32"/>
+          <w:szCs w:val="32"/>
+          <w:lang w:val="en-US"/>
+        </w:rPr>
+        <w:t>Aplica</w:t>
+      </w:r>
+      <w:proofErr w:type="spellEnd"/>
+      <w:r>
+        <w:rPr>
+          <w:sz w:val="32"/>
+          <w:szCs w:val="32"/>
+          <w:lang w:val="en-US"/>
+        </w:rPr>
+        <w:t xml:space="preserve"> a la primer </w:t>
+      </w:r>
+      <w:proofErr w:type="spellStart"/>
+      <w:r>
+        <w:rPr>
+          <w:sz w:val="32"/>
+          <w:szCs w:val="32"/>
+          <w:lang w:val="en-US"/>
+        </w:rPr>
+        <w:t>letra</w:t>
+      </w:r>
+      <w:proofErr w:type="spellEnd"/>
+      <w:r>
+        <w:rPr>
+          <w:sz w:val="32"/>
+          <w:szCs w:val="32"/>
+          <w:lang w:val="en-US"/>
+        </w:rPr>
+        <w:t xml:space="preserve"> del primer </w:t>
+      </w:r>
+      <w:proofErr w:type="spellStart"/>
+      <w:r>
+        <w:rPr>
+          <w:sz w:val="32"/>
+          <w:szCs w:val="32"/>
+          <w:lang w:val="en-US"/>
+        </w:rPr>
+        <w:t>renglon</w:t>
+      </w:r>
+      <w:proofErr w:type="spellEnd"/>
+    </w:p>
+    <w:p>
+      <w:pPr>
+        <w:rPr>
+          <w:sz w:val="32"/>
+          <w:szCs w:val="32"/>
+          <w:lang w:val="en-US"/>
+        </w:rPr>
+      </w:pPr>
+    </w:p>
+    <w:p>
+      <w:pPr>
+        <w:rPr>
+          <w:sz w:val="32"/>
+          <w:szCs w:val="32"/>
+        </w:rPr>
+      </w:pPr>
+      <w:r>
+        <w:rPr>
+          <w:sz w:val="32"/>
+          <w:szCs w:val="32"/>
+        </w:rPr>
+        <w:t xml:space="preserve">:HOVER </w:t>
+      </w:r>
+      <w:r>
+        <w:rPr>
+          <w:sz w:val="32"/>
+          <w:szCs w:val="32"/>
+          <w:lang w:val="en-US"/>
+        </w:rPr>
+        <w:sym w:font="Wingdings" w:char="F0E0"/>
+      </w:r>
+      <w:r>
+        <w:rPr>
+          <w:sz w:val="32"/>
+          <w:szCs w:val="32"/>
+        </w:rPr>
+        <w:t xml:space="preserve"> Cuando pasamos el mouse por encima sucede </w:t>
+      </w:r>
+      <w:r>
+        <w:rPr>
+          <w:sz w:val="32"/>
+          <w:szCs w:val="32"/>
+        </w:rPr>
+        <w:t>X cosa.</w:t>
+      </w:r>
+    </w:p>
+    <w:p>
+      <w:pPr>
+        <w:rPr>
+          <w:sz w:val="32"/>
+          <w:szCs w:val="32"/>
+          <w:lang w:val="en-US"/>
+        </w:rPr>
+      </w:pPr>
+      <w:proofErr w:type="spellStart"/>
+      <w:r>
+        <w:rPr>
+          <w:sz w:val="32"/>
+          <w:szCs w:val="32"/>
+          <w:lang w:val="en-US"/>
+        </w:rPr>
+        <w:t>Element</w:t>
+      </w:r>
+      <w:proofErr w:type="gramStart"/>
+      <w:r>
+        <w:rPr>
+          <w:sz w:val="32"/>
+          <w:szCs w:val="32"/>
+          <w:lang w:val="en-US"/>
+        </w:rPr>
+        <w:t>:hover</w:t>
+      </w:r>
+      <w:proofErr w:type="spellEnd"/>
+      <w:proofErr w:type="gramEnd"/>
+      <w:r>
+        <w:rPr>
+          <w:sz w:val="32"/>
+          <w:szCs w:val="32"/>
+          <w:lang w:val="en-US"/>
+        </w:rPr>
+        <w:t xml:space="preserve"> {color: red; etc.} . </w:t>
+      </w:r>
+      <w:proofErr w:type="spellStart"/>
+      <w:r>
+        <w:rPr>
+          <w:sz w:val="32"/>
+          <w:szCs w:val="32"/>
+          <w:lang w:val="en-US"/>
+        </w:rPr>
+        <w:t>Podemos</w:t>
+      </w:r>
+      <w:proofErr w:type="spellEnd"/>
+      <w:r>
+        <w:rPr>
+          <w:sz w:val="32"/>
+          <w:szCs w:val="32"/>
+          <w:lang w:val="en-US"/>
+        </w:rPr>
+        <w:t xml:space="preserve"> </w:t>
+      </w:r>
+      <w:proofErr w:type="spellStart"/>
+      <w:r>
+        <w:rPr>
+          <w:sz w:val="32"/>
+          <w:szCs w:val="32"/>
+          <w:lang w:val="en-US"/>
+        </w:rPr>
+        <w:t>agregar</w:t>
+      </w:r>
+      <w:proofErr w:type="spellEnd"/>
+      <w:r>
+        <w:rPr>
+          <w:sz w:val="32"/>
+          <w:szCs w:val="32"/>
+          <w:lang w:val="en-US"/>
+        </w:rPr>
+        <w:t xml:space="preserve"> </w:t>
+      </w:r>
+      <w:proofErr w:type="spellStart"/>
+      <w:r>
+        <w:rPr>
+          <w:sz w:val="32"/>
+          <w:szCs w:val="32"/>
+          <w:lang w:val="en-US"/>
+        </w:rPr>
+        <w:t>cualquier</w:t>
+      </w:r>
+      <w:proofErr w:type="spellEnd"/>
+      <w:r>
+        <w:rPr>
+          <w:sz w:val="32"/>
+          <w:szCs w:val="32"/>
+          <w:lang w:val="en-US"/>
+        </w:rPr>
+        <w:t xml:space="preserve"> </w:t>
+      </w:r>
+      <w:proofErr w:type="spellStart"/>
+      <w:r>
+        <w:rPr>
+          <w:sz w:val="32"/>
+          <w:szCs w:val="32"/>
+          <w:lang w:val="en-US"/>
+        </w:rPr>
+        <w:t>propiedad</w:t>
+      </w:r>
+      <w:proofErr w:type="spellEnd"/>
+      <w:r>
+        <w:rPr>
+          <w:sz w:val="32"/>
+          <w:szCs w:val="32"/>
+          <w:lang w:val="en-US"/>
+        </w:rPr>
+        <w:t>.</w:t>
+      </w:r>
+    </w:p>
+    <w:p>
+      <w:pPr>
+        <w:rPr>
+          <w:sz w:val="32"/>
+          <w:szCs w:val="32"/>
+          <w:lang w:val="en-US"/>
+        </w:rPr>
+      </w:pPr>
+    </w:p>
+    <w:p>
+      <w:pPr>
+        <w:rPr>
+          <w:sz w:val="32"/>
+          <w:szCs w:val="32"/>
+          <w:u w:val="single"/>
+          <w:lang w:val="en-US"/>
+        </w:rPr>
+      </w:pPr>
+      <w:r>
+        <w:rPr>
+          <w:sz w:val="32"/>
+          <w:szCs w:val="32"/>
+          <w:u w:val="single"/>
+          <w:lang w:val="en-US"/>
+        </w:rPr>
+        <w:t xml:space="preserve">Links </w:t>
+      </w:r>
+      <w:proofErr w:type="spellStart"/>
+      <w:r>
+        <w:rPr>
+          <w:sz w:val="32"/>
+          <w:szCs w:val="32"/>
+          <w:u w:val="single"/>
+          <w:lang w:val="en-US"/>
+        </w:rPr>
+        <w:t>PseudoClasses</w:t>
+      </w:r>
+      <w:proofErr w:type="spellEnd"/>
+    </w:p>
+    <w:p>
+      <w:pPr>
+        <w:rPr>
+          <w:sz w:val="32"/>
+          <w:szCs w:val="32"/>
+        </w:rPr>
+      </w:pPr>
+      <w:r>
+        <w:rPr>
+          <w:sz w:val="32"/>
+          <w:szCs w:val="32"/>
+        </w:rPr>
+        <w:t xml:space="preserve">a:Link </w:t>
+      </w:r>
+      <w:r>
+        <w:rPr>
+          <w:sz w:val="32"/>
+          <w:szCs w:val="32"/>
+        </w:rPr>
+        <w:t xml:space="preserve">{color: red} </w:t>
+      </w:r>
+      <w:r>
+        <w:rPr>
+          <w:sz w:val="32"/>
+          <w:szCs w:val="32"/>
+          <w:lang w:val="en-US"/>
+        </w:rPr>
+        <w:sym w:font="Wingdings" w:char="F0E0"/>
+      </w:r>
+      <w:r>
+        <w:rPr>
+          <w:sz w:val="32"/>
+          <w:szCs w:val="32"/>
+        </w:rPr>
+        <w:t xml:space="preserve"> Es para los NO </w:t>
+      </w:r>
+      <w:r>
+        <w:rPr>
+          <w:sz w:val="32"/>
+          <w:szCs w:val="32"/>
+        </w:rPr>
+        <w:t>Visitados todavía</w:t>
+      </w:r>
+    </w:p>
+    <w:p>
+      <w:pPr>
+        <w:rPr>
+          <w:sz w:val="32"/>
+          <w:szCs w:val="32"/>
+        </w:rPr>
+      </w:pPr>
+      <w:r>
+        <w:rPr>
+          <w:sz w:val="32"/>
+          <w:szCs w:val="32"/>
+        </w:rPr>
+        <w:t xml:space="preserve">a:Visited {color:} </w:t>
+      </w:r>
+      <w:r>
+        <w:rPr>
+          <w:sz w:val="32"/>
+          <w:szCs w:val="32"/>
+        </w:rPr>
+        <w:sym w:font="Wingdings" w:char="F0E0"/>
+      </w:r>
+      <w:r>
+        <w:rPr>
+          <w:sz w:val="32"/>
+          <w:szCs w:val="32"/>
+        </w:rPr>
+        <w:t xml:space="preserve"> Los links Visitados</w:t>
+      </w:r>
+    </w:p>
+    <w:p>
+      <w:pPr>
+        <w:rPr>
+          <w:sz w:val="32"/>
+          <w:szCs w:val="32"/>
+          <w:lang w:val="en-US"/>
+        </w:rPr>
+      </w:pPr>
+      <w:proofErr w:type="gramStart"/>
+      <w:r>
+        <w:rPr>
+          <w:sz w:val="32"/>
+          <w:szCs w:val="32"/>
+          <w:lang w:val="en-US"/>
+        </w:rPr>
+        <w:t>a:</w:t>
+      </w:r>
+      <w:proofErr w:type="gramEnd"/>
+      <w:r>
+        <w:rPr>
+          <w:sz w:val="32"/>
+          <w:szCs w:val="32"/>
+          <w:lang w:val="en-US"/>
+        </w:rPr>
+        <w:t xml:space="preserve">Active {color} </w:t>
+      </w:r>
+      <w:r>
+        <w:rPr>
+          <w:sz w:val="32"/>
+          <w:szCs w:val="32"/>
+        </w:rPr>
+        <w:sym w:font="Wingdings" w:char="F0E0"/>
+      </w:r>
+      <w:r>
+        <w:rPr>
+          <w:sz w:val="32"/>
+          <w:szCs w:val="32"/>
+          <w:lang w:val="en-US"/>
+        </w:rPr>
+        <w:t xml:space="preserve"> As </w:t>
+      </w:r>
+      <w:proofErr w:type="spellStart"/>
+      <w:r>
+        <w:rPr>
+          <w:sz w:val="32"/>
+          <w:szCs w:val="32"/>
+          <w:lang w:val="en-US"/>
+        </w:rPr>
+        <w:t>i</w:t>
+      </w:r>
+      <w:proofErr w:type="spellEnd"/>
+      <w:r>
+        <w:rPr>
+          <w:sz w:val="32"/>
+          <w:szCs w:val="32"/>
+          <w:lang w:val="en-US"/>
+        </w:rPr>
+        <w:t xml:space="preserve"> am clicking on it.</w:t>
+      </w:r>
+    </w:p>
+    <w:p>
+      <w:pPr>
+        <w:rPr>
+          <w:sz w:val="32"/>
+          <w:szCs w:val="32"/>
+          <w:lang w:val="en-US"/>
+        </w:rPr>
+      </w:pPr>
+    </w:p>
+    <w:p>
+      <w:pPr>
+        <w:rPr>
+          <w:sz w:val="32"/>
+          <w:szCs w:val="32"/>
+          <w:u w:val="single"/>
+          <w:lang w:val="en-US"/>
+        </w:rPr>
+      </w:pPr>
+      <w:r>
+        <w:rPr>
+          <w:sz w:val="32"/>
+          <w:szCs w:val="32"/>
+          <w:u w:val="single"/>
+          <w:lang w:val="en-US"/>
+        </w:rPr>
+        <w:t xml:space="preserve">Root </w:t>
+      </w:r>
+      <w:proofErr w:type="spellStart"/>
+      <w:r>
+        <w:rPr>
+          <w:sz w:val="32"/>
+          <w:szCs w:val="32"/>
+          <w:u w:val="single"/>
+          <w:lang w:val="en-US"/>
+        </w:rPr>
+        <w:t>PseudoClasses</w:t>
+      </w:r>
+      <w:proofErr w:type="spellEnd"/>
+    </w:p>
+    <w:p>
+      <w:pPr>
+        <w:rPr>
+          <w:sz w:val="32"/>
+          <w:szCs w:val="32"/>
+        </w:rPr>
+      </w:pPr>
+      <w:r>
+        <w:rPr>
+          <w:sz w:val="32"/>
+          <w:szCs w:val="32"/>
+          <w:lang w:val="en-US"/>
+        </w:rPr>
+        <w:t xml:space="preserve">HTML element. It has the higher specificity. </w:t>
+      </w:r>
+      <w:r>
+        <w:rPr>
+          <w:sz w:val="32"/>
+          <w:szCs w:val="32"/>
+        </w:rPr>
+        <w:t xml:space="preserve">Generalmente lo usaremos para las </w:t>
+      </w:r>
+      <w:r>
+        <w:rPr>
+          <w:b/>
+          <w:sz w:val="32"/>
+          <w:szCs w:val="32"/>
+        </w:rPr>
+        <w:t>variables de CSS</w:t>
+      </w:r>
+      <w:r>
+        <w:rPr>
+          <w:sz w:val="32"/>
+          <w:szCs w:val="32"/>
+        </w:rPr>
+        <w:t xml:space="preserve"> y usaremos ROOT para store </w:t>
+      </w:r>
+      <w:proofErr w:type="spellStart"/>
+      <w:r>
+        <w:rPr>
+          <w:sz w:val="32"/>
+          <w:szCs w:val="32"/>
+        </w:rPr>
+        <w:t>all</w:t>
+      </w:r>
+      <w:proofErr w:type="spellEnd"/>
+      <w:r>
+        <w:rPr>
+          <w:sz w:val="32"/>
+          <w:szCs w:val="32"/>
+        </w:rPr>
+        <w:t xml:space="preserve"> of </w:t>
+      </w:r>
+      <w:proofErr w:type="spellStart"/>
+      <w:r>
+        <w:rPr>
+          <w:sz w:val="32"/>
+          <w:szCs w:val="32"/>
+        </w:rPr>
+        <w:t>them</w:t>
+      </w:r>
+      <w:proofErr w:type="spellEnd"/>
+      <w:r>
+        <w:rPr>
+          <w:sz w:val="32"/>
+          <w:szCs w:val="32"/>
+        </w:rPr>
+        <w:t>.</w:t>
+      </w:r>
+    </w:p>
+    <w:p>
+      <w:pPr>
+        <w:rPr>
+          <w:sz w:val="32"/>
+          <w:szCs w:val="32"/>
+        </w:rPr>
+      </w:pPr>
+      <w:proofErr w:type="gramStart"/>
+      <w:r>
+        <w:rPr>
+          <w:sz w:val="32"/>
+          <w:szCs w:val="32"/>
+        </w:rPr>
+        <w:t>:</w:t>
+      </w:r>
+      <w:proofErr w:type="spellStart"/>
+      <w:r>
+        <w:rPr>
+          <w:sz w:val="32"/>
+          <w:szCs w:val="32"/>
+        </w:rPr>
+        <w:t>root</w:t>
+      </w:r>
+      <w:proofErr w:type="spellEnd"/>
+      <w:proofErr w:type="gramEnd"/>
+      <w:r>
+        <w:rPr>
+          <w:sz w:val="32"/>
+          <w:szCs w:val="32"/>
+        </w:rPr>
+        <w:t xml:space="preserve"> {Font-</w:t>
+      </w:r>
+      <w:proofErr w:type="spellStart"/>
+      <w:r>
+        <w:rPr>
+          <w:sz w:val="32"/>
+          <w:szCs w:val="32"/>
+        </w:rPr>
+        <w:t>size</w:t>
+      </w:r>
+      <w:proofErr w:type="spellEnd"/>
+      <w:r>
+        <w:rPr>
+          <w:sz w:val="32"/>
+          <w:szCs w:val="32"/>
+        </w:rPr>
+        <w:t xml:space="preserve">: } </w:t>
+      </w:r>
+    </w:p>
+    <w:p>
+      <w:pPr>
+        <w:rPr>
+          <w:b/>
+          <w:sz w:val="32"/>
+          <w:szCs w:val="32"/>
+        </w:rPr>
+      </w:pPr>
+      <w:r>
+        <w:rPr>
+          <w:sz w:val="32"/>
+          <w:szCs w:val="32"/>
+        </w:rPr>
+        <w:t xml:space="preserve">Al tener </w:t>
+      </w:r>
+      <w:proofErr w:type="spellStart"/>
+      <w:r>
+        <w:rPr>
+          <w:b/>
+          <w:sz w:val="32"/>
+          <w:szCs w:val="32"/>
+        </w:rPr>
+        <w:t>relatives</w:t>
+      </w:r>
+      <w:proofErr w:type="spellEnd"/>
+      <w:r>
+        <w:rPr>
+          <w:sz w:val="32"/>
+          <w:szCs w:val="32"/>
+        </w:rPr>
+        <w:t xml:space="preserve"> se modificarán </w:t>
+      </w:r>
+      <w:r>
+        <w:rPr>
+          <w:b/>
+          <w:sz w:val="32"/>
+          <w:szCs w:val="32"/>
+        </w:rPr>
+        <w:t>proporcionalmente al ROOT</w:t>
+      </w:r>
+      <w:r>
+        <w:rPr>
+          <w:sz w:val="32"/>
+          <w:szCs w:val="32"/>
+        </w:rPr>
+        <w:t xml:space="preserve"> o a la selección del usuario en el browser. </w:t>
+      </w:r>
+      <w:r>
+        <w:rPr>
+          <w:b/>
+          <w:sz w:val="32"/>
+          <w:szCs w:val="32"/>
+        </w:rPr>
+        <w:t xml:space="preserve">Recomendable usar REMS para las </w:t>
+      </w:r>
+      <w:proofErr w:type="spellStart"/>
+      <w:r>
+        <w:rPr>
+          <w:b/>
+          <w:sz w:val="32"/>
+          <w:szCs w:val="32"/>
+        </w:rPr>
+        <w:t>fonts</w:t>
+      </w:r>
+      <w:proofErr w:type="spellEnd"/>
+      <w:r>
+        <w:rPr>
+          <w:b/>
+          <w:sz w:val="32"/>
+          <w:szCs w:val="32"/>
+        </w:rPr>
+        <w:t>.</w:t>
+      </w:r>
+    </w:p>
+    <w:p>
+      <w:pPr>
+        <w:rPr>
+          <w:b/>
+          <w:sz w:val="32"/>
+          <w:szCs w:val="32"/>
+        </w:rPr>
+      </w:pPr>
+    </w:p>
+    <w:p>
+      <w:pPr>
+        <w:rPr>
+          <w:b/>
+          <w:sz w:val="32"/>
+          <w:szCs w:val="32"/>
+          <w:u w:val="single"/>
+        </w:rPr>
+      </w:pPr>
+      <w:proofErr w:type="spellStart"/>
+      <w:r>
+        <w:rPr>
+          <w:b/>
+          <w:sz w:val="32"/>
+          <w:szCs w:val="32"/>
+          <w:u w:val="single"/>
+        </w:rPr>
+        <w:t>Transform</w:t>
+      </w:r>
+      <w:proofErr w:type="spellEnd"/>
+      <w:r>
+        <w:rPr>
+          <w:b/>
+          <w:sz w:val="32"/>
+          <w:szCs w:val="32"/>
+          <w:u w:val="single"/>
+        </w:rPr>
+        <w:t xml:space="preserve">, </w:t>
+      </w:r>
+      <w:proofErr w:type="spellStart"/>
+      <w:r>
+        <w:rPr>
+          <w:b/>
+          <w:sz w:val="32"/>
+          <w:szCs w:val="32"/>
+          <w:u w:val="single"/>
+        </w:rPr>
+        <w:t>Transitions</w:t>
+      </w:r>
+      <w:proofErr w:type="spellEnd"/>
+      <w:r>
+        <w:rPr>
+          <w:b/>
+          <w:sz w:val="32"/>
+          <w:szCs w:val="32"/>
+          <w:u w:val="single"/>
+        </w:rPr>
+        <w:t xml:space="preserve"> and </w:t>
+      </w:r>
+      <w:proofErr w:type="spellStart"/>
+      <w:r>
+        <w:rPr>
+          <w:b/>
+          <w:sz w:val="32"/>
+          <w:szCs w:val="32"/>
+          <w:u w:val="single"/>
+        </w:rPr>
+        <w:t>Animations</w:t>
+      </w:r>
+      <w:proofErr w:type="spellEnd"/>
+      <w:r>
+        <w:rPr>
+          <w:b/>
+          <w:sz w:val="32"/>
+          <w:szCs w:val="32"/>
+          <w:u w:val="single"/>
+        </w:rPr>
+        <w:t>:</w:t>
+      </w:r>
+    </w:p>
+    <w:p>
+      <w:pPr>
+        <w:rPr>
+          <w:sz w:val="32"/>
+          <w:szCs w:val="32"/>
+        </w:rPr>
+      </w:pPr>
       <w:bookmarkStart w:id="0" w:name="_GoBack"/>
       <w:bookmarkEnd w:id="0"/>
     </w:p>
@@ -24343,61 +27686,62 @@
         <w:rPr>
           <w:sz w:val="32"/>
           <w:szCs w:val="32"/>
-          <w:lang w:val="en-US"/>
-        </w:rPr>
-      </w:pPr>
-    </w:p>
-    <w:p>
-      <w:pPr>
-        <w:rPr>
-          <w:sz w:val="32"/>
-          <w:szCs w:val="32"/>
-          <w:lang w:val="en-US"/>
-        </w:rPr>
-      </w:pPr>
-    </w:p>
-    <w:p>
-      <w:pPr>
-        <w:rPr>
-          <w:sz w:val="32"/>
-          <w:szCs w:val="32"/>
-          <w:lang w:val="en-US"/>
-        </w:rPr>
-      </w:pPr>
-    </w:p>
-    <w:p>
-      <w:pPr>
-        <w:rPr>
-          <w:sz w:val="32"/>
-          <w:szCs w:val="32"/>
-          <w:lang w:val="en-US"/>
-        </w:rPr>
-      </w:pPr>
-    </w:p>
-    <w:p>
-      <w:pPr>
-        <w:rPr>
-          <w:sz w:val="32"/>
-          <w:szCs w:val="32"/>
-          <w:lang w:val="en-US"/>
-        </w:rPr>
-      </w:pPr>
-    </w:p>
-    <w:p>
-      <w:pPr>
-        <w:rPr>
-          <w:sz w:val="32"/>
-          <w:szCs w:val="32"/>
-          <w:lang w:val="en-US"/>
-        </w:rPr>
-      </w:pPr>
-    </w:p>
-    <w:p>
-      <w:pPr>
-        <w:rPr>
-          <w:sz w:val="32"/>
-          <w:szCs w:val="32"/>
-          <w:lang w:val="en-US"/>
+        </w:rPr>
+      </w:pPr>
+    </w:p>
+    <w:p>
+      <w:pPr>
+        <w:rPr>
+          <w:sz w:val="32"/>
+          <w:szCs w:val="32"/>
+        </w:rPr>
+      </w:pPr>
+    </w:p>
+    <w:p>
+      <w:pPr>
+        <w:rPr>
+          <w:sz w:val="32"/>
+          <w:szCs w:val="32"/>
+        </w:rPr>
+      </w:pPr>
+    </w:p>
+    <w:p>
+      <w:pPr>
+        <w:rPr>
+          <w:sz w:val="32"/>
+          <w:szCs w:val="32"/>
+        </w:rPr>
+      </w:pPr>
+    </w:p>
+    <w:p>
+      <w:pPr>
+        <w:rPr>
+          <w:sz w:val="32"/>
+          <w:szCs w:val="32"/>
+        </w:rPr>
+      </w:pPr>
+    </w:p>
+    <w:p>
+      <w:pPr>
+        <w:rPr>
+          <w:sz w:val="32"/>
+          <w:szCs w:val="32"/>
+        </w:rPr>
+      </w:pPr>
+    </w:p>
+    <w:p>
+      <w:pPr>
+        <w:rPr>
+          <w:sz w:val="32"/>
+          <w:szCs w:val="32"/>
+        </w:rPr>
+      </w:pPr>
+    </w:p>
+    <w:p>
+      <w:pPr>
+        <w:rPr>
+          <w:sz w:val="32"/>
+          <w:szCs w:val="32"/>
         </w:rPr>
       </w:pPr>
     </w:p>
@@ -24409,7 +27753,6 @@
           <w:sz w:val="48"/>
           <w:szCs w:val="48"/>
           <w:u w:val="single"/>
-          <w:lang w:val="en-US"/>
         </w:rPr>
       </w:pPr>
     </w:p>
@@ -24421,7 +27764,6 @@
           <w:sz w:val="48"/>
           <w:szCs w:val="48"/>
           <w:u w:val="single"/>
-          <w:lang w:val="en-US"/>
         </w:rPr>
       </w:pPr>
     </w:p>
@@ -24433,7 +27775,6 @@
           <w:sz w:val="48"/>
           <w:szCs w:val="48"/>
           <w:u w:val="single"/>
-          <w:lang w:val="en-US"/>
         </w:rPr>
       </w:pPr>
     </w:p>
@@ -24445,7 +27786,6 @@
           <w:sz w:val="48"/>
           <w:szCs w:val="48"/>
           <w:u w:val="single"/>
-          <w:lang w:val="en-US"/>
         </w:rPr>
       </w:pPr>
     </w:p>
@@ -24457,7 +27797,6 @@
           <w:sz w:val="48"/>
           <w:szCs w:val="48"/>
           <w:u w:val="single"/>
-          <w:lang w:val="en-US"/>
         </w:rPr>
       </w:pPr>
     </w:p>
@@ -24469,7 +27808,6 @@
           <w:sz w:val="48"/>
           <w:szCs w:val="48"/>
           <w:u w:val="single"/>
-          <w:lang w:val="en-US"/>
         </w:rPr>
       </w:pPr>
     </w:p>
@@ -24481,7 +27819,6 @@
           <w:sz w:val="48"/>
           <w:szCs w:val="48"/>
           <w:u w:val="single"/>
-          <w:lang w:val="en-US"/>
         </w:rPr>
       </w:pPr>
     </w:p>
@@ -24493,7 +27830,6 @@
           <w:sz w:val="48"/>
           <w:szCs w:val="48"/>
           <w:u w:val="single"/>
-          <w:lang w:val="en-US"/>
         </w:rPr>
       </w:pPr>
     </w:p>
@@ -24505,7 +27841,6 @@
           <w:sz w:val="48"/>
           <w:szCs w:val="48"/>
           <w:u w:val="single"/>
-          <w:lang w:val="en-US"/>
         </w:rPr>
       </w:pPr>
     </w:p>
@@ -24517,7 +27852,6 @@
           <w:sz w:val="48"/>
           <w:szCs w:val="48"/>
           <w:u w:val="single"/>
-          <w:lang w:val="en-US"/>
         </w:rPr>
       </w:pPr>
     </w:p>
@@ -24529,7 +27863,6 @@
           <w:sz w:val="48"/>
           <w:szCs w:val="48"/>
           <w:u w:val="single"/>
-          <w:lang w:val="en-US"/>
         </w:rPr>
       </w:pPr>
     </w:p>
@@ -24541,7 +27874,6 @@
           <w:sz w:val="48"/>
           <w:szCs w:val="48"/>
           <w:u w:val="single"/>
-          <w:lang w:val="en-US"/>
         </w:rPr>
       </w:pPr>
     </w:p>
@@ -24553,7 +27885,6 @@
           <w:sz w:val="48"/>
           <w:szCs w:val="48"/>
           <w:u w:val="single"/>
-          <w:lang w:val="en-US"/>
         </w:rPr>
       </w:pPr>
     </w:p>
@@ -24565,7 +27896,6 @@
           <w:sz w:val="48"/>
           <w:szCs w:val="48"/>
           <w:u w:val="single"/>
-          <w:lang w:val="en-US"/>
         </w:rPr>
       </w:pPr>
     </w:p>
@@ -24577,7 +27907,6 @@
           <w:sz w:val="48"/>
           <w:szCs w:val="48"/>
           <w:u w:val="single"/>
-          <w:lang w:val="en-US"/>
         </w:rPr>
       </w:pPr>
     </w:p>
@@ -24589,7 +27918,6 @@
           <w:sz w:val="48"/>
           <w:szCs w:val="48"/>
           <w:u w:val="single"/>
-          <w:lang w:val="en-US"/>
         </w:rPr>
       </w:pPr>
     </w:p>
@@ -24601,7 +27929,6 @@
           <w:sz w:val="48"/>
           <w:szCs w:val="48"/>
           <w:u w:val="single"/>
-          <w:lang w:val="en-US"/>
         </w:rPr>
       </w:pPr>
     </w:p>
@@ -24613,7 +27940,6 @@
           <w:sz w:val="48"/>
           <w:szCs w:val="48"/>
           <w:u w:val="single"/>
-          <w:lang w:val="en-US"/>
         </w:rPr>
       </w:pPr>
     </w:p>
@@ -24625,7 +27951,6 @@
           <w:sz w:val="48"/>
           <w:szCs w:val="48"/>
           <w:u w:val="single"/>
-          <w:lang w:val="en-US"/>
         </w:rPr>
       </w:pPr>
     </w:p>
@@ -24637,7 +27962,6 @@
           <w:sz w:val="48"/>
           <w:szCs w:val="48"/>
           <w:u w:val="single"/>
-          <w:lang w:val="en-US"/>
         </w:rPr>
       </w:pPr>
     </w:p>
@@ -24649,7 +27973,6 @@
           <w:sz w:val="48"/>
           <w:szCs w:val="48"/>
           <w:u w:val="single"/>
-          <w:lang w:val="en-US"/>
         </w:rPr>
       </w:pPr>
     </w:p>
@@ -24661,7 +27984,6 @@
           <w:sz w:val="48"/>
           <w:szCs w:val="48"/>
           <w:u w:val="single"/>
-          <w:lang w:val="en-US"/>
         </w:rPr>
       </w:pPr>
     </w:p>
@@ -24673,7 +27995,6 @@
           <w:sz w:val="48"/>
           <w:szCs w:val="48"/>
           <w:u w:val="single"/>
-          <w:lang w:val="en-US"/>
         </w:rPr>
       </w:pPr>
     </w:p>
@@ -24759,7 +28080,15 @@
           <w:szCs w:val="32"/>
           <w:lang w:val="en-US"/>
         </w:rPr>
-        <w:t xml:space="preserve"> level element”</w:t>
+        <w:t xml:space="preserve"> level el</w:t>
+      </w:r>
+      <w:r>
+        <w:rPr>
+          <w:sz w:val="32"/>
+          <w:szCs w:val="32"/>
+          <w:lang w:val="en-US"/>
+        </w:rPr>
+        <w:t>ement”</w:t>
       </w:r>
     </w:p>
     <w:p>
@@ -25207,6 +28536,7 @@
           <w:szCs w:val="32"/>
           <w:lang w:val="en-US"/>
         </w:rPr>
+        <w:lastRenderedPageBreak/>
         <w:t>DevTools</w:t>
       </w:r>
       <w:proofErr w:type="spellEnd"/>
@@ -25812,7 +29142,6 @@
           <w:szCs w:val="32"/>
           <w:lang w:val="en-US"/>
         </w:rPr>
-        <w:lastRenderedPageBreak/>
         <w:t>BG URL ()</w:t>
       </w:r>
       <w:r>
@@ -26694,6 +30023,7 @@
           <w:szCs w:val="32"/>
           <w:lang w:val="en-US"/>
         </w:rPr>
+        <w:lastRenderedPageBreak/>
         <w:t>Pos</w:t>
       </w:r>
       <w:proofErr w:type="gramStart"/>
@@ -26988,6 +30318,7 @@
     </w:p>
     <w:p>
       <w:pPr>
+        <w:ind w:firstLine="708"/>
         <w:jc w:val="center"/>
         <w:rPr>
           <w:sz w:val="32"/>
@@ -27032,20 +30363,328 @@
     </w:p>
     <w:p>
       <w:pPr>
-        <w:jc w:val="center"/>
-        <w:rPr>
-          <w:sz w:val="32"/>
-          <w:szCs w:val="32"/>
-          <w:lang w:val="en-US"/>
-        </w:rPr>
-      </w:pPr>
-    </w:p>
-    <w:p>
-      <w:pPr>
-        <w:rPr>
-          <w:sz w:val="32"/>
-          <w:szCs w:val="32"/>
-          <w:lang w:val="en-US"/>
+        <w:pStyle w:val="Prrafodelista"/>
+        <w:numPr>
+          <w:ilvl w:val="0"/>
+          <w:numId w:val="28"/>
+        </w:numPr>
+        <w:rPr>
+          <w:sz w:val="32"/>
+          <w:szCs w:val="32"/>
+          <w:lang w:val="en-US"/>
+        </w:rPr>
+      </w:pPr>
+      <w:r>
+        <w:rPr>
+          <w:sz w:val="32"/>
+          <w:szCs w:val="32"/>
+          <w:lang w:val="en-US"/>
+        </w:rPr>
+        <w:t xml:space="preserve">Z-Index </w:t>
+      </w:r>
+      <w:r>
+        <w:rPr>
+          <w:sz w:val="32"/>
+          <w:szCs w:val="32"/>
+          <w:lang w:val="en-US"/>
+        </w:rPr>
+        <w:sym w:font="Wingdings" w:char="F0E0"/>
+      </w:r>
+      <w:r>
+        <w:rPr>
+          <w:sz w:val="32"/>
+          <w:szCs w:val="32"/>
+          <w:lang w:val="en-US"/>
+        </w:rPr>
+        <w:t xml:space="preserve"> </w:t>
+      </w:r>
+      <w:proofErr w:type="gramStart"/>
+      <w:r>
+        <w:rPr>
+          <w:sz w:val="32"/>
+          <w:szCs w:val="32"/>
+          <w:lang w:val="en-US"/>
+        </w:rPr>
+        <w:t>Doesn’t</w:t>
+      </w:r>
+      <w:proofErr w:type="gramEnd"/>
+      <w:r>
+        <w:rPr>
+          <w:sz w:val="32"/>
+          <w:szCs w:val="32"/>
+          <w:lang w:val="en-US"/>
+        </w:rPr>
+        <w:t xml:space="preserve"> work with default position, and its </w:t>
+      </w:r>
+      <w:r>
+        <w:rPr>
+          <w:b/>
+          <w:sz w:val="32"/>
+          <w:szCs w:val="32"/>
+          <w:lang w:val="en-US"/>
+        </w:rPr>
+        <w:t>default is 0.</w:t>
+      </w:r>
+      <w:r>
+        <w:rPr>
+          <w:sz w:val="32"/>
+          <w:szCs w:val="32"/>
+          <w:lang w:val="en-US"/>
+        </w:rPr>
+        <w:t xml:space="preserve"> Positive or Negative. </w:t>
+      </w:r>
+      <w:r>
+        <w:rPr>
+          <w:b/>
+          <w:sz w:val="32"/>
+          <w:szCs w:val="32"/>
+          <w:lang w:val="en-US"/>
+        </w:rPr>
+        <w:t>Make elements closer or further to us</w:t>
+      </w:r>
+      <w:r>
+        <w:rPr>
+          <w:sz w:val="32"/>
+          <w:szCs w:val="32"/>
+          <w:lang w:val="en-US"/>
+        </w:rPr>
+        <w:t>. {z-index: 10000}</w:t>
+      </w:r>
+    </w:p>
+    <w:p>
+      <w:pPr>
+        <w:pStyle w:val="Prrafodelista"/>
+        <w:numPr>
+          <w:ilvl w:val="0"/>
+          <w:numId w:val="28"/>
+        </w:numPr>
+        <w:rPr>
+          <w:sz w:val="32"/>
+          <w:szCs w:val="32"/>
+        </w:rPr>
+      </w:pPr>
+      <w:r>
+        <w:rPr>
+          <w:b/>
+          <w:sz w:val="32"/>
+          <w:szCs w:val="32"/>
+        </w:rPr>
+        <w:t>DIV + IMG</w:t>
+      </w:r>
+      <w:r>
+        <w:rPr>
+          <w:sz w:val="32"/>
+          <w:szCs w:val="32"/>
+        </w:rPr>
+        <w:t xml:space="preserve"> </w:t>
+      </w:r>
+      <w:r>
+        <w:rPr>
+          <w:sz w:val="32"/>
+          <w:szCs w:val="32"/>
+          <w:lang w:val="en-US"/>
+        </w:rPr>
+        <w:sym w:font="Wingdings" w:char="F0E0"/>
+      </w:r>
+      <w:r>
+        <w:rPr>
+          <w:sz w:val="32"/>
+          <w:szCs w:val="32"/>
+        </w:rPr>
+        <w:t xml:space="preserve"> </w:t>
+      </w:r>
+      <w:r>
+        <w:rPr>
+          <w:b/>
+          <w:sz w:val="32"/>
+          <w:szCs w:val="32"/>
+        </w:rPr>
+        <w:t xml:space="preserve">Cubrir </w:t>
+      </w:r>
+      <w:proofErr w:type="spellStart"/>
+      <w:r>
+        <w:rPr>
+          <w:b/>
+          <w:sz w:val="32"/>
+          <w:szCs w:val="32"/>
+        </w:rPr>
+        <w:t>area</w:t>
+      </w:r>
+      <w:proofErr w:type="spellEnd"/>
+      <w:r>
+        <w:rPr>
+          <w:sz w:val="32"/>
+          <w:szCs w:val="32"/>
+        </w:rPr>
+        <w:t xml:space="preserve"> de DIV</w:t>
+      </w:r>
+      <w:r>
+        <w:rPr>
+          <w:sz w:val="32"/>
+          <w:szCs w:val="32"/>
+        </w:rPr>
+        <w:t xml:space="preserve"> </w:t>
+      </w:r>
+      <w:r>
+        <w:rPr>
+          <w:b/>
+          <w:sz w:val="32"/>
+          <w:szCs w:val="32"/>
+        </w:rPr>
+        <w:t xml:space="preserve">con IMG{width:100%; </w:t>
+      </w:r>
+      <w:proofErr w:type="spellStart"/>
+      <w:r>
+        <w:rPr>
+          <w:b/>
+          <w:sz w:val="32"/>
+          <w:szCs w:val="32"/>
+        </w:rPr>
+        <w:t>display</w:t>
+      </w:r>
+      <w:proofErr w:type="spellEnd"/>
+      <w:r>
+        <w:rPr>
+          <w:b/>
+          <w:sz w:val="32"/>
+          <w:szCs w:val="32"/>
+        </w:rPr>
+        <w:t>: block}</w:t>
+      </w:r>
+    </w:p>
+    <w:p>
+      <w:pPr>
+        <w:pStyle w:val="Prrafodelista"/>
+        <w:numPr>
+          <w:ilvl w:val="0"/>
+          <w:numId w:val="28"/>
+        </w:numPr>
+        <w:rPr>
+          <w:sz w:val="32"/>
+          <w:szCs w:val="32"/>
+        </w:rPr>
+      </w:pPr>
+      <w:r>
+        <w:rPr>
+          <w:b/>
+          <w:sz w:val="32"/>
+          <w:szCs w:val="32"/>
+        </w:rPr>
+        <w:t>::</w:t>
+      </w:r>
+      <w:proofErr w:type="spellStart"/>
+      <w:r>
+        <w:rPr>
+          <w:b/>
+          <w:sz w:val="32"/>
+          <w:szCs w:val="32"/>
+        </w:rPr>
+        <w:t>before</w:t>
+      </w:r>
+      <w:proofErr w:type="spellEnd"/>
+      <w:r>
+        <w:rPr>
+          <w:b/>
+          <w:sz w:val="32"/>
+          <w:szCs w:val="32"/>
+        </w:rPr>
+        <w:t xml:space="preserve"> ::</w:t>
+      </w:r>
+      <w:proofErr w:type="spellStart"/>
+      <w:r>
+        <w:rPr>
+          <w:b/>
+          <w:sz w:val="32"/>
+          <w:szCs w:val="32"/>
+        </w:rPr>
+        <w:t>after</w:t>
+      </w:r>
+      <w:proofErr w:type="spellEnd"/>
+      <w:r>
+        <w:rPr>
+          <w:b/>
+          <w:sz w:val="32"/>
+          <w:szCs w:val="32"/>
+        </w:rPr>
+        <w:t xml:space="preserve"> </w:t>
+      </w:r>
+      <w:r>
+        <w:rPr>
+          <w:b/>
+          <w:sz w:val="32"/>
+          <w:szCs w:val="32"/>
+        </w:rPr>
+        <w:sym w:font="Wingdings" w:char="F0E0"/>
+      </w:r>
+      <w:r>
+        <w:rPr>
+          <w:b/>
+          <w:sz w:val="32"/>
+          <w:szCs w:val="32"/>
+        </w:rPr>
+        <w:t xml:space="preserve"> Content:” “</w:t>
+      </w:r>
+      <w:r>
+        <w:rPr>
+          <w:sz w:val="32"/>
+          <w:szCs w:val="32"/>
+        </w:rPr>
+        <w:t xml:space="preserve">; Pos: </w:t>
+      </w:r>
+      <w:proofErr w:type="spellStart"/>
+      <w:r>
+        <w:rPr>
+          <w:sz w:val="32"/>
+          <w:szCs w:val="32"/>
+        </w:rPr>
+        <w:t>Absolute</w:t>
+      </w:r>
+      <w:proofErr w:type="spellEnd"/>
+      <w:r>
+        <w:rPr>
+          <w:sz w:val="32"/>
+          <w:szCs w:val="32"/>
+        </w:rPr>
+        <w:t xml:space="preserve"> + top + </w:t>
+      </w:r>
+      <w:proofErr w:type="spellStart"/>
+      <w:r>
+        <w:rPr>
+          <w:sz w:val="32"/>
+          <w:szCs w:val="32"/>
+        </w:rPr>
+        <w:t>left</w:t>
+      </w:r>
+      <w:proofErr w:type="spellEnd"/>
+      <w:r>
+        <w:rPr>
+          <w:sz w:val="32"/>
+          <w:szCs w:val="32"/>
+        </w:rPr>
+        <w:t xml:space="preserve">+ </w:t>
+      </w:r>
+      <w:proofErr w:type="spellStart"/>
+      <w:r>
+        <w:rPr>
+          <w:sz w:val="32"/>
+          <w:szCs w:val="32"/>
+        </w:rPr>
+        <w:t>index</w:t>
+      </w:r>
+      <w:proofErr w:type="spellEnd"/>
+      <w:r>
+        <w:rPr>
+          <w:sz w:val="32"/>
+          <w:szCs w:val="32"/>
+        </w:rPr>
+        <w:t>, podemos crear sombras y cuadros y posicionarlos encimados.</w:t>
+      </w:r>
+    </w:p>
+    <w:p>
+      <w:pPr>
+        <w:rPr>
+          <w:sz w:val="32"/>
+          <w:szCs w:val="32"/>
         </w:rPr>
       </w:pPr>
     </w:p>
@@ -27055,7 +30694,6 @@
         <w:rPr>
           <w:sz w:val="36"/>
           <w:szCs w:val="36"/>
-          <w:lang w:val="en-US"/>
         </w:rPr>
       </w:pPr>
     </w:p>
@@ -27859,7 +31497,7 @@
   <w:abstractNum w:abstractNumId="8" w15:restartNumberingAfterBreak="0">
     <w:nsid w:val="18EF2C0F"/>
     <w:multiLevelType w:val="hybridMultilevel"/>
-    <w:tmpl w:val="08BC8DB8"/>
+    <w:tmpl w:val="C9F416EE"/>
     <w:lvl w:ilvl="0" w:tplc="040C0001">
       <w:start w:val="1"/>
       <w:numFmt w:val="bullet"/>
@@ -29864,9 +33502,9 @@
     </w:lvl>
   </w:abstractNum>
   <w:abstractNum w:abstractNumId="26" w15:restartNumberingAfterBreak="0">
-    <w:nsid w:val="67F858F5"/>
+    <w:nsid w:val="62C31DBF"/>
     <w:multiLevelType w:val="hybridMultilevel"/>
-    <w:tmpl w:val="FA985DE0"/>
+    <w:tmpl w:val="33E67682"/>
     <w:lvl w:ilvl="0" w:tplc="040C0001">
       <w:start w:val="1"/>
       <w:numFmt w:val="bullet"/>
@@ -29977,9 +33615,9 @@
     </w:lvl>
   </w:abstractNum>
   <w:abstractNum w:abstractNumId="27" w15:restartNumberingAfterBreak="0">
-    <w:nsid w:val="73930E49"/>
+    <w:nsid w:val="67F858F5"/>
     <w:multiLevelType w:val="hybridMultilevel"/>
-    <w:tmpl w:val="27E61E88"/>
+    <w:tmpl w:val="FA985DE0"/>
     <w:lvl w:ilvl="0" w:tplc="040C0001">
       <w:start w:val="1"/>
       <w:numFmt w:val="bullet"/>
@@ -30090,16 +33728,16 @@
     </w:lvl>
   </w:abstractNum>
   <w:abstractNum w:abstractNumId="28" w15:restartNumberingAfterBreak="0">
-    <w:nsid w:val="744D064D"/>
+    <w:nsid w:val="6F0306DD"/>
     <w:multiLevelType w:val="hybridMultilevel"/>
-    <w:tmpl w:val="B98821C8"/>
+    <w:tmpl w:val="DF36DB20"/>
     <w:lvl w:ilvl="0" w:tplc="040C0001">
       <w:start w:val="1"/>
       <w:numFmt w:val="bullet"/>
       <w:lvlText w:val=""/>
       <w:lvlJc w:val="left"/>
       <w:pPr>
-        <w:ind w:left="1428" w:hanging="360"/>
+        <w:ind w:left="720" w:hanging="360"/>
       </w:pPr>
       <w:rPr>
         <w:rFonts w:ascii="Symbol" w:hAnsi="Symbol" w:hint="default"/>
@@ -30111,7 +33749,7 @@
       <w:lvlText w:val="o"/>
       <w:lvlJc w:val="left"/>
       <w:pPr>
-        <w:ind w:left="2148" w:hanging="360"/>
+        <w:ind w:left="1440" w:hanging="360"/>
       </w:pPr>
       <w:rPr>
         <w:rFonts w:ascii="Courier New" w:hAnsi="Courier New" w:cs="Courier New" w:hint="default"/>
@@ -30123,7 +33761,7 @@
       <w:lvlText w:val=""/>
       <w:lvlJc w:val="left"/>
       <w:pPr>
-        <w:ind w:left="2868" w:hanging="360"/>
+        <w:ind w:left="2160" w:hanging="360"/>
       </w:pPr>
       <w:rPr>
         <w:rFonts w:ascii="Wingdings" w:hAnsi="Wingdings" w:hint="default"/>
@@ -30135,7 +33773,7 @@
       <w:lvlText w:val=""/>
       <w:lvlJc w:val="left"/>
       <w:pPr>
-        <w:ind w:left="3588" w:hanging="360"/>
+        <w:ind w:left="2880" w:hanging="360"/>
       </w:pPr>
       <w:rPr>
         <w:rFonts w:ascii="Symbol" w:hAnsi="Symbol" w:hint="default"/>
@@ -30147,7 +33785,7 @@
       <w:lvlText w:val="o"/>
       <w:lvlJc w:val="left"/>
       <w:pPr>
-        <w:ind w:left="4308" w:hanging="360"/>
+        <w:ind w:left="3600" w:hanging="360"/>
       </w:pPr>
       <w:rPr>
         <w:rFonts w:ascii="Courier New" w:hAnsi="Courier New" w:cs="Courier New" w:hint="default"/>
@@ -30159,7 +33797,7 @@
       <w:lvlText w:val=""/>
       <w:lvlJc w:val="left"/>
       <w:pPr>
-        <w:ind w:left="5028" w:hanging="360"/>
+        <w:ind w:left="4320" w:hanging="360"/>
       </w:pPr>
       <w:rPr>
         <w:rFonts w:ascii="Wingdings" w:hAnsi="Wingdings" w:hint="default"/>
@@ -30171,7 +33809,7 @@
       <w:lvlText w:val=""/>
       <w:lvlJc w:val="left"/>
       <w:pPr>
-        <w:ind w:left="5748" w:hanging="360"/>
+        <w:ind w:left="5040" w:hanging="360"/>
       </w:pPr>
       <w:rPr>
         <w:rFonts w:ascii="Symbol" w:hAnsi="Symbol" w:hint="default"/>
@@ -30183,7 +33821,7 @@
       <w:lvlText w:val="o"/>
       <w:lvlJc w:val="left"/>
       <w:pPr>
-        <w:ind w:left="6468" w:hanging="360"/>
+        <w:ind w:left="5760" w:hanging="360"/>
       </w:pPr>
       <w:rPr>
         <w:rFonts w:ascii="Courier New" w:hAnsi="Courier New" w:cs="Courier New" w:hint="default"/>
@@ -30195,7 +33833,7 @@
       <w:lvlText w:val=""/>
       <w:lvlJc w:val="left"/>
       <w:pPr>
-        <w:ind w:left="7188" w:hanging="360"/>
+        <w:ind w:left="6480" w:hanging="360"/>
       </w:pPr>
       <w:rPr>
         <w:rFonts w:ascii="Wingdings" w:hAnsi="Wingdings" w:hint="default"/>
@@ -30203,6 +33841,232 @@
     </w:lvl>
   </w:abstractNum>
   <w:abstractNum w:abstractNumId="29" w15:restartNumberingAfterBreak="0">
+    <w:nsid w:val="73930E49"/>
+    <w:multiLevelType w:val="hybridMultilevel"/>
+    <w:tmpl w:val="27E61E88"/>
+    <w:lvl w:ilvl="0" w:tplc="040C0001">
+      <w:start w:val="1"/>
+      <w:numFmt w:val="bullet"/>
+      <w:lvlText w:val=""/>
+      <w:lvlJc w:val="left"/>
+      <w:pPr>
+        <w:ind w:left="720" w:hanging="360"/>
+      </w:pPr>
+      <w:rPr>
+        <w:rFonts w:ascii="Symbol" w:hAnsi="Symbol" w:hint="default"/>
+      </w:rPr>
+    </w:lvl>
+    <w:lvl w:ilvl="1" w:tplc="040C0003" w:tentative="1">
+      <w:start w:val="1"/>
+      <w:numFmt w:val="bullet"/>
+      <w:lvlText w:val="o"/>
+      <w:lvlJc w:val="left"/>
+      <w:pPr>
+        <w:ind w:left="1440" w:hanging="360"/>
+      </w:pPr>
+      <w:rPr>
+        <w:rFonts w:ascii="Courier New" w:hAnsi="Courier New" w:cs="Courier New" w:hint="default"/>
+      </w:rPr>
+    </w:lvl>
+    <w:lvl w:ilvl="2" w:tplc="040C0005" w:tentative="1">
+      <w:start w:val="1"/>
+      <w:numFmt w:val="bullet"/>
+      <w:lvlText w:val=""/>
+      <w:lvlJc w:val="left"/>
+      <w:pPr>
+        <w:ind w:left="2160" w:hanging="360"/>
+      </w:pPr>
+      <w:rPr>
+        <w:rFonts w:ascii="Wingdings" w:hAnsi="Wingdings" w:hint="default"/>
+      </w:rPr>
+    </w:lvl>
+    <w:lvl w:ilvl="3" w:tplc="040C0001" w:tentative="1">
+      <w:start w:val="1"/>
+      <w:numFmt w:val="bullet"/>
+      <w:lvlText w:val=""/>
+      <w:lvlJc w:val="left"/>
+      <w:pPr>
+        <w:ind w:left="2880" w:hanging="360"/>
+      </w:pPr>
+      <w:rPr>
+        <w:rFonts w:ascii="Symbol" w:hAnsi="Symbol" w:hint="default"/>
+      </w:rPr>
+    </w:lvl>
+    <w:lvl w:ilvl="4" w:tplc="040C0003" w:tentative="1">
+      <w:start w:val="1"/>
+      <w:numFmt w:val="bullet"/>
+      <w:lvlText w:val="o"/>
+      <w:lvlJc w:val="left"/>
+      <w:pPr>
+        <w:ind w:left="3600" w:hanging="360"/>
+      </w:pPr>
+      <w:rPr>
+        <w:rFonts w:ascii="Courier New" w:hAnsi="Courier New" w:cs="Courier New" w:hint="default"/>
+      </w:rPr>
+    </w:lvl>
+    <w:lvl w:ilvl="5" w:tplc="040C0005" w:tentative="1">
+      <w:start w:val="1"/>
+      <w:numFmt w:val="bullet"/>
+      <w:lvlText w:val=""/>
+      <w:lvlJc w:val="left"/>
+      <w:pPr>
+        <w:ind w:left="4320" w:hanging="360"/>
+      </w:pPr>
+      <w:rPr>
+        <w:rFonts w:ascii="Wingdings" w:hAnsi="Wingdings" w:hint="default"/>
+      </w:rPr>
+    </w:lvl>
+    <w:lvl w:ilvl="6" w:tplc="040C0001" w:tentative="1">
+      <w:start w:val="1"/>
+      <w:numFmt w:val="bullet"/>
+      <w:lvlText w:val=""/>
+      <w:lvlJc w:val="left"/>
+      <w:pPr>
+        <w:ind w:left="5040" w:hanging="360"/>
+      </w:pPr>
+      <w:rPr>
+        <w:rFonts w:ascii="Symbol" w:hAnsi="Symbol" w:hint="default"/>
+      </w:rPr>
+    </w:lvl>
+    <w:lvl w:ilvl="7" w:tplc="040C0003" w:tentative="1">
+      <w:start w:val="1"/>
+      <w:numFmt w:val="bullet"/>
+      <w:lvlText w:val="o"/>
+      <w:lvlJc w:val="left"/>
+      <w:pPr>
+        <w:ind w:left="5760" w:hanging="360"/>
+      </w:pPr>
+      <w:rPr>
+        <w:rFonts w:ascii="Courier New" w:hAnsi="Courier New" w:cs="Courier New" w:hint="default"/>
+      </w:rPr>
+    </w:lvl>
+    <w:lvl w:ilvl="8" w:tplc="040C0005" w:tentative="1">
+      <w:start w:val="1"/>
+      <w:numFmt w:val="bullet"/>
+      <w:lvlText w:val=""/>
+      <w:lvlJc w:val="left"/>
+      <w:pPr>
+        <w:ind w:left="6480" w:hanging="360"/>
+      </w:pPr>
+      <w:rPr>
+        <w:rFonts w:ascii="Wingdings" w:hAnsi="Wingdings" w:hint="default"/>
+      </w:rPr>
+    </w:lvl>
+  </w:abstractNum>
+  <w:abstractNum w:abstractNumId="30" w15:restartNumberingAfterBreak="0">
+    <w:nsid w:val="744D064D"/>
+    <w:multiLevelType w:val="hybridMultilevel"/>
+    <w:tmpl w:val="B98821C8"/>
+    <w:lvl w:ilvl="0" w:tplc="040C0001">
+      <w:start w:val="1"/>
+      <w:numFmt w:val="bullet"/>
+      <w:lvlText w:val=""/>
+      <w:lvlJc w:val="left"/>
+      <w:pPr>
+        <w:ind w:left="1428" w:hanging="360"/>
+      </w:pPr>
+      <w:rPr>
+        <w:rFonts w:ascii="Symbol" w:hAnsi="Symbol" w:hint="default"/>
+      </w:rPr>
+    </w:lvl>
+    <w:lvl w:ilvl="1" w:tplc="040C0003" w:tentative="1">
+      <w:start w:val="1"/>
+      <w:numFmt w:val="bullet"/>
+      <w:lvlText w:val="o"/>
+      <w:lvlJc w:val="left"/>
+      <w:pPr>
+        <w:ind w:left="2148" w:hanging="360"/>
+      </w:pPr>
+      <w:rPr>
+        <w:rFonts w:ascii="Courier New" w:hAnsi="Courier New" w:cs="Courier New" w:hint="default"/>
+      </w:rPr>
+    </w:lvl>
+    <w:lvl w:ilvl="2" w:tplc="040C0005" w:tentative="1">
+      <w:start w:val="1"/>
+      <w:numFmt w:val="bullet"/>
+      <w:lvlText w:val=""/>
+      <w:lvlJc w:val="left"/>
+      <w:pPr>
+        <w:ind w:left="2868" w:hanging="360"/>
+      </w:pPr>
+      <w:rPr>
+        <w:rFonts w:ascii="Wingdings" w:hAnsi="Wingdings" w:hint="default"/>
+      </w:rPr>
+    </w:lvl>
+    <w:lvl w:ilvl="3" w:tplc="040C0001" w:tentative="1">
+      <w:start w:val="1"/>
+      <w:numFmt w:val="bullet"/>
+      <w:lvlText w:val=""/>
+      <w:lvlJc w:val="left"/>
+      <w:pPr>
+        <w:ind w:left="3588" w:hanging="360"/>
+      </w:pPr>
+      <w:rPr>
+        <w:rFonts w:ascii="Symbol" w:hAnsi="Symbol" w:hint="default"/>
+      </w:rPr>
+    </w:lvl>
+    <w:lvl w:ilvl="4" w:tplc="040C0003" w:tentative="1">
+      <w:start w:val="1"/>
+      <w:numFmt w:val="bullet"/>
+      <w:lvlText w:val="o"/>
+      <w:lvlJc w:val="left"/>
+      <w:pPr>
+        <w:ind w:left="4308" w:hanging="360"/>
+      </w:pPr>
+      <w:rPr>
+        <w:rFonts w:ascii="Courier New" w:hAnsi="Courier New" w:cs="Courier New" w:hint="default"/>
+      </w:rPr>
+    </w:lvl>
+    <w:lvl w:ilvl="5" w:tplc="040C0005" w:tentative="1">
+      <w:start w:val="1"/>
+      <w:numFmt w:val="bullet"/>
+      <w:lvlText w:val=""/>
+      <w:lvlJc w:val="left"/>
+      <w:pPr>
+        <w:ind w:left="5028" w:hanging="360"/>
+      </w:pPr>
+      <w:rPr>
+        <w:rFonts w:ascii="Wingdings" w:hAnsi="Wingdings" w:hint="default"/>
+      </w:rPr>
+    </w:lvl>
+    <w:lvl w:ilvl="6" w:tplc="040C0001" w:tentative="1">
+      <w:start w:val="1"/>
+      <w:numFmt w:val="bullet"/>
+      <w:lvlText w:val=""/>
+      <w:lvlJc w:val="left"/>
+      <w:pPr>
+        <w:ind w:left="5748" w:hanging="360"/>
+      </w:pPr>
+      <w:rPr>
+        <w:rFonts w:ascii="Symbol" w:hAnsi="Symbol" w:hint="default"/>
+      </w:rPr>
+    </w:lvl>
+    <w:lvl w:ilvl="7" w:tplc="040C0003" w:tentative="1">
+      <w:start w:val="1"/>
+      <w:numFmt w:val="bullet"/>
+      <w:lvlText w:val="o"/>
+      <w:lvlJc w:val="left"/>
+      <w:pPr>
+        <w:ind w:left="6468" w:hanging="360"/>
+      </w:pPr>
+      <w:rPr>
+        <w:rFonts w:ascii="Courier New" w:hAnsi="Courier New" w:cs="Courier New" w:hint="default"/>
+      </w:rPr>
+    </w:lvl>
+    <w:lvl w:ilvl="8" w:tplc="040C0005" w:tentative="1">
+      <w:start w:val="1"/>
+      <w:numFmt w:val="bullet"/>
+      <w:lvlText w:val=""/>
+      <w:lvlJc w:val="left"/>
+      <w:pPr>
+        <w:ind w:left="7188" w:hanging="360"/>
+      </w:pPr>
+      <w:rPr>
+        <w:rFonts w:ascii="Wingdings" w:hAnsi="Wingdings" w:hint="default"/>
+      </w:rPr>
+    </w:lvl>
+  </w:abstractNum>
+  <w:abstractNum w:abstractNumId="31" w15:restartNumberingAfterBreak="0">
     <w:nsid w:val="78F77AFF"/>
     <w:multiLevelType w:val="hybridMultilevel"/>
     <w:tmpl w:val="BC2424EE"/>
@@ -30315,7 +34179,7 @@
       </w:rPr>
     </w:lvl>
   </w:abstractNum>
-  <w:abstractNum w:abstractNumId="30" w15:restartNumberingAfterBreak="0">
+  <w:abstractNum w:abstractNumId="32" w15:restartNumberingAfterBreak="0">
     <w:nsid w:val="7ACD5595"/>
     <w:multiLevelType w:val="hybridMultilevel"/>
     <w:tmpl w:val="5606C062"/>
@@ -30432,7 +34296,7 @@
     <w:abstractNumId w:val="18"/>
   </w:num>
   <w:num w:numId="2">
-    <w:abstractNumId w:val="28"/>
+    <w:abstractNumId w:val="30"/>
   </w:num>
   <w:num w:numId="3">
     <w:abstractNumId w:val="12"/>
@@ -30468,7 +34332,7 @@
     <w:abstractNumId w:val="21"/>
   </w:num>
   <w:num w:numId="14">
-    <w:abstractNumId w:val="27"/>
+    <w:abstractNumId w:val="29"/>
   </w:num>
   <w:num w:numId="15">
     <w:abstractNumId w:val="5"/>
@@ -30480,10 +34344,10 @@
     <w:abstractNumId w:val="2"/>
   </w:num>
   <w:num w:numId="18">
-    <w:abstractNumId w:val="30"/>
+    <w:abstractNumId w:val="32"/>
   </w:num>
   <w:num w:numId="19">
-    <w:abstractNumId w:val="26"/>
+    <w:abstractNumId w:val="27"/>
   </w:num>
   <w:num w:numId="20">
     <w:abstractNumId w:val="25"/>
@@ -30513,13 +34377,19 @@
     <w:abstractNumId w:val="8"/>
   </w:num>
   <w:num w:numId="29">
-    <w:abstractNumId w:val="29"/>
+    <w:abstractNumId w:val="31"/>
   </w:num>
   <w:num w:numId="30">
     <w:abstractNumId w:val="22"/>
   </w:num>
   <w:num w:numId="31">
     <w:abstractNumId w:val="24"/>
+  </w:num>
+  <w:num w:numId="32">
+    <w:abstractNumId w:val="28"/>
+  </w:num>
+  <w:num w:numId="33">
+    <w:abstractNumId w:val="26"/>
   </w:num>
 </w:numbering>
 </file>

--- a/HTML CSS Notes.docx
+++ b/HTML CSS Notes.docx
@@ -21695,15 +21695,6 @@
     <w:p>
       <w:pPr>
         <w:rPr>
-          <w:sz w:val="32"/>
-          <w:szCs w:val="32"/>
-          <w:lang w:val="en-US"/>
-        </w:rPr>
-      </w:pPr>
-    </w:p>
-    <w:p>
-      <w:pPr>
-        <w:rPr>
           <w:b/>
           <w:sz w:val="32"/>
           <w:szCs w:val="32"/>
@@ -21711,9 +21702,7 @@
           <w:lang w:val="en-US"/>
         </w:rPr>
       </w:pPr>
-    </w:p>
-    <w:p>
-      <w:pPr>
+      <w:r>
         <w:rPr>
           <w:b/>
           <w:sz w:val="32"/>
@@ -21721,93 +21710,6 @@
           <w:u w:val="single"/>
           <w:lang w:val="en-US"/>
         </w:rPr>
-      </w:pPr>
-    </w:p>
-    <w:p>
-      <w:pPr>
-        <w:rPr>
-          <w:b/>
-          <w:sz w:val="32"/>
-          <w:szCs w:val="32"/>
-          <w:u w:val="single"/>
-          <w:lang w:val="en-US"/>
-        </w:rPr>
-      </w:pPr>
-    </w:p>
-    <w:p>
-      <w:pPr>
-        <w:rPr>
-          <w:b/>
-          <w:sz w:val="32"/>
-          <w:szCs w:val="32"/>
-          <w:u w:val="single"/>
-          <w:lang w:val="en-US"/>
-        </w:rPr>
-      </w:pPr>
-    </w:p>
-    <w:p>
-      <w:pPr>
-        <w:rPr>
-          <w:b/>
-          <w:sz w:val="32"/>
-          <w:szCs w:val="32"/>
-          <w:u w:val="single"/>
-          <w:lang w:val="en-US"/>
-        </w:rPr>
-      </w:pPr>
-    </w:p>
-    <w:p>
-      <w:pPr>
-        <w:rPr>
-          <w:b/>
-          <w:sz w:val="32"/>
-          <w:szCs w:val="32"/>
-          <w:u w:val="single"/>
-          <w:lang w:val="en-US"/>
-        </w:rPr>
-      </w:pPr>
-    </w:p>
-    <w:p>
-      <w:pPr>
-        <w:rPr>
-          <w:b/>
-          <w:sz w:val="32"/>
-          <w:szCs w:val="32"/>
-          <w:u w:val="single"/>
-          <w:lang w:val="en-US"/>
-        </w:rPr>
-      </w:pPr>
-    </w:p>
-    <w:p>
-      <w:pPr>
-        <w:rPr>
-          <w:b/>
-          <w:sz w:val="32"/>
-          <w:szCs w:val="32"/>
-          <w:u w:val="single"/>
-          <w:lang w:val="en-US"/>
-        </w:rPr>
-      </w:pPr>
-    </w:p>
-    <w:p>
-      <w:pPr>
-        <w:rPr>
-          <w:b/>
-          <w:sz w:val="32"/>
-          <w:szCs w:val="32"/>
-          <w:u w:val="single"/>
-          <w:lang w:val="en-US"/>
-        </w:rPr>
-      </w:pPr>
-      <w:r>
-        <w:rPr>
-          <w:b/>
-          <w:sz w:val="32"/>
-          <w:szCs w:val="32"/>
-          <w:u w:val="single"/>
-          <w:lang w:val="en-US"/>
-        </w:rPr>
-        <w:lastRenderedPageBreak/>
         <w:t>Positions, Float, Media Query:</w:t>
       </w:r>
     </w:p>
@@ -22078,6 +21980,7 @@
           <w:sz w:val="32"/>
           <w:szCs w:val="32"/>
         </w:rPr>
+        <w:lastRenderedPageBreak/>
         <w:t>¿Si queremos que el P no flote alrededor?</w:t>
       </w:r>
       <w:r>
@@ -22595,265 +22498,256 @@
           <w:u w:val="single"/>
           <w:lang w:val="en-US"/>
         </w:rPr>
+        <w:t>Position Static:</w:t>
+      </w:r>
+    </w:p>
+    <w:p>
+      <w:pPr>
+        <w:rPr>
+          <w:sz w:val="32"/>
+          <w:szCs w:val="32"/>
+          <w:lang w:val="en-US"/>
+        </w:rPr>
+      </w:pPr>
+      <w:r>
+        <w:rPr>
+          <w:sz w:val="32"/>
+          <w:szCs w:val="32"/>
+          <w:lang w:val="en-US"/>
+        </w:rPr>
+        <w:t xml:space="preserve">It is by default.  Each element it is static. If I have P2 after </w:t>
+      </w:r>
+      <w:proofErr w:type="gramStart"/>
+      <w:r>
+        <w:rPr>
+          <w:sz w:val="32"/>
+          <w:szCs w:val="32"/>
+          <w:lang w:val="en-US"/>
+        </w:rPr>
+        <w:t>P1</w:t>
+      </w:r>
+      <w:proofErr w:type="gramEnd"/>
+      <w:r>
+        <w:rPr>
+          <w:sz w:val="32"/>
+          <w:szCs w:val="32"/>
+          <w:lang w:val="en-US"/>
+        </w:rPr>
+        <w:t xml:space="preserve"> it will be display like it. Positioned according to the normal flow.</w:t>
+      </w:r>
+    </w:p>
+    <w:p>
+      <w:pPr>
+        <w:rPr>
+          <w:sz w:val="32"/>
+          <w:szCs w:val="32"/>
+          <w:lang w:val="en-US"/>
+        </w:rPr>
+      </w:pPr>
+    </w:p>
+    <w:p>
+      <w:pPr>
+        <w:rPr>
+          <w:sz w:val="32"/>
+          <w:szCs w:val="32"/>
+          <w:u w:val="single"/>
+          <w:lang w:val="en-US"/>
+        </w:rPr>
+      </w:pPr>
+      <w:r>
+        <w:rPr>
+          <w:sz w:val="32"/>
+          <w:szCs w:val="32"/>
+          <w:u w:val="single"/>
+          <w:lang w:val="en-US"/>
+        </w:rPr>
+        <w:t>Position Relative:</w:t>
+      </w:r>
+    </w:p>
+    <w:p>
+      <w:pPr>
+        <w:rPr>
+          <w:sz w:val="32"/>
+          <w:szCs w:val="32"/>
+          <w:lang w:val="en-US"/>
+        </w:rPr>
+      </w:pPr>
+      <w:r>
+        <w:rPr>
+          <w:sz w:val="32"/>
+          <w:szCs w:val="32"/>
+          <w:lang w:val="en-US"/>
+        </w:rPr>
+        <w:t xml:space="preserve">It is going to place our element relative to </w:t>
+      </w:r>
+      <w:proofErr w:type="spellStart"/>
+      <w:proofErr w:type="gramStart"/>
+      <w:r>
+        <w:rPr>
+          <w:sz w:val="32"/>
+          <w:szCs w:val="32"/>
+          <w:lang w:val="en-US"/>
+        </w:rPr>
+        <w:t>it’s</w:t>
+      </w:r>
+      <w:proofErr w:type="spellEnd"/>
+      <w:proofErr w:type="gramEnd"/>
+      <w:r>
+        <w:rPr>
+          <w:sz w:val="32"/>
+          <w:szCs w:val="32"/>
+          <w:lang w:val="en-US"/>
+        </w:rPr>
+        <w:t xml:space="preserve"> </w:t>
+      </w:r>
+      <w:r>
+        <w:rPr>
+          <w:sz w:val="32"/>
+          <w:szCs w:val="32"/>
+          <w:lang w:val="en-US"/>
+        </w:rPr>
+        <w:t xml:space="preserve">default </w:t>
+      </w:r>
+      <w:r>
+        <w:rPr>
+          <w:sz w:val="32"/>
+          <w:szCs w:val="32"/>
+          <w:lang w:val="en-US"/>
+        </w:rPr>
+        <w:t>position. We can start using top, bottom, left and right.</w:t>
+      </w:r>
+    </w:p>
+    <w:p>
+      <w:pPr>
+        <w:rPr>
+          <w:sz w:val="32"/>
+          <w:szCs w:val="32"/>
+          <w:lang w:val="en-US"/>
+        </w:rPr>
+      </w:pPr>
+      <w:proofErr w:type="spellStart"/>
+      <w:r>
+        <w:rPr>
+          <w:sz w:val="32"/>
+          <w:szCs w:val="32"/>
+          <w:lang w:val="en-US"/>
+        </w:rPr>
+        <w:t>Ej</w:t>
+      </w:r>
+      <w:proofErr w:type="spellEnd"/>
+      <w:r>
+        <w:rPr>
+          <w:sz w:val="32"/>
+          <w:szCs w:val="32"/>
+          <w:lang w:val="en-US"/>
+        </w:rPr>
+        <w:t xml:space="preserve">:  {position: Relative; </w:t>
+      </w:r>
+      <w:r>
+        <w:rPr>
+          <w:b/>
+          <w:sz w:val="32"/>
+          <w:szCs w:val="32"/>
+          <w:lang w:val="en-US"/>
+        </w:rPr>
+        <w:t>top:</w:t>
+      </w:r>
+      <w:r>
+        <w:rPr>
+          <w:sz w:val="32"/>
+          <w:szCs w:val="32"/>
+          <w:lang w:val="en-US"/>
+        </w:rPr>
+        <w:t xml:space="preserve"> 200px} </w:t>
+      </w:r>
+      <w:r>
+        <w:rPr>
+          <w:sz w:val="32"/>
+          <w:szCs w:val="32"/>
+          <w:lang w:val="en-US"/>
+        </w:rPr>
+        <w:sym w:font="Wingdings" w:char="F0E0"/>
+      </w:r>
+      <w:r>
+        <w:rPr>
+          <w:sz w:val="32"/>
+          <w:szCs w:val="32"/>
+          <w:lang w:val="en-US"/>
+        </w:rPr>
+        <w:t xml:space="preserve"> Baja al element 200px de </w:t>
+      </w:r>
+      <w:proofErr w:type="spellStart"/>
+      <w:r>
+        <w:rPr>
+          <w:sz w:val="32"/>
+          <w:szCs w:val="32"/>
+          <w:lang w:val="en-US"/>
+        </w:rPr>
+        <w:t>su</w:t>
+      </w:r>
+      <w:proofErr w:type="spellEnd"/>
+      <w:r>
+        <w:rPr>
+          <w:sz w:val="32"/>
+          <w:szCs w:val="32"/>
+          <w:lang w:val="en-US"/>
+        </w:rPr>
+        <w:t xml:space="preserve"> </w:t>
+      </w:r>
+      <w:proofErr w:type="spellStart"/>
+      <w:r>
+        <w:rPr>
+          <w:sz w:val="32"/>
+          <w:szCs w:val="32"/>
+          <w:lang w:val="en-US"/>
+        </w:rPr>
+        <w:t>posicion</w:t>
+      </w:r>
+      <w:proofErr w:type="spellEnd"/>
+      <w:r>
+        <w:rPr>
+          <w:sz w:val="32"/>
+          <w:szCs w:val="32"/>
+          <w:lang w:val="en-US"/>
+        </w:rPr>
+        <w:t xml:space="preserve"> </w:t>
+      </w:r>
+      <w:proofErr w:type="spellStart"/>
+      <w:r>
+        <w:rPr>
+          <w:sz w:val="32"/>
+          <w:szCs w:val="32"/>
+          <w:lang w:val="en-US"/>
+        </w:rPr>
+        <w:t>inicial</w:t>
+      </w:r>
+      <w:proofErr w:type="spellEnd"/>
+      <w:r>
+        <w:rPr>
+          <w:sz w:val="32"/>
+          <w:szCs w:val="32"/>
+          <w:lang w:val="en-US"/>
+        </w:rPr>
+        <w:t>.</w:t>
+      </w:r>
+    </w:p>
+    <w:p>
+      <w:pPr>
+        <w:rPr>
+          <w:sz w:val="32"/>
+          <w:szCs w:val="32"/>
+          <w:u w:val="single"/>
+          <w:lang w:val="en-US"/>
+        </w:rPr>
+      </w:pPr>
+      <w:r>
+        <w:rPr>
+          <w:sz w:val="32"/>
+          <w:szCs w:val="32"/>
+          <w:u w:val="single"/>
+          <w:lang w:val="en-US"/>
+        </w:rPr>
         <w:lastRenderedPageBreak/>
-        <w:t>Position Static:</w:t>
-      </w:r>
-    </w:p>
-    <w:p>
-      <w:pPr>
-        <w:rPr>
-          <w:sz w:val="32"/>
-          <w:szCs w:val="32"/>
-          <w:lang w:val="en-US"/>
-        </w:rPr>
-      </w:pPr>
-      <w:r>
-        <w:rPr>
-          <w:sz w:val="32"/>
-          <w:szCs w:val="32"/>
-          <w:lang w:val="en-US"/>
-        </w:rPr>
-        <w:t xml:space="preserve">It is by default.  Each element it is static. If I have P2 after </w:t>
-      </w:r>
-      <w:proofErr w:type="gramStart"/>
-      <w:r>
-        <w:rPr>
-          <w:sz w:val="32"/>
-          <w:szCs w:val="32"/>
-          <w:lang w:val="en-US"/>
-        </w:rPr>
-        <w:t>P1</w:t>
-      </w:r>
-      <w:proofErr w:type="gramEnd"/>
-      <w:r>
-        <w:rPr>
-          <w:sz w:val="32"/>
-          <w:szCs w:val="32"/>
-          <w:lang w:val="en-US"/>
-        </w:rPr>
-        <w:t xml:space="preserve"> it will be display like it. Positioned according to the normal flow.</w:t>
-      </w:r>
-    </w:p>
-    <w:p>
-      <w:pPr>
-        <w:rPr>
-          <w:sz w:val="32"/>
-          <w:szCs w:val="32"/>
-          <w:lang w:val="en-US"/>
-        </w:rPr>
-      </w:pPr>
-    </w:p>
-    <w:p>
-      <w:pPr>
-        <w:rPr>
-          <w:sz w:val="32"/>
-          <w:szCs w:val="32"/>
-          <w:u w:val="single"/>
-          <w:lang w:val="en-US"/>
-        </w:rPr>
-      </w:pPr>
-      <w:r>
-        <w:rPr>
-          <w:sz w:val="32"/>
-          <w:szCs w:val="32"/>
-          <w:u w:val="single"/>
-          <w:lang w:val="en-US"/>
-        </w:rPr>
-        <w:t>Position Relative:</w:t>
-      </w:r>
-    </w:p>
-    <w:p>
-      <w:pPr>
-        <w:rPr>
-          <w:sz w:val="32"/>
-          <w:szCs w:val="32"/>
-          <w:lang w:val="en-US"/>
-        </w:rPr>
-      </w:pPr>
-      <w:r>
-        <w:rPr>
-          <w:sz w:val="32"/>
-          <w:szCs w:val="32"/>
-          <w:lang w:val="en-US"/>
-        </w:rPr>
-        <w:t xml:space="preserve">It is going to place our element relative to </w:t>
-      </w:r>
-      <w:proofErr w:type="spellStart"/>
-      <w:proofErr w:type="gramStart"/>
-      <w:r>
-        <w:rPr>
-          <w:sz w:val="32"/>
-          <w:szCs w:val="32"/>
-          <w:lang w:val="en-US"/>
-        </w:rPr>
-        <w:t>it’s</w:t>
-      </w:r>
-      <w:proofErr w:type="spellEnd"/>
-      <w:proofErr w:type="gramEnd"/>
-      <w:r>
-        <w:rPr>
-          <w:sz w:val="32"/>
-          <w:szCs w:val="32"/>
-          <w:lang w:val="en-US"/>
-        </w:rPr>
-        <w:t xml:space="preserve"> </w:t>
-      </w:r>
-      <w:r>
-        <w:rPr>
-          <w:sz w:val="32"/>
-          <w:szCs w:val="32"/>
-          <w:lang w:val="en-US"/>
-        </w:rPr>
-        <w:t xml:space="preserve">default </w:t>
-      </w:r>
-      <w:r>
-        <w:rPr>
-          <w:sz w:val="32"/>
-          <w:szCs w:val="32"/>
-          <w:lang w:val="en-US"/>
-        </w:rPr>
-        <w:t>position. We can start using top, bottom, left and right.</w:t>
-      </w:r>
-    </w:p>
-    <w:p>
-      <w:pPr>
-        <w:rPr>
-          <w:sz w:val="32"/>
-          <w:szCs w:val="32"/>
-          <w:lang w:val="en-US"/>
-        </w:rPr>
-      </w:pPr>
-      <w:proofErr w:type="spellStart"/>
-      <w:r>
-        <w:rPr>
-          <w:sz w:val="32"/>
-          <w:szCs w:val="32"/>
-          <w:lang w:val="en-US"/>
-        </w:rPr>
-        <w:t>Ej</w:t>
-      </w:r>
-      <w:proofErr w:type="spellEnd"/>
-      <w:r>
-        <w:rPr>
-          <w:sz w:val="32"/>
-          <w:szCs w:val="32"/>
-          <w:lang w:val="en-US"/>
-        </w:rPr>
-        <w:t xml:space="preserve">:  {position: Relative; </w:t>
-      </w:r>
-      <w:r>
-        <w:rPr>
-          <w:b/>
-          <w:sz w:val="32"/>
-          <w:szCs w:val="32"/>
-          <w:lang w:val="en-US"/>
-        </w:rPr>
-        <w:t>top:</w:t>
-      </w:r>
-      <w:r>
-        <w:rPr>
-          <w:sz w:val="32"/>
-          <w:szCs w:val="32"/>
-          <w:lang w:val="en-US"/>
-        </w:rPr>
-        <w:t xml:space="preserve"> 200px} </w:t>
-      </w:r>
-      <w:r>
-        <w:rPr>
-          <w:sz w:val="32"/>
-          <w:szCs w:val="32"/>
-          <w:lang w:val="en-US"/>
-        </w:rPr>
-        <w:sym w:font="Wingdings" w:char="F0E0"/>
-      </w:r>
-      <w:r>
-        <w:rPr>
-          <w:sz w:val="32"/>
-          <w:szCs w:val="32"/>
-          <w:lang w:val="en-US"/>
-        </w:rPr>
-        <w:t xml:space="preserve"> Baja al element 200px de </w:t>
-      </w:r>
-      <w:proofErr w:type="spellStart"/>
-      <w:r>
-        <w:rPr>
-          <w:sz w:val="32"/>
-          <w:szCs w:val="32"/>
-          <w:lang w:val="en-US"/>
-        </w:rPr>
-        <w:t>su</w:t>
-      </w:r>
-      <w:proofErr w:type="spellEnd"/>
-      <w:r>
-        <w:rPr>
-          <w:sz w:val="32"/>
-          <w:szCs w:val="32"/>
-          <w:lang w:val="en-US"/>
-        </w:rPr>
-        <w:t xml:space="preserve"> </w:t>
-      </w:r>
-      <w:proofErr w:type="spellStart"/>
-      <w:r>
-        <w:rPr>
-          <w:sz w:val="32"/>
-          <w:szCs w:val="32"/>
-          <w:lang w:val="en-US"/>
-        </w:rPr>
-        <w:t>posicion</w:t>
-      </w:r>
-      <w:proofErr w:type="spellEnd"/>
-      <w:r>
-        <w:rPr>
-          <w:sz w:val="32"/>
-          <w:szCs w:val="32"/>
-          <w:lang w:val="en-US"/>
-        </w:rPr>
-        <w:t xml:space="preserve"> </w:t>
-      </w:r>
-      <w:proofErr w:type="spellStart"/>
-      <w:r>
-        <w:rPr>
-          <w:sz w:val="32"/>
-          <w:szCs w:val="32"/>
-          <w:lang w:val="en-US"/>
-        </w:rPr>
-        <w:t>inicial</w:t>
-      </w:r>
-      <w:proofErr w:type="spellEnd"/>
-      <w:r>
-        <w:rPr>
-          <w:sz w:val="32"/>
-          <w:szCs w:val="32"/>
-          <w:lang w:val="en-US"/>
-        </w:rPr>
-        <w:t>.</w:t>
-      </w:r>
-    </w:p>
-    <w:p>
-      <w:pPr>
-        <w:rPr>
-          <w:sz w:val="32"/>
-          <w:szCs w:val="32"/>
-          <w:lang w:val="en-US"/>
-        </w:rPr>
-      </w:pPr>
-    </w:p>
-    <w:p>
-      <w:pPr>
-        <w:rPr>
-          <w:sz w:val="32"/>
-          <w:szCs w:val="32"/>
-          <w:u w:val="single"/>
-          <w:lang w:val="en-US"/>
-        </w:rPr>
-      </w:pPr>
-      <w:r>
-        <w:rPr>
-          <w:sz w:val="32"/>
-          <w:szCs w:val="32"/>
-          <w:u w:val="single"/>
-          <w:lang w:val="en-US"/>
-        </w:rPr>
         <w:t>Position Absolute:</w:t>
       </w:r>
     </w:p>
@@ -23470,7 +23364,6 @@
           <w:szCs w:val="32"/>
           <w:lang w:val="en-US"/>
         </w:rPr>
-        <w:lastRenderedPageBreak/>
         <w:t>.two {position: relative}</w:t>
       </w:r>
     </w:p>
@@ -23682,14 +23575,23 @@
         <w:rPr>
           <w:sz w:val="32"/>
           <w:szCs w:val="32"/>
-        </w:rPr>
-      </w:pPr>
-      <w:r>
-        <w:rPr>
-          <w:sz w:val="32"/>
-          <w:szCs w:val="32"/>
-          <w:lang w:val="en-US"/>
-        </w:rPr>
+          <w:lang w:val="en-US"/>
+        </w:rPr>
+      </w:pPr>
+    </w:p>
+    <w:p>
+      <w:pPr>
+        <w:rPr>
+          <w:sz w:val="32"/>
+          <w:szCs w:val="32"/>
+        </w:rPr>
+      </w:pPr>
+      <w:r>
+        <w:rPr>
+          <w:sz w:val="32"/>
+          <w:szCs w:val="32"/>
+        </w:rPr>
+        <w:lastRenderedPageBreak/>
         <w:t xml:space="preserve"> </w:t>
       </w:r>
       <w:r>
@@ -24168,7 +24070,6 @@
           <w:szCs w:val="32"/>
           <w:lang w:val="en-US"/>
         </w:rPr>
-        <w:lastRenderedPageBreak/>
         <w:t>@media screen and (min-width or max-width)</w:t>
       </w:r>
     </w:p>
@@ -24375,15 +24276,6 @@
     <w:p>
       <w:pPr>
         <w:rPr>
-          <w:sz w:val="32"/>
-          <w:szCs w:val="32"/>
-          <w:lang w:val="en-US"/>
-        </w:rPr>
-      </w:pPr>
-    </w:p>
-    <w:p>
-      <w:pPr>
-        <w:rPr>
           <w:b/>
           <w:sz w:val="32"/>
           <w:szCs w:val="32"/>
@@ -24399,6 +24291,7 @@
           <w:u w:val="single"/>
           <w:lang w:val="en-US"/>
         </w:rPr>
+        <w:lastRenderedPageBreak/>
         <w:t>Z-Index:</w:t>
       </w:r>
     </w:p>
@@ -24993,7 +24886,6 @@
           <w:sz w:val="32"/>
           <w:szCs w:val="32"/>
         </w:rPr>
-        <w:lastRenderedPageBreak/>
         <w:t>Tenemos X (horizontal), Y (vertical) and Z (</w:t>
       </w:r>
       <w:proofErr w:type="spellStart"/>
@@ -25312,6 +25204,7 @@
           <w:szCs w:val="32"/>
           <w:lang w:val="en-US"/>
         </w:rPr>
+        <w:lastRenderedPageBreak/>
         <w:t xml:space="preserve">P::before {content:” ”; </w:t>
       </w:r>
       <w:proofErr w:type="spellStart"/>
@@ -25831,7 +25724,6 @@
           <w:sz w:val="32"/>
           <w:szCs w:val="32"/>
         </w:rPr>
-        <w:lastRenderedPageBreak/>
         <w:t xml:space="preserve">Queremos que la IMG ocupe todo el espacio de la </w:t>
       </w:r>
       <w:proofErr w:type="spellStart"/>
@@ -26050,6 +25942,7 @@
           <w:sz w:val="32"/>
           <w:szCs w:val="32"/>
         </w:rPr>
+        <w:lastRenderedPageBreak/>
         <w:t>.</w:t>
       </w:r>
       <w:proofErr w:type="spellStart"/>
@@ -27042,8 +26935,180 @@
           <w:szCs w:val="32"/>
           <w:u w:val="single"/>
         </w:rPr>
+        <w:t>::</w:t>
+      </w:r>
+      <w:proofErr w:type="spellStart"/>
+      <w:r>
+        <w:rPr>
+          <w:sz w:val="32"/>
+          <w:szCs w:val="32"/>
+          <w:u w:val="single"/>
+        </w:rPr>
+        <w:t>First-Letter</w:t>
+      </w:r>
+      <w:proofErr w:type="spellEnd"/>
+      <w:r>
+        <w:rPr>
+          <w:sz w:val="32"/>
+          <w:szCs w:val="32"/>
+        </w:rPr>
+        <w:t xml:space="preserve">: </w:t>
+      </w:r>
+      <w:r>
+        <w:rPr>
+          <w:b/>
+          <w:sz w:val="32"/>
+          <w:szCs w:val="32"/>
+        </w:rPr>
+        <w:t xml:space="preserve">p::first-letter {} </w:t>
+      </w:r>
+      <w:r>
+        <w:rPr>
+          <w:b/>
+          <w:sz w:val="32"/>
+          <w:szCs w:val="32"/>
+          <w:lang w:val="en-US"/>
+        </w:rPr>
+        <w:sym w:font="Wingdings" w:char="F0E0"/>
+      </w:r>
+      <w:r>
+        <w:rPr>
+          <w:b/>
+          <w:sz w:val="32"/>
+          <w:szCs w:val="32"/>
+        </w:rPr>
+        <w:t xml:space="preserve"> </w:t>
+      </w:r>
+      <w:r>
+        <w:rPr>
+          <w:sz w:val="32"/>
+          <w:szCs w:val="32"/>
+        </w:rPr>
+        <w:t xml:space="preserve">Aplica a la primer letra del primer </w:t>
+      </w:r>
+      <w:proofErr w:type="spellStart"/>
+      <w:r>
+        <w:rPr>
+          <w:sz w:val="32"/>
+          <w:szCs w:val="32"/>
+        </w:rPr>
+        <w:t>renglon</w:t>
+      </w:r>
+      <w:proofErr w:type="spellEnd"/>
+    </w:p>
+    <w:p>
+      <w:pPr>
+        <w:rPr>
+          <w:sz w:val="32"/>
+          <w:szCs w:val="32"/>
+        </w:rPr>
+      </w:pPr>
+    </w:p>
+    <w:p>
+      <w:pPr>
+        <w:rPr>
+          <w:sz w:val="32"/>
+          <w:szCs w:val="32"/>
+        </w:rPr>
+      </w:pPr>
+      <w:r>
+        <w:rPr>
+          <w:sz w:val="32"/>
+          <w:szCs w:val="32"/>
+        </w:rPr>
+        <w:t xml:space="preserve">:HOVER </w:t>
+      </w:r>
+      <w:r>
+        <w:rPr>
+          <w:sz w:val="32"/>
+          <w:szCs w:val="32"/>
+          <w:lang w:val="en-US"/>
+        </w:rPr>
+        <w:sym w:font="Wingdings" w:char="F0E0"/>
+      </w:r>
+      <w:r>
+        <w:rPr>
+          <w:sz w:val="32"/>
+          <w:szCs w:val="32"/>
+        </w:rPr>
+        <w:t xml:space="preserve"> Cuando pasamos el mouse por encima sucede </w:t>
+      </w:r>
+      <w:r>
+        <w:rPr>
+          <w:sz w:val="32"/>
+          <w:szCs w:val="32"/>
+        </w:rPr>
+        <w:t>X cosa.</w:t>
+      </w:r>
+    </w:p>
+    <w:p>
+      <w:pPr>
+        <w:rPr>
+          <w:sz w:val="32"/>
+          <w:szCs w:val="32"/>
+        </w:rPr>
+      </w:pPr>
+      <w:proofErr w:type="spellStart"/>
+      <w:proofErr w:type="gramStart"/>
+      <w:r>
+        <w:rPr>
+          <w:sz w:val="32"/>
+          <w:szCs w:val="32"/>
+        </w:rPr>
+        <w:t>Element:hover</w:t>
+      </w:r>
+      <w:proofErr w:type="spellEnd"/>
+      <w:proofErr w:type="gramEnd"/>
+      <w:r>
+        <w:rPr>
+          <w:sz w:val="32"/>
+          <w:szCs w:val="32"/>
+        </w:rPr>
+        <w:t xml:space="preserve"> {color: red; etc.} . Podemos agregar cualquier propiedad.</w:t>
+      </w:r>
+    </w:p>
+    <w:p>
+      <w:pPr>
+        <w:rPr>
+          <w:sz w:val="32"/>
+          <w:szCs w:val="32"/>
+        </w:rPr>
+      </w:pPr>
+    </w:p>
+    <w:p>
+      <w:pPr>
+        <w:rPr>
+          <w:sz w:val="32"/>
+          <w:szCs w:val="32"/>
+          <w:u w:val="single"/>
+        </w:rPr>
+      </w:pPr>
+    </w:p>
+    <w:p>
+      <w:pPr>
+        <w:rPr>
+          <w:sz w:val="32"/>
+          <w:szCs w:val="32"/>
+          <w:u w:val="single"/>
+        </w:rPr>
+      </w:pPr>
+    </w:p>
+    <w:p>
+      <w:pPr>
+        <w:rPr>
+          <w:sz w:val="32"/>
+          <w:szCs w:val="32"/>
+          <w:u w:val="single"/>
+        </w:rPr>
+      </w:pPr>
+      <w:r>
+        <w:rPr>
+          <w:sz w:val="32"/>
+          <w:szCs w:val="32"/>
+          <w:u w:val="single"/>
+        </w:rPr>
         <w:lastRenderedPageBreak/>
-        <w:t>::</w:t>
+        <w:t xml:space="preserve">Links </w:t>
       </w:r>
       <w:proofErr w:type="spellStart"/>
       <w:r>
@@ -27052,604 +27117,907 @@
           <w:szCs w:val="32"/>
           <w:u w:val="single"/>
         </w:rPr>
-        <w:t>First-Letter</w:t>
-      </w:r>
-      <w:proofErr w:type="spellEnd"/>
-      <w:r>
-        <w:rPr>
+        <w:t>PseudoClasses</w:t>
+      </w:r>
+      <w:proofErr w:type="spellEnd"/>
+    </w:p>
+    <w:p>
+      <w:pPr>
+        <w:rPr>
+          <w:sz w:val="32"/>
+          <w:szCs w:val="32"/>
+        </w:rPr>
+      </w:pPr>
+      <w:r>
+        <w:rPr>
+          <w:sz w:val="32"/>
+          <w:szCs w:val="32"/>
+        </w:rPr>
+        <w:t xml:space="preserve">a:Link </w:t>
+      </w:r>
+      <w:r>
+        <w:rPr>
+          <w:sz w:val="32"/>
+          <w:szCs w:val="32"/>
+        </w:rPr>
+        <w:t xml:space="preserve">{color: red} </w:t>
+      </w:r>
+      <w:r>
+        <w:rPr>
+          <w:sz w:val="32"/>
+          <w:szCs w:val="32"/>
+          <w:lang w:val="en-US"/>
+        </w:rPr>
+        <w:sym w:font="Wingdings" w:char="F0E0"/>
+      </w:r>
+      <w:r>
+        <w:rPr>
+          <w:sz w:val="32"/>
+          <w:szCs w:val="32"/>
+        </w:rPr>
+        <w:t xml:space="preserve"> Es para los NO </w:t>
+      </w:r>
+      <w:r>
+        <w:rPr>
+          <w:sz w:val="32"/>
+          <w:szCs w:val="32"/>
+        </w:rPr>
+        <w:t>Visitados todavía</w:t>
+      </w:r>
+    </w:p>
+    <w:p>
+      <w:pPr>
+        <w:rPr>
+          <w:sz w:val="32"/>
+          <w:szCs w:val="32"/>
+        </w:rPr>
+      </w:pPr>
+      <w:r>
+        <w:rPr>
+          <w:sz w:val="32"/>
+          <w:szCs w:val="32"/>
+        </w:rPr>
+        <w:t xml:space="preserve">a:Visited {color:} </w:t>
+      </w:r>
+      <w:r>
+        <w:rPr>
+          <w:sz w:val="32"/>
+          <w:szCs w:val="32"/>
+        </w:rPr>
+        <w:sym w:font="Wingdings" w:char="F0E0"/>
+      </w:r>
+      <w:r>
+        <w:rPr>
+          <w:sz w:val="32"/>
+          <w:szCs w:val="32"/>
+        </w:rPr>
+        <w:t xml:space="preserve"> Los links Visitados</w:t>
+      </w:r>
+    </w:p>
+    <w:p>
+      <w:pPr>
+        <w:rPr>
+          <w:sz w:val="32"/>
+          <w:szCs w:val="32"/>
+          <w:lang w:val="en-US"/>
+        </w:rPr>
+      </w:pPr>
+      <w:proofErr w:type="gramStart"/>
+      <w:r>
+        <w:rPr>
+          <w:sz w:val="32"/>
+          <w:szCs w:val="32"/>
+          <w:lang w:val="en-US"/>
+        </w:rPr>
+        <w:t>a:</w:t>
+      </w:r>
+      <w:proofErr w:type="gramEnd"/>
+      <w:r>
+        <w:rPr>
+          <w:sz w:val="32"/>
+          <w:szCs w:val="32"/>
+          <w:lang w:val="en-US"/>
+        </w:rPr>
+        <w:t xml:space="preserve">Active {color} </w:t>
+      </w:r>
+      <w:r>
+        <w:rPr>
+          <w:sz w:val="32"/>
+          <w:szCs w:val="32"/>
+        </w:rPr>
+        <w:sym w:font="Wingdings" w:char="F0E0"/>
+      </w:r>
+      <w:r>
+        <w:rPr>
+          <w:sz w:val="32"/>
+          <w:szCs w:val="32"/>
+          <w:lang w:val="en-US"/>
+        </w:rPr>
+        <w:t xml:space="preserve"> As </w:t>
+      </w:r>
+      <w:proofErr w:type="spellStart"/>
+      <w:r>
+        <w:rPr>
+          <w:sz w:val="32"/>
+          <w:szCs w:val="32"/>
+          <w:lang w:val="en-US"/>
+        </w:rPr>
+        <w:t>i</w:t>
+      </w:r>
+      <w:proofErr w:type="spellEnd"/>
+      <w:r>
+        <w:rPr>
+          <w:sz w:val="32"/>
+          <w:szCs w:val="32"/>
+          <w:lang w:val="en-US"/>
+        </w:rPr>
+        <w:t xml:space="preserve"> am clicking on it.</w:t>
+      </w:r>
+    </w:p>
+    <w:p>
+      <w:pPr>
+        <w:rPr>
+          <w:sz w:val="32"/>
+          <w:szCs w:val="32"/>
+          <w:lang w:val="en-US"/>
+        </w:rPr>
+      </w:pPr>
+    </w:p>
+    <w:p>
+      <w:pPr>
+        <w:rPr>
+          <w:sz w:val="32"/>
+          <w:szCs w:val="32"/>
+          <w:u w:val="single"/>
+          <w:lang w:val="en-US"/>
+        </w:rPr>
+      </w:pPr>
+      <w:r>
+        <w:rPr>
+          <w:sz w:val="32"/>
+          <w:szCs w:val="32"/>
+          <w:u w:val="single"/>
+          <w:lang w:val="en-US"/>
+        </w:rPr>
+        <w:t xml:space="preserve">Root </w:t>
+      </w:r>
+      <w:proofErr w:type="spellStart"/>
+      <w:r>
+        <w:rPr>
+          <w:sz w:val="32"/>
+          <w:szCs w:val="32"/>
+          <w:u w:val="single"/>
+          <w:lang w:val="en-US"/>
+        </w:rPr>
+        <w:t>PseudoClasses</w:t>
+      </w:r>
+      <w:proofErr w:type="spellEnd"/>
+    </w:p>
+    <w:p>
+      <w:pPr>
+        <w:rPr>
+          <w:sz w:val="32"/>
+          <w:szCs w:val="32"/>
+        </w:rPr>
+      </w:pPr>
+      <w:r>
+        <w:rPr>
+          <w:sz w:val="32"/>
+          <w:szCs w:val="32"/>
+          <w:lang w:val="en-US"/>
+        </w:rPr>
+        <w:t xml:space="preserve">HTML element. It has the higher specificity. </w:t>
+      </w:r>
+      <w:r>
+        <w:rPr>
+          <w:sz w:val="32"/>
+          <w:szCs w:val="32"/>
+        </w:rPr>
+        <w:t xml:space="preserve">Generalmente lo usaremos para las </w:t>
+      </w:r>
+      <w:r>
+        <w:rPr>
+          <w:b/>
+          <w:sz w:val="32"/>
+          <w:szCs w:val="32"/>
+        </w:rPr>
+        <w:t>variables de CSS</w:t>
+      </w:r>
+      <w:r>
+        <w:rPr>
+          <w:sz w:val="32"/>
+          <w:szCs w:val="32"/>
+        </w:rPr>
+        <w:t xml:space="preserve"> y usaremos ROOT para store </w:t>
+      </w:r>
+      <w:proofErr w:type="spellStart"/>
+      <w:r>
+        <w:rPr>
+          <w:sz w:val="32"/>
+          <w:szCs w:val="32"/>
+        </w:rPr>
+        <w:t>all</w:t>
+      </w:r>
+      <w:proofErr w:type="spellEnd"/>
+      <w:r>
+        <w:rPr>
+          <w:sz w:val="32"/>
+          <w:szCs w:val="32"/>
+        </w:rPr>
+        <w:t xml:space="preserve"> of </w:t>
+      </w:r>
+      <w:proofErr w:type="spellStart"/>
+      <w:r>
+        <w:rPr>
+          <w:sz w:val="32"/>
+          <w:szCs w:val="32"/>
+        </w:rPr>
+        <w:t>them</w:t>
+      </w:r>
+      <w:proofErr w:type="spellEnd"/>
+      <w:r>
+        <w:rPr>
+          <w:sz w:val="32"/>
+          <w:szCs w:val="32"/>
+        </w:rPr>
+        <w:t>.</w:t>
+      </w:r>
+    </w:p>
+    <w:p>
+      <w:pPr>
+        <w:rPr>
+          <w:sz w:val="32"/>
+          <w:szCs w:val="32"/>
+        </w:rPr>
+      </w:pPr>
+      <w:proofErr w:type="gramStart"/>
+      <w:r>
+        <w:rPr>
+          <w:sz w:val="32"/>
+          <w:szCs w:val="32"/>
+        </w:rPr>
+        <w:t>:</w:t>
+      </w:r>
+      <w:proofErr w:type="spellStart"/>
+      <w:r>
+        <w:rPr>
+          <w:sz w:val="32"/>
+          <w:szCs w:val="32"/>
+        </w:rPr>
+        <w:t>root</w:t>
+      </w:r>
+      <w:proofErr w:type="spellEnd"/>
+      <w:proofErr w:type="gramEnd"/>
+      <w:r>
+        <w:rPr>
+          <w:sz w:val="32"/>
+          <w:szCs w:val="32"/>
+        </w:rPr>
+        <w:t xml:space="preserve"> {Font-</w:t>
+      </w:r>
+      <w:proofErr w:type="spellStart"/>
+      <w:r>
+        <w:rPr>
+          <w:sz w:val="32"/>
+          <w:szCs w:val="32"/>
+        </w:rPr>
+        <w:t>size</w:t>
+      </w:r>
+      <w:proofErr w:type="spellEnd"/>
+      <w:r>
+        <w:rPr>
+          <w:sz w:val="32"/>
+          <w:szCs w:val="32"/>
+        </w:rPr>
+        <w:t xml:space="preserve">: } </w:t>
+      </w:r>
+    </w:p>
+    <w:p>
+      <w:pPr>
+        <w:rPr>
+          <w:b/>
+          <w:sz w:val="32"/>
+          <w:szCs w:val="32"/>
+        </w:rPr>
+      </w:pPr>
+      <w:r>
+        <w:rPr>
+          <w:sz w:val="32"/>
+          <w:szCs w:val="32"/>
+        </w:rPr>
+        <w:t xml:space="preserve">Al tener </w:t>
+      </w:r>
+      <w:proofErr w:type="spellStart"/>
+      <w:r>
+        <w:rPr>
+          <w:b/>
+          <w:sz w:val="32"/>
+          <w:szCs w:val="32"/>
+        </w:rPr>
+        <w:t>relatives</w:t>
+      </w:r>
+      <w:proofErr w:type="spellEnd"/>
+      <w:r>
+        <w:rPr>
+          <w:sz w:val="32"/>
+          <w:szCs w:val="32"/>
+        </w:rPr>
+        <w:t xml:space="preserve"> se modificarán </w:t>
+      </w:r>
+      <w:r>
+        <w:rPr>
+          <w:b/>
+          <w:sz w:val="32"/>
+          <w:szCs w:val="32"/>
+        </w:rPr>
+        <w:t>proporcionalmente al ROOT</w:t>
+      </w:r>
+      <w:r>
+        <w:rPr>
+          <w:sz w:val="32"/>
+          <w:szCs w:val="32"/>
+        </w:rPr>
+        <w:t xml:space="preserve"> o a la selección del usuario en el browser. </w:t>
+      </w:r>
+      <w:r>
+        <w:rPr>
+          <w:b/>
+          <w:sz w:val="32"/>
+          <w:szCs w:val="32"/>
+        </w:rPr>
+        <w:t xml:space="preserve">Recomendable usar REMS para las </w:t>
+      </w:r>
+      <w:proofErr w:type="spellStart"/>
+      <w:r>
+        <w:rPr>
+          <w:b/>
+          <w:sz w:val="32"/>
+          <w:szCs w:val="32"/>
+        </w:rPr>
+        <w:t>fonts</w:t>
+      </w:r>
+      <w:proofErr w:type="spellEnd"/>
+      <w:r>
+        <w:rPr>
+          <w:b/>
+          <w:sz w:val="32"/>
+          <w:szCs w:val="32"/>
+        </w:rPr>
+        <w:t>.</w:t>
+      </w:r>
+    </w:p>
+    <w:p>
+      <w:pPr>
+        <w:rPr>
+          <w:b/>
+          <w:sz w:val="32"/>
+          <w:szCs w:val="32"/>
+          <w:u w:val="single"/>
+        </w:rPr>
+      </w:pPr>
+    </w:p>
+    <w:p>
+      <w:pPr>
+        <w:rPr>
+          <w:b/>
+          <w:sz w:val="32"/>
+          <w:szCs w:val="32"/>
+          <w:u w:val="single"/>
+        </w:rPr>
+      </w:pPr>
+      <w:proofErr w:type="spellStart"/>
+      <w:r>
+        <w:rPr>
+          <w:b/>
+          <w:sz w:val="32"/>
+          <w:szCs w:val="32"/>
+          <w:u w:val="single"/>
+        </w:rPr>
+        <w:t>Transform</w:t>
+      </w:r>
+      <w:proofErr w:type="spellEnd"/>
+      <w:r>
+        <w:rPr>
+          <w:b/>
+          <w:sz w:val="32"/>
+          <w:szCs w:val="32"/>
+          <w:u w:val="single"/>
+        </w:rPr>
+        <w:t xml:space="preserve">, </w:t>
+      </w:r>
+      <w:proofErr w:type="spellStart"/>
+      <w:r>
+        <w:rPr>
+          <w:b/>
+          <w:sz w:val="32"/>
+          <w:szCs w:val="32"/>
+          <w:u w:val="single"/>
+        </w:rPr>
+        <w:t>Transitions</w:t>
+      </w:r>
+      <w:proofErr w:type="spellEnd"/>
+      <w:r>
+        <w:rPr>
+          <w:b/>
+          <w:sz w:val="32"/>
+          <w:szCs w:val="32"/>
+          <w:u w:val="single"/>
+        </w:rPr>
+        <w:t xml:space="preserve"> and </w:t>
+      </w:r>
+      <w:proofErr w:type="spellStart"/>
+      <w:r>
+        <w:rPr>
+          <w:b/>
+          <w:sz w:val="32"/>
+          <w:szCs w:val="32"/>
+          <w:u w:val="single"/>
+        </w:rPr>
+        <w:t>Animations</w:t>
+      </w:r>
+      <w:proofErr w:type="spellEnd"/>
+      <w:r>
+        <w:rPr>
+          <w:b/>
+          <w:sz w:val="32"/>
+          <w:szCs w:val="32"/>
+          <w:u w:val="single"/>
+        </w:rPr>
+        <w:t>:</w:t>
+      </w:r>
+    </w:p>
+    <w:p>
+      <w:pPr>
+        <w:rPr>
+          <w:b/>
+          <w:sz w:val="32"/>
+          <w:szCs w:val="32"/>
+          <w:u w:val="single"/>
+        </w:rPr>
+      </w:pPr>
+    </w:p>
+    <w:p>
+      <w:pPr>
+        <w:rPr>
+          <w:sz w:val="32"/>
+          <w:szCs w:val="32"/>
+        </w:rPr>
+      </w:pPr>
+      <w:r>
+        <w:rPr>
+          <w:sz w:val="32"/>
+          <w:szCs w:val="32"/>
+          <w:u w:val="single"/>
+        </w:rPr>
+        <w:t>TRANSFORM</w:t>
+      </w:r>
+      <w:r>
+        <w:rPr>
+          <w:sz w:val="32"/>
+          <w:szCs w:val="32"/>
+        </w:rPr>
+        <w:t>:</w:t>
+      </w:r>
+    </w:p>
+    <w:p>
+      <w:pPr>
+        <w:rPr>
+          <w:sz w:val="44"/>
+          <w:szCs w:val="44"/>
+        </w:rPr>
+      </w:pPr>
+      <w:r>
+        <w:rPr>
+          <w:sz w:val="32"/>
+          <w:szCs w:val="32"/>
+        </w:rPr>
+        <w:t xml:space="preserve">Para transformar la forma de los </w:t>
+      </w:r>
+      <w:proofErr w:type="gramStart"/>
+      <w:r>
+        <w:rPr>
+          <w:sz w:val="32"/>
+          <w:szCs w:val="32"/>
+        </w:rPr>
+        <w:t>elementos ,</w:t>
+      </w:r>
+      <w:proofErr w:type="gramEnd"/>
+      <w:r>
+        <w:rPr>
+          <w:sz w:val="32"/>
+          <w:szCs w:val="32"/>
+        </w:rPr>
+        <w:t xml:space="preserve"> sabiendo su </w:t>
+      </w:r>
+      <w:proofErr w:type="spellStart"/>
+      <w:r>
+        <w:rPr>
+          <w:sz w:val="32"/>
+          <w:szCs w:val="32"/>
+        </w:rPr>
+        <w:t>Width</w:t>
+      </w:r>
+      <w:proofErr w:type="spellEnd"/>
+      <w:r>
+        <w:rPr>
+          <w:sz w:val="32"/>
+          <w:szCs w:val="32"/>
+        </w:rPr>
+        <w:t xml:space="preserve"> y su </w:t>
+      </w:r>
+      <w:proofErr w:type="spellStart"/>
+      <w:r>
+        <w:rPr>
+          <w:sz w:val="32"/>
+          <w:szCs w:val="32"/>
+        </w:rPr>
+        <w:t>Height</w:t>
+      </w:r>
+      <w:proofErr w:type="spellEnd"/>
+      <w:r>
+        <w:rPr>
+          <w:sz w:val="32"/>
+          <w:szCs w:val="32"/>
+        </w:rPr>
+        <w:t xml:space="preserve">.      </w:t>
+      </w:r>
+      <w:r>
+        <w:rPr>
+          <w:sz w:val="32"/>
+          <w:szCs w:val="32"/>
+        </w:rPr>
+        <w:tab/>
+      </w:r>
+      <w:r>
+        <w:rPr>
+          <w:sz w:val="32"/>
+          <w:szCs w:val="32"/>
+        </w:rPr>
+        <w:tab/>
+      </w:r>
+      <w:proofErr w:type="gramStart"/>
+      <w:r>
+        <w:rPr>
+          <w:sz w:val="44"/>
+          <w:szCs w:val="44"/>
+        </w:rPr>
+        <w:t>.div</w:t>
+      </w:r>
+      <w:proofErr w:type="gramEnd"/>
+      <w:r>
+        <w:rPr>
+          <w:sz w:val="44"/>
+          <w:szCs w:val="44"/>
+        </w:rPr>
+        <w:t xml:space="preserve"> {</w:t>
+      </w:r>
+      <w:proofErr w:type="spellStart"/>
+      <w:r>
+        <w:rPr>
+          <w:sz w:val="44"/>
+          <w:szCs w:val="44"/>
+        </w:rPr>
+        <w:t>width</w:t>
+      </w:r>
+      <w:proofErr w:type="spellEnd"/>
+      <w:r>
+        <w:rPr>
+          <w:sz w:val="44"/>
+          <w:szCs w:val="44"/>
+        </w:rPr>
+        <w:t xml:space="preserve">: ; </w:t>
+      </w:r>
+      <w:proofErr w:type="spellStart"/>
+      <w:r>
+        <w:rPr>
+          <w:sz w:val="44"/>
+          <w:szCs w:val="44"/>
+        </w:rPr>
+        <w:t>height</w:t>
+      </w:r>
+      <w:proofErr w:type="spellEnd"/>
+      <w:r>
+        <w:rPr>
+          <w:sz w:val="44"/>
+          <w:szCs w:val="44"/>
+        </w:rPr>
+        <w:t>: }</w:t>
+      </w:r>
+    </w:p>
+    <w:p>
+      <w:pPr>
+        <w:rPr>
+          <w:sz w:val="32"/>
+          <w:szCs w:val="32"/>
+        </w:rPr>
+      </w:pPr>
+    </w:p>
+    <w:p>
+      <w:pPr>
+        <w:rPr>
+          <w:sz w:val="32"/>
+          <w:szCs w:val="32"/>
+        </w:rPr>
+      </w:pPr>
+    </w:p>
+    <w:p>
+      <w:pPr>
+        <w:rPr>
+          <w:sz w:val="32"/>
+          <w:szCs w:val="32"/>
+        </w:rPr>
+      </w:pPr>
+      <w:proofErr w:type="spellStart"/>
+      <w:r>
+        <w:rPr>
+          <w:b/>
+          <w:sz w:val="32"/>
+          <w:szCs w:val="32"/>
+        </w:rPr>
+        <w:t>Transform</w:t>
+      </w:r>
+      <w:proofErr w:type="spellEnd"/>
+      <w:r>
+        <w:rPr>
+          <w:b/>
           <w:sz w:val="32"/>
           <w:szCs w:val="32"/>
         </w:rPr>
         <w:t xml:space="preserve">: </w:t>
       </w:r>
-      <w:r>
-        <w:rPr>
-          <w:b/>
-          <w:sz w:val="32"/>
-          <w:szCs w:val="32"/>
-        </w:rPr>
-        <w:t xml:space="preserve">p::first-letter {} </w:t>
-      </w:r>
-      <w:r>
-        <w:rPr>
-          <w:b/>
-          <w:sz w:val="32"/>
-          <w:szCs w:val="32"/>
-          <w:lang w:val="en-US"/>
+      <w:proofErr w:type="spellStart"/>
+      <w:r>
+        <w:rPr>
+          <w:b/>
+          <w:sz w:val="32"/>
+          <w:szCs w:val="32"/>
+        </w:rPr>
+        <w:t>Translate</w:t>
+      </w:r>
+      <w:proofErr w:type="spellEnd"/>
+      <w:r>
+        <w:rPr>
+          <w:b/>
+          <w:sz w:val="32"/>
+          <w:szCs w:val="32"/>
+        </w:rPr>
+        <w:t>()</w:t>
+      </w:r>
+      <w:r>
+        <w:rPr>
+          <w:sz w:val="32"/>
+          <w:szCs w:val="32"/>
+        </w:rPr>
+        <w:t xml:space="preserve"> </w:t>
+      </w:r>
+      <w:r>
+        <w:rPr>
+          <w:sz w:val="32"/>
+          <w:szCs w:val="32"/>
         </w:rPr>
         <w:sym w:font="Wingdings" w:char="F0E0"/>
       </w:r>
       <w:r>
         <w:rPr>
-          <w:b/>
+          <w:sz w:val="32"/>
+          <w:szCs w:val="32"/>
+        </w:rPr>
+        <w:t xml:space="preserve"> X and Y </w:t>
+      </w:r>
+      <w:proofErr w:type="spellStart"/>
+      <w:r>
+        <w:rPr>
+          <w:sz w:val="32"/>
+          <w:szCs w:val="32"/>
+        </w:rPr>
+        <w:t>values</w:t>
+      </w:r>
+      <w:proofErr w:type="spellEnd"/>
+      <w:r>
+        <w:rPr>
+          <w:sz w:val="32"/>
+          <w:szCs w:val="32"/>
+        </w:rPr>
+        <w:t xml:space="preserve">, $, </w:t>
+      </w:r>
+      <w:proofErr w:type="spellStart"/>
+      <w:r>
+        <w:rPr>
+          <w:sz w:val="32"/>
+          <w:szCs w:val="32"/>
+        </w:rPr>
+        <w:t>px</w:t>
+      </w:r>
+      <w:proofErr w:type="spellEnd"/>
+      <w:r>
+        <w:rPr>
+          <w:sz w:val="32"/>
+          <w:szCs w:val="32"/>
+        </w:rPr>
+        <w:t xml:space="preserve">, etc. </w:t>
+      </w:r>
+      <w:r>
+        <w:rPr>
+          <w:sz w:val="32"/>
+          <w:szCs w:val="32"/>
+        </w:rPr>
+        <w:t xml:space="preserve">Se mueve en </w:t>
+      </w:r>
+      <w:proofErr w:type="spellStart"/>
+      <w:r>
+        <w:rPr>
+          <w:sz w:val="32"/>
+          <w:szCs w:val="32"/>
+        </w:rPr>
+        <w:t>relacion</w:t>
+      </w:r>
+      <w:proofErr w:type="spellEnd"/>
+      <w:r>
+        <w:rPr>
+          <w:sz w:val="32"/>
+          <w:szCs w:val="32"/>
+        </w:rPr>
+        <w:t xml:space="preserve"> al tamaño de la </w:t>
+      </w:r>
+      <w:proofErr w:type="spellStart"/>
+      <w:r>
+        <w:rPr>
+          <w:sz w:val="32"/>
+          <w:szCs w:val="32"/>
+        </w:rPr>
+        <w:t>Parent</w:t>
+      </w:r>
+      <w:proofErr w:type="spellEnd"/>
+      <w:r>
+        <w:rPr>
+          <w:sz w:val="32"/>
+          <w:szCs w:val="32"/>
+        </w:rPr>
+        <w:t xml:space="preserve">. </w:t>
+      </w:r>
+      <w:r>
+        <w:rPr>
+          <w:b/>
+          <w:sz w:val="32"/>
+          <w:szCs w:val="32"/>
+        </w:rPr>
+        <w:t>Movemos a los elementos en X e Y, o ambos a la vez</w:t>
+      </w:r>
+      <w:r>
+        <w:rPr>
+          <w:sz w:val="32"/>
+          <w:szCs w:val="32"/>
+        </w:rPr>
+        <w:t xml:space="preserve"> (20px 20px)</w:t>
+      </w:r>
+    </w:p>
+    <w:p>
+      <w:pPr>
+        <w:ind w:firstLine="708"/>
+        <w:jc w:val="center"/>
+        <w:rPr>
+          <w:sz w:val="32"/>
+          <w:szCs w:val="32"/>
+        </w:rPr>
+      </w:pPr>
+      <w:r>
+        <w:rPr>
+          <w:sz w:val="32"/>
+          <w:szCs w:val="32"/>
+        </w:rPr>
+        <w:t>{</w:t>
+      </w:r>
+      <w:proofErr w:type="spellStart"/>
+      <w:proofErr w:type="gramStart"/>
+      <w:r>
+        <w:rPr>
+          <w:sz w:val="32"/>
+          <w:szCs w:val="32"/>
+        </w:rPr>
+        <w:t>Translate:transformX</w:t>
+      </w:r>
+      <w:proofErr w:type="spellEnd"/>
+      <w:proofErr w:type="gramEnd"/>
+      <w:r>
+        <w:rPr>
+          <w:sz w:val="32"/>
+          <w:szCs w:val="32"/>
+        </w:rPr>
+        <w:t xml:space="preserve"> (50%)} {</w:t>
+      </w:r>
+      <w:proofErr w:type="spellStart"/>
+      <w:r>
+        <w:rPr>
+          <w:sz w:val="32"/>
+          <w:szCs w:val="32"/>
+        </w:rPr>
+        <w:t>Transform</w:t>
+      </w:r>
+      <w:proofErr w:type="spellEnd"/>
+      <w:r>
+        <w:rPr>
+          <w:sz w:val="32"/>
+          <w:szCs w:val="32"/>
+        </w:rPr>
+        <w:t xml:space="preserve">: </w:t>
+      </w:r>
+      <w:proofErr w:type="spellStart"/>
+      <w:r>
+        <w:rPr>
+          <w:sz w:val="32"/>
+          <w:szCs w:val="32"/>
+        </w:rPr>
+        <w:t>Translate</w:t>
+      </w:r>
+      <w:proofErr w:type="spellEnd"/>
+      <w:r>
+        <w:rPr>
+          <w:sz w:val="32"/>
+          <w:szCs w:val="32"/>
+        </w:rPr>
+        <w:t xml:space="preserve"> (</w:t>
+      </w:r>
+      <w:proofErr w:type="spellStart"/>
+      <w:r>
+        <w:rPr>
+          <w:sz w:val="32"/>
+          <w:szCs w:val="32"/>
+        </w:rPr>
+        <w:t>px</w:t>
+      </w:r>
+      <w:proofErr w:type="spellEnd"/>
+      <w:r>
+        <w:rPr>
           <w:sz w:val="32"/>
           <w:szCs w:val="32"/>
         </w:rPr>
         <w:t xml:space="preserve"> </w:t>
       </w:r>
-      <w:r>
-        <w:rPr>
-          <w:sz w:val="32"/>
-          <w:szCs w:val="32"/>
-        </w:rPr>
-        <w:t xml:space="preserve">Aplica a la primer letra del primer </w:t>
-      </w:r>
-      <w:proofErr w:type="spellStart"/>
-      <w:r>
-        <w:rPr>
-          <w:sz w:val="32"/>
-          <w:szCs w:val="32"/>
-        </w:rPr>
-        <w:t>renglon</w:t>
-      </w:r>
-      <w:proofErr w:type="spellEnd"/>
-    </w:p>
-    <w:p>
-      <w:pPr>
-        <w:rPr>
-          <w:sz w:val="32"/>
-          <w:szCs w:val="32"/>
-        </w:rPr>
-      </w:pPr>
-    </w:p>
-    <w:p>
-      <w:pPr>
-        <w:rPr>
-          <w:sz w:val="32"/>
-          <w:szCs w:val="32"/>
-        </w:rPr>
-      </w:pPr>
-      <w:r>
-        <w:rPr>
-          <w:sz w:val="32"/>
-          <w:szCs w:val="32"/>
-        </w:rPr>
-        <w:t xml:space="preserve">:HOVER </w:t>
-      </w:r>
-      <w:r>
-        <w:rPr>
-          <w:sz w:val="32"/>
-          <w:szCs w:val="32"/>
-          <w:lang w:val="en-US"/>
-        </w:rPr>
-        <w:sym w:font="Wingdings" w:char="F0E0"/>
-      </w:r>
-      <w:r>
-        <w:rPr>
-          <w:sz w:val="32"/>
-          <w:szCs w:val="32"/>
-        </w:rPr>
-        <w:t xml:space="preserve"> Cuando pasamos el mouse por encima sucede </w:t>
-      </w:r>
-      <w:r>
-        <w:rPr>
-          <w:sz w:val="32"/>
-          <w:szCs w:val="32"/>
-        </w:rPr>
-        <w:t>X cosa.</w:t>
-      </w:r>
-    </w:p>
-    <w:p>
-      <w:pPr>
-        <w:rPr>
-          <w:sz w:val="32"/>
-          <w:szCs w:val="32"/>
-        </w:rPr>
-      </w:pPr>
-      <w:proofErr w:type="spellStart"/>
-      <w:proofErr w:type="gramStart"/>
-      <w:r>
-        <w:rPr>
-          <w:sz w:val="32"/>
-          <w:szCs w:val="32"/>
-        </w:rPr>
-        <w:t>Element:hover</w:t>
-      </w:r>
-      <w:proofErr w:type="spellEnd"/>
-      <w:proofErr w:type="gramEnd"/>
-      <w:r>
-        <w:rPr>
-          <w:sz w:val="32"/>
-          <w:szCs w:val="32"/>
-        </w:rPr>
-        <w:t xml:space="preserve"> {color: red; etc.} . Podemos agregar cualquier propiedad.</w:t>
-      </w:r>
-    </w:p>
-    <w:p>
-      <w:pPr>
-        <w:rPr>
-          <w:sz w:val="32"/>
-          <w:szCs w:val="32"/>
-        </w:rPr>
-      </w:pPr>
-    </w:p>
-    <w:p>
-      <w:pPr>
-        <w:rPr>
-          <w:sz w:val="32"/>
-          <w:szCs w:val="32"/>
-          <w:u w:val="single"/>
-        </w:rPr>
-      </w:pPr>
-      <w:r>
-        <w:rPr>
-          <w:sz w:val="32"/>
-          <w:szCs w:val="32"/>
-          <w:u w:val="single"/>
-        </w:rPr>
-        <w:t xml:space="preserve">Links </w:t>
-      </w:r>
-      <w:proofErr w:type="spellStart"/>
-      <w:r>
-        <w:rPr>
-          <w:sz w:val="32"/>
-          <w:szCs w:val="32"/>
-          <w:u w:val="single"/>
-        </w:rPr>
-        <w:t>PseudoClasses</w:t>
-      </w:r>
-      <w:proofErr w:type="spellEnd"/>
-    </w:p>
-    <w:p>
-      <w:pPr>
-        <w:rPr>
-          <w:sz w:val="32"/>
-          <w:szCs w:val="32"/>
-        </w:rPr>
-      </w:pPr>
-      <w:r>
-        <w:rPr>
-          <w:sz w:val="32"/>
-          <w:szCs w:val="32"/>
-        </w:rPr>
-        <w:t xml:space="preserve">a:Link </w:t>
-      </w:r>
-      <w:r>
-        <w:rPr>
-          <w:sz w:val="32"/>
-          <w:szCs w:val="32"/>
-        </w:rPr>
-        <w:t xml:space="preserve">{color: red} </w:t>
-      </w:r>
-      <w:r>
-        <w:rPr>
-          <w:sz w:val="32"/>
-          <w:szCs w:val="32"/>
-          <w:lang w:val="en-US"/>
-        </w:rPr>
-        <w:sym w:font="Wingdings" w:char="F0E0"/>
-      </w:r>
-      <w:r>
-        <w:rPr>
-          <w:sz w:val="32"/>
-          <w:szCs w:val="32"/>
-        </w:rPr>
-        <w:t xml:space="preserve"> Es para los NO </w:t>
-      </w:r>
-      <w:r>
-        <w:rPr>
-          <w:sz w:val="32"/>
-          <w:szCs w:val="32"/>
-        </w:rPr>
-        <w:t>Visitados todavía</w:t>
-      </w:r>
-    </w:p>
-    <w:p>
-      <w:pPr>
-        <w:rPr>
-          <w:sz w:val="32"/>
-          <w:szCs w:val="32"/>
-        </w:rPr>
-      </w:pPr>
-      <w:r>
-        <w:rPr>
-          <w:sz w:val="32"/>
-          <w:szCs w:val="32"/>
-        </w:rPr>
-        <w:t xml:space="preserve">a:Visited {color:} </w:t>
-      </w:r>
-      <w:r>
-        <w:rPr>
-          <w:sz w:val="32"/>
-          <w:szCs w:val="32"/>
-        </w:rPr>
-        <w:sym w:font="Wingdings" w:char="F0E0"/>
-      </w:r>
-      <w:r>
-        <w:rPr>
-          <w:sz w:val="32"/>
-          <w:szCs w:val="32"/>
-        </w:rPr>
-        <w:t xml:space="preserve"> Los links Visitados</w:t>
-      </w:r>
-    </w:p>
-    <w:p>
-      <w:pPr>
-        <w:rPr>
-          <w:sz w:val="32"/>
-          <w:szCs w:val="32"/>
-          <w:lang w:val="en-US"/>
-        </w:rPr>
-      </w:pPr>
-      <w:proofErr w:type="gramStart"/>
-      <w:r>
-        <w:rPr>
-          <w:sz w:val="32"/>
-          <w:szCs w:val="32"/>
-          <w:lang w:val="en-US"/>
-        </w:rPr>
-        <w:t>a:</w:t>
-      </w:r>
-      <w:proofErr w:type="gramEnd"/>
-      <w:r>
-        <w:rPr>
-          <w:sz w:val="32"/>
-          <w:szCs w:val="32"/>
-          <w:lang w:val="en-US"/>
-        </w:rPr>
-        <w:t xml:space="preserve">Active {color} </w:t>
-      </w:r>
-      <w:r>
-        <w:rPr>
-          <w:sz w:val="32"/>
-          <w:szCs w:val="32"/>
-        </w:rPr>
-        <w:sym w:font="Wingdings" w:char="F0E0"/>
-      </w:r>
-      <w:r>
-        <w:rPr>
-          <w:sz w:val="32"/>
-          <w:szCs w:val="32"/>
-          <w:lang w:val="en-US"/>
-        </w:rPr>
-        <w:t xml:space="preserve"> As </w:t>
-      </w:r>
-      <w:proofErr w:type="spellStart"/>
-      <w:r>
-        <w:rPr>
-          <w:sz w:val="32"/>
-          <w:szCs w:val="32"/>
-          <w:lang w:val="en-US"/>
-        </w:rPr>
-        <w:t>i</w:t>
-      </w:r>
-      <w:proofErr w:type="spellEnd"/>
-      <w:r>
-        <w:rPr>
-          <w:sz w:val="32"/>
-          <w:szCs w:val="32"/>
-          <w:lang w:val="en-US"/>
-        </w:rPr>
-        <w:t xml:space="preserve"> am clicking on it.</w:t>
-      </w:r>
-    </w:p>
-    <w:p>
-      <w:pPr>
-        <w:rPr>
-          <w:sz w:val="32"/>
-          <w:szCs w:val="32"/>
-          <w:lang w:val="en-US"/>
-        </w:rPr>
-      </w:pPr>
-    </w:p>
-    <w:p>
-      <w:pPr>
-        <w:rPr>
-          <w:sz w:val="32"/>
-          <w:szCs w:val="32"/>
-          <w:u w:val="single"/>
-          <w:lang w:val="en-US"/>
-        </w:rPr>
-      </w:pPr>
-      <w:r>
-        <w:rPr>
-          <w:sz w:val="32"/>
-          <w:szCs w:val="32"/>
-          <w:u w:val="single"/>
-          <w:lang w:val="en-US"/>
-        </w:rPr>
-        <w:t xml:space="preserve">Root </w:t>
-      </w:r>
-      <w:proofErr w:type="spellStart"/>
-      <w:r>
-        <w:rPr>
-          <w:sz w:val="32"/>
-          <w:szCs w:val="32"/>
-          <w:u w:val="single"/>
-          <w:lang w:val="en-US"/>
-        </w:rPr>
-        <w:t>PseudoClasses</w:t>
-      </w:r>
-      <w:proofErr w:type="spellEnd"/>
-    </w:p>
-    <w:p>
-      <w:pPr>
-        <w:rPr>
-          <w:sz w:val="32"/>
-          <w:szCs w:val="32"/>
-        </w:rPr>
-      </w:pPr>
-      <w:r>
-        <w:rPr>
-          <w:sz w:val="32"/>
-          <w:szCs w:val="32"/>
-          <w:lang w:val="en-US"/>
-        </w:rPr>
-        <w:t xml:space="preserve">HTML element. It has the higher specificity. </w:t>
-      </w:r>
-      <w:r>
-        <w:rPr>
-          <w:sz w:val="32"/>
-          <w:szCs w:val="32"/>
-        </w:rPr>
-        <w:t xml:space="preserve">Generalmente lo usaremos para las </w:t>
-      </w:r>
-      <w:r>
-        <w:rPr>
-          <w:b/>
-          <w:sz w:val="32"/>
-          <w:szCs w:val="32"/>
-        </w:rPr>
-        <w:t>variables de CSS</w:t>
-      </w:r>
-      <w:r>
-        <w:rPr>
-          <w:sz w:val="32"/>
-          <w:szCs w:val="32"/>
-        </w:rPr>
-        <w:t xml:space="preserve"> y usaremos ROOT para store </w:t>
-      </w:r>
-      <w:proofErr w:type="spellStart"/>
-      <w:r>
-        <w:rPr>
-          <w:sz w:val="32"/>
-          <w:szCs w:val="32"/>
-        </w:rPr>
-        <w:t>all</w:t>
-      </w:r>
-      <w:proofErr w:type="spellEnd"/>
-      <w:r>
-        <w:rPr>
-          <w:sz w:val="32"/>
-          <w:szCs w:val="32"/>
-        </w:rPr>
-        <w:t xml:space="preserve"> of </w:t>
-      </w:r>
-      <w:proofErr w:type="spellStart"/>
-      <w:r>
-        <w:rPr>
-          <w:sz w:val="32"/>
-          <w:szCs w:val="32"/>
-        </w:rPr>
-        <w:t>them</w:t>
-      </w:r>
-      <w:proofErr w:type="spellEnd"/>
-      <w:r>
-        <w:rPr>
-          <w:sz w:val="32"/>
-          <w:szCs w:val="32"/>
-        </w:rPr>
-        <w:t>.</w:t>
-      </w:r>
-    </w:p>
-    <w:p>
-      <w:pPr>
-        <w:rPr>
-          <w:sz w:val="32"/>
-          <w:szCs w:val="32"/>
-        </w:rPr>
-      </w:pPr>
-      <w:proofErr w:type="gramStart"/>
-      <w:r>
-        <w:rPr>
-          <w:sz w:val="32"/>
-          <w:szCs w:val="32"/>
-        </w:rPr>
-        <w:t>:</w:t>
-      </w:r>
-      <w:proofErr w:type="spellStart"/>
-      <w:r>
-        <w:rPr>
-          <w:sz w:val="32"/>
-          <w:szCs w:val="32"/>
-        </w:rPr>
-        <w:t>root</w:t>
-      </w:r>
-      <w:proofErr w:type="spellEnd"/>
-      <w:proofErr w:type="gramEnd"/>
-      <w:r>
-        <w:rPr>
-          <w:sz w:val="32"/>
-          <w:szCs w:val="32"/>
-        </w:rPr>
-        <w:t xml:space="preserve"> {Font-</w:t>
-      </w:r>
-      <w:proofErr w:type="spellStart"/>
-      <w:r>
-        <w:rPr>
-          <w:sz w:val="32"/>
-          <w:szCs w:val="32"/>
-        </w:rPr>
-        <w:t>size</w:t>
-      </w:r>
-      <w:proofErr w:type="spellEnd"/>
-      <w:r>
-        <w:rPr>
-          <w:sz w:val="32"/>
-          <w:szCs w:val="32"/>
-        </w:rPr>
-        <w:t xml:space="preserve">: } </w:t>
-      </w:r>
-    </w:p>
-    <w:p>
-      <w:pPr>
-        <w:rPr>
-          <w:b/>
-          <w:sz w:val="32"/>
-          <w:szCs w:val="32"/>
-        </w:rPr>
-      </w:pPr>
-      <w:r>
-        <w:rPr>
-          <w:sz w:val="32"/>
-          <w:szCs w:val="32"/>
-        </w:rPr>
-        <w:t xml:space="preserve">Al tener </w:t>
-      </w:r>
-      <w:proofErr w:type="spellStart"/>
-      <w:r>
-        <w:rPr>
-          <w:b/>
-          <w:sz w:val="32"/>
-          <w:szCs w:val="32"/>
-        </w:rPr>
-        <w:t>relatives</w:t>
-      </w:r>
-      <w:proofErr w:type="spellEnd"/>
-      <w:r>
-        <w:rPr>
-          <w:sz w:val="32"/>
-          <w:szCs w:val="32"/>
-        </w:rPr>
-        <w:t xml:space="preserve"> se modificarán </w:t>
-      </w:r>
-      <w:r>
-        <w:rPr>
-          <w:b/>
-          <w:sz w:val="32"/>
-          <w:szCs w:val="32"/>
-        </w:rPr>
-        <w:t>proporcionalmente al ROOT</w:t>
-      </w:r>
-      <w:r>
-        <w:rPr>
-          <w:sz w:val="32"/>
-          <w:szCs w:val="32"/>
-        </w:rPr>
-        <w:t xml:space="preserve"> o a la selección del usuario en el browser. </w:t>
-      </w:r>
-      <w:r>
-        <w:rPr>
-          <w:b/>
-          <w:sz w:val="32"/>
-          <w:szCs w:val="32"/>
-        </w:rPr>
-        <w:t xml:space="preserve">Recomendable usar REMS para las </w:t>
-      </w:r>
-      <w:proofErr w:type="spellStart"/>
-      <w:r>
-        <w:rPr>
-          <w:b/>
-          <w:sz w:val="32"/>
-          <w:szCs w:val="32"/>
-        </w:rPr>
-        <w:t>fonts</w:t>
-      </w:r>
-      <w:proofErr w:type="spellEnd"/>
-      <w:r>
-        <w:rPr>
-          <w:b/>
-          <w:sz w:val="32"/>
-          <w:szCs w:val="32"/>
-        </w:rPr>
-        <w:t>.</w:t>
-      </w:r>
-    </w:p>
-    <w:p>
-      <w:pPr>
-        <w:rPr>
-          <w:b/>
-          <w:sz w:val="32"/>
-          <w:szCs w:val="32"/>
-        </w:rPr>
-      </w:pPr>
-    </w:p>
-    <w:p>
-      <w:pPr>
-        <w:rPr>
-          <w:b/>
-          <w:sz w:val="32"/>
-          <w:szCs w:val="32"/>
-          <w:u w:val="single"/>
-        </w:rPr>
-      </w:pPr>
-    </w:p>
-    <w:p>
-      <w:pPr>
-        <w:rPr>
-          <w:b/>
-          <w:sz w:val="32"/>
-          <w:szCs w:val="32"/>
-          <w:u w:val="single"/>
-        </w:rPr>
-      </w:pPr>
-    </w:p>
-    <w:p>
-      <w:pPr>
-        <w:rPr>
-          <w:b/>
-          <w:sz w:val="32"/>
-          <w:szCs w:val="32"/>
-          <w:u w:val="single"/>
-        </w:rPr>
-      </w:pPr>
-    </w:p>
-    <w:p>
-      <w:pPr>
-        <w:rPr>
-          <w:b/>
-          <w:sz w:val="32"/>
-          <w:szCs w:val="32"/>
-          <w:u w:val="single"/>
-        </w:rPr>
-      </w:pPr>
-    </w:p>
-    <w:p>
-      <w:pPr>
-        <w:rPr>
-          <w:b/>
-          <w:sz w:val="32"/>
-          <w:szCs w:val="32"/>
-          <w:u w:val="single"/>
-        </w:rPr>
-      </w:pPr>
-    </w:p>
-    <w:p>
-      <w:pPr>
-        <w:rPr>
-          <w:b/>
-          <w:sz w:val="32"/>
-          <w:szCs w:val="32"/>
-          <w:u w:val="single"/>
-        </w:rPr>
-      </w:pPr>
-      <w:proofErr w:type="spellStart"/>
-      <w:r>
-        <w:rPr>
-          <w:b/>
-          <w:sz w:val="32"/>
-          <w:szCs w:val="32"/>
-          <w:u w:val="single"/>
+      <w:proofErr w:type="spellStart"/>
+      <w:r>
+        <w:rPr>
+          <w:sz w:val="32"/>
+          <w:szCs w:val="32"/>
+        </w:rPr>
+        <w:t>px</w:t>
+      </w:r>
+      <w:proofErr w:type="spellEnd"/>
+      <w:r>
+        <w:rPr>
+          <w:sz w:val="32"/>
+          <w:szCs w:val="32"/>
+        </w:rPr>
+        <w:t>)</w:t>
+      </w:r>
+      <w:r>
+        <w:rPr>
+          <w:sz w:val="32"/>
+          <w:szCs w:val="32"/>
+        </w:rPr>
+        <w:t>}</w:t>
+      </w:r>
+    </w:p>
+    <w:p>
+      <w:pPr>
+        <w:rPr>
+          <w:sz w:val="32"/>
+          <w:szCs w:val="32"/>
+        </w:rPr>
+      </w:pPr>
+    </w:p>
+    <w:p>
+      <w:pPr>
+        <w:rPr>
+          <w:sz w:val="32"/>
+          <w:szCs w:val="32"/>
+        </w:rPr>
+      </w:pPr>
+      <w:proofErr w:type="spellStart"/>
+      <w:r>
+        <w:rPr>
+          <w:b/>
+          <w:sz w:val="32"/>
+          <w:szCs w:val="32"/>
         </w:rPr>
         <w:lastRenderedPageBreak/>
         <w:t>Transform</w:t>
@@ -27660,263 +28028,224 @@
           <w:b/>
           <w:sz w:val="32"/>
           <w:szCs w:val="32"/>
-          <w:u w:val="single"/>
+        </w:rPr>
+        <w:t xml:space="preserve">: </w:t>
+      </w:r>
+      <w:proofErr w:type="spellStart"/>
+      <w:r>
+        <w:rPr>
+          <w:b/>
+          <w:sz w:val="32"/>
+          <w:szCs w:val="32"/>
+        </w:rPr>
+        <w:t>Scale</w:t>
+      </w:r>
+      <w:proofErr w:type="spellEnd"/>
+      <w:r>
+        <w:rPr>
+          <w:b/>
+          <w:sz w:val="32"/>
+          <w:szCs w:val="32"/>
+        </w:rPr>
+        <w:t xml:space="preserve">() </w:t>
+      </w:r>
+      <w:r>
+        <w:rPr>
+          <w:b/>
+          <w:sz w:val="32"/>
+          <w:szCs w:val="32"/>
+        </w:rPr>
+        <w:sym w:font="Wingdings" w:char="F0E0"/>
+      </w:r>
+      <w:r>
+        <w:rPr>
+          <w:sz w:val="32"/>
+          <w:szCs w:val="32"/>
+        </w:rPr>
+        <w:t xml:space="preserve"> Podemos aumentar tamaños X Y o ambos</w:t>
+      </w:r>
+    </w:p>
+    <w:p>
+      <w:pPr>
+        <w:jc w:val="center"/>
+        <w:rPr>
+          <w:sz w:val="32"/>
+          <w:szCs w:val="32"/>
+        </w:rPr>
+      </w:pPr>
+      <w:r>
+        <w:rPr>
+          <w:sz w:val="32"/>
+          <w:szCs w:val="32"/>
+        </w:rPr>
+        <w:t>{</w:t>
+      </w:r>
+      <w:proofErr w:type="spellStart"/>
+      <w:r>
+        <w:rPr>
+          <w:sz w:val="32"/>
+          <w:szCs w:val="32"/>
+        </w:rPr>
+        <w:t>Transform</w:t>
+      </w:r>
+      <w:proofErr w:type="spellEnd"/>
+      <w:r>
+        <w:rPr>
+          <w:sz w:val="32"/>
+          <w:szCs w:val="32"/>
+        </w:rPr>
+        <w:t xml:space="preserve">: </w:t>
+      </w:r>
+      <w:proofErr w:type="spellStart"/>
+      <w:r>
+        <w:rPr>
+          <w:sz w:val="32"/>
+          <w:szCs w:val="32"/>
+        </w:rPr>
+        <w:t>Scal</w:t>
+      </w:r>
+      <w:r>
+        <w:rPr>
+          <w:sz w:val="32"/>
+          <w:szCs w:val="32"/>
+        </w:rPr>
+        <w:t>eX</w:t>
+      </w:r>
+      <w:proofErr w:type="spellEnd"/>
+      <w:r>
+        <w:rPr>
+          <w:sz w:val="32"/>
+          <w:szCs w:val="32"/>
+        </w:rPr>
+        <w:t xml:space="preserve"> () // </w:t>
+      </w:r>
+      <w:proofErr w:type="spellStart"/>
+      <w:r>
+        <w:rPr>
+          <w:sz w:val="32"/>
+          <w:szCs w:val="32"/>
+        </w:rPr>
+        <w:t>ScaleY</w:t>
+      </w:r>
+      <w:proofErr w:type="spellEnd"/>
+      <w:r>
+        <w:rPr>
+          <w:sz w:val="32"/>
+          <w:szCs w:val="32"/>
+        </w:rPr>
+        <w:t xml:space="preserve"> () // </w:t>
+      </w:r>
+      <w:proofErr w:type="spellStart"/>
+      <w:r>
+        <w:rPr>
+          <w:sz w:val="32"/>
+          <w:szCs w:val="32"/>
+        </w:rPr>
+        <w:t>Scale</w:t>
+      </w:r>
+      <w:proofErr w:type="spellEnd"/>
+      <w:r>
+        <w:rPr>
+          <w:sz w:val="32"/>
+          <w:szCs w:val="32"/>
+        </w:rPr>
+        <w:t xml:space="preserve"> (</w:t>
+      </w:r>
+      <w:proofErr w:type="spellStart"/>
+      <w:r>
+        <w:rPr>
+          <w:sz w:val="32"/>
+          <w:szCs w:val="32"/>
+        </w:rPr>
+        <w:t>px</w:t>
+      </w:r>
+      <w:proofErr w:type="spellEnd"/>
+      <w:r>
+        <w:rPr>
+          <w:sz w:val="32"/>
+          <w:szCs w:val="32"/>
         </w:rPr>
         <w:t xml:space="preserve">, </w:t>
       </w:r>
       <w:proofErr w:type="spellStart"/>
       <w:r>
         <w:rPr>
-          <w:b/>
-          <w:sz w:val="32"/>
-          <w:szCs w:val="32"/>
-          <w:u w:val="single"/>
-        </w:rPr>
-        <w:t>Transitions</w:t>
-      </w:r>
-      <w:proofErr w:type="spellEnd"/>
-      <w:r>
-        <w:rPr>
-          <w:b/>
-          <w:sz w:val="32"/>
-          <w:szCs w:val="32"/>
-          <w:u w:val="single"/>
-        </w:rPr>
-        <w:t xml:space="preserve"> and </w:t>
-      </w:r>
-      <w:proofErr w:type="spellStart"/>
-      <w:r>
-        <w:rPr>
-          <w:b/>
-          <w:sz w:val="32"/>
-          <w:szCs w:val="32"/>
-          <w:u w:val="single"/>
-        </w:rPr>
-        <w:t>Animations</w:t>
-      </w:r>
-      <w:proofErr w:type="spellEnd"/>
-      <w:r>
-        <w:rPr>
-          <w:b/>
-          <w:sz w:val="32"/>
-          <w:szCs w:val="32"/>
-          <w:u w:val="single"/>
-        </w:rPr>
-        <w:t>:</w:t>
-      </w:r>
-    </w:p>
-    <w:p>
-      <w:pPr>
-        <w:rPr>
-          <w:b/>
-          <w:sz w:val="32"/>
-          <w:szCs w:val="32"/>
-          <w:u w:val="single"/>
-        </w:rPr>
-      </w:pPr>
-    </w:p>
-    <w:p>
-      <w:pPr>
-        <w:rPr>
-          <w:sz w:val="32"/>
-          <w:szCs w:val="32"/>
-        </w:rPr>
-      </w:pPr>
-      <w:r>
-        <w:rPr>
-          <w:sz w:val="32"/>
-          <w:szCs w:val="32"/>
-          <w:u w:val="single"/>
-        </w:rPr>
-        <w:t>TRANSFORM</w:t>
-      </w:r>
-      <w:r>
-        <w:rPr>
-          <w:sz w:val="32"/>
-          <w:szCs w:val="32"/>
-        </w:rPr>
-        <w:t>:</w:t>
-      </w:r>
-    </w:p>
-    <w:p>
-      <w:pPr>
-        <w:rPr>
-          <w:sz w:val="44"/>
-          <w:szCs w:val="44"/>
-        </w:rPr>
-      </w:pPr>
-      <w:r>
-        <w:rPr>
-          <w:sz w:val="32"/>
-          <w:szCs w:val="32"/>
-        </w:rPr>
-        <w:t xml:space="preserve">Para transformar la forma de los </w:t>
-      </w:r>
-      <w:proofErr w:type="gramStart"/>
-      <w:r>
-        <w:rPr>
-          <w:sz w:val="32"/>
-          <w:szCs w:val="32"/>
-        </w:rPr>
-        <w:t>elementos ,</w:t>
-      </w:r>
-      <w:proofErr w:type="gramEnd"/>
-      <w:r>
-        <w:rPr>
-          <w:sz w:val="32"/>
-          <w:szCs w:val="32"/>
-        </w:rPr>
-        <w:t xml:space="preserve"> sabiendo su </w:t>
-      </w:r>
-      <w:proofErr w:type="spellStart"/>
-      <w:r>
-        <w:rPr>
-          <w:sz w:val="32"/>
-          <w:szCs w:val="32"/>
-        </w:rPr>
-        <w:t>Width</w:t>
-      </w:r>
-      <w:proofErr w:type="spellEnd"/>
-      <w:r>
-        <w:rPr>
-          <w:sz w:val="32"/>
-          <w:szCs w:val="32"/>
-        </w:rPr>
-        <w:t xml:space="preserve"> y su </w:t>
-      </w:r>
-      <w:proofErr w:type="spellStart"/>
-      <w:r>
-        <w:rPr>
-          <w:sz w:val="32"/>
-          <w:szCs w:val="32"/>
-        </w:rPr>
-        <w:t>Height</w:t>
-      </w:r>
-      <w:proofErr w:type="spellEnd"/>
-      <w:r>
-        <w:rPr>
-          <w:sz w:val="32"/>
-          <w:szCs w:val="32"/>
-        </w:rPr>
-        <w:t xml:space="preserve">.      </w:t>
-      </w:r>
-      <w:r>
-        <w:rPr>
-          <w:sz w:val="32"/>
-          <w:szCs w:val="32"/>
-        </w:rPr>
-        <w:tab/>
-      </w:r>
-      <w:r>
-        <w:rPr>
-          <w:sz w:val="32"/>
-          <w:szCs w:val="32"/>
-        </w:rPr>
-        <w:tab/>
-      </w:r>
-      <w:proofErr w:type="gramStart"/>
-      <w:r>
-        <w:rPr>
-          <w:sz w:val="44"/>
-          <w:szCs w:val="44"/>
-        </w:rPr>
-        <w:t>.div</w:t>
-      </w:r>
-      <w:proofErr w:type="gramEnd"/>
-      <w:r>
-        <w:rPr>
-          <w:sz w:val="44"/>
-          <w:szCs w:val="44"/>
-        </w:rPr>
-        <w:t xml:space="preserve"> {</w:t>
-      </w:r>
-      <w:proofErr w:type="spellStart"/>
-      <w:r>
-        <w:rPr>
-          <w:sz w:val="44"/>
-          <w:szCs w:val="44"/>
-        </w:rPr>
-        <w:t>width</w:t>
-      </w:r>
-      <w:proofErr w:type="spellEnd"/>
-      <w:r>
-        <w:rPr>
-          <w:sz w:val="44"/>
-          <w:szCs w:val="44"/>
-        </w:rPr>
-        <w:t xml:space="preserve">: ; </w:t>
-      </w:r>
-      <w:proofErr w:type="spellStart"/>
-      <w:r>
-        <w:rPr>
-          <w:sz w:val="44"/>
-          <w:szCs w:val="44"/>
-        </w:rPr>
-        <w:t>height</w:t>
-      </w:r>
-      <w:proofErr w:type="spellEnd"/>
-      <w:r>
-        <w:rPr>
-          <w:sz w:val="44"/>
-          <w:szCs w:val="44"/>
-        </w:rPr>
-        <w:t>: }</w:t>
-      </w:r>
-    </w:p>
-    <w:p>
-      <w:pPr>
-        <w:rPr>
-          <w:sz w:val="32"/>
-          <w:szCs w:val="32"/>
-        </w:rPr>
-      </w:pPr>
-    </w:p>
-    <w:p>
-      <w:pPr>
-        <w:rPr>
-          <w:sz w:val="32"/>
-          <w:szCs w:val="32"/>
-        </w:rPr>
-      </w:pPr>
-      <w:r>
-        <w:rPr>
-          <w:b/>
-          <w:sz w:val="32"/>
-          <w:szCs w:val="32"/>
-          <w:lang w:val="en-US"/>
-        </w:rPr>
-        <w:t xml:space="preserve">Transform: </w:t>
-      </w:r>
-      <w:proofErr w:type="gramStart"/>
-      <w:r>
-        <w:rPr>
-          <w:b/>
-          <w:sz w:val="32"/>
-          <w:szCs w:val="32"/>
-          <w:lang w:val="en-US"/>
-        </w:rPr>
-        <w:t>Translate(</w:t>
-      </w:r>
-      <w:proofErr w:type="gramEnd"/>
-      <w:r>
-        <w:rPr>
-          <w:b/>
-          <w:sz w:val="32"/>
-          <w:szCs w:val="32"/>
-          <w:lang w:val="en-US"/>
-        </w:rPr>
-        <w:t>)</w:t>
-      </w:r>
-      <w:r>
-        <w:rPr>
-          <w:sz w:val="32"/>
-          <w:szCs w:val="32"/>
-          <w:lang w:val="en-US"/>
+          <w:sz w:val="32"/>
+          <w:szCs w:val="32"/>
+        </w:rPr>
+        <w:t>px</w:t>
+      </w:r>
+      <w:proofErr w:type="spellEnd"/>
+      <w:r>
+        <w:rPr>
+          <w:sz w:val="32"/>
+          <w:szCs w:val="32"/>
+        </w:rPr>
+        <w:t>)}</w:t>
+      </w:r>
+    </w:p>
+    <w:p>
+      <w:pPr>
+        <w:rPr>
+          <w:sz w:val="32"/>
+          <w:szCs w:val="32"/>
+        </w:rPr>
+      </w:pPr>
+    </w:p>
+    <w:p>
+      <w:pPr>
+        <w:rPr>
+          <w:sz w:val="32"/>
+          <w:szCs w:val="32"/>
+        </w:rPr>
+      </w:pPr>
+      <w:proofErr w:type="spellStart"/>
+      <w:r>
+        <w:rPr>
+          <w:b/>
+          <w:sz w:val="32"/>
+          <w:szCs w:val="32"/>
+        </w:rPr>
+        <w:t>Transform</w:t>
+      </w:r>
+      <w:proofErr w:type="spellEnd"/>
+      <w:r>
+        <w:rPr>
+          <w:b/>
+          <w:sz w:val="32"/>
+          <w:szCs w:val="32"/>
+        </w:rPr>
+        <w:t xml:space="preserve">: </w:t>
+      </w:r>
+      <w:proofErr w:type="spellStart"/>
+      <w:r>
+        <w:rPr>
+          <w:b/>
+          <w:sz w:val="32"/>
+          <w:szCs w:val="32"/>
+        </w:rPr>
+        <w:t>Rotate</w:t>
+      </w:r>
+      <w:proofErr w:type="spellEnd"/>
+      <w:r>
+        <w:rPr>
+          <w:b/>
+          <w:sz w:val="32"/>
+          <w:szCs w:val="32"/>
+        </w:rPr>
+        <w:t>()</w:t>
+      </w:r>
+      <w:r>
+        <w:rPr>
+          <w:b/>
+          <w:sz w:val="32"/>
+          <w:szCs w:val="32"/>
         </w:rPr>
         <w:t xml:space="preserve"> </w:t>
       </w:r>
       <w:r>
         <w:rPr>
+          <w:b/>
           <w:sz w:val="32"/>
           <w:szCs w:val="32"/>
         </w:rPr>
@@ -27924,83 +28253,25 @@
       </w:r>
       <w:r>
         <w:rPr>
-          <w:sz w:val="32"/>
-          <w:szCs w:val="32"/>
-          <w:lang w:val="en-US"/>
-        </w:rPr>
-        <w:t xml:space="preserve"> X and Y values, $, </w:t>
-      </w:r>
-      <w:proofErr w:type="spellStart"/>
-      <w:r>
-        <w:rPr>
-          <w:sz w:val="32"/>
-          <w:szCs w:val="32"/>
-          <w:lang w:val="en-US"/>
-        </w:rPr>
-        <w:t>px</w:t>
-      </w:r>
-      <w:proofErr w:type="spellEnd"/>
-      <w:r>
-        <w:rPr>
-          <w:sz w:val="32"/>
-          <w:szCs w:val="32"/>
-          <w:lang w:val="en-US"/>
-        </w:rPr>
-        <w:t xml:space="preserve">, etc. </w:t>
-      </w:r>
-      <w:r>
-        <w:rPr>
-          <w:sz w:val="32"/>
-          <w:szCs w:val="32"/>
-        </w:rPr>
-        <w:t xml:space="preserve">Se mueve en </w:t>
-      </w:r>
-      <w:proofErr w:type="spellStart"/>
-      <w:r>
-        <w:rPr>
-          <w:sz w:val="32"/>
-          <w:szCs w:val="32"/>
-        </w:rPr>
-        <w:t>relacion</w:t>
-      </w:r>
-      <w:proofErr w:type="spellEnd"/>
-      <w:r>
-        <w:rPr>
-          <w:sz w:val="32"/>
-          <w:szCs w:val="32"/>
-        </w:rPr>
-        <w:t xml:space="preserve"> al tamaño de la </w:t>
-      </w:r>
-      <w:proofErr w:type="spellStart"/>
-      <w:r>
-        <w:rPr>
-          <w:sz w:val="32"/>
-          <w:szCs w:val="32"/>
-        </w:rPr>
-        <w:t>Parent</w:t>
-      </w:r>
-      <w:proofErr w:type="spellEnd"/>
-      <w:r>
-        <w:rPr>
-          <w:sz w:val="32"/>
-          <w:szCs w:val="32"/>
-        </w:rPr>
-        <w:t xml:space="preserve">. </w:t>
-      </w:r>
-      <w:r>
-        <w:rPr>
-          <w:b/>
-          <w:sz w:val="32"/>
-          <w:szCs w:val="32"/>
-        </w:rPr>
-        <w:t>Movemos a los elementos en X e Y, o ambos a la vez</w:t>
-      </w:r>
-      <w:r>
-        <w:rPr>
-          <w:sz w:val="32"/>
-          <w:szCs w:val="32"/>
-        </w:rPr>
-        <w:t xml:space="preserve"> (20px 20px)</w:t>
+          <w:b/>
+          <w:sz w:val="32"/>
+          <w:szCs w:val="32"/>
+        </w:rPr>
+        <w:t xml:space="preserve"> </w:t>
+      </w:r>
+      <w:r>
+        <w:rPr>
+          <w:sz w:val="32"/>
+          <w:szCs w:val="32"/>
+        </w:rPr>
+        <w:t>Cuantos grados queremos rotar</w:t>
+      </w:r>
+      <w:r>
+        <w:rPr>
+          <w:sz w:val="32"/>
+          <w:szCs w:val="32"/>
+        </w:rPr>
+        <w:t xml:space="preserve"> (100deg)</w:t>
       </w:r>
     </w:p>
     <w:p>
@@ -28019,239 +28290,212 @@
           <w:szCs w:val="32"/>
           <w:lang w:val="en-US"/>
         </w:rPr>
-        <w:t>{</w:t>
-      </w:r>
-      <w:proofErr w:type="spellStart"/>
-      <w:r>
-        <w:rPr>
-          <w:sz w:val="32"/>
-          <w:szCs w:val="32"/>
-          <w:lang w:val="en-US"/>
-        </w:rPr>
-        <w:t>Translate</w:t>
-      </w:r>
-      <w:proofErr w:type="gramStart"/>
-      <w:r>
-        <w:rPr>
-          <w:sz w:val="32"/>
-          <w:szCs w:val="32"/>
-          <w:lang w:val="en-US"/>
-        </w:rPr>
-        <w:t>:transformX</w:t>
-      </w:r>
-      <w:proofErr w:type="spellEnd"/>
-      <w:proofErr w:type="gramEnd"/>
-      <w:r>
-        <w:rPr>
-          <w:sz w:val="32"/>
-          <w:szCs w:val="32"/>
-          <w:lang w:val="en-US"/>
-        </w:rPr>
-        <w:t xml:space="preserve"> (50%)</w:t>
-      </w:r>
-      <w:r>
-        <w:rPr>
-          <w:sz w:val="32"/>
-          <w:szCs w:val="32"/>
-          <w:lang w:val="en-US"/>
-        </w:rPr>
-        <w:t>} {Transform: Translate (</w:t>
-      </w:r>
-      <w:proofErr w:type="spellStart"/>
-      <w:r>
-        <w:rPr>
-          <w:sz w:val="32"/>
-          <w:szCs w:val="32"/>
-          <w:lang w:val="en-US"/>
-        </w:rPr>
-        <w:t>px</w:t>
-      </w:r>
-      <w:proofErr w:type="spellEnd"/>
-      <w:r>
-        <w:rPr>
-          <w:sz w:val="32"/>
-          <w:szCs w:val="32"/>
-          <w:lang w:val="en-US"/>
+        <w:t>{Tran</w:t>
+      </w:r>
+      <w:r>
+        <w:rPr>
+          <w:sz w:val="32"/>
+          <w:szCs w:val="32"/>
+          <w:lang w:val="en-US"/>
+        </w:rPr>
+        <w:tab/>
+      </w:r>
+      <w:proofErr w:type="spellStart"/>
+      <w:r>
+        <w:rPr>
+          <w:sz w:val="32"/>
+          <w:szCs w:val="32"/>
+          <w:lang w:val="en-US"/>
+        </w:rPr>
+        <w:t>sform</w:t>
+      </w:r>
+      <w:proofErr w:type="spellEnd"/>
+      <w:r>
+        <w:rPr>
+          <w:sz w:val="32"/>
+          <w:szCs w:val="32"/>
+          <w:lang w:val="en-US"/>
+        </w:rPr>
+        <w:t xml:space="preserve">: </w:t>
+      </w:r>
+      <w:r>
+        <w:rPr>
+          <w:sz w:val="32"/>
+          <w:szCs w:val="32"/>
+          <w:lang w:val="en-US"/>
+        </w:rPr>
+        <w:t xml:space="preserve">Rotate (X </w:t>
+      </w:r>
+      <w:proofErr w:type="spellStart"/>
+      <w:r>
+        <w:rPr>
+          <w:sz w:val="32"/>
+          <w:szCs w:val="32"/>
+          <w:lang w:val="en-US"/>
+        </w:rPr>
+        <w:t>deg</w:t>
+      </w:r>
+      <w:proofErr w:type="spellEnd"/>
+      <w:r>
+        <w:rPr>
+          <w:sz w:val="32"/>
+          <w:szCs w:val="32"/>
+          <w:lang w:val="en-US"/>
+        </w:rPr>
+        <w:t>)}</w:t>
+      </w:r>
+    </w:p>
+    <w:p>
+      <w:pPr>
+        <w:rPr>
+          <w:sz w:val="32"/>
+          <w:szCs w:val="32"/>
+          <w:lang w:val="en-US"/>
+        </w:rPr>
+      </w:pPr>
+    </w:p>
+    <w:p>
+      <w:pPr>
+        <w:rPr>
+          <w:sz w:val="32"/>
+          <w:szCs w:val="32"/>
+        </w:rPr>
+      </w:pPr>
+      <w:proofErr w:type="spellStart"/>
+      <w:r>
+        <w:rPr>
+          <w:b/>
+          <w:sz w:val="32"/>
+          <w:szCs w:val="32"/>
+        </w:rPr>
+        <w:t>Transform</w:t>
+      </w:r>
+      <w:proofErr w:type="spellEnd"/>
+      <w:r>
+        <w:rPr>
+          <w:b/>
+          <w:sz w:val="32"/>
+          <w:szCs w:val="32"/>
+        </w:rPr>
+        <w:t xml:space="preserve">: </w:t>
+      </w:r>
+      <w:proofErr w:type="spellStart"/>
+      <w:r>
+        <w:rPr>
+          <w:b/>
+          <w:sz w:val="32"/>
+          <w:szCs w:val="32"/>
+        </w:rPr>
+        <w:t>Skew</w:t>
+      </w:r>
+      <w:proofErr w:type="spellEnd"/>
+      <w:r>
+        <w:rPr>
+          <w:b/>
+          <w:sz w:val="32"/>
+          <w:szCs w:val="32"/>
+        </w:rPr>
+        <w:t xml:space="preserve">() </w:t>
+      </w:r>
+      <w:r>
+        <w:rPr>
+          <w:b/>
+          <w:sz w:val="32"/>
+          <w:szCs w:val="32"/>
+          <w:lang w:val="en-US"/>
+        </w:rPr>
+        <w:sym w:font="Wingdings" w:char="F0E0"/>
+      </w:r>
+      <w:r>
+        <w:rPr>
+          <w:b/>
+          <w:sz w:val="32"/>
+          <w:szCs w:val="32"/>
         </w:rPr>
         <w:t xml:space="preserve"> </w:t>
       </w:r>
-      <w:proofErr w:type="spellStart"/>
-      <w:r>
-        <w:rPr>
-          <w:sz w:val="32"/>
-          <w:szCs w:val="32"/>
-          <w:lang w:val="en-US"/>
-        </w:rPr>
-        <w:t>px</w:t>
-      </w:r>
-      <w:proofErr w:type="spellEnd"/>
-      <w:r>
-        <w:rPr>
-          <w:sz w:val="32"/>
-          <w:szCs w:val="32"/>
-          <w:lang w:val="en-US"/>
-        </w:rPr>
-        <w:t>)</w:t>
-      </w:r>
-      <w:r>
-        <w:rPr>
-          <w:sz w:val="32"/>
-          <w:szCs w:val="32"/>
-          <w:lang w:val="en-US"/>
-        </w:rPr>
-        <w:t>}</w:t>
-      </w:r>
-    </w:p>
-    <w:p>
-      <w:pPr>
-        <w:rPr>
-          <w:sz w:val="32"/>
-          <w:szCs w:val="32"/>
-        </w:rPr>
-      </w:pPr>
-    </w:p>
-    <w:p>
-      <w:pPr>
-        <w:rPr>
-          <w:sz w:val="32"/>
-          <w:szCs w:val="32"/>
-        </w:rPr>
-      </w:pPr>
-      <w:proofErr w:type="spellStart"/>
-      <w:r>
-        <w:rPr>
-          <w:b/>
-          <w:sz w:val="32"/>
-          <w:szCs w:val="32"/>
-        </w:rPr>
-        <w:t>Transform</w:t>
-      </w:r>
-      <w:proofErr w:type="spellEnd"/>
-      <w:r>
-        <w:rPr>
-          <w:b/>
-          <w:sz w:val="32"/>
-          <w:szCs w:val="32"/>
+      <w:r>
+        <w:rPr>
+          <w:sz w:val="32"/>
+          <w:szCs w:val="32"/>
+        </w:rPr>
+        <w:t xml:space="preserve">X </w:t>
+      </w:r>
+      <w:proofErr w:type="spellStart"/>
+      <w:r>
+        <w:rPr>
+          <w:sz w:val="32"/>
+          <w:szCs w:val="32"/>
+        </w:rPr>
+        <w:t>or</w:t>
+      </w:r>
+      <w:proofErr w:type="spellEnd"/>
+      <w:r>
+        <w:rPr>
+          <w:sz w:val="32"/>
+          <w:szCs w:val="32"/>
+        </w:rPr>
+        <w:t xml:space="preserve"> Y. Es como estirar, forma de paralelogramo.</w:t>
+      </w:r>
+    </w:p>
+    <w:p>
+      <w:pPr>
+        <w:jc w:val="center"/>
+        <w:rPr>
+          <w:sz w:val="32"/>
+          <w:szCs w:val="32"/>
+          <w:lang w:val="en-US"/>
+        </w:rPr>
+      </w:pPr>
+      <w:r>
+        <w:rPr>
+          <w:sz w:val="32"/>
+          <w:szCs w:val="32"/>
+          <w:lang w:val="en-US"/>
+        </w:rPr>
+        <w:t>{Tran</w:t>
+      </w:r>
+      <w:r>
+        <w:rPr>
+          <w:sz w:val="32"/>
+          <w:szCs w:val="32"/>
+          <w:lang w:val="en-US"/>
+        </w:rPr>
+        <w:tab/>
+      </w:r>
+      <w:proofErr w:type="spellStart"/>
+      <w:r>
+        <w:rPr>
+          <w:sz w:val="32"/>
+          <w:szCs w:val="32"/>
+          <w:lang w:val="en-US"/>
+        </w:rPr>
+        <w:t>sform</w:t>
+      </w:r>
+      <w:proofErr w:type="spellEnd"/>
+      <w:r>
+        <w:rPr>
+          <w:sz w:val="32"/>
+          <w:szCs w:val="32"/>
+          <w:lang w:val="en-US"/>
         </w:rPr>
         <w:t xml:space="preserve">: </w:t>
       </w:r>
       <w:proofErr w:type="spellStart"/>
       <w:r>
         <w:rPr>
-          <w:b/>
-          <w:sz w:val="32"/>
-          <w:szCs w:val="32"/>
-        </w:rPr>
-        <w:t>Scale</w:t>
-      </w:r>
-      <w:proofErr w:type="spellEnd"/>
-      <w:r>
-        <w:rPr>
-          <w:b/>
-          <w:sz w:val="32"/>
-          <w:szCs w:val="32"/>
-        </w:rPr>
-        <w:t xml:space="preserve">() </w:t>
-      </w:r>
-      <w:r>
-        <w:rPr>
-          <w:b/>
-          <w:sz w:val="32"/>
-          <w:szCs w:val="32"/>
-        </w:rPr>
-        <w:sym w:font="Wingdings" w:char="F0E0"/>
-      </w:r>
-      <w:r>
-        <w:rPr>
-          <w:sz w:val="32"/>
-          <w:szCs w:val="32"/>
-        </w:rPr>
-        <w:t xml:space="preserve"> Podemos aumentar tamaños X Y o ambos</w:t>
-      </w:r>
-    </w:p>
-    <w:p>
-      <w:pPr>
-        <w:jc w:val="center"/>
-        <w:rPr>
-          <w:sz w:val="32"/>
-          <w:szCs w:val="32"/>
-        </w:rPr>
-      </w:pPr>
-      <w:r>
-        <w:rPr>
-          <w:sz w:val="32"/>
-          <w:szCs w:val="32"/>
-        </w:rPr>
-        <w:t>{</w:t>
-      </w:r>
-      <w:proofErr w:type="spellStart"/>
-      <w:r>
-        <w:rPr>
-          <w:sz w:val="32"/>
-          <w:szCs w:val="32"/>
-        </w:rPr>
-        <w:t>Transform</w:t>
-      </w:r>
-      <w:proofErr w:type="spellEnd"/>
-      <w:r>
-        <w:rPr>
-          <w:sz w:val="32"/>
-          <w:szCs w:val="32"/>
-        </w:rPr>
-        <w:t xml:space="preserve">: </w:t>
-      </w:r>
-      <w:proofErr w:type="spellStart"/>
-      <w:r>
-        <w:rPr>
-          <w:sz w:val="32"/>
-          <w:szCs w:val="32"/>
-        </w:rPr>
-        <w:t>Scal</w:t>
-      </w:r>
-      <w:r>
-        <w:rPr>
-          <w:sz w:val="32"/>
-          <w:szCs w:val="32"/>
-        </w:rPr>
-        <w:t>eX</w:t>
-      </w:r>
-      <w:proofErr w:type="spellEnd"/>
-      <w:r>
-        <w:rPr>
-          <w:sz w:val="32"/>
-          <w:szCs w:val="32"/>
-        </w:rPr>
-        <w:t xml:space="preserve"> () // </w:t>
-      </w:r>
-      <w:proofErr w:type="spellStart"/>
-      <w:r>
-        <w:rPr>
-          <w:sz w:val="32"/>
-          <w:szCs w:val="32"/>
-        </w:rPr>
-        <w:t>ScaleY</w:t>
-      </w:r>
-      <w:proofErr w:type="spellEnd"/>
-      <w:r>
-        <w:rPr>
-          <w:sz w:val="32"/>
-          <w:szCs w:val="32"/>
-        </w:rPr>
-        <w:t xml:space="preserve"> () // </w:t>
-      </w:r>
-      <w:proofErr w:type="spellStart"/>
-      <w:r>
-        <w:rPr>
-          <w:sz w:val="32"/>
-          <w:szCs w:val="32"/>
-        </w:rPr>
-        <w:t>Scale</w:t>
-      </w:r>
-      <w:proofErr w:type="spellEnd"/>
-      <w:r>
-        <w:rPr>
-          <w:sz w:val="32"/>
-          <w:szCs w:val="32"/>
+          <w:sz w:val="32"/>
+          <w:szCs w:val="32"/>
+          <w:lang w:val="en-US"/>
+        </w:rPr>
+        <w:t>SkewX</w:t>
+      </w:r>
+      <w:proofErr w:type="spellEnd"/>
+      <w:r>
+        <w:rPr>
+          <w:sz w:val="32"/>
+          <w:szCs w:val="32"/>
+          <w:lang w:val="en-US"/>
         </w:rPr>
         <w:t xml:space="preserve"> (</w:t>
       </w:r>
@@ -28260,14 +28504,70 @@
         <w:rPr>
           <w:sz w:val="32"/>
           <w:szCs w:val="32"/>
-        </w:rPr>
-        <w:t>px</w:t>
-      </w:r>
-      <w:proofErr w:type="spellEnd"/>
-      <w:r>
-        <w:rPr>
-          <w:sz w:val="32"/>
-          <w:szCs w:val="32"/>
+          <w:lang w:val="en-US"/>
+        </w:rPr>
+        <w:t>deg</w:t>
+      </w:r>
+      <w:proofErr w:type="spellEnd"/>
+      <w:r>
+        <w:rPr>
+          <w:sz w:val="32"/>
+          <w:szCs w:val="32"/>
+          <w:lang w:val="en-US"/>
+        </w:rPr>
+        <w:t xml:space="preserve">) // </w:t>
+      </w:r>
+      <w:proofErr w:type="spellStart"/>
+      <w:r>
+        <w:rPr>
+          <w:sz w:val="32"/>
+          <w:szCs w:val="32"/>
+          <w:lang w:val="en-US"/>
+        </w:rPr>
+        <w:t>SkewY</w:t>
+      </w:r>
+      <w:proofErr w:type="spellEnd"/>
+      <w:r>
+        <w:rPr>
+          <w:sz w:val="32"/>
+          <w:szCs w:val="32"/>
+          <w:lang w:val="en-US"/>
+        </w:rPr>
+        <w:t xml:space="preserve"> (</w:t>
+      </w:r>
+      <w:proofErr w:type="spellStart"/>
+      <w:r>
+        <w:rPr>
+          <w:sz w:val="32"/>
+          <w:szCs w:val="32"/>
+          <w:lang w:val="en-US"/>
+        </w:rPr>
+        <w:t>deg</w:t>
+      </w:r>
+      <w:proofErr w:type="spellEnd"/>
+      <w:r>
+        <w:rPr>
+          <w:sz w:val="32"/>
+          <w:szCs w:val="32"/>
+          <w:lang w:val="en-US"/>
+        </w:rPr>
+        <w:t>) // Skew (</w:t>
+      </w:r>
+      <w:proofErr w:type="spellStart"/>
+      <w:r>
+        <w:rPr>
+          <w:sz w:val="32"/>
+          <w:szCs w:val="32"/>
+          <w:lang w:val="en-US"/>
+        </w:rPr>
+        <w:t>deg</w:t>
+      </w:r>
+      <w:proofErr w:type="spellEnd"/>
+      <w:r>
+        <w:rPr>
+          <w:sz w:val="32"/>
+          <w:szCs w:val="32"/>
+          <w:lang w:val="en-US"/>
         </w:rPr>
         <w:t xml:space="preserve">, </w:t>
       </w:r>
@@ -28276,14 +28576,16 @@
         <w:rPr>
           <w:sz w:val="32"/>
           <w:szCs w:val="32"/>
-        </w:rPr>
-        <w:t>px</w:t>
-      </w:r>
-      <w:proofErr w:type="spellEnd"/>
-      <w:r>
-        <w:rPr>
-          <w:sz w:val="32"/>
-          <w:szCs w:val="32"/>
+          <w:lang w:val="en-US"/>
+        </w:rPr>
+        <w:t>deg</w:t>
+      </w:r>
+      <w:proofErr w:type="spellEnd"/>
+      <w:r>
+        <w:rPr>
+          <w:sz w:val="32"/>
+          <w:szCs w:val="32"/>
+          <w:lang w:val="en-US"/>
         </w:rPr>
         <w:t>)}</w:t>
       </w:r>
@@ -28293,429 +28595,6 @@
         <w:rPr>
           <w:sz w:val="32"/>
           <w:szCs w:val="32"/>
-        </w:rPr>
-      </w:pPr>
-    </w:p>
-    <w:p>
-      <w:pPr>
-        <w:rPr>
-          <w:sz w:val="32"/>
-          <w:szCs w:val="32"/>
-        </w:rPr>
-      </w:pPr>
-      <w:proofErr w:type="spellStart"/>
-      <w:r>
-        <w:rPr>
-          <w:b/>
-          <w:sz w:val="32"/>
-          <w:szCs w:val="32"/>
-        </w:rPr>
-        <w:t>Transform</w:t>
-      </w:r>
-      <w:proofErr w:type="spellEnd"/>
-      <w:r>
-        <w:rPr>
-          <w:b/>
-          <w:sz w:val="32"/>
-          <w:szCs w:val="32"/>
-        </w:rPr>
-        <w:t xml:space="preserve">: </w:t>
-      </w:r>
-      <w:proofErr w:type="spellStart"/>
-      <w:r>
-        <w:rPr>
-          <w:b/>
-          <w:sz w:val="32"/>
-          <w:szCs w:val="32"/>
-        </w:rPr>
-        <w:t>Rotate</w:t>
-      </w:r>
-      <w:proofErr w:type="spellEnd"/>
-      <w:r>
-        <w:rPr>
-          <w:b/>
-          <w:sz w:val="32"/>
-          <w:szCs w:val="32"/>
-        </w:rPr>
-        <w:t>()</w:t>
-      </w:r>
-      <w:r>
-        <w:rPr>
-          <w:b/>
-          <w:sz w:val="32"/>
-          <w:szCs w:val="32"/>
-        </w:rPr>
-        <w:t xml:space="preserve"> </w:t>
-      </w:r>
-      <w:r>
-        <w:rPr>
-          <w:b/>
-          <w:sz w:val="32"/>
-          <w:szCs w:val="32"/>
-        </w:rPr>
-        <w:sym w:font="Wingdings" w:char="F0E0"/>
-      </w:r>
-      <w:r>
-        <w:rPr>
-          <w:b/>
-          <w:sz w:val="32"/>
-          <w:szCs w:val="32"/>
-        </w:rPr>
-        <w:t xml:space="preserve"> </w:t>
-      </w:r>
-      <w:r>
-        <w:rPr>
-          <w:sz w:val="32"/>
-          <w:szCs w:val="32"/>
-        </w:rPr>
-        <w:t>Cuantos grados queremos rotar</w:t>
-      </w:r>
-      <w:r>
-        <w:rPr>
-          <w:sz w:val="32"/>
-          <w:szCs w:val="32"/>
-        </w:rPr>
-        <w:t xml:space="preserve"> (100deg)</w:t>
-      </w:r>
-    </w:p>
-    <w:p>
-      <w:pPr>
-        <w:ind w:firstLine="708"/>
-        <w:jc w:val="center"/>
-        <w:rPr>
-          <w:sz w:val="32"/>
-          <w:szCs w:val="32"/>
-          <w:lang w:val="en-US"/>
-        </w:rPr>
-      </w:pPr>
-      <w:r>
-        <w:rPr>
-          <w:sz w:val="32"/>
-          <w:szCs w:val="32"/>
-          <w:lang w:val="en-US"/>
-        </w:rPr>
-        <w:t>{Tran</w:t>
-      </w:r>
-      <w:r>
-        <w:rPr>
-          <w:sz w:val="32"/>
-          <w:szCs w:val="32"/>
-          <w:lang w:val="en-US"/>
-        </w:rPr>
-        <w:tab/>
-      </w:r>
-      <w:proofErr w:type="spellStart"/>
-      <w:r>
-        <w:rPr>
-          <w:sz w:val="32"/>
-          <w:szCs w:val="32"/>
-          <w:lang w:val="en-US"/>
-        </w:rPr>
-        <w:t>sform</w:t>
-      </w:r>
-      <w:proofErr w:type="spellEnd"/>
-      <w:r>
-        <w:rPr>
-          <w:sz w:val="32"/>
-          <w:szCs w:val="32"/>
-          <w:lang w:val="en-US"/>
-        </w:rPr>
-        <w:t xml:space="preserve">: </w:t>
-      </w:r>
-      <w:r>
-        <w:rPr>
-          <w:sz w:val="32"/>
-          <w:szCs w:val="32"/>
-          <w:lang w:val="en-US"/>
-        </w:rPr>
-        <w:t xml:space="preserve">Rotate (X </w:t>
-      </w:r>
-      <w:proofErr w:type="spellStart"/>
-      <w:r>
-        <w:rPr>
-          <w:sz w:val="32"/>
-          <w:szCs w:val="32"/>
-          <w:lang w:val="en-US"/>
-        </w:rPr>
-        <w:t>deg</w:t>
-      </w:r>
-      <w:proofErr w:type="spellEnd"/>
-      <w:r>
-        <w:rPr>
-          <w:sz w:val="32"/>
-          <w:szCs w:val="32"/>
-          <w:lang w:val="en-US"/>
-        </w:rPr>
-        <w:t>)}</w:t>
-      </w:r>
-    </w:p>
-    <w:p>
-      <w:pPr>
-        <w:rPr>
-          <w:sz w:val="32"/>
-          <w:szCs w:val="32"/>
-          <w:lang w:val="en-US"/>
-        </w:rPr>
-      </w:pPr>
-    </w:p>
-    <w:p>
-      <w:pPr>
-        <w:rPr>
-          <w:sz w:val="32"/>
-          <w:szCs w:val="32"/>
-        </w:rPr>
-      </w:pPr>
-      <w:proofErr w:type="spellStart"/>
-      <w:r>
-        <w:rPr>
-          <w:b/>
-          <w:sz w:val="32"/>
-          <w:szCs w:val="32"/>
-        </w:rPr>
-        <w:t>Transform</w:t>
-      </w:r>
-      <w:proofErr w:type="spellEnd"/>
-      <w:r>
-        <w:rPr>
-          <w:b/>
-          <w:sz w:val="32"/>
-          <w:szCs w:val="32"/>
-        </w:rPr>
-        <w:t xml:space="preserve">: </w:t>
-      </w:r>
-      <w:proofErr w:type="spellStart"/>
-      <w:r>
-        <w:rPr>
-          <w:b/>
-          <w:sz w:val="32"/>
-          <w:szCs w:val="32"/>
-        </w:rPr>
-        <w:t>Skew</w:t>
-      </w:r>
-      <w:proofErr w:type="spellEnd"/>
-      <w:r>
-        <w:rPr>
-          <w:b/>
-          <w:sz w:val="32"/>
-          <w:szCs w:val="32"/>
-        </w:rPr>
-        <w:t xml:space="preserve">() </w:t>
-      </w:r>
-      <w:r>
-        <w:rPr>
-          <w:b/>
-          <w:sz w:val="32"/>
-          <w:szCs w:val="32"/>
-          <w:lang w:val="en-US"/>
-        </w:rPr>
-        <w:sym w:font="Wingdings" w:char="F0E0"/>
-      </w:r>
-      <w:r>
-        <w:rPr>
-          <w:b/>
-          <w:sz w:val="32"/>
-          <w:szCs w:val="32"/>
-        </w:rPr>
-        <w:t xml:space="preserve"> </w:t>
-      </w:r>
-      <w:r>
-        <w:rPr>
-          <w:sz w:val="32"/>
-          <w:szCs w:val="32"/>
-        </w:rPr>
-        <w:t xml:space="preserve">X </w:t>
-      </w:r>
-      <w:proofErr w:type="spellStart"/>
-      <w:r>
-        <w:rPr>
-          <w:sz w:val="32"/>
-          <w:szCs w:val="32"/>
-        </w:rPr>
-        <w:t>or</w:t>
-      </w:r>
-      <w:proofErr w:type="spellEnd"/>
-      <w:r>
-        <w:rPr>
-          <w:sz w:val="32"/>
-          <w:szCs w:val="32"/>
-        </w:rPr>
-        <w:t xml:space="preserve"> Y. Es como estirar, forma de paralelogramo.</w:t>
-      </w:r>
-    </w:p>
-    <w:p>
-      <w:pPr>
-        <w:jc w:val="center"/>
-        <w:rPr>
-          <w:sz w:val="32"/>
-          <w:szCs w:val="32"/>
-          <w:lang w:val="en-US"/>
-        </w:rPr>
-      </w:pPr>
-      <w:r>
-        <w:rPr>
-          <w:sz w:val="32"/>
-          <w:szCs w:val="32"/>
-          <w:lang w:val="en-US"/>
-        </w:rPr>
-        <w:t>{Tran</w:t>
-      </w:r>
-      <w:r>
-        <w:rPr>
-          <w:sz w:val="32"/>
-          <w:szCs w:val="32"/>
-          <w:lang w:val="en-US"/>
-        </w:rPr>
-        <w:tab/>
-      </w:r>
-      <w:proofErr w:type="spellStart"/>
-      <w:r>
-        <w:rPr>
-          <w:sz w:val="32"/>
-          <w:szCs w:val="32"/>
-          <w:lang w:val="en-US"/>
-        </w:rPr>
-        <w:t>sform</w:t>
-      </w:r>
-      <w:proofErr w:type="spellEnd"/>
-      <w:r>
-        <w:rPr>
-          <w:sz w:val="32"/>
-          <w:szCs w:val="32"/>
-          <w:lang w:val="en-US"/>
-        </w:rPr>
-        <w:t xml:space="preserve">: </w:t>
-      </w:r>
-      <w:proofErr w:type="spellStart"/>
-      <w:r>
-        <w:rPr>
-          <w:sz w:val="32"/>
-          <w:szCs w:val="32"/>
-          <w:lang w:val="en-US"/>
-        </w:rPr>
-        <w:t>SkewX</w:t>
-      </w:r>
-      <w:proofErr w:type="spellEnd"/>
-      <w:r>
-        <w:rPr>
-          <w:sz w:val="32"/>
-          <w:szCs w:val="32"/>
-          <w:lang w:val="en-US"/>
-        </w:rPr>
-        <w:t xml:space="preserve"> (</w:t>
-      </w:r>
-      <w:proofErr w:type="spellStart"/>
-      <w:r>
-        <w:rPr>
-          <w:sz w:val="32"/>
-          <w:szCs w:val="32"/>
-          <w:lang w:val="en-US"/>
-        </w:rPr>
-        <w:t>deg</w:t>
-      </w:r>
-      <w:proofErr w:type="spellEnd"/>
-      <w:r>
-        <w:rPr>
-          <w:sz w:val="32"/>
-          <w:szCs w:val="32"/>
-          <w:lang w:val="en-US"/>
-        </w:rPr>
-        <w:t xml:space="preserve">) // </w:t>
-      </w:r>
-      <w:proofErr w:type="spellStart"/>
-      <w:r>
-        <w:rPr>
-          <w:sz w:val="32"/>
-          <w:szCs w:val="32"/>
-          <w:lang w:val="en-US"/>
-        </w:rPr>
-        <w:t>SkewY</w:t>
-      </w:r>
-      <w:proofErr w:type="spellEnd"/>
-      <w:r>
-        <w:rPr>
-          <w:sz w:val="32"/>
-          <w:szCs w:val="32"/>
-          <w:lang w:val="en-US"/>
-        </w:rPr>
-        <w:t xml:space="preserve"> (</w:t>
-      </w:r>
-      <w:proofErr w:type="spellStart"/>
-      <w:r>
-        <w:rPr>
-          <w:sz w:val="32"/>
-          <w:szCs w:val="32"/>
-          <w:lang w:val="en-US"/>
-        </w:rPr>
-        <w:t>deg</w:t>
-      </w:r>
-      <w:proofErr w:type="spellEnd"/>
-      <w:r>
-        <w:rPr>
-          <w:sz w:val="32"/>
-          <w:szCs w:val="32"/>
-          <w:lang w:val="en-US"/>
-        </w:rPr>
-        <w:t>) // Skew (</w:t>
-      </w:r>
-      <w:proofErr w:type="spellStart"/>
-      <w:r>
-        <w:rPr>
-          <w:sz w:val="32"/>
-          <w:szCs w:val="32"/>
-          <w:lang w:val="en-US"/>
-        </w:rPr>
-        <w:t>deg</w:t>
-      </w:r>
-      <w:proofErr w:type="spellEnd"/>
-      <w:r>
-        <w:rPr>
-          <w:sz w:val="32"/>
-          <w:szCs w:val="32"/>
-          <w:lang w:val="en-US"/>
-        </w:rPr>
-        <w:t xml:space="preserve">, </w:t>
-      </w:r>
-      <w:proofErr w:type="spellStart"/>
-      <w:r>
-        <w:rPr>
-          <w:sz w:val="32"/>
-          <w:szCs w:val="32"/>
-          <w:lang w:val="en-US"/>
-        </w:rPr>
-        <w:t>deg</w:t>
-      </w:r>
-      <w:proofErr w:type="spellEnd"/>
-      <w:r>
-        <w:rPr>
-          <w:sz w:val="32"/>
-          <w:szCs w:val="32"/>
-          <w:lang w:val="en-US"/>
-        </w:rPr>
-        <w:t>)</w:t>
-      </w:r>
-      <w:r>
-        <w:rPr>
-          <w:sz w:val="32"/>
-          <w:szCs w:val="32"/>
-          <w:lang w:val="en-US"/>
-        </w:rPr>
-        <w:t>}</w:t>
-      </w:r>
-    </w:p>
-    <w:p>
-      <w:pPr>
-        <w:rPr>
-          <w:sz w:val="32"/>
-          <w:szCs w:val="32"/>
-          <w:lang w:val="en-US"/>
-        </w:rPr>
-      </w:pPr>
-    </w:p>
-    <w:p>
-      <w:pPr>
-        <w:rPr>
-          <w:sz w:val="32"/>
-          <w:szCs w:val="32"/>
           <w:u w:val="single"/>
           <w:lang w:val="en-US"/>
         </w:rPr>
@@ -28727,45 +28606,14 @@
           <w:sz w:val="32"/>
           <w:szCs w:val="32"/>
           <w:u w:val="single"/>
-          <w:lang w:val="en-US"/>
-        </w:rPr>
-      </w:pPr>
-    </w:p>
-    <w:p>
-      <w:pPr>
+        </w:rPr>
+      </w:pPr>
+      <w:r>
         <w:rPr>
           <w:sz w:val="32"/>
           <w:szCs w:val="32"/>
           <w:u w:val="single"/>
-          <w:lang w:val="en-US"/>
-        </w:rPr>
-      </w:pPr>
-    </w:p>
-    <w:p>
-      <w:pPr>
-        <w:rPr>
-          <w:sz w:val="32"/>
-          <w:szCs w:val="32"/>
-          <w:u w:val="single"/>
-          <w:lang w:val="en-US"/>
-        </w:rPr>
-      </w:pPr>
-    </w:p>
-    <w:p>
-      <w:pPr>
-        <w:rPr>
-          <w:sz w:val="32"/>
-          <w:szCs w:val="32"/>
-          <w:u w:val="single"/>
-        </w:rPr>
-      </w:pPr>
-      <w:r>
-        <w:rPr>
-          <w:sz w:val="32"/>
-          <w:szCs w:val="32"/>
-          <w:u w:val="single"/>
-        </w:rPr>
-        <w:lastRenderedPageBreak/>
+        </w:rPr>
         <w:t>TRANSITION:</w:t>
       </w:r>
     </w:p>
@@ -29231,53 +29079,50 @@
           <w:szCs w:val="32"/>
         </w:rPr>
       </w:pPr>
+    </w:p>
+    <w:p>
+      <w:pPr>
+        <w:rPr>
+          <w:sz w:val="32"/>
+          <w:szCs w:val="32"/>
+          <w:lang w:val="en-US"/>
+        </w:rPr>
+      </w:pPr>
+      <w:r>
+        <w:rPr>
+          <w:sz w:val="32"/>
+          <w:szCs w:val="32"/>
+          <w:lang w:val="en-US"/>
+        </w:rPr>
+        <w:t>.</w:t>
+      </w:r>
+      <w:proofErr w:type="spellStart"/>
+      <w:r>
+        <w:rPr>
+          <w:sz w:val="32"/>
+          <w:szCs w:val="32"/>
+          <w:lang w:val="en-US"/>
+        </w:rPr>
+        <w:t>three</w:t>
+      </w:r>
       <w:proofErr w:type="gramStart"/>
       <w:r>
         <w:rPr>
           <w:sz w:val="32"/>
           <w:szCs w:val="32"/>
-        </w:rPr>
-        <w:t>.</w:t>
-      </w:r>
-      <w:proofErr w:type="spellStart"/>
-      <w:r>
-        <w:rPr>
-          <w:sz w:val="32"/>
-          <w:szCs w:val="32"/>
-        </w:rPr>
-        <w:t>three</w:t>
-      </w:r>
+          <w:lang w:val="en-US"/>
+        </w:rPr>
+        <w:t>:hover</w:t>
+      </w:r>
+      <w:proofErr w:type="spellEnd"/>
       <w:proofErr w:type="gramEnd"/>
       <w:r>
         <w:rPr>
           <w:sz w:val="32"/>
           <w:szCs w:val="32"/>
-        </w:rPr>
-        <w:t>:hover</w:t>
-      </w:r>
-      <w:proofErr w:type="spellEnd"/>
-      <w:r>
-        <w:rPr>
-          <w:sz w:val="32"/>
-          <w:szCs w:val="32"/>
-        </w:rPr>
-        <w:t xml:space="preserve"> {</w:t>
-      </w:r>
-      <w:proofErr w:type="spellStart"/>
-      <w:r>
-        <w:rPr>
-          <w:sz w:val="32"/>
-          <w:szCs w:val="32"/>
-        </w:rPr>
-        <w:t>border-radius</w:t>
-      </w:r>
-      <w:proofErr w:type="spellEnd"/>
-      <w:r>
-        <w:rPr>
-          <w:sz w:val="32"/>
-          <w:szCs w:val="32"/>
-        </w:rPr>
-        <w:t>: 50%}</w:t>
+          <w:lang w:val="en-US"/>
+        </w:rPr>
+        <w:t xml:space="preserve"> {border-radius: 50%}</w:t>
       </w:r>
     </w:p>
     <w:p>
@@ -29387,6 +29232,7 @@
           <w:szCs w:val="32"/>
           <w:lang w:val="en-US"/>
         </w:rPr>
+        <w:lastRenderedPageBreak/>
         <w:t>Property:</w:t>
       </w:r>
       <w:r>
@@ -29559,16 +29405,29 @@
           <w:b/>
           <w:sz w:val="32"/>
           <w:szCs w:val="32"/>
-        </w:rPr>
-      </w:pPr>
-      <w:r>
-        <w:rPr>
-          <w:b/>
-          <w:sz w:val="32"/>
-          <w:szCs w:val="32"/>
-        </w:rPr>
-        <w:t>SHORTHAND!!!</w:t>
-      </w:r>
+          <w:lang w:val="en-US"/>
+        </w:rPr>
+      </w:pPr>
+      <w:r>
+        <w:rPr>
+          <w:b/>
+          <w:sz w:val="32"/>
+          <w:szCs w:val="32"/>
+          <w:lang w:val="en-US"/>
+        </w:rPr>
+        <w:t>SHORTHAND</w:t>
+      </w:r>
+      <w:proofErr w:type="gramStart"/>
+      <w:r>
+        <w:rPr>
+          <w:b/>
+          <w:sz w:val="32"/>
+          <w:szCs w:val="32"/>
+          <w:lang w:val="en-US"/>
+        </w:rPr>
+        <w:t>!!!</w:t>
+      </w:r>
+      <w:proofErr w:type="gramEnd"/>
     </w:p>
     <w:p>
       <w:pPr>
@@ -29633,7 +29492,6 @@
           <w:u w:val="single"/>
           <w:lang w:val="en-US"/>
         </w:rPr>
-        <w:lastRenderedPageBreak/>
         <w:t>Transition Timing Function:</w:t>
       </w:r>
     </w:p>
@@ -30118,7 +29976,6 @@
         <w:rPr>
           <w:sz w:val="32"/>
           <w:szCs w:val="32"/>
-          <w:lang w:val="en-US"/>
         </w:rPr>
       </w:pPr>
       <w:r>
@@ -30154,23 +30011,40 @@
         <w:tab/>
         <w:t xml:space="preserve">        </w:t>
       </w:r>
-      <w:r>
-        <w:rPr>
-          <w:b/>
-          <w:sz w:val="32"/>
-          <w:szCs w:val="32"/>
-          <w:lang w:val="en-US"/>
-        </w:rPr>
-        <w:t>Ease:</w:t>
-      </w:r>
-      <w:r>
-        <w:rPr>
-          <w:sz w:val="32"/>
-          <w:szCs w:val="32"/>
-          <w:lang w:val="en-US"/>
-        </w:rPr>
-        <w:t xml:space="preserve"> Transition-timing-function</w:t>
-      </w:r>
+      <w:proofErr w:type="spellStart"/>
+      <w:r>
+        <w:rPr>
+          <w:b/>
+          <w:sz w:val="32"/>
+          <w:szCs w:val="32"/>
+        </w:rPr>
+        <w:t>Ease</w:t>
+      </w:r>
+      <w:proofErr w:type="spellEnd"/>
+      <w:r>
+        <w:rPr>
+          <w:b/>
+          <w:sz w:val="32"/>
+          <w:szCs w:val="32"/>
+        </w:rPr>
+        <w:t>:</w:t>
+      </w:r>
+      <w:r>
+        <w:rPr>
+          <w:sz w:val="32"/>
+          <w:szCs w:val="32"/>
+        </w:rPr>
+        <w:t xml:space="preserve"> </w:t>
+      </w:r>
+      <w:proofErr w:type="spellStart"/>
+      <w:r>
+        <w:rPr>
+          <w:sz w:val="32"/>
+          <w:szCs w:val="32"/>
+        </w:rPr>
+        <w:t>Transition-timing-function</w:t>
+      </w:r>
+      <w:proofErr w:type="spellEnd"/>
     </w:p>
     <w:p>
       <w:pPr>
@@ -30219,12 +30093,31 @@
           <w:u w:val="single"/>
         </w:rPr>
       </w:pPr>
-      <w:r>
+    </w:p>
+    <w:p>
+      <w:pPr>
         <w:rPr>
           <w:sz w:val="32"/>
           <w:szCs w:val="32"/>
           <w:u w:val="single"/>
         </w:rPr>
+      </w:pPr>
+    </w:p>
+    <w:p>
+      <w:pPr>
+        <w:rPr>
+          <w:sz w:val="32"/>
+          <w:szCs w:val="32"/>
+          <w:u w:val="single"/>
+        </w:rPr>
+      </w:pPr>
+      <w:r>
+        <w:rPr>
+          <w:sz w:val="32"/>
+          <w:szCs w:val="32"/>
+          <w:u w:val="single"/>
+        </w:rPr>
+        <w:lastRenderedPageBreak/>
         <w:t>ANIMATIONS:</w:t>
       </w:r>
     </w:p>
@@ -30233,6 +30126,7 @@
         <w:rPr>
           <w:sz w:val="32"/>
           <w:szCs w:val="32"/>
+          <w:lang w:val="en-US"/>
         </w:rPr>
       </w:pPr>
       <w:r>
@@ -30272,21 +30166,358 @@
           <w:sz w:val="32"/>
           <w:szCs w:val="32"/>
         </w:rPr>
-        <w:t xml:space="preserve"> = de 0% a 100%. En </w:t>
+        <w:t xml:space="preserve"> = de 0% a 100%. </w:t>
+      </w:r>
+      <w:proofErr w:type="spellStart"/>
+      <w:r>
+        <w:rPr>
+          <w:sz w:val="32"/>
+          <w:szCs w:val="32"/>
+          <w:lang w:val="en-US"/>
+        </w:rPr>
+        <w:t>En</w:t>
+      </w:r>
+      <w:proofErr w:type="spellEnd"/>
+      <w:r>
+        <w:rPr>
+          <w:sz w:val="32"/>
+          <w:szCs w:val="32"/>
+          <w:lang w:val="en-US"/>
+        </w:rPr>
+        <w:t xml:space="preserve"> </w:t>
+      </w:r>
+      <w:proofErr w:type="spellStart"/>
+      <w:r>
+        <w:rPr>
+          <w:sz w:val="32"/>
+          <w:szCs w:val="32"/>
+          <w:lang w:val="en-US"/>
+        </w:rPr>
+        <w:t>cambio</w:t>
+      </w:r>
+      <w:proofErr w:type="spellEnd"/>
+      <w:r>
+        <w:rPr>
+          <w:sz w:val="32"/>
+          <w:szCs w:val="32"/>
+          <w:lang w:val="en-US"/>
+        </w:rPr>
+        <w:t xml:space="preserve"> Animation = 1,2,3,4 etc.</w:t>
+      </w:r>
+    </w:p>
+    <w:p>
+      <w:pPr>
+        <w:ind w:firstLine="708"/>
+        <w:rPr>
+          <w:sz w:val="32"/>
+          <w:szCs w:val="32"/>
+          <w:lang w:val="en-US"/>
+        </w:rPr>
+      </w:pPr>
+      <w:r>
+        <w:rPr>
+          <w:sz w:val="32"/>
+          <w:szCs w:val="32"/>
+          <w:lang w:val="en-US"/>
+        </w:rPr>
+        <w:t xml:space="preserve">  &lt;</w:t>
       </w:r>
       <w:proofErr w:type="gramStart"/>
       <w:r>
         <w:rPr>
           <w:sz w:val="32"/>
           <w:szCs w:val="32"/>
-        </w:rPr>
-        <w:t>cambio</w:t>
+          <w:lang w:val="en-US"/>
+        </w:rPr>
+        <w:t>body</w:t>
       </w:r>
       <w:proofErr w:type="gramEnd"/>
       <w:r>
         <w:rPr>
           <w:sz w:val="32"/>
           <w:szCs w:val="32"/>
+          <w:lang w:val="en-US"/>
+        </w:rPr>
+        <w:t>&gt;</w:t>
+      </w:r>
+    </w:p>
+    <w:p>
+      <w:pPr>
+        <w:rPr>
+          <w:sz w:val="32"/>
+          <w:szCs w:val="32"/>
+          <w:lang w:val="en-US"/>
+        </w:rPr>
+      </w:pPr>
+      <w:r>
+        <w:rPr>
+          <w:sz w:val="32"/>
+          <w:szCs w:val="32"/>
+          <w:lang w:val="en-US"/>
+        </w:rPr>
+        <w:t xml:space="preserve">    </w:t>
+      </w:r>
+      <w:r>
+        <w:rPr>
+          <w:sz w:val="32"/>
+          <w:szCs w:val="32"/>
+          <w:lang w:val="en-US"/>
+        </w:rPr>
+        <w:tab/>
+      </w:r>
+      <w:r>
+        <w:rPr>
+          <w:sz w:val="32"/>
+          <w:szCs w:val="32"/>
+          <w:lang w:val="en-US"/>
+        </w:rPr>
+        <w:tab/>
+      </w:r>
+      <w:r>
+        <w:rPr>
+          <w:sz w:val="32"/>
+          <w:szCs w:val="32"/>
+          <w:lang w:val="en-US"/>
+        </w:rPr>
+        <w:t>&lt;div class="transition"&gt;Transition&lt;/div&gt;</w:t>
+      </w:r>
+    </w:p>
+    <w:p>
+      <w:pPr>
+        <w:rPr>
+          <w:sz w:val="32"/>
+          <w:szCs w:val="32"/>
+          <w:lang w:val="en-US"/>
+        </w:rPr>
+      </w:pPr>
+      <w:r>
+        <w:rPr>
+          <w:sz w:val="32"/>
+          <w:szCs w:val="32"/>
+          <w:lang w:val="en-US"/>
+        </w:rPr>
+        <w:t xml:space="preserve">    </w:t>
+      </w:r>
+      <w:r>
+        <w:rPr>
+          <w:sz w:val="32"/>
+          <w:szCs w:val="32"/>
+          <w:lang w:val="en-US"/>
+        </w:rPr>
+        <w:tab/>
+      </w:r>
+      <w:r>
+        <w:rPr>
+          <w:sz w:val="32"/>
+          <w:szCs w:val="32"/>
+          <w:lang w:val="en-US"/>
+        </w:rPr>
+        <w:tab/>
+      </w:r>
+      <w:r>
+        <w:rPr>
+          <w:sz w:val="32"/>
+          <w:szCs w:val="32"/>
+          <w:lang w:val="en-US"/>
+        </w:rPr>
+        <w:t>&lt;div class="animation"&gt;Animation&lt;/div&gt;</w:t>
+      </w:r>
+    </w:p>
+    <w:p>
+      <w:pPr>
+        <w:ind w:firstLine="708"/>
+        <w:rPr>
+          <w:sz w:val="32"/>
+          <w:szCs w:val="32"/>
+          <w:lang w:val="en-US"/>
+        </w:rPr>
+      </w:pPr>
+      <w:r>
+        <w:rPr>
+          <w:sz w:val="32"/>
+          <w:szCs w:val="32"/>
+          <w:lang w:val="en-US"/>
+        </w:rPr>
+        <w:t xml:space="preserve">  </w:t>
+      </w:r>
+      <w:r>
+        <w:rPr>
+          <w:sz w:val="32"/>
+          <w:szCs w:val="32"/>
+          <w:lang w:val="en-US"/>
+        </w:rPr>
+        <w:t>&lt;/body&gt;</w:t>
+      </w:r>
+    </w:p>
+    <w:p>
+      <w:pPr>
+        <w:rPr>
+          <w:sz w:val="32"/>
+          <w:szCs w:val="32"/>
+          <w:lang w:val="en-US"/>
+        </w:rPr>
+      </w:pPr>
+      <w:proofErr w:type="gramStart"/>
+      <w:r>
+        <w:rPr>
+          <w:sz w:val="32"/>
+          <w:szCs w:val="32"/>
+          <w:lang w:val="en-US"/>
+        </w:rPr>
+        <w:t>div</w:t>
+      </w:r>
+      <w:proofErr w:type="gramEnd"/>
+      <w:r>
+        <w:rPr>
+          <w:sz w:val="32"/>
+          <w:szCs w:val="32"/>
+          <w:lang w:val="en-US"/>
+        </w:rPr>
+        <w:t> {width: 200px; height: 100px; color: white; margin: 10px}</w:t>
+      </w:r>
+    </w:p>
+    <w:p>
+      <w:pPr>
+        <w:rPr>
+          <w:sz w:val="32"/>
+          <w:szCs w:val="32"/>
+          <w:lang w:val="en-US"/>
+        </w:rPr>
+      </w:pPr>
+      <w:r>
+        <w:rPr>
+          <w:sz w:val="32"/>
+          <w:szCs w:val="32"/>
+          <w:lang w:val="en-US"/>
+        </w:rPr>
+        <w:t>.transition {background: coral; transition: all </w:t>
+      </w:r>
+      <w:proofErr w:type="gramStart"/>
+      <w:r>
+        <w:rPr>
+          <w:sz w:val="32"/>
+          <w:szCs w:val="32"/>
+          <w:lang w:val="en-US"/>
+        </w:rPr>
+        <w:t>2s</w:t>
+      </w:r>
+      <w:proofErr w:type="gramEnd"/>
+      <w:r>
+        <w:rPr>
+          <w:sz w:val="32"/>
+          <w:szCs w:val="32"/>
+          <w:lang w:val="en-US"/>
+        </w:rPr>
+        <w:t> linear</w:t>
+      </w:r>
+      <w:r>
+        <w:rPr>
+          <w:sz w:val="32"/>
+          <w:szCs w:val="32"/>
+          <w:lang w:val="en-US"/>
+        </w:rPr>
+        <w:t>}</w:t>
+      </w:r>
+    </w:p>
+    <w:p>
+      <w:pPr>
+        <w:rPr>
+          <w:sz w:val="32"/>
+          <w:szCs w:val="32"/>
+          <w:lang w:val="en-US"/>
+        </w:rPr>
+      </w:pPr>
+      <w:r>
+        <w:rPr>
+          <w:sz w:val="32"/>
+          <w:szCs w:val="32"/>
+          <w:lang w:val="en-US"/>
+        </w:rPr>
+        <w:t>.</w:t>
+      </w:r>
+      <w:proofErr w:type="spellStart"/>
+      <w:r>
+        <w:rPr>
+          <w:sz w:val="32"/>
+          <w:szCs w:val="32"/>
+          <w:lang w:val="en-US"/>
+        </w:rPr>
+        <w:t>transition</w:t>
+      </w:r>
+      <w:proofErr w:type="gramStart"/>
+      <w:r>
+        <w:rPr>
+          <w:sz w:val="32"/>
+          <w:szCs w:val="32"/>
+          <w:lang w:val="en-US"/>
+        </w:rPr>
+        <w:t>:hover</w:t>
+      </w:r>
+      <w:proofErr w:type="spellEnd"/>
+      <w:proofErr w:type="gramEnd"/>
+      <w:r>
+        <w:rPr>
+          <w:sz w:val="32"/>
+          <w:szCs w:val="32"/>
+          <w:lang w:val="en-US"/>
+        </w:rPr>
+        <w:t> {transform: </w:t>
+      </w:r>
+      <w:proofErr w:type="spellStart"/>
+      <w:r>
+        <w:rPr>
+          <w:sz w:val="32"/>
+          <w:szCs w:val="32"/>
+          <w:lang w:val="en-US"/>
+        </w:rPr>
+        <w:t>translateX</w:t>
+      </w:r>
+      <w:proofErr w:type="spellEnd"/>
+      <w:r>
+        <w:rPr>
+          <w:sz w:val="32"/>
+          <w:szCs w:val="32"/>
+          <w:lang w:val="en-US"/>
+        </w:rPr>
+        <w:t>(200px</w:t>
+      </w:r>
+      <w:r>
+        <w:rPr>
+          <w:sz w:val="32"/>
+          <w:szCs w:val="32"/>
+          <w:lang w:val="en-US"/>
+        </w:rPr>
+        <w:t>)</w:t>
+      </w:r>
+      <w:r>
+        <w:rPr>
+          <w:sz w:val="32"/>
+          <w:szCs w:val="32"/>
+          <w:lang w:val="en-US"/>
+        </w:rPr>
+        <w:t>}</w:t>
+      </w:r>
+    </w:p>
+    <w:p>
+      <w:pPr>
+        <w:rPr>
+          <w:sz w:val="32"/>
+          <w:szCs w:val="32"/>
+          <w:lang w:val="en-US"/>
+        </w:rPr>
+      </w:pPr>
+      <w:r>
+        <w:rPr>
+          <w:sz w:val="32"/>
+          <w:szCs w:val="32"/>
+          <w:lang w:val="en-US"/>
+        </w:rPr>
+        <w:sym w:font="Wingdings" w:char="F0E0"/>
+      </w:r>
+      <w:r>
+        <w:rPr>
+          <w:sz w:val="32"/>
+          <w:szCs w:val="32"/>
         </w:rPr>
         <w:t xml:space="preserve"> </w:t>
       </w:r>
@@ -30296,386 +30527,45 @@
           <w:sz w:val="32"/>
           <w:szCs w:val="32"/>
         </w:rPr>
-        <w:t>Animation</w:t>
-      </w:r>
-      <w:proofErr w:type="spellEnd"/>
-      <w:r>
-        <w:rPr>
-          <w:sz w:val="32"/>
-          <w:szCs w:val="32"/>
-        </w:rPr>
-        <w:t xml:space="preserve"> = 1,2,3,4 etc.</w:t>
-      </w:r>
-    </w:p>
-    <w:p>
-      <w:pPr>
-        <w:rPr>
-          <w:sz w:val="32"/>
-          <w:szCs w:val="32"/>
-        </w:rPr>
-      </w:pPr>
-    </w:p>
-    <w:p>
-      <w:pPr>
-        <w:ind w:firstLine="708"/>
-        <w:rPr>
-          <w:sz w:val="32"/>
-          <w:szCs w:val="32"/>
-          <w:lang w:val="en-US"/>
-        </w:rPr>
-      </w:pPr>
-      <w:r>
-        <w:rPr>
-          <w:sz w:val="32"/>
-          <w:szCs w:val="32"/>
-          <w:lang w:val="en-US"/>
-        </w:rPr>
-        <w:t xml:space="preserve">  &lt;</w:t>
+        <w:t>Rectangulo</w:t>
+      </w:r>
+      <w:proofErr w:type="spellEnd"/>
+      <w:r>
+        <w:rPr>
+          <w:sz w:val="32"/>
+          <w:szCs w:val="32"/>
+        </w:rPr>
+        <w:t xml:space="preserve"> color coral, que se mueve 200px </w:t>
       </w:r>
       <w:proofErr w:type="gramStart"/>
       <w:r>
         <w:rPr>
           <w:sz w:val="32"/>
           <w:szCs w:val="32"/>
-          <w:lang w:val="en-US"/>
-        </w:rPr>
-        <w:t>body</w:t>
+        </w:rPr>
+        <w:t>a la derecho</w:t>
       </w:r>
       <w:proofErr w:type="gramEnd"/>
       <w:r>
         <w:rPr>
           <w:sz w:val="32"/>
           <w:szCs w:val="32"/>
-          <w:lang w:val="en-US"/>
-        </w:rPr>
-        <w:t>&gt;</w:t>
-      </w:r>
-    </w:p>
-    <w:p>
-      <w:pPr>
-        <w:rPr>
-          <w:sz w:val="32"/>
-          <w:szCs w:val="32"/>
-          <w:lang w:val="en-US"/>
-        </w:rPr>
-      </w:pPr>
-      <w:r>
-        <w:rPr>
-          <w:sz w:val="32"/>
-          <w:szCs w:val="32"/>
-          <w:lang w:val="en-US"/>
-        </w:rPr>
-        <w:t xml:space="preserve">    </w:t>
-      </w:r>
-      <w:r>
-        <w:rPr>
-          <w:sz w:val="32"/>
-          <w:szCs w:val="32"/>
-          <w:lang w:val="en-US"/>
-        </w:rPr>
-        <w:tab/>
-      </w:r>
-      <w:r>
-        <w:rPr>
-          <w:sz w:val="32"/>
-          <w:szCs w:val="32"/>
-          <w:lang w:val="en-US"/>
-        </w:rPr>
-        <w:tab/>
-      </w:r>
-      <w:r>
-        <w:rPr>
-          <w:sz w:val="32"/>
-          <w:szCs w:val="32"/>
-          <w:lang w:val="en-US"/>
-        </w:rPr>
-        <w:t>&lt;div class="transition"&gt;Transition&lt;/div&gt;</w:t>
-      </w:r>
-    </w:p>
-    <w:p>
-      <w:pPr>
-        <w:rPr>
-          <w:sz w:val="32"/>
-          <w:szCs w:val="32"/>
-          <w:lang w:val="en-US"/>
-        </w:rPr>
-      </w:pPr>
-      <w:r>
-        <w:rPr>
-          <w:sz w:val="32"/>
-          <w:szCs w:val="32"/>
-          <w:lang w:val="en-US"/>
-        </w:rPr>
-        <w:t xml:space="preserve">    </w:t>
-      </w:r>
-      <w:r>
-        <w:rPr>
-          <w:sz w:val="32"/>
-          <w:szCs w:val="32"/>
-          <w:lang w:val="en-US"/>
-        </w:rPr>
-        <w:tab/>
-      </w:r>
-      <w:r>
-        <w:rPr>
-          <w:sz w:val="32"/>
-          <w:szCs w:val="32"/>
-          <w:lang w:val="en-US"/>
-        </w:rPr>
-        <w:tab/>
-      </w:r>
-      <w:r>
-        <w:rPr>
-          <w:sz w:val="32"/>
-          <w:szCs w:val="32"/>
-          <w:lang w:val="en-US"/>
-        </w:rPr>
-        <w:t>&lt;div class="animation"&gt;Animation&lt;/div&gt;</w:t>
-      </w:r>
-    </w:p>
-    <w:p>
-      <w:pPr>
-        <w:ind w:firstLine="708"/>
-        <w:rPr>
-          <w:sz w:val="32"/>
-          <w:szCs w:val="32"/>
-          <w:lang w:val="en-US"/>
-        </w:rPr>
-      </w:pPr>
-      <w:r>
-        <w:rPr>
-          <w:sz w:val="32"/>
-          <w:szCs w:val="32"/>
-          <w:lang w:val="en-US"/>
-        </w:rPr>
-        <w:t xml:space="preserve">  </w:t>
-      </w:r>
-      <w:r>
-        <w:rPr>
-          <w:sz w:val="32"/>
-          <w:szCs w:val="32"/>
-          <w:lang w:val="en-US"/>
-        </w:rPr>
-        <w:t>&lt;/body&gt;</w:t>
-      </w:r>
-    </w:p>
-    <w:p>
-      <w:pPr>
-        <w:rPr>
-          <w:sz w:val="32"/>
-          <w:szCs w:val="32"/>
-          <w:lang w:val="en-US"/>
-        </w:rPr>
-      </w:pPr>
+        </w:rPr>
+        <w:t xml:space="preserve"> tomando 2s en llegar. </w:t>
+      </w:r>
       <w:proofErr w:type="gramStart"/>
       <w:r>
         <w:rPr>
-          <w:sz w:val="32"/>
-          <w:szCs w:val="32"/>
-          <w:lang w:val="en-US"/>
-        </w:rPr>
-        <w:t>div</w:t>
+          <w:b/>
+          <w:sz w:val="32"/>
+          <w:szCs w:val="32"/>
+          <w:lang w:val="en-US"/>
+        </w:rPr>
+        <w:t>0</w:t>
       </w:r>
       <w:proofErr w:type="gramEnd"/>
       <w:r>
         <w:rPr>
-          <w:sz w:val="32"/>
-          <w:szCs w:val="32"/>
-          <w:lang w:val="en-US"/>
-        </w:rPr>
-        <w:t> {width: 200px; height: 100px; color: white; margin: 10px}</w:t>
-      </w:r>
-    </w:p>
-    <w:p>
-      <w:pPr>
-        <w:rPr>
-          <w:sz w:val="32"/>
-          <w:szCs w:val="32"/>
-          <w:lang w:val="en-US"/>
-        </w:rPr>
-      </w:pPr>
-      <w:r>
-        <w:rPr>
-          <w:sz w:val="32"/>
-          <w:szCs w:val="32"/>
-          <w:lang w:val="en-US"/>
-        </w:rPr>
-        <w:t>.transition {background: coral; transition: all </w:t>
-      </w:r>
-      <w:proofErr w:type="gramStart"/>
-      <w:r>
-        <w:rPr>
-          <w:sz w:val="32"/>
-          <w:szCs w:val="32"/>
-          <w:lang w:val="en-US"/>
-        </w:rPr>
-        <w:t>2s</w:t>
-      </w:r>
-      <w:proofErr w:type="gramEnd"/>
-      <w:r>
-        <w:rPr>
-          <w:sz w:val="32"/>
-          <w:szCs w:val="32"/>
-          <w:lang w:val="en-US"/>
-        </w:rPr>
-        <w:t> linear</w:t>
-      </w:r>
-      <w:r>
-        <w:rPr>
-          <w:sz w:val="32"/>
-          <w:szCs w:val="32"/>
-          <w:lang w:val="en-US"/>
-        </w:rPr>
-        <w:t>}</w:t>
-      </w:r>
-    </w:p>
-    <w:p>
-      <w:pPr>
-        <w:rPr>
-          <w:sz w:val="32"/>
-          <w:szCs w:val="32"/>
-          <w:lang w:val="en-US"/>
-        </w:rPr>
-      </w:pPr>
-      <w:r>
-        <w:rPr>
-          <w:sz w:val="32"/>
-          <w:szCs w:val="32"/>
-          <w:lang w:val="en-US"/>
-        </w:rPr>
-        <w:t>.</w:t>
-      </w:r>
-      <w:proofErr w:type="spellStart"/>
-      <w:r>
-        <w:rPr>
-          <w:sz w:val="32"/>
-          <w:szCs w:val="32"/>
-          <w:lang w:val="en-US"/>
-        </w:rPr>
-        <w:t>transition</w:t>
-      </w:r>
-      <w:proofErr w:type="gramStart"/>
-      <w:r>
-        <w:rPr>
-          <w:sz w:val="32"/>
-          <w:szCs w:val="32"/>
-          <w:lang w:val="en-US"/>
-        </w:rPr>
-        <w:t>:hover</w:t>
-      </w:r>
-      <w:proofErr w:type="spellEnd"/>
-      <w:proofErr w:type="gramEnd"/>
-      <w:r>
-        <w:rPr>
-          <w:sz w:val="32"/>
-          <w:szCs w:val="32"/>
-          <w:lang w:val="en-US"/>
-        </w:rPr>
-        <w:t> {transform: </w:t>
-      </w:r>
-      <w:proofErr w:type="spellStart"/>
-      <w:r>
-        <w:rPr>
-          <w:sz w:val="32"/>
-          <w:szCs w:val="32"/>
-          <w:lang w:val="en-US"/>
-        </w:rPr>
-        <w:t>translateX</w:t>
-      </w:r>
-      <w:proofErr w:type="spellEnd"/>
-      <w:r>
-        <w:rPr>
-          <w:sz w:val="32"/>
-          <w:szCs w:val="32"/>
-          <w:lang w:val="en-US"/>
-        </w:rPr>
-        <w:t>(200px</w:t>
-      </w:r>
-      <w:r>
-        <w:rPr>
-          <w:sz w:val="32"/>
-          <w:szCs w:val="32"/>
-          <w:lang w:val="en-US"/>
-        </w:rPr>
-        <w:t>)</w:t>
-      </w:r>
-      <w:r>
-        <w:rPr>
-          <w:sz w:val="32"/>
-          <w:szCs w:val="32"/>
-          <w:lang w:val="en-US"/>
-        </w:rPr>
-        <w:t>}</w:t>
-      </w:r>
-    </w:p>
-    <w:p>
-      <w:pPr>
-        <w:rPr>
-          <w:sz w:val="32"/>
-          <w:szCs w:val="32"/>
-          <w:lang w:val="en-US"/>
-        </w:rPr>
-      </w:pPr>
-      <w:r>
-        <w:rPr>
-          <w:sz w:val="32"/>
-          <w:szCs w:val="32"/>
-          <w:lang w:val="en-US"/>
-        </w:rPr>
-        <w:sym w:font="Wingdings" w:char="F0E0"/>
-      </w:r>
-      <w:r>
-        <w:rPr>
-          <w:sz w:val="32"/>
-          <w:szCs w:val="32"/>
-        </w:rPr>
-        <w:t xml:space="preserve"> </w:t>
-      </w:r>
-      <w:proofErr w:type="spellStart"/>
-      <w:r>
-        <w:rPr>
-          <w:sz w:val="32"/>
-          <w:szCs w:val="32"/>
-        </w:rPr>
-        <w:t>Rectangulo</w:t>
-      </w:r>
-      <w:proofErr w:type="spellEnd"/>
-      <w:r>
-        <w:rPr>
-          <w:sz w:val="32"/>
-          <w:szCs w:val="32"/>
-        </w:rPr>
-        <w:t xml:space="preserve"> color coral, que se mueve 200px </w:t>
-      </w:r>
-      <w:proofErr w:type="gramStart"/>
-      <w:r>
-        <w:rPr>
-          <w:sz w:val="32"/>
-          <w:szCs w:val="32"/>
-        </w:rPr>
-        <w:t>a la derecho</w:t>
-      </w:r>
-      <w:proofErr w:type="gramEnd"/>
-      <w:r>
-        <w:rPr>
-          <w:sz w:val="32"/>
-          <w:szCs w:val="32"/>
-        </w:rPr>
-        <w:t xml:space="preserve"> tomando 2s en llegar. </w:t>
-      </w:r>
-      <w:proofErr w:type="gramStart"/>
-      <w:r>
-        <w:rPr>
-          <w:b/>
-          <w:sz w:val="32"/>
-          <w:szCs w:val="32"/>
-          <w:lang w:val="en-US"/>
-        </w:rPr>
-        <w:t>0</w:t>
-      </w:r>
-      <w:proofErr w:type="gramEnd"/>
-      <w:r>
-        <w:rPr>
           <w:b/>
           <w:sz w:val="32"/>
           <w:szCs w:val="32"/>
@@ -30698,7 +30588,6 @@
           <w:szCs w:val="32"/>
           <w:lang w:val="en-US"/>
         </w:rPr>
-        <w:lastRenderedPageBreak/>
         <w:t>.animation {background: crimson</w:t>
       </w:r>
       <w:r>
@@ -30839,10 +30728,684 @@
     <w:p>
       <w:pPr>
         <w:pStyle w:val="Prrafodelista"/>
-        <w:rPr>
-          <w:sz w:val="32"/>
-          <w:szCs w:val="32"/>
-          <w:lang w:val="en-US"/>
+        <w:numPr>
+          <w:ilvl w:val="0"/>
+          <w:numId w:val="37"/>
+        </w:numPr>
+        <w:rPr>
+          <w:b/>
+          <w:sz w:val="32"/>
+          <w:szCs w:val="32"/>
+          <w:lang w:val="en-US"/>
+        </w:rPr>
+      </w:pPr>
+      <w:r>
+        <w:rPr>
+          <w:b/>
+          <w:sz w:val="32"/>
+          <w:szCs w:val="32"/>
+          <w:lang w:val="en-US"/>
+        </w:rPr>
+        <w:t>.animation {animation: Name Duration Count}</w:t>
+      </w:r>
+    </w:p>
+    <w:p>
+      <w:pPr>
+        <w:rPr>
+          <w:sz w:val="32"/>
+          <w:szCs w:val="32"/>
+          <w:lang w:val="en-US"/>
+        </w:rPr>
+      </w:pPr>
+    </w:p>
+    <w:p>
+      <w:pPr>
+        <w:rPr>
+          <w:sz w:val="32"/>
+          <w:szCs w:val="32"/>
+          <w:lang w:val="en-US"/>
+        </w:rPr>
+      </w:pPr>
+      <w:r>
+        <w:rPr>
+          <w:b/>
+          <w:sz w:val="32"/>
+          <w:szCs w:val="32"/>
+          <w:lang w:val="en-US"/>
+        </w:rPr>
+        <w:t>@</w:t>
+      </w:r>
+      <w:proofErr w:type="spellStart"/>
+      <w:r>
+        <w:rPr>
+          <w:b/>
+          <w:sz w:val="32"/>
+          <w:szCs w:val="32"/>
+          <w:lang w:val="en-US"/>
+        </w:rPr>
+        <w:t>keyframes</w:t>
+      </w:r>
+      <w:proofErr w:type="spellEnd"/>
+      <w:r>
+        <w:rPr>
+          <w:b/>
+          <w:sz w:val="32"/>
+          <w:szCs w:val="32"/>
+          <w:lang w:val="en-US"/>
+        </w:rPr>
+        <w:t> move</w:t>
+      </w:r>
+      <w:r>
+        <w:rPr>
+          <w:sz w:val="32"/>
+          <w:szCs w:val="32"/>
+          <w:lang w:val="en-US"/>
+        </w:rPr>
+        <w:t xml:space="preserve"> { </w:t>
+      </w:r>
+      <w:r>
+        <w:rPr>
+          <w:sz w:val="32"/>
+          <w:szCs w:val="32"/>
+          <w:lang w:val="en-US"/>
+        </w:rPr>
+        <w:tab/>
+      </w:r>
+      <w:r>
+        <w:rPr>
+          <w:sz w:val="32"/>
+          <w:szCs w:val="32"/>
+          <w:lang w:val="en-US"/>
+        </w:rPr>
+        <w:tab/>
+      </w:r>
+      <w:r>
+        <w:rPr>
+          <w:sz w:val="32"/>
+          <w:szCs w:val="32"/>
+          <w:lang w:val="en-US"/>
+        </w:rPr>
+        <w:tab/>
+        <w:t xml:space="preserve">        </w:t>
+      </w:r>
+      <w:r>
+        <w:rPr>
+          <w:sz w:val="32"/>
+          <w:szCs w:val="32"/>
+          <w:lang w:val="fr-FR"/>
+        </w:rPr>
+        <w:sym w:font="Wingdings" w:char="F0E0"/>
+      </w:r>
+      <w:r>
+        <w:rPr>
+          <w:sz w:val="32"/>
+          <w:szCs w:val="32"/>
+          <w:lang w:val="en-US"/>
+        </w:rPr>
+        <w:t xml:space="preserve"> </w:t>
+      </w:r>
+      <w:r>
+        <w:rPr>
+          <w:b/>
+          <w:sz w:val="32"/>
+          <w:szCs w:val="32"/>
+          <w:lang w:val="en-US"/>
+        </w:rPr>
+        <w:t xml:space="preserve">Animation </w:t>
+      </w:r>
+      <w:proofErr w:type="gramStart"/>
+      <w:r>
+        <w:rPr>
+          <w:b/>
+          <w:sz w:val="32"/>
+          <w:szCs w:val="32"/>
+          <w:lang w:val="en-US"/>
+        </w:rPr>
+        <w:t>Name :</w:t>
+      </w:r>
+      <w:proofErr w:type="gramEnd"/>
+      <w:r>
+        <w:rPr>
+          <w:b/>
+          <w:sz w:val="32"/>
+          <w:szCs w:val="32"/>
+          <w:lang w:val="en-US"/>
+        </w:rPr>
+        <w:t xml:space="preserve"> MOVE</w:t>
+      </w:r>
+    </w:p>
+    <w:p>
+      <w:pPr>
+        <w:rPr>
+          <w:sz w:val="32"/>
+          <w:szCs w:val="32"/>
+          <w:lang w:val="en-US"/>
+        </w:rPr>
+      </w:pPr>
+      <w:r>
+        <w:rPr>
+          <w:sz w:val="32"/>
+          <w:szCs w:val="32"/>
+          <w:lang w:val="en-US"/>
+        </w:rPr>
+        <w:t>  </w:t>
+      </w:r>
+      <w:r>
+        <w:rPr>
+          <w:sz w:val="32"/>
+          <w:szCs w:val="32"/>
+          <w:lang w:val="en-US"/>
+        </w:rPr>
+        <w:tab/>
+        <w:t>0% </w:t>
+      </w:r>
+      <w:r>
+        <w:rPr>
+          <w:sz w:val="32"/>
+          <w:szCs w:val="32"/>
+          <w:lang w:val="en-US"/>
+        </w:rPr>
+        <w:tab/>
+      </w:r>
+      <w:proofErr w:type="gramStart"/>
+      <w:r>
+        <w:rPr>
+          <w:sz w:val="32"/>
+          <w:szCs w:val="32"/>
+          <w:lang w:val="en-US"/>
+        </w:rPr>
+        <w:t>{</w:t>
+      </w:r>
+      <w:r>
+        <w:rPr>
+          <w:sz w:val="32"/>
+          <w:szCs w:val="32"/>
+          <w:lang w:val="en-US"/>
+        </w:rPr>
+        <w:t> transform</w:t>
+      </w:r>
+      <w:proofErr w:type="gramEnd"/>
+      <w:r>
+        <w:rPr>
+          <w:sz w:val="32"/>
+          <w:szCs w:val="32"/>
+          <w:lang w:val="en-US"/>
+        </w:rPr>
+        <w:t>: </w:t>
+      </w:r>
+      <w:proofErr w:type="spellStart"/>
+      <w:r>
+        <w:rPr>
+          <w:sz w:val="32"/>
+          <w:szCs w:val="32"/>
+          <w:lang w:val="en-US"/>
+        </w:rPr>
+        <w:t>translateX</w:t>
+      </w:r>
+      <w:proofErr w:type="spellEnd"/>
+      <w:r>
+        <w:rPr>
+          <w:sz w:val="32"/>
+          <w:szCs w:val="32"/>
+          <w:lang w:val="en-US"/>
+        </w:rPr>
+        <w:t>(20px);</w:t>
+      </w:r>
+      <w:r>
+        <w:rPr>
+          <w:sz w:val="32"/>
+          <w:szCs w:val="32"/>
+          <w:lang w:val="en-US"/>
+        </w:rPr>
+        <w:t> </w:t>
+      </w:r>
+      <w:r>
+        <w:rPr>
+          <w:sz w:val="32"/>
+          <w:szCs w:val="32"/>
+          <w:lang w:val="en-US"/>
+        </w:rPr>
+        <w:t>}</w:t>
+      </w:r>
+    </w:p>
+    <w:p>
+      <w:pPr>
+        <w:rPr>
+          <w:sz w:val="32"/>
+          <w:szCs w:val="32"/>
+          <w:lang w:val="en-US"/>
+        </w:rPr>
+      </w:pPr>
+      <w:r>
+        <w:rPr>
+          <w:sz w:val="32"/>
+          <w:szCs w:val="32"/>
+          <w:lang w:val="en-US"/>
+        </w:rPr>
+        <w:t>  </w:t>
+      </w:r>
+      <w:r>
+        <w:rPr>
+          <w:sz w:val="32"/>
+          <w:szCs w:val="32"/>
+          <w:lang w:val="en-US"/>
+        </w:rPr>
+        <w:tab/>
+      </w:r>
+      <w:r>
+        <w:rPr>
+          <w:sz w:val="32"/>
+          <w:szCs w:val="32"/>
+          <w:lang w:val="en-US"/>
+        </w:rPr>
+        <w:t>50%</w:t>
+      </w:r>
+      <w:r>
+        <w:rPr>
+          <w:sz w:val="32"/>
+          <w:szCs w:val="32"/>
+          <w:lang w:val="en-US"/>
+        </w:rPr>
+        <w:tab/>
+      </w:r>
+      <w:r>
+        <w:rPr>
+          <w:sz w:val="32"/>
+          <w:szCs w:val="32"/>
+          <w:lang w:val="en-US"/>
+        </w:rPr>
+        <w:t> </w:t>
+      </w:r>
+      <w:proofErr w:type="gramStart"/>
+      <w:r>
+        <w:rPr>
+          <w:sz w:val="32"/>
+          <w:szCs w:val="32"/>
+          <w:lang w:val="en-US"/>
+        </w:rPr>
+        <w:t>{ transform</w:t>
+      </w:r>
+      <w:proofErr w:type="gramEnd"/>
+      <w:r>
+        <w:rPr>
+          <w:sz w:val="32"/>
+          <w:szCs w:val="32"/>
+          <w:lang w:val="en-US"/>
+        </w:rPr>
+        <w:t>: </w:t>
+      </w:r>
+      <w:proofErr w:type="spellStart"/>
+      <w:r>
+        <w:rPr>
+          <w:sz w:val="32"/>
+          <w:szCs w:val="32"/>
+          <w:lang w:val="en-US"/>
+        </w:rPr>
+        <w:t>translateX</w:t>
+      </w:r>
+      <w:proofErr w:type="spellEnd"/>
+      <w:r>
+        <w:rPr>
+          <w:sz w:val="32"/>
+          <w:szCs w:val="32"/>
+          <w:lang w:val="en-US"/>
+        </w:rPr>
+        <w:t>(100px);</w:t>
+      </w:r>
+      <w:r>
+        <w:rPr>
+          <w:sz w:val="32"/>
+          <w:szCs w:val="32"/>
+          <w:lang w:val="en-US"/>
+        </w:rPr>
+        <w:tab/>
+      </w:r>
+      <w:r>
+        <w:rPr>
+          <w:sz w:val="32"/>
+          <w:szCs w:val="32"/>
+          <w:lang w:val="en-US"/>
+        </w:rPr>
+        <w:t>background: red }</w:t>
+      </w:r>
+    </w:p>
+    <w:p>
+      <w:pPr>
+        <w:rPr>
+          <w:sz w:val="32"/>
+          <w:szCs w:val="32"/>
+          <w:lang w:val="en-US"/>
+        </w:rPr>
+      </w:pPr>
+      <w:r>
+        <w:rPr>
+          <w:sz w:val="32"/>
+          <w:szCs w:val="32"/>
+          <w:lang w:val="en-US"/>
+        </w:rPr>
+        <w:t> </w:t>
+      </w:r>
+      <w:r>
+        <w:rPr>
+          <w:sz w:val="32"/>
+          <w:szCs w:val="32"/>
+          <w:lang w:val="en-US"/>
+        </w:rPr>
+        <w:tab/>
+      </w:r>
+      <w:r>
+        <w:rPr>
+          <w:sz w:val="32"/>
+          <w:szCs w:val="32"/>
+          <w:lang w:val="en-US"/>
+        </w:rPr>
+        <w:t>75%</w:t>
+      </w:r>
+      <w:r>
+        <w:rPr>
+          <w:sz w:val="32"/>
+          <w:szCs w:val="32"/>
+          <w:lang w:val="en-US"/>
+        </w:rPr>
+        <w:tab/>
+      </w:r>
+      <w:proofErr w:type="gramStart"/>
+      <w:r>
+        <w:rPr>
+          <w:sz w:val="32"/>
+          <w:szCs w:val="32"/>
+          <w:lang w:val="en-US"/>
+        </w:rPr>
+        <w:t>{ transform</w:t>
+      </w:r>
+      <w:proofErr w:type="gramEnd"/>
+      <w:r>
+        <w:rPr>
+          <w:sz w:val="32"/>
+          <w:szCs w:val="32"/>
+          <w:lang w:val="en-US"/>
+        </w:rPr>
+        <w:t>: </w:t>
+      </w:r>
+      <w:proofErr w:type="spellStart"/>
+      <w:r>
+        <w:rPr>
+          <w:sz w:val="32"/>
+          <w:szCs w:val="32"/>
+          <w:lang w:val="en-US"/>
+        </w:rPr>
+        <w:t>translateX</w:t>
+      </w:r>
+      <w:proofErr w:type="spellEnd"/>
+      <w:r>
+        <w:rPr>
+          <w:sz w:val="32"/>
+          <w:szCs w:val="32"/>
+          <w:lang w:val="en-US"/>
+        </w:rPr>
+        <w:t>(-200px);</w:t>
+      </w:r>
+      <w:r>
+        <w:rPr>
+          <w:sz w:val="32"/>
+          <w:szCs w:val="32"/>
+          <w:lang w:val="en-US"/>
+        </w:rPr>
+        <w:tab/>
+        <w:t>background: yellow}</w:t>
+      </w:r>
+    </w:p>
+    <w:p>
+      <w:pPr>
+        <w:rPr>
+          <w:sz w:val="32"/>
+          <w:szCs w:val="32"/>
+          <w:lang w:val="en-US"/>
+        </w:rPr>
+      </w:pPr>
+      <w:r>
+        <w:rPr>
+          <w:sz w:val="32"/>
+          <w:szCs w:val="32"/>
+          <w:lang w:val="en-US"/>
+        </w:rPr>
+        <w:t>  </w:t>
+      </w:r>
+      <w:r>
+        <w:rPr>
+          <w:sz w:val="32"/>
+          <w:szCs w:val="32"/>
+          <w:lang w:val="en-US"/>
+        </w:rPr>
+        <w:tab/>
+        <w:t>100% </w:t>
+      </w:r>
+      <w:proofErr w:type="gramStart"/>
+      <w:r>
+        <w:rPr>
+          <w:sz w:val="32"/>
+          <w:szCs w:val="32"/>
+          <w:lang w:val="en-US"/>
+        </w:rPr>
+        <w:t>{ transform</w:t>
+      </w:r>
+      <w:proofErr w:type="gramEnd"/>
+      <w:r>
+        <w:rPr>
+          <w:sz w:val="32"/>
+          <w:szCs w:val="32"/>
+          <w:lang w:val="en-US"/>
+        </w:rPr>
+        <w:t>: </w:t>
+      </w:r>
+      <w:proofErr w:type="spellStart"/>
+      <w:r>
+        <w:rPr>
+          <w:sz w:val="32"/>
+          <w:szCs w:val="32"/>
+          <w:lang w:val="en-US"/>
+        </w:rPr>
+        <w:t>translateX</w:t>
+      </w:r>
+      <w:proofErr w:type="spellEnd"/>
+      <w:r>
+        <w:rPr>
+          <w:sz w:val="32"/>
+          <w:szCs w:val="32"/>
+          <w:lang w:val="en-US"/>
+        </w:rPr>
+        <w:t>(20px); background: </w:t>
+      </w:r>
+      <w:r>
+        <w:rPr>
+          <w:sz w:val="32"/>
+          <w:szCs w:val="32"/>
+          <w:lang w:val="en-US"/>
+        </w:rPr>
+        <w:t>gold</w:t>
+      </w:r>
+      <w:r>
+        <w:rPr>
+          <w:sz w:val="32"/>
+          <w:szCs w:val="32"/>
+          <w:lang w:val="en-US"/>
+        </w:rPr>
+        <w:t>}</w:t>
+      </w:r>
+    </w:p>
+    <w:p>
+      <w:pPr>
+        <w:rPr>
+          <w:sz w:val="32"/>
+          <w:szCs w:val="32"/>
+        </w:rPr>
+      </w:pPr>
+      <w:r>
+        <w:rPr>
+          <w:sz w:val="32"/>
+          <w:szCs w:val="32"/>
+        </w:rPr>
+        <w:t>}</w:t>
+      </w:r>
+    </w:p>
+    <w:p>
+      <w:pPr>
+        <w:rPr>
+          <w:sz w:val="32"/>
+          <w:szCs w:val="32"/>
+        </w:rPr>
+      </w:pPr>
+      <w:r>
+        <w:rPr>
+          <w:sz w:val="32"/>
+          <w:szCs w:val="32"/>
+        </w:rPr>
+        <w:lastRenderedPageBreak/>
+        <w:sym w:font="Wingdings" w:char="F0E0"/>
+      </w:r>
+      <w:r>
+        <w:rPr>
+          <w:sz w:val="32"/>
+          <w:szCs w:val="32"/>
+        </w:rPr>
+        <w:t xml:space="preserve"> ¿</w:t>
+      </w:r>
+      <w:proofErr w:type="spellStart"/>
+      <w:r>
+        <w:rPr>
+          <w:sz w:val="32"/>
+          <w:szCs w:val="32"/>
+        </w:rPr>
+        <w:t>Que</w:t>
+      </w:r>
+      <w:proofErr w:type="spellEnd"/>
+      <w:r>
+        <w:rPr>
+          <w:sz w:val="32"/>
+          <w:szCs w:val="32"/>
+        </w:rPr>
+        <w:t xml:space="preserve"> sucede? Se desplaza, at 50% cambia a rojo y sigue desplazando, at 75% vuelve atrás cambiando a amarillo, y para </w:t>
+      </w:r>
+      <w:proofErr w:type="spellStart"/>
+      <w:r>
+        <w:rPr>
+          <w:sz w:val="32"/>
+          <w:szCs w:val="32"/>
+        </w:rPr>
+        <w:t>temrinar</w:t>
+      </w:r>
+      <w:proofErr w:type="spellEnd"/>
+      <w:r>
+        <w:rPr>
+          <w:sz w:val="32"/>
+          <w:szCs w:val="32"/>
+        </w:rPr>
+        <w:t xml:space="preserve"> avanza 20px cambiando a dorado.</w:t>
+      </w:r>
+    </w:p>
+    <w:p>
+      <w:pPr>
+        <w:rPr>
+          <w:sz w:val="32"/>
+          <w:szCs w:val="32"/>
+        </w:rPr>
+      </w:pPr>
+    </w:p>
+    <w:p>
+      <w:pPr>
+        <w:rPr>
+          <w:sz w:val="32"/>
+          <w:szCs w:val="32"/>
+        </w:rPr>
+      </w:pPr>
+      <w:r>
+        <w:rPr>
+          <w:b/>
+          <w:sz w:val="32"/>
+          <w:szCs w:val="32"/>
+        </w:rPr>
+        <w:t>@</w:t>
+      </w:r>
+      <w:proofErr w:type="spellStart"/>
+      <w:r>
+        <w:rPr>
+          <w:b/>
+          <w:sz w:val="32"/>
+          <w:szCs w:val="32"/>
+        </w:rPr>
+        <w:t>keyframes</w:t>
+      </w:r>
+      <w:proofErr w:type="spellEnd"/>
+      <w:r>
+        <w:rPr>
+          <w:b/>
+          <w:sz w:val="32"/>
+          <w:szCs w:val="32"/>
+        </w:rPr>
+        <w:t xml:space="preserve"> </w:t>
+      </w:r>
+      <w:proofErr w:type="spellStart"/>
+      <w:r>
+        <w:rPr>
+          <w:b/>
+          <w:sz w:val="32"/>
+          <w:szCs w:val="32"/>
+        </w:rPr>
+        <w:t>Name</w:t>
+      </w:r>
+      <w:proofErr w:type="spellEnd"/>
+      <w:r>
+        <w:rPr>
+          <w:b/>
+          <w:sz w:val="32"/>
+          <w:szCs w:val="32"/>
+        </w:rPr>
+        <w:t xml:space="preserve"> {} </w:t>
+      </w:r>
+      <w:r>
+        <w:rPr>
+          <w:b/>
+          <w:sz w:val="32"/>
+          <w:szCs w:val="32"/>
+          <w:lang w:val="fr-FR"/>
+        </w:rPr>
+        <w:sym w:font="Wingdings" w:char="F0E0"/>
+      </w:r>
+      <w:r>
+        <w:rPr>
+          <w:b/>
+          <w:sz w:val="32"/>
+          <w:szCs w:val="32"/>
+        </w:rPr>
+        <w:t xml:space="preserve"> </w:t>
+      </w:r>
+      <w:r>
+        <w:rPr>
+          <w:sz w:val="32"/>
+          <w:szCs w:val="32"/>
+        </w:rPr>
+        <w:t>En el medio ponemos 0</w:t>
+      </w:r>
+      <w:r>
+        <w:rPr>
+          <w:sz w:val="32"/>
+          <w:szCs w:val="32"/>
+        </w:rPr>
+        <w:t>%{} 100%{}. Podemos dar cualquier cantidad de % n</w:t>
+      </w:r>
+      <w:r>
+        <w:rPr>
+          <w:sz w:val="32"/>
+          <w:szCs w:val="32"/>
+        </w:rPr>
+        <w:t>ecesarios, usaremos 50% y 75%. LOS % SE APLICAN A LA DURATION TAMBIEN.</w:t>
+      </w:r>
+    </w:p>
+    <w:p>
+      <w:pPr>
+        <w:rPr>
+          <w:sz w:val="32"/>
+          <w:szCs w:val="32"/>
         </w:rPr>
       </w:pPr>
     </w:p>
@@ -30854,106 +31417,141 @@
           <w:numId w:val="37"/>
         </w:numPr>
         <w:rPr>
-          <w:b/>
-          <w:sz w:val="32"/>
-          <w:szCs w:val="32"/>
-          <w:lang w:val="en-US"/>
-        </w:rPr>
-      </w:pPr>
-      <w:r>
-        <w:rPr>
-          <w:b/>
-          <w:sz w:val="32"/>
-          <w:szCs w:val="32"/>
-          <w:lang w:val="en-US"/>
-        </w:rPr>
-        <w:t>.animation {animation: Name Duration Count}</w:t>
-      </w:r>
-    </w:p>
-    <w:p>
-      <w:pPr>
-        <w:rPr>
-          <w:sz w:val="32"/>
-          <w:szCs w:val="32"/>
-          <w:lang w:val="en-US"/>
-        </w:rPr>
-      </w:pPr>
-    </w:p>
-    <w:p>
-      <w:pPr>
-        <w:rPr>
-          <w:sz w:val="32"/>
-          <w:szCs w:val="32"/>
-          <w:lang w:val="en-US"/>
-        </w:rPr>
-      </w:pPr>
-      <w:r>
-        <w:rPr>
-          <w:b/>
-          <w:sz w:val="32"/>
-          <w:szCs w:val="32"/>
-          <w:lang w:val="en-US"/>
-        </w:rPr>
-        <w:t>@</w:t>
-      </w:r>
-      <w:proofErr w:type="spellStart"/>
-      <w:r>
-        <w:rPr>
-          <w:b/>
-          <w:sz w:val="32"/>
-          <w:szCs w:val="32"/>
-          <w:lang w:val="en-US"/>
+          <w:sz w:val="32"/>
+          <w:szCs w:val="32"/>
+        </w:rPr>
+      </w:pPr>
+      <w:r>
+        <w:rPr>
+          <w:b/>
+          <w:sz w:val="32"/>
+          <w:szCs w:val="32"/>
+        </w:rPr>
+        <w:t>{</w:t>
+      </w:r>
+      <w:proofErr w:type="spellStart"/>
+      <w:r>
+        <w:rPr>
+          <w:b/>
+          <w:sz w:val="32"/>
+          <w:szCs w:val="32"/>
+        </w:rPr>
+        <w:t>Animation-Fill-Mode</w:t>
+      </w:r>
+      <w:proofErr w:type="spellEnd"/>
+      <w:r>
+        <w:rPr>
+          <w:b/>
+          <w:sz w:val="32"/>
+          <w:szCs w:val="32"/>
+        </w:rPr>
+        <w:t>: Forwards}</w:t>
+      </w:r>
+      <w:r>
+        <w:rPr>
+          <w:sz w:val="32"/>
+          <w:szCs w:val="32"/>
+        </w:rPr>
+        <w:t xml:space="preserve"> </w:t>
+      </w:r>
+      <w:r>
+        <w:rPr>
+          <w:sz w:val="32"/>
+          <w:szCs w:val="32"/>
+        </w:rPr>
+        <w:sym w:font="Wingdings" w:char="F0E0"/>
+      </w:r>
+      <w:r>
+        <w:rPr>
+          <w:sz w:val="32"/>
+          <w:szCs w:val="32"/>
+        </w:rPr>
+        <w:t xml:space="preserve"> Luego de terminar el COUNT la animación termina y queda como el 100% declarado en @</w:t>
+      </w:r>
+      <w:proofErr w:type="spellStart"/>
+      <w:r>
+        <w:rPr>
+          <w:sz w:val="32"/>
+          <w:szCs w:val="32"/>
         </w:rPr>
         <w:t>keyframes</w:t>
       </w:r>
       <w:proofErr w:type="spellEnd"/>
       <w:r>
         <w:rPr>
-          <w:b/>
-          <w:sz w:val="32"/>
-          <w:szCs w:val="32"/>
-          <w:lang w:val="en-US"/>
-        </w:rPr>
-        <w:t> move</w:t>
-      </w:r>
-      <w:r>
-        <w:rPr>
-          <w:sz w:val="32"/>
-          <w:szCs w:val="32"/>
-          <w:lang w:val="en-US"/>
-        </w:rPr>
-        <w:t xml:space="preserve"> { </w:t>
-      </w:r>
-      <w:r>
-        <w:rPr>
-          <w:sz w:val="32"/>
-          <w:szCs w:val="32"/>
-          <w:lang w:val="en-US"/>
-        </w:rPr>
-        <w:tab/>
-      </w:r>
-      <w:r>
-        <w:rPr>
-          <w:sz w:val="32"/>
-          <w:szCs w:val="32"/>
-          <w:lang w:val="en-US"/>
-        </w:rPr>
-        <w:tab/>
-      </w:r>
-      <w:r>
-        <w:rPr>
-          <w:sz w:val="32"/>
-          <w:szCs w:val="32"/>
-          <w:lang w:val="en-US"/>
-        </w:rPr>
-        <w:tab/>
-        <w:t xml:space="preserve">        </w:t>
-      </w:r>
-      <w:r>
-        <w:rPr>
-          <w:sz w:val="32"/>
-          <w:szCs w:val="32"/>
-          <w:lang w:val="fr-FR"/>
+          <w:sz w:val="32"/>
+          <w:szCs w:val="32"/>
+        </w:rPr>
+        <w:t>.</w:t>
+      </w:r>
+    </w:p>
+    <w:p>
+      <w:pPr>
+        <w:rPr>
+          <w:sz w:val="32"/>
+          <w:szCs w:val="32"/>
+        </w:rPr>
+      </w:pPr>
+    </w:p>
+    <w:p>
+      <w:pPr>
+        <w:rPr>
+          <w:b/>
+          <w:sz w:val="32"/>
+          <w:szCs w:val="32"/>
+          <w:u w:val="single"/>
+        </w:rPr>
+      </w:pPr>
+      <w:r>
+        <w:rPr>
+          <w:b/>
+          <w:sz w:val="32"/>
+          <w:szCs w:val="32"/>
+          <w:u w:val="single"/>
+        </w:rPr>
+        <w:t>CSS Variables</w:t>
+      </w:r>
+      <w:r>
+        <w:rPr>
+          <w:b/>
+          <w:sz w:val="32"/>
+          <w:szCs w:val="32"/>
+          <w:u w:val="single"/>
+        </w:rPr>
+        <w:t>:</w:t>
+      </w:r>
+    </w:p>
+    <w:p>
+      <w:pPr>
+        <w:rPr>
+          <w:sz w:val="32"/>
+          <w:szCs w:val="32"/>
+          <w:lang w:val="en-US"/>
+        </w:rPr>
+      </w:pPr>
+      <w:proofErr w:type="spellStart"/>
+      <w:r>
+        <w:rPr>
+          <w:sz w:val="32"/>
+          <w:szCs w:val="32"/>
+          <w:lang w:val="en-US"/>
+        </w:rPr>
+        <w:t>A.k.a</w:t>
+      </w:r>
+      <w:proofErr w:type="spellEnd"/>
+      <w:r>
+        <w:rPr>
+          <w:sz w:val="32"/>
+          <w:szCs w:val="32"/>
+          <w:lang w:val="en-US"/>
+        </w:rPr>
+        <w:t xml:space="preserve"> Custom Properties </w:t>
+      </w:r>
+      <w:r>
+        <w:rPr>
+          <w:sz w:val="32"/>
+          <w:szCs w:val="32"/>
+          <w:lang w:val="en-US"/>
         </w:rPr>
         <w:sym w:font="Wingdings" w:char="F0E0"/>
       </w:r>
@@ -30963,6 +31561,72 @@
           <w:szCs w:val="32"/>
           <w:lang w:val="en-US"/>
         </w:rPr>
+        <w:t xml:space="preserve"> I can use the same value without “re-typing” it all over again; also, I can change </w:t>
+      </w:r>
+      <w:proofErr w:type="spellStart"/>
+      <w:r>
+        <w:rPr>
+          <w:sz w:val="32"/>
+          <w:szCs w:val="32"/>
+          <w:lang w:val="en-US"/>
+        </w:rPr>
+        <w:t>globaly</w:t>
+      </w:r>
+      <w:proofErr w:type="spellEnd"/>
+      <w:r>
+        <w:rPr>
+          <w:sz w:val="32"/>
+          <w:szCs w:val="32"/>
+          <w:lang w:val="en-US"/>
+        </w:rPr>
+        <w:t xml:space="preserve"> the variable to change some values.</w:t>
+      </w:r>
+    </w:p>
+    <w:p>
+      <w:pPr>
+        <w:rPr>
+          <w:b/>
+          <w:sz w:val="32"/>
+          <w:szCs w:val="32"/>
+          <w:lang w:val="en-US"/>
+        </w:rPr>
+      </w:pPr>
+      <w:r>
+        <w:rPr>
+          <w:b/>
+          <w:sz w:val="32"/>
+          <w:szCs w:val="32"/>
+          <w:lang w:val="en-US"/>
+        </w:rPr>
+        <w:t>--</w:t>
+      </w:r>
+      <w:proofErr w:type="spellStart"/>
+      <w:r>
+        <w:rPr>
+          <w:b/>
+          <w:sz w:val="32"/>
+          <w:szCs w:val="32"/>
+          <w:lang w:val="en-US"/>
+        </w:rPr>
+        <w:t>varName</w:t>
+      </w:r>
+      <w:proofErr w:type="spellEnd"/>
+      <w:r>
+        <w:rPr>
+          <w:b/>
+          <w:sz w:val="32"/>
+          <w:szCs w:val="32"/>
+          <w:lang w:val="en-US"/>
+        </w:rPr>
+        <w:t>: Value</w:t>
+      </w:r>
+      <w:r>
+        <w:rPr>
+          <w:b/>
+          <w:sz w:val="32"/>
+          <w:szCs w:val="32"/>
+          <w:lang w:val="en-US"/>
+        </w:rPr>
         <w:t xml:space="preserve"> </w:t>
       </w:r>
       <w:r>
@@ -30972,530 +31636,91 @@
           <w:szCs w:val="32"/>
           <w:lang w:val="en-US"/>
         </w:rPr>
-        <w:t xml:space="preserve">Animation </w:t>
-      </w:r>
-      <w:proofErr w:type="gramStart"/>
-      <w:r>
-        <w:rPr>
-          <w:b/>
-          <w:sz w:val="32"/>
-          <w:szCs w:val="32"/>
-          <w:lang w:val="en-US"/>
-        </w:rPr>
-        <w:t>Name :</w:t>
-      </w:r>
-      <w:proofErr w:type="gramEnd"/>
-      <w:r>
-        <w:rPr>
-          <w:b/>
-          <w:sz w:val="32"/>
-          <w:szCs w:val="32"/>
-          <w:lang w:val="en-US"/>
-        </w:rPr>
-        <w:t xml:space="preserve"> MOVE</w:t>
-      </w:r>
-    </w:p>
-    <w:p>
-      <w:pPr>
-        <w:rPr>
-          <w:sz w:val="32"/>
-          <w:szCs w:val="32"/>
-          <w:lang w:val="en-US"/>
-        </w:rPr>
-      </w:pPr>
-      <w:r>
-        <w:rPr>
-          <w:sz w:val="32"/>
-          <w:szCs w:val="32"/>
-          <w:lang w:val="en-US"/>
-        </w:rPr>
-        <w:t>  </w:t>
-      </w:r>
-      <w:r>
-        <w:rPr>
-          <w:sz w:val="32"/>
-          <w:szCs w:val="32"/>
-          <w:lang w:val="en-US"/>
-        </w:rPr>
-        <w:tab/>
-        <w:t>0% </w:t>
-      </w:r>
-      <w:r>
-        <w:rPr>
-          <w:sz w:val="32"/>
-          <w:szCs w:val="32"/>
-          <w:lang w:val="en-US"/>
-        </w:rPr>
-        <w:tab/>
-      </w:r>
-      <w:proofErr w:type="gramStart"/>
-      <w:r>
-        <w:rPr>
-          <w:sz w:val="32"/>
-          <w:szCs w:val="32"/>
-          <w:lang w:val="en-US"/>
-        </w:rPr>
-        <w:t>{</w:t>
-      </w:r>
-      <w:r>
-        <w:rPr>
-          <w:sz w:val="32"/>
-          <w:szCs w:val="32"/>
-          <w:lang w:val="en-US"/>
-        </w:rPr>
-        <w:t> transform</w:t>
-      </w:r>
-      <w:proofErr w:type="gramEnd"/>
-      <w:r>
-        <w:rPr>
-          <w:sz w:val="32"/>
-          <w:szCs w:val="32"/>
-          <w:lang w:val="en-US"/>
-        </w:rPr>
-        <w:t>: </w:t>
-      </w:r>
-      <w:proofErr w:type="spellStart"/>
-      <w:r>
-        <w:rPr>
-          <w:sz w:val="32"/>
-          <w:szCs w:val="32"/>
-          <w:lang w:val="en-US"/>
-        </w:rPr>
-        <w:t>translateX</w:t>
-      </w:r>
-      <w:proofErr w:type="spellEnd"/>
-      <w:r>
-        <w:rPr>
-          <w:sz w:val="32"/>
-          <w:szCs w:val="32"/>
-          <w:lang w:val="en-US"/>
-        </w:rPr>
-        <w:t>(20px);</w:t>
-      </w:r>
-      <w:r>
-        <w:rPr>
-          <w:sz w:val="32"/>
-          <w:szCs w:val="32"/>
-          <w:lang w:val="en-US"/>
-        </w:rPr>
-        <w:t> </w:t>
-      </w:r>
-      <w:r>
-        <w:rPr>
-          <w:sz w:val="32"/>
-          <w:szCs w:val="32"/>
-          <w:lang w:val="en-US"/>
-        </w:rPr>
-        <w:t>}</w:t>
-      </w:r>
-    </w:p>
-    <w:p>
-      <w:pPr>
-        <w:rPr>
-          <w:sz w:val="32"/>
-          <w:szCs w:val="32"/>
-          <w:lang w:val="en-US"/>
-        </w:rPr>
-      </w:pPr>
-      <w:r>
-        <w:rPr>
-          <w:sz w:val="32"/>
-          <w:szCs w:val="32"/>
-          <w:lang w:val="en-US"/>
-        </w:rPr>
-        <w:t>  </w:t>
-      </w:r>
-      <w:r>
-        <w:rPr>
-          <w:sz w:val="32"/>
-          <w:szCs w:val="32"/>
-          <w:lang w:val="en-US"/>
-        </w:rPr>
-        <w:tab/>
-      </w:r>
-      <w:r>
-        <w:rPr>
-          <w:sz w:val="32"/>
-          <w:szCs w:val="32"/>
-          <w:lang w:val="en-US"/>
-        </w:rPr>
-        <w:t>50%</w:t>
-      </w:r>
-      <w:r>
-        <w:rPr>
-          <w:sz w:val="32"/>
-          <w:szCs w:val="32"/>
-          <w:lang w:val="en-US"/>
-        </w:rPr>
-        <w:tab/>
-      </w:r>
-      <w:r>
-        <w:rPr>
-          <w:sz w:val="32"/>
-          <w:szCs w:val="32"/>
-          <w:lang w:val="en-US"/>
-        </w:rPr>
-        <w:t> </w:t>
-      </w:r>
-      <w:proofErr w:type="gramStart"/>
-      <w:r>
-        <w:rPr>
-          <w:sz w:val="32"/>
-          <w:szCs w:val="32"/>
-          <w:lang w:val="en-US"/>
-        </w:rPr>
-        <w:t>{ transform</w:t>
-      </w:r>
-      <w:proofErr w:type="gramEnd"/>
-      <w:r>
-        <w:rPr>
-          <w:sz w:val="32"/>
-          <w:szCs w:val="32"/>
-          <w:lang w:val="en-US"/>
-        </w:rPr>
-        <w:t>: </w:t>
-      </w:r>
-      <w:proofErr w:type="spellStart"/>
-      <w:r>
-        <w:rPr>
-          <w:sz w:val="32"/>
-          <w:szCs w:val="32"/>
-          <w:lang w:val="en-US"/>
-        </w:rPr>
-        <w:t>translateX</w:t>
-      </w:r>
-      <w:proofErr w:type="spellEnd"/>
-      <w:r>
-        <w:rPr>
-          <w:sz w:val="32"/>
-          <w:szCs w:val="32"/>
-          <w:lang w:val="en-US"/>
-        </w:rPr>
-        <w:t>(100px);</w:t>
-      </w:r>
-      <w:r>
-        <w:rPr>
-          <w:sz w:val="32"/>
-          <w:szCs w:val="32"/>
-          <w:lang w:val="en-US"/>
-        </w:rPr>
-        <w:tab/>
-      </w:r>
-      <w:r>
-        <w:rPr>
-          <w:sz w:val="32"/>
-          <w:szCs w:val="32"/>
-          <w:lang w:val="en-US"/>
-        </w:rPr>
-        <w:t>background: red }</w:t>
-      </w:r>
-    </w:p>
-    <w:p>
-      <w:pPr>
-        <w:rPr>
-          <w:sz w:val="32"/>
-          <w:szCs w:val="32"/>
-          <w:lang w:val="en-US"/>
-        </w:rPr>
-      </w:pPr>
-      <w:r>
-        <w:rPr>
-          <w:sz w:val="32"/>
-          <w:szCs w:val="32"/>
-          <w:lang w:val="en-US"/>
-        </w:rPr>
-        <w:t> </w:t>
-      </w:r>
-      <w:r>
-        <w:rPr>
-          <w:sz w:val="32"/>
-          <w:szCs w:val="32"/>
-          <w:lang w:val="en-US"/>
-        </w:rPr>
-        <w:tab/>
-      </w:r>
-      <w:r>
-        <w:rPr>
-          <w:sz w:val="32"/>
-          <w:szCs w:val="32"/>
-          <w:lang w:val="en-US"/>
-        </w:rPr>
-        <w:t>75%</w:t>
-      </w:r>
-      <w:r>
-        <w:rPr>
-          <w:sz w:val="32"/>
-          <w:szCs w:val="32"/>
-          <w:lang w:val="en-US"/>
-        </w:rPr>
-        <w:tab/>
-      </w:r>
-      <w:proofErr w:type="gramStart"/>
-      <w:r>
-        <w:rPr>
-          <w:sz w:val="32"/>
-          <w:szCs w:val="32"/>
-          <w:lang w:val="en-US"/>
-        </w:rPr>
-        <w:t>{ transform</w:t>
-      </w:r>
-      <w:proofErr w:type="gramEnd"/>
-      <w:r>
-        <w:rPr>
-          <w:sz w:val="32"/>
-          <w:szCs w:val="32"/>
-          <w:lang w:val="en-US"/>
-        </w:rPr>
-        <w:t>: </w:t>
-      </w:r>
-      <w:proofErr w:type="spellStart"/>
-      <w:r>
-        <w:rPr>
-          <w:sz w:val="32"/>
-          <w:szCs w:val="32"/>
-          <w:lang w:val="en-US"/>
-        </w:rPr>
-        <w:t>translateX</w:t>
-      </w:r>
-      <w:proofErr w:type="spellEnd"/>
-      <w:r>
-        <w:rPr>
-          <w:sz w:val="32"/>
-          <w:szCs w:val="32"/>
-          <w:lang w:val="en-US"/>
-        </w:rPr>
-        <w:t>(-200px);</w:t>
-      </w:r>
-      <w:r>
-        <w:rPr>
-          <w:sz w:val="32"/>
-          <w:szCs w:val="32"/>
-          <w:lang w:val="en-US"/>
-        </w:rPr>
-        <w:tab/>
-        <w:t>background: yellow}</w:t>
-      </w:r>
-    </w:p>
-    <w:p>
-      <w:pPr>
-        <w:rPr>
-          <w:sz w:val="32"/>
-          <w:szCs w:val="32"/>
-          <w:lang w:val="en-US"/>
-        </w:rPr>
-      </w:pPr>
-      <w:r>
-        <w:rPr>
-          <w:sz w:val="32"/>
-          <w:szCs w:val="32"/>
-          <w:lang w:val="en-US"/>
-        </w:rPr>
-        <w:t>  </w:t>
-      </w:r>
-      <w:r>
-        <w:rPr>
-          <w:sz w:val="32"/>
-          <w:szCs w:val="32"/>
-          <w:lang w:val="en-US"/>
-        </w:rPr>
-        <w:tab/>
-        <w:t>100% </w:t>
-      </w:r>
-      <w:proofErr w:type="gramStart"/>
-      <w:r>
-        <w:rPr>
-          <w:sz w:val="32"/>
-          <w:szCs w:val="32"/>
-          <w:lang w:val="en-US"/>
-        </w:rPr>
-        <w:t>{ transform</w:t>
-      </w:r>
-      <w:proofErr w:type="gramEnd"/>
-      <w:r>
-        <w:rPr>
-          <w:sz w:val="32"/>
-          <w:szCs w:val="32"/>
-          <w:lang w:val="en-US"/>
-        </w:rPr>
-        <w:t>: </w:t>
-      </w:r>
-      <w:proofErr w:type="spellStart"/>
-      <w:r>
-        <w:rPr>
-          <w:sz w:val="32"/>
-          <w:szCs w:val="32"/>
-          <w:lang w:val="en-US"/>
-        </w:rPr>
-        <w:t>translateX</w:t>
-      </w:r>
-      <w:proofErr w:type="spellEnd"/>
-      <w:r>
-        <w:rPr>
-          <w:sz w:val="32"/>
-          <w:szCs w:val="32"/>
-          <w:lang w:val="en-US"/>
-        </w:rPr>
-        <w:t>(20px); background: </w:t>
-      </w:r>
-      <w:r>
-        <w:rPr>
-          <w:sz w:val="32"/>
-          <w:szCs w:val="32"/>
-          <w:lang w:val="en-US"/>
-        </w:rPr>
-        <w:t>gold</w:t>
-      </w:r>
-      <w:r>
-        <w:rPr>
-          <w:sz w:val="32"/>
-          <w:szCs w:val="32"/>
-          <w:lang w:val="en-US"/>
-        </w:rPr>
-        <w:t>}</w:t>
-      </w:r>
-    </w:p>
-    <w:p>
-      <w:pPr>
-        <w:rPr>
-          <w:sz w:val="32"/>
-          <w:szCs w:val="32"/>
-        </w:rPr>
-      </w:pPr>
-      <w:r>
-        <w:rPr>
-          <w:sz w:val="32"/>
-          <w:szCs w:val="32"/>
-        </w:rPr>
-        <w:t>}</w:t>
-      </w:r>
-    </w:p>
-    <w:p>
-      <w:pPr>
-        <w:rPr>
-          <w:sz w:val="32"/>
-          <w:szCs w:val="32"/>
-        </w:rPr>
-      </w:pPr>
-    </w:p>
-    <w:p>
-      <w:pPr>
-        <w:rPr>
-          <w:sz w:val="32"/>
-          <w:szCs w:val="32"/>
-        </w:rPr>
-      </w:pPr>
-      <w:r>
-        <w:rPr>
-          <w:sz w:val="32"/>
-          <w:szCs w:val="32"/>
-        </w:rPr>
         <w:sym w:font="Wingdings" w:char="F0E0"/>
       </w:r>
       <w:r>
         <w:rPr>
-          <w:sz w:val="32"/>
-          <w:szCs w:val="32"/>
-        </w:rPr>
-        <w:t xml:space="preserve"> ¿</w:t>
-      </w:r>
-      <w:proofErr w:type="spellStart"/>
-      <w:r>
-        <w:rPr>
-          <w:sz w:val="32"/>
-          <w:szCs w:val="32"/>
-        </w:rPr>
-        <w:t>Que</w:t>
-      </w:r>
-      <w:proofErr w:type="spellEnd"/>
-      <w:r>
-        <w:rPr>
-          <w:sz w:val="32"/>
-          <w:szCs w:val="32"/>
-        </w:rPr>
-        <w:t xml:space="preserve"> sucede? Se desplaza, at 50% cambia a rojo y sigue desplazando, at 75% vuelve atrás cambiando a amarillo, y para </w:t>
-      </w:r>
-      <w:proofErr w:type="spellStart"/>
-      <w:r>
-        <w:rPr>
-          <w:sz w:val="32"/>
-          <w:szCs w:val="32"/>
-        </w:rPr>
-        <w:t>temrinar</w:t>
-      </w:r>
-      <w:proofErr w:type="spellEnd"/>
-      <w:r>
-        <w:rPr>
-          <w:sz w:val="32"/>
-          <w:szCs w:val="32"/>
-        </w:rPr>
-        <w:t xml:space="preserve"> avanza 20px cambiando a dorado.</w:t>
-      </w:r>
-    </w:p>
-    <w:p>
-      <w:pPr>
-        <w:rPr>
-          <w:sz w:val="32"/>
-          <w:szCs w:val="32"/>
-        </w:rPr>
-      </w:pPr>
-    </w:p>
-    <w:p>
-      <w:pPr>
-        <w:rPr>
-          <w:sz w:val="32"/>
-          <w:szCs w:val="32"/>
-        </w:rPr>
-      </w:pPr>
-      <w:r>
-        <w:rPr>
-          <w:b/>
-          <w:sz w:val="32"/>
-          <w:szCs w:val="32"/>
-        </w:rPr>
-        <w:t>@</w:t>
-      </w:r>
-      <w:proofErr w:type="spellStart"/>
-      <w:r>
-        <w:rPr>
-          <w:b/>
-          <w:sz w:val="32"/>
-          <w:szCs w:val="32"/>
-        </w:rPr>
-        <w:t>keyframes</w:t>
-      </w:r>
-      <w:proofErr w:type="spellEnd"/>
-      <w:r>
-        <w:rPr>
-          <w:b/>
-          <w:sz w:val="32"/>
-          <w:szCs w:val="32"/>
+          <w:b/>
+          <w:sz w:val="32"/>
+          <w:szCs w:val="32"/>
+          <w:lang w:val="en-US"/>
+        </w:rPr>
+        <w:t xml:space="preserve"> How to define</w:t>
+      </w:r>
+    </w:p>
+    <w:p>
+      <w:pPr>
+        <w:rPr>
+          <w:b/>
+          <w:sz w:val="32"/>
+          <w:szCs w:val="32"/>
+          <w:lang w:val="en-US"/>
+        </w:rPr>
+      </w:pPr>
+      <w:r>
+        <w:rPr>
+          <w:b/>
+          <w:sz w:val="32"/>
+          <w:szCs w:val="32"/>
+          <w:lang w:val="en-US"/>
+        </w:rPr>
+        <w:t xml:space="preserve">Property: </w:t>
+      </w:r>
+      <w:proofErr w:type="spellStart"/>
+      <w:r>
+        <w:rPr>
+          <w:b/>
+          <w:sz w:val="32"/>
+          <w:szCs w:val="32"/>
+          <w:lang w:val="en-US"/>
+        </w:rPr>
+        <w:t>var</w:t>
+      </w:r>
+      <w:proofErr w:type="spellEnd"/>
+      <w:r>
+        <w:rPr>
+          <w:b/>
+          <w:sz w:val="32"/>
+          <w:szCs w:val="32"/>
+          <w:lang w:val="en-US"/>
+        </w:rPr>
+        <w:t xml:space="preserve"> (--</w:t>
+      </w:r>
+      <w:proofErr w:type="spellStart"/>
+      <w:r>
+        <w:rPr>
+          <w:b/>
+          <w:sz w:val="32"/>
+          <w:szCs w:val="32"/>
+          <w:lang w:val="en-US"/>
+        </w:rPr>
+        <w:t>varName</w:t>
+      </w:r>
+      <w:proofErr w:type="spellEnd"/>
+      <w:r>
+        <w:rPr>
+          <w:b/>
+          <w:sz w:val="32"/>
+          <w:szCs w:val="32"/>
+          <w:lang w:val="en-US"/>
+        </w:rPr>
+        <w:t>)</w:t>
+      </w:r>
+      <w:r>
+        <w:rPr>
+          <w:b/>
+          <w:sz w:val="32"/>
+          <w:szCs w:val="32"/>
+          <w:lang w:val="en-US"/>
         </w:rPr>
         <w:t xml:space="preserve"> </w:t>
       </w:r>
-      <w:proofErr w:type="spellStart"/>
-      <w:r>
-        <w:rPr>
-          <w:b/>
-          <w:sz w:val="32"/>
-          <w:szCs w:val="32"/>
-        </w:rPr>
-        <w:t>Name</w:t>
-      </w:r>
-      <w:proofErr w:type="spellEnd"/>
-      <w:r>
-        <w:rPr>
-          <w:b/>
-          <w:sz w:val="32"/>
-          <w:szCs w:val="32"/>
-        </w:rPr>
-        <w:t xml:space="preserve"> {} </w:t>
-      </w:r>
-      <w:r>
-        <w:rPr>
-          <w:b/>
-          <w:sz w:val="32"/>
-          <w:szCs w:val="32"/>
-          <w:lang w:val="fr-FR"/>
+      <w:r>
+        <w:rPr>
+          <w:b/>
+          <w:sz w:val="32"/>
+          <w:szCs w:val="32"/>
+          <w:lang w:val="en-US"/>
         </w:rPr>
         <w:sym w:font="Wingdings" w:char="F0E0"/>
       </w:r>
@@ -31504,36 +31729,18 @@
           <w:b/>
           <w:sz w:val="32"/>
           <w:szCs w:val="32"/>
-        </w:rPr>
-        <w:t xml:space="preserve"> </w:t>
-      </w:r>
-      <w:r>
-        <w:rPr>
-          <w:sz w:val="32"/>
-          <w:szCs w:val="32"/>
-        </w:rPr>
-        <w:t>En el medio ponemos 0</w:t>
-      </w:r>
-      <w:r>
-        <w:rPr>
-          <w:sz w:val="32"/>
-          <w:szCs w:val="32"/>
-        </w:rPr>
-        <w:t>%{} 100%{}. Podemos dar cualquier cantidad de % n</w:t>
-      </w:r>
-      <w:r>
-        <w:rPr>
-          <w:sz w:val="32"/>
-          <w:szCs w:val="32"/>
-        </w:rPr>
-        <w:t>ecesarios, usaremos 50% y 75%. LOS % SE APLICAN A LA DURATION TAMBIEN.</w:t>
-      </w:r>
-    </w:p>
-    <w:p>
-      <w:pPr>
-        <w:rPr>
-          <w:sz w:val="32"/>
-          <w:szCs w:val="32"/>
+          <w:lang w:val="en-US"/>
+        </w:rPr>
+        <w:t xml:space="preserve"> How to call</w:t>
+      </w:r>
+    </w:p>
+    <w:p>
+      <w:pPr>
+        <w:rPr>
+          <w:b/>
+          <w:sz w:val="32"/>
+          <w:szCs w:val="32"/>
+          <w:lang w:val="en-US"/>
         </w:rPr>
       </w:pPr>
     </w:p>
@@ -31545,68 +31752,47 @@
           <w:numId w:val="37"/>
         </w:numPr>
         <w:rPr>
-          <w:sz w:val="32"/>
-          <w:szCs w:val="32"/>
-        </w:rPr>
-      </w:pPr>
-      <w:r>
-        <w:rPr>
-          <w:b/>
-          <w:sz w:val="32"/>
-          <w:szCs w:val="32"/>
-        </w:rPr>
-        <w:t>{</w:t>
-      </w:r>
-      <w:proofErr w:type="spellStart"/>
-      <w:r>
-        <w:rPr>
-          <w:b/>
-          <w:sz w:val="32"/>
-          <w:szCs w:val="32"/>
-        </w:rPr>
-        <w:t>Animation-Fill-Mode</w:t>
-      </w:r>
-      <w:proofErr w:type="spellEnd"/>
-      <w:r>
-        <w:rPr>
-          <w:b/>
-          <w:sz w:val="32"/>
-          <w:szCs w:val="32"/>
-        </w:rPr>
-        <w:t>: Forwards}</w:t>
-      </w:r>
-      <w:r>
-        <w:rPr>
-          <w:sz w:val="32"/>
-          <w:szCs w:val="32"/>
-        </w:rPr>
-        <w:t xml:space="preserve"> </w:t>
-      </w:r>
-      <w:r>
-        <w:rPr>
-          <w:sz w:val="32"/>
-          <w:szCs w:val="32"/>
-        </w:rPr>
-        <w:sym w:font="Wingdings" w:char="F0E0"/>
-      </w:r>
-      <w:r>
-        <w:rPr>
-          <w:sz w:val="32"/>
-          <w:szCs w:val="32"/>
-        </w:rPr>
-        <w:t xml:space="preserve"> Luego de terminar el COUNT la animación termina y queda como el 100% declarado en @</w:t>
-      </w:r>
-      <w:proofErr w:type="spellStart"/>
-      <w:r>
-        <w:rPr>
-          <w:sz w:val="32"/>
-          <w:szCs w:val="32"/>
-        </w:rPr>
-        <w:t>keyframes</w:t>
-      </w:r>
-      <w:proofErr w:type="spellEnd"/>
-      <w:r>
-        <w:rPr>
+          <w:b/>
+          <w:sz w:val="32"/>
+          <w:szCs w:val="32"/>
+        </w:rPr>
+      </w:pPr>
+      <w:r>
+        <w:rPr>
+          <w:b/>
+          <w:sz w:val="32"/>
+          <w:szCs w:val="32"/>
+          <w:u w:val="single"/>
+        </w:rPr>
+        <w:t>Variables Globales</w:t>
+      </w:r>
+      <w:r>
+        <w:rPr>
+          <w:sz w:val="32"/>
+          <w:szCs w:val="32"/>
+        </w:rPr>
+        <w:t xml:space="preserve"> las declaramos </w:t>
+      </w:r>
+      <w:proofErr w:type="gramStart"/>
+      <w:r>
+        <w:rPr>
+          <w:sz w:val="32"/>
+          <w:szCs w:val="32"/>
+        </w:rPr>
+        <w:t xml:space="preserve">en </w:t>
+      </w:r>
+      <w:r>
+        <w:rPr>
+          <w:b/>
+          <w:sz w:val="32"/>
+          <w:szCs w:val="32"/>
+        </w:rPr>
+        <w:t>:ROOT</w:t>
+      </w:r>
+      <w:proofErr w:type="gramEnd"/>
+      <w:r>
+        <w:rPr>
+          <w:b/>
           <w:sz w:val="32"/>
           <w:szCs w:val="32"/>
         </w:rPr>
@@ -31616,14 +31802,206 @@
     <w:p>
       <w:pPr>
         <w:rPr>
-          <w:sz w:val="32"/>
-          <w:szCs w:val="32"/>
-        </w:rPr>
-      </w:pPr>
-    </w:p>
-    <w:p>
-      <w:pPr>
-        <w:rPr>
+          <w:b/>
+          <w:sz w:val="32"/>
+          <w:szCs w:val="32"/>
+          <w:lang w:val="en-US"/>
+        </w:rPr>
+      </w:pPr>
+      <w:proofErr w:type="gramStart"/>
+      <w:r>
+        <w:rPr>
+          <w:b/>
+          <w:sz w:val="32"/>
+          <w:szCs w:val="32"/>
+          <w:lang w:val="en-US"/>
+        </w:rPr>
+        <w:t>:root</w:t>
+      </w:r>
+      <w:proofErr w:type="gramEnd"/>
+      <w:r>
+        <w:rPr>
+          <w:b/>
+          <w:sz w:val="32"/>
+          <w:szCs w:val="32"/>
+          <w:lang w:val="en-US"/>
+        </w:rPr>
+        <w:t xml:space="preserve"> {</w:t>
+      </w:r>
+    </w:p>
+    <w:p>
+      <w:pPr>
+        <w:ind w:firstLine="708"/>
+        <w:rPr>
+          <w:sz w:val="32"/>
+          <w:szCs w:val="32"/>
+          <w:lang w:val="en-US"/>
+        </w:rPr>
+      </w:pPr>
+      <w:r>
+        <w:rPr>
+          <w:sz w:val="32"/>
+          <w:szCs w:val="32"/>
+          <w:lang w:val="en-US"/>
+        </w:rPr>
+        <w:t>--</w:t>
+      </w:r>
+      <w:proofErr w:type="spellStart"/>
+      <w:r>
+        <w:rPr>
+          <w:sz w:val="32"/>
+          <w:szCs w:val="32"/>
+          <w:lang w:val="en-US"/>
+        </w:rPr>
+        <w:t>primaryColor</w:t>
+      </w:r>
+      <w:proofErr w:type="spellEnd"/>
+      <w:r>
+        <w:rPr>
+          <w:sz w:val="32"/>
+          <w:szCs w:val="32"/>
+          <w:lang w:val="en-US"/>
+        </w:rPr>
+        <w:t>: #f15025;</w:t>
+      </w:r>
+    </w:p>
+    <w:p>
+      <w:pPr>
+        <w:ind w:firstLine="708"/>
+        <w:rPr>
+          <w:sz w:val="32"/>
+          <w:szCs w:val="32"/>
+          <w:lang w:val="en-US"/>
+        </w:rPr>
+      </w:pPr>
+      <w:r>
+        <w:rPr>
+          <w:sz w:val="32"/>
+          <w:szCs w:val="32"/>
+          <w:lang w:val="en-US"/>
+        </w:rPr>
+        <w:t>--cl-</w:t>
+      </w:r>
+      <w:proofErr w:type="spellStart"/>
+      <w:r>
+        <w:rPr>
+          <w:sz w:val="32"/>
+          <w:szCs w:val="32"/>
+          <w:lang w:val="en-US"/>
+        </w:rPr>
+        <w:t>seconday</w:t>
+      </w:r>
+      <w:proofErr w:type="spellEnd"/>
+      <w:r>
+        <w:rPr>
+          <w:sz w:val="32"/>
+          <w:szCs w:val="32"/>
+          <w:lang w:val="en-US"/>
+        </w:rPr>
+        <w:t>: green;</w:t>
+      </w:r>
+    </w:p>
+    <w:p>
+      <w:pPr>
+        <w:ind w:firstLine="708"/>
+        <w:rPr>
+          <w:sz w:val="32"/>
+          <w:szCs w:val="32"/>
+          <w:lang w:val="en-US"/>
+        </w:rPr>
+      </w:pPr>
+      <w:r>
+        <w:rPr>
+          <w:sz w:val="32"/>
+          <w:szCs w:val="32"/>
+          <w:lang w:val="en-US"/>
+        </w:rPr>
+        <w:t>--</w:t>
+      </w:r>
+      <w:proofErr w:type="spellStart"/>
+      <w:r>
+        <w:rPr>
+          <w:sz w:val="32"/>
+          <w:szCs w:val="32"/>
+          <w:lang w:val="en-US"/>
+        </w:rPr>
+        <w:t>mainTransition</w:t>
+      </w:r>
+      <w:proofErr w:type="spellEnd"/>
+      <w:r>
+        <w:rPr>
+          <w:sz w:val="32"/>
+          <w:szCs w:val="32"/>
+          <w:lang w:val="en-US"/>
+        </w:rPr>
+        <w:t>: all 2s linear;</w:t>
+      </w:r>
+    </w:p>
+    <w:p>
+      <w:pPr>
+        <w:ind w:firstLine="708"/>
+        <w:rPr>
+          <w:sz w:val="32"/>
+          <w:szCs w:val="32"/>
+          <w:lang w:val="en-US"/>
+        </w:rPr>
+      </w:pPr>
+      <w:r>
+        <w:rPr>
+          <w:sz w:val="32"/>
+          <w:szCs w:val="32"/>
+          <w:lang w:val="en-US"/>
+        </w:rPr>
+        <w:t>--</w:t>
+      </w:r>
+      <w:proofErr w:type="spellStart"/>
+      <w:r>
+        <w:rPr>
+          <w:sz w:val="32"/>
+          <w:szCs w:val="32"/>
+          <w:lang w:val="en-US"/>
+        </w:rPr>
+        <w:t>mainSpacing</w:t>
+      </w:r>
+      <w:proofErr w:type="spellEnd"/>
+      <w:r>
+        <w:rPr>
+          <w:sz w:val="32"/>
+          <w:szCs w:val="32"/>
+          <w:lang w:val="en-US"/>
+        </w:rPr>
+        <w:t>: 5px;</w:t>
+      </w:r>
+    </w:p>
+    <w:p>
+      <w:pPr>
+        <w:ind w:firstLine="708"/>
+        <w:rPr>
+          <w:b/>
+          <w:sz w:val="32"/>
+          <w:szCs w:val="32"/>
+          <w:lang w:val="en-US"/>
+        </w:rPr>
+      </w:pPr>
+      <w:r>
+        <w:rPr>
+          <w:b/>
+          <w:sz w:val="32"/>
+          <w:szCs w:val="32"/>
+          <w:lang w:val="en-US"/>
+        </w:rPr>
+        <w:t>}</w:t>
+      </w:r>
+    </w:p>
+    <w:p>
+      <w:pPr>
+        <w:pStyle w:val="Prrafodelista"/>
+        <w:numPr>
+          <w:ilvl w:val="0"/>
+          <w:numId w:val="37"/>
+        </w:numPr>
+        <w:rPr>
+          <w:b/>
           <w:sz w:val="32"/>
           <w:szCs w:val="32"/>
         </w:rPr>
@@ -31634,8 +32012,741 @@
           <w:szCs w:val="32"/>
         </w:rPr>
         <w:lastRenderedPageBreak/>
-        <w:t>Tutorial Continued</w:t>
-      </w:r>
+        <w:t>Una vez declaradas</w:t>
+      </w:r>
+      <w:r>
+        <w:rPr>
+          <w:sz w:val="32"/>
+          <w:szCs w:val="32"/>
+        </w:rPr>
+        <w:t xml:space="preserve"> procedemos a </w:t>
+      </w:r>
+      <w:r>
+        <w:rPr>
+          <w:sz w:val="32"/>
+          <w:szCs w:val="32"/>
+          <w:u w:val="single"/>
+        </w:rPr>
+        <w:t>llamarlas</w:t>
+      </w:r>
+      <w:r>
+        <w:rPr>
+          <w:sz w:val="32"/>
+          <w:szCs w:val="32"/>
+        </w:rPr>
+        <w:t xml:space="preserve"> donde s</w:t>
+      </w:r>
+      <w:r>
+        <w:rPr>
+          <w:sz w:val="32"/>
+          <w:szCs w:val="32"/>
+        </w:rPr>
+        <w:t>e</w:t>
+      </w:r>
+      <w:r>
+        <w:rPr>
+          <w:sz w:val="32"/>
+          <w:szCs w:val="32"/>
+        </w:rPr>
+        <w:t>a</w:t>
+      </w:r>
+      <w:r>
+        <w:rPr>
+          <w:sz w:val="32"/>
+          <w:szCs w:val="32"/>
+        </w:rPr>
+        <w:t xml:space="preserve"> necesario</w:t>
+      </w:r>
+      <w:r>
+        <w:rPr>
+          <w:sz w:val="32"/>
+          <w:szCs w:val="32"/>
+        </w:rPr>
+        <w:t>:</w:t>
+      </w:r>
+    </w:p>
+    <w:p>
+      <w:pPr>
+        <w:rPr>
+          <w:sz w:val="32"/>
+          <w:szCs w:val="32"/>
+        </w:rPr>
+      </w:pPr>
+      <w:r>
+        <w:rPr>
+          <w:sz w:val="32"/>
+          <w:szCs w:val="32"/>
+        </w:rPr>
+        <w:t xml:space="preserve">H1 {color: </w:t>
+      </w:r>
+      <w:proofErr w:type="spellStart"/>
+      <w:r>
+        <w:rPr>
+          <w:sz w:val="32"/>
+          <w:szCs w:val="32"/>
+        </w:rPr>
+        <w:t>var</w:t>
+      </w:r>
+      <w:proofErr w:type="spellEnd"/>
+      <w:r>
+        <w:rPr>
+          <w:sz w:val="32"/>
+          <w:szCs w:val="32"/>
+        </w:rPr>
+        <w:t>(--</w:t>
+      </w:r>
+      <w:proofErr w:type="spellStart"/>
+      <w:r>
+        <w:rPr>
+          <w:sz w:val="32"/>
+          <w:szCs w:val="32"/>
+        </w:rPr>
+        <w:t>primaryColor</w:t>
+      </w:r>
+      <w:proofErr w:type="spellEnd"/>
+      <w:r>
+        <w:rPr>
+          <w:sz w:val="32"/>
+          <w:szCs w:val="32"/>
+        </w:rPr>
+        <w:t>);}</w:t>
+      </w:r>
+    </w:p>
+    <w:p>
+      <w:pPr>
+        <w:rPr>
+          <w:sz w:val="32"/>
+          <w:szCs w:val="32"/>
+        </w:rPr>
+      </w:pPr>
+      <w:r>
+        <w:rPr>
+          <w:sz w:val="32"/>
+          <w:szCs w:val="32"/>
+        </w:rPr>
+        <w:t xml:space="preserve">H2 </w:t>
+      </w:r>
+      <w:r>
+        <w:rPr>
+          <w:sz w:val="32"/>
+          <w:szCs w:val="32"/>
+        </w:rPr>
+        <w:t xml:space="preserve">{color: </w:t>
+      </w:r>
+      <w:proofErr w:type="spellStart"/>
+      <w:r>
+        <w:rPr>
+          <w:sz w:val="32"/>
+          <w:szCs w:val="32"/>
+        </w:rPr>
+        <w:t>var</w:t>
+      </w:r>
+      <w:proofErr w:type="spellEnd"/>
+      <w:r>
+        <w:rPr>
+          <w:sz w:val="32"/>
+          <w:szCs w:val="32"/>
+        </w:rPr>
+        <w:t>(--</w:t>
+      </w:r>
+      <w:proofErr w:type="spellStart"/>
+      <w:r>
+        <w:rPr>
+          <w:sz w:val="32"/>
+          <w:szCs w:val="32"/>
+        </w:rPr>
+        <w:t>primaryColor</w:t>
+      </w:r>
+      <w:proofErr w:type="spellEnd"/>
+      <w:r>
+        <w:rPr>
+          <w:sz w:val="32"/>
+          <w:szCs w:val="32"/>
+        </w:rPr>
+        <w:t>);}</w:t>
+      </w:r>
+    </w:p>
+    <w:p>
+      <w:pPr>
+        <w:rPr>
+          <w:sz w:val="32"/>
+          <w:szCs w:val="32"/>
+          <w:lang w:val="en-US"/>
+        </w:rPr>
+      </w:pPr>
+      <w:r>
+        <w:rPr>
+          <w:sz w:val="32"/>
+          <w:szCs w:val="32"/>
+          <w:lang w:val="en-US"/>
+        </w:rPr>
+        <w:t xml:space="preserve">H3 </w:t>
+      </w:r>
+      <w:r>
+        <w:rPr>
+          <w:sz w:val="32"/>
+          <w:szCs w:val="32"/>
+          <w:lang w:val="en-US"/>
+        </w:rPr>
+        <w:t xml:space="preserve">{color: </w:t>
+      </w:r>
+      <w:proofErr w:type="spellStart"/>
+      <w:proofErr w:type="gramStart"/>
+      <w:r>
+        <w:rPr>
+          <w:sz w:val="32"/>
+          <w:szCs w:val="32"/>
+          <w:lang w:val="en-US"/>
+        </w:rPr>
+        <w:t>var</w:t>
+      </w:r>
+      <w:proofErr w:type="spellEnd"/>
+      <w:r>
+        <w:rPr>
+          <w:sz w:val="32"/>
+          <w:szCs w:val="32"/>
+          <w:lang w:val="en-US"/>
+        </w:rPr>
+        <w:t>(</w:t>
+      </w:r>
+      <w:proofErr w:type="gramEnd"/>
+      <w:r>
+        <w:rPr>
+          <w:sz w:val="32"/>
+          <w:szCs w:val="32"/>
+          <w:lang w:val="en-US"/>
+        </w:rPr>
+        <w:t>--</w:t>
+      </w:r>
+      <w:proofErr w:type="spellStart"/>
+      <w:r>
+        <w:rPr>
+          <w:sz w:val="32"/>
+          <w:szCs w:val="32"/>
+          <w:lang w:val="en-US"/>
+        </w:rPr>
+        <w:t>primaryColor</w:t>
+      </w:r>
+      <w:proofErr w:type="spellEnd"/>
+      <w:r>
+        <w:rPr>
+          <w:sz w:val="32"/>
+          <w:szCs w:val="32"/>
+          <w:lang w:val="en-US"/>
+        </w:rPr>
+        <w:t>);</w:t>
+      </w:r>
+      <w:r>
+        <w:rPr>
+          <w:sz w:val="32"/>
+          <w:szCs w:val="32"/>
+          <w:lang w:val="en-US"/>
+        </w:rPr>
+        <w:t xml:space="preserve"> transition: </w:t>
+      </w:r>
+      <w:proofErr w:type="spellStart"/>
+      <w:r>
+        <w:rPr>
+          <w:sz w:val="32"/>
+          <w:szCs w:val="32"/>
+          <w:lang w:val="en-US"/>
+        </w:rPr>
+        <w:t>var</w:t>
+      </w:r>
+      <w:proofErr w:type="spellEnd"/>
+      <w:r>
+        <w:rPr>
+          <w:sz w:val="32"/>
+          <w:szCs w:val="32"/>
+          <w:lang w:val="en-US"/>
+        </w:rPr>
+        <w:t>(--</w:t>
+      </w:r>
+      <w:proofErr w:type="spellStart"/>
+      <w:r>
+        <w:rPr>
+          <w:sz w:val="32"/>
+          <w:szCs w:val="32"/>
+          <w:lang w:val="en-US"/>
+        </w:rPr>
+        <w:t>mainTransition</w:t>
+      </w:r>
+      <w:proofErr w:type="spellEnd"/>
+      <w:r>
+        <w:rPr>
+          <w:sz w:val="32"/>
+          <w:szCs w:val="32"/>
+          <w:lang w:val="en-US"/>
+        </w:rPr>
+        <w:t>)</w:t>
+      </w:r>
+      <w:r>
+        <w:rPr>
+          <w:sz w:val="32"/>
+          <w:szCs w:val="32"/>
+          <w:lang w:val="en-US"/>
+        </w:rPr>
+        <w:t>;</w:t>
+      </w:r>
+      <w:r>
+        <w:rPr>
+          <w:sz w:val="32"/>
+          <w:szCs w:val="32"/>
+          <w:lang w:val="en-US"/>
+        </w:rPr>
+        <w:t>}</w:t>
+      </w:r>
+    </w:p>
+    <w:p>
+      <w:pPr>
+        <w:rPr>
+          <w:sz w:val="32"/>
+          <w:szCs w:val="32"/>
+          <w:lang w:val="en-US"/>
+        </w:rPr>
+      </w:pPr>
+      <w:r>
+        <w:rPr>
+          <w:sz w:val="32"/>
+          <w:szCs w:val="32"/>
+          <w:lang w:val="en-US"/>
+        </w:rPr>
+        <w:t xml:space="preserve">P {letter-spacing: </w:t>
+      </w:r>
+      <w:proofErr w:type="spellStart"/>
+      <w:proofErr w:type="gramStart"/>
+      <w:r>
+        <w:rPr>
+          <w:sz w:val="32"/>
+          <w:szCs w:val="32"/>
+          <w:lang w:val="en-US"/>
+        </w:rPr>
+        <w:t>var</w:t>
+      </w:r>
+      <w:proofErr w:type="spellEnd"/>
+      <w:r>
+        <w:rPr>
+          <w:sz w:val="32"/>
+          <w:szCs w:val="32"/>
+          <w:lang w:val="en-US"/>
+        </w:rPr>
+        <w:t>(</w:t>
+      </w:r>
+      <w:proofErr w:type="gramEnd"/>
+      <w:r>
+        <w:rPr>
+          <w:sz w:val="32"/>
+          <w:szCs w:val="32"/>
+          <w:lang w:val="en-US"/>
+        </w:rPr>
+        <w:t>--</w:t>
+      </w:r>
+      <w:proofErr w:type="spellStart"/>
+      <w:r>
+        <w:rPr>
+          <w:sz w:val="32"/>
+          <w:szCs w:val="32"/>
+          <w:lang w:val="en-US"/>
+        </w:rPr>
+        <w:t>mainSpacing</w:t>
+      </w:r>
+      <w:proofErr w:type="spellEnd"/>
+      <w:r>
+        <w:rPr>
+          <w:sz w:val="32"/>
+          <w:szCs w:val="32"/>
+          <w:lang w:val="en-US"/>
+        </w:rPr>
+        <w:t xml:space="preserve">); transition: </w:t>
+      </w:r>
+      <w:proofErr w:type="spellStart"/>
+      <w:r>
+        <w:rPr>
+          <w:sz w:val="32"/>
+          <w:szCs w:val="32"/>
+          <w:lang w:val="en-US"/>
+        </w:rPr>
+        <w:t>var</w:t>
+      </w:r>
+      <w:proofErr w:type="spellEnd"/>
+      <w:r>
+        <w:rPr>
+          <w:sz w:val="32"/>
+          <w:szCs w:val="32"/>
+          <w:lang w:val="en-US"/>
+        </w:rPr>
+        <w:t>(--</w:t>
+      </w:r>
+      <w:proofErr w:type="spellStart"/>
+      <w:r>
+        <w:rPr>
+          <w:sz w:val="32"/>
+          <w:szCs w:val="32"/>
+          <w:lang w:val="en-US"/>
+        </w:rPr>
+        <w:t>mainTransition</w:t>
+      </w:r>
+      <w:proofErr w:type="spellEnd"/>
+      <w:r>
+        <w:rPr>
+          <w:sz w:val="32"/>
+          <w:szCs w:val="32"/>
+          <w:lang w:val="en-US"/>
+        </w:rPr>
+        <w:t>)</w:t>
+      </w:r>
+      <w:r>
+        <w:rPr>
+          <w:sz w:val="32"/>
+          <w:szCs w:val="32"/>
+          <w:lang w:val="en-US"/>
+        </w:rPr>
+        <w:t>;</w:t>
+      </w:r>
+      <w:r>
+        <w:rPr>
+          <w:sz w:val="32"/>
+          <w:szCs w:val="32"/>
+          <w:lang w:val="en-US"/>
+        </w:rPr>
+        <w:t>}</w:t>
+      </w:r>
+    </w:p>
+    <w:p>
+      <w:pPr>
+        <w:rPr>
+          <w:sz w:val="32"/>
+          <w:szCs w:val="32"/>
+          <w:lang w:val="en-US"/>
+        </w:rPr>
+      </w:pPr>
+      <w:r>
+        <w:rPr>
+          <w:sz w:val="32"/>
+          <w:szCs w:val="32"/>
+          <w:lang w:val="en-US"/>
+        </w:rPr>
+        <w:t>H3</w:t>
+      </w:r>
+      <w:proofErr w:type="gramStart"/>
+      <w:r>
+        <w:rPr>
+          <w:sz w:val="32"/>
+          <w:szCs w:val="32"/>
+          <w:lang w:val="en-US"/>
+        </w:rPr>
+        <w:t>:hover</w:t>
+      </w:r>
+      <w:proofErr w:type="gramEnd"/>
+      <w:r>
+        <w:rPr>
+          <w:sz w:val="32"/>
+          <w:szCs w:val="32"/>
+          <w:lang w:val="en-US"/>
+        </w:rPr>
+        <w:t xml:space="preserve"> {color: </w:t>
+      </w:r>
+      <w:proofErr w:type="spellStart"/>
+      <w:r>
+        <w:rPr>
+          <w:sz w:val="32"/>
+          <w:szCs w:val="32"/>
+          <w:lang w:val="en-US"/>
+        </w:rPr>
+        <w:t>var</w:t>
+      </w:r>
+      <w:proofErr w:type="spellEnd"/>
+      <w:r>
+        <w:rPr>
+          <w:sz w:val="32"/>
+          <w:szCs w:val="32"/>
+          <w:lang w:val="en-US"/>
+        </w:rPr>
+        <w:t>(--cl-secondary);}</w:t>
+      </w:r>
+    </w:p>
+    <w:p>
+      <w:pPr>
+        <w:rPr>
+          <w:sz w:val="32"/>
+          <w:szCs w:val="32"/>
+          <w:lang w:val="en-US"/>
+        </w:rPr>
+      </w:pPr>
+      <w:proofErr w:type="gramStart"/>
+      <w:r>
+        <w:rPr>
+          <w:sz w:val="32"/>
+          <w:szCs w:val="32"/>
+          <w:lang w:val="en-US"/>
+        </w:rPr>
+        <w:t>p</w:t>
+      </w:r>
+      <w:r>
+        <w:rPr>
+          <w:sz w:val="32"/>
+          <w:szCs w:val="32"/>
+          <w:lang w:val="en-US"/>
+        </w:rPr>
+        <w:t>:</w:t>
+      </w:r>
+      <w:proofErr w:type="gramEnd"/>
+      <w:r>
+        <w:rPr>
+          <w:sz w:val="32"/>
+          <w:szCs w:val="32"/>
+          <w:lang w:val="en-US"/>
+        </w:rPr>
+        <w:t xml:space="preserve">hover {color: </w:t>
+      </w:r>
+      <w:proofErr w:type="spellStart"/>
+      <w:r>
+        <w:rPr>
+          <w:sz w:val="32"/>
+          <w:szCs w:val="32"/>
+          <w:lang w:val="en-US"/>
+        </w:rPr>
+        <w:t>var</w:t>
+      </w:r>
+      <w:proofErr w:type="spellEnd"/>
+      <w:r>
+        <w:rPr>
+          <w:sz w:val="32"/>
+          <w:szCs w:val="32"/>
+          <w:lang w:val="en-US"/>
+        </w:rPr>
+        <w:t>(--cl-secondary);}</w:t>
+      </w:r>
+    </w:p>
+    <w:p>
+      <w:pPr>
+        <w:rPr>
+          <w:sz w:val="32"/>
+          <w:szCs w:val="32"/>
+          <w:lang w:val="en-US"/>
+        </w:rPr>
+      </w:pPr>
+    </w:p>
+    <w:p>
+      <w:pPr>
+        <w:pStyle w:val="Prrafodelista"/>
+        <w:numPr>
+          <w:ilvl w:val="0"/>
+          <w:numId w:val="37"/>
+        </w:numPr>
+        <w:rPr>
+          <w:sz w:val="32"/>
+          <w:szCs w:val="32"/>
+        </w:rPr>
+      </w:pPr>
+      <w:r>
+        <w:rPr>
+          <w:b/>
+          <w:sz w:val="32"/>
+          <w:szCs w:val="32"/>
+          <w:u w:val="single"/>
+        </w:rPr>
+        <w:t>V</w:t>
+      </w:r>
+      <w:r>
+        <w:rPr>
+          <w:b/>
+          <w:sz w:val="32"/>
+          <w:szCs w:val="32"/>
+          <w:u w:val="single"/>
+        </w:rPr>
+        <w:t xml:space="preserve">ariables de </w:t>
+      </w:r>
+      <w:proofErr w:type="spellStart"/>
+      <w:r>
+        <w:rPr>
+          <w:b/>
+          <w:sz w:val="32"/>
+          <w:szCs w:val="32"/>
+          <w:u w:val="single"/>
+        </w:rPr>
+        <w:t>Element</w:t>
+      </w:r>
+      <w:proofErr w:type="spellEnd"/>
+      <w:r>
+        <w:rPr>
+          <w:sz w:val="32"/>
+          <w:szCs w:val="32"/>
+        </w:rPr>
+        <w:t xml:space="preserve">, las declaramos dentro de un elemento </w:t>
+      </w:r>
+      <w:proofErr w:type="spellStart"/>
+      <w:r>
+        <w:rPr>
+          <w:b/>
+          <w:sz w:val="32"/>
+          <w:szCs w:val="32"/>
+        </w:rPr>
+        <w:t>Parent</w:t>
+      </w:r>
+      <w:proofErr w:type="spellEnd"/>
+      <w:r>
+        <w:rPr>
+          <w:sz w:val="32"/>
+          <w:szCs w:val="32"/>
+        </w:rPr>
+        <w:t xml:space="preserve"> y afectarán únicamente a sus </w:t>
+      </w:r>
+      <w:proofErr w:type="spellStart"/>
+      <w:r>
+        <w:rPr>
+          <w:b/>
+          <w:sz w:val="32"/>
+          <w:szCs w:val="32"/>
+        </w:rPr>
+        <w:t>Children</w:t>
+      </w:r>
+      <w:proofErr w:type="spellEnd"/>
+      <w:r>
+        <w:rPr>
+          <w:b/>
+          <w:sz w:val="32"/>
+          <w:szCs w:val="32"/>
+        </w:rPr>
+        <w:t>:</w:t>
+      </w:r>
+    </w:p>
+    <w:p>
+      <w:pPr>
+        <w:rPr>
+          <w:sz w:val="32"/>
+          <w:szCs w:val="32"/>
+        </w:rPr>
+      </w:pPr>
+      <w:proofErr w:type="spellStart"/>
+      <w:r>
+        <w:rPr>
+          <w:sz w:val="32"/>
+          <w:szCs w:val="32"/>
+        </w:rPr>
+        <w:t>Div</w:t>
+      </w:r>
+      <w:proofErr w:type="spellEnd"/>
+      <w:r>
+        <w:rPr>
+          <w:sz w:val="32"/>
+          <w:szCs w:val="32"/>
+        </w:rPr>
+        <w:t xml:space="preserve"> {--</w:t>
+      </w:r>
+      <w:proofErr w:type="spellStart"/>
+      <w:r>
+        <w:rPr>
+          <w:sz w:val="32"/>
+          <w:szCs w:val="32"/>
+        </w:rPr>
+        <w:t>primaryPurple</w:t>
+      </w:r>
+      <w:proofErr w:type="spellEnd"/>
+      <w:r>
+        <w:rPr>
+          <w:sz w:val="32"/>
+          <w:szCs w:val="32"/>
+        </w:rPr>
+        <w:t xml:space="preserve">: </w:t>
+      </w:r>
+      <w:proofErr w:type="spellStart"/>
+      <w:r>
+        <w:rPr>
+          <w:sz w:val="32"/>
+          <w:szCs w:val="32"/>
+        </w:rPr>
+        <w:t>purple</w:t>
+      </w:r>
+      <w:proofErr w:type="spellEnd"/>
+      <w:r>
+        <w:rPr>
+          <w:sz w:val="32"/>
+          <w:szCs w:val="32"/>
+        </w:rPr>
+        <w:t>;}</w:t>
+      </w:r>
+    </w:p>
+    <w:p>
+      <w:pPr>
+        <w:rPr>
+          <w:sz w:val="32"/>
+          <w:szCs w:val="32"/>
+          <w:lang w:val="en-US"/>
+        </w:rPr>
+      </w:pPr>
+      <w:r>
+        <w:rPr>
+          <w:sz w:val="32"/>
+          <w:szCs w:val="32"/>
+          <w:lang w:val="en-US"/>
+        </w:rPr>
+        <w:t xml:space="preserve">.main-text {color: </w:t>
+      </w:r>
+      <w:proofErr w:type="spellStart"/>
+      <w:proofErr w:type="gramStart"/>
+      <w:r>
+        <w:rPr>
+          <w:sz w:val="32"/>
+          <w:szCs w:val="32"/>
+          <w:lang w:val="en-US"/>
+        </w:rPr>
+        <w:t>var</w:t>
+      </w:r>
+      <w:proofErr w:type="spellEnd"/>
+      <w:r>
+        <w:rPr>
+          <w:sz w:val="32"/>
+          <w:szCs w:val="32"/>
+          <w:lang w:val="en-US"/>
+        </w:rPr>
+        <w:t>(</w:t>
+      </w:r>
+      <w:proofErr w:type="gramEnd"/>
+      <w:r>
+        <w:rPr>
+          <w:sz w:val="32"/>
+          <w:szCs w:val="32"/>
+          <w:lang w:val="en-US"/>
+        </w:rPr>
+        <w:t>--</w:t>
+      </w:r>
+      <w:proofErr w:type="spellStart"/>
+      <w:r>
+        <w:rPr>
+          <w:sz w:val="32"/>
+          <w:szCs w:val="32"/>
+          <w:lang w:val="en-US"/>
+        </w:rPr>
+        <w:t>primaryPurple</w:t>
+      </w:r>
+      <w:proofErr w:type="spellEnd"/>
+      <w:r>
+        <w:rPr>
+          <w:sz w:val="32"/>
+          <w:szCs w:val="32"/>
+          <w:lang w:val="en-US"/>
+        </w:rPr>
+        <w:t>);}</w:t>
+      </w:r>
+    </w:p>
+    <w:p>
+      <w:pPr>
+        <w:rPr>
+          <w:sz w:val="32"/>
+          <w:szCs w:val="32"/>
+          <w:lang w:val="en-US"/>
+        </w:rPr>
+      </w:pPr>
+    </w:p>
+    <w:p>
+      <w:pPr>
+        <w:rPr>
+          <w:sz w:val="32"/>
+          <w:szCs w:val="32"/>
+          <w:lang w:val="en-US"/>
+        </w:rPr>
+      </w:pPr>
       <w:bookmarkStart w:id="0" w:name="_GoBack"/>
       <w:bookmarkEnd w:id="0"/>
     </w:p>
@@ -31644,30 +32755,16 @@
         <w:rPr>
           <w:sz w:val="32"/>
           <w:szCs w:val="32"/>
-        </w:rPr>
-      </w:pPr>
-    </w:p>
-    <w:p>
-      <w:pPr>
-        <w:rPr>
-          <w:sz w:val="32"/>
-          <w:szCs w:val="32"/>
-        </w:rPr>
-      </w:pPr>
-    </w:p>
-    <w:p>
-      <w:pPr>
-        <w:rPr>
-          <w:sz w:val="32"/>
-          <w:szCs w:val="32"/>
-        </w:rPr>
-      </w:pPr>
-    </w:p>
-    <w:p>
-      <w:pPr>
-        <w:rPr>
-          <w:sz w:val="32"/>
-          <w:szCs w:val="32"/>
+          <w:lang w:val="en-US"/>
+        </w:rPr>
+      </w:pPr>
+    </w:p>
+    <w:p>
+      <w:pPr>
+        <w:rPr>
+          <w:sz w:val="32"/>
+          <w:szCs w:val="32"/>
+          <w:lang w:val="en-US"/>
         </w:rPr>
       </w:pPr>
     </w:p>
@@ -31677,28 +32774,32 @@
         <w:rPr>
           <w:sz w:val="32"/>
           <w:szCs w:val="32"/>
-        </w:rPr>
-      </w:pPr>
-    </w:p>
-    <w:p>
-      <w:pPr>
-        <w:rPr>
-          <w:sz w:val="32"/>
-          <w:szCs w:val="32"/>
-        </w:rPr>
-      </w:pPr>
-    </w:p>
-    <w:p>
-      <w:pPr>
-        <w:rPr>
-          <w:sz w:val="32"/>
-          <w:szCs w:val="32"/>
-        </w:rPr>
-      </w:pPr>
-      <w:r>
-        <w:rPr>
-          <w:sz w:val="32"/>
-          <w:szCs w:val="32"/>
+          <w:lang w:val="en-US"/>
+        </w:rPr>
+      </w:pPr>
+    </w:p>
+    <w:p>
+      <w:pPr>
+        <w:rPr>
+          <w:sz w:val="32"/>
+          <w:szCs w:val="32"/>
+          <w:lang w:val="en-US"/>
+        </w:rPr>
+      </w:pPr>
+    </w:p>
+    <w:p>
+      <w:pPr>
+        <w:rPr>
+          <w:sz w:val="32"/>
+          <w:szCs w:val="32"/>
+          <w:lang w:val="en-US"/>
+        </w:rPr>
+      </w:pPr>
+      <w:r>
+        <w:rPr>
+          <w:sz w:val="32"/>
+          <w:szCs w:val="32"/>
+          <w:lang w:val="en-US"/>
         </w:rPr>
         <w:tab/>
       </w:r>
@@ -31708,94 +32809,106 @@
         <w:rPr>
           <w:sz w:val="32"/>
           <w:szCs w:val="32"/>
-        </w:rPr>
-      </w:pPr>
-    </w:p>
-    <w:p>
-      <w:pPr>
-        <w:rPr>
-          <w:sz w:val="32"/>
-          <w:szCs w:val="32"/>
-        </w:rPr>
-      </w:pPr>
-    </w:p>
-    <w:p>
-      <w:pPr>
-        <w:rPr>
-          <w:sz w:val="32"/>
-          <w:szCs w:val="32"/>
-        </w:rPr>
-      </w:pPr>
-    </w:p>
-    <w:p>
-      <w:pPr>
-        <w:rPr>
-          <w:sz w:val="32"/>
-          <w:szCs w:val="32"/>
-        </w:rPr>
-      </w:pPr>
-    </w:p>
-    <w:p>
-      <w:pPr>
-        <w:rPr>
-          <w:sz w:val="32"/>
-          <w:szCs w:val="32"/>
-        </w:rPr>
-      </w:pPr>
-    </w:p>
-    <w:p>
-      <w:pPr>
-        <w:rPr>
-          <w:sz w:val="32"/>
-          <w:szCs w:val="32"/>
-        </w:rPr>
-      </w:pPr>
-    </w:p>
-    <w:p>
-      <w:pPr>
-        <w:rPr>
-          <w:sz w:val="32"/>
-          <w:szCs w:val="32"/>
-        </w:rPr>
-      </w:pPr>
-    </w:p>
-    <w:p>
-      <w:pPr>
-        <w:rPr>
-          <w:sz w:val="32"/>
-          <w:szCs w:val="32"/>
-        </w:rPr>
-      </w:pPr>
-    </w:p>
-    <w:p>
-      <w:pPr>
-        <w:rPr>
-          <w:sz w:val="32"/>
-          <w:szCs w:val="32"/>
-        </w:rPr>
-      </w:pPr>
-    </w:p>
-    <w:p>
-      <w:pPr>
-        <w:rPr>
-          <w:sz w:val="32"/>
-          <w:szCs w:val="32"/>
-        </w:rPr>
-      </w:pPr>
-    </w:p>
-    <w:p>
-      <w:pPr>
-        <w:rPr>
-          <w:sz w:val="32"/>
-          <w:szCs w:val="32"/>
-        </w:rPr>
-      </w:pPr>
-    </w:p>
-    <w:p>
-      <w:pPr>
-        <w:rPr>
-          <w:sz w:val="32"/>
-          <w:szCs w:val="32"/>
+          <w:lang w:val="en-US"/>
+        </w:rPr>
+      </w:pPr>
+    </w:p>
+    <w:p>
+      <w:pPr>
+        <w:rPr>
+          <w:sz w:val="32"/>
+          <w:szCs w:val="32"/>
+          <w:lang w:val="en-US"/>
+        </w:rPr>
+      </w:pPr>
+    </w:p>
+    <w:p>
+      <w:pPr>
+        <w:rPr>
+          <w:sz w:val="32"/>
+          <w:szCs w:val="32"/>
+          <w:lang w:val="en-US"/>
+        </w:rPr>
+      </w:pPr>
+    </w:p>
+    <w:p>
+      <w:pPr>
+        <w:rPr>
+          <w:sz w:val="32"/>
+          <w:szCs w:val="32"/>
+          <w:lang w:val="en-US"/>
+        </w:rPr>
+      </w:pPr>
+    </w:p>
+    <w:p>
+      <w:pPr>
+        <w:rPr>
+          <w:sz w:val="32"/>
+          <w:szCs w:val="32"/>
+          <w:lang w:val="en-US"/>
+        </w:rPr>
+      </w:pPr>
+    </w:p>
+    <w:p>
+      <w:pPr>
+        <w:rPr>
+          <w:sz w:val="32"/>
+          <w:szCs w:val="32"/>
+          <w:lang w:val="en-US"/>
+        </w:rPr>
+      </w:pPr>
+    </w:p>
+    <w:p>
+      <w:pPr>
+        <w:rPr>
+          <w:sz w:val="32"/>
+          <w:szCs w:val="32"/>
+          <w:lang w:val="en-US"/>
+        </w:rPr>
+      </w:pPr>
+    </w:p>
+    <w:p>
+      <w:pPr>
+        <w:rPr>
+          <w:sz w:val="32"/>
+          <w:szCs w:val="32"/>
+          <w:lang w:val="en-US"/>
+        </w:rPr>
+      </w:pPr>
+    </w:p>
+    <w:p>
+      <w:pPr>
+        <w:rPr>
+          <w:sz w:val="32"/>
+          <w:szCs w:val="32"/>
+          <w:lang w:val="en-US"/>
+        </w:rPr>
+      </w:pPr>
+    </w:p>
+    <w:p>
+      <w:pPr>
+        <w:rPr>
+          <w:sz w:val="32"/>
+          <w:szCs w:val="32"/>
+          <w:lang w:val="en-US"/>
+        </w:rPr>
+      </w:pPr>
+    </w:p>
+    <w:p>
+      <w:pPr>
+        <w:rPr>
+          <w:sz w:val="32"/>
+          <w:szCs w:val="32"/>
+          <w:lang w:val="en-US"/>
+        </w:rPr>
+      </w:pPr>
+    </w:p>
+    <w:p>
+      <w:pPr>
+        <w:rPr>
+          <w:sz w:val="32"/>
+          <w:szCs w:val="32"/>
+          <w:lang w:val="en-US"/>
         </w:rPr>
       </w:pPr>
     </w:p>
@@ -31807,6 +32920,7 @@
           <w:sz w:val="48"/>
           <w:szCs w:val="48"/>
           <w:u w:val="single"/>
+          <w:lang w:val="en-US"/>
         </w:rPr>
       </w:pPr>
     </w:p>
@@ -31818,6 +32932,7 @@
           <w:sz w:val="48"/>
           <w:szCs w:val="48"/>
           <w:u w:val="single"/>
+          <w:lang w:val="en-US"/>
         </w:rPr>
       </w:pPr>
     </w:p>
@@ -31829,6 +32944,7 @@
           <w:sz w:val="48"/>
           <w:szCs w:val="48"/>
           <w:u w:val="single"/>
+          <w:lang w:val="en-US"/>
         </w:rPr>
       </w:pPr>
     </w:p>
@@ -31840,6 +32956,7 @@
           <w:sz w:val="48"/>
           <w:szCs w:val="48"/>
           <w:u w:val="single"/>
+          <w:lang w:val="en-US"/>
         </w:rPr>
       </w:pPr>
     </w:p>
@@ -31851,6 +32968,7 @@
           <w:sz w:val="48"/>
           <w:szCs w:val="48"/>
           <w:u w:val="single"/>
+          <w:lang w:val="en-US"/>
         </w:rPr>
       </w:pPr>
     </w:p>
@@ -31862,6 +32980,7 @@
           <w:sz w:val="48"/>
           <w:szCs w:val="48"/>
           <w:u w:val="single"/>
+          <w:lang w:val="en-US"/>
         </w:rPr>
       </w:pPr>
     </w:p>
@@ -31873,6 +32992,7 @@
           <w:sz w:val="48"/>
           <w:szCs w:val="48"/>
           <w:u w:val="single"/>
+          <w:lang w:val="en-US"/>
         </w:rPr>
       </w:pPr>
     </w:p>
@@ -31884,6 +33004,7 @@
           <w:sz w:val="48"/>
           <w:szCs w:val="48"/>
           <w:u w:val="single"/>
+          <w:lang w:val="en-US"/>
         </w:rPr>
       </w:pPr>
     </w:p>
@@ -31895,6 +33016,7 @@
           <w:sz w:val="48"/>
           <w:szCs w:val="48"/>
           <w:u w:val="single"/>
+          <w:lang w:val="en-US"/>
         </w:rPr>
       </w:pPr>
     </w:p>
@@ -31906,6 +33028,7 @@
           <w:sz w:val="48"/>
           <w:szCs w:val="48"/>
           <w:u w:val="single"/>
+          <w:lang w:val="en-US"/>
         </w:rPr>
       </w:pPr>
     </w:p>
@@ -31917,6 +33040,7 @@
           <w:sz w:val="48"/>
           <w:szCs w:val="48"/>
           <w:u w:val="single"/>
+          <w:lang w:val="en-US"/>
         </w:rPr>
       </w:pPr>
     </w:p>
@@ -31928,6 +33052,7 @@
           <w:sz w:val="48"/>
           <w:szCs w:val="48"/>
           <w:u w:val="single"/>
+          <w:lang w:val="en-US"/>
         </w:rPr>
       </w:pPr>
     </w:p>
@@ -31939,6 +33064,7 @@
           <w:sz w:val="48"/>
           <w:szCs w:val="48"/>
           <w:u w:val="single"/>
+          <w:lang w:val="en-US"/>
         </w:rPr>
       </w:pPr>
     </w:p>
@@ -31950,6 +33076,7 @@
           <w:sz w:val="48"/>
           <w:szCs w:val="48"/>
           <w:u w:val="single"/>
+          <w:lang w:val="en-US"/>
         </w:rPr>
       </w:pPr>
     </w:p>
@@ -31961,6 +33088,7 @@
           <w:sz w:val="48"/>
           <w:szCs w:val="48"/>
           <w:u w:val="single"/>
+          <w:lang w:val="en-US"/>
         </w:rPr>
       </w:pPr>
     </w:p>
@@ -31972,6 +33100,7 @@
           <w:sz w:val="48"/>
           <w:szCs w:val="48"/>
           <w:u w:val="single"/>
+          <w:lang w:val="en-US"/>
         </w:rPr>
       </w:pPr>
     </w:p>
@@ -31983,6 +33112,7 @@
           <w:sz w:val="48"/>
           <w:szCs w:val="48"/>
           <w:u w:val="single"/>
+          <w:lang w:val="en-US"/>
         </w:rPr>
       </w:pPr>
     </w:p>
@@ -31994,6 +33124,7 @@
           <w:sz w:val="48"/>
           <w:szCs w:val="48"/>
           <w:u w:val="single"/>
+          <w:lang w:val="en-US"/>
         </w:rPr>
       </w:pPr>
     </w:p>
@@ -32005,6 +33136,7 @@
           <w:sz w:val="48"/>
           <w:szCs w:val="48"/>
           <w:u w:val="single"/>
+          <w:lang w:val="en-US"/>
         </w:rPr>
       </w:pPr>
     </w:p>
@@ -32016,6 +33148,7 @@
           <w:sz w:val="48"/>
           <w:szCs w:val="48"/>
           <w:u w:val="single"/>
+          <w:lang w:val="en-US"/>
         </w:rPr>
       </w:pPr>
     </w:p>
@@ -32027,6 +33160,7 @@
           <w:sz w:val="48"/>
           <w:szCs w:val="48"/>
           <w:u w:val="single"/>
+          <w:lang w:val="en-US"/>
         </w:rPr>
       </w:pPr>
     </w:p>
@@ -32038,6 +33172,7 @@
           <w:sz w:val="48"/>
           <w:szCs w:val="48"/>
           <w:u w:val="single"/>
+          <w:lang w:val="en-US"/>
         </w:rPr>
       </w:pPr>
     </w:p>
@@ -32049,6 +33184,7 @@
           <w:sz w:val="48"/>
           <w:szCs w:val="48"/>
           <w:u w:val="single"/>
+          <w:lang w:val="en-US"/>
         </w:rPr>
       </w:pPr>
     </w:p>
@@ -32060,43 +33196,26 @@
           <w:sz w:val="48"/>
           <w:szCs w:val="48"/>
           <w:u w:val="single"/>
-          <w:lang w:val="en-US"/>
-        </w:rPr>
-      </w:pPr>
-      <w:proofErr w:type="spellStart"/>
+        </w:rPr>
+      </w:pPr>
       <w:r>
         <w:rPr>
           <w:b/>
           <w:sz w:val="48"/>
           <w:szCs w:val="48"/>
           <w:u w:val="single"/>
-          <w:lang w:val="en-US"/>
-        </w:rPr>
-        <w:t>Datos</w:t>
-      </w:r>
-      <w:proofErr w:type="spellEnd"/>
+        </w:rPr>
+        <w:t xml:space="preserve">Datos </w:t>
+      </w:r>
       <w:r>
         <w:rPr>
           <w:b/>
           <w:sz w:val="48"/>
           <w:szCs w:val="48"/>
           <w:u w:val="single"/>
-          <w:lang w:val="en-US"/>
-        </w:rPr>
-        <w:t xml:space="preserve"> </w:t>
-      </w:r>
-      <w:proofErr w:type="spellStart"/>
-      <w:r>
-        <w:rPr>
-          <w:b/>
-          <w:sz w:val="48"/>
-          <w:szCs w:val="48"/>
-          <w:u w:val="single"/>
-          <w:lang w:val="en-US"/>
         </w:rPr>
         <w:t>Piolas</w:t>
       </w:r>
-      <w:proofErr w:type="spellEnd"/>
     </w:p>
     <w:p>
       <w:pPr>
@@ -32476,6 +33595,7 @@
           <w:szCs w:val="32"/>
           <w:lang w:val="en-US"/>
         </w:rPr>
+        <w:lastRenderedPageBreak/>
         <w:t xml:space="preserve">Using </w:t>
       </w:r>
       <w:r>
@@ -33081,7 +34201,6 @@
           <w:szCs w:val="32"/>
           <w:lang w:val="en-US"/>
         </w:rPr>
-        <w:lastRenderedPageBreak/>
         <w:t xml:space="preserve">        </w:t>
       </w:r>
       <w:proofErr w:type="spellStart"/>
@@ -33899,6 +35018,7 @@
           <w:szCs w:val="32"/>
           <w:lang w:val="en-US"/>
         </w:rPr>
+        <w:lastRenderedPageBreak/>
         <w:t>Pos</w:t>
       </w:r>
       <w:proofErr w:type="gramStart"/>
@@ -34417,7 +35537,6 @@
           <w:szCs w:val="32"/>
           <w:lang w:val="en-US"/>
         </w:rPr>
-        <w:lastRenderedPageBreak/>
         <w:t xml:space="preserve">Z-Index </w:t>
       </w:r>
       <w:r>
@@ -34985,6 +36104,7 @@
           <w:sz w:val="32"/>
           <w:szCs w:val="32"/>
         </w:rPr>
+        <w:lastRenderedPageBreak/>
         <w:t>{</w:t>
       </w:r>
       <w:proofErr w:type="spellStart"/>
@@ -36786,7 +37906,7 @@
   <w:abstractNum w:abstractNumId="16" w15:restartNumberingAfterBreak="0">
     <w:nsid w:val="42CD76BD"/>
     <w:multiLevelType w:val="hybridMultilevel"/>
-    <w:tmpl w:val="FC14184A"/>
+    <w:tmpl w:val="4D7E6248"/>
     <w:lvl w:ilvl="0" w:tplc="040C0001">
       <w:start w:val="1"/>
       <w:numFmt w:val="bullet"/>
@@ -39662,6 +40782,7 @@
   <w:style w:type="character" w:default="1" w:styleId="Fuentedeprrafopredeter">
     <w:name w:val="Default Paragraph Font"/>
     <w:uiPriority w:val="1"/>
+    <w:semiHidden/>
     <w:unhideWhenUsed/>
   </w:style>
   <w:style w:type="table" w:default="1" w:styleId="Tablanormal">

--- a/HTML CSS Notes.docx
+++ b/HTML CSS Notes.docx
@@ -23590,6 +23590,7 @@
         <w:rPr>
           <w:sz w:val="32"/>
           <w:szCs w:val="32"/>
+          <w:lang w:val="en-US"/>
         </w:rPr>
         <w:lastRenderedPageBreak/>
         <w:t xml:space="preserve"> </w:t>
@@ -31500,6 +31501,7 @@
           <w:sz w:val="32"/>
           <w:szCs w:val="32"/>
           <w:u w:val="single"/>
+          <w:lang w:val="en-US"/>
         </w:rPr>
       </w:pPr>
       <w:r>
@@ -31508,17 +31510,9 @@
           <w:sz w:val="32"/>
           <w:szCs w:val="32"/>
           <w:u w:val="single"/>
-        </w:rPr>
-        <w:t>CSS Variables</w:t>
-      </w:r>
-      <w:r>
-        <w:rPr>
-          <w:b/>
-          <w:sz w:val="32"/>
-          <w:szCs w:val="32"/>
-          <w:u w:val="single"/>
-        </w:rPr>
-        <w:t>:</w:t>
+          <w:lang w:val="en-US"/>
+        </w:rPr>
+        <w:t>CSS Variables:</w:t>
       </w:r>
     </w:p>
     <w:p>
@@ -32124,14 +32118,7 @@
           <w:sz w:val="32"/>
           <w:szCs w:val="32"/>
         </w:rPr>
-        <w:t xml:space="preserve">H2 </w:t>
-      </w:r>
-      <w:r>
-        <w:rPr>
-          <w:sz w:val="32"/>
-          <w:szCs w:val="32"/>
-        </w:rPr>
-        <w:t xml:space="preserve">{color: </w:t>
+        <w:t xml:space="preserve">H2 {color: </w:t>
       </w:r>
       <w:proofErr w:type="spellStart"/>
       <w:r>
@@ -32180,15 +32167,7 @@
           <w:szCs w:val="32"/>
           <w:lang w:val="en-US"/>
         </w:rPr>
-        <w:t xml:space="preserve">H3 </w:t>
-      </w:r>
-      <w:r>
-        <w:rPr>
-          <w:sz w:val="32"/>
-          <w:szCs w:val="32"/>
-          <w:lang w:val="en-US"/>
-        </w:rPr>
-        <w:t xml:space="preserve">{color: </w:t>
+        <w:t xml:space="preserve">H3 {color: </w:t>
       </w:r>
       <w:proofErr w:type="spellStart"/>
       <w:proofErr w:type="gramStart"/>
@@ -32480,15 +32459,7 @@
           <w:szCs w:val="32"/>
           <w:lang w:val="en-US"/>
         </w:rPr>
-        <w:t>p</w:t>
-      </w:r>
-      <w:r>
-        <w:rPr>
-          <w:sz w:val="32"/>
-          <w:szCs w:val="32"/>
-          <w:lang w:val="en-US"/>
-        </w:rPr>
-        <w:t>:</w:t>
+        <w:t>p:</w:t>
       </w:r>
       <w:proofErr w:type="gramEnd"/>
       <w:r>
@@ -32616,13 +32587,15 @@
         <w:rPr>
           <w:sz w:val="32"/>
           <w:szCs w:val="32"/>
-        </w:rPr>
-      </w:pPr>
-      <w:proofErr w:type="spellStart"/>
-      <w:r>
-        <w:rPr>
-          <w:sz w:val="32"/>
-          <w:szCs w:val="32"/>
+          <w:lang w:val="en-US"/>
+        </w:rPr>
+      </w:pPr>
+      <w:proofErr w:type="spellStart"/>
+      <w:r>
+        <w:rPr>
+          <w:sz w:val="32"/>
+          <w:szCs w:val="32"/>
+          <w:lang w:val="en-US"/>
         </w:rPr>
         <w:t>Div</w:t>
       </w:r>
@@ -32631,6 +32604,7 @@
         <w:rPr>
           <w:sz w:val="32"/>
           <w:szCs w:val="32"/>
+          <w:lang w:val="en-US"/>
         </w:rPr>
         <w:t xml:space="preserve"> {--</w:t>
       </w:r>
@@ -32639,6 +32613,7 @@
         <w:rPr>
           <w:sz w:val="32"/>
           <w:szCs w:val="32"/>
+          <w:lang w:val="en-US"/>
         </w:rPr>
         <w:t>primaryPurple</w:t>
       </w:r>
@@ -32647,43 +32622,10 @@
         <w:rPr>
           <w:sz w:val="32"/>
           <w:szCs w:val="32"/>
+          <w:lang w:val="en-US"/>
         </w:rPr>
         <w:t xml:space="preserve">: </w:t>
       </w:r>
-      <w:proofErr w:type="spellStart"/>
-      <w:r>
-        <w:rPr>
-          <w:sz w:val="32"/>
-          <w:szCs w:val="32"/>
-        </w:rPr>
-        <w:t>purple</w:t>
-      </w:r>
-      <w:proofErr w:type="spellEnd"/>
-      <w:r>
-        <w:rPr>
-          <w:sz w:val="32"/>
-          <w:szCs w:val="32"/>
-        </w:rPr>
-        <w:t>;}</w:t>
-      </w:r>
-    </w:p>
-    <w:p>
-      <w:pPr>
-        <w:rPr>
-          <w:sz w:val="32"/>
-          <w:szCs w:val="32"/>
-          <w:lang w:val="en-US"/>
-        </w:rPr>
-      </w:pPr>
-      <w:r>
-        <w:rPr>
-          <w:sz w:val="32"/>
-          <w:szCs w:val="32"/>
-          <w:lang w:val="en-US"/>
-        </w:rPr>
-        <w:t xml:space="preserve">.main-text {color: </w:t>
-      </w:r>
-      <w:proofErr w:type="spellStart"/>
       <w:proofErr w:type="gramStart"/>
       <w:r>
         <w:rPr>
@@ -32691,6 +32633,50 @@
           <w:szCs w:val="32"/>
           <w:lang w:val="en-US"/>
         </w:rPr>
+        <w:t>purple;</w:t>
+      </w:r>
+      <w:proofErr w:type="gramEnd"/>
+      <w:r>
+        <w:rPr>
+          <w:sz w:val="32"/>
+          <w:szCs w:val="32"/>
+          <w:lang w:val="en-US"/>
+        </w:rPr>
+        <w:t>}</w:t>
+      </w:r>
+    </w:p>
+    <w:p>
+      <w:pPr>
+        <w:rPr>
+          <w:sz w:val="32"/>
+          <w:szCs w:val="32"/>
+          <w:lang w:val="en-US"/>
+        </w:rPr>
+      </w:pPr>
+      <w:r>
+        <w:rPr>
+          <w:sz w:val="32"/>
+          <w:szCs w:val="32"/>
+          <w:lang w:val="en-US"/>
+        </w:rPr>
+        <w:t>.main-tex</w:t>
+      </w:r>
+      <w:r>
+        <w:rPr>
+          <w:sz w:val="32"/>
+          <w:szCs w:val="32"/>
+          <w:lang w:val="en-US"/>
+        </w:rPr>
+        <w:t xml:space="preserve">t {color: </w:t>
+      </w:r>
+      <w:proofErr w:type="spellStart"/>
+      <w:proofErr w:type="gramStart"/>
+      <w:r>
+        <w:rPr>
+          <w:sz w:val="32"/>
+          <w:szCs w:val="32"/>
+          <w:lang w:val="en-US"/>
+        </w:rPr>
         <w:t>var</w:t>
       </w:r>
       <w:proofErr w:type="spellEnd"/>
@@ -32742,11 +32728,1985 @@
     <w:p>
       <w:pPr>
         <w:rPr>
-          <w:sz w:val="32"/>
-          <w:szCs w:val="32"/>
-          <w:lang w:val="en-US"/>
-        </w:rPr>
-      </w:pPr>
+          <w:b/>
+          <w:sz w:val="32"/>
+          <w:szCs w:val="32"/>
+          <w:u w:val="single"/>
+        </w:rPr>
+      </w:pPr>
+      <w:r>
+        <w:rPr>
+          <w:b/>
+          <w:sz w:val="32"/>
+          <w:szCs w:val="32"/>
+          <w:u w:val="single"/>
+        </w:rPr>
+        <w:t xml:space="preserve">Font </w:t>
+      </w:r>
+      <w:proofErr w:type="spellStart"/>
+      <w:r>
+        <w:rPr>
+          <w:b/>
+          <w:sz w:val="32"/>
+          <w:szCs w:val="32"/>
+          <w:u w:val="single"/>
+        </w:rPr>
+        <w:t>Awesome</w:t>
+      </w:r>
+      <w:proofErr w:type="spellEnd"/>
+      <w:r>
+        <w:rPr>
+          <w:b/>
+          <w:sz w:val="32"/>
+          <w:szCs w:val="32"/>
+          <w:u w:val="single"/>
+        </w:rPr>
+        <w:t xml:space="preserve"> </w:t>
+      </w:r>
+      <w:proofErr w:type="spellStart"/>
+      <w:r>
+        <w:rPr>
+          <w:b/>
+          <w:sz w:val="32"/>
+          <w:szCs w:val="32"/>
+          <w:u w:val="single"/>
+        </w:rPr>
+        <w:t>Icons</w:t>
+      </w:r>
+      <w:proofErr w:type="spellEnd"/>
+    </w:p>
+    <w:p>
+      <w:pPr>
+        <w:rPr>
+          <w:sz w:val="32"/>
+          <w:szCs w:val="32"/>
+        </w:rPr>
+      </w:pPr>
+      <w:r>
+        <w:rPr>
+          <w:sz w:val="32"/>
+          <w:szCs w:val="32"/>
+        </w:rPr>
+        <w:t xml:space="preserve">Buscamos iconos en Font </w:t>
+      </w:r>
+      <w:proofErr w:type="spellStart"/>
+      <w:r>
+        <w:rPr>
+          <w:sz w:val="32"/>
+          <w:szCs w:val="32"/>
+        </w:rPr>
+        <w:t>awesome</w:t>
+      </w:r>
+      <w:proofErr w:type="spellEnd"/>
+      <w:r>
+        <w:rPr>
+          <w:sz w:val="32"/>
+          <w:szCs w:val="32"/>
+        </w:rPr>
+        <w:t>, seguimos las instrucciones y pegamos el &lt;link&gt; dentro del HEAD.</w:t>
+      </w:r>
+    </w:p>
+    <w:p>
+      <w:pPr>
+        <w:rPr>
+          <w:sz w:val="32"/>
+          <w:szCs w:val="32"/>
+        </w:rPr>
+      </w:pPr>
+      <w:r>
+        <w:rPr>
+          <w:b/>
+          <w:sz w:val="32"/>
+          <w:szCs w:val="32"/>
+        </w:rPr>
+        <w:t xml:space="preserve">&lt;i </w:t>
+      </w:r>
+      <w:proofErr w:type="spellStart"/>
+      <w:r>
+        <w:rPr>
+          <w:b/>
+          <w:sz w:val="32"/>
+          <w:szCs w:val="32"/>
+        </w:rPr>
+        <w:t>class</w:t>
+      </w:r>
+      <w:proofErr w:type="spellEnd"/>
+      <w:r>
+        <w:rPr>
+          <w:b/>
+          <w:sz w:val="32"/>
+          <w:szCs w:val="32"/>
+        </w:rPr>
+        <w:t>=” fas fas-home”&gt;</w:t>
+      </w:r>
+      <w:r>
+        <w:rPr>
+          <w:sz w:val="32"/>
+          <w:szCs w:val="32"/>
+        </w:rPr>
+        <w:t xml:space="preserve">  </w:t>
+      </w:r>
+      <w:r>
+        <w:rPr>
+          <w:sz w:val="32"/>
+          <w:szCs w:val="32"/>
+          <w:lang w:val="en-US"/>
+        </w:rPr>
+        <w:sym w:font="Wingdings" w:char="F0E0"/>
+      </w:r>
+      <w:r>
+        <w:rPr>
+          <w:sz w:val="32"/>
+          <w:szCs w:val="32"/>
+        </w:rPr>
+        <w:t xml:space="preserve"> </w:t>
+      </w:r>
+      <w:proofErr w:type="spellStart"/>
+      <w:r>
+        <w:rPr>
+          <w:sz w:val="32"/>
+          <w:szCs w:val="32"/>
+        </w:rPr>
+        <w:t>T</w:t>
+      </w:r>
+      <w:r>
+        <w:rPr>
+          <w:sz w:val="32"/>
+          <w:szCs w:val="32"/>
+        </w:rPr>
+        <w:t>ambien</w:t>
+      </w:r>
+      <w:proofErr w:type="spellEnd"/>
+      <w:r>
+        <w:rPr>
+          <w:sz w:val="32"/>
+          <w:szCs w:val="32"/>
+        </w:rPr>
+        <w:t xml:space="preserve"> </w:t>
+      </w:r>
+      <w:r>
+        <w:rPr>
+          <w:sz w:val="32"/>
+          <w:szCs w:val="32"/>
+        </w:rPr>
+        <w:t>podemos agregar más clases a nuestro gusto</w:t>
+      </w:r>
+    </w:p>
+    <w:p>
+      <w:pPr>
+        <w:rPr>
+          <w:sz w:val="32"/>
+          <w:szCs w:val="32"/>
+        </w:rPr>
+      </w:pPr>
+      <w:r>
+        <w:rPr>
+          <w:b/>
+          <w:sz w:val="32"/>
+          <w:szCs w:val="32"/>
+        </w:rPr>
+        <w:t>.fa-home {color: Green; Font-</w:t>
+      </w:r>
+      <w:proofErr w:type="spellStart"/>
+      <w:r>
+        <w:rPr>
+          <w:b/>
+          <w:sz w:val="32"/>
+          <w:szCs w:val="32"/>
+        </w:rPr>
+        <w:t>Size</w:t>
+      </w:r>
+      <w:proofErr w:type="spellEnd"/>
+      <w:r>
+        <w:rPr>
+          <w:b/>
+          <w:sz w:val="32"/>
+          <w:szCs w:val="32"/>
+        </w:rPr>
+        <w:t>: 10px;}</w:t>
+      </w:r>
+      <w:r>
+        <w:rPr>
+          <w:sz w:val="32"/>
+          <w:szCs w:val="32"/>
+        </w:rPr>
+        <w:t xml:space="preserve"> </w:t>
+      </w:r>
+      <w:r>
+        <w:rPr>
+          <w:sz w:val="32"/>
+          <w:szCs w:val="32"/>
+        </w:rPr>
+        <w:sym w:font="Wingdings" w:char="F0E0"/>
+      </w:r>
+      <w:r>
+        <w:rPr>
+          <w:sz w:val="32"/>
+          <w:szCs w:val="32"/>
+        </w:rPr>
+        <w:t xml:space="preserve"> </w:t>
+      </w:r>
+      <w:proofErr w:type="spellStart"/>
+      <w:r>
+        <w:rPr>
+          <w:sz w:val="32"/>
+          <w:szCs w:val="32"/>
+        </w:rPr>
+        <w:t>Tambien</w:t>
+      </w:r>
+      <w:proofErr w:type="spellEnd"/>
+      <w:r>
+        <w:rPr>
+          <w:sz w:val="32"/>
+          <w:szCs w:val="32"/>
+        </w:rPr>
+        <w:t xml:space="preserve"> pueden ser estilizados desde la </w:t>
+      </w:r>
+      <w:proofErr w:type="spellStart"/>
+      <w:r>
+        <w:rPr>
+          <w:sz w:val="32"/>
+          <w:szCs w:val="32"/>
+        </w:rPr>
+        <w:t>Parent</w:t>
+      </w:r>
+      <w:proofErr w:type="spellEnd"/>
+      <w:r>
+        <w:rPr>
+          <w:sz w:val="32"/>
+          <w:szCs w:val="32"/>
+        </w:rPr>
+        <w:t xml:space="preserve"> </w:t>
+      </w:r>
+      <w:proofErr w:type="spellStart"/>
+      <w:r>
+        <w:rPr>
+          <w:sz w:val="32"/>
+          <w:szCs w:val="32"/>
+        </w:rPr>
+        <w:t>Class</w:t>
+      </w:r>
+      <w:proofErr w:type="spellEnd"/>
+      <w:r>
+        <w:rPr>
+          <w:sz w:val="32"/>
+          <w:szCs w:val="32"/>
+        </w:rPr>
+        <w:t xml:space="preserve"> (div, </w:t>
+      </w:r>
+      <w:proofErr w:type="spellStart"/>
+      <w:r>
+        <w:rPr>
+          <w:sz w:val="32"/>
+          <w:szCs w:val="32"/>
+        </w:rPr>
+        <w:t>span</w:t>
+      </w:r>
+      <w:proofErr w:type="spellEnd"/>
+      <w:r>
+        <w:rPr>
+          <w:sz w:val="32"/>
+          <w:szCs w:val="32"/>
+        </w:rPr>
+        <w:t xml:space="preserve">, </w:t>
+      </w:r>
+      <w:proofErr w:type="spellStart"/>
+      <w:r>
+        <w:rPr>
+          <w:sz w:val="32"/>
+          <w:szCs w:val="32"/>
+        </w:rPr>
+        <w:t>etc</w:t>
+      </w:r>
+      <w:proofErr w:type="spellEnd"/>
+      <w:r>
+        <w:rPr>
+          <w:sz w:val="32"/>
+          <w:szCs w:val="32"/>
+        </w:rPr>
+        <w:t>)</w:t>
+      </w:r>
+    </w:p>
+    <w:p>
+      <w:pPr>
+        <w:rPr>
+          <w:sz w:val="32"/>
+          <w:szCs w:val="32"/>
+        </w:rPr>
+      </w:pPr>
+    </w:p>
+    <w:p>
+      <w:pPr>
+        <w:rPr>
+          <w:b/>
+          <w:sz w:val="32"/>
+          <w:szCs w:val="32"/>
+          <w:u w:val="single"/>
+          <w:lang w:val="en-US"/>
+        </w:rPr>
+      </w:pPr>
+    </w:p>
+    <w:p>
+      <w:pPr>
+        <w:rPr>
+          <w:b/>
+          <w:sz w:val="32"/>
+          <w:szCs w:val="32"/>
+          <w:u w:val="single"/>
+          <w:lang w:val="en-US"/>
+        </w:rPr>
+      </w:pPr>
+    </w:p>
+    <w:p>
+      <w:pPr>
+        <w:rPr>
+          <w:b/>
+          <w:sz w:val="32"/>
+          <w:szCs w:val="32"/>
+          <w:u w:val="single"/>
+          <w:lang w:val="en-US"/>
+        </w:rPr>
+      </w:pPr>
+    </w:p>
+    <w:p>
+      <w:pPr>
+        <w:rPr>
+          <w:sz w:val="32"/>
+          <w:szCs w:val="32"/>
+          <w:lang w:val="en-US"/>
+        </w:rPr>
+      </w:pPr>
+      <w:r>
+        <w:rPr>
+          <w:b/>
+          <w:sz w:val="32"/>
+          <w:szCs w:val="32"/>
+          <w:u w:val="single"/>
+          <w:lang w:val="en-US"/>
+        </w:rPr>
+        <w:lastRenderedPageBreak/>
+        <w:t>Text-Shadow</w:t>
+      </w:r>
+      <w:r>
+        <w:rPr>
+          <w:b/>
+          <w:sz w:val="32"/>
+          <w:szCs w:val="32"/>
+          <w:u w:val="single"/>
+          <w:lang w:val="en-US"/>
+        </w:rPr>
+        <w:t>:</w:t>
+      </w:r>
+    </w:p>
+    <w:p>
+      <w:pPr>
+        <w:rPr>
+          <w:sz w:val="32"/>
+          <w:szCs w:val="32"/>
+          <w:lang w:val="en-US"/>
+        </w:rPr>
+      </w:pPr>
+      <w:r>
+        <w:rPr>
+          <w:sz w:val="32"/>
+          <w:szCs w:val="32"/>
+        </w:rPr>
+        <w:t xml:space="preserve">Se aplica al actual Text. </w:t>
+      </w:r>
+      <w:r>
+        <w:rPr>
+          <w:sz w:val="32"/>
+          <w:szCs w:val="32"/>
+          <w:lang w:val="en-US"/>
+        </w:rPr>
+        <w:t xml:space="preserve">We put some values </w:t>
+      </w:r>
+      <w:r>
+        <w:rPr>
+          <w:b/>
+          <w:sz w:val="32"/>
+          <w:szCs w:val="32"/>
+          <w:lang w:val="en-US"/>
+        </w:rPr>
+        <w:t xml:space="preserve">{X Y </w:t>
+      </w:r>
+      <w:r>
+        <w:rPr>
+          <w:b/>
+          <w:sz w:val="32"/>
+          <w:szCs w:val="32"/>
+          <w:lang w:val="en-US"/>
+        </w:rPr>
+        <w:t>Blur Color</w:t>
+      </w:r>
+      <w:r>
+        <w:rPr>
+          <w:b/>
+          <w:sz w:val="32"/>
+          <w:szCs w:val="32"/>
+          <w:lang w:val="en-US"/>
+        </w:rPr>
+        <w:t>}</w:t>
+      </w:r>
+      <w:r>
+        <w:rPr>
+          <w:sz w:val="32"/>
+          <w:szCs w:val="32"/>
+          <w:lang w:val="en-US"/>
+        </w:rPr>
+        <w:t>.</w:t>
+      </w:r>
+    </w:p>
+    <w:p>
+      <w:pPr>
+        <w:jc w:val="center"/>
+        <w:rPr>
+          <w:sz w:val="32"/>
+          <w:szCs w:val="32"/>
+          <w:lang w:val="en-US"/>
+        </w:rPr>
+      </w:pPr>
+      <w:r>
+        <w:rPr>
+          <w:sz w:val="32"/>
+          <w:szCs w:val="32"/>
+          <w:lang w:val="en-US"/>
+        </w:rPr>
+        <w:t xml:space="preserve">H1 {text-shadow: 2px </w:t>
+      </w:r>
+      <w:proofErr w:type="spellStart"/>
+      <w:r>
+        <w:rPr>
+          <w:sz w:val="32"/>
+          <w:szCs w:val="32"/>
+          <w:lang w:val="en-US"/>
+        </w:rPr>
+        <w:t>2px</w:t>
+      </w:r>
+      <w:proofErr w:type="spellEnd"/>
+      <w:r>
+        <w:rPr>
+          <w:sz w:val="32"/>
+          <w:szCs w:val="32"/>
+          <w:lang w:val="en-US"/>
+        </w:rPr>
+        <w:t xml:space="preserve"> 5px </w:t>
+      </w:r>
+      <w:proofErr w:type="gramStart"/>
+      <w:r>
+        <w:rPr>
+          <w:sz w:val="32"/>
+          <w:szCs w:val="32"/>
+          <w:lang w:val="en-US"/>
+        </w:rPr>
+        <w:t>red;</w:t>
+      </w:r>
+      <w:proofErr w:type="gramEnd"/>
+      <w:r>
+        <w:rPr>
+          <w:sz w:val="32"/>
+          <w:szCs w:val="32"/>
+          <w:lang w:val="en-US"/>
+        </w:rPr>
+        <w:t>}</w:t>
+      </w:r>
+    </w:p>
+    <w:p>
+      <w:pPr>
+        <w:pStyle w:val="Prrafodelista"/>
+        <w:numPr>
+          <w:ilvl w:val="0"/>
+          <w:numId w:val="37"/>
+        </w:numPr>
+        <w:rPr>
+          <w:sz w:val="32"/>
+          <w:szCs w:val="32"/>
+          <w:lang w:val="en-US"/>
+        </w:rPr>
+      </w:pPr>
+      <w:r>
+        <w:rPr>
+          <w:sz w:val="32"/>
+          <w:szCs w:val="32"/>
+          <w:lang w:val="en-US"/>
+        </w:rPr>
+        <w:t xml:space="preserve">Search </w:t>
+      </w:r>
+      <w:r>
+        <w:rPr>
+          <w:sz w:val="32"/>
+          <w:szCs w:val="32"/>
+          <w:lang w:val="en-US"/>
+        </w:rPr>
+        <w:sym w:font="Wingdings" w:char="F0E0"/>
+      </w:r>
+      <w:r>
+        <w:rPr>
+          <w:sz w:val="32"/>
+          <w:szCs w:val="32"/>
+          <w:lang w:val="en-US"/>
+        </w:rPr>
+        <w:t xml:space="preserve"> Text Shadow Generator</w:t>
+      </w:r>
+    </w:p>
+    <w:p>
+      <w:pPr>
+        <w:rPr>
+          <w:sz w:val="32"/>
+          <w:szCs w:val="32"/>
+          <w:lang w:val="en-US"/>
+        </w:rPr>
+      </w:pPr>
+    </w:p>
+    <w:p>
+      <w:pPr>
+        <w:rPr>
+          <w:b/>
+          <w:sz w:val="32"/>
+          <w:szCs w:val="32"/>
+          <w:u w:val="single"/>
+        </w:rPr>
+      </w:pPr>
+      <w:r>
+        <w:rPr>
+          <w:b/>
+          <w:sz w:val="32"/>
+          <w:szCs w:val="32"/>
+          <w:u w:val="single"/>
+        </w:rPr>
+        <w:t>Box-Shadow:</w:t>
+      </w:r>
+    </w:p>
+    <w:p>
+      <w:pPr>
+        <w:rPr>
+          <w:sz w:val="32"/>
+          <w:szCs w:val="32"/>
+        </w:rPr>
+      </w:pPr>
+      <w:r>
+        <w:rPr>
+          <w:sz w:val="32"/>
+          <w:szCs w:val="32"/>
+        </w:rPr>
+        <w:t xml:space="preserve">Se aplica a una Box. Pasamos valores </w:t>
+      </w:r>
+      <w:r>
+        <w:rPr>
+          <w:b/>
+          <w:sz w:val="32"/>
+          <w:szCs w:val="32"/>
+        </w:rPr>
+        <w:t xml:space="preserve">{X Y </w:t>
+      </w:r>
+      <w:proofErr w:type="spellStart"/>
+      <w:r>
+        <w:rPr>
+          <w:b/>
+          <w:sz w:val="32"/>
+          <w:szCs w:val="32"/>
+        </w:rPr>
+        <w:t>Blur</w:t>
+      </w:r>
+      <w:proofErr w:type="spellEnd"/>
+      <w:r>
+        <w:rPr>
+          <w:b/>
+          <w:sz w:val="32"/>
+          <w:szCs w:val="32"/>
+        </w:rPr>
+        <w:t xml:space="preserve"> Color}</w:t>
+      </w:r>
+      <w:r>
+        <w:rPr>
+          <w:sz w:val="32"/>
+          <w:szCs w:val="32"/>
+        </w:rPr>
+        <w:t>.</w:t>
+      </w:r>
+    </w:p>
+    <w:p>
+      <w:pPr>
+        <w:rPr>
+          <w:sz w:val="32"/>
+          <w:szCs w:val="32"/>
+        </w:rPr>
+      </w:pPr>
+      <w:proofErr w:type="gramStart"/>
+      <w:r>
+        <w:rPr>
+          <w:sz w:val="32"/>
+          <w:szCs w:val="32"/>
+        </w:rPr>
+        <w:t>.box</w:t>
+      </w:r>
+      <w:proofErr w:type="gramEnd"/>
+      <w:r>
+        <w:rPr>
+          <w:sz w:val="32"/>
+          <w:szCs w:val="32"/>
+        </w:rPr>
+        <w:t xml:space="preserve"> {</w:t>
+      </w:r>
+      <w:proofErr w:type="spellStart"/>
+      <w:r>
+        <w:rPr>
+          <w:sz w:val="32"/>
+          <w:szCs w:val="32"/>
+        </w:rPr>
+        <w:t>width</w:t>
+      </w:r>
+      <w:proofErr w:type="spellEnd"/>
+      <w:r>
+        <w:rPr>
+          <w:sz w:val="32"/>
+          <w:szCs w:val="32"/>
+        </w:rPr>
+        <w:t xml:space="preserve">: 200px; </w:t>
+      </w:r>
+      <w:proofErr w:type="spellStart"/>
+      <w:r>
+        <w:rPr>
+          <w:sz w:val="32"/>
+          <w:szCs w:val="32"/>
+        </w:rPr>
+        <w:t>height</w:t>
+      </w:r>
+      <w:proofErr w:type="spellEnd"/>
+      <w:r>
+        <w:rPr>
+          <w:sz w:val="32"/>
+          <w:szCs w:val="32"/>
+        </w:rPr>
+        <w:t xml:space="preserve">: 200px; </w:t>
+      </w:r>
+      <w:proofErr w:type="spellStart"/>
+      <w:r>
+        <w:rPr>
+          <w:sz w:val="32"/>
+          <w:szCs w:val="32"/>
+        </w:rPr>
+        <w:t>bg:blue</w:t>
+      </w:r>
+      <w:proofErr w:type="spellEnd"/>
+      <w:r>
+        <w:rPr>
+          <w:sz w:val="32"/>
+          <w:szCs w:val="32"/>
+        </w:rPr>
+        <w:t>; margin:20px; box-</w:t>
+      </w:r>
+      <w:proofErr w:type="spellStart"/>
+      <w:r>
+        <w:rPr>
+          <w:sz w:val="32"/>
+          <w:szCs w:val="32"/>
+        </w:rPr>
+        <w:t>shadow</w:t>
+      </w:r>
+      <w:proofErr w:type="spellEnd"/>
+      <w:r>
+        <w:rPr>
+          <w:sz w:val="32"/>
+          <w:szCs w:val="32"/>
+        </w:rPr>
+        <w:t xml:space="preserve">: 5px 0px </w:t>
+      </w:r>
+      <w:r>
+        <w:rPr>
+          <w:sz w:val="32"/>
+          <w:szCs w:val="32"/>
+          <w:u w:val="single"/>
+        </w:rPr>
+        <w:t>2px</w:t>
+      </w:r>
+      <w:r>
+        <w:rPr>
+          <w:sz w:val="32"/>
+          <w:szCs w:val="32"/>
+        </w:rPr>
+        <w:t xml:space="preserve"> </w:t>
+      </w:r>
+      <w:proofErr w:type="spellStart"/>
+      <w:r>
+        <w:rPr>
+          <w:sz w:val="32"/>
+          <w:szCs w:val="32"/>
+        </w:rPr>
+        <w:t>green</w:t>
+      </w:r>
+      <w:proofErr w:type="spellEnd"/>
+      <w:r>
+        <w:rPr>
+          <w:sz w:val="32"/>
+          <w:szCs w:val="32"/>
+        </w:rPr>
+        <w:t>}</w:t>
+      </w:r>
+    </w:p>
+    <w:p>
+      <w:pPr>
+        <w:rPr>
+          <w:sz w:val="32"/>
+          <w:szCs w:val="32"/>
+        </w:rPr>
+      </w:pPr>
+      <w:r>
+        <w:rPr>
+          <w:sz w:val="32"/>
+          <w:szCs w:val="32"/>
+        </w:rPr>
+        <w:sym w:font="Wingdings" w:char="F0E0"/>
+      </w:r>
+      <w:r>
+        <w:rPr>
+          <w:sz w:val="32"/>
+          <w:szCs w:val="32"/>
+        </w:rPr>
+        <w:t xml:space="preserve"> Aquí creamos una caja azul con 20 margen y le damos una sombra color verde por lado derecho de 5</w:t>
+      </w:r>
+      <w:proofErr w:type="gramStart"/>
+      <w:r>
+        <w:rPr>
+          <w:sz w:val="32"/>
+          <w:szCs w:val="32"/>
+        </w:rPr>
+        <w:t>px .</w:t>
+      </w:r>
+      <w:proofErr w:type="gramEnd"/>
+    </w:p>
+    <w:p>
+      <w:pPr>
+        <w:pStyle w:val="Prrafodelista"/>
+        <w:numPr>
+          <w:ilvl w:val="0"/>
+          <w:numId w:val="37"/>
+        </w:numPr>
+        <w:rPr>
+          <w:sz w:val="32"/>
+          <w:szCs w:val="32"/>
+        </w:rPr>
+      </w:pPr>
+      <w:proofErr w:type="spellStart"/>
+      <w:r>
+        <w:rPr>
+          <w:sz w:val="32"/>
+          <w:szCs w:val="32"/>
+        </w:rPr>
+        <w:t>Search</w:t>
+      </w:r>
+      <w:proofErr w:type="spellEnd"/>
+      <w:r>
+        <w:rPr>
+          <w:sz w:val="32"/>
+          <w:szCs w:val="32"/>
+        </w:rPr>
+        <w:t xml:space="preserve"> </w:t>
+      </w:r>
+      <w:r>
+        <w:rPr>
+          <w:sz w:val="32"/>
+          <w:szCs w:val="32"/>
+        </w:rPr>
+        <w:sym w:font="Wingdings" w:char="F0E0"/>
+      </w:r>
+      <w:r>
+        <w:rPr>
+          <w:sz w:val="32"/>
+          <w:szCs w:val="32"/>
+        </w:rPr>
+        <w:t xml:space="preserve"> Box Shadow </w:t>
+      </w:r>
+      <w:proofErr w:type="spellStart"/>
+      <w:r>
+        <w:rPr>
+          <w:sz w:val="32"/>
+          <w:szCs w:val="32"/>
+        </w:rPr>
+        <w:t>Generator</w:t>
+      </w:r>
+      <w:proofErr w:type="spellEnd"/>
+    </w:p>
+    <w:p>
+      <w:pPr>
+        <w:rPr>
+          <w:b/>
+          <w:sz w:val="32"/>
+          <w:szCs w:val="32"/>
+        </w:rPr>
+      </w:pPr>
+    </w:p>
+    <w:p>
+      <w:pPr>
+        <w:rPr>
+          <w:b/>
+          <w:sz w:val="32"/>
+          <w:szCs w:val="32"/>
+          <w:u w:val="single"/>
+        </w:rPr>
+      </w:pPr>
+      <w:r>
+        <w:rPr>
+          <w:b/>
+          <w:sz w:val="32"/>
+          <w:szCs w:val="32"/>
+          <w:u w:val="single"/>
+        </w:rPr>
+        <w:t xml:space="preserve">Browser </w:t>
+      </w:r>
+      <w:proofErr w:type="spellStart"/>
+      <w:r>
+        <w:rPr>
+          <w:b/>
+          <w:sz w:val="32"/>
+          <w:szCs w:val="32"/>
+          <w:u w:val="single"/>
+        </w:rPr>
+        <w:t>Prefixes</w:t>
+      </w:r>
+      <w:proofErr w:type="spellEnd"/>
+      <w:r>
+        <w:rPr>
+          <w:b/>
+          <w:sz w:val="32"/>
+          <w:szCs w:val="32"/>
+          <w:u w:val="single"/>
+        </w:rPr>
+        <w:t>:</w:t>
+      </w:r>
+    </w:p>
+    <w:p>
+      <w:pPr>
+        <w:rPr>
+          <w:sz w:val="32"/>
+          <w:szCs w:val="32"/>
+        </w:rPr>
+      </w:pPr>
+      <w:r>
+        <w:rPr>
+          <w:sz w:val="32"/>
+          <w:szCs w:val="32"/>
+        </w:rPr>
+        <w:t xml:space="preserve">Especificamos el </w:t>
+      </w:r>
+      <w:proofErr w:type="spellStart"/>
+      <w:r>
+        <w:rPr>
+          <w:sz w:val="32"/>
+          <w:szCs w:val="32"/>
+        </w:rPr>
+        <w:t>support</w:t>
+      </w:r>
+      <w:proofErr w:type="spellEnd"/>
+      <w:r>
+        <w:rPr>
+          <w:sz w:val="32"/>
+          <w:szCs w:val="32"/>
+        </w:rPr>
+        <w:t xml:space="preserve"> para cada función del CSS. </w:t>
+      </w:r>
+    </w:p>
+    <w:p>
+      <w:pPr>
+        <w:rPr>
+          <w:sz w:val="32"/>
+          <w:szCs w:val="32"/>
+        </w:rPr>
+      </w:pPr>
+      <w:proofErr w:type="spellStart"/>
+      <w:r>
+        <w:rPr>
+          <w:sz w:val="32"/>
+          <w:szCs w:val="32"/>
+        </w:rPr>
+        <w:t>Prefix</w:t>
+      </w:r>
+      <w:proofErr w:type="spellEnd"/>
+      <w:r>
+        <w:rPr>
+          <w:sz w:val="32"/>
+          <w:szCs w:val="32"/>
+        </w:rPr>
+        <w:t xml:space="preserve"> </w:t>
+      </w:r>
+      <w:proofErr w:type="spellStart"/>
+      <w:r>
+        <w:rPr>
+          <w:sz w:val="32"/>
+          <w:szCs w:val="32"/>
+        </w:rPr>
+        <w:t>for</w:t>
+      </w:r>
+      <w:proofErr w:type="spellEnd"/>
+      <w:r>
+        <w:rPr>
+          <w:sz w:val="32"/>
+          <w:szCs w:val="32"/>
+        </w:rPr>
+        <w:t>: Chrome, Mozilla, etc.</w:t>
+      </w:r>
+    </w:p>
+    <w:p>
+      <w:pPr>
+        <w:pStyle w:val="Prrafodelista"/>
+        <w:numPr>
+          <w:ilvl w:val="0"/>
+          <w:numId w:val="37"/>
+        </w:numPr>
+        <w:rPr>
+          <w:b/>
+          <w:sz w:val="32"/>
+          <w:szCs w:val="32"/>
+        </w:rPr>
+      </w:pPr>
+      <w:proofErr w:type="spellStart"/>
+      <w:r>
+        <w:rPr>
+          <w:b/>
+          <w:sz w:val="32"/>
+          <w:szCs w:val="32"/>
+        </w:rPr>
+        <w:t>CanI</w:t>
+      </w:r>
+      <w:r>
+        <w:rPr>
+          <w:b/>
+          <w:sz w:val="32"/>
+          <w:szCs w:val="32"/>
+        </w:rPr>
+        <w:t>Use</w:t>
+      </w:r>
+      <w:proofErr w:type="spellEnd"/>
+      <w:r>
+        <w:rPr>
+          <w:b/>
+          <w:sz w:val="32"/>
+          <w:szCs w:val="32"/>
+        </w:rPr>
+        <w:t xml:space="preserve"> .</w:t>
+      </w:r>
+      <w:proofErr w:type="spellStart"/>
+      <w:r>
+        <w:rPr>
+          <w:b/>
+          <w:sz w:val="32"/>
+          <w:szCs w:val="32"/>
+        </w:rPr>
+        <w:t>com</w:t>
+      </w:r>
+      <w:proofErr w:type="spellEnd"/>
+    </w:p>
+    <w:p>
+      <w:pPr>
+        <w:pStyle w:val="Prrafodelista"/>
+        <w:numPr>
+          <w:ilvl w:val="0"/>
+          <w:numId w:val="37"/>
+        </w:numPr>
+        <w:rPr>
+          <w:b/>
+          <w:sz w:val="32"/>
+          <w:szCs w:val="32"/>
+        </w:rPr>
+      </w:pPr>
+      <w:r>
+        <w:rPr>
+          <w:b/>
+          <w:sz w:val="32"/>
+          <w:szCs w:val="32"/>
+        </w:rPr>
+        <w:t>Shouldiprefix.com</w:t>
+      </w:r>
+    </w:p>
+    <w:p>
+      <w:pPr>
+        <w:pStyle w:val="Prrafodelista"/>
+        <w:numPr>
+          <w:ilvl w:val="0"/>
+          <w:numId w:val="37"/>
+        </w:numPr>
+        <w:rPr>
+          <w:b/>
+          <w:sz w:val="32"/>
+          <w:szCs w:val="32"/>
+          <w:lang w:val="en-US"/>
+        </w:rPr>
+      </w:pPr>
+      <w:r>
+        <w:rPr>
+          <w:b/>
+          <w:sz w:val="32"/>
+          <w:szCs w:val="32"/>
+          <w:lang w:val="en-US"/>
+        </w:rPr>
+        <w:t xml:space="preserve">We will use an </w:t>
+      </w:r>
+      <w:proofErr w:type="spellStart"/>
+      <w:r>
+        <w:rPr>
+          <w:b/>
+          <w:sz w:val="32"/>
+          <w:szCs w:val="32"/>
+          <w:lang w:val="en-US"/>
+        </w:rPr>
+        <w:t>extensión</w:t>
+      </w:r>
+      <w:proofErr w:type="spellEnd"/>
+      <w:r>
+        <w:rPr>
+          <w:b/>
+          <w:sz w:val="32"/>
+          <w:szCs w:val="32"/>
+          <w:lang w:val="en-US"/>
+        </w:rPr>
+        <w:t xml:space="preserve"> that will apply all these automatically.</w:t>
+      </w:r>
+    </w:p>
+    <w:p>
+      <w:pPr>
+        <w:rPr>
+          <w:b/>
+          <w:sz w:val="32"/>
+          <w:szCs w:val="32"/>
+          <w:lang w:val="en-US"/>
+        </w:rPr>
+      </w:pPr>
+    </w:p>
+    <w:p>
+      <w:pPr>
+        <w:rPr>
+          <w:b/>
+          <w:sz w:val="32"/>
+          <w:szCs w:val="32"/>
+          <w:u w:val="single"/>
+          <w:lang w:val="en-US"/>
+        </w:rPr>
+      </w:pPr>
+      <w:r>
+        <w:rPr>
+          <w:b/>
+          <w:sz w:val="32"/>
+          <w:szCs w:val="32"/>
+          <w:u w:val="single"/>
+          <w:lang w:val="en-US"/>
+        </w:rPr>
+        <w:t>Semantic Tags:</w:t>
+      </w:r>
+    </w:p>
+    <w:p>
+      <w:pPr>
+        <w:rPr>
+          <w:sz w:val="32"/>
+          <w:szCs w:val="32"/>
+        </w:rPr>
+      </w:pPr>
+      <w:r>
+        <w:rPr>
+          <w:sz w:val="32"/>
+          <w:szCs w:val="32"/>
+          <w:lang w:val="en-US"/>
+        </w:rPr>
+        <w:t xml:space="preserve">Improves our site accessibility for screen and keyboard navigation. </w:t>
+      </w:r>
+      <w:r>
+        <w:rPr>
+          <w:sz w:val="32"/>
+          <w:szCs w:val="32"/>
+        </w:rPr>
+        <w:t xml:space="preserve">Reemplazarían el uso </w:t>
+      </w:r>
+      <w:proofErr w:type="spellStart"/>
+      <w:r>
+        <w:rPr>
+          <w:sz w:val="32"/>
+          <w:szCs w:val="32"/>
+        </w:rPr>
+        <w:t>constant</w:t>
+      </w:r>
+      <w:proofErr w:type="spellEnd"/>
+      <w:r>
+        <w:rPr>
+          <w:sz w:val="32"/>
+          <w:szCs w:val="32"/>
+        </w:rPr>
+        <w:t xml:space="preserve"> y masivo de </w:t>
+      </w:r>
+      <w:proofErr w:type="spellStart"/>
+      <w:r>
+        <w:rPr>
+          <w:sz w:val="32"/>
+          <w:szCs w:val="32"/>
+        </w:rPr>
+        <w:t>DIVs</w:t>
+      </w:r>
+      <w:proofErr w:type="spellEnd"/>
+      <w:r>
+        <w:rPr>
+          <w:sz w:val="32"/>
+          <w:szCs w:val="32"/>
+        </w:rPr>
+        <w:t>. Por ejemplo:</w:t>
+      </w:r>
+      <w:r>
+        <w:rPr>
+          <w:sz w:val="32"/>
+          <w:szCs w:val="32"/>
+        </w:rPr>
+        <w:t xml:space="preserve"> NAV, </w:t>
+      </w:r>
+      <w:proofErr w:type="spellStart"/>
+      <w:r>
+        <w:rPr>
+          <w:sz w:val="32"/>
+          <w:szCs w:val="32"/>
+        </w:rPr>
+        <w:t>Section</w:t>
+      </w:r>
+      <w:proofErr w:type="spellEnd"/>
+      <w:r>
+        <w:rPr>
+          <w:sz w:val="32"/>
+          <w:szCs w:val="32"/>
+        </w:rPr>
+        <w:t xml:space="preserve">, </w:t>
+      </w:r>
+      <w:proofErr w:type="spellStart"/>
+      <w:r>
+        <w:rPr>
+          <w:sz w:val="32"/>
+          <w:szCs w:val="32"/>
+        </w:rPr>
+        <w:t>Header</w:t>
+      </w:r>
+      <w:proofErr w:type="spellEnd"/>
+      <w:r>
+        <w:rPr>
+          <w:sz w:val="32"/>
+          <w:szCs w:val="32"/>
+        </w:rPr>
+        <w:t xml:space="preserve">, </w:t>
+      </w:r>
+      <w:proofErr w:type="spellStart"/>
+      <w:r>
+        <w:rPr>
+          <w:sz w:val="32"/>
+          <w:szCs w:val="32"/>
+        </w:rPr>
+        <w:t>Footer</w:t>
+      </w:r>
+      <w:proofErr w:type="spellEnd"/>
+      <w:r>
+        <w:rPr>
+          <w:sz w:val="32"/>
+          <w:szCs w:val="32"/>
+        </w:rPr>
+        <w:t xml:space="preserve">, </w:t>
+      </w:r>
+      <w:proofErr w:type="spellStart"/>
+      <w:r>
+        <w:rPr>
+          <w:sz w:val="32"/>
+          <w:szCs w:val="32"/>
+        </w:rPr>
+        <w:t>Article</w:t>
+      </w:r>
+      <w:proofErr w:type="spellEnd"/>
+      <w:r>
+        <w:rPr>
+          <w:sz w:val="32"/>
+          <w:szCs w:val="32"/>
+        </w:rPr>
+        <w:t xml:space="preserve">, </w:t>
+      </w:r>
+      <w:proofErr w:type="spellStart"/>
+      <w:r>
+        <w:rPr>
+          <w:sz w:val="32"/>
+          <w:szCs w:val="32"/>
+        </w:rPr>
+        <w:t>Aside</w:t>
+      </w:r>
+      <w:proofErr w:type="spellEnd"/>
+      <w:r>
+        <w:rPr>
+          <w:sz w:val="32"/>
+          <w:szCs w:val="32"/>
+        </w:rPr>
+        <w:t>.</w:t>
+      </w:r>
+    </w:p>
+    <w:p>
+      <w:pPr>
+        <w:rPr>
+          <w:sz w:val="32"/>
+          <w:szCs w:val="32"/>
+        </w:rPr>
+      </w:pPr>
+    </w:p>
+    <w:p>
+      <w:pPr>
+        <w:rPr>
+          <w:b/>
+          <w:sz w:val="32"/>
+          <w:szCs w:val="32"/>
+          <w:u w:val="single"/>
+        </w:rPr>
+      </w:pPr>
+      <w:proofErr w:type="spellStart"/>
+      <w:r>
+        <w:rPr>
+          <w:b/>
+          <w:sz w:val="32"/>
+          <w:szCs w:val="32"/>
+          <w:u w:val="single"/>
+        </w:rPr>
+        <w:lastRenderedPageBreak/>
+        <w:t>Object-Fit</w:t>
+      </w:r>
+      <w:proofErr w:type="spellEnd"/>
+      <w:r>
+        <w:rPr>
+          <w:b/>
+          <w:sz w:val="32"/>
+          <w:szCs w:val="32"/>
+          <w:u w:val="single"/>
+        </w:rPr>
+        <w:t>:</w:t>
+      </w:r>
+    </w:p>
+    <w:p>
+      <w:pPr>
+        <w:rPr>
+          <w:sz w:val="32"/>
+          <w:szCs w:val="32"/>
+          <w:lang w:val="en-US"/>
+        </w:rPr>
+      </w:pPr>
+      <w:r>
+        <w:rPr>
+          <w:sz w:val="32"/>
+          <w:szCs w:val="32"/>
+          <w:lang w:val="en-US"/>
+        </w:rPr>
+        <w:t>Allows us to resize images and videos to fit its containers.</w:t>
+      </w:r>
+    </w:p>
+    <w:p>
+      <w:pPr>
+        <w:rPr>
+          <w:sz w:val="32"/>
+          <w:szCs w:val="32"/>
+          <w:lang w:val="en-US"/>
+        </w:rPr>
+      </w:pPr>
+    </w:p>
+    <w:p>
+      <w:pPr>
+        <w:rPr>
+          <w:b/>
+          <w:sz w:val="32"/>
+          <w:szCs w:val="32"/>
+          <w:lang w:val="en-US"/>
+        </w:rPr>
+      </w:pPr>
+      <w:r>
+        <w:rPr>
+          <w:sz w:val="32"/>
+          <w:szCs w:val="32"/>
+          <w:lang w:val="en-US"/>
+        </w:rPr>
+        <w:t>&lt;</w:t>
+      </w:r>
+      <w:proofErr w:type="gramStart"/>
+      <w:r>
+        <w:rPr>
+          <w:sz w:val="32"/>
+          <w:szCs w:val="32"/>
+          <w:lang w:val="en-US"/>
+        </w:rPr>
+        <w:t>div</w:t>
+      </w:r>
+      <w:proofErr w:type="gramEnd"/>
+      <w:r>
+        <w:rPr>
+          <w:sz w:val="32"/>
+          <w:szCs w:val="32"/>
+          <w:lang w:val="en-US"/>
+        </w:rPr>
+        <w:t xml:space="preserve"> “one”&gt;  &lt;</w:t>
+      </w:r>
+      <w:proofErr w:type="spellStart"/>
+      <w:r>
+        <w:rPr>
+          <w:sz w:val="32"/>
+          <w:szCs w:val="32"/>
+          <w:lang w:val="en-US"/>
+        </w:rPr>
+        <w:t>img</w:t>
+      </w:r>
+      <w:proofErr w:type="spellEnd"/>
+      <w:r>
+        <w:rPr>
+          <w:sz w:val="32"/>
+          <w:szCs w:val="32"/>
+          <w:lang w:val="en-US"/>
+        </w:rPr>
+        <w:t xml:space="preserve">&gt;  &lt;h1&gt; </w:t>
+      </w:r>
+      <w:r>
+        <w:rPr>
+          <w:b/>
+          <w:sz w:val="32"/>
+          <w:szCs w:val="32"/>
+          <w:lang w:val="en-US"/>
+        </w:rPr>
+        <w:t>I am a text</w:t>
+      </w:r>
+    </w:p>
+    <w:p>
+      <w:pPr>
+        <w:rPr>
+          <w:b/>
+          <w:sz w:val="32"/>
+          <w:szCs w:val="32"/>
+          <w:lang w:val="en-US"/>
+        </w:rPr>
+      </w:pPr>
+      <w:r>
+        <w:rPr>
+          <w:sz w:val="32"/>
+          <w:szCs w:val="32"/>
+          <w:lang w:val="en-US"/>
+        </w:rPr>
+        <w:t>&lt;</w:t>
+      </w:r>
+      <w:proofErr w:type="gramStart"/>
+      <w:r>
+        <w:rPr>
+          <w:sz w:val="32"/>
+          <w:szCs w:val="32"/>
+          <w:lang w:val="en-US"/>
+        </w:rPr>
+        <w:t>div</w:t>
+      </w:r>
+      <w:proofErr w:type="gramEnd"/>
+      <w:r>
+        <w:rPr>
+          <w:sz w:val="32"/>
+          <w:szCs w:val="32"/>
+          <w:lang w:val="en-US"/>
+        </w:rPr>
+        <w:t xml:space="preserve"> “two”</w:t>
+      </w:r>
+      <w:r>
+        <w:rPr>
+          <w:sz w:val="32"/>
+          <w:szCs w:val="32"/>
+          <w:lang w:val="en-US"/>
+        </w:rPr>
+        <w:t>&gt;  &lt;</w:t>
+      </w:r>
+      <w:proofErr w:type="spellStart"/>
+      <w:r>
+        <w:rPr>
+          <w:sz w:val="32"/>
+          <w:szCs w:val="32"/>
+          <w:lang w:val="en-US"/>
+        </w:rPr>
+        <w:t>img</w:t>
+      </w:r>
+      <w:proofErr w:type="spellEnd"/>
+      <w:r>
+        <w:rPr>
+          <w:sz w:val="32"/>
+          <w:szCs w:val="32"/>
+          <w:lang w:val="en-US"/>
+        </w:rPr>
+        <w:t xml:space="preserve">&gt;  &lt;h1&gt; </w:t>
+      </w:r>
+      <w:r>
+        <w:rPr>
+          <w:b/>
+          <w:sz w:val="32"/>
+          <w:szCs w:val="32"/>
+          <w:lang w:val="en-US"/>
+        </w:rPr>
+        <w:t>I am a text</w:t>
+      </w:r>
+    </w:p>
+    <w:p>
+      <w:pPr>
+        <w:pStyle w:val="Prrafodelista"/>
+        <w:numPr>
+          <w:ilvl w:val="0"/>
+          <w:numId w:val="38"/>
+        </w:numPr>
+        <w:rPr>
+          <w:b/>
+          <w:sz w:val="32"/>
+          <w:szCs w:val="32"/>
+        </w:rPr>
+      </w:pPr>
+      <w:r>
+        <w:rPr>
+          <w:sz w:val="32"/>
+          <w:szCs w:val="32"/>
+        </w:rPr>
+        <w:t xml:space="preserve">Tenemos IMGS que queremos que ocupen una </w:t>
+      </w:r>
+      <w:proofErr w:type="spellStart"/>
+      <w:r>
+        <w:rPr>
+          <w:sz w:val="32"/>
+          <w:szCs w:val="32"/>
+        </w:rPr>
+        <w:t>linea</w:t>
+      </w:r>
+      <w:proofErr w:type="spellEnd"/>
+      <w:r>
+        <w:rPr>
+          <w:sz w:val="32"/>
+          <w:szCs w:val="32"/>
+        </w:rPr>
+        <w:t>, siendo ambas del mismo ancho y alto.</w:t>
+      </w:r>
+      <w:r>
+        <w:rPr>
+          <w:sz w:val="32"/>
+          <w:szCs w:val="32"/>
+        </w:rPr>
+        <w:t xml:space="preserve"> </w:t>
+      </w:r>
+      <w:proofErr w:type="spellStart"/>
+      <w:r>
+        <w:rPr>
+          <w:sz w:val="32"/>
+          <w:szCs w:val="32"/>
+        </w:rPr>
+        <w:t>Logicamente</w:t>
+      </w:r>
+      <w:proofErr w:type="spellEnd"/>
+      <w:r>
+        <w:rPr>
+          <w:sz w:val="32"/>
+          <w:szCs w:val="32"/>
+        </w:rPr>
+        <w:t xml:space="preserve"> acomodaremos las </w:t>
+      </w:r>
+      <w:proofErr w:type="spellStart"/>
+      <w:r>
+        <w:rPr>
+          <w:sz w:val="32"/>
+          <w:szCs w:val="32"/>
+        </w:rPr>
+        <w:t>Width</w:t>
+      </w:r>
+      <w:proofErr w:type="spellEnd"/>
+      <w:r>
+        <w:rPr>
+          <w:sz w:val="32"/>
+          <w:szCs w:val="32"/>
+        </w:rPr>
+        <w:t xml:space="preserve"> para ocupar el 100% y agregando un espacio entre medio (</w:t>
+      </w:r>
+      <w:proofErr w:type="spellStart"/>
+      <w:r>
+        <w:rPr>
+          <w:sz w:val="32"/>
+          <w:szCs w:val="32"/>
+        </w:rPr>
+        <w:t>width</w:t>
+      </w:r>
+      <w:proofErr w:type="spellEnd"/>
+      <w:r>
+        <w:rPr>
+          <w:sz w:val="32"/>
+          <w:szCs w:val="32"/>
+        </w:rPr>
+        <w:t xml:space="preserve">: 45%, </w:t>
+      </w:r>
+      <w:proofErr w:type="spellStart"/>
+      <w:r>
+        <w:rPr>
+          <w:sz w:val="32"/>
+          <w:szCs w:val="32"/>
+        </w:rPr>
+        <w:t>margin</w:t>
+      </w:r>
+      <w:proofErr w:type="spellEnd"/>
+      <w:r>
+        <w:rPr>
+          <w:sz w:val="32"/>
+          <w:szCs w:val="32"/>
+        </w:rPr>
+        <w:t>: 5%) = 50%</w:t>
+      </w:r>
+    </w:p>
+    <w:p>
+      <w:pPr>
+        <w:rPr>
+          <w:sz w:val="32"/>
+          <w:szCs w:val="32"/>
+          <w:lang w:val="en-US"/>
+        </w:rPr>
+      </w:pPr>
+      <w:proofErr w:type="spellStart"/>
+      <w:r>
+        <w:rPr>
+          <w:sz w:val="32"/>
+          <w:szCs w:val="32"/>
+          <w:lang w:val="en-US"/>
+        </w:rPr>
+        <w:t>Img</w:t>
+      </w:r>
+      <w:proofErr w:type="spellEnd"/>
+      <w:r>
+        <w:rPr>
+          <w:sz w:val="32"/>
+          <w:szCs w:val="32"/>
+          <w:lang w:val="en-US"/>
+        </w:rPr>
+        <w:t xml:space="preserve"> {width: 100%; display: block}</w:t>
+      </w:r>
+    </w:p>
+    <w:p>
+      <w:pPr>
+        <w:rPr>
+          <w:sz w:val="32"/>
+          <w:szCs w:val="32"/>
+          <w:lang w:val="en-US"/>
+        </w:rPr>
+      </w:pPr>
+      <w:r>
+        <w:rPr>
+          <w:sz w:val="32"/>
+          <w:szCs w:val="32"/>
+          <w:lang w:val="en-US"/>
+        </w:rPr>
+        <w:t>.one {float: left; width: 45%; margin: 5%}</w:t>
+      </w:r>
+    </w:p>
+    <w:p>
+      <w:pPr>
+        <w:rPr>
+          <w:sz w:val="32"/>
+          <w:szCs w:val="32"/>
+          <w:lang w:val="en-US"/>
+        </w:rPr>
+      </w:pPr>
+      <w:r>
+        <w:rPr>
+          <w:sz w:val="32"/>
+          <w:szCs w:val="32"/>
+          <w:lang w:val="en-US"/>
+        </w:rPr>
+        <w:t>.two</w:t>
+      </w:r>
+      <w:r>
+        <w:rPr>
+          <w:sz w:val="32"/>
+          <w:szCs w:val="32"/>
+          <w:lang w:val="en-US"/>
+        </w:rPr>
+        <w:t xml:space="preserve"> {float: left; width: 45%; margin: 5%}</w:t>
+      </w:r>
+    </w:p>
+    <w:p>
+      <w:pPr>
+        <w:pStyle w:val="Prrafodelista"/>
+        <w:numPr>
+          <w:ilvl w:val="0"/>
+          <w:numId w:val="38"/>
+        </w:numPr>
+        <w:rPr>
+          <w:sz w:val="32"/>
+          <w:szCs w:val="32"/>
+        </w:rPr>
+      </w:pPr>
+      <w:r>
+        <w:rPr>
+          <w:sz w:val="32"/>
+          <w:szCs w:val="32"/>
+        </w:rPr>
+        <w:t xml:space="preserve">El </w:t>
+      </w:r>
+      <w:proofErr w:type="spellStart"/>
+      <w:r>
+        <w:rPr>
+          <w:sz w:val="32"/>
+          <w:szCs w:val="32"/>
+        </w:rPr>
+        <w:t>width</w:t>
+      </w:r>
+      <w:proofErr w:type="spellEnd"/>
+      <w:r>
+        <w:rPr>
+          <w:sz w:val="32"/>
+          <w:szCs w:val="32"/>
+        </w:rPr>
+        <w:t xml:space="preserve"> concuerda bien. E</w:t>
+      </w:r>
+      <w:r>
+        <w:rPr>
+          <w:sz w:val="32"/>
+          <w:szCs w:val="32"/>
+        </w:rPr>
+        <w:t xml:space="preserve">l </w:t>
+      </w:r>
+      <w:proofErr w:type="spellStart"/>
+      <w:r>
+        <w:rPr>
+          <w:b/>
+          <w:sz w:val="32"/>
+          <w:szCs w:val="32"/>
+        </w:rPr>
+        <w:t>Heigth</w:t>
+      </w:r>
+      <w:proofErr w:type="spellEnd"/>
+      <w:r>
+        <w:rPr>
+          <w:b/>
+          <w:sz w:val="32"/>
+          <w:szCs w:val="32"/>
+        </w:rPr>
+        <w:t xml:space="preserve"> es distinto</w:t>
+      </w:r>
+      <w:r>
+        <w:rPr>
+          <w:sz w:val="32"/>
+          <w:szCs w:val="32"/>
+        </w:rPr>
+        <w:t xml:space="preserve"> para ambas imágenes. </w:t>
+      </w:r>
+      <w:proofErr w:type="spellStart"/>
+      <w:r>
+        <w:rPr>
+          <w:sz w:val="32"/>
+          <w:szCs w:val="32"/>
+        </w:rPr>
+        <w:t>Solucion</w:t>
+      </w:r>
+      <w:proofErr w:type="spellEnd"/>
+      <w:r>
+        <w:rPr>
+          <w:sz w:val="32"/>
+          <w:szCs w:val="32"/>
+        </w:rPr>
+        <w:t>:</w:t>
+      </w:r>
+    </w:p>
+    <w:p>
+      <w:pPr>
+        <w:rPr>
+          <w:sz w:val="32"/>
+          <w:szCs w:val="32"/>
+          <w:lang w:val="en-US"/>
+        </w:rPr>
+      </w:pPr>
+      <w:proofErr w:type="spellStart"/>
+      <w:r>
+        <w:rPr>
+          <w:sz w:val="32"/>
+          <w:szCs w:val="32"/>
+          <w:lang w:val="en-US"/>
+        </w:rPr>
+        <w:t>Img</w:t>
+      </w:r>
+      <w:proofErr w:type="spellEnd"/>
+      <w:r>
+        <w:rPr>
+          <w:sz w:val="32"/>
+          <w:szCs w:val="32"/>
+          <w:lang w:val="en-US"/>
+        </w:rPr>
+        <w:t xml:space="preserve"> {height: 300px; </w:t>
+      </w:r>
+      <w:r>
+        <w:rPr>
+          <w:b/>
+          <w:sz w:val="32"/>
+          <w:szCs w:val="32"/>
+          <w:lang w:val="en-US"/>
+        </w:rPr>
+        <w:t>object-fit:</w:t>
+      </w:r>
+      <w:r>
+        <w:rPr>
+          <w:sz w:val="32"/>
+          <w:szCs w:val="32"/>
+          <w:lang w:val="en-US"/>
+        </w:rPr>
+        <w:t xml:space="preserve"> </w:t>
+      </w:r>
+      <w:proofErr w:type="gramStart"/>
+      <w:r>
+        <w:rPr>
+          <w:sz w:val="32"/>
+          <w:szCs w:val="32"/>
+          <w:lang w:val="en-US"/>
+        </w:rPr>
+        <w:t>cover;</w:t>
+      </w:r>
+      <w:proofErr w:type="gramEnd"/>
+      <w:r>
+        <w:rPr>
+          <w:sz w:val="32"/>
+          <w:szCs w:val="32"/>
+          <w:lang w:val="en-US"/>
+        </w:rPr>
+        <w:t>}</w:t>
+      </w:r>
+    </w:p>
+    <w:p>
+      <w:pPr>
+        <w:rPr>
+          <w:sz w:val="32"/>
+          <w:szCs w:val="32"/>
+          <w:lang w:val="en-US"/>
+        </w:rPr>
+      </w:pPr>
+    </w:p>
+    <w:p>
+      <w:pPr>
+        <w:rPr>
+          <w:sz w:val="32"/>
+          <w:szCs w:val="32"/>
+          <w:lang w:val="en-US"/>
+        </w:rPr>
+      </w:pPr>
+      <w:r>
+        <w:rPr>
+          <w:sz w:val="32"/>
+          <w:szCs w:val="32"/>
+          <w:lang w:val="en-US"/>
+        </w:rPr>
+        <w:sym w:font="Wingdings" w:char="F0E0"/>
+      </w:r>
+      <w:r>
+        <w:rPr>
+          <w:sz w:val="32"/>
+          <w:szCs w:val="32"/>
+          <w:lang w:val="en-US"/>
+        </w:rPr>
+        <w:t xml:space="preserve"> </w:t>
+      </w:r>
+      <w:r>
+        <w:rPr>
+          <w:b/>
+          <w:sz w:val="32"/>
+          <w:szCs w:val="32"/>
+          <w:lang w:val="en-US"/>
+        </w:rPr>
+        <w:t>Cover, Contain, Fill, None, Scale-Down</w:t>
+      </w:r>
+    </w:p>
+    <w:p>
+      <w:pPr>
+        <w:rPr>
+          <w:sz w:val="32"/>
+          <w:szCs w:val="32"/>
+        </w:rPr>
+      </w:pPr>
+      <w:r>
+        <w:rPr>
+          <w:sz w:val="32"/>
+          <w:szCs w:val="32"/>
+        </w:rPr>
+        <w:t xml:space="preserve">** En </w:t>
+      </w:r>
+      <w:r>
+        <w:rPr>
+          <w:sz w:val="32"/>
+          <w:szCs w:val="32"/>
+        </w:rPr>
+        <w:t>definitiva</w:t>
+      </w:r>
+      <w:r>
+        <w:rPr>
+          <w:sz w:val="32"/>
+          <w:szCs w:val="32"/>
+        </w:rPr>
+        <w:t xml:space="preserve">: Damos una </w:t>
+      </w:r>
+      <w:proofErr w:type="spellStart"/>
+      <w:r>
+        <w:rPr>
+          <w:b/>
+          <w:sz w:val="32"/>
+          <w:szCs w:val="32"/>
+        </w:rPr>
+        <w:t>Witdh</w:t>
+      </w:r>
+      <w:proofErr w:type="spellEnd"/>
+      <w:r>
+        <w:rPr>
+          <w:b/>
+          <w:sz w:val="32"/>
+          <w:szCs w:val="32"/>
+        </w:rPr>
+        <w:t xml:space="preserve"> para las columnas</w:t>
+      </w:r>
+      <w:r>
+        <w:rPr>
+          <w:sz w:val="32"/>
+          <w:szCs w:val="32"/>
+        </w:rPr>
+        <w:t xml:space="preserve">, </w:t>
+      </w:r>
+      <w:r>
+        <w:rPr>
+          <w:sz w:val="32"/>
+          <w:szCs w:val="32"/>
+        </w:rPr>
+        <w:t xml:space="preserve">Damos una </w:t>
+      </w:r>
+      <w:proofErr w:type="spellStart"/>
+      <w:r>
+        <w:rPr>
+          <w:b/>
+          <w:sz w:val="32"/>
+          <w:szCs w:val="32"/>
+        </w:rPr>
+        <w:t>Height</w:t>
+      </w:r>
+      <w:proofErr w:type="spellEnd"/>
+      <w:r>
+        <w:rPr>
+          <w:b/>
+          <w:sz w:val="32"/>
+          <w:szCs w:val="32"/>
+        </w:rPr>
+        <w:t xml:space="preserve"> general para las imágenes</w:t>
+      </w:r>
+      <w:r>
+        <w:rPr>
+          <w:sz w:val="32"/>
+          <w:szCs w:val="32"/>
+        </w:rPr>
+        <w:t xml:space="preserve"> y le damos </w:t>
+      </w:r>
+      <w:proofErr w:type="spellStart"/>
+      <w:r>
+        <w:rPr>
+          <w:b/>
+          <w:sz w:val="32"/>
+          <w:szCs w:val="32"/>
+        </w:rPr>
+        <w:t>Object-Fit</w:t>
+      </w:r>
+      <w:proofErr w:type="spellEnd"/>
+      <w:r>
+        <w:rPr>
+          <w:b/>
+          <w:sz w:val="32"/>
+          <w:szCs w:val="32"/>
+        </w:rPr>
+        <w:t xml:space="preserve"> para mostrar las imágenes</w:t>
+      </w:r>
+      <w:r>
+        <w:rPr>
+          <w:sz w:val="32"/>
+          <w:szCs w:val="32"/>
+        </w:rPr>
+        <w:t xml:space="preserve"> **</w:t>
+      </w:r>
+    </w:p>
+    <w:p>
+      <w:pPr>
+        <w:jc w:val="center"/>
+        <w:rPr>
+          <w:b/>
+          <w:sz w:val="44"/>
+          <w:szCs w:val="44"/>
+        </w:rPr>
+      </w:pPr>
+    </w:p>
+    <w:p>
+      <w:pPr>
+        <w:jc w:val="center"/>
+        <w:rPr>
+          <w:b/>
+          <w:sz w:val="44"/>
+          <w:szCs w:val="44"/>
+        </w:rPr>
+      </w:pPr>
+    </w:p>
+    <w:p>
+      <w:pPr>
+        <w:jc w:val="center"/>
+        <w:rPr>
+          <w:b/>
+          <w:sz w:val="44"/>
+          <w:szCs w:val="44"/>
+        </w:rPr>
+      </w:pPr>
+      <w:r>
+        <w:rPr>
+          <w:b/>
+          <w:sz w:val="44"/>
+          <w:szCs w:val="44"/>
+        </w:rPr>
+        <w:t xml:space="preserve">PRIMER </w:t>
+      </w:r>
+      <w:r>
+        <w:rPr>
+          <w:b/>
+          <w:sz w:val="44"/>
+          <w:szCs w:val="44"/>
+        </w:rPr>
+        <w:t>PROYECTO CSS: TEA STATION</w:t>
+      </w:r>
+    </w:p>
+    <w:p>
+      <w:pPr>
+        <w:rPr>
+          <w:sz w:val="32"/>
+          <w:szCs w:val="32"/>
+          <w:lang w:val="en-US"/>
+        </w:rPr>
+      </w:pPr>
+      <w:r>
+        <w:rPr>
+          <w:sz w:val="32"/>
+          <w:szCs w:val="32"/>
+          <w:lang w:val="en-US"/>
+        </w:rPr>
+        <w:t xml:space="preserve">(No Grid  - No </w:t>
+      </w:r>
+      <w:proofErr w:type="spellStart"/>
+      <w:r>
+        <w:rPr>
+          <w:sz w:val="32"/>
+          <w:szCs w:val="32"/>
+          <w:lang w:val="en-US"/>
+        </w:rPr>
+        <w:t>FlexBox</w:t>
+      </w:r>
+      <w:proofErr w:type="spellEnd"/>
+      <w:r>
+        <w:rPr>
+          <w:sz w:val="32"/>
+          <w:szCs w:val="32"/>
+          <w:lang w:val="en-US"/>
+        </w:rPr>
+        <w:t>)</w:t>
+      </w:r>
+      <w:r>
+        <w:rPr>
+          <w:sz w:val="32"/>
+          <w:szCs w:val="32"/>
+          <w:lang w:val="en-US"/>
+        </w:rPr>
+        <w:t xml:space="preserve"> (We use Floats</w:t>
+      </w:r>
+      <w:r>
+        <w:rPr>
+          <w:sz w:val="32"/>
+          <w:szCs w:val="32"/>
+          <w:lang w:val="en-US"/>
+        </w:rPr>
+        <w:t>)</w:t>
+      </w:r>
       <w:bookmarkStart w:id="0" w:name="_GoBack"/>
       <w:bookmarkEnd w:id="0"/>
     </w:p>
@@ -32764,426 +34724,6 @@
         <w:rPr>
           <w:sz w:val="32"/>
           <w:szCs w:val="32"/>
-          <w:lang w:val="en-US"/>
-        </w:rPr>
-      </w:pPr>
-    </w:p>
-    <w:p>
-      <w:pPr>
-        <w:pStyle w:val="Prrafodelista"/>
-        <w:rPr>
-          <w:sz w:val="32"/>
-          <w:szCs w:val="32"/>
-          <w:lang w:val="en-US"/>
-        </w:rPr>
-      </w:pPr>
-    </w:p>
-    <w:p>
-      <w:pPr>
-        <w:rPr>
-          <w:sz w:val="32"/>
-          <w:szCs w:val="32"/>
-          <w:lang w:val="en-US"/>
-        </w:rPr>
-      </w:pPr>
-    </w:p>
-    <w:p>
-      <w:pPr>
-        <w:rPr>
-          <w:sz w:val="32"/>
-          <w:szCs w:val="32"/>
-          <w:lang w:val="en-US"/>
-        </w:rPr>
-      </w:pPr>
-      <w:r>
-        <w:rPr>
-          <w:sz w:val="32"/>
-          <w:szCs w:val="32"/>
-          <w:lang w:val="en-US"/>
-        </w:rPr>
-        <w:tab/>
-      </w:r>
-    </w:p>
-    <w:p>
-      <w:pPr>
-        <w:rPr>
-          <w:sz w:val="32"/>
-          <w:szCs w:val="32"/>
-          <w:lang w:val="en-US"/>
-        </w:rPr>
-      </w:pPr>
-    </w:p>
-    <w:p>
-      <w:pPr>
-        <w:rPr>
-          <w:sz w:val="32"/>
-          <w:szCs w:val="32"/>
-          <w:lang w:val="en-US"/>
-        </w:rPr>
-      </w:pPr>
-    </w:p>
-    <w:p>
-      <w:pPr>
-        <w:rPr>
-          <w:sz w:val="32"/>
-          <w:szCs w:val="32"/>
-          <w:lang w:val="en-US"/>
-        </w:rPr>
-      </w:pPr>
-    </w:p>
-    <w:p>
-      <w:pPr>
-        <w:rPr>
-          <w:sz w:val="32"/>
-          <w:szCs w:val="32"/>
-          <w:lang w:val="en-US"/>
-        </w:rPr>
-      </w:pPr>
-    </w:p>
-    <w:p>
-      <w:pPr>
-        <w:rPr>
-          <w:sz w:val="32"/>
-          <w:szCs w:val="32"/>
-          <w:lang w:val="en-US"/>
-        </w:rPr>
-      </w:pPr>
-    </w:p>
-    <w:p>
-      <w:pPr>
-        <w:rPr>
-          <w:sz w:val="32"/>
-          <w:szCs w:val="32"/>
-          <w:lang w:val="en-US"/>
-        </w:rPr>
-      </w:pPr>
-    </w:p>
-    <w:p>
-      <w:pPr>
-        <w:rPr>
-          <w:sz w:val="32"/>
-          <w:szCs w:val="32"/>
-          <w:lang w:val="en-US"/>
-        </w:rPr>
-      </w:pPr>
-    </w:p>
-    <w:p>
-      <w:pPr>
-        <w:rPr>
-          <w:sz w:val="32"/>
-          <w:szCs w:val="32"/>
-          <w:lang w:val="en-US"/>
-        </w:rPr>
-      </w:pPr>
-    </w:p>
-    <w:p>
-      <w:pPr>
-        <w:rPr>
-          <w:sz w:val="32"/>
-          <w:szCs w:val="32"/>
-          <w:lang w:val="en-US"/>
-        </w:rPr>
-      </w:pPr>
-    </w:p>
-    <w:p>
-      <w:pPr>
-        <w:rPr>
-          <w:sz w:val="32"/>
-          <w:szCs w:val="32"/>
-          <w:lang w:val="en-US"/>
-        </w:rPr>
-      </w:pPr>
-    </w:p>
-    <w:p>
-      <w:pPr>
-        <w:rPr>
-          <w:sz w:val="32"/>
-          <w:szCs w:val="32"/>
-          <w:lang w:val="en-US"/>
-        </w:rPr>
-      </w:pPr>
-    </w:p>
-    <w:p>
-      <w:pPr>
-        <w:rPr>
-          <w:sz w:val="32"/>
-          <w:szCs w:val="32"/>
-          <w:lang w:val="en-US"/>
-        </w:rPr>
-      </w:pPr>
-    </w:p>
-    <w:p>
-      <w:pPr>
-        <w:jc w:val="center"/>
-        <w:rPr>
-          <w:b/>
-          <w:sz w:val="48"/>
-          <w:szCs w:val="48"/>
-          <w:u w:val="single"/>
-          <w:lang w:val="en-US"/>
-        </w:rPr>
-      </w:pPr>
-    </w:p>
-    <w:p>
-      <w:pPr>
-        <w:jc w:val="center"/>
-        <w:rPr>
-          <w:b/>
-          <w:sz w:val="48"/>
-          <w:szCs w:val="48"/>
-          <w:u w:val="single"/>
-          <w:lang w:val="en-US"/>
-        </w:rPr>
-      </w:pPr>
-    </w:p>
-    <w:p>
-      <w:pPr>
-        <w:jc w:val="center"/>
-        <w:rPr>
-          <w:b/>
-          <w:sz w:val="48"/>
-          <w:szCs w:val="48"/>
-          <w:u w:val="single"/>
-          <w:lang w:val="en-US"/>
-        </w:rPr>
-      </w:pPr>
-    </w:p>
-    <w:p>
-      <w:pPr>
-        <w:jc w:val="center"/>
-        <w:rPr>
-          <w:b/>
-          <w:sz w:val="48"/>
-          <w:szCs w:val="48"/>
-          <w:u w:val="single"/>
-          <w:lang w:val="en-US"/>
-        </w:rPr>
-      </w:pPr>
-    </w:p>
-    <w:p>
-      <w:pPr>
-        <w:jc w:val="center"/>
-        <w:rPr>
-          <w:b/>
-          <w:sz w:val="48"/>
-          <w:szCs w:val="48"/>
-          <w:u w:val="single"/>
-          <w:lang w:val="en-US"/>
-        </w:rPr>
-      </w:pPr>
-    </w:p>
-    <w:p>
-      <w:pPr>
-        <w:jc w:val="center"/>
-        <w:rPr>
-          <w:b/>
-          <w:sz w:val="48"/>
-          <w:szCs w:val="48"/>
-          <w:u w:val="single"/>
-          <w:lang w:val="en-US"/>
-        </w:rPr>
-      </w:pPr>
-    </w:p>
-    <w:p>
-      <w:pPr>
-        <w:jc w:val="center"/>
-        <w:rPr>
-          <w:b/>
-          <w:sz w:val="48"/>
-          <w:szCs w:val="48"/>
-          <w:u w:val="single"/>
-          <w:lang w:val="en-US"/>
-        </w:rPr>
-      </w:pPr>
-    </w:p>
-    <w:p>
-      <w:pPr>
-        <w:jc w:val="center"/>
-        <w:rPr>
-          <w:b/>
-          <w:sz w:val="48"/>
-          <w:szCs w:val="48"/>
-          <w:u w:val="single"/>
-          <w:lang w:val="en-US"/>
-        </w:rPr>
-      </w:pPr>
-    </w:p>
-    <w:p>
-      <w:pPr>
-        <w:jc w:val="center"/>
-        <w:rPr>
-          <w:b/>
-          <w:sz w:val="48"/>
-          <w:szCs w:val="48"/>
-          <w:u w:val="single"/>
-          <w:lang w:val="en-US"/>
-        </w:rPr>
-      </w:pPr>
-    </w:p>
-    <w:p>
-      <w:pPr>
-        <w:jc w:val="center"/>
-        <w:rPr>
-          <w:b/>
-          <w:sz w:val="48"/>
-          <w:szCs w:val="48"/>
-          <w:u w:val="single"/>
-          <w:lang w:val="en-US"/>
-        </w:rPr>
-      </w:pPr>
-    </w:p>
-    <w:p>
-      <w:pPr>
-        <w:jc w:val="center"/>
-        <w:rPr>
-          <w:b/>
-          <w:sz w:val="48"/>
-          <w:szCs w:val="48"/>
-          <w:u w:val="single"/>
-          <w:lang w:val="en-US"/>
-        </w:rPr>
-      </w:pPr>
-    </w:p>
-    <w:p>
-      <w:pPr>
-        <w:jc w:val="center"/>
-        <w:rPr>
-          <w:b/>
-          <w:sz w:val="48"/>
-          <w:szCs w:val="48"/>
-          <w:u w:val="single"/>
-          <w:lang w:val="en-US"/>
-        </w:rPr>
-      </w:pPr>
-    </w:p>
-    <w:p>
-      <w:pPr>
-        <w:jc w:val="center"/>
-        <w:rPr>
-          <w:b/>
-          <w:sz w:val="48"/>
-          <w:szCs w:val="48"/>
-          <w:u w:val="single"/>
-          <w:lang w:val="en-US"/>
-        </w:rPr>
-      </w:pPr>
-    </w:p>
-    <w:p>
-      <w:pPr>
-        <w:jc w:val="center"/>
-        <w:rPr>
-          <w:b/>
-          <w:sz w:val="48"/>
-          <w:szCs w:val="48"/>
-          <w:u w:val="single"/>
-          <w:lang w:val="en-US"/>
-        </w:rPr>
-      </w:pPr>
-    </w:p>
-    <w:p>
-      <w:pPr>
-        <w:jc w:val="center"/>
-        <w:rPr>
-          <w:b/>
-          <w:sz w:val="48"/>
-          <w:szCs w:val="48"/>
-          <w:u w:val="single"/>
-          <w:lang w:val="en-US"/>
-        </w:rPr>
-      </w:pPr>
-    </w:p>
-    <w:p>
-      <w:pPr>
-        <w:jc w:val="center"/>
-        <w:rPr>
-          <w:b/>
-          <w:sz w:val="48"/>
-          <w:szCs w:val="48"/>
-          <w:u w:val="single"/>
-          <w:lang w:val="en-US"/>
-        </w:rPr>
-      </w:pPr>
-    </w:p>
-    <w:p>
-      <w:pPr>
-        <w:jc w:val="center"/>
-        <w:rPr>
-          <w:b/>
-          <w:sz w:val="48"/>
-          <w:szCs w:val="48"/>
-          <w:u w:val="single"/>
-          <w:lang w:val="en-US"/>
-        </w:rPr>
-      </w:pPr>
-    </w:p>
-    <w:p>
-      <w:pPr>
-        <w:jc w:val="center"/>
-        <w:rPr>
-          <w:b/>
-          <w:sz w:val="48"/>
-          <w:szCs w:val="48"/>
-          <w:u w:val="single"/>
-          <w:lang w:val="en-US"/>
-        </w:rPr>
-      </w:pPr>
-    </w:p>
-    <w:p>
-      <w:pPr>
-        <w:jc w:val="center"/>
-        <w:rPr>
-          <w:b/>
-          <w:sz w:val="48"/>
-          <w:szCs w:val="48"/>
-          <w:u w:val="single"/>
-          <w:lang w:val="en-US"/>
-        </w:rPr>
-      </w:pPr>
-    </w:p>
-    <w:p>
-      <w:pPr>
-        <w:jc w:val="center"/>
-        <w:rPr>
-          <w:b/>
-          <w:sz w:val="48"/>
-          <w:szCs w:val="48"/>
-          <w:u w:val="single"/>
-          <w:lang w:val="en-US"/>
-        </w:rPr>
-      </w:pPr>
-    </w:p>
-    <w:p>
-      <w:pPr>
-        <w:jc w:val="center"/>
-        <w:rPr>
-          <w:b/>
-          <w:sz w:val="48"/>
-          <w:szCs w:val="48"/>
-          <w:u w:val="single"/>
-          <w:lang w:val="en-US"/>
-        </w:rPr>
-      </w:pPr>
-    </w:p>
-    <w:p>
-      <w:pPr>
-        <w:jc w:val="center"/>
-        <w:rPr>
-          <w:b/>
-          <w:sz w:val="48"/>
-          <w:szCs w:val="48"/>
-          <w:u w:val="single"/>
-          <w:lang w:val="en-US"/>
-        </w:rPr>
-      </w:pPr>
-    </w:p>
-    <w:p>
-      <w:pPr>
-        <w:jc w:val="center"/>
-        <w:rPr>
-          <w:b/>
-          <w:sz w:val="48"/>
-          <w:szCs w:val="48"/>
-          <w:u w:val="single"/>
           <w:lang w:val="en-US"/>
         </w:rPr>
       </w:pPr>
@@ -33595,7 +35135,6 @@
           <w:szCs w:val="32"/>
           <w:lang w:val="en-US"/>
         </w:rPr>
-        <w:lastRenderedPageBreak/>
         <w:t xml:space="preserve">Using </w:t>
       </w:r>
       <w:r>
@@ -34393,6 +35932,7 @@
           <w:sz w:val="32"/>
           <w:szCs w:val="32"/>
         </w:rPr>
+        <w:lastRenderedPageBreak/>
         <w:t xml:space="preserve">Podemos dar los </w:t>
       </w:r>
       <w:proofErr w:type="spellStart"/>
@@ -35018,7 +36558,6 @@
           <w:szCs w:val="32"/>
           <w:lang w:val="en-US"/>
         </w:rPr>
-        <w:lastRenderedPageBreak/>
         <w:t>Pos</w:t>
       </w:r>
       <w:proofErr w:type="gramStart"/>
@@ -35727,6 +37266,7 @@
           <w:sz w:val="32"/>
           <w:szCs w:val="32"/>
         </w:rPr>
+        <w:lastRenderedPageBreak/>
         <w:t>::</w:t>
       </w:r>
       <w:proofErr w:type="spellStart"/>
@@ -36104,7 +37644,6 @@
           <w:sz w:val="32"/>
           <w:szCs w:val="32"/>
         </w:rPr>
-        <w:lastRenderedPageBreak/>
         <w:t>{</w:t>
       </w:r>
       <w:proofErr w:type="spellStart"/>
@@ -36162,6 +37701,15 @@
         </w:rPr>
         <w:t>.</w:t>
       </w:r>
+    </w:p>
+    <w:p>
+      <w:pPr>
+        <w:pStyle w:val="Prrafodelista"/>
+        <w:rPr>
+          <w:sz w:val="32"/>
+          <w:szCs w:val="32"/>
+        </w:rPr>
+      </w:pPr>
     </w:p>
     <w:p>
       <w:pPr>
@@ -36175,30 +37723,546 @@
           <w:szCs w:val="32"/>
         </w:rPr>
       </w:pPr>
+      <w:r>
+        <w:rPr>
+          <w:b/>
+          <w:sz w:val="32"/>
+          <w:szCs w:val="32"/>
+        </w:rPr>
+        <w:t xml:space="preserve">Global Variables </w:t>
+      </w:r>
+      <w:r>
+        <w:rPr>
+          <w:b/>
+          <w:sz w:val="32"/>
+          <w:szCs w:val="32"/>
+        </w:rPr>
+        <w:sym w:font="Wingdings" w:char="F0E0"/>
+      </w:r>
+      <w:r>
+        <w:rPr>
+          <w:b/>
+          <w:sz w:val="32"/>
+          <w:szCs w:val="32"/>
+        </w:rPr>
+        <w:t xml:space="preserve"> :</w:t>
+      </w:r>
+      <w:proofErr w:type="spellStart"/>
+      <w:r>
+        <w:rPr>
+          <w:b/>
+          <w:sz w:val="32"/>
+          <w:szCs w:val="32"/>
+        </w:rPr>
+        <w:t>Root</w:t>
+      </w:r>
+      <w:proofErr w:type="spellEnd"/>
+      <w:r>
+        <w:rPr>
+          <w:b/>
+          <w:sz w:val="32"/>
+          <w:szCs w:val="32"/>
+        </w:rPr>
+        <w:t xml:space="preserve">  {- - </w:t>
+      </w:r>
+      <w:proofErr w:type="spellStart"/>
+      <w:r>
+        <w:rPr>
+          <w:b/>
+          <w:sz w:val="32"/>
+          <w:szCs w:val="32"/>
+        </w:rPr>
+        <w:t>varName</w:t>
+      </w:r>
+      <w:proofErr w:type="spellEnd"/>
+      <w:r>
+        <w:rPr>
+          <w:b/>
+          <w:sz w:val="32"/>
+          <w:szCs w:val="32"/>
+        </w:rPr>
+        <w:t xml:space="preserve">: </w:t>
+      </w:r>
+      <w:proofErr w:type="spellStart"/>
+      <w:r>
+        <w:rPr>
+          <w:b/>
+          <w:sz w:val="32"/>
+          <w:szCs w:val="32"/>
+        </w:rPr>
+        <w:t>Value</w:t>
+      </w:r>
+      <w:proofErr w:type="spellEnd"/>
+      <w:r>
+        <w:rPr>
+          <w:b/>
+          <w:sz w:val="32"/>
+          <w:szCs w:val="32"/>
+        </w:rPr>
+        <w:t>;}</w:t>
+      </w:r>
     </w:p>
     <w:p>
       <w:pPr>
         <w:pStyle w:val="Prrafodelista"/>
-        <w:rPr>
-          <w:sz w:val="32"/>
-          <w:szCs w:val="32"/>
-        </w:rPr>
-      </w:pPr>
-    </w:p>
-    <w:p>
-      <w:pPr>
-        <w:rPr>
-          <w:sz w:val="32"/>
-          <w:szCs w:val="32"/>
-        </w:rPr>
-      </w:pPr>
-    </w:p>
-    <w:p>
-      <w:pPr>
-        <w:ind w:left="2832" w:firstLine="708"/>
-        <w:rPr>
-          <w:sz w:val="36"/>
-          <w:szCs w:val="36"/>
+        <w:numPr>
+          <w:ilvl w:val="0"/>
+          <w:numId w:val="28"/>
+        </w:numPr>
+        <w:rPr>
+          <w:sz w:val="32"/>
+          <w:szCs w:val="32"/>
+          <w:lang w:val="en-US"/>
+        </w:rPr>
+      </w:pPr>
+      <w:r>
+        <w:rPr>
+          <w:b/>
+          <w:sz w:val="32"/>
+          <w:szCs w:val="32"/>
+          <w:lang w:val="en-US"/>
+        </w:rPr>
+        <w:t xml:space="preserve">Element Variables </w:t>
+      </w:r>
+      <w:r>
+        <w:rPr>
+          <w:b/>
+          <w:sz w:val="32"/>
+          <w:szCs w:val="32"/>
+        </w:rPr>
+        <w:sym w:font="Wingdings" w:char="F0E0"/>
+      </w:r>
+      <w:r>
+        <w:rPr>
+          <w:b/>
+          <w:sz w:val="32"/>
+          <w:szCs w:val="32"/>
+          <w:lang w:val="en-US"/>
+        </w:rPr>
+        <w:t xml:space="preserve"> </w:t>
+      </w:r>
+      <w:proofErr w:type="spellStart"/>
+      <w:r>
+        <w:rPr>
+          <w:b/>
+          <w:sz w:val="32"/>
+          <w:szCs w:val="32"/>
+          <w:lang w:val="en-US"/>
+        </w:rPr>
+        <w:t>Div</w:t>
+      </w:r>
+      <w:proofErr w:type="spellEnd"/>
+      <w:r>
+        <w:rPr>
+          <w:b/>
+          <w:sz w:val="32"/>
+          <w:szCs w:val="32"/>
+          <w:lang w:val="en-US"/>
+        </w:rPr>
+        <w:t xml:space="preserve"> </w:t>
+      </w:r>
+      <w:r>
+        <w:rPr>
+          <w:b/>
+          <w:sz w:val="32"/>
+          <w:szCs w:val="32"/>
+          <w:lang w:val="en-US"/>
+        </w:rPr>
+        <w:t xml:space="preserve">{- - </w:t>
+      </w:r>
+      <w:proofErr w:type="spellStart"/>
+      <w:r>
+        <w:rPr>
+          <w:b/>
+          <w:sz w:val="32"/>
+          <w:szCs w:val="32"/>
+          <w:lang w:val="en-US"/>
+        </w:rPr>
+        <w:t>varName</w:t>
+      </w:r>
+      <w:proofErr w:type="spellEnd"/>
+      <w:r>
+        <w:rPr>
+          <w:b/>
+          <w:sz w:val="32"/>
+          <w:szCs w:val="32"/>
+          <w:lang w:val="en-US"/>
+        </w:rPr>
+        <w:t>: Value;}</w:t>
+      </w:r>
+    </w:p>
+    <w:p>
+      <w:pPr>
+        <w:pStyle w:val="Prrafodelista"/>
+        <w:numPr>
+          <w:ilvl w:val="0"/>
+          <w:numId w:val="28"/>
+        </w:numPr>
+        <w:rPr>
+          <w:sz w:val="32"/>
+          <w:szCs w:val="32"/>
+          <w:lang w:val="en-US"/>
+        </w:rPr>
+      </w:pPr>
+      <w:r>
+        <w:rPr>
+          <w:b/>
+          <w:sz w:val="32"/>
+          <w:szCs w:val="32"/>
+          <w:lang w:val="en-US"/>
+        </w:rPr>
+        <w:t xml:space="preserve">Call a </w:t>
+      </w:r>
+      <w:proofErr w:type="spellStart"/>
+      <w:r>
+        <w:rPr>
+          <w:b/>
+          <w:sz w:val="32"/>
+          <w:szCs w:val="32"/>
+          <w:lang w:val="en-US"/>
+        </w:rPr>
+        <w:t>Var</w:t>
+      </w:r>
+      <w:proofErr w:type="spellEnd"/>
+      <w:r>
+        <w:rPr>
+          <w:b/>
+          <w:sz w:val="32"/>
+          <w:szCs w:val="32"/>
+          <w:lang w:val="en-US"/>
+        </w:rPr>
+        <w:t xml:space="preserve"> </w:t>
+      </w:r>
+      <w:r>
+        <w:rPr>
+          <w:b/>
+          <w:sz w:val="32"/>
+          <w:szCs w:val="32"/>
+          <w:lang w:val="en-US"/>
+        </w:rPr>
+        <w:sym w:font="Wingdings" w:char="F0E0"/>
+      </w:r>
+      <w:r>
+        <w:rPr>
+          <w:b/>
+          <w:sz w:val="32"/>
+          <w:szCs w:val="32"/>
+          <w:lang w:val="en-US"/>
+        </w:rPr>
+        <w:t xml:space="preserve"> {Property: </w:t>
+      </w:r>
+      <w:proofErr w:type="spellStart"/>
+      <w:r>
+        <w:rPr>
+          <w:b/>
+          <w:sz w:val="32"/>
+          <w:szCs w:val="32"/>
+          <w:lang w:val="en-US"/>
+        </w:rPr>
+        <w:t>var</w:t>
+      </w:r>
+      <w:proofErr w:type="spellEnd"/>
+      <w:r>
+        <w:rPr>
+          <w:b/>
+          <w:sz w:val="32"/>
+          <w:szCs w:val="32"/>
+          <w:lang w:val="en-US"/>
+        </w:rPr>
+        <w:t xml:space="preserve">(- - </w:t>
+      </w:r>
+      <w:proofErr w:type="spellStart"/>
+      <w:r>
+        <w:rPr>
+          <w:b/>
+          <w:sz w:val="32"/>
+          <w:szCs w:val="32"/>
+          <w:lang w:val="en-US"/>
+        </w:rPr>
+        <w:t>varName</w:t>
+      </w:r>
+      <w:proofErr w:type="spellEnd"/>
+      <w:r>
+        <w:rPr>
+          <w:b/>
+          <w:sz w:val="32"/>
+          <w:szCs w:val="32"/>
+          <w:lang w:val="en-US"/>
+        </w:rPr>
+        <w:t>);}</w:t>
+      </w:r>
+    </w:p>
+    <w:p>
+      <w:pPr>
+        <w:ind w:firstLine="708"/>
+        <w:rPr>
+          <w:sz w:val="32"/>
+          <w:szCs w:val="32"/>
+          <w:lang w:val="en-US"/>
+        </w:rPr>
+      </w:pPr>
+      <w:proofErr w:type="gramStart"/>
+      <w:r>
+        <w:rPr>
+          <w:b/>
+          <w:sz w:val="32"/>
+          <w:szCs w:val="32"/>
+          <w:lang w:val="en-US"/>
+        </w:rPr>
+        <w:t>:root</w:t>
+      </w:r>
+      <w:proofErr w:type="gramEnd"/>
+      <w:r>
+        <w:rPr>
+          <w:sz w:val="32"/>
+          <w:szCs w:val="32"/>
+          <w:lang w:val="en-US"/>
+        </w:rPr>
+        <w:t xml:space="preserve"> {</w:t>
+      </w:r>
+      <w:r>
+        <w:rPr>
+          <w:sz w:val="32"/>
+          <w:szCs w:val="32"/>
+          <w:lang w:val="en-US"/>
+        </w:rPr>
+        <w:t>--</w:t>
+      </w:r>
+      <w:proofErr w:type="spellStart"/>
+      <w:r>
+        <w:rPr>
+          <w:sz w:val="32"/>
+          <w:szCs w:val="32"/>
+          <w:lang w:val="en-US"/>
+        </w:rPr>
+        <w:t>mainSpacing</w:t>
+      </w:r>
+      <w:proofErr w:type="spellEnd"/>
+      <w:r>
+        <w:rPr>
+          <w:sz w:val="32"/>
+          <w:szCs w:val="32"/>
+          <w:lang w:val="en-US"/>
+        </w:rPr>
+        <w:t>: 5px;</w:t>
+      </w:r>
+      <w:r>
+        <w:rPr>
+          <w:sz w:val="32"/>
+          <w:szCs w:val="32"/>
+          <w:lang w:val="en-US"/>
+        </w:rPr>
+        <w:t xml:space="preserve"> --</w:t>
+      </w:r>
+      <w:proofErr w:type="spellStart"/>
+      <w:r>
+        <w:rPr>
+          <w:sz w:val="32"/>
+          <w:szCs w:val="32"/>
+          <w:lang w:val="en-US"/>
+        </w:rPr>
+        <w:t>primaryColor</w:t>
+      </w:r>
+      <w:proofErr w:type="spellEnd"/>
+      <w:r>
+        <w:rPr>
+          <w:sz w:val="32"/>
+          <w:szCs w:val="32"/>
+          <w:lang w:val="en-US"/>
+        </w:rPr>
+        <w:t>: #f15025}</w:t>
+      </w:r>
+    </w:p>
+    <w:p>
+      <w:pPr>
+        <w:ind w:firstLine="708"/>
+        <w:rPr>
+          <w:sz w:val="32"/>
+          <w:szCs w:val="32"/>
+        </w:rPr>
+      </w:pPr>
+      <w:r>
+        <w:rPr>
+          <w:sz w:val="32"/>
+          <w:szCs w:val="32"/>
+        </w:rPr>
+        <w:t xml:space="preserve">H1 {color: </w:t>
+      </w:r>
+      <w:proofErr w:type="spellStart"/>
+      <w:r>
+        <w:rPr>
+          <w:b/>
+          <w:sz w:val="32"/>
+          <w:szCs w:val="32"/>
+        </w:rPr>
+        <w:t>var</w:t>
+      </w:r>
+      <w:proofErr w:type="spellEnd"/>
+      <w:r>
+        <w:rPr>
+          <w:sz w:val="32"/>
+          <w:szCs w:val="32"/>
+        </w:rPr>
+        <w:t>(--</w:t>
+      </w:r>
+      <w:proofErr w:type="spellStart"/>
+      <w:r>
+        <w:rPr>
+          <w:sz w:val="32"/>
+          <w:szCs w:val="32"/>
+        </w:rPr>
+        <w:t>primaryColor</w:t>
+      </w:r>
+      <w:proofErr w:type="spellEnd"/>
+      <w:r>
+        <w:rPr>
+          <w:sz w:val="32"/>
+          <w:szCs w:val="32"/>
+        </w:rPr>
+        <w:t>)</w:t>
+      </w:r>
+      <w:r>
+        <w:rPr>
+          <w:sz w:val="32"/>
+          <w:szCs w:val="32"/>
+        </w:rPr>
+        <w:t>}</w:t>
+      </w:r>
+    </w:p>
+    <w:p>
+      <w:pPr>
+        <w:rPr>
+          <w:sz w:val="32"/>
+          <w:szCs w:val="32"/>
+        </w:rPr>
+      </w:pPr>
+    </w:p>
+    <w:p>
+      <w:pPr>
+        <w:pStyle w:val="Prrafodelista"/>
+        <w:numPr>
+          <w:ilvl w:val="0"/>
+          <w:numId w:val="39"/>
+        </w:numPr>
+        <w:rPr>
+          <w:sz w:val="32"/>
+          <w:szCs w:val="32"/>
+          <w:lang w:val="en-US"/>
+        </w:rPr>
+      </w:pPr>
+      <w:r>
+        <w:rPr>
+          <w:b/>
+          <w:sz w:val="32"/>
+          <w:szCs w:val="32"/>
+          <w:lang w:val="en-US"/>
+        </w:rPr>
+        <w:t>Object-Fit:</w:t>
+      </w:r>
+      <w:r>
+        <w:rPr>
+          <w:sz w:val="32"/>
+          <w:szCs w:val="32"/>
+          <w:lang w:val="en-US"/>
+        </w:rPr>
+        <w:t xml:space="preserve"> Cover – Contain – Fill </w:t>
+      </w:r>
+      <w:r>
+        <w:rPr>
+          <w:sz w:val="32"/>
+          <w:szCs w:val="32"/>
+          <w:lang w:val="en-US"/>
+        </w:rPr>
+        <w:t>–</w:t>
+      </w:r>
+      <w:r>
+        <w:rPr>
+          <w:sz w:val="32"/>
+          <w:szCs w:val="32"/>
+          <w:lang w:val="en-US"/>
+        </w:rPr>
+        <w:t xml:space="preserve"> </w:t>
+      </w:r>
+      <w:r>
+        <w:rPr>
+          <w:sz w:val="32"/>
+          <w:szCs w:val="32"/>
+          <w:lang w:val="en-US"/>
+        </w:rPr>
+        <w:t>None – Scale-down.</w:t>
+      </w:r>
+    </w:p>
+    <w:p>
+      <w:pPr>
+        <w:pStyle w:val="Prrafodelista"/>
+        <w:jc w:val="center"/>
+        <w:rPr>
+          <w:sz w:val="32"/>
+          <w:szCs w:val="32"/>
+          <w:lang w:val="en-US"/>
+        </w:rPr>
+      </w:pPr>
+      <w:r>
+        <w:rPr>
+          <w:sz w:val="32"/>
+          <w:szCs w:val="32"/>
+          <w:lang w:val="en-US"/>
+        </w:rPr>
+        <w:t xml:space="preserve">Width for Columns, General </w:t>
+      </w:r>
+      <w:proofErr w:type="spellStart"/>
+      <w:r>
+        <w:rPr>
+          <w:sz w:val="32"/>
+          <w:szCs w:val="32"/>
+          <w:lang w:val="en-US"/>
+        </w:rPr>
+        <w:t>Heigth</w:t>
+      </w:r>
+      <w:proofErr w:type="spellEnd"/>
+      <w:r>
+        <w:rPr>
+          <w:sz w:val="32"/>
+          <w:szCs w:val="32"/>
+          <w:lang w:val="en-US"/>
+        </w:rPr>
+        <w:t xml:space="preserve">, object-fit to display </w:t>
+      </w:r>
+      <w:proofErr w:type="spellStart"/>
+      <w:r>
+        <w:rPr>
+          <w:sz w:val="32"/>
+          <w:szCs w:val="32"/>
+          <w:lang w:val="en-US"/>
+        </w:rPr>
+        <w:t>imgs</w:t>
+      </w:r>
+      <w:proofErr w:type="spellEnd"/>
+      <w:r>
+        <w:rPr>
+          <w:sz w:val="32"/>
+          <w:szCs w:val="32"/>
+          <w:lang w:val="en-US"/>
+        </w:rPr>
+        <w:t>.</w:t>
+      </w:r>
+    </w:p>
+    <w:p>
+      <w:pPr>
+        <w:pStyle w:val="Prrafodelista"/>
+        <w:rPr>
+          <w:sz w:val="32"/>
+          <w:szCs w:val="32"/>
+          <w:lang w:val="en-US"/>
+        </w:rPr>
+      </w:pPr>
+    </w:p>
+    <w:p>
+      <w:pPr>
+        <w:rPr>
+          <w:sz w:val="32"/>
+          <w:szCs w:val="32"/>
+          <w:lang w:val="en-US"/>
         </w:rPr>
       </w:pPr>
     </w:p>
@@ -37226,9 +39290,9 @@
     </w:lvl>
   </w:abstractNum>
   <w:abstractNum w:abstractNumId="10" w15:restartNumberingAfterBreak="0">
-    <w:nsid w:val="1F023ED9"/>
+    <w:nsid w:val="1B030AB1"/>
     <w:multiLevelType w:val="hybridMultilevel"/>
-    <w:tmpl w:val="8D78B52C"/>
+    <w:tmpl w:val="F0467276"/>
     <w:lvl w:ilvl="0" w:tplc="040C0001">
       <w:start w:val="1"/>
       <w:numFmt w:val="bullet"/>
@@ -37339,9 +39403,9 @@
     </w:lvl>
   </w:abstractNum>
   <w:abstractNum w:abstractNumId="11" w15:restartNumberingAfterBreak="0">
-    <w:nsid w:val="232F06A9"/>
+    <w:nsid w:val="1F023ED9"/>
     <w:multiLevelType w:val="hybridMultilevel"/>
-    <w:tmpl w:val="7728DF2A"/>
+    <w:tmpl w:val="8D78B52C"/>
     <w:lvl w:ilvl="0" w:tplc="040C0001">
       <w:start w:val="1"/>
       <w:numFmt w:val="bullet"/>
@@ -37452,9 +39516,9 @@
     </w:lvl>
   </w:abstractNum>
   <w:abstractNum w:abstractNumId="12" w15:restartNumberingAfterBreak="0">
-    <w:nsid w:val="2B436B7B"/>
+    <w:nsid w:val="232F06A9"/>
     <w:multiLevelType w:val="hybridMultilevel"/>
-    <w:tmpl w:val="0E02B9E6"/>
+    <w:tmpl w:val="7728DF2A"/>
     <w:lvl w:ilvl="0" w:tplc="040C0001">
       <w:start w:val="1"/>
       <w:numFmt w:val="bullet"/>
@@ -37565,9 +39629,9 @@
     </w:lvl>
   </w:abstractNum>
   <w:abstractNum w:abstractNumId="13" w15:restartNumberingAfterBreak="0">
-    <w:nsid w:val="37613446"/>
+    <w:nsid w:val="2B436B7B"/>
     <w:multiLevelType w:val="hybridMultilevel"/>
-    <w:tmpl w:val="70C21B88"/>
+    <w:tmpl w:val="0E02B9E6"/>
     <w:lvl w:ilvl="0" w:tplc="040C0001">
       <w:start w:val="1"/>
       <w:numFmt w:val="bullet"/>
@@ -37678,6 +39742,119 @@
     </w:lvl>
   </w:abstractNum>
   <w:abstractNum w:abstractNumId="14" w15:restartNumberingAfterBreak="0">
+    <w:nsid w:val="37613446"/>
+    <w:multiLevelType w:val="hybridMultilevel"/>
+    <w:tmpl w:val="70C21B88"/>
+    <w:lvl w:ilvl="0" w:tplc="040C0001">
+      <w:start w:val="1"/>
+      <w:numFmt w:val="bullet"/>
+      <w:lvlText w:val=""/>
+      <w:lvlJc w:val="left"/>
+      <w:pPr>
+        <w:ind w:left="720" w:hanging="360"/>
+      </w:pPr>
+      <w:rPr>
+        <w:rFonts w:ascii="Symbol" w:hAnsi="Symbol" w:hint="default"/>
+      </w:rPr>
+    </w:lvl>
+    <w:lvl w:ilvl="1" w:tplc="040C0003" w:tentative="1">
+      <w:start w:val="1"/>
+      <w:numFmt w:val="bullet"/>
+      <w:lvlText w:val="o"/>
+      <w:lvlJc w:val="left"/>
+      <w:pPr>
+        <w:ind w:left="1440" w:hanging="360"/>
+      </w:pPr>
+      <w:rPr>
+        <w:rFonts w:ascii="Courier New" w:hAnsi="Courier New" w:cs="Courier New" w:hint="default"/>
+      </w:rPr>
+    </w:lvl>
+    <w:lvl w:ilvl="2" w:tplc="040C0005" w:tentative="1">
+      <w:start w:val="1"/>
+      <w:numFmt w:val="bullet"/>
+      <w:lvlText w:val=""/>
+      <w:lvlJc w:val="left"/>
+      <w:pPr>
+        <w:ind w:left="2160" w:hanging="360"/>
+      </w:pPr>
+      <w:rPr>
+        <w:rFonts w:ascii="Wingdings" w:hAnsi="Wingdings" w:hint="default"/>
+      </w:rPr>
+    </w:lvl>
+    <w:lvl w:ilvl="3" w:tplc="040C0001" w:tentative="1">
+      <w:start w:val="1"/>
+      <w:numFmt w:val="bullet"/>
+      <w:lvlText w:val=""/>
+      <w:lvlJc w:val="left"/>
+      <w:pPr>
+        <w:ind w:left="2880" w:hanging="360"/>
+      </w:pPr>
+      <w:rPr>
+        <w:rFonts w:ascii="Symbol" w:hAnsi="Symbol" w:hint="default"/>
+      </w:rPr>
+    </w:lvl>
+    <w:lvl w:ilvl="4" w:tplc="040C0003" w:tentative="1">
+      <w:start w:val="1"/>
+      <w:numFmt w:val="bullet"/>
+      <w:lvlText w:val="o"/>
+      <w:lvlJc w:val="left"/>
+      <w:pPr>
+        <w:ind w:left="3600" w:hanging="360"/>
+      </w:pPr>
+      <w:rPr>
+        <w:rFonts w:ascii="Courier New" w:hAnsi="Courier New" w:cs="Courier New" w:hint="default"/>
+      </w:rPr>
+    </w:lvl>
+    <w:lvl w:ilvl="5" w:tplc="040C0005" w:tentative="1">
+      <w:start w:val="1"/>
+      <w:numFmt w:val="bullet"/>
+      <w:lvlText w:val=""/>
+      <w:lvlJc w:val="left"/>
+      <w:pPr>
+        <w:ind w:left="4320" w:hanging="360"/>
+      </w:pPr>
+      <w:rPr>
+        <w:rFonts w:ascii="Wingdings" w:hAnsi="Wingdings" w:hint="default"/>
+      </w:rPr>
+    </w:lvl>
+    <w:lvl w:ilvl="6" w:tplc="040C0001" w:tentative="1">
+      <w:start w:val="1"/>
+      <w:numFmt w:val="bullet"/>
+      <w:lvlText w:val=""/>
+      <w:lvlJc w:val="left"/>
+      <w:pPr>
+        <w:ind w:left="5040" w:hanging="360"/>
+      </w:pPr>
+      <w:rPr>
+        <w:rFonts w:ascii="Symbol" w:hAnsi="Symbol" w:hint="default"/>
+      </w:rPr>
+    </w:lvl>
+    <w:lvl w:ilvl="7" w:tplc="040C0003" w:tentative="1">
+      <w:start w:val="1"/>
+      <w:numFmt w:val="bullet"/>
+      <w:lvlText w:val="o"/>
+      <w:lvlJc w:val="left"/>
+      <w:pPr>
+        <w:ind w:left="5760" w:hanging="360"/>
+      </w:pPr>
+      <w:rPr>
+        <w:rFonts w:ascii="Courier New" w:hAnsi="Courier New" w:cs="Courier New" w:hint="default"/>
+      </w:rPr>
+    </w:lvl>
+    <w:lvl w:ilvl="8" w:tplc="040C0005" w:tentative="1">
+      <w:start w:val="1"/>
+      <w:numFmt w:val="bullet"/>
+      <w:lvlText w:val=""/>
+      <w:lvlJc w:val="left"/>
+      <w:pPr>
+        <w:ind w:left="6480" w:hanging="360"/>
+      </w:pPr>
+      <w:rPr>
+        <w:rFonts w:ascii="Wingdings" w:hAnsi="Wingdings" w:hint="default"/>
+      </w:rPr>
+    </w:lvl>
+  </w:abstractNum>
+  <w:abstractNum w:abstractNumId="15" w15:restartNumberingAfterBreak="0">
     <w:nsid w:val="38BA01A9"/>
     <w:multiLevelType w:val="hybridMultilevel"/>
     <w:tmpl w:val="EBFE2DB6"/>
@@ -37790,7 +39967,7 @@
       </w:rPr>
     </w:lvl>
   </w:abstractNum>
-  <w:abstractNum w:abstractNumId="15" w15:restartNumberingAfterBreak="0">
+  <w:abstractNum w:abstractNumId="16" w15:restartNumberingAfterBreak="0">
     <w:nsid w:val="3F611FF7"/>
     <w:multiLevelType w:val="hybridMultilevel"/>
     <w:tmpl w:val="24D8CFA6"/>
@@ -37903,10 +40080,10 @@
       </w:rPr>
     </w:lvl>
   </w:abstractNum>
-  <w:abstractNum w:abstractNumId="16" w15:restartNumberingAfterBreak="0">
+  <w:abstractNum w:abstractNumId="17" w15:restartNumberingAfterBreak="0">
     <w:nsid w:val="42CD76BD"/>
     <w:multiLevelType w:val="hybridMultilevel"/>
-    <w:tmpl w:val="4D7E6248"/>
+    <w:tmpl w:val="F4F62AC0"/>
     <w:lvl w:ilvl="0" w:tplc="040C0001">
       <w:start w:val="1"/>
       <w:numFmt w:val="bullet"/>
@@ -38016,10 +40193,10 @@
       </w:rPr>
     </w:lvl>
   </w:abstractNum>
-  <w:abstractNum w:abstractNumId="17" w15:restartNumberingAfterBreak="0">
-    <w:nsid w:val="452674D0"/>
+  <w:abstractNum w:abstractNumId="18" w15:restartNumberingAfterBreak="0">
+    <w:nsid w:val="449729C3"/>
     <w:multiLevelType w:val="hybridMultilevel"/>
-    <w:tmpl w:val="FAAC3754"/>
+    <w:tmpl w:val="EA56A5CC"/>
     <w:lvl w:ilvl="0" w:tplc="040C0001">
       <w:start w:val="1"/>
       <w:numFmt w:val="bullet"/>
@@ -38129,10 +40306,10 @@
       </w:rPr>
     </w:lvl>
   </w:abstractNum>
-  <w:abstractNum w:abstractNumId="18" w15:restartNumberingAfterBreak="0">
-    <w:nsid w:val="474B5D7D"/>
+  <w:abstractNum w:abstractNumId="19" w15:restartNumberingAfterBreak="0">
+    <w:nsid w:val="452674D0"/>
     <w:multiLevelType w:val="hybridMultilevel"/>
-    <w:tmpl w:val="8F680D86"/>
+    <w:tmpl w:val="FAAC3754"/>
     <w:lvl w:ilvl="0" w:tplc="040C0001">
       <w:start w:val="1"/>
       <w:numFmt w:val="bullet"/>
@@ -38242,96 +40419,10 @@
       </w:rPr>
     </w:lvl>
   </w:abstractNum>
-  <w:abstractNum w:abstractNumId="19" w15:restartNumberingAfterBreak="0">
-    <w:nsid w:val="47F37450"/>
+  <w:abstractNum w:abstractNumId="20" w15:restartNumberingAfterBreak="0">
+    <w:nsid w:val="474B5D7D"/>
     <w:multiLevelType w:val="hybridMultilevel"/>
-    <w:tmpl w:val="01EAB8F2"/>
-    <w:lvl w:ilvl="0" w:tplc="040C000F">
-      <w:start w:val="1"/>
-      <w:numFmt w:val="decimal"/>
-      <w:lvlText w:val="%1."/>
-      <w:lvlJc w:val="left"/>
-      <w:pPr>
-        <w:ind w:left="1429" w:hanging="360"/>
-      </w:pPr>
-    </w:lvl>
-    <w:lvl w:ilvl="1" w:tplc="040C0019" w:tentative="1">
-      <w:start w:val="1"/>
-      <w:numFmt w:val="lowerLetter"/>
-      <w:lvlText w:val="%2."/>
-      <w:lvlJc w:val="left"/>
-      <w:pPr>
-        <w:ind w:left="2149" w:hanging="360"/>
-      </w:pPr>
-    </w:lvl>
-    <w:lvl w:ilvl="2" w:tplc="040C001B" w:tentative="1">
-      <w:start w:val="1"/>
-      <w:numFmt w:val="lowerRoman"/>
-      <w:lvlText w:val="%3."/>
-      <w:lvlJc w:val="right"/>
-      <w:pPr>
-        <w:ind w:left="2869" w:hanging="180"/>
-      </w:pPr>
-    </w:lvl>
-    <w:lvl w:ilvl="3" w:tplc="040C000F" w:tentative="1">
-      <w:start w:val="1"/>
-      <w:numFmt w:val="decimal"/>
-      <w:lvlText w:val="%4."/>
-      <w:lvlJc w:val="left"/>
-      <w:pPr>
-        <w:ind w:left="3589" w:hanging="360"/>
-      </w:pPr>
-    </w:lvl>
-    <w:lvl w:ilvl="4" w:tplc="040C0019" w:tentative="1">
-      <w:start w:val="1"/>
-      <w:numFmt w:val="lowerLetter"/>
-      <w:lvlText w:val="%5."/>
-      <w:lvlJc w:val="left"/>
-      <w:pPr>
-        <w:ind w:left="4309" w:hanging="360"/>
-      </w:pPr>
-    </w:lvl>
-    <w:lvl w:ilvl="5" w:tplc="040C001B" w:tentative="1">
-      <w:start w:val="1"/>
-      <w:numFmt w:val="lowerRoman"/>
-      <w:lvlText w:val="%6."/>
-      <w:lvlJc w:val="right"/>
-      <w:pPr>
-        <w:ind w:left="5029" w:hanging="180"/>
-      </w:pPr>
-    </w:lvl>
-    <w:lvl w:ilvl="6" w:tplc="040C000F" w:tentative="1">
-      <w:start w:val="1"/>
-      <w:numFmt w:val="decimal"/>
-      <w:lvlText w:val="%7."/>
-      <w:lvlJc w:val="left"/>
-      <w:pPr>
-        <w:ind w:left="5749" w:hanging="360"/>
-      </w:pPr>
-    </w:lvl>
-    <w:lvl w:ilvl="7" w:tplc="040C0019" w:tentative="1">
-      <w:start w:val="1"/>
-      <w:numFmt w:val="lowerLetter"/>
-      <w:lvlText w:val="%8."/>
-      <w:lvlJc w:val="left"/>
-      <w:pPr>
-        <w:ind w:left="6469" w:hanging="360"/>
-      </w:pPr>
-    </w:lvl>
-    <w:lvl w:ilvl="8" w:tplc="040C001B" w:tentative="1">
-      <w:start w:val="1"/>
-      <w:numFmt w:val="lowerRoman"/>
-      <w:lvlText w:val="%9."/>
-      <w:lvlJc w:val="right"/>
-      <w:pPr>
-        <w:ind w:left="7189" w:hanging="180"/>
-      </w:pPr>
-    </w:lvl>
-  </w:abstractNum>
-  <w:abstractNum w:abstractNumId="20" w15:restartNumberingAfterBreak="0">
-    <w:nsid w:val="4AD810B1"/>
-    <w:multiLevelType w:val="hybridMultilevel"/>
-    <w:tmpl w:val="95984D76"/>
+    <w:tmpl w:val="8F680D86"/>
     <w:lvl w:ilvl="0" w:tplc="040C0001">
       <w:start w:val="1"/>
       <w:numFmt w:val="bullet"/>
@@ -38442,9 +40533,95 @@
     </w:lvl>
   </w:abstractNum>
   <w:abstractNum w:abstractNumId="21" w15:restartNumberingAfterBreak="0">
-    <w:nsid w:val="4BBE0011"/>
+    <w:nsid w:val="47F37450"/>
     <w:multiLevelType w:val="hybridMultilevel"/>
-    <w:tmpl w:val="65AAA046"/>
+    <w:tmpl w:val="01EAB8F2"/>
+    <w:lvl w:ilvl="0" w:tplc="040C000F">
+      <w:start w:val="1"/>
+      <w:numFmt w:val="decimal"/>
+      <w:lvlText w:val="%1."/>
+      <w:lvlJc w:val="left"/>
+      <w:pPr>
+        <w:ind w:left="1429" w:hanging="360"/>
+      </w:pPr>
+    </w:lvl>
+    <w:lvl w:ilvl="1" w:tplc="040C0019" w:tentative="1">
+      <w:start w:val="1"/>
+      <w:numFmt w:val="lowerLetter"/>
+      <w:lvlText w:val="%2."/>
+      <w:lvlJc w:val="left"/>
+      <w:pPr>
+        <w:ind w:left="2149" w:hanging="360"/>
+      </w:pPr>
+    </w:lvl>
+    <w:lvl w:ilvl="2" w:tplc="040C001B" w:tentative="1">
+      <w:start w:val="1"/>
+      <w:numFmt w:val="lowerRoman"/>
+      <w:lvlText w:val="%3."/>
+      <w:lvlJc w:val="right"/>
+      <w:pPr>
+        <w:ind w:left="2869" w:hanging="180"/>
+      </w:pPr>
+    </w:lvl>
+    <w:lvl w:ilvl="3" w:tplc="040C000F" w:tentative="1">
+      <w:start w:val="1"/>
+      <w:numFmt w:val="decimal"/>
+      <w:lvlText w:val="%4."/>
+      <w:lvlJc w:val="left"/>
+      <w:pPr>
+        <w:ind w:left="3589" w:hanging="360"/>
+      </w:pPr>
+    </w:lvl>
+    <w:lvl w:ilvl="4" w:tplc="040C0019" w:tentative="1">
+      <w:start w:val="1"/>
+      <w:numFmt w:val="lowerLetter"/>
+      <w:lvlText w:val="%5."/>
+      <w:lvlJc w:val="left"/>
+      <w:pPr>
+        <w:ind w:left="4309" w:hanging="360"/>
+      </w:pPr>
+    </w:lvl>
+    <w:lvl w:ilvl="5" w:tplc="040C001B" w:tentative="1">
+      <w:start w:val="1"/>
+      <w:numFmt w:val="lowerRoman"/>
+      <w:lvlText w:val="%6."/>
+      <w:lvlJc w:val="right"/>
+      <w:pPr>
+        <w:ind w:left="5029" w:hanging="180"/>
+      </w:pPr>
+    </w:lvl>
+    <w:lvl w:ilvl="6" w:tplc="040C000F" w:tentative="1">
+      <w:start w:val="1"/>
+      <w:numFmt w:val="decimal"/>
+      <w:lvlText w:val="%7."/>
+      <w:lvlJc w:val="left"/>
+      <w:pPr>
+        <w:ind w:left="5749" w:hanging="360"/>
+      </w:pPr>
+    </w:lvl>
+    <w:lvl w:ilvl="7" w:tplc="040C0019" w:tentative="1">
+      <w:start w:val="1"/>
+      <w:numFmt w:val="lowerLetter"/>
+      <w:lvlText w:val="%8."/>
+      <w:lvlJc w:val="left"/>
+      <w:pPr>
+        <w:ind w:left="6469" w:hanging="360"/>
+      </w:pPr>
+    </w:lvl>
+    <w:lvl w:ilvl="8" w:tplc="040C001B" w:tentative="1">
+      <w:start w:val="1"/>
+      <w:numFmt w:val="lowerRoman"/>
+      <w:lvlText w:val="%9."/>
+      <w:lvlJc w:val="right"/>
+      <w:pPr>
+        <w:ind w:left="7189" w:hanging="180"/>
+      </w:pPr>
+    </w:lvl>
+  </w:abstractNum>
+  <w:abstractNum w:abstractNumId="22" w15:restartNumberingAfterBreak="0">
+    <w:nsid w:val="4AD810B1"/>
+    <w:multiLevelType w:val="hybridMultilevel"/>
+    <w:tmpl w:val="95984D76"/>
     <w:lvl w:ilvl="0" w:tplc="040C0001">
       <w:start w:val="1"/>
       <w:numFmt w:val="bullet"/>
@@ -38554,10 +40731,10 @@
       </w:rPr>
     </w:lvl>
   </w:abstractNum>
-  <w:abstractNum w:abstractNumId="22" w15:restartNumberingAfterBreak="0">
-    <w:nsid w:val="4F397876"/>
+  <w:abstractNum w:abstractNumId="23" w15:restartNumberingAfterBreak="0">
+    <w:nsid w:val="4BBE0011"/>
     <w:multiLevelType w:val="hybridMultilevel"/>
-    <w:tmpl w:val="18F28048"/>
+    <w:tmpl w:val="65AAA046"/>
     <w:lvl w:ilvl="0" w:tplc="040C0001">
       <w:start w:val="1"/>
       <w:numFmt w:val="bullet"/>
@@ -38667,17 +40844,17 @@
       </w:rPr>
     </w:lvl>
   </w:abstractNum>
-  <w:abstractNum w:abstractNumId="23" w15:restartNumberingAfterBreak="0">
-    <w:nsid w:val="4FAB1C92"/>
+  <w:abstractNum w:abstractNumId="24" w15:restartNumberingAfterBreak="0">
+    <w:nsid w:val="4F397876"/>
     <w:multiLevelType w:val="hybridMultilevel"/>
-    <w:tmpl w:val="7EC49A04"/>
+    <w:tmpl w:val="18F28048"/>
     <w:lvl w:ilvl="0" w:tplc="040C0001">
       <w:start w:val="1"/>
       <w:numFmt w:val="bullet"/>
       <w:lvlText w:val=""/>
       <w:lvlJc w:val="left"/>
       <w:pPr>
-        <w:ind w:left="1080" w:hanging="360"/>
+        <w:ind w:left="720" w:hanging="360"/>
       </w:pPr>
       <w:rPr>
         <w:rFonts w:ascii="Symbol" w:hAnsi="Symbol" w:hint="default"/>
@@ -38689,7 +40866,7 @@
       <w:lvlText w:val="o"/>
       <w:lvlJc w:val="left"/>
       <w:pPr>
-        <w:ind w:left="1800" w:hanging="360"/>
+        <w:ind w:left="1440" w:hanging="360"/>
       </w:pPr>
       <w:rPr>
         <w:rFonts w:ascii="Courier New" w:hAnsi="Courier New" w:cs="Courier New" w:hint="default"/>
@@ -38701,7 +40878,7 @@
       <w:lvlText w:val=""/>
       <w:lvlJc w:val="left"/>
       <w:pPr>
-        <w:ind w:left="2520" w:hanging="360"/>
+        <w:ind w:left="2160" w:hanging="360"/>
       </w:pPr>
       <w:rPr>
         <w:rFonts w:ascii="Wingdings" w:hAnsi="Wingdings" w:hint="default"/>
@@ -38713,7 +40890,7 @@
       <w:lvlText w:val=""/>
       <w:lvlJc w:val="left"/>
       <w:pPr>
-        <w:ind w:left="3240" w:hanging="360"/>
+        <w:ind w:left="2880" w:hanging="360"/>
       </w:pPr>
       <w:rPr>
         <w:rFonts w:ascii="Symbol" w:hAnsi="Symbol" w:hint="default"/>
@@ -38725,7 +40902,7 @@
       <w:lvlText w:val="o"/>
       <w:lvlJc w:val="left"/>
       <w:pPr>
-        <w:ind w:left="3960" w:hanging="360"/>
+        <w:ind w:left="3600" w:hanging="360"/>
       </w:pPr>
       <w:rPr>
         <w:rFonts w:ascii="Courier New" w:hAnsi="Courier New" w:cs="Courier New" w:hint="default"/>
@@ -38737,7 +40914,7 @@
       <w:lvlText w:val=""/>
       <w:lvlJc w:val="left"/>
       <w:pPr>
-        <w:ind w:left="4680" w:hanging="360"/>
+        <w:ind w:left="4320" w:hanging="360"/>
       </w:pPr>
       <w:rPr>
         <w:rFonts w:ascii="Wingdings" w:hAnsi="Wingdings" w:hint="default"/>
@@ -38749,7 +40926,7 @@
       <w:lvlText w:val=""/>
       <w:lvlJc w:val="left"/>
       <w:pPr>
-        <w:ind w:left="5400" w:hanging="360"/>
+        <w:ind w:left="5040" w:hanging="360"/>
       </w:pPr>
       <w:rPr>
         <w:rFonts w:ascii="Symbol" w:hAnsi="Symbol" w:hint="default"/>
@@ -38761,7 +40938,7 @@
       <w:lvlText w:val="o"/>
       <w:lvlJc w:val="left"/>
       <w:pPr>
-        <w:ind w:left="6120" w:hanging="360"/>
+        <w:ind w:left="5760" w:hanging="360"/>
       </w:pPr>
       <w:rPr>
         <w:rFonts w:ascii="Courier New" w:hAnsi="Courier New" w:cs="Courier New" w:hint="default"/>
@@ -38773,24 +40950,24 @@
       <w:lvlText w:val=""/>
       <w:lvlJc w:val="left"/>
       <w:pPr>
-        <w:ind w:left="6840" w:hanging="360"/>
+        <w:ind w:left="6480" w:hanging="360"/>
       </w:pPr>
       <w:rPr>
         <w:rFonts w:ascii="Wingdings" w:hAnsi="Wingdings" w:hint="default"/>
       </w:rPr>
     </w:lvl>
   </w:abstractNum>
-  <w:abstractNum w:abstractNumId="24" w15:restartNumberingAfterBreak="0">
-    <w:nsid w:val="50A9262D"/>
+  <w:abstractNum w:abstractNumId="25" w15:restartNumberingAfterBreak="0">
+    <w:nsid w:val="4FAB1C92"/>
     <w:multiLevelType w:val="hybridMultilevel"/>
-    <w:tmpl w:val="A73C40B6"/>
+    <w:tmpl w:val="7EC49A04"/>
     <w:lvl w:ilvl="0" w:tplc="040C0001">
       <w:start w:val="1"/>
       <w:numFmt w:val="bullet"/>
       <w:lvlText w:val=""/>
       <w:lvlJc w:val="left"/>
       <w:pPr>
-        <w:ind w:left="720" w:hanging="360"/>
+        <w:ind w:left="1080" w:hanging="360"/>
       </w:pPr>
       <w:rPr>
         <w:rFonts w:ascii="Symbol" w:hAnsi="Symbol" w:hint="default"/>
@@ -38802,7 +40979,7 @@
       <w:lvlText w:val="o"/>
       <w:lvlJc w:val="left"/>
       <w:pPr>
-        <w:ind w:left="1440" w:hanging="360"/>
+        <w:ind w:left="1800" w:hanging="360"/>
       </w:pPr>
       <w:rPr>
         <w:rFonts w:ascii="Courier New" w:hAnsi="Courier New" w:cs="Courier New" w:hint="default"/>
@@ -38814,7 +40991,7 @@
       <w:lvlText w:val=""/>
       <w:lvlJc w:val="left"/>
       <w:pPr>
-        <w:ind w:left="2160" w:hanging="360"/>
+        <w:ind w:left="2520" w:hanging="360"/>
       </w:pPr>
       <w:rPr>
         <w:rFonts w:ascii="Wingdings" w:hAnsi="Wingdings" w:hint="default"/>
@@ -38826,7 +41003,7 @@
       <w:lvlText w:val=""/>
       <w:lvlJc w:val="left"/>
       <w:pPr>
-        <w:ind w:left="2880" w:hanging="360"/>
+        <w:ind w:left="3240" w:hanging="360"/>
       </w:pPr>
       <w:rPr>
         <w:rFonts w:ascii="Symbol" w:hAnsi="Symbol" w:hint="default"/>
@@ -38838,7 +41015,7 @@
       <w:lvlText w:val="o"/>
       <w:lvlJc w:val="left"/>
       <w:pPr>
-        <w:ind w:left="3600" w:hanging="360"/>
+        <w:ind w:left="3960" w:hanging="360"/>
       </w:pPr>
       <w:rPr>
         <w:rFonts w:ascii="Courier New" w:hAnsi="Courier New" w:cs="Courier New" w:hint="default"/>
@@ -38850,7 +41027,7 @@
       <w:lvlText w:val=""/>
       <w:lvlJc w:val="left"/>
       <w:pPr>
-        <w:ind w:left="4320" w:hanging="360"/>
+        <w:ind w:left="4680" w:hanging="360"/>
       </w:pPr>
       <w:rPr>
         <w:rFonts w:ascii="Wingdings" w:hAnsi="Wingdings" w:hint="default"/>
@@ -38862,7 +41039,7 @@
       <w:lvlText w:val=""/>
       <w:lvlJc w:val="left"/>
       <w:pPr>
-        <w:ind w:left="5040" w:hanging="360"/>
+        <w:ind w:left="5400" w:hanging="360"/>
       </w:pPr>
       <w:rPr>
         <w:rFonts w:ascii="Symbol" w:hAnsi="Symbol" w:hint="default"/>
@@ -38874,7 +41051,7 @@
       <w:lvlText w:val="o"/>
       <w:lvlJc w:val="left"/>
       <w:pPr>
-        <w:ind w:left="5760" w:hanging="360"/>
+        <w:ind w:left="6120" w:hanging="360"/>
       </w:pPr>
       <w:rPr>
         <w:rFonts w:ascii="Courier New" w:hAnsi="Courier New" w:cs="Courier New" w:hint="default"/>
@@ -38886,17 +41063,17 @@
       <w:lvlText w:val=""/>
       <w:lvlJc w:val="left"/>
       <w:pPr>
-        <w:ind w:left="6480" w:hanging="360"/>
+        <w:ind w:left="6840" w:hanging="360"/>
       </w:pPr>
       <w:rPr>
         <w:rFonts w:ascii="Wingdings" w:hAnsi="Wingdings" w:hint="default"/>
       </w:rPr>
     </w:lvl>
   </w:abstractNum>
-  <w:abstractNum w:abstractNumId="25" w15:restartNumberingAfterBreak="0">
-    <w:nsid w:val="54423E9A"/>
+  <w:abstractNum w:abstractNumId="26" w15:restartNumberingAfterBreak="0">
+    <w:nsid w:val="50A9262D"/>
     <w:multiLevelType w:val="hybridMultilevel"/>
-    <w:tmpl w:val="84007E6C"/>
+    <w:tmpl w:val="A73C40B6"/>
     <w:lvl w:ilvl="0" w:tplc="040C0001">
       <w:start w:val="1"/>
       <w:numFmt w:val="bullet"/>
@@ -39006,10 +41183,10 @@
       </w:rPr>
     </w:lvl>
   </w:abstractNum>
-  <w:abstractNum w:abstractNumId="26" w15:restartNumberingAfterBreak="0">
-    <w:nsid w:val="55526529"/>
+  <w:abstractNum w:abstractNumId="27" w15:restartNumberingAfterBreak="0">
+    <w:nsid w:val="54423E9A"/>
     <w:multiLevelType w:val="hybridMultilevel"/>
-    <w:tmpl w:val="F10ACE5C"/>
+    <w:tmpl w:val="84007E6C"/>
     <w:lvl w:ilvl="0" w:tplc="040C0001">
       <w:start w:val="1"/>
       <w:numFmt w:val="bullet"/>
@@ -39119,7 +41296,120 @@
       </w:rPr>
     </w:lvl>
   </w:abstractNum>
-  <w:abstractNum w:abstractNumId="27" w15:restartNumberingAfterBreak="0">
+  <w:abstractNum w:abstractNumId="28" w15:restartNumberingAfterBreak="0">
+    <w:nsid w:val="55526529"/>
+    <w:multiLevelType w:val="hybridMultilevel"/>
+    <w:tmpl w:val="F10ACE5C"/>
+    <w:lvl w:ilvl="0" w:tplc="040C0001">
+      <w:start w:val="1"/>
+      <w:numFmt w:val="bullet"/>
+      <w:lvlText w:val=""/>
+      <w:lvlJc w:val="left"/>
+      <w:pPr>
+        <w:ind w:left="720" w:hanging="360"/>
+      </w:pPr>
+      <w:rPr>
+        <w:rFonts w:ascii="Symbol" w:hAnsi="Symbol" w:hint="default"/>
+      </w:rPr>
+    </w:lvl>
+    <w:lvl w:ilvl="1" w:tplc="040C0003" w:tentative="1">
+      <w:start w:val="1"/>
+      <w:numFmt w:val="bullet"/>
+      <w:lvlText w:val="o"/>
+      <w:lvlJc w:val="left"/>
+      <w:pPr>
+        <w:ind w:left="1440" w:hanging="360"/>
+      </w:pPr>
+      <w:rPr>
+        <w:rFonts w:ascii="Courier New" w:hAnsi="Courier New" w:cs="Courier New" w:hint="default"/>
+      </w:rPr>
+    </w:lvl>
+    <w:lvl w:ilvl="2" w:tplc="040C0005" w:tentative="1">
+      <w:start w:val="1"/>
+      <w:numFmt w:val="bullet"/>
+      <w:lvlText w:val=""/>
+      <w:lvlJc w:val="left"/>
+      <w:pPr>
+        <w:ind w:left="2160" w:hanging="360"/>
+      </w:pPr>
+      <w:rPr>
+        <w:rFonts w:ascii="Wingdings" w:hAnsi="Wingdings" w:hint="default"/>
+      </w:rPr>
+    </w:lvl>
+    <w:lvl w:ilvl="3" w:tplc="040C0001" w:tentative="1">
+      <w:start w:val="1"/>
+      <w:numFmt w:val="bullet"/>
+      <w:lvlText w:val=""/>
+      <w:lvlJc w:val="left"/>
+      <w:pPr>
+        <w:ind w:left="2880" w:hanging="360"/>
+      </w:pPr>
+      <w:rPr>
+        <w:rFonts w:ascii="Symbol" w:hAnsi="Symbol" w:hint="default"/>
+      </w:rPr>
+    </w:lvl>
+    <w:lvl w:ilvl="4" w:tplc="040C0003" w:tentative="1">
+      <w:start w:val="1"/>
+      <w:numFmt w:val="bullet"/>
+      <w:lvlText w:val="o"/>
+      <w:lvlJc w:val="left"/>
+      <w:pPr>
+        <w:ind w:left="3600" w:hanging="360"/>
+      </w:pPr>
+      <w:rPr>
+        <w:rFonts w:ascii="Courier New" w:hAnsi="Courier New" w:cs="Courier New" w:hint="default"/>
+      </w:rPr>
+    </w:lvl>
+    <w:lvl w:ilvl="5" w:tplc="040C0005" w:tentative="1">
+      <w:start w:val="1"/>
+      <w:numFmt w:val="bullet"/>
+      <w:lvlText w:val=""/>
+      <w:lvlJc w:val="left"/>
+      <w:pPr>
+        <w:ind w:left="4320" w:hanging="360"/>
+      </w:pPr>
+      <w:rPr>
+        <w:rFonts w:ascii="Wingdings" w:hAnsi="Wingdings" w:hint="default"/>
+      </w:rPr>
+    </w:lvl>
+    <w:lvl w:ilvl="6" w:tplc="040C0001" w:tentative="1">
+      <w:start w:val="1"/>
+      <w:numFmt w:val="bullet"/>
+      <w:lvlText w:val=""/>
+      <w:lvlJc w:val="left"/>
+      <w:pPr>
+        <w:ind w:left="5040" w:hanging="360"/>
+      </w:pPr>
+      <w:rPr>
+        <w:rFonts w:ascii="Symbol" w:hAnsi="Symbol" w:hint="default"/>
+      </w:rPr>
+    </w:lvl>
+    <w:lvl w:ilvl="7" w:tplc="040C0003" w:tentative="1">
+      <w:start w:val="1"/>
+      <w:numFmt w:val="bullet"/>
+      <w:lvlText w:val="o"/>
+      <w:lvlJc w:val="left"/>
+      <w:pPr>
+        <w:ind w:left="5760" w:hanging="360"/>
+      </w:pPr>
+      <w:rPr>
+        <w:rFonts w:ascii="Courier New" w:hAnsi="Courier New" w:cs="Courier New" w:hint="default"/>
+      </w:rPr>
+    </w:lvl>
+    <w:lvl w:ilvl="8" w:tplc="040C0005" w:tentative="1">
+      <w:start w:val="1"/>
+      <w:numFmt w:val="bullet"/>
+      <w:lvlText w:val=""/>
+      <w:lvlJc w:val="left"/>
+      <w:pPr>
+        <w:ind w:left="6480" w:hanging="360"/>
+      </w:pPr>
+      <w:rPr>
+        <w:rFonts w:ascii="Wingdings" w:hAnsi="Wingdings" w:hint="default"/>
+      </w:rPr>
+    </w:lvl>
+  </w:abstractNum>
+  <w:abstractNum w:abstractNumId="29" w15:restartNumberingAfterBreak="0">
     <w:nsid w:val="56523F80"/>
     <w:multiLevelType w:val="hybridMultilevel"/>
     <w:tmpl w:val="76285AAA"/>
@@ -39232,7 +41522,7 @@
       </w:rPr>
     </w:lvl>
   </w:abstractNum>
-  <w:abstractNum w:abstractNumId="28" w15:restartNumberingAfterBreak="0">
+  <w:abstractNum w:abstractNumId="30" w15:restartNumberingAfterBreak="0">
     <w:nsid w:val="5ABE03DD"/>
     <w:multiLevelType w:val="hybridMultilevel"/>
     <w:tmpl w:val="E336208E"/>
@@ -39345,7 +41635,7 @@
       </w:rPr>
     </w:lvl>
   </w:abstractNum>
-  <w:abstractNum w:abstractNumId="29" w15:restartNumberingAfterBreak="0">
+  <w:abstractNum w:abstractNumId="31" w15:restartNumberingAfterBreak="0">
     <w:nsid w:val="5CB718DB"/>
     <w:multiLevelType w:val="hybridMultilevel"/>
     <w:tmpl w:val="431E2D4E"/>
@@ -39458,7 +41748,7 @@
       </w:rPr>
     </w:lvl>
   </w:abstractNum>
-  <w:abstractNum w:abstractNumId="30" w15:restartNumberingAfterBreak="0">
+  <w:abstractNum w:abstractNumId="32" w15:restartNumberingAfterBreak="0">
     <w:nsid w:val="62C31DBF"/>
     <w:multiLevelType w:val="hybridMultilevel"/>
     <w:tmpl w:val="80E0A9D6"/>
@@ -39571,7 +41861,7 @@
       </w:rPr>
     </w:lvl>
   </w:abstractNum>
-  <w:abstractNum w:abstractNumId="31" w15:restartNumberingAfterBreak="0">
+  <w:abstractNum w:abstractNumId="33" w15:restartNumberingAfterBreak="0">
     <w:nsid w:val="67F858F5"/>
     <w:multiLevelType w:val="hybridMultilevel"/>
     <w:tmpl w:val="FA985DE0"/>
@@ -39684,7 +41974,7 @@
       </w:rPr>
     </w:lvl>
   </w:abstractNum>
-  <w:abstractNum w:abstractNumId="32" w15:restartNumberingAfterBreak="0">
+  <w:abstractNum w:abstractNumId="34" w15:restartNumberingAfterBreak="0">
     <w:nsid w:val="6F0306DD"/>
     <w:multiLevelType w:val="hybridMultilevel"/>
     <w:tmpl w:val="DF36DB20"/>
@@ -39797,7 +42087,7 @@
       </w:rPr>
     </w:lvl>
   </w:abstractNum>
-  <w:abstractNum w:abstractNumId="33" w15:restartNumberingAfterBreak="0">
+  <w:abstractNum w:abstractNumId="35" w15:restartNumberingAfterBreak="0">
     <w:nsid w:val="73930E49"/>
     <w:multiLevelType w:val="hybridMultilevel"/>
     <w:tmpl w:val="27E61E88"/>
@@ -39910,7 +42200,7 @@
       </w:rPr>
     </w:lvl>
   </w:abstractNum>
-  <w:abstractNum w:abstractNumId="34" w15:restartNumberingAfterBreak="0">
+  <w:abstractNum w:abstractNumId="36" w15:restartNumberingAfterBreak="0">
     <w:nsid w:val="744D064D"/>
     <w:multiLevelType w:val="hybridMultilevel"/>
     <w:tmpl w:val="B98821C8"/>
@@ -40023,7 +42313,7 @@
       </w:rPr>
     </w:lvl>
   </w:abstractNum>
-  <w:abstractNum w:abstractNumId="35" w15:restartNumberingAfterBreak="0">
+  <w:abstractNum w:abstractNumId="37" w15:restartNumberingAfterBreak="0">
     <w:nsid w:val="78F77AFF"/>
     <w:multiLevelType w:val="hybridMultilevel"/>
     <w:tmpl w:val="BC2424EE"/>
@@ -40136,7 +42426,7 @@
       </w:rPr>
     </w:lvl>
   </w:abstractNum>
-  <w:abstractNum w:abstractNumId="36" w15:restartNumberingAfterBreak="0">
+  <w:abstractNum w:abstractNumId="38" w15:restartNumberingAfterBreak="0">
     <w:nsid w:val="7ACD5595"/>
     <w:multiLevelType w:val="hybridMultilevel"/>
     <w:tmpl w:val="5606C062"/>
@@ -40250,13 +42540,13 @@
     </w:lvl>
   </w:abstractNum>
   <w:num w:numId="1">
-    <w:abstractNumId w:val="22"/>
+    <w:abstractNumId w:val="24"/>
   </w:num>
   <w:num w:numId="2">
-    <w:abstractNumId w:val="34"/>
+    <w:abstractNumId w:val="36"/>
   </w:num>
   <w:num w:numId="3">
-    <w:abstractNumId w:val="14"/>
+    <w:abstractNumId w:val="15"/>
   </w:num>
   <w:num w:numId="4">
     <w:abstractNumId w:val="6"/>
@@ -40265,31 +42555,31 @@
     <w:abstractNumId w:val="3"/>
   </w:num>
   <w:num w:numId="6">
-    <w:abstractNumId w:val="17"/>
+    <w:abstractNumId w:val="19"/>
   </w:num>
   <w:num w:numId="7">
-    <w:abstractNumId w:val="10"/>
+    <w:abstractNumId w:val="11"/>
   </w:num>
   <w:num w:numId="8">
+    <w:abstractNumId w:val="22"/>
+  </w:num>
+  <w:num w:numId="9">
+    <w:abstractNumId w:val="25"/>
+  </w:num>
+  <w:num w:numId="10">
+    <w:abstractNumId w:val="14"/>
+  </w:num>
+  <w:num w:numId="11">
+    <w:abstractNumId w:val="13"/>
+  </w:num>
+  <w:num w:numId="12">
     <w:abstractNumId w:val="20"/>
   </w:num>
-  <w:num w:numId="9">
-    <w:abstractNumId w:val="23"/>
-  </w:num>
-  <w:num w:numId="10">
-    <w:abstractNumId w:val="13"/>
-  </w:num>
-  <w:num w:numId="11">
-    <w:abstractNumId w:val="12"/>
-  </w:num>
-  <w:num w:numId="12">
-    <w:abstractNumId w:val="18"/>
-  </w:num>
   <w:num w:numId="13">
-    <w:abstractNumId w:val="25"/>
+    <w:abstractNumId w:val="27"/>
   </w:num>
   <w:num w:numId="14">
-    <w:abstractNumId w:val="33"/>
+    <w:abstractNumId w:val="35"/>
   </w:num>
   <w:num w:numId="15">
     <w:abstractNumId w:val="5"/>
@@ -40301,19 +42591,19 @@
     <w:abstractNumId w:val="2"/>
   </w:num>
   <w:num w:numId="18">
-    <w:abstractNumId w:val="36"/>
+    <w:abstractNumId w:val="38"/>
   </w:num>
   <w:num w:numId="19">
-    <w:abstractNumId w:val="31"/>
+    <w:abstractNumId w:val="33"/>
   </w:num>
   <w:num w:numId="20">
-    <w:abstractNumId w:val="29"/>
+    <w:abstractNumId w:val="31"/>
   </w:num>
   <w:num w:numId="21">
     <w:abstractNumId w:val="0"/>
   </w:num>
   <w:num w:numId="22">
-    <w:abstractNumId w:val="19"/>
+    <w:abstractNumId w:val="21"/>
   </w:num>
   <w:num w:numId="23">
     <w:abstractNumId w:val="4"/>
@@ -40322,43 +42612,49 @@
     <w:abstractNumId w:val="7"/>
   </w:num>
   <w:num w:numId="25">
-    <w:abstractNumId w:val="24"/>
+    <w:abstractNumId w:val="26"/>
   </w:num>
   <w:num w:numId="26">
-    <w:abstractNumId w:val="15"/>
+    <w:abstractNumId w:val="16"/>
   </w:num>
   <w:num w:numId="27">
-    <w:abstractNumId w:val="27"/>
+    <w:abstractNumId w:val="29"/>
   </w:num>
   <w:num w:numId="28">
     <w:abstractNumId w:val="8"/>
   </w:num>
   <w:num w:numId="29">
-    <w:abstractNumId w:val="35"/>
+    <w:abstractNumId w:val="37"/>
   </w:num>
   <w:num w:numId="30">
-    <w:abstractNumId w:val="26"/>
+    <w:abstractNumId w:val="28"/>
   </w:num>
   <w:num w:numId="31">
-    <w:abstractNumId w:val="28"/>
+    <w:abstractNumId w:val="30"/>
   </w:num>
   <w:num w:numId="32">
+    <w:abstractNumId w:val="34"/>
+  </w:num>
+  <w:num w:numId="33">
     <w:abstractNumId w:val="32"/>
   </w:num>
-  <w:num w:numId="33">
-    <w:abstractNumId w:val="30"/>
-  </w:num>
   <w:num w:numId="34">
-    <w:abstractNumId w:val="11"/>
+    <w:abstractNumId w:val="12"/>
   </w:num>
   <w:num w:numId="35">
-    <w:abstractNumId w:val="21"/>
+    <w:abstractNumId w:val="23"/>
   </w:num>
   <w:num w:numId="36">
     <w:abstractNumId w:val="9"/>
   </w:num>
   <w:num w:numId="37">
-    <w:abstractNumId w:val="16"/>
+    <w:abstractNumId w:val="17"/>
+  </w:num>
+  <w:num w:numId="38">
+    <w:abstractNumId w:val="10"/>
+  </w:num>
+  <w:num w:numId="39">
+    <w:abstractNumId w:val="18"/>
   </w:num>
 </w:numbering>
 </file>
